--- a/CNNet.docx
+++ b/CNNet.docx
@@ -1,6 +1,6 @@
 
 <file path=word/document.xml><?xml version="1.0" encoding="utf-8"?>
-<w:document xmlns:wpc="http://schemas.microsoft.com/office/word/2010/wordprocessingCanvas" xmlns:cx="http://schemas.microsoft.com/office/drawing/2014/chartex" xmlns:mc="http://schemas.openxmlformats.org/markup-compatibility/2006" xmlns:o="urn:schemas-microsoft-com:office:office" xmlns:r="http://schemas.openxmlformats.org/officeDocument/2006/relationships" xmlns:m="http://schemas.openxmlformats.org/officeDocument/2006/math" xmlns:v="urn:schemas-microsoft-com:vml" xmlns:wp14="http://schemas.microsoft.com/office/word/2010/wordprocessingDrawing" xmlns:wp="http://schemas.openxmlformats.org/drawingml/2006/wordprocessingDrawing" xmlns:w10="urn:schemas-microsoft-com:office:word" xmlns:w="http://schemas.openxmlformats.org/wordprocessingml/2006/main" xmlns:w14="http://schemas.microsoft.com/office/word/2010/wordml" xmlns:w15="http://schemas.microsoft.com/office/word/2012/wordml" xmlns:w16se="http://schemas.microsoft.com/office/word/2015/wordml/symex" xmlns:wpg="http://schemas.microsoft.com/office/word/2010/wordprocessingGroup" xmlns:wpi="http://schemas.microsoft.com/office/word/2010/wordprocessingInk" xmlns:wne="http://schemas.microsoft.com/office/word/2006/wordml" xmlns:wps="http://schemas.microsoft.com/office/word/2010/wordprocessingShape" mc:Ignorable="w14 w15 w16se wp14">
+<w:document xmlns:wpc="http://schemas.microsoft.com/office/word/2010/wordprocessingCanvas" xmlns:cx="http://schemas.microsoft.com/office/drawing/2014/chartex" xmlns:cx1="http://schemas.microsoft.com/office/drawing/2015/9/8/chartex" xmlns:cx2="http://schemas.microsoft.com/office/drawing/2015/10/21/chartex" xmlns:cx3="http://schemas.microsoft.com/office/drawing/2016/5/9/chartex" xmlns:cx4="http://schemas.microsoft.com/office/drawing/2016/5/10/chartex" xmlns:cx5="http://schemas.microsoft.com/office/drawing/2016/5/11/chartex" xmlns:cx6="http://schemas.microsoft.com/office/drawing/2016/5/12/chartex" xmlns:cx7="http://schemas.microsoft.com/office/drawing/2016/5/13/chartex" xmlns:cx8="http://schemas.microsoft.com/office/drawing/2016/5/14/chartex" xmlns:mc="http://schemas.openxmlformats.org/markup-compatibility/2006" xmlns:aink="http://schemas.microsoft.com/office/drawing/2016/ink" xmlns:am3d="http://schemas.microsoft.com/office/drawing/2017/model3d" xmlns:o="urn:schemas-microsoft-com:office:office" xmlns:r="http://schemas.openxmlformats.org/officeDocument/2006/relationships" xmlns:m="http://schemas.openxmlformats.org/officeDocument/2006/math" xmlns:v="urn:schemas-microsoft-com:vml" xmlns:wp14="http://schemas.microsoft.com/office/word/2010/wordprocessingDrawing" xmlns:wp="http://schemas.openxmlformats.org/drawingml/2006/wordprocessingDrawing" xmlns:w10="urn:schemas-microsoft-com:office:word" xmlns:w="http://schemas.openxmlformats.org/wordprocessingml/2006/main" xmlns:w14="http://schemas.microsoft.com/office/word/2010/wordml" xmlns:w15="http://schemas.microsoft.com/office/word/2012/wordml" xmlns:w16cex="http://schemas.microsoft.com/office/word/2018/wordml/cex" xmlns:w16cid="http://schemas.microsoft.com/office/word/2016/wordml/cid" xmlns:w16="http://schemas.microsoft.com/office/word/2018/wordml" xmlns:w16sdtdh="http://schemas.microsoft.com/office/word/2020/wordml/sdtdatahash" xmlns:w16se="http://schemas.microsoft.com/office/word/2015/wordml/symex" xmlns:wpg="http://schemas.microsoft.com/office/word/2010/wordprocessingGroup" xmlns:wpi="http://schemas.microsoft.com/office/word/2010/wordprocessingInk" xmlns:wne="http://schemas.microsoft.com/office/word/2006/wordml" xmlns:wps="http://schemas.microsoft.com/office/word/2010/wordprocessingShape" mc:Ignorable="w14 w15 w16se w16cid w16 w16cex w16sdtdh wp14">
   <w:body>
     <w:p>
       <w:pPr>
@@ -6135,12 +6135,7 @@
       <w:bookmarkStart w:id="44" w:name="_Toc90366877"/>
       <w:bookmarkStart w:id="45" w:name="_Toc90367449"/>
       <w:r>
-        <w:t>This model is use view state or serve</w:t>
-      </w:r>
-      <w:bookmarkStart w:id="46" w:name="_GoBack"/>
-      <w:bookmarkEnd w:id="46"/>
-      <w:r>
-        <w:t>r-based form, nhờ đó sẽ giúp bạn thực hiện công việc quản lý trạng thái các trang web một cách dễ dàng.</w:t>
+        <w:t>This model is use view state or server-based form, nhờ đó sẽ giúp bạn thực hiện công việc quản lý trạng thái các trang web một cách dễ dàng.</w:t>
       </w:r>
       <w:bookmarkEnd w:id="44"/>
       <w:bookmarkEnd w:id="45"/>
@@ -6155,13 +6150,13 @@
         <w:spacing w:before="240" w:line="360" w:lineRule="auto"/>
         <w:jc w:val="both"/>
       </w:pPr>
-      <w:bookmarkStart w:id="47" w:name="_Toc90366878"/>
-      <w:bookmarkStart w:id="48" w:name="_Toc90367450"/>
+      <w:bookmarkStart w:id="46" w:name="_Toc90366878"/>
+      <w:bookmarkStart w:id="47" w:name="_Toc90367450"/>
       <w:r>
         <w:t>Phù hợp với các thiết bị nhỏ và thiết kế và lập trình viên là một, những người muốn tận dụng các thành phần giúp xây dựng ứng dụng một cách nhanh chóng.</w:t>
       </w:r>
+      <w:bookmarkEnd w:id="46"/>
       <w:bookmarkEnd w:id="47"/>
-      <w:bookmarkEnd w:id="48"/>
     </w:p>
     <w:p>
       <w:pPr>
@@ -6173,13 +6168,13 @@
         <w:spacing w:before="240" w:line="360" w:lineRule="auto"/>
         <w:jc w:val="both"/>
       </w:pPr>
-      <w:bookmarkStart w:id="49" w:name="_Toc90366879"/>
-      <w:bookmarkStart w:id="50" w:name="_Toc90367451"/>
+      <w:bookmarkStart w:id="48" w:name="_Toc90366879"/>
+      <w:bookmarkStart w:id="49" w:name="_Toc90367451"/>
       <w:r>
         <w:t>Tóm tắt lại khi áp dụng Web Forms.</w:t>
       </w:r>
+      <w:bookmarkEnd w:id="48"/>
       <w:bookmarkEnd w:id="49"/>
-      <w:bookmarkEnd w:id="50"/>
     </w:p>
     <w:p>
       <w:pPr>
@@ -6189,7 +6184,7 @@
           <w:szCs w:val="26"/>
         </w:rPr>
       </w:pPr>
-      <w:bookmarkStart w:id="51" w:name="_Toc91546096"/>
+      <w:bookmarkStart w:id="50" w:name="_Toc91546096"/>
       <w:r>
         <w:rPr>
           <w:rStyle w:val="Heading3Char"/>
@@ -6198,7 +6193,7 @@
         </w:rPr>
         <w:t>Các tính năng của nền tảng ASP.NET MVC</w:t>
       </w:r>
-      <w:bookmarkEnd w:id="51"/>
+      <w:bookmarkEnd w:id="50"/>
     </w:p>
     <w:p>
       <w:pPr>
@@ -6210,13 +6205,13 @@
         <w:spacing w:before="240" w:line="360" w:lineRule="auto"/>
         <w:jc w:val="both"/>
       </w:pPr>
-      <w:bookmarkStart w:id="52" w:name="_Toc90366881"/>
-      <w:bookmarkStart w:id="53" w:name="_Toc90367453"/>
+      <w:bookmarkStart w:id="51" w:name="_Toc90366881"/>
+      <w:bookmarkStart w:id="52" w:name="_Toc90367453"/>
       <w:r>
         <w:t>Thừa hưởng tính toán minh bạch và ràng buộc cấu trúc của MVC mô hình</w:t>
       </w:r>
+      <w:bookmarkEnd w:id="51"/>
       <w:bookmarkEnd w:id="52"/>
-      <w:bookmarkEnd w:id="53"/>
     </w:p>
     <w:p>
       <w:pPr>
@@ -6228,14 +6223,14 @@
         <w:spacing w:before="240" w:line="360" w:lineRule="auto"/>
         <w:jc w:val="both"/>
       </w:pPr>
-      <w:bookmarkStart w:id="54" w:name="_Toc90366882"/>
-      <w:bookmarkStart w:id="55" w:name="_Toc90367454"/>
+      <w:bookmarkStart w:id="53" w:name="_Toc90366882"/>
+      <w:bookmarkStart w:id="54" w:name="_Toc90367454"/>
       <w:r>
         <w:lastRenderedPageBreak/>
         <w:t>MVC là nền tảng nền tảng mở rộng (có thể mở rộng) &amp; nhúng (có thể cắm được). Các thành phần của ASP.NET MVC được thiết kế để chúng tôi có thể thay thế một cách dễ dàng hoặc tùy chỉnh dễ dàng.</w:t>
       </w:r>
+      <w:bookmarkEnd w:id="53"/>
       <w:bookmarkEnd w:id="54"/>
-      <w:bookmarkEnd w:id="55"/>
     </w:p>
     <w:p>
       <w:pPr>
@@ -6247,13 +6242,13 @@
         <w:spacing w:before="240" w:line="360" w:lineRule="auto"/>
         <w:jc w:val="both"/>
       </w:pPr>
-      <w:bookmarkStart w:id="56" w:name="_Toc90366883"/>
-      <w:bookmarkStart w:id="57" w:name="_Toc90367455"/>
+      <w:bookmarkStart w:id="55" w:name="_Toc90366883"/>
+      <w:bookmarkStart w:id="56" w:name="_Toc90367455"/>
       <w:r>
         <w:t>ASP.NET MVC có URL cấu trúc tốt cho phép bạn xây dựng các ứng dụng có URL địa chỉ tích cực và dễ tìm kiếm. URL địa chỉ không cần phải có phần mở rộng của tệp tên.</w:t>
       </w:r>
+      <w:bookmarkEnd w:id="55"/>
       <w:bookmarkEnd w:id="56"/>
-      <w:bookmarkEnd w:id="57"/>
     </w:p>
     <w:p>
       <w:pPr>
@@ -6265,16 +6260,16 @@
         <w:spacing w:before="240" w:line="360" w:lineRule="auto"/>
         <w:jc w:val="both"/>
       </w:pPr>
-      <w:bookmarkStart w:id="58" w:name="_Toc90366884"/>
-      <w:bookmarkStart w:id="59" w:name="_Toc90367456"/>
+      <w:bookmarkStart w:id="57" w:name="_Toc90366884"/>
+      <w:bookmarkStart w:id="58" w:name="_Toc90367456"/>
       <w:r>
         <w:t>Hỗ trợ sử dụng các thẻ của các trang ASP.NET(.aspx) Usercontrol (.ascx) và trang master page (.marter)</w:t>
       </w:r>
       <w:r>
         <w:t>.</w:t>
       </w:r>
+      <w:bookmarkEnd w:id="57"/>
       <w:bookmarkEnd w:id="58"/>
-      <w:bookmarkEnd w:id="59"/>
     </w:p>
     <w:p>
       <w:pPr>
@@ -6286,13 +6281,13 @@
         <w:spacing w:before="240" w:line="360" w:lineRule="auto"/>
         <w:jc w:val="both"/>
       </w:pPr>
-      <w:bookmarkStart w:id="60" w:name="_Toc90366885"/>
-      <w:bookmarkStart w:id="61" w:name="_Toc90367457"/>
+      <w:bookmarkStart w:id="59" w:name="_Toc90366885"/>
+      <w:bookmarkStart w:id="60" w:name="_Toc90367457"/>
       <w:r>
         <w:t>Support khá đầy đủ các tính năng của ASP.NET như data caching, seession và profile…</w:t>
       </w:r>
+      <w:bookmarkEnd w:id="59"/>
       <w:bookmarkEnd w:id="60"/>
-      <w:bookmarkEnd w:id="61"/>
     </w:p>
     <w:p>
       <w:pPr>
@@ -6304,13 +6299,13 @@
         <w:spacing w:before="240" w:line="360" w:lineRule="auto"/>
         <w:jc w:val="both"/>
       </w:pPr>
-      <w:bookmarkStart w:id="62" w:name="_Toc90366886"/>
-      <w:bookmarkStart w:id="63" w:name="_Toc90367458"/>
+      <w:bookmarkStart w:id="61" w:name="_Toc90366886"/>
+      <w:bookmarkStart w:id="62" w:name="_Toc90367458"/>
       <w:r>
         <w:t>ASP.NET MVC 3 bổ sung một công cụ xem mới là Razor View Engine cho phép thiết lập các chế độ xem một cách nhanh chóng, dễ dàng.</w:t>
       </w:r>
+      <w:bookmarkEnd w:id="61"/>
       <w:bookmarkEnd w:id="62"/>
-      <w:bookmarkEnd w:id="63"/>
     </w:p>
     <w:p>
       <w:pPr>
@@ -6322,13 +6317,13 @@
         <w:spacing w:before="240" w:line="360" w:lineRule="auto"/>
         <w:jc w:val="both"/>
       </w:pPr>
-      <w:bookmarkStart w:id="64" w:name="_Toc90366887"/>
-      <w:bookmarkStart w:id="65" w:name="_Toc90367459"/>
+      <w:bookmarkStart w:id="63" w:name="_Toc90366887"/>
+      <w:bookmarkStart w:id="64" w:name="_Toc90367459"/>
       <w:r>
         <w:t>ASP.NET MVC 4 hỗ trợ tốt hơn cho ASP.NET Web API bổ sung di động.</w:t>
       </w:r>
+      <w:bookmarkEnd w:id="63"/>
       <w:bookmarkEnd w:id="64"/>
-      <w:bookmarkEnd w:id="65"/>
     </w:p>
     <w:p>
       <w:pPr>
@@ -6340,8 +6335,8 @@
         <w:spacing w:before="240" w:line="360" w:lineRule="auto"/>
         <w:jc w:val="both"/>
       </w:pPr>
-      <w:bookmarkStart w:id="66" w:name="_Toc90366888"/>
-      <w:bookmarkStart w:id="67" w:name="_Toc90367460"/>
+      <w:bookmarkStart w:id="65" w:name="_Toc90366888"/>
+      <w:bookmarkStart w:id="66" w:name="_Toc90367460"/>
       <w:r>
         <w:t>ASP.NET MVC 5 hỗ trợ chứng thực thông qua các API khác (facebook, google</w:t>
       </w:r>
@@ -6351,8 +6346,8 @@
       <w:r>
         <w:t>), Bootstrap được bổ sung vào giao diện thiết kế hổ trợ.</w:t>
       </w:r>
+      <w:bookmarkEnd w:id="65"/>
       <w:bookmarkEnd w:id="66"/>
-      <w:bookmarkEnd w:id="67"/>
     </w:p>
     <w:p>
       <w:pPr>
@@ -6363,7 +6358,7 @@
           <w:szCs w:val="26"/>
         </w:rPr>
       </w:pPr>
-      <w:bookmarkStart w:id="68" w:name="_Toc91546097"/>
+      <w:bookmarkStart w:id="67" w:name="_Toc91546097"/>
       <w:r>
         <w:rPr>
           <w:rStyle w:val="Heading3Char"/>
@@ -6372,7 +6367,7 @@
         </w:rPr>
         <w:t>Giao tiếp trong kiến trúc ASP.NET MVC</w:t>
       </w:r>
-      <w:bookmarkEnd w:id="68"/>
+      <w:bookmarkEnd w:id="67"/>
     </w:p>
     <w:p>
       <w:pPr>
@@ -6844,7 +6839,7 @@
           <w:rFonts w:eastAsia="Arial"/>
         </w:rPr>
       </w:pPr>
-      <w:bookmarkStart w:id="69" w:name="_Toc91546098"/>
+      <w:bookmarkStart w:id="68" w:name="_Toc91546098"/>
       <w:r>
         <w:rPr>
           <w:rFonts w:eastAsia="Arial"/>
@@ -6864,7 +6859,7 @@
         </w:rPr>
         <w:t>5</w:t>
       </w:r>
-      <w:bookmarkEnd w:id="69"/>
+      <w:bookmarkEnd w:id="68"/>
     </w:p>
     <w:p>
       <w:pPr>
@@ -7136,7 +7131,7 @@
         <w:spacing w:before="240" w:line="360" w:lineRule="auto"/>
         <w:jc w:val="both"/>
       </w:pPr>
-      <w:bookmarkStart w:id="70" w:name="_Toc91546099"/>
+      <w:bookmarkStart w:id="69" w:name="_Toc91546099"/>
       <w:r>
         <w:rPr>
           <w:bdr w:val="none" w:sz="0" w:space="0" w:color="auto" w:frame="1"/>
@@ -7152,7 +7147,7 @@
         </w:rPr>
         <w:t>5</w:t>
       </w:r>
-      <w:bookmarkEnd w:id="70"/>
+      <w:bookmarkEnd w:id="69"/>
     </w:p>
     <w:p>
       <w:pPr>
@@ -7393,14 +7388,14 @@
           <w:rFonts w:eastAsia="Arial"/>
         </w:rPr>
       </w:pPr>
-      <w:bookmarkStart w:id="71" w:name="_Toc91546100"/>
+      <w:bookmarkStart w:id="70" w:name="_Toc91546100"/>
       <w:r>
         <w:rPr>
           <w:rFonts w:eastAsia="Arial"/>
         </w:rPr>
         <w:t>Hoạt động của các thành phần chính trong ASP.NET MVC</w:t>
       </w:r>
-      <w:bookmarkEnd w:id="71"/>
+      <w:bookmarkEnd w:id="70"/>
     </w:p>
     <w:p>
       <w:pPr>
@@ -7635,14 +7630,14 @@
           <w:rFonts w:eastAsia="Arial"/>
         </w:rPr>
       </w:pPr>
-      <w:bookmarkStart w:id="72" w:name="_Toc91546101"/>
+      <w:bookmarkStart w:id="71" w:name="_Toc91546101"/>
       <w:r>
         <w:rPr>
           <w:rFonts w:eastAsia="Arial"/>
         </w:rPr>
         <w:t>Ưu điểm và khuyết điểm của ASP.NET</w:t>
       </w:r>
-      <w:bookmarkEnd w:id="72"/>
+      <w:bookmarkEnd w:id="71"/>
     </w:p>
     <w:p>
       <w:pPr>
@@ -7955,11 +7950,11 @@
         <w:spacing w:before="240" w:line="360" w:lineRule="auto"/>
         <w:jc w:val="both"/>
       </w:pPr>
-      <w:bookmarkStart w:id="73" w:name="_Toc91546102"/>
+      <w:bookmarkStart w:id="72" w:name="_Toc91546102"/>
       <w:r>
         <w:t>Entity Framework</w:t>
       </w:r>
-      <w:bookmarkEnd w:id="73"/>
+      <w:bookmarkEnd w:id="72"/>
     </w:p>
     <w:p>
       <w:pPr>
@@ -8002,11 +7997,11 @@
         <w:spacing w:before="240" w:line="360" w:lineRule="auto"/>
         <w:jc w:val="both"/>
       </w:pPr>
-      <w:bookmarkStart w:id="74" w:name="_Toc91546103"/>
+      <w:bookmarkStart w:id="73" w:name="_Toc91546103"/>
       <w:r>
         <w:t>Entity framework là gì?</w:t>
       </w:r>
-      <w:bookmarkEnd w:id="74"/>
+      <w:bookmarkEnd w:id="73"/>
     </w:p>
     <w:p>
       <w:pPr>
@@ -8154,11 +8149,11 @@
         <w:spacing w:before="240" w:line="360" w:lineRule="auto"/>
         <w:jc w:val="both"/>
       </w:pPr>
-      <w:bookmarkStart w:id="75" w:name="_Toc91546104"/>
+      <w:bookmarkStart w:id="74" w:name="_Toc91546104"/>
       <w:r>
         <w:t>Tại sao lại sử dụng Entity Framework</w:t>
       </w:r>
-      <w:bookmarkEnd w:id="75"/>
+      <w:bookmarkEnd w:id="74"/>
     </w:p>
     <w:p>
       <w:pPr>
@@ -8549,11 +8544,11 @@
         <w:pStyle w:val="Heading3"/>
         <w:spacing w:before="240" w:line="360" w:lineRule="auto"/>
       </w:pPr>
-      <w:bookmarkStart w:id="76" w:name="_Toc91546105"/>
+      <w:bookmarkStart w:id="75" w:name="_Toc91546105"/>
       <w:r>
         <w:t>Cấu trúc Entity Framework</w:t>
       </w:r>
-      <w:bookmarkEnd w:id="76"/>
+      <w:bookmarkEnd w:id="75"/>
     </w:p>
     <w:p>
       <w:pPr>
@@ -8666,8 +8661,8 @@
         <w:spacing w:line="360" w:lineRule="auto"/>
         <w:jc w:val="both"/>
       </w:pPr>
-      <w:bookmarkStart w:id="77" w:name="_Toc90366898"/>
-      <w:bookmarkStart w:id="78" w:name="_Toc90367470"/>
+      <w:bookmarkStart w:id="76" w:name="_Toc90366898"/>
+      <w:bookmarkStart w:id="77" w:name="_Toc90367470"/>
       <w:r>
         <w:rPr>
           <w:bdr w:val="none" w:sz="0" w:space="0" w:color="auto" w:frame="1"/>
@@ -8675,8 +8670,8 @@
         <w:lastRenderedPageBreak/>
         <w:t>EDM (Entity Data Model):</w:t>
       </w:r>
+      <w:bookmarkEnd w:id="76"/>
       <w:bookmarkEnd w:id="77"/>
-      <w:bookmarkEnd w:id="78"/>
     </w:p>
     <w:p>
       <w:pPr>
@@ -8838,16 +8833,16 @@
         </w:numPr>
         <w:spacing w:line="360" w:lineRule="auto"/>
       </w:pPr>
-      <w:bookmarkStart w:id="79" w:name="_Toc90366899"/>
-      <w:bookmarkStart w:id="80" w:name="_Toc90367471"/>
+      <w:bookmarkStart w:id="78" w:name="_Toc90366899"/>
+      <w:bookmarkStart w:id="79" w:name="_Toc90367471"/>
       <w:r>
         <w:rPr>
           <w:bdr w:val="none" w:sz="0" w:space="0" w:color="auto" w:frame="1"/>
         </w:rPr>
         <w:t>LINQ to Entities:</w:t>
       </w:r>
+      <w:bookmarkEnd w:id="78"/>
       <w:bookmarkEnd w:id="79"/>
-      <w:bookmarkEnd w:id="80"/>
     </w:p>
     <w:p>
       <w:pPr>
@@ -8894,16 +8889,16 @@
         </w:numPr>
         <w:spacing w:line="360" w:lineRule="auto"/>
       </w:pPr>
-      <w:bookmarkStart w:id="81" w:name="_Toc90366900"/>
-      <w:bookmarkStart w:id="82" w:name="_Toc90367472"/>
+      <w:bookmarkStart w:id="80" w:name="_Toc90366900"/>
+      <w:bookmarkStart w:id="81" w:name="_Toc90367472"/>
       <w:r>
         <w:rPr>
           <w:bdr w:val="none" w:sz="0" w:space="0" w:color="auto" w:frame="1"/>
         </w:rPr>
         <w:t>Entity SQL:</w:t>
       </w:r>
+      <w:bookmarkEnd w:id="80"/>
       <w:bookmarkEnd w:id="81"/>
-      <w:bookmarkEnd w:id="82"/>
     </w:p>
     <w:p>
       <w:pPr>
@@ -8934,16 +8929,16 @@
         </w:numPr>
         <w:spacing w:line="360" w:lineRule="auto"/>
       </w:pPr>
-      <w:bookmarkStart w:id="83" w:name="_Toc90366901"/>
-      <w:bookmarkStart w:id="84" w:name="_Toc90367473"/>
+      <w:bookmarkStart w:id="82" w:name="_Toc90366901"/>
+      <w:bookmarkStart w:id="83" w:name="_Toc90367473"/>
       <w:r>
         <w:rPr>
           <w:bdr w:val="none" w:sz="0" w:space="0" w:color="auto" w:frame="1"/>
         </w:rPr>
         <w:t>Object Service:</w:t>
       </w:r>
+      <w:bookmarkEnd w:id="82"/>
       <w:bookmarkEnd w:id="83"/>
-      <w:bookmarkEnd w:id="84"/>
     </w:p>
     <w:p>
       <w:pPr>
@@ -8974,16 +8969,16 @@
         </w:numPr>
         <w:spacing w:line="360" w:lineRule="auto"/>
       </w:pPr>
-      <w:bookmarkStart w:id="85" w:name="_Toc90366902"/>
-      <w:bookmarkStart w:id="86" w:name="_Toc90367474"/>
+      <w:bookmarkStart w:id="84" w:name="_Toc90366902"/>
+      <w:bookmarkStart w:id="85" w:name="_Toc90367474"/>
       <w:r>
         <w:rPr>
           <w:bdr w:val="none" w:sz="0" w:space="0" w:color="auto" w:frame="1"/>
         </w:rPr>
         <w:t>Entity Client Data Provider:</w:t>
       </w:r>
+      <w:bookmarkEnd w:id="84"/>
       <w:bookmarkEnd w:id="85"/>
-      <w:bookmarkEnd w:id="86"/>
     </w:p>
     <w:p>
       <w:pPr>
@@ -9014,16 +9009,16 @@
         </w:numPr>
         <w:spacing w:line="360" w:lineRule="auto"/>
       </w:pPr>
-      <w:bookmarkStart w:id="87" w:name="_Toc90366903"/>
-      <w:bookmarkStart w:id="88" w:name="_Toc90367475"/>
+      <w:bookmarkStart w:id="86" w:name="_Toc90366903"/>
+      <w:bookmarkStart w:id="87" w:name="_Toc90367475"/>
       <w:r>
         <w:rPr>
           <w:bdr w:val="none" w:sz="0" w:space="0" w:color="auto" w:frame="1"/>
         </w:rPr>
         <w:t>ADO.Net Data Provider:</w:t>
       </w:r>
+      <w:bookmarkEnd w:id="86"/>
       <w:bookmarkEnd w:id="87"/>
-      <w:bookmarkEnd w:id="88"/>
     </w:p>
     <w:p>
       <w:pPr>
@@ -9078,11 +9073,11 @@
         <w:spacing w:before="240" w:line="360" w:lineRule="auto"/>
         <w:jc w:val="both"/>
       </w:pPr>
-      <w:bookmarkStart w:id="89" w:name="_Toc91546106"/>
+      <w:bookmarkStart w:id="88" w:name="_Toc91546106"/>
       <w:r>
         <w:t>Các tình huống dùng Entity Framework</w:t>
       </w:r>
-      <w:bookmarkEnd w:id="89"/>
+      <w:bookmarkEnd w:id="88"/>
     </w:p>
     <w:p>
       <w:pPr>
@@ -9463,11 +9458,11 @@
         <w:spacing w:before="240" w:line="360" w:lineRule="auto"/>
         <w:jc w:val="both"/>
       </w:pPr>
-      <w:bookmarkStart w:id="90" w:name="_Toc91546107"/>
+      <w:bookmarkStart w:id="89" w:name="_Toc91546107"/>
       <w:r>
         <w:t>Bootstrap</w:t>
       </w:r>
-      <w:bookmarkEnd w:id="90"/>
+      <w:bookmarkEnd w:id="89"/>
     </w:p>
     <w:p>
       <w:pPr>
@@ -9511,14 +9506,14 @@
         <w:spacing w:before="240" w:line="360" w:lineRule="auto"/>
         <w:jc w:val="both"/>
       </w:pPr>
-      <w:bookmarkStart w:id="91" w:name="_Toc91546108"/>
+      <w:bookmarkStart w:id="90" w:name="_Toc91546108"/>
       <w:r>
         <w:t>Bootstrap</w:t>
       </w:r>
       <w:r>
         <w:t xml:space="preserve"> là gì?</w:t>
       </w:r>
-      <w:bookmarkEnd w:id="91"/>
+      <w:bookmarkEnd w:id="90"/>
     </w:p>
     <w:p>
       <w:pPr>
@@ -9639,9 +9634,9 @@
         <w:pStyle w:val="Heading5"/>
         <w:spacing w:before="240"/>
       </w:pPr>
-      <w:bookmarkStart w:id="92" w:name="_Toc90366907"/>
-      <w:bookmarkStart w:id="93" w:name="_Toc90367479"/>
-      <w:bookmarkStart w:id="94" w:name="_Toc91546109"/>
+      <w:bookmarkStart w:id="91" w:name="_Toc90366907"/>
+      <w:bookmarkStart w:id="92" w:name="_Toc90367479"/>
+      <w:bookmarkStart w:id="93" w:name="_Toc91546109"/>
       <w:r>
         <w:rPr>
           <w:rStyle w:val="Strong"/>
@@ -9661,9 +9656,9 @@
         </w:rPr>
         <w:t>:</w:t>
       </w:r>
+      <w:bookmarkEnd w:id="91"/>
       <w:bookmarkEnd w:id="92"/>
       <w:bookmarkEnd w:id="93"/>
-      <w:bookmarkEnd w:id="94"/>
     </w:p>
     <w:p>
       <w:pPr>
@@ -9694,8 +9689,8 @@
         <w:spacing w:before="240" w:line="360" w:lineRule="auto"/>
         <w:jc w:val="both"/>
       </w:pPr>
-      <w:bookmarkStart w:id="95" w:name="_Toc90366908"/>
-      <w:bookmarkStart w:id="96" w:name="_Toc90367480"/>
+      <w:bookmarkStart w:id="94" w:name="_Toc90366908"/>
+      <w:bookmarkStart w:id="95" w:name="_Toc90367480"/>
       <w:r>
         <w:rPr>
           <w:rStyle w:val="Strong"/>
@@ -9705,8 +9700,8 @@
         </w:rPr>
         <w:t>Bootstrap.CSS</w:t>
       </w:r>
+      <w:bookmarkEnd w:id="94"/>
       <w:bookmarkEnd w:id="95"/>
-      <w:bookmarkEnd w:id="96"/>
     </w:p>
     <w:p>
       <w:pPr>
@@ -9789,8 +9784,8 @@
         </w:numPr>
         <w:spacing w:before="240" w:line="360" w:lineRule="auto"/>
       </w:pPr>
-      <w:bookmarkStart w:id="97" w:name="_Toc90366909"/>
-      <w:bookmarkStart w:id="98" w:name="_Toc90367481"/>
+      <w:bookmarkStart w:id="96" w:name="_Toc90366909"/>
+      <w:bookmarkStart w:id="97" w:name="_Toc90367481"/>
       <w:r>
         <w:rPr>
           <w:rStyle w:val="Strong"/>
@@ -9800,8 +9795,8 @@
         </w:rPr>
         <w:t>Bootstrap.JS</w:t>
       </w:r>
+      <w:bookmarkEnd w:id="96"/>
       <w:bookmarkEnd w:id="97"/>
-      <w:bookmarkEnd w:id="98"/>
     </w:p>
     <w:p>
       <w:pPr>
@@ -10067,8 +10062,8 @@
         <w:spacing w:before="240" w:line="360" w:lineRule="auto"/>
         <w:jc w:val="both"/>
       </w:pPr>
-      <w:bookmarkStart w:id="99" w:name="_Toc90366910"/>
-      <w:bookmarkStart w:id="100" w:name="_Toc90367482"/>
+      <w:bookmarkStart w:id="98" w:name="_Toc90366910"/>
+      <w:bookmarkStart w:id="99" w:name="_Toc90367482"/>
       <w:r>
         <w:rPr>
           <w:rStyle w:val="Strong"/>
@@ -10078,8 +10073,8 @@
         </w:rPr>
         <w:t>Glyphicons</w:t>
       </w:r>
+      <w:bookmarkEnd w:id="98"/>
       <w:bookmarkEnd w:id="99"/>
-      <w:bookmarkEnd w:id="100"/>
     </w:p>
     <w:p>
       <w:pPr>
@@ -10152,11 +10147,11 @@
         <w:spacing w:before="240" w:line="360" w:lineRule="auto"/>
         <w:jc w:val="both"/>
       </w:pPr>
-      <w:bookmarkStart w:id="101" w:name="_Toc91546110"/>
+      <w:bookmarkStart w:id="100" w:name="_Toc91546110"/>
       <w:r>
         <w:t>Tại sao phải dùng bootstrap</w:t>
       </w:r>
-      <w:bookmarkEnd w:id="101"/>
+      <w:bookmarkEnd w:id="100"/>
     </w:p>
     <w:p>
       <w:pPr>
@@ -10302,8 +10297,8 @@
           <w:b/>
         </w:rPr>
       </w:pPr>
-      <w:bookmarkStart w:id="102" w:name="_Toc90366912"/>
-      <w:bookmarkStart w:id="103" w:name="_Toc90367484"/>
+      <w:bookmarkStart w:id="101" w:name="_Toc90366912"/>
+      <w:bookmarkStart w:id="102" w:name="_Toc90367484"/>
       <w:r>
         <w:rPr>
           <w:rStyle w:val="Emphasis"/>
@@ -10313,8 +10308,8 @@
         </w:rPr>
         <w:t>Dễ dàng thao tác</w:t>
       </w:r>
+      <w:bookmarkEnd w:id="101"/>
       <w:bookmarkEnd w:id="102"/>
-      <w:bookmarkEnd w:id="103"/>
     </w:p>
     <w:p>
       <w:pPr>
@@ -10419,8 +10414,8 @@
           <w:b/>
         </w:rPr>
       </w:pPr>
-      <w:bookmarkStart w:id="104" w:name="_Toc90366913"/>
-      <w:bookmarkStart w:id="105" w:name="_Toc90367485"/>
+      <w:bookmarkStart w:id="103" w:name="_Toc90366913"/>
+      <w:bookmarkStart w:id="104" w:name="_Toc90367485"/>
       <w:r>
         <w:rPr>
           <w:rStyle w:val="Emphasis"/>
@@ -10430,8 +10425,8 @@
         </w:rPr>
         <w:t>Tùy chỉnh dễ dàng</w:t>
       </w:r>
+      <w:bookmarkEnd w:id="103"/>
       <w:bookmarkEnd w:id="104"/>
-      <w:bookmarkEnd w:id="105"/>
     </w:p>
     <w:p>
       <w:pPr>
@@ -10495,8 +10490,8 @@
           <w:b/>
         </w:rPr>
       </w:pPr>
-      <w:bookmarkStart w:id="106" w:name="_Toc90366914"/>
-      <w:bookmarkStart w:id="107" w:name="_Toc90367486"/>
+      <w:bookmarkStart w:id="105" w:name="_Toc90366914"/>
+      <w:bookmarkStart w:id="106" w:name="_Toc90367486"/>
       <w:r>
         <w:rPr>
           <w:rStyle w:val="Emphasis"/>
@@ -10506,8 +10501,8 @@
         </w:rPr>
         <w:t>Chất lượng sản phẩm đầu ra hoàn hảo</w:t>
       </w:r>
+      <w:bookmarkEnd w:id="105"/>
       <w:bookmarkEnd w:id="106"/>
-      <w:bookmarkEnd w:id="107"/>
     </w:p>
     <w:p>
       <w:pPr>
@@ -10590,8 +10585,8 @@
           <w:b/>
         </w:rPr>
       </w:pPr>
-      <w:bookmarkStart w:id="108" w:name="_Toc90366915"/>
-      <w:bookmarkStart w:id="109" w:name="_Toc90367487"/>
+      <w:bookmarkStart w:id="107" w:name="_Toc90366915"/>
+      <w:bookmarkStart w:id="108" w:name="_Toc90367487"/>
       <w:r>
         <w:rPr>
           <w:rStyle w:val="Emphasis"/>
@@ -10601,8 +10596,8 @@
         </w:rPr>
         <w:t>Độ tương thích cao</w:t>
       </w:r>
+      <w:bookmarkEnd w:id="107"/>
       <w:bookmarkEnd w:id="108"/>
-      <w:bookmarkEnd w:id="109"/>
     </w:p>
     <w:p>
       <w:pPr>
@@ -10688,7 +10683,7 @@
         <w:spacing w:before="240" w:line="360" w:lineRule="auto"/>
         <w:jc w:val="both"/>
       </w:pPr>
-      <w:bookmarkStart w:id="110" w:name="_Toc91546111"/>
+      <w:bookmarkStart w:id="109" w:name="_Toc91546111"/>
       <w:r>
         <w:lastRenderedPageBreak/>
         <w:t>Jque</w:t>
@@ -10696,7 +10691,7 @@
       <w:r>
         <w:t>ry</w:t>
       </w:r>
-      <w:bookmarkEnd w:id="110"/>
+      <w:bookmarkEnd w:id="109"/>
     </w:p>
     <w:p>
       <w:pPr>
@@ -10704,11 +10699,11 @@
         <w:spacing w:before="240" w:line="360" w:lineRule="auto"/>
         <w:jc w:val="both"/>
       </w:pPr>
-      <w:bookmarkStart w:id="111" w:name="_Toc91546112"/>
+      <w:bookmarkStart w:id="110" w:name="_Toc91546112"/>
       <w:r>
         <w:t>Jquery là gì</w:t>
       </w:r>
-      <w:bookmarkEnd w:id="111"/>
+      <w:bookmarkEnd w:id="110"/>
     </w:p>
     <w:p>
       <w:pPr>
@@ -11151,7 +11146,7 @@
         <w:spacing w:before="240" w:line="360" w:lineRule="auto"/>
         <w:jc w:val="both"/>
       </w:pPr>
-      <w:bookmarkStart w:id="112" w:name="_Toc91546113"/>
+      <w:bookmarkStart w:id="111" w:name="_Toc91546113"/>
       <w:r>
         <w:t xml:space="preserve">Jquery </w:t>
       </w:r>
@@ -11161,7 +11156,7 @@
       <w:r>
         <w:t xml:space="preserve"> gì cho người lập trình</w:t>
       </w:r>
-      <w:bookmarkEnd w:id="112"/>
+      <w:bookmarkEnd w:id="111"/>
     </w:p>
     <w:p>
       <w:pPr>
@@ -11537,12 +11532,12 @@
         <w:spacing w:before="240" w:line="360" w:lineRule="auto"/>
         <w:jc w:val="both"/>
       </w:pPr>
-      <w:bookmarkStart w:id="113" w:name="_Toc91546114"/>
+      <w:bookmarkStart w:id="112" w:name="_Toc91546114"/>
       <w:r>
         <w:lastRenderedPageBreak/>
         <w:t>Tại sao nên dùng Jquery</w:t>
       </w:r>
-      <w:bookmarkEnd w:id="113"/>
+      <w:bookmarkEnd w:id="112"/>
     </w:p>
     <w:p>
       <w:pPr>
@@ -11656,12 +11651,12 @@
         <w:spacing w:before="240" w:line="360" w:lineRule="auto"/>
         <w:jc w:val="both"/>
       </w:pPr>
-      <w:bookmarkStart w:id="114" w:name="_Toc91546115"/>
+      <w:bookmarkStart w:id="113" w:name="_Toc91546115"/>
       <w:r>
         <w:lastRenderedPageBreak/>
         <w:t>PHÂN TÍCH VÀ THIẾT KẾ HỆ THỐNG</w:t>
       </w:r>
-      <w:bookmarkEnd w:id="114"/>
+      <w:bookmarkEnd w:id="113"/>
       <w:r>
         <w:t xml:space="preserve"> </w:t>
       </w:r>
@@ -11673,14 +11668,14 @@
         <w:spacing w:before="240" w:line="360" w:lineRule="auto"/>
         <w:jc w:val="both"/>
       </w:pPr>
-      <w:bookmarkStart w:id="115" w:name="_Toc91546116"/>
+      <w:bookmarkStart w:id="114" w:name="_Toc91546116"/>
       <w:r>
         <w:t xml:space="preserve">Phân tích và thiết kế </w:t>
       </w:r>
       <w:r>
         <w:t>hệ thống</w:t>
       </w:r>
-      <w:bookmarkEnd w:id="115"/>
+      <w:bookmarkEnd w:id="114"/>
     </w:p>
     <w:p>
       <w:pPr>
@@ -11688,11 +11683,11 @@
         <w:spacing w:before="240" w:line="360" w:lineRule="auto"/>
         <w:jc w:val="both"/>
       </w:pPr>
-      <w:bookmarkStart w:id="116" w:name="_Toc91546117"/>
+      <w:bookmarkStart w:id="115" w:name="_Toc91546117"/>
       <w:r>
         <w:t>Yêu cầu cơ bản của hệ thống</w:t>
       </w:r>
-      <w:bookmarkEnd w:id="116"/>
+      <w:bookmarkEnd w:id="115"/>
     </w:p>
     <w:p>
       <w:pPr>
@@ -11798,11 +11793,11 @@
         <w:spacing w:before="240" w:line="360" w:lineRule="auto"/>
         <w:jc w:val="both"/>
       </w:pPr>
-      <w:bookmarkStart w:id="117" w:name="_Toc91546118"/>
+      <w:bookmarkStart w:id="116" w:name="_Toc91546118"/>
       <w:r>
         <w:t>Mô tả chức năng ứng dụng</w:t>
       </w:r>
-      <w:bookmarkEnd w:id="117"/>
+      <w:bookmarkEnd w:id="116"/>
     </w:p>
     <w:p>
       <w:pPr>
@@ -11810,11 +11805,11 @@
         <w:spacing w:before="240" w:line="360" w:lineRule="auto"/>
         <w:jc w:val="both"/>
       </w:pPr>
-      <w:bookmarkStart w:id="118" w:name="_Toc91546119"/>
+      <w:bookmarkStart w:id="117" w:name="_Toc91546119"/>
       <w:r>
         <w:t>Phân tích hệ thống</w:t>
       </w:r>
-      <w:bookmarkEnd w:id="118"/>
+      <w:bookmarkEnd w:id="117"/>
     </w:p>
     <w:p>
       <w:pPr>
@@ -11822,11 +11817,11 @@
         <w:spacing w:before="240" w:line="360" w:lineRule="auto"/>
         <w:jc w:val="both"/>
       </w:pPr>
-      <w:bookmarkStart w:id="119" w:name="_Toc91546120"/>
+      <w:bookmarkStart w:id="118" w:name="_Toc91546120"/>
       <w:r>
         <w:t>Sơ đồ cơ sở dữ liệu</w:t>
       </w:r>
-      <w:bookmarkEnd w:id="119"/>
+      <w:bookmarkEnd w:id="118"/>
     </w:p>
     <w:p>
       <w:pPr>
@@ -11834,11 +11829,11 @@
         <w:spacing w:before="240" w:line="360" w:lineRule="auto"/>
         <w:jc w:val="both"/>
       </w:pPr>
-      <w:bookmarkStart w:id="120" w:name="_Toc91546121"/>
+      <w:bookmarkStart w:id="119" w:name="_Toc91546121"/>
       <w:r>
         <w:t>Lược đồ phân cấp chức năng</w:t>
       </w:r>
-      <w:bookmarkEnd w:id="120"/>
+      <w:bookmarkEnd w:id="119"/>
     </w:p>
     <w:p>
       <w:pPr>
@@ -11846,11 +11841,11 @@
         <w:spacing w:before="240" w:line="360" w:lineRule="auto"/>
         <w:jc w:val="both"/>
       </w:pPr>
-      <w:bookmarkStart w:id="121" w:name="_Toc91546122"/>
+      <w:bookmarkStart w:id="120" w:name="_Toc91546122"/>
       <w:r>
         <w:t>Công nghệ áp dụng</w:t>
       </w:r>
-      <w:bookmarkEnd w:id="121"/>
+      <w:bookmarkEnd w:id="120"/>
     </w:p>
     <w:p>
       <w:pPr>
@@ -11963,232 +11958,749 @@
         <w:pStyle w:val="Heading1"/>
         <w:spacing w:line="360" w:lineRule="auto"/>
       </w:pPr>
-      <w:bookmarkStart w:id="122" w:name="_Toc91546123"/>
-      <w:bookmarkStart w:id="123" w:name="_Toc48233"/>
+      <w:bookmarkStart w:id="121" w:name="_Toc91546123"/>
+      <w:bookmarkStart w:id="122" w:name="_Toc48233"/>
       <w:r>
         <w:lastRenderedPageBreak/>
         <w:t>GIAO DIỆN DEMO</w:t>
       </w:r>
+      <w:bookmarkEnd w:id="121"/>
+      <w:r>
+        <w:t xml:space="preserve"> </w:t>
+      </w:r>
+      <w:bookmarkStart w:id="123" w:name="_Toc48236"/>
       <w:bookmarkEnd w:id="122"/>
       <w:r>
         <w:t xml:space="preserve"> </w:t>
       </w:r>
-      <w:bookmarkStart w:id="124" w:name="_Toc48236"/>
       <w:bookmarkEnd w:id="123"/>
-      <w:r>
-        <w:t xml:space="preserve"> </w:t>
-      </w:r>
-      <w:bookmarkEnd w:id="124"/>
-    </w:p>
-    <w:p>
-      <w:pPr>
-        <w:spacing w:after="160" w:line="360" w:lineRule="auto"/>
-        <w:ind w:left="240" w:firstLine="0"/>
-      </w:pPr>
+    </w:p>
+    <w:p>
+      <w:pPr>
+        <w:pStyle w:val="Heading2"/>
+      </w:pPr>
+      <w:r>
+        <w:t>Trang đăng nhập</w:t>
+      </w:r>
+    </w:p>
+    <w:p>
+      <w:pPr>
+        <w:ind w:left="370"/>
+      </w:pPr>
+      <w:r>
+        <w:drawing>
+          <wp:inline distT="0" distB="0" distL="0" distR="0" wp14:anchorId="14D82BD8" wp14:editId="301FEA6E">
+            <wp:extent cx="5760085" cy="2712085"/>
+            <wp:effectExtent l="0" t="0" r="0" b="0"/>
+            <wp:docPr id="22" name="Picture 22" descr="Graphical user interface, application&#10;&#10;Description automatically generated"/>
+            <wp:cNvGraphicFramePr>
+              <a:graphicFrameLocks xmlns:a="http://schemas.openxmlformats.org/drawingml/2006/main" noChangeAspect="1"/>
+            </wp:cNvGraphicFramePr>
+            <a:graphic xmlns:a="http://schemas.openxmlformats.org/drawingml/2006/main">
+              <a:graphicData uri="http://schemas.openxmlformats.org/drawingml/2006/picture">
+                <pic:pic xmlns:pic="http://schemas.openxmlformats.org/drawingml/2006/picture">
+                  <pic:nvPicPr>
+                    <pic:cNvPr id="22" name="Picture 22" descr="Graphical user interface, application&#10;&#10;Description automatically generated"/>
+                    <pic:cNvPicPr/>
+                  </pic:nvPicPr>
+                  <pic:blipFill>
+                    <a:blip r:embed="rId29"/>
+                    <a:stretch>
+                      <a:fillRect/>
+                    </a:stretch>
+                  </pic:blipFill>
+                  <pic:spPr>
+                    <a:xfrm>
+                      <a:off x="0" y="0"/>
+                      <a:ext cx="5760085" cy="2712085"/>
+                    </a:xfrm>
+                    <a:prstGeom prst="rect">
+                      <a:avLst/>
+                    </a:prstGeom>
+                  </pic:spPr>
+                </pic:pic>
+              </a:graphicData>
+            </a:graphic>
+          </wp:inline>
+        </w:drawing>
+      </w:r>
+    </w:p>
+    <w:p>
+      <w:pPr>
+        <w:pStyle w:val="Heading2"/>
+      </w:pPr>
+      <w:r>
+        <w:t>Trang chủ</w:t>
+      </w:r>
+    </w:p>
+    <w:p>
+      <w:pPr>
+        <w:ind w:left="370"/>
+      </w:pPr>
+      <w:r>
+        <w:drawing>
+          <wp:inline distT="0" distB="0" distL="0" distR="0" wp14:anchorId="4DB4BD6F" wp14:editId="6AFA54C6">
+            <wp:extent cx="5760085" cy="2691130"/>
+            <wp:effectExtent l="0" t="0" r="0" b="0"/>
+            <wp:docPr id="10" name="Picture 10" descr="Graphical user interface&#10;&#10;Description automatically generated"/>
+            <wp:cNvGraphicFramePr>
+              <a:graphicFrameLocks xmlns:a="http://schemas.openxmlformats.org/drawingml/2006/main" noChangeAspect="1"/>
+            </wp:cNvGraphicFramePr>
+            <a:graphic xmlns:a="http://schemas.openxmlformats.org/drawingml/2006/main">
+              <a:graphicData uri="http://schemas.openxmlformats.org/drawingml/2006/picture">
+                <pic:pic xmlns:pic="http://schemas.openxmlformats.org/drawingml/2006/picture">
+                  <pic:nvPicPr>
+                    <pic:cNvPr id="10" name="Picture 10" descr="Graphical user interface&#10;&#10;Description automatically generated"/>
+                    <pic:cNvPicPr/>
+                  </pic:nvPicPr>
+                  <pic:blipFill>
+                    <a:blip r:embed="rId30"/>
+                    <a:stretch>
+                      <a:fillRect/>
+                    </a:stretch>
+                  </pic:blipFill>
+                  <pic:spPr>
+                    <a:xfrm>
+                      <a:off x="0" y="0"/>
+                      <a:ext cx="5760085" cy="2691130"/>
+                    </a:xfrm>
+                    <a:prstGeom prst="rect">
+                      <a:avLst/>
+                    </a:prstGeom>
+                  </pic:spPr>
+                </pic:pic>
+              </a:graphicData>
+            </a:graphic>
+          </wp:inline>
+        </w:drawing>
+      </w:r>
+    </w:p>
+    <w:p>
+      <w:pPr>
+        <w:spacing w:after="158" w:line="360" w:lineRule="auto"/>
+        <w:ind w:left="0" w:firstLine="0"/>
+      </w:pPr>
+    </w:p>
+    <w:p>
+      <w:pPr>
+        <w:pStyle w:val="Heading2"/>
+        <w:rPr>
+          <w:rFonts w:eastAsia="Calibri"/>
+        </w:rPr>
+      </w:pPr>
+      <w:r>
+        <w:rPr>
+          <w:rFonts w:eastAsia="Calibri"/>
+        </w:rPr>
+        <w:lastRenderedPageBreak/>
+        <w:t>Trang quản lý tài khoản</w:t>
+      </w:r>
     </w:p>
     <w:p>
       <w:pPr>
         <w:spacing w:after="158" w:line="360" w:lineRule="auto"/>
         <w:ind w:left="240" w:firstLine="0"/>
-      </w:pPr>
-      <w:r>
         <w:rPr>
           <w:rFonts w:ascii="Calibri" w:eastAsia="Calibri" w:hAnsi="Calibri" w:cs="Calibri"/>
           <w:color w:val="000000"/>
           <w:sz w:val="22"/>
         </w:rPr>
-        <w:t xml:space="preserve"> </w:t>
-      </w:r>
-    </w:p>
-    <w:p>
-      <w:pPr>
-        <w:spacing w:after="158" w:line="360" w:lineRule="auto"/>
-        <w:ind w:left="240" w:firstLine="0"/>
+      </w:pPr>
+      <w:r>
         <w:rPr>
           <w:rFonts w:ascii="Calibri" w:eastAsia="Calibri" w:hAnsi="Calibri" w:cs="Calibri"/>
           <w:color w:val="000000"/>
           <w:sz w:val="22"/>
         </w:rPr>
-      </w:pPr>
-      <w:r>
+        <w:drawing>
+          <wp:inline distT="0" distB="0" distL="0" distR="0" wp14:anchorId="473983D3" wp14:editId="69E717D8">
+            <wp:extent cx="5760085" cy="2720975"/>
+            <wp:effectExtent l="0" t="0" r="0" b="3175"/>
+            <wp:docPr id="14" name="Picture 14" descr="A picture containing text, screenshot, indoor&#10;&#10;Description automatically generated"/>
+            <wp:cNvGraphicFramePr>
+              <a:graphicFrameLocks xmlns:a="http://schemas.openxmlformats.org/drawingml/2006/main" noChangeAspect="1"/>
+            </wp:cNvGraphicFramePr>
+            <a:graphic xmlns:a="http://schemas.openxmlformats.org/drawingml/2006/main">
+              <a:graphicData uri="http://schemas.openxmlformats.org/drawingml/2006/picture">
+                <pic:pic xmlns:pic="http://schemas.openxmlformats.org/drawingml/2006/picture">
+                  <pic:nvPicPr>
+                    <pic:cNvPr id="14" name="Picture 14" descr="A picture containing text, screenshot, indoor&#10;&#10;Description automatically generated"/>
+                    <pic:cNvPicPr/>
+                  </pic:nvPicPr>
+                  <pic:blipFill>
+                    <a:blip r:embed="rId31"/>
+                    <a:stretch>
+                      <a:fillRect/>
+                    </a:stretch>
+                  </pic:blipFill>
+                  <pic:spPr>
+                    <a:xfrm>
+                      <a:off x="0" y="0"/>
+                      <a:ext cx="5760085" cy="2720975"/>
+                    </a:xfrm>
+                    <a:prstGeom prst="rect">
+                      <a:avLst/>
+                    </a:prstGeom>
+                  </pic:spPr>
+                </pic:pic>
+              </a:graphicData>
+            </a:graphic>
+          </wp:inline>
+        </w:drawing>
+      </w:r>
+    </w:p>
+    <w:p>
+      <w:pPr>
+        <w:pStyle w:val="Heading2"/>
+        <w:rPr>
+          <w:rFonts w:eastAsia="Calibri"/>
+        </w:rPr>
+      </w:pPr>
+      <w:r>
+        <w:rPr>
+          <w:rFonts w:eastAsia="Calibri"/>
+        </w:rPr>
+        <w:t xml:space="preserve">Trang </w:t>
+      </w:r>
+      <w:r>
+        <w:rPr>
+          <w:rFonts w:eastAsia="Calibri"/>
+        </w:rPr>
+        <w:t>chỉnh sửa tài khoản</w:t>
+      </w:r>
+    </w:p>
+    <w:p>
+      <w:pPr>
+        <w:rPr>
+          <w:rFonts w:eastAsia="Calibri"/>
+        </w:rPr>
+      </w:pPr>
+      <w:r>
+        <w:rPr>
+          <w:rFonts w:eastAsia="Calibri"/>
+        </w:rPr>
+        <w:drawing>
+          <wp:inline distT="0" distB="0" distL="0" distR="0" wp14:anchorId="0EA7C0F5" wp14:editId="1FFDCA25">
+            <wp:extent cx="5760085" cy="2681605"/>
+            <wp:effectExtent l="0" t="0" r="0" b="4445"/>
+            <wp:docPr id="15" name="Picture 15" descr="Graphical user interface, application, email&#10;&#10;Description automatically generated"/>
+            <wp:cNvGraphicFramePr>
+              <a:graphicFrameLocks xmlns:a="http://schemas.openxmlformats.org/drawingml/2006/main" noChangeAspect="1"/>
+            </wp:cNvGraphicFramePr>
+            <a:graphic xmlns:a="http://schemas.openxmlformats.org/drawingml/2006/main">
+              <a:graphicData uri="http://schemas.openxmlformats.org/drawingml/2006/picture">
+                <pic:pic xmlns:pic="http://schemas.openxmlformats.org/drawingml/2006/picture">
+                  <pic:nvPicPr>
+                    <pic:cNvPr id="15" name="Picture 15" descr="Graphical user interface, application, email&#10;&#10;Description automatically generated"/>
+                    <pic:cNvPicPr/>
+                  </pic:nvPicPr>
+                  <pic:blipFill>
+                    <a:blip r:embed="rId32"/>
+                    <a:stretch>
+                      <a:fillRect/>
+                    </a:stretch>
+                  </pic:blipFill>
+                  <pic:spPr>
+                    <a:xfrm>
+                      <a:off x="0" y="0"/>
+                      <a:ext cx="5760085" cy="2681605"/>
+                    </a:xfrm>
+                    <a:prstGeom prst="rect">
+                      <a:avLst/>
+                    </a:prstGeom>
+                  </pic:spPr>
+                </pic:pic>
+              </a:graphicData>
+            </a:graphic>
+          </wp:inline>
+        </w:drawing>
+      </w:r>
+    </w:p>
+    <w:p>
+      <w:pPr>
+        <w:rPr>
+          <w:rFonts w:eastAsia="Calibri"/>
+        </w:rPr>
+      </w:pPr>
+    </w:p>
+    <w:p>
+      <w:pPr>
+        <w:pStyle w:val="Heading2"/>
+        <w:rPr>
+          <w:rFonts w:eastAsia="Calibri"/>
+        </w:rPr>
+      </w:pPr>
+      <w:r>
+        <w:rPr>
+          <w:rFonts w:eastAsia="Calibri"/>
+        </w:rPr>
+        <w:lastRenderedPageBreak/>
+        <w:t>Trang thêm tài khoản</w:t>
+      </w:r>
+    </w:p>
+    <w:p>
+      <w:pPr>
+        <w:rPr>
+          <w:rFonts w:eastAsia="Calibri"/>
+        </w:rPr>
+      </w:pPr>
+      <w:r>
+        <w:rPr>
+          <w:rFonts w:eastAsia="Calibri"/>
+        </w:rPr>
+        <w:drawing>
+          <wp:inline distT="0" distB="0" distL="0" distR="0" wp14:anchorId="5930B855" wp14:editId="26255446">
+            <wp:extent cx="5760085" cy="2710180"/>
+            <wp:effectExtent l="0" t="0" r="0" b="0"/>
+            <wp:docPr id="16" name="Picture 16" descr="Graphical user interface, text, application, email&#10;&#10;Description automatically generated"/>
+            <wp:cNvGraphicFramePr>
+              <a:graphicFrameLocks xmlns:a="http://schemas.openxmlformats.org/drawingml/2006/main" noChangeAspect="1"/>
+            </wp:cNvGraphicFramePr>
+            <a:graphic xmlns:a="http://schemas.openxmlformats.org/drawingml/2006/main">
+              <a:graphicData uri="http://schemas.openxmlformats.org/drawingml/2006/picture">
+                <pic:pic xmlns:pic="http://schemas.openxmlformats.org/drawingml/2006/picture">
+                  <pic:nvPicPr>
+                    <pic:cNvPr id="16" name="Picture 16" descr="Graphical user interface, text, application, email&#10;&#10;Description automatically generated"/>
+                    <pic:cNvPicPr/>
+                  </pic:nvPicPr>
+                  <pic:blipFill>
+                    <a:blip r:embed="rId33"/>
+                    <a:stretch>
+                      <a:fillRect/>
+                    </a:stretch>
+                  </pic:blipFill>
+                  <pic:spPr>
+                    <a:xfrm>
+                      <a:off x="0" y="0"/>
+                      <a:ext cx="5760085" cy="2710180"/>
+                    </a:xfrm>
+                    <a:prstGeom prst="rect">
+                      <a:avLst/>
+                    </a:prstGeom>
+                  </pic:spPr>
+                </pic:pic>
+              </a:graphicData>
+            </a:graphic>
+          </wp:inline>
+        </w:drawing>
+      </w:r>
+    </w:p>
+    <w:p>
+      <w:pPr>
+        <w:rPr>
+          <w:rFonts w:eastAsia="Calibri"/>
+        </w:rPr>
+      </w:pPr>
+    </w:p>
+    <w:p>
+      <w:pPr>
+        <w:pStyle w:val="Heading2"/>
+        <w:rPr>
+          <w:rFonts w:eastAsia="Calibri"/>
+        </w:rPr>
+      </w:pPr>
+      <w:r>
+        <w:rPr>
+          <w:rFonts w:eastAsia="Calibri"/>
+        </w:rPr>
+        <w:t>Trang danh sách giảng viên</w:t>
+      </w:r>
+    </w:p>
+    <w:p>
+      <w:pPr>
+        <w:rPr>
+          <w:rFonts w:eastAsia="Calibri"/>
+        </w:rPr>
+      </w:pPr>
+      <w:r>
+        <w:rPr>
+          <w:rFonts w:eastAsia="Calibri"/>
+        </w:rPr>
+        <w:drawing>
+          <wp:inline distT="0" distB="0" distL="0" distR="0" wp14:anchorId="2700D066" wp14:editId="261CA47D">
+            <wp:extent cx="5760085" cy="2684780"/>
+            <wp:effectExtent l="0" t="0" r="0" b="1270"/>
+            <wp:docPr id="17" name="Picture 17" descr="Graphical user interface&#10;&#10;Description automatically generated"/>
+            <wp:cNvGraphicFramePr>
+              <a:graphicFrameLocks xmlns:a="http://schemas.openxmlformats.org/drawingml/2006/main" noChangeAspect="1"/>
+            </wp:cNvGraphicFramePr>
+            <a:graphic xmlns:a="http://schemas.openxmlformats.org/drawingml/2006/main">
+              <a:graphicData uri="http://schemas.openxmlformats.org/drawingml/2006/picture">
+                <pic:pic xmlns:pic="http://schemas.openxmlformats.org/drawingml/2006/picture">
+                  <pic:nvPicPr>
+                    <pic:cNvPr id="17" name="Picture 17" descr="Graphical user interface&#10;&#10;Description automatically generated"/>
+                    <pic:cNvPicPr/>
+                  </pic:nvPicPr>
+                  <pic:blipFill>
+                    <a:blip r:embed="rId34"/>
+                    <a:stretch>
+                      <a:fillRect/>
+                    </a:stretch>
+                  </pic:blipFill>
+                  <pic:spPr>
+                    <a:xfrm>
+                      <a:off x="0" y="0"/>
+                      <a:ext cx="5760085" cy="2684780"/>
+                    </a:xfrm>
+                    <a:prstGeom prst="rect">
+                      <a:avLst/>
+                    </a:prstGeom>
+                  </pic:spPr>
+                </pic:pic>
+              </a:graphicData>
+            </a:graphic>
+          </wp:inline>
+        </w:drawing>
+      </w:r>
+    </w:p>
+    <w:p>
+      <w:pPr>
+        <w:pStyle w:val="Heading2"/>
+        <w:rPr>
+          <w:rFonts w:eastAsia="Calibri"/>
+        </w:rPr>
+      </w:pPr>
+      <w:r>
+        <w:rPr>
+          <w:rFonts w:eastAsia="Calibri"/>
+        </w:rPr>
+        <w:t>Trang danh sách học viên</w:t>
+      </w:r>
+    </w:p>
+    <w:p>
+      <w:pPr>
+        <w:rPr>
+          <w:rFonts w:eastAsia="Calibri"/>
+        </w:rPr>
+      </w:pPr>
+      <w:r>
+        <w:rPr>
+          <w:rFonts w:eastAsia="Calibri"/>
+        </w:rPr>
+        <w:drawing>
+          <wp:inline distT="0" distB="0" distL="0" distR="0" wp14:anchorId="7B9876DE" wp14:editId="68244698">
+            <wp:extent cx="5760085" cy="2696845"/>
+            <wp:effectExtent l="0" t="0" r="0" b="8255"/>
+            <wp:docPr id="18" name="Picture 18" descr="A screenshot of a computer&#10;&#10;Description automatically generated"/>
+            <wp:cNvGraphicFramePr>
+              <a:graphicFrameLocks xmlns:a="http://schemas.openxmlformats.org/drawingml/2006/main" noChangeAspect="1"/>
+            </wp:cNvGraphicFramePr>
+            <a:graphic xmlns:a="http://schemas.openxmlformats.org/drawingml/2006/main">
+              <a:graphicData uri="http://schemas.openxmlformats.org/drawingml/2006/picture">
+                <pic:pic xmlns:pic="http://schemas.openxmlformats.org/drawingml/2006/picture">
+                  <pic:nvPicPr>
+                    <pic:cNvPr id="18" name="Picture 18" descr="A screenshot of a computer&#10;&#10;Description automatically generated"/>
+                    <pic:cNvPicPr/>
+                  </pic:nvPicPr>
+                  <pic:blipFill>
+                    <a:blip r:embed="rId35"/>
+                    <a:stretch>
+                      <a:fillRect/>
+                    </a:stretch>
+                  </pic:blipFill>
+                  <pic:spPr>
+                    <a:xfrm>
+                      <a:off x="0" y="0"/>
+                      <a:ext cx="5760085" cy="2696845"/>
+                    </a:xfrm>
+                    <a:prstGeom prst="rect">
+                      <a:avLst/>
+                    </a:prstGeom>
+                  </pic:spPr>
+                </pic:pic>
+              </a:graphicData>
+            </a:graphic>
+          </wp:inline>
+        </w:drawing>
+      </w:r>
+    </w:p>
+    <w:p>
+      <w:pPr>
+        <w:pStyle w:val="Heading2"/>
+        <w:rPr>
+          <w:rFonts w:eastAsia="Calibri"/>
+        </w:rPr>
+      </w:pPr>
+      <w:r>
+        <w:rPr>
+          <w:rFonts w:eastAsia="Calibri"/>
+        </w:rPr>
+        <w:lastRenderedPageBreak/>
+        <w:t>Trang danh sách lớp học</w:t>
+      </w:r>
+    </w:p>
+    <w:p>
+      <w:pPr>
+        <w:rPr>
+          <w:rFonts w:eastAsia="Calibri"/>
+        </w:rPr>
+      </w:pPr>
+      <w:r>
+        <w:rPr>
+          <w:rFonts w:eastAsia="Calibri"/>
+        </w:rPr>
+        <w:drawing>
+          <wp:inline distT="0" distB="0" distL="0" distR="0" wp14:anchorId="20984410" wp14:editId="0EBE4885">
+            <wp:extent cx="5760085" cy="2700020"/>
+            <wp:effectExtent l="0" t="0" r="0" b="5080"/>
+            <wp:docPr id="19" name="Picture 19" descr="Graphical user interface, text&#10;&#10;Description automatically generated with medium confidence"/>
+            <wp:cNvGraphicFramePr>
+              <a:graphicFrameLocks xmlns:a="http://schemas.openxmlformats.org/drawingml/2006/main" noChangeAspect="1"/>
+            </wp:cNvGraphicFramePr>
+            <a:graphic xmlns:a="http://schemas.openxmlformats.org/drawingml/2006/main">
+              <a:graphicData uri="http://schemas.openxmlformats.org/drawingml/2006/picture">
+                <pic:pic xmlns:pic="http://schemas.openxmlformats.org/drawingml/2006/picture">
+                  <pic:nvPicPr>
+                    <pic:cNvPr id="19" name="Picture 19" descr="Graphical user interface, text&#10;&#10;Description automatically generated with medium confidence"/>
+                    <pic:cNvPicPr/>
+                  </pic:nvPicPr>
+                  <pic:blipFill>
+                    <a:blip r:embed="rId36"/>
+                    <a:stretch>
+                      <a:fillRect/>
+                    </a:stretch>
+                  </pic:blipFill>
+                  <pic:spPr>
+                    <a:xfrm>
+                      <a:off x="0" y="0"/>
+                      <a:ext cx="5760085" cy="2700020"/>
+                    </a:xfrm>
+                    <a:prstGeom prst="rect">
+                      <a:avLst/>
+                    </a:prstGeom>
+                  </pic:spPr>
+                </pic:pic>
+              </a:graphicData>
+            </a:graphic>
+          </wp:inline>
+        </w:drawing>
+      </w:r>
+    </w:p>
+    <w:p>
+      <w:pPr>
+        <w:spacing w:after="158" w:line="360" w:lineRule="auto"/>
+        <w:ind w:left="240" w:firstLine="0"/>
         <w:rPr>
           <w:rFonts w:ascii="Calibri" w:eastAsia="Calibri" w:hAnsi="Calibri" w:cs="Calibri"/>
           <w:color w:val="000000"/>
           <w:sz w:val="22"/>
         </w:rPr>
-        <w:t xml:space="preserve"> </w:t>
+      </w:pPr>
+    </w:p>
+    <w:p>
+      <w:pPr>
+        <w:pStyle w:val="Heading2"/>
+      </w:pPr>
+      <w:r>
+        <w:t>Trang chấm điểm</w:t>
       </w:r>
     </w:p>
     <w:p>
       <w:pPr>
         <w:spacing w:after="158" w:line="360" w:lineRule="auto"/>
         <w:ind w:left="240" w:firstLine="0"/>
-        <w:rPr>
-          <w:rFonts w:ascii="Calibri" w:eastAsia="Calibri" w:hAnsi="Calibri" w:cs="Calibri"/>
-          <w:color w:val="000000"/>
-          <w:sz w:val="22"/>
-        </w:rPr>
-      </w:pPr>
+      </w:pPr>
+      <w:r>
+        <w:drawing>
+          <wp:inline distT="0" distB="0" distL="0" distR="0" wp14:anchorId="6FAC53A2" wp14:editId="72C64A5C">
+            <wp:extent cx="5760085" cy="2696845"/>
+            <wp:effectExtent l="0" t="0" r="0" b="8255"/>
+            <wp:docPr id="20" name="Picture 20" descr="Graphical user interface, application&#10;&#10;Description automatically generated"/>
+            <wp:cNvGraphicFramePr>
+              <a:graphicFrameLocks xmlns:a="http://schemas.openxmlformats.org/drawingml/2006/main" noChangeAspect="1"/>
+            </wp:cNvGraphicFramePr>
+            <a:graphic xmlns:a="http://schemas.openxmlformats.org/drawingml/2006/main">
+              <a:graphicData uri="http://schemas.openxmlformats.org/drawingml/2006/picture">
+                <pic:pic xmlns:pic="http://schemas.openxmlformats.org/drawingml/2006/picture">
+                  <pic:nvPicPr>
+                    <pic:cNvPr id="20" name="Picture 20" descr="Graphical user interface, application&#10;&#10;Description automatically generated"/>
+                    <pic:cNvPicPr/>
+                  </pic:nvPicPr>
+                  <pic:blipFill>
+                    <a:blip r:embed="rId37"/>
+                    <a:stretch>
+                      <a:fillRect/>
+                    </a:stretch>
+                  </pic:blipFill>
+                  <pic:spPr>
+                    <a:xfrm>
+                      <a:off x="0" y="0"/>
+                      <a:ext cx="5760085" cy="2696845"/>
+                    </a:xfrm>
+                    <a:prstGeom prst="rect">
+                      <a:avLst/>
+                    </a:prstGeom>
+                  </pic:spPr>
+                </pic:pic>
+              </a:graphicData>
+            </a:graphic>
+          </wp:inline>
+        </w:drawing>
+      </w:r>
+    </w:p>
+    <w:p>
+      <w:pPr>
+        <w:pStyle w:val="Heading2"/>
+      </w:pPr>
+      <w:r>
+        <w:lastRenderedPageBreak/>
+        <w:t>Trang quản lý điểm</w:t>
+      </w:r>
+    </w:p>
+    <w:p>
+      <w:r>
+        <w:drawing>
+          <wp:inline distT="0" distB="0" distL="0" distR="0" wp14:anchorId="30403EC3" wp14:editId="1200EBD9">
+            <wp:extent cx="5760085" cy="2712085"/>
+            <wp:effectExtent l="0" t="0" r="0" b="0"/>
+            <wp:docPr id="23" name="Picture 23" descr="Graphical user interface&#10;&#10;Description automatically generated"/>
+            <wp:cNvGraphicFramePr>
+              <a:graphicFrameLocks xmlns:a="http://schemas.openxmlformats.org/drawingml/2006/main" noChangeAspect="1"/>
+            </wp:cNvGraphicFramePr>
+            <a:graphic xmlns:a="http://schemas.openxmlformats.org/drawingml/2006/main">
+              <a:graphicData uri="http://schemas.openxmlformats.org/drawingml/2006/picture">
+                <pic:pic xmlns:pic="http://schemas.openxmlformats.org/drawingml/2006/picture">
+                  <pic:nvPicPr>
+                    <pic:cNvPr id="23" name="Picture 23" descr="Graphical user interface&#10;&#10;Description automatically generated"/>
+                    <pic:cNvPicPr/>
+                  </pic:nvPicPr>
+                  <pic:blipFill>
+                    <a:blip r:embed="rId38"/>
+                    <a:stretch>
+                      <a:fillRect/>
+                    </a:stretch>
+                  </pic:blipFill>
+                  <pic:spPr>
+                    <a:xfrm>
+                      <a:off x="0" y="0"/>
+                      <a:ext cx="5760085" cy="2712085"/>
+                    </a:xfrm>
+                    <a:prstGeom prst="rect">
+                      <a:avLst/>
+                    </a:prstGeom>
+                  </pic:spPr>
+                </pic:pic>
+              </a:graphicData>
+            </a:graphic>
+          </wp:inline>
+        </w:drawing>
+      </w:r>
+    </w:p>
+    <w:p/>
+    <w:p>
+      <w:pPr>
+        <w:pStyle w:val="Heading2"/>
+      </w:pPr>
+      <w:r>
+        <w:t>Trang danh sách điểm</w:t>
+      </w:r>
+    </w:p>
+    <w:p>
+      <w:r>
+        <w:drawing>
+          <wp:inline distT="0" distB="0" distL="0" distR="0" wp14:anchorId="5E072169" wp14:editId="4F4BE166">
+            <wp:extent cx="5760085" cy="2687955"/>
+            <wp:effectExtent l="0" t="0" r="0" b="0"/>
+            <wp:docPr id="24" name="Picture 24" descr="A screenshot of a computer&#10;&#10;Description automatically generated"/>
+            <wp:cNvGraphicFramePr>
+              <a:graphicFrameLocks xmlns:a="http://schemas.openxmlformats.org/drawingml/2006/main" noChangeAspect="1"/>
+            </wp:cNvGraphicFramePr>
+            <a:graphic xmlns:a="http://schemas.openxmlformats.org/drawingml/2006/main">
+              <a:graphicData uri="http://schemas.openxmlformats.org/drawingml/2006/picture">
+                <pic:pic xmlns:pic="http://schemas.openxmlformats.org/drawingml/2006/picture">
+                  <pic:nvPicPr>
+                    <pic:cNvPr id="24" name="Picture 24" descr="A screenshot of a computer&#10;&#10;Description automatically generated"/>
+                    <pic:cNvPicPr/>
+                  </pic:nvPicPr>
+                  <pic:blipFill>
+                    <a:blip r:embed="rId39"/>
+                    <a:stretch>
+                      <a:fillRect/>
+                    </a:stretch>
+                  </pic:blipFill>
+                  <pic:spPr>
+                    <a:xfrm>
+                      <a:off x="0" y="0"/>
+                      <a:ext cx="5760085" cy="2687955"/>
+                    </a:xfrm>
+                    <a:prstGeom prst="rect">
+                      <a:avLst/>
+                    </a:prstGeom>
+                  </pic:spPr>
+                </pic:pic>
+              </a:graphicData>
+            </a:graphic>
+          </wp:inline>
+        </w:drawing>
+      </w:r>
+    </w:p>
+    <w:p>
+      <w:pPr>
+        <w:pStyle w:val="Heading2"/>
+      </w:pPr>
+      <w:r>
+        <w:t>Trang quản lý trạng thái</w:t>
+      </w:r>
     </w:p>
     <w:p>
       <w:pPr>
         <w:spacing w:after="158" w:line="360" w:lineRule="auto"/>
         <w:ind w:left="240" w:firstLine="0"/>
-        <w:rPr>
-          <w:rFonts w:ascii="Calibri" w:eastAsia="Calibri" w:hAnsi="Calibri" w:cs="Calibri"/>
-          <w:color w:val="000000"/>
-          <w:sz w:val="22"/>
-        </w:rPr>
-      </w:pPr>
-    </w:p>
-    <w:p>
-      <w:pPr>
-        <w:spacing w:after="158" w:line="360" w:lineRule="auto"/>
-        <w:ind w:left="240" w:firstLine="0"/>
-        <w:rPr>
-          <w:rFonts w:ascii="Calibri" w:eastAsia="Calibri" w:hAnsi="Calibri" w:cs="Calibri"/>
-          <w:color w:val="000000"/>
-          <w:sz w:val="22"/>
-        </w:rPr>
-      </w:pPr>
-    </w:p>
-    <w:p>
-      <w:pPr>
-        <w:spacing w:after="158" w:line="360" w:lineRule="auto"/>
-        <w:ind w:left="240" w:firstLine="0"/>
-        <w:rPr>
-          <w:rFonts w:ascii="Calibri" w:eastAsia="Calibri" w:hAnsi="Calibri" w:cs="Calibri"/>
-          <w:color w:val="000000"/>
-          <w:sz w:val="22"/>
-        </w:rPr>
-      </w:pPr>
-    </w:p>
-    <w:p>
-      <w:pPr>
-        <w:spacing w:after="158" w:line="360" w:lineRule="auto"/>
-        <w:ind w:left="240" w:firstLine="0"/>
-        <w:rPr>
-          <w:rFonts w:ascii="Calibri" w:eastAsia="Calibri" w:hAnsi="Calibri" w:cs="Calibri"/>
-          <w:color w:val="000000"/>
-          <w:sz w:val="22"/>
-        </w:rPr>
-      </w:pPr>
-    </w:p>
-    <w:p>
-      <w:pPr>
-        <w:spacing w:after="158" w:line="360" w:lineRule="auto"/>
-        <w:ind w:left="240" w:firstLine="0"/>
-        <w:rPr>
-          <w:rFonts w:ascii="Calibri" w:eastAsia="Calibri" w:hAnsi="Calibri" w:cs="Calibri"/>
-          <w:color w:val="000000"/>
-          <w:sz w:val="22"/>
-        </w:rPr>
-      </w:pPr>
-    </w:p>
-    <w:p>
-      <w:pPr>
-        <w:spacing w:after="158" w:line="360" w:lineRule="auto"/>
-        <w:ind w:left="240" w:firstLine="0"/>
-        <w:rPr>
-          <w:rFonts w:ascii="Calibri" w:eastAsia="Calibri" w:hAnsi="Calibri" w:cs="Calibri"/>
-          <w:color w:val="000000"/>
-          <w:sz w:val="22"/>
-        </w:rPr>
-      </w:pPr>
-    </w:p>
-    <w:p>
-      <w:pPr>
-        <w:spacing w:after="158" w:line="360" w:lineRule="auto"/>
-        <w:ind w:left="240" w:firstLine="0"/>
-        <w:rPr>
-          <w:rFonts w:ascii="Calibri" w:eastAsia="Calibri" w:hAnsi="Calibri" w:cs="Calibri"/>
-          <w:color w:val="000000"/>
-          <w:sz w:val="22"/>
-        </w:rPr>
-      </w:pPr>
-    </w:p>
-    <w:p>
-      <w:pPr>
-        <w:spacing w:after="158" w:line="360" w:lineRule="auto"/>
-        <w:ind w:left="240" w:firstLine="0"/>
-      </w:pPr>
-    </w:p>
-    <w:p>
-      <w:pPr>
-        <w:spacing w:after="158" w:line="360" w:lineRule="auto"/>
-        <w:ind w:left="240" w:firstLine="0"/>
-      </w:pPr>
-    </w:p>
-    <w:p>
-      <w:pPr>
-        <w:spacing w:after="158" w:line="360" w:lineRule="auto"/>
-        <w:ind w:left="240" w:firstLine="0"/>
-      </w:pPr>
-    </w:p>
-    <w:p>
-      <w:pPr>
-        <w:spacing w:after="158" w:line="360" w:lineRule="auto"/>
-        <w:ind w:left="240" w:firstLine="0"/>
-      </w:pPr>
-    </w:p>
-    <w:p>
-      <w:pPr>
-        <w:spacing w:after="158" w:line="360" w:lineRule="auto"/>
-        <w:ind w:left="240" w:firstLine="0"/>
-      </w:pPr>
-    </w:p>
-    <w:p>
-      <w:pPr>
-        <w:spacing w:after="158" w:line="360" w:lineRule="auto"/>
-        <w:ind w:left="240" w:firstLine="0"/>
-      </w:pPr>
-    </w:p>
-    <w:p>
-      <w:pPr>
-        <w:spacing w:after="158" w:line="360" w:lineRule="auto"/>
-        <w:ind w:left="240" w:firstLine="0"/>
-      </w:pPr>
-    </w:p>
-    <w:p>
-      <w:pPr>
-        <w:spacing w:after="158" w:line="360" w:lineRule="auto"/>
-        <w:ind w:left="240" w:firstLine="0"/>
-      </w:pPr>
-    </w:p>
-    <w:p>
-      <w:pPr>
-        <w:spacing w:after="158" w:line="360" w:lineRule="auto"/>
-        <w:ind w:left="240" w:firstLine="0"/>
-      </w:pPr>
-    </w:p>
-    <w:p>
-      <w:pPr>
-        <w:spacing w:after="0" w:line="360" w:lineRule="auto"/>
-        <w:ind w:left="0" w:firstLine="0"/>
-      </w:pPr>
-    </w:p>
-    <w:p>
-      <w:pPr>
-        <w:spacing w:after="0" w:line="360" w:lineRule="auto"/>
-        <w:ind w:left="0" w:firstLine="0"/>
-      </w:pPr>
+      </w:pPr>
+      <w:r>
+        <w:drawing>
+          <wp:inline distT="0" distB="0" distL="0" distR="0" wp14:anchorId="5ED3BA0F" wp14:editId="493EC29B">
+            <wp:extent cx="5760085" cy="2675890"/>
+            <wp:effectExtent l="0" t="0" r="0" b="0"/>
+            <wp:docPr id="25" name="Picture 25" descr="Graphical user interface, application&#10;&#10;Description automatically generated"/>
+            <wp:cNvGraphicFramePr>
+              <a:graphicFrameLocks xmlns:a="http://schemas.openxmlformats.org/drawingml/2006/main" noChangeAspect="1"/>
+            </wp:cNvGraphicFramePr>
+            <a:graphic xmlns:a="http://schemas.openxmlformats.org/drawingml/2006/main">
+              <a:graphicData uri="http://schemas.openxmlformats.org/drawingml/2006/picture">
+                <pic:pic xmlns:pic="http://schemas.openxmlformats.org/drawingml/2006/picture">
+                  <pic:nvPicPr>
+                    <pic:cNvPr id="25" name="Picture 25" descr="Graphical user interface, application&#10;&#10;Description automatically generated"/>
+                    <pic:cNvPicPr/>
+                  </pic:nvPicPr>
+                  <pic:blipFill>
+                    <a:blip r:embed="rId40"/>
+                    <a:stretch>
+                      <a:fillRect/>
+                    </a:stretch>
+                  </pic:blipFill>
+                  <pic:spPr>
+                    <a:xfrm>
+                      <a:off x="0" y="0"/>
+                      <a:ext cx="5760085" cy="2675890"/>
+                    </a:xfrm>
+                    <a:prstGeom prst="rect">
+                      <a:avLst/>
+                    </a:prstGeom>
+                  </pic:spPr>
+                </pic:pic>
+              </a:graphicData>
+            </a:graphic>
+          </wp:inline>
+        </w:drawing>
+      </w:r>
     </w:p>
     <w:p>
       <w:pPr>
         <w:pStyle w:val="Heading4"/>
         <w:spacing w:before="0"/>
       </w:pPr>
-      <w:bookmarkStart w:id="125" w:name="_Toc91546124"/>
-      <w:bookmarkStart w:id="126" w:name="_Toc48237"/>
+      <w:bookmarkStart w:id="124" w:name="_Toc91546124"/>
+      <w:bookmarkStart w:id="125" w:name="_Toc48237"/>
       <w:r>
         <w:lastRenderedPageBreak/>
         <w:t>KẾT LUẬN</w:t>
       </w:r>
+      <w:bookmarkEnd w:id="124"/>
+      <w:r>
+        <w:t xml:space="preserve"> </w:t>
+      </w:r>
       <w:bookmarkEnd w:id="125"/>
-      <w:r>
-        <w:t xml:space="preserve"> </w:t>
-      </w:r>
-      <w:bookmarkEnd w:id="126"/>
     </w:p>
     <w:p>
       <w:pPr>
@@ -12321,12 +12833,12 @@
       </w:r>
     </w:p>
     <w:p>
-      <w:bookmarkStart w:id="127" w:name="_Toc48238"/>
+      <w:bookmarkStart w:id="126" w:name="_Toc48238"/>
     </w:p>
     <w:p/>
     <w:p/>
     <w:p/>
-    <w:bookmarkEnd w:id="127"/>
+    <w:bookmarkEnd w:id="126"/>
     <w:p>
       <w:pPr>
         <w:ind w:left="0" w:firstLine="0"/>
@@ -12338,24 +12850,24 @@
       <w:pPr>
         <w:pStyle w:val="Heading4"/>
       </w:pPr>
-      <w:bookmarkStart w:id="128" w:name="_Toc91546125"/>
+      <w:bookmarkStart w:id="127" w:name="_Toc91546125"/>
       <w:r>
         <w:lastRenderedPageBreak/>
         <w:t>TÀI LIỆU THAM KHẢO</w:t>
       </w:r>
-      <w:bookmarkEnd w:id="128"/>
+      <w:bookmarkEnd w:id="127"/>
       <w:r>
         <w:t xml:space="preserve"> </w:t>
       </w:r>
     </w:p>
     <w:p/>
     <w:sectPr>
-      <w:headerReference w:type="even" r:id="rId29"/>
-      <w:headerReference w:type="default" r:id="rId30"/>
-      <w:footerReference w:type="even" r:id="rId31"/>
-      <w:footerReference w:type="default" r:id="rId32"/>
-      <w:headerReference w:type="first" r:id="rId33"/>
-      <w:footerReference w:type="first" r:id="rId34"/>
+      <w:headerReference w:type="even" r:id="rId41"/>
+      <w:headerReference w:type="default" r:id="rId42"/>
+      <w:footerReference w:type="even" r:id="rId43"/>
+      <w:footerReference w:type="default" r:id="rId44"/>
+      <w:headerReference w:type="first" r:id="rId45"/>
+      <w:footerReference w:type="first" r:id="rId46"/>
       <w:pgSz w:w="11906" w:h="16838"/>
       <w:pgMar w:top="1134" w:right="1134" w:bottom="1134" w:left="1701" w:header="720" w:footer="721" w:gutter="0"/>
       <w:cols w:space="720"/>
@@ -12365,7 +12877,7 @@
 </file>
 
 <file path=word/endnotes.xml><?xml version="1.0" encoding="utf-8"?>
-<w:endnotes xmlns:wpc="http://schemas.microsoft.com/office/word/2010/wordprocessingCanvas" xmlns:cx="http://schemas.microsoft.com/office/drawing/2014/chartex" xmlns:mc="http://schemas.openxmlformats.org/markup-compatibility/2006" xmlns:o="urn:schemas-microsoft-com:office:office" xmlns:r="http://schemas.openxmlformats.org/officeDocument/2006/relationships" xmlns:m="http://schemas.openxmlformats.org/officeDocument/2006/math" xmlns:v="urn:schemas-microsoft-com:vml" xmlns:wp14="http://schemas.microsoft.com/office/word/2010/wordprocessingDrawing" xmlns:wp="http://schemas.openxmlformats.org/drawingml/2006/wordprocessingDrawing" xmlns:w10="urn:schemas-microsoft-com:office:word" xmlns:w="http://schemas.openxmlformats.org/wordprocessingml/2006/main" xmlns:w14="http://schemas.microsoft.com/office/word/2010/wordml" xmlns:w15="http://schemas.microsoft.com/office/word/2012/wordml" xmlns:w16se="http://schemas.microsoft.com/office/word/2015/wordml/symex" xmlns:wpg="http://schemas.microsoft.com/office/word/2010/wordprocessingGroup" xmlns:wpi="http://schemas.microsoft.com/office/word/2010/wordprocessingInk" xmlns:wne="http://schemas.microsoft.com/office/word/2006/wordml" xmlns:wps="http://schemas.microsoft.com/office/word/2010/wordprocessingShape" mc:Ignorable="w14 w15 w16se wp14">
+<w:endnotes xmlns:wpc="http://schemas.microsoft.com/office/word/2010/wordprocessingCanvas" xmlns:cx="http://schemas.microsoft.com/office/drawing/2014/chartex" xmlns:cx1="http://schemas.microsoft.com/office/drawing/2015/9/8/chartex" xmlns:cx2="http://schemas.microsoft.com/office/drawing/2015/10/21/chartex" xmlns:cx3="http://schemas.microsoft.com/office/drawing/2016/5/9/chartex" xmlns:cx4="http://schemas.microsoft.com/office/drawing/2016/5/10/chartex" xmlns:cx5="http://schemas.microsoft.com/office/drawing/2016/5/11/chartex" xmlns:cx6="http://schemas.microsoft.com/office/drawing/2016/5/12/chartex" xmlns:cx7="http://schemas.microsoft.com/office/drawing/2016/5/13/chartex" xmlns:cx8="http://schemas.microsoft.com/office/drawing/2016/5/14/chartex" xmlns:mc="http://schemas.openxmlformats.org/markup-compatibility/2006" xmlns:aink="http://schemas.microsoft.com/office/drawing/2016/ink" xmlns:am3d="http://schemas.microsoft.com/office/drawing/2017/model3d" xmlns:o="urn:schemas-microsoft-com:office:office" xmlns:r="http://schemas.openxmlformats.org/officeDocument/2006/relationships" xmlns:m="http://schemas.openxmlformats.org/officeDocument/2006/math" xmlns:v="urn:schemas-microsoft-com:vml" xmlns:wp14="http://schemas.microsoft.com/office/word/2010/wordprocessingDrawing" xmlns:wp="http://schemas.openxmlformats.org/drawingml/2006/wordprocessingDrawing" xmlns:w10="urn:schemas-microsoft-com:office:word" xmlns:w="http://schemas.openxmlformats.org/wordprocessingml/2006/main" xmlns:w14="http://schemas.microsoft.com/office/word/2010/wordml" xmlns:w15="http://schemas.microsoft.com/office/word/2012/wordml" xmlns:w16cex="http://schemas.microsoft.com/office/word/2018/wordml/cex" xmlns:w16cid="http://schemas.microsoft.com/office/word/2016/wordml/cid" xmlns:w16="http://schemas.microsoft.com/office/word/2018/wordml" xmlns:w16sdtdh="http://schemas.microsoft.com/office/word/2020/wordml/sdtdatahash" xmlns:w16se="http://schemas.microsoft.com/office/word/2015/wordml/symex" xmlns:wpg="http://schemas.microsoft.com/office/word/2010/wordprocessingGroup" xmlns:wpi="http://schemas.microsoft.com/office/word/2010/wordprocessingInk" xmlns:wne="http://schemas.microsoft.com/office/word/2006/wordml" xmlns:wps="http://schemas.microsoft.com/office/word/2010/wordprocessingShape" mc:Ignorable="w14 w15 w16se w16cid w16 w16cex w16sdtdh wp14">
   <w:endnote w:type="separator" w:id="-1">
     <w:p>
       <w:pPr>
@@ -12390,7 +12902,7 @@
 </file>
 
 <file path=word/footer1.xml><?xml version="1.0" encoding="utf-8"?>
-<w:ftr xmlns:wpc="http://schemas.microsoft.com/office/word/2010/wordprocessingCanvas" xmlns:cx="http://schemas.microsoft.com/office/drawing/2014/chartex" xmlns:mc="http://schemas.openxmlformats.org/markup-compatibility/2006" xmlns:o="urn:schemas-microsoft-com:office:office" xmlns:r="http://schemas.openxmlformats.org/officeDocument/2006/relationships" xmlns:m="http://schemas.openxmlformats.org/officeDocument/2006/math" xmlns:v="urn:schemas-microsoft-com:vml" xmlns:wp14="http://schemas.microsoft.com/office/word/2010/wordprocessingDrawing" xmlns:wp="http://schemas.openxmlformats.org/drawingml/2006/wordprocessingDrawing" xmlns:w10="urn:schemas-microsoft-com:office:word" xmlns:w="http://schemas.openxmlformats.org/wordprocessingml/2006/main" xmlns:w14="http://schemas.microsoft.com/office/word/2010/wordml" xmlns:w15="http://schemas.microsoft.com/office/word/2012/wordml" xmlns:w16se="http://schemas.microsoft.com/office/word/2015/wordml/symex" xmlns:wpg="http://schemas.microsoft.com/office/word/2010/wordprocessingGroup" xmlns:wpi="http://schemas.microsoft.com/office/word/2010/wordprocessingInk" xmlns:wne="http://schemas.microsoft.com/office/word/2006/wordml" xmlns:wps="http://schemas.microsoft.com/office/word/2010/wordprocessingShape" mc:Ignorable="w14 w15 w16se wp14">
+<w:ftr xmlns:wpc="http://schemas.microsoft.com/office/word/2010/wordprocessingCanvas" xmlns:cx="http://schemas.microsoft.com/office/drawing/2014/chartex" xmlns:cx1="http://schemas.microsoft.com/office/drawing/2015/9/8/chartex" xmlns:cx2="http://schemas.microsoft.com/office/drawing/2015/10/21/chartex" xmlns:cx3="http://schemas.microsoft.com/office/drawing/2016/5/9/chartex" xmlns:cx4="http://schemas.microsoft.com/office/drawing/2016/5/10/chartex" xmlns:cx5="http://schemas.microsoft.com/office/drawing/2016/5/11/chartex" xmlns:cx6="http://schemas.microsoft.com/office/drawing/2016/5/12/chartex" xmlns:cx7="http://schemas.microsoft.com/office/drawing/2016/5/13/chartex" xmlns:cx8="http://schemas.microsoft.com/office/drawing/2016/5/14/chartex" xmlns:mc="http://schemas.openxmlformats.org/markup-compatibility/2006" xmlns:aink="http://schemas.microsoft.com/office/drawing/2016/ink" xmlns:am3d="http://schemas.microsoft.com/office/drawing/2017/model3d" xmlns:o="urn:schemas-microsoft-com:office:office" xmlns:r="http://schemas.openxmlformats.org/officeDocument/2006/relationships" xmlns:m="http://schemas.openxmlformats.org/officeDocument/2006/math" xmlns:v="urn:schemas-microsoft-com:vml" xmlns:wp14="http://schemas.microsoft.com/office/word/2010/wordprocessingDrawing" xmlns:wp="http://schemas.openxmlformats.org/drawingml/2006/wordprocessingDrawing" xmlns:w10="urn:schemas-microsoft-com:office:word" xmlns:w="http://schemas.openxmlformats.org/wordprocessingml/2006/main" xmlns:w14="http://schemas.microsoft.com/office/word/2010/wordml" xmlns:w15="http://schemas.microsoft.com/office/word/2012/wordml" xmlns:w16cex="http://schemas.microsoft.com/office/word/2018/wordml/cex" xmlns:w16cid="http://schemas.microsoft.com/office/word/2016/wordml/cid" xmlns:w16="http://schemas.microsoft.com/office/word/2018/wordml" xmlns:w16sdtdh="http://schemas.microsoft.com/office/word/2020/wordml/sdtdatahash" xmlns:w16se="http://schemas.microsoft.com/office/word/2015/wordml/symex" xmlns:wpg="http://schemas.microsoft.com/office/word/2010/wordprocessingGroup" xmlns:wpi="http://schemas.microsoft.com/office/word/2010/wordprocessingInk" xmlns:wne="http://schemas.microsoft.com/office/word/2006/wordml" xmlns:wps="http://schemas.microsoft.com/office/word/2010/wordprocessingShape" mc:Ignorable="w14 w15 w16se w16cid w16 w16cex w16sdtdh wp14">
   <w:p>
     <w:pPr>
       <w:pBdr>
@@ -12466,7 +12978,7 @@
 </file>
 
 <file path=word/footer2.xml><?xml version="1.0" encoding="utf-8"?>
-<w:ftr xmlns:wpc="http://schemas.microsoft.com/office/word/2010/wordprocessingCanvas" xmlns:cx="http://schemas.microsoft.com/office/drawing/2014/chartex" xmlns:mc="http://schemas.openxmlformats.org/markup-compatibility/2006" xmlns:o="urn:schemas-microsoft-com:office:office" xmlns:r="http://schemas.openxmlformats.org/officeDocument/2006/relationships" xmlns:m="http://schemas.openxmlformats.org/officeDocument/2006/math" xmlns:v="urn:schemas-microsoft-com:vml" xmlns:wp14="http://schemas.microsoft.com/office/word/2010/wordprocessingDrawing" xmlns:wp="http://schemas.openxmlformats.org/drawingml/2006/wordprocessingDrawing" xmlns:w10="urn:schemas-microsoft-com:office:word" xmlns:w="http://schemas.openxmlformats.org/wordprocessingml/2006/main" xmlns:w14="http://schemas.microsoft.com/office/word/2010/wordml" xmlns:w15="http://schemas.microsoft.com/office/word/2012/wordml" xmlns:w16se="http://schemas.microsoft.com/office/word/2015/wordml/symex" xmlns:wpg="http://schemas.microsoft.com/office/word/2010/wordprocessingGroup" xmlns:wpi="http://schemas.microsoft.com/office/word/2010/wordprocessingInk" xmlns:wne="http://schemas.microsoft.com/office/word/2006/wordml" xmlns:wps="http://schemas.microsoft.com/office/word/2010/wordprocessingShape" mc:Ignorable="w14 w15 w16se wp14">
+<w:ftr xmlns:wpc="http://schemas.microsoft.com/office/word/2010/wordprocessingCanvas" xmlns:cx="http://schemas.microsoft.com/office/drawing/2014/chartex" xmlns:cx1="http://schemas.microsoft.com/office/drawing/2015/9/8/chartex" xmlns:cx2="http://schemas.microsoft.com/office/drawing/2015/10/21/chartex" xmlns:cx3="http://schemas.microsoft.com/office/drawing/2016/5/9/chartex" xmlns:cx4="http://schemas.microsoft.com/office/drawing/2016/5/10/chartex" xmlns:cx5="http://schemas.microsoft.com/office/drawing/2016/5/11/chartex" xmlns:cx6="http://schemas.microsoft.com/office/drawing/2016/5/12/chartex" xmlns:cx7="http://schemas.microsoft.com/office/drawing/2016/5/13/chartex" xmlns:cx8="http://schemas.microsoft.com/office/drawing/2016/5/14/chartex" xmlns:mc="http://schemas.openxmlformats.org/markup-compatibility/2006" xmlns:aink="http://schemas.microsoft.com/office/drawing/2016/ink" xmlns:am3d="http://schemas.microsoft.com/office/drawing/2017/model3d" xmlns:o="urn:schemas-microsoft-com:office:office" xmlns:r="http://schemas.openxmlformats.org/officeDocument/2006/relationships" xmlns:m="http://schemas.openxmlformats.org/officeDocument/2006/math" xmlns:v="urn:schemas-microsoft-com:vml" xmlns:wp14="http://schemas.microsoft.com/office/word/2010/wordprocessingDrawing" xmlns:wp="http://schemas.openxmlformats.org/drawingml/2006/wordprocessingDrawing" xmlns:w10="urn:schemas-microsoft-com:office:word" xmlns:w="http://schemas.openxmlformats.org/wordprocessingml/2006/main" xmlns:w14="http://schemas.microsoft.com/office/word/2010/wordml" xmlns:w15="http://schemas.microsoft.com/office/word/2012/wordml" xmlns:w16cex="http://schemas.microsoft.com/office/word/2018/wordml/cex" xmlns:w16cid="http://schemas.microsoft.com/office/word/2016/wordml/cid" xmlns:w16="http://schemas.microsoft.com/office/word/2018/wordml" xmlns:w16sdtdh="http://schemas.microsoft.com/office/word/2020/wordml/sdtdatahash" xmlns:w16se="http://schemas.microsoft.com/office/word/2015/wordml/symex" xmlns:wpg="http://schemas.microsoft.com/office/word/2010/wordprocessingGroup" xmlns:wpi="http://schemas.microsoft.com/office/word/2010/wordprocessingInk" xmlns:wne="http://schemas.microsoft.com/office/word/2006/wordml" xmlns:wps="http://schemas.microsoft.com/office/word/2010/wordprocessingShape" mc:Ignorable="w14 w15 w16se w16cid w16 w16cex w16sdtdh wp14">
   <w:p>
     <w:pPr>
       <w:spacing w:after="160"/>
@@ -12477,7 +12989,7 @@
 </file>
 
 <file path=word/footer3.xml><?xml version="1.0" encoding="utf-8"?>
-<w:ftr xmlns:wpc="http://schemas.microsoft.com/office/word/2010/wordprocessingCanvas" xmlns:cx="http://schemas.microsoft.com/office/drawing/2014/chartex" xmlns:mc="http://schemas.openxmlformats.org/markup-compatibility/2006" xmlns:o="urn:schemas-microsoft-com:office:office" xmlns:r="http://schemas.openxmlformats.org/officeDocument/2006/relationships" xmlns:m="http://schemas.openxmlformats.org/officeDocument/2006/math" xmlns:v="urn:schemas-microsoft-com:vml" xmlns:wp14="http://schemas.microsoft.com/office/word/2010/wordprocessingDrawing" xmlns:wp="http://schemas.openxmlformats.org/drawingml/2006/wordprocessingDrawing" xmlns:w10="urn:schemas-microsoft-com:office:word" xmlns:w="http://schemas.openxmlformats.org/wordprocessingml/2006/main" xmlns:w14="http://schemas.microsoft.com/office/word/2010/wordml" xmlns:w15="http://schemas.microsoft.com/office/word/2012/wordml" xmlns:w16se="http://schemas.microsoft.com/office/word/2015/wordml/symex" xmlns:wpg="http://schemas.microsoft.com/office/word/2010/wordprocessingGroup" xmlns:wpi="http://schemas.microsoft.com/office/word/2010/wordprocessingInk" xmlns:wne="http://schemas.microsoft.com/office/word/2006/wordml" xmlns:wps="http://schemas.microsoft.com/office/word/2010/wordprocessingShape" mc:Ignorable="w14 w15 w16se wp14">
+<w:ftr xmlns:wpc="http://schemas.microsoft.com/office/word/2010/wordprocessingCanvas" xmlns:cx="http://schemas.microsoft.com/office/drawing/2014/chartex" xmlns:cx1="http://schemas.microsoft.com/office/drawing/2015/9/8/chartex" xmlns:cx2="http://schemas.microsoft.com/office/drawing/2015/10/21/chartex" xmlns:cx3="http://schemas.microsoft.com/office/drawing/2016/5/9/chartex" xmlns:cx4="http://schemas.microsoft.com/office/drawing/2016/5/10/chartex" xmlns:cx5="http://schemas.microsoft.com/office/drawing/2016/5/11/chartex" xmlns:cx6="http://schemas.microsoft.com/office/drawing/2016/5/12/chartex" xmlns:cx7="http://schemas.microsoft.com/office/drawing/2016/5/13/chartex" xmlns:cx8="http://schemas.microsoft.com/office/drawing/2016/5/14/chartex" xmlns:mc="http://schemas.openxmlformats.org/markup-compatibility/2006" xmlns:aink="http://schemas.microsoft.com/office/drawing/2016/ink" xmlns:am3d="http://schemas.microsoft.com/office/drawing/2017/model3d" xmlns:o="urn:schemas-microsoft-com:office:office" xmlns:r="http://schemas.openxmlformats.org/officeDocument/2006/relationships" xmlns:m="http://schemas.openxmlformats.org/officeDocument/2006/math" xmlns:v="urn:schemas-microsoft-com:vml" xmlns:wp14="http://schemas.microsoft.com/office/word/2010/wordprocessingDrawing" xmlns:wp="http://schemas.openxmlformats.org/drawingml/2006/wordprocessingDrawing" xmlns:w10="urn:schemas-microsoft-com:office:word" xmlns:w="http://schemas.openxmlformats.org/wordprocessingml/2006/main" xmlns:w14="http://schemas.microsoft.com/office/word/2010/wordml" xmlns:w15="http://schemas.microsoft.com/office/word/2012/wordml" xmlns:w16cex="http://schemas.microsoft.com/office/word/2018/wordml/cex" xmlns:w16cid="http://schemas.microsoft.com/office/word/2016/wordml/cid" xmlns:w16="http://schemas.microsoft.com/office/word/2018/wordml" xmlns:w16sdtdh="http://schemas.microsoft.com/office/word/2020/wordml/sdtdatahash" xmlns:w16se="http://schemas.microsoft.com/office/word/2015/wordml/symex" xmlns:wpg="http://schemas.microsoft.com/office/word/2010/wordprocessingGroup" xmlns:wpi="http://schemas.microsoft.com/office/word/2010/wordprocessingInk" xmlns:wne="http://schemas.microsoft.com/office/word/2006/wordml" xmlns:wps="http://schemas.microsoft.com/office/word/2010/wordprocessingShape" mc:Ignorable="w14 w15 w16se w16cid w16 w16cex w16sdtdh wp14">
   <w:p>
     <w:pPr>
       <w:spacing w:after="160"/>
@@ -12488,7 +13000,7 @@
 </file>
 
 <file path=word/footer4.xml><?xml version="1.0" encoding="utf-8"?>
-<w:ftr xmlns:wpc="http://schemas.microsoft.com/office/word/2010/wordprocessingCanvas" xmlns:cx="http://schemas.microsoft.com/office/drawing/2014/chartex" xmlns:mc="http://schemas.openxmlformats.org/markup-compatibility/2006" xmlns:o="urn:schemas-microsoft-com:office:office" xmlns:r="http://schemas.openxmlformats.org/officeDocument/2006/relationships" xmlns:m="http://schemas.openxmlformats.org/officeDocument/2006/math" xmlns:v="urn:schemas-microsoft-com:vml" xmlns:wp14="http://schemas.microsoft.com/office/word/2010/wordprocessingDrawing" xmlns:wp="http://schemas.openxmlformats.org/drawingml/2006/wordprocessingDrawing" xmlns:w10="urn:schemas-microsoft-com:office:word" xmlns:w="http://schemas.openxmlformats.org/wordprocessingml/2006/main" xmlns:w14="http://schemas.microsoft.com/office/word/2010/wordml" xmlns:w15="http://schemas.microsoft.com/office/word/2012/wordml" xmlns:w16se="http://schemas.microsoft.com/office/word/2015/wordml/symex" xmlns:wpg="http://schemas.microsoft.com/office/word/2010/wordprocessingGroup" xmlns:wpi="http://schemas.microsoft.com/office/word/2010/wordprocessingInk" xmlns:wne="http://schemas.microsoft.com/office/word/2006/wordml" xmlns:wps="http://schemas.microsoft.com/office/word/2010/wordprocessingShape" mc:Ignorable="w14 w15 w16se wp14">
+<w:ftr xmlns:wpc="http://schemas.microsoft.com/office/word/2010/wordprocessingCanvas" xmlns:cx="http://schemas.microsoft.com/office/drawing/2014/chartex" xmlns:cx1="http://schemas.microsoft.com/office/drawing/2015/9/8/chartex" xmlns:cx2="http://schemas.microsoft.com/office/drawing/2015/10/21/chartex" xmlns:cx3="http://schemas.microsoft.com/office/drawing/2016/5/9/chartex" xmlns:cx4="http://schemas.microsoft.com/office/drawing/2016/5/10/chartex" xmlns:cx5="http://schemas.microsoft.com/office/drawing/2016/5/11/chartex" xmlns:cx6="http://schemas.microsoft.com/office/drawing/2016/5/12/chartex" xmlns:cx7="http://schemas.microsoft.com/office/drawing/2016/5/13/chartex" xmlns:cx8="http://schemas.microsoft.com/office/drawing/2016/5/14/chartex" xmlns:mc="http://schemas.openxmlformats.org/markup-compatibility/2006" xmlns:aink="http://schemas.microsoft.com/office/drawing/2016/ink" xmlns:am3d="http://schemas.microsoft.com/office/drawing/2017/model3d" xmlns:o="urn:schemas-microsoft-com:office:office" xmlns:r="http://schemas.openxmlformats.org/officeDocument/2006/relationships" xmlns:m="http://schemas.openxmlformats.org/officeDocument/2006/math" xmlns:v="urn:schemas-microsoft-com:vml" xmlns:wp14="http://schemas.microsoft.com/office/word/2010/wordprocessingDrawing" xmlns:wp="http://schemas.openxmlformats.org/drawingml/2006/wordprocessingDrawing" xmlns:w10="urn:schemas-microsoft-com:office:word" xmlns:w="http://schemas.openxmlformats.org/wordprocessingml/2006/main" xmlns:w14="http://schemas.microsoft.com/office/word/2010/wordml" xmlns:w15="http://schemas.microsoft.com/office/word/2012/wordml" xmlns:w16cex="http://schemas.microsoft.com/office/word/2018/wordml/cex" xmlns:w16cid="http://schemas.microsoft.com/office/word/2016/wordml/cid" xmlns:w16="http://schemas.microsoft.com/office/word/2018/wordml" xmlns:w16sdtdh="http://schemas.microsoft.com/office/word/2020/wordml/sdtdatahash" xmlns:w16se="http://schemas.microsoft.com/office/word/2015/wordml/symex" xmlns:wpg="http://schemas.microsoft.com/office/word/2010/wordprocessingGroup" xmlns:wpi="http://schemas.microsoft.com/office/word/2010/wordprocessingInk" xmlns:wne="http://schemas.microsoft.com/office/word/2006/wordml" xmlns:wps="http://schemas.microsoft.com/office/word/2010/wordprocessingShape" mc:Ignorable="w14 w15 w16se w16cid w16 w16cex w16sdtdh wp14">
   <w:p>
     <w:pPr>
       <w:spacing w:after="160"/>
@@ -12499,7 +13011,7 @@
 </file>
 
 <file path=word/footer5.xml><?xml version="1.0" encoding="utf-8"?>
-<w:ftr xmlns:wpc="http://schemas.microsoft.com/office/word/2010/wordprocessingCanvas" xmlns:cx="http://schemas.microsoft.com/office/drawing/2014/chartex" xmlns:mc="http://schemas.openxmlformats.org/markup-compatibility/2006" xmlns:o="urn:schemas-microsoft-com:office:office" xmlns:r="http://schemas.openxmlformats.org/officeDocument/2006/relationships" xmlns:m="http://schemas.openxmlformats.org/officeDocument/2006/math" xmlns:v="urn:schemas-microsoft-com:vml" xmlns:wp14="http://schemas.microsoft.com/office/word/2010/wordprocessingDrawing" xmlns:wp="http://schemas.openxmlformats.org/drawingml/2006/wordprocessingDrawing" xmlns:w10="urn:schemas-microsoft-com:office:word" xmlns:w="http://schemas.openxmlformats.org/wordprocessingml/2006/main" xmlns:w14="http://schemas.microsoft.com/office/word/2010/wordml" xmlns:w15="http://schemas.microsoft.com/office/word/2012/wordml" xmlns:w16se="http://schemas.microsoft.com/office/word/2015/wordml/symex" xmlns:wpg="http://schemas.microsoft.com/office/word/2010/wordprocessingGroup" xmlns:wpi="http://schemas.microsoft.com/office/word/2010/wordprocessingInk" xmlns:wne="http://schemas.microsoft.com/office/word/2006/wordml" xmlns:wps="http://schemas.microsoft.com/office/word/2010/wordprocessingShape" mc:Ignorable="w14 w15 w16se wp14">
+<w:ftr xmlns:wpc="http://schemas.microsoft.com/office/word/2010/wordprocessingCanvas" xmlns:cx="http://schemas.microsoft.com/office/drawing/2014/chartex" xmlns:cx1="http://schemas.microsoft.com/office/drawing/2015/9/8/chartex" xmlns:cx2="http://schemas.microsoft.com/office/drawing/2015/10/21/chartex" xmlns:cx3="http://schemas.microsoft.com/office/drawing/2016/5/9/chartex" xmlns:cx4="http://schemas.microsoft.com/office/drawing/2016/5/10/chartex" xmlns:cx5="http://schemas.microsoft.com/office/drawing/2016/5/11/chartex" xmlns:cx6="http://schemas.microsoft.com/office/drawing/2016/5/12/chartex" xmlns:cx7="http://schemas.microsoft.com/office/drawing/2016/5/13/chartex" xmlns:cx8="http://schemas.microsoft.com/office/drawing/2016/5/14/chartex" xmlns:mc="http://schemas.openxmlformats.org/markup-compatibility/2006" xmlns:aink="http://schemas.microsoft.com/office/drawing/2016/ink" xmlns:am3d="http://schemas.microsoft.com/office/drawing/2017/model3d" xmlns:o="urn:schemas-microsoft-com:office:office" xmlns:r="http://schemas.openxmlformats.org/officeDocument/2006/relationships" xmlns:m="http://schemas.openxmlformats.org/officeDocument/2006/math" xmlns:v="urn:schemas-microsoft-com:vml" xmlns:wp14="http://schemas.microsoft.com/office/word/2010/wordprocessingDrawing" xmlns:wp="http://schemas.openxmlformats.org/drawingml/2006/wordprocessingDrawing" xmlns:w10="urn:schemas-microsoft-com:office:word" xmlns:w="http://schemas.openxmlformats.org/wordprocessingml/2006/main" xmlns:w14="http://schemas.microsoft.com/office/word/2010/wordml" xmlns:w15="http://schemas.microsoft.com/office/word/2012/wordml" xmlns:w16cex="http://schemas.microsoft.com/office/word/2018/wordml/cex" xmlns:w16cid="http://schemas.microsoft.com/office/word/2016/wordml/cid" xmlns:w16="http://schemas.microsoft.com/office/word/2018/wordml" xmlns:w16sdtdh="http://schemas.microsoft.com/office/word/2020/wordml/sdtdatahash" xmlns:w16se="http://schemas.microsoft.com/office/word/2015/wordml/symex" xmlns:wpg="http://schemas.microsoft.com/office/word/2010/wordprocessingGroup" xmlns:wpi="http://schemas.microsoft.com/office/word/2010/wordprocessingInk" xmlns:wne="http://schemas.microsoft.com/office/word/2006/wordml" xmlns:wps="http://schemas.microsoft.com/office/word/2010/wordprocessingShape" mc:Ignorable="w14 w15 w16se w16cid w16 w16cex w16sdtdh wp14">
   <w:p>
     <w:pPr>
       <w:spacing w:after="0"/>
@@ -12558,7 +13070,7 @@
 </file>
 
 <file path=word/footer6.xml><?xml version="1.0" encoding="utf-8"?>
-<w:ftr xmlns:wpc="http://schemas.microsoft.com/office/word/2010/wordprocessingCanvas" xmlns:cx="http://schemas.microsoft.com/office/drawing/2014/chartex" xmlns:mc="http://schemas.openxmlformats.org/markup-compatibility/2006" xmlns:o="urn:schemas-microsoft-com:office:office" xmlns:r="http://schemas.openxmlformats.org/officeDocument/2006/relationships" xmlns:m="http://schemas.openxmlformats.org/officeDocument/2006/math" xmlns:v="urn:schemas-microsoft-com:vml" xmlns:wp14="http://schemas.microsoft.com/office/word/2010/wordprocessingDrawing" xmlns:wp="http://schemas.openxmlformats.org/drawingml/2006/wordprocessingDrawing" xmlns:w10="urn:schemas-microsoft-com:office:word" xmlns:w="http://schemas.openxmlformats.org/wordprocessingml/2006/main" xmlns:w14="http://schemas.microsoft.com/office/word/2010/wordml" xmlns:w15="http://schemas.microsoft.com/office/word/2012/wordml" xmlns:w16se="http://schemas.microsoft.com/office/word/2015/wordml/symex" xmlns:wpg="http://schemas.microsoft.com/office/word/2010/wordprocessingGroup" xmlns:wpi="http://schemas.microsoft.com/office/word/2010/wordprocessingInk" xmlns:wne="http://schemas.microsoft.com/office/word/2006/wordml" xmlns:wps="http://schemas.microsoft.com/office/word/2010/wordprocessingShape" mc:Ignorable="w14 w15 w16se wp14">
+<w:ftr xmlns:wpc="http://schemas.microsoft.com/office/word/2010/wordprocessingCanvas" xmlns:cx="http://schemas.microsoft.com/office/drawing/2014/chartex" xmlns:cx1="http://schemas.microsoft.com/office/drawing/2015/9/8/chartex" xmlns:cx2="http://schemas.microsoft.com/office/drawing/2015/10/21/chartex" xmlns:cx3="http://schemas.microsoft.com/office/drawing/2016/5/9/chartex" xmlns:cx4="http://schemas.microsoft.com/office/drawing/2016/5/10/chartex" xmlns:cx5="http://schemas.microsoft.com/office/drawing/2016/5/11/chartex" xmlns:cx6="http://schemas.microsoft.com/office/drawing/2016/5/12/chartex" xmlns:cx7="http://schemas.microsoft.com/office/drawing/2016/5/13/chartex" xmlns:cx8="http://schemas.microsoft.com/office/drawing/2016/5/14/chartex" xmlns:mc="http://schemas.openxmlformats.org/markup-compatibility/2006" xmlns:aink="http://schemas.microsoft.com/office/drawing/2016/ink" xmlns:am3d="http://schemas.microsoft.com/office/drawing/2017/model3d" xmlns:o="urn:schemas-microsoft-com:office:office" xmlns:r="http://schemas.openxmlformats.org/officeDocument/2006/relationships" xmlns:m="http://schemas.openxmlformats.org/officeDocument/2006/math" xmlns:v="urn:schemas-microsoft-com:vml" xmlns:wp14="http://schemas.microsoft.com/office/word/2010/wordprocessingDrawing" xmlns:wp="http://schemas.openxmlformats.org/drawingml/2006/wordprocessingDrawing" xmlns:w10="urn:schemas-microsoft-com:office:word" xmlns:w="http://schemas.openxmlformats.org/wordprocessingml/2006/main" xmlns:w14="http://schemas.microsoft.com/office/word/2010/wordml" xmlns:w15="http://schemas.microsoft.com/office/word/2012/wordml" xmlns:w16cex="http://schemas.microsoft.com/office/word/2018/wordml/cex" xmlns:w16cid="http://schemas.microsoft.com/office/word/2016/wordml/cid" xmlns:w16="http://schemas.microsoft.com/office/word/2018/wordml" xmlns:w16sdtdh="http://schemas.microsoft.com/office/word/2020/wordml/sdtdatahash" xmlns:w16se="http://schemas.microsoft.com/office/word/2015/wordml/symex" xmlns:wpg="http://schemas.microsoft.com/office/word/2010/wordprocessingGroup" xmlns:wpi="http://schemas.microsoft.com/office/word/2010/wordprocessingInk" xmlns:wne="http://schemas.microsoft.com/office/word/2006/wordml" xmlns:wps="http://schemas.microsoft.com/office/word/2010/wordprocessingShape" mc:Ignorable="w14 w15 w16se w16cid w16 w16cex w16sdtdh wp14">
   <w:p>
     <w:pPr>
       <w:spacing w:after="0"/>
@@ -12618,7 +13130,7 @@
 </file>
 
 <file path=word/footer7.xml><?xml version="1.0" encoding="utf-8"?>
-<w:ftr xmlns:wpc="http://schemas.microsoft.com/office/word/2010/wordprocessingCanvas" xmlns:cx="http://schemas.microsoft.com/office/drawing/2014/chartex" xmlns:mc="http://schemas.openxmlformats.org/markup-compatibility/2006" xmlns:o="urn:schemas-microsoft-com:office:office" xmlns:r="http://schemas.openxmlformats.org/officeDocument/2006/relationships" xmlns:m="http://schemas.openxmlformats.org/officeDocument/2006/math" xmlns:v="urn:schemas-microsoft-com:vml" xmlns:wp14="http://schemas.microsoft.com/office/word/2010/wordprocessingDrawing" xmlns:wp="http://schemas.openxmlformats.org/drawingml/2006/wordprocessingDrawing" xmlns:w10="urn:schemas-microsoft-com:office:word" xmlns:w="http://schemas.openxmlformats.org/wordprocessingml/2006/main" xmlns:w14="http://schemas.microsoft.com/office/word/2010/wordml" xmlns:w15="http://schemas.microsoft.com/office/word/2012/wordml" xmlns:w16se="http://schemas.microsoft.com/office/word/2015/wordml/symex" xmlns:wpg="http://schemas.microsoft.com/office/word/2010/wordprocessingGroup" xmlns:wpi="http://schemas.microsoft.com/office/word/2010/wordprocessingInk" xmlns:wne="http://schemas.microsoft.com/office/word/2006/wordml" xmlns:wps="http://schemas.microsoft.com/office/word/2010/wordprocessingShape" mc:Ignorable="w14 w15 w16se wp14">
+<w:ftr xmlns:wpc="http://schemas.microsoft.com/office/word/2010/wordprocessingCanvas" xmlns:cx="http://schemas.microsoft.com/office/drawing/2014/chartex" xmlns:cx1="http://schemas.microsoft.com/office/drawing/2015/9/8/chartex" xmlns:cx2="http://schemas.microsoft.com/office/drawing/2015/10/21/chartex" xmlns:cx3="http://schemas.microsoft.com/office/drawing/2016/5/9/chartex" xmlns:cx4="http://schemas.microsoft.com/office/drawing/2016/5/10/chartex" xmlns:cx5="http://schemas.microsoft.com/office/drawing/2016/5/11/chartex" xmlns:cx6="http://schemas.microsoft.com/office/drawing/2016/5/12/chartex" xmlns:cx7="http://schemas.microsoft.com/office/drawing/2016/5/13/chartex" xmlns:cx8="http://schemas.microsoft.com/office/drawing/2016/5/14/chartex" xmlns:mc="http://schemas.openxmlformats.org/markup-compatibility/2006" xmlns:aink="http://schemas.microsoft.com/office/drawing/2016/ink" xmlns:am3d="http://schemas.microsoft.com/office/drawing/2017/model3d" xmlns:o="urn:schemas-microsoft-com:office:office" xmlns:r="http://schemas.openxmlformats.org/officeDocument/2006/relationships" xmlns:m="http://schemas.openxmlformats.org/officeDocument/2006/math" xmlns:v="urn:schemas-microsoft-com:vml" xmlns:wp14="http://schemas.microsoft.com/office/word/2010/wordprocessingDrawing" xmlns:wp="http://schemas.openxmlformats.org/drawingml/2006/wordprocessingDrawing" xmlns:w10="urn:schemas-microsoft-com:office:word" xmlns:w="http://schemas.openxmlformats.org/wordprocessingml/2006/main" xmlns:w14="http://schemas.microsoft.com/office/word/2010/wordml" xmlns:w15="http://schemas.microsoft.com/office/word/2012/wordml" xmlns:w16cex="http://schemas.microsoft.com/office/word/2018/wordml/cex" xmlns:w16cid="http://schemas.microsoft.com/office/word/2016/wordml/cid" xmlns:w16="http://schemas.microsoft.com/office/word/2018/wordml" xmlns:w16sdtdh="http://schemas.microsoft.com/office/word/2020/wordml/sdtdatahash" xmlns:w16se="http://schemas.microsoft.com/office/word/2015/wordml/symex" xmlns:wpg="http://schemas.microsoft.com/office/word/2010/wordprocessingGroup" xmlns:wpi="http://schemas.microsoft.com/office/word/2010/wordprocessingInk" xmlns:wne="http://schemas.microsoft.com/office/word/2006/wordml" xmlns:wps="http://schemas.microsoft.com/office/word/2010/wordprocessingShape" mc:Ignorable="w14 w15 w16se w16cid w16 w16cex w16sdtdh wp14">
   <w:p>
     <w:pPr>
       <w:spacing w:after="0"/>
@@ -12677,7 +13189,7 @@
 </file>
 
 <file path=word/footnotes.xml><?xml version="1.0" encoding="utf-8"?>
-<w:footnotes xmlns:wpc="http://schemas.microsoft.com/office/word/2010/wordprocessingCanvas" xmlns:cx="http://schemas.microsoft.com/office/drawing/2014/chartex" xmlns:mc="http://schemas.openxmlformats.org/markup-compatibility/2006" xmlns:o="urn:schemas-microsoft-com:office:office" xmlns:r="http://schemas.openxmlformats.org/officeDocument/2006/relationships" xmlns:m="http://schemas.openxmlformats.org/officeDocument/2006/math" xmlns:v="urn:schemas-microsoft-com:vml" xmlns:wp14="http://schemas.microsoft.com/office/word/2010/wordprocessingDrawing" xmlns:wp="http://schemas.openxmlformats.org/drawingml/2006/wordprocessingDrawing" xmlns:w10="urn:schemas-microsoft-com:office:word" xmlns:w="http://schemas.openxmlformats.org/wordprocessingml/2006/main" xmlns:w14="http://schemas.microsoft.com/office/word/2010/wordml" xmlns:w15="http://schemas.microsoft.com/office/word/2012/wordml" xmlns:w16se="http://schemas.microsoft.com/office/word/2015/wordml/symex" xmlns:wpg="http://schemas.microsoft.com/office/word/2010/wordprocessingGroup" xmlns:wpi="http://schemas.microsoft.com/office/word/2010/wordprocessingInk" xmlns:wne="http://schemas.microsoft.com/office/word/2006/wordml" xmlns:wps="http://schemas.microsoft.com/office/word/2010/wordprocessingShape" mc:Ignorable="w14 w15 w16se wp14">
+<w:footnotes xmlns:wpc="http://schemas.microsoft.com/office/word/2010/wordprocessingCanvas" xmlns:cx="http://schemas.microsoft.com/office/drawing/2014/chartex" xmlns:cx1="http://schemas.microsoft.com/office/drawing/2015/9/8/chartex" xmlns:cx2="http://schemas.microsoft.com/office/drawing/2015/10/21/chartex" xmlns:cx3="http://schemas.microsoft.com/office/drawing/2016/5/9/chartex" xmlns:cx4="http://schemas.microsoft.com/office/drawing/2016/5/10/chartex" xmlns:cx5="http://schemas.microsoft.com/office/drawing/2016/5/11/chartex" xmlns:cx6="http://schemas.microsoft.com/office/drawing/2016/5/12/chartex" xmlns:cx7="http://schemas.microsoft.com/office/drawing/2016/5/13/chartex" xmlns:cx8="http://schemas.microsoft.com/office/drawing/2016/5/14/chartex" xmlns:mc="http://schemas.openxmlformats.org/markup-compatibility/2006" xmlns:aink="http://schemas.microsoft.com/office/drawing/2016/ink" xmlns:am3d="http://schemas.microsoft.com/office/drawing/2017/model3d" xmlns:o="urn:schemas-microsoft-com:office:office" xmlns:r="http://schemas.openxmlformats.org/officeDocument/2006/relationships" xmlns:m="http://schemas.openxmlformats.org/officeDocument/2006/math" xmlns:v="urn:schemas-microsoft-com:vml" xmlns:wp14="http://schemas.microsoft.com/office/word/2010/wordprocessingDrawing" xmlns:wp="http://schemas.openxmlformats.org/drawingml/2006/wordprocessingDrawing" xmlns:w10="urn:schemas-microsoft-com:office:word" xmlns:w="http://schemas.openxmlformats.org/wordprocessingml/2006/main" xmlns:w14="http://schemas.microsoft.com/office/word/2010/wordml" xmlns:w15="http://schemas.microsoft.com/office/word/2012/wordml" xmlns:w16cex="http://schemas.microsoft.com/office/word/2018/wordml/cex" xmlns:w16cid="http://schemas.microsoft.com/office/word/2016/wordml/cid" xmlns:w16="http://schemas.microsoft.com/office/word/2018/wordml" xmlns:w16sdtdh="http://schemas.microsoft.com/office/word/2020/wordml/sdtdatahash" xmlns:w16se="http://schemas.microsoft.com/office/word/2015/wordml/symex" xmlns:wpg="http://schemas.microsoft.com/office/word/2010/wordprocessingGroup" xmlns:wpi="http://schemas.microsoft.com/office/word/2010/wordprocessingInk" xmlns:wne="http://schemas.microsoft.com/office/word/2006/wordml" xmlns:wps="http://schemas.microsoft.com/office/word/2010/wordprocessingShape" mc:Ignorable="w14 w15 w16se w16cid w16 w16cex w16sdtdh wp14">
   <w:footnote w:type="separator" w:id="-1">
     <w:p>
       <w:pPr>
@@ -12702,7 +13214,7 @@
 </file>
 
 <file path=word/header1.xml><?xml version="1.0" encoding="utf-8"?>
-<w:hdr xmlns:wpc="http://schemas.microsoft.com/office/word/2010/wordprocessingCanvas" xmlns:cx="http://schemas.microsoft.com/office/drawing/2014/chartex" xmlns:mc="http://schemas.openxmlformats.org/markup-compatibility/2006" xmlns:o="urn:schemas-microsoft-com:office:office" xmlns:r="http://schemas.openxmlformats.org/officeDocument/2006/relationships" xmlns:m="http://schemas.openxmlformats.org/officeDocument/2006/math" xmlns:v="urn:schemas-microsoft-com:vml" xmlns:wp14="http://schemas.microsoft.com/office/word/2010/wordprocessingDrawing" xmlns:wp="http://schemas.openxmlformats.org/drawingml/2006/wordprocessingDrawing" xmlns:w10="urn:schemas-microsoft-com:office:word" xmlns:w="http://schemas.openxmlformats.org/wordprocessingml/2006/main" xmlns:w14="http://schemas.microsoft.com/office/word/2010/wordml" xmlns:w15="http://schemas.microsoft.com/office/word/2012/wordml" xmlns:w16se="http://schemas.microsoft.com/office/word/2015/wordml/symex" xmlns:wpg="http://schemas.microsoft.com/office/word/2010/wordprocessingGroup" xmlns:wpi="http://schemas.microsoft.com/office/word/2010/wordprocessingInk" xmlns:wne="http://schemas.microsoft.com/office/word/2006/wordml" xmlns:wps="http://schemas.microsoft.com/office/word/2010/wordprocessingShape" mc:Ignorable="w14 w15 w16se wp14">
+<w:hdr xmlns:wpc="http://schemas.microsoft.com/office/word/2010/wordprocessingCanvas" xmlns:cx="http://schemas.microsoft.com/office/drawing/2014/chartex" xmlns:cx1="http://schemas.microsoft.com/office/drawing/2015/9/8/chartex" xmlns:cx2="http://schemas.microsoft.com/office/drawing/2015/10/21/chartex" xmlns:cx3="http://schemas.microsoft.com/office/drawing/2016/5/9/chartex" xmlns:cx4="http://schemas.microsoft.com/office/drawing/2016/5/10/chartex" xmlns:cx5="http://schemas.microsoft.com/office/drawing/2016/5/11/chartex" xmlns:cx6="http://schemas.microsoft.com/office/drawing/2016/5/12/chartex" xmlns:cx7="http://schemas.microsoft.com/office/drawing/2016/5/13/chartex" xmlns:cx8="http://schemas.microsoft.com/office/drawing/2016/5/14/chartex" xmlns:mc="http://schemas.openxmlformats.org/markup-compatibility/2006" xmlns:aink="http://schemas.microsoft.com/office/drawing/2016/ink" xmlns:am3d="http://schemas.microsoft.com/office/drawing/2017/model3d" xmlns:o="urn:schemas-microsoft-com:office:office" xmlns:r="http://schemas.openxmlformats.org/officeDocument/2006/relationships" xmlns:m="http://schemas.openxmlformats.org/officeDocument/2006/math" xmlns:v="urn:schemas-microsoft-com:vml" xmlns:wp14="http://schemas.microsoft.com/office/word/2010/wordprocessingDrawing" xmlns:wp="http://schemas.openxmlformats.org/drawingml/2006/wordprocessingDrawing" xmlns:w10="urn:schemas-microsoft-com:office:word" xmlns:w="http://schemas.openxmlformats.org/wordprocessingml/2006/main" xmlns:w14="http://schemas.microsoft.com/office/word/2010/wordml" xmlns:w15="http://schemas.microsoft.com/office/word/2012/wordml" xmlns:w16cex="http://schemas.microsoft.com/office/word/2018/wordml/cex" xmlns:w16cid="http://schemas.microsoft.com/office/word/2016/wordml/cid" xmlns:w16="http://schemas.microsoft.com/office/word/2018/wordml" xmlns:w16sdtdh="http://schemas.microsoft.com/office/word/2020/wordml/sdtdatahash" xmlns:w16se="http://schemas.microsoft.com/office/word/2015/wordml/symex" xmlns:wpg="http://schemas.microsoft.com/office/word/2010/wordprocessingGroup" xmlns:wpi="http://schemas.microsoft.com/office/word/2010/wordprocessingInk" xmlns:wne="http://schemas.microsoft.com/office/word/2006/wordml" xmlns:wps="http://schemas.microsoft.com/office/word/2010/wordprocessingShape" mc:Ignorable="w14 w15 w16se w16cid w16 w16cex w16sdtdh wp14">
   <w:p>
     <w:pPr>
       <w:spacing w:after="160"/>
@@ -12713,7 +13225,7 @@
 </file>
 
 <file path=word/header2.xml><?xml version="1.0" encoding="utf-8"?>
-<w:hdr xmlns:wpc="http://schemas.microsoft.com/office/word/2010/wordprocessingCanvas" xmlns:cx="http://schemas.microsoft.com/office/drawing/2014/chartex" xmlns:mc="http://schemas.openxmlformats.org/markup-compatibility/2006" xmlns:o="urn:schemas-microsoft-com:office:office" xmlns:r="http://schemas.openxmlformats.org/officeDocument/2006/relationships" xmlns:m="http://schemas.openxmlformats.org/officeDocument/2006/math" xmlns:v="urn:schemas-microsoft-com:vml" xmlns:wp14="http://schemas.microsoft.com/office/word/2010/wordprocessingDrawing" xmlns:wp="http://schemas.openxmlformats.org/drawingml/2006/wordprocessingDrawing" xmlns:w10="urn:schemas-microsoft-com:office:word" xmlns:w="http://schemas.openxmlformats.org/wordprocessingml/2006/main" xmlns:w14="http://schemas.microsoft.com/office/word/2010/wordml" xmlns:w15="http://schemas.microsoft.com/office/word/2012/wordml" xmlns:w16se="http://schemas.microsoft.com/office/word/2015/wordml/symex" xmlns:wpg="http://schemas.microsoft.com/office/word/2010/wordprocessingGroup" xmlns:wpi="http://schemas.microsoft.com/office/word/2010/wordprocessingInk" xmlns:wne="http://schemas.microsoft.com/office/word/2006/wordml" xmlns:wps="http://schemas.microsoft.com/office/word/2010/wordprocessingShape" mc:Ignorable="w14 w15 w16se wp14">
+<w:hdr xmlns:wpc="http://schemas.microsoft.com/office/word/2010/wordprocessingCanvas" xmlns:cx="http://schemas.microsoft.com/office/drawing/2014/chartex" xmlns:cx1="http://schemas.microsoft.com/office/drawing/2015/9/8/chartex" xmlns:cx2="http://schemas.microsoft.com/office/drawing/2015/10/21/chartex" xmlns:cx3="http://schemas.microsoft.com/office/drawing/2016/5/9/chartex" xmlns:cx4="http://schemas.microsoft.com/office/drawing/2016/5/10/chartex" xmlns:cx5="http://schemas.microsoft.com/office/drawing/2016/5/11/chartex" xmlns:cx6="http://schemas.microsoft.com/office/drawing/2016/5/12/chartex" xmlns:cx7="http://schemas.microsoft.com/office/drawing/2016/5/13/chartex" xmlns:cx8="http://schemas.microsoft.com/office/drawing/2016/5/14/chartex" xmlns:mc="http://schemas.openxmlformats.org/markup-compatibility/2006" xmlns:aink="http://schemas.microsoft.com/office/drawing/2016/ink" xmlns:am3d="http://schemas.microsoft.com/office/drawing/2017/model3d" xmlns:o="urn:schemas-microsoft-com:office:office" xmlns:r="http://schemas.openxmlformats.org/officeDocument/2006/relationships" xmlns:m="http://schemas.openxmlformats.org/officeDocument/2006/math" xmlns:v="urn:schemas-microsoft-com:vml" xmlns:wp14="http://schemas.microsoft.com/office/word/2010/wordprocessingDrawing" xmlns:wp="http://schemas.openxmlformats.org/drawingml/2006/wordprocessingDrawing" xmlns:w10="urn:schemas-microsoft-com:office:word" xmlns:w="http://schemas.openxmlformats.org/wordprocessingml/2006/main" xmlns:w14="http://schemas.microsoft.com/office/word/2010/wordml" xmlns:w15="http://schemas.microsoft.com/office/word/2012/wordml" xmlns:w16cex="http://schemas.microsoft.com/office/word/2018/wordml/cex" xmlns:w16cid="http://schemas.microsoft.com/office/word/2016/wordml/cid" xmlns:w16="http://schemas.microsoft.com/office/word/2018/wordml" xmlns:w16sdtdh="http://schemas.microsoft.com/office/word/2020/wordml/sdtdatahash" xmlns:w16se="http://schemas.microsoft.com/office/word/2015/wordml/symex" xmlns:wpg="http://schemas.microsoft.com/office/word/2010/wordprocessingGroup" xmlns:wpi="http://schemas.microsoft.com/office/word/2010/wordprocessingInk" xmlns:wne="http://schemas.microsoft.com/office/word/2006/wordml" xmlns:wps="http://schemas.microsoft.com/office/word/2010/wordprocessingShape" mc:Ignorable="w14 w15 w16se w16cid w16 w16cex w16sdtdh wp14">
   <w:p>
     <w:pPr>
       <w:spacing w:after="160"/>
@@ -12724,7 +13236,7 @@
 </file>
 
 <file path=word/header3.xml><?xml version="1.0" encoding="utf-8"?>
-<w:hdr xmlns:wpc="http://schemas.microsoft.com/office/word/2010/wordprocessingCanvas" xmlns:cx="http://schemas.microsoft.com/office/drawing/2014/chartex" xmlns:mc="http://schemas.openxmlformats.org/markup-compatibility/2006" xmlns:o="urn:schemas-microsoft-com:office:office" xmlns:r="http://schemas.openxmlformats.org/officeDocument/2006/relationships" xmlns:m="http://schemas.openxmlformats.org/officeDocument/2006/math" xmlns:v="urn:schemas-microsoft-com:vml" xmlns:wp14="http://schemas.microsoft.com/office/word/2010/wordprocessingDrawing" xmlns:wp="http://schemas.openxmlformats.org/drawingml/2006/wordprocessingDrawing" xmlns:w10="urn:schemas-microsoft-com:office:word" xmlns:w="http://schemas.openxmlformats.org/wordprocessingml/2006/main" xmlns:w14="http://schemas.microsoft.com/office/word/2010/wordml" xmlns:w15="http://schemas.microsoft.com/office/word/2012/wordml" xmlns:w16se="http://schemas.microsoft.com/office/word/2015/wordml/symex" xmlns:wpg="http://schemas.microsoft.com/office/word/2010/wordprocessingGroup" xmlns:wpi="http://schemas.microsoft.com/office/word/2010/wordprocessingInk" xmlns:wne="http://schemas.microsoft.com/office/word/2006/wordml" xmlns:wps="http://schemas.microsoft.com/office/word/2010/wordprocessingShape" mc:Ignorable="w14 w15 w16se wp14">
+<w:hdr xmlns:wpc="http://schemas.microsoft.com/office/word/2010/wordprocessingCanvas" xmlns:cx="http://schemas.microsoft.com/office/drawing/2014/chartex" xmlns:cx1="http://schemas.microsoft.com/office/drawing/2015/9/8/chartex" xmlns:cx2="http://schemas.microsoft.com/office/drawing/2015/10/21/chartex" xmlns:cx3="http://schemas.microsoft.com/office/drawing/2016/5/9/chartex" xmlns:cx4="http://schemas.microsoft.com/office/drawing/2016/5/10/chartex" xmlns:cx5="http://schemas.microsoft.com/office/drawing/2016/5/11/chartex" xmlns:cx6="http://schemas.microsoft.com/office/drawing/2016/5/12/chartex" xmlns:cx7="http://schemas.microsoft.com/office/drawing/2016/5/13/chartex" xmlns:cx8="http://schemas.microsoft.com/office/drawing/2016/5/14/chartex" xmlns:mc="http://schemas.openxmlformats.org/markup-compatibility/2006" xmlns:aink="http://schemas.microsoft.com/office/drawing/2016/ink" xmlns:am3d="http://schemas.microsoft.com/office/drawing/2017/model3d" xmlns:o="urn:schemas-microsoft-com:office:office" xmlns:r="http://schemas.openxmlformats.org/officeDocument/2006/relationships" xmlns:m="http://schemas.openxmlformats.org/officeDocument/2006/math" xmlns:v="urn:schemas-microsoft-com:vml" xmlns:wp14="http://schemas.microsoft.com/office/word/2010/wordprocessingDrawing" xmlns:wp="http://schemas.openxmlformats.org/drawingml/2006/wordprocessingDrawing" xmlns:w10="urn:schemas-microsoft-com:office:word" xmlns:w="http://schemas.openxmlformats.org/wordprocessingml/2006/main" xmlns:w14="http://schemas.microsoft.com/office/word/2010/wordml" xmlns:w15="http://schemas.microsoft.com/office/word/2012/wordml" xmlns:w16cex="http://schemas.microsoft.com/office/word/2018/wordml/cex" xmlns:w16cid="http://schemas.microsoft.com/office/word/2016/wordml/cid" xmlns:w16="http://schemas.microsoft.com/office/word/2018/wordml" xmlns:w16sdtdh="http://schemas.microsoft.com/office/word/2020/wordml/sdtdatahash" xmlns:w16se="http://schemas.microsoft.com/office/word/2015/wordml/symex" xmlns:wpg="http://schemas.microsoft.com/office/word/2010/wordprocessingGroup" xmlns:wpi="http://schemas.microsoft.com/office/word/2010/wordprocessingInk" xmlns:wne="http://schemas.microsoft.com/office/word/2006/wordml" xmlns:wps="http://schemas.microsoft.com/office/word/2010/wordprocessingShape" mc:Ignorable="w14 w15 w16se w16cid w16 w16cex w16sdtdh wp14">
   <w:p>
     <w:pPr>
       <w:spacing w:after="160"/>
@@ -12735,7 +13247,7 @@
 </file>
 
 <file path=word/header4.xml><?xml version="1.0" encoding="utf-8"?>
-<w:hdr xmlns:wpc="http://schemas.microsoft.com/office/word/2010/wordprocessingCanvas" xmlns:cx="http://schemas.microsoft.com/office/drawing/2014/chartex" xmlns:mc="http://schemas.openxmlformats.org/markup-compatibility/2006" xmlns:o="urn:schemas-microsoft-com:office:office" xmlns:r="http://schemas.openxmlformats.org/officeDocument/2006/relationships" xmlns:m="http://schemas.openxmlformats.org/officeDocument/2006/math" xmlns:v="urn:schemas-microsoft-com:vml" xmlns:wp14="http://schemas.microsoft.com/office/word/2010/wordprocessingDrawing" xmlns:wp="http://schemas.openxmlformats.org/drawingml/2006/wordprocessingDrawing" xmlns:w10="urn:schemas-microsoft-com:office:word" xmlns:w="http://schemas.openxmlformats.org/wordprocessingml/2006/main" xmlns:w14="http://schemas.microsoft.com/office/word/2010/wordml" xmlns:w15="http://schemas.microsoft.com/office/word/2012/wordml" xmlns:w16se="http://schemas.microsoft.com/office/word/2015/wordml/symex" xmlns:wpg="http://schemas.microsoft.com/office/word/2010/wordprocessingGroup" xmlns:wpi="http://schemas.microsoft.com/office/word/2010/wordprocessingInk" xmlns:wne="http://schemas.microsoft.com/office/word/2006/wordml" xmlns:wps="http://schemas.microsoft.com/office/word/2010/wordprocessingShape" mc:Ignorable="w14 w15 w16se wp14">
+<w:hdr xmlns:wpc="http://schemas.microsoft.com/office/word/2010/wordprocessingCanvas" xmlns:cx="http://schemas.microsoft.com/office/drawing/2014/chartex" xmlns:cx1="http://schemas.microsoft.com/office/drawing/2015/9/8/chartex" xmlns:cx2="http://schemas.microsoft.com/office/drawing/2015/10/21/chartex" xmlns:cx3="http://schemas.microsoft.com/office/drawing/2016/5/9/chartex" xmlns:cx4="http://schemas.microsoft.com/office/drawing/2016/5/10/chartex" xmlns:cx5="http://schemas.microsoft.com/office/drawing/2016/5/11/chartex" xmlns:cx6="http://schemas.microsoft.com/office/drawing/2016/5/12/chartex" xmlns:cx7="http://schemas.microsoft.com/office/drawing/2016/5/13/chartex" xmlns:cx8="http://schemas.microsoft.com/office/drawing/2016/5/14/chartex" xmlns:mc="http://schemas.openxmlformats.org/markup-compatibility/2006" xmlns:aink="http://schemas.microsoft.com/office/drawing/2016/ink" xmlns:am3d="http://schemas.microsoft.com/office/drawing/2017/model3d" xmlns:o="urn:schemas-microsoft-com:office:office" xmlns:r="http://schemas.openxmlformats.org/officeDocument/2006/relationships" xmlns:m="http://schemas.openxmlformats.org/officeDocument/2006/math" xmlns:v="urn:schemas-microsoft-com:vml" xmlns:wp14="http://schemas.microsoft.com/office/word/2010/wordprocessingDrawing" xmlns:wp="http://schemas.openxmlformats.org/drawingml/2006/wordprocessingDrawing" xmlns:w10="urn:schemas-microsoft-com:office:word" xmlns:w="http://schemas.openxmlformats.org/wordprocessingml/2006/main" xmlns:w14="http://schemas.microsoft.com/office/word/2010/wordml" xmlns:w15="http://schemas.microsoft.com/office/word/2012/wordml" xmlns:w16cex="http://schemas.microsoft.com/office/word/2018/wordml/cex" xmlns:w16cid="http://schemas.microsoft.com/office/word/2016/wordml/cid" xmlns:w16="http://schemas.microsoft.com/office/word/2018/wordml" xmlns:w16sdtdh="http://schemas.microsoft.com/office/word/2020/wordml/sdtdatahash" xmlns:w16se="http://schemas.microsoft.com/office/word/2015/wordml/symex" xmlns:wpg="http://schemas.microsoft.com/office/word/2010/wordprocessingGroup" xmlns:wpi="http://schemas.microsoft.com/office/word/2010/wordprocessingInk" xmlns:wne="http://schemas.microsoft.com/office/word/2006/wordml" xmlns:wps="http://schemas.microsoft.com/office/word/2010/wordprocessingShape" mc:Ignorable="w14 w15 w16se w16cid w16 w16cex w16sdtdh wp14">
   <w:p>
     <w:pPr>
       <w:spacing w:after="160"/>
@@ -12746,7 +13258,7 @@
 </file>
 
 <file path=word/header5.xml><?xml version="1.0" encoding="utf-8"?>
-<w:hdr xmlns:wpc="http://schemas.microsoft.com/office/word/2010/wordprocessingCanvas" xmlns:cx="http://schemas.microsoft.com/office/drawing/2014/chartex" xmlns:mc="http://schemas.openxmlformats.org/markup-compatibility/2006" xmlns:o="urn:schemas-microsoft-com:office:office" xmlns:r="http://schemas.openxmlformats.org/officeDocument/2006/relationships" xmlns:m="http://schemas.openxmlformats.org/officeDocument/2006/math" xmlns:v="urn:schemas-microsoft-com:vml" xmlns:wp14="http://schemas.microsoft.com/office/word/2010/wordprocessingDrawing" xmlns:wp="http://schemas.openxmlformats.org/drawingml/2006/wordprocessingDrawing" xmlns:w10="urn:schemas-microsoft-com:office:word" xmlns:w="http://schemas.openxmlformats.org/wordprocessingml/2006/main" xmlns:w14="http://schemas.microsoft.com/office/word/2010/wordml" xmlns:w15="http://schemas.microsoft.com/office/word/2012/wordml" xmlns:w16se="http://schemas.microsoft.com/office/word/2015/wordml/symex" xmlns:wpg="http://schemas.microsoft.com/office/word/2010/wordprocessingGroup" xmlns:wpi="http://schemas.microsoft.com/office/word/2010/wordprocessingInk" xmlns:wne="http://schemas.microsoft.com/office/word/2006/wordml" xmlns:wps="http://schemas.microsoft.com/office/word/2010/wordprocessingShape" mc:Ignorable="w14 w15 w16se wp14">
+<w:hdr xmlns:wpc="http://schemas.microsoft.com/office/word/2010/wordprocessingCanvas" xmlns:cx="http://schemas.microsoft.com/office/drawing/2014/chartex" xmlns:cx1="http://schemas.microsoft.com/office/drawing/2015/9/8/chartex" xmlns:cx2="http://schemas.microsoft.com/office/drawing/2015/10/21/chartex" xmlns:cx3="http://schemas.microsoft.com/office/drawing/2016/5/9/chartex" xmlns:cx4="http://schemas.microsoft.com/office/drawing/2016/5/10/chartex" xmlns:cx5="http://schemas.microsoft.com/office/drawing/2016/5/11/chartex" xmlns:cx6="http://schemas.microsoft.com/office/drawing/2016/5/12/chartex" xmlns:cx7="http://schemas.microsoft.com/office/drawing/2016/5/13/chartex" xmlns:cx8="http://schemas.microsoft.com/office/drawing/2016/5/14/chartex" xmlns:mc="http://schemas.openxmlformats.org/markup-compatibility/2006" xmlns:aink="http://schemas.microsoft.com/office/drawing/2016/ink" xmlns:am3d="http://schemas.microsoft.com/office/drawing/2017/model3d" xmlns:o="urn:schemas-microsoft-com:office:office" xmlns:r="http://schemas.openxmlformats.org/officeDocument/2006/relationships" xmlns:m="http://schemas.openxmlformats.org/officeDocument/2006/math" xmlns:v="urn:schemas-microsoft-com:vml" xmlns:wp14="http://schemas.microsoft.com/office/word/2010/wordprocessingDrawing" xmlns:wp="http://schemas.openxmlformats.org/drawingml/2006/wordprocessingDrawing" xmlns:w10="urn:schemas-microsoft-com:office:word" xmlns:w="http://schemas.openxmlformats.org/wordprocessingml/2006/main" xmlns:w14="http://schemas.microsoft.com/office/word/2010/wordml" xmlns:w15="http://schemas.microsoft.com/office/word/2012/wordml" xmlns:w16cex="http://schemas.microsoft.com/office/word/2018/wordml/cex" xmlns:w16cid="http://schemas.microsoft.com/office/word/2016/wordml/cid" xmlns:w16="http://schemas.microsoft.com/office/word/2018/wordml" xmlns:w16sdtdh="http://schemas.microsoft.com/office/word/2020/wordml/sdtdatahash" xmlns:w16se="http://schemas.microsoft.com/office/word/2015/wordml/symex" xmlns:wpg="http://schemas.microsoft.com/office/word/2010/wordprocessingGroup" xmlns:wpi="http://schemas.microsoft.com/office/word/2010/wordprocessingInk" xmlns:wne="http://schemas.microsoft.com/office/word/2006/wordml" xmlns:wps="http://schemas.microsoft.com/office/word/2010/wordprocessingShape" mc:Ignorable="w14 w15 w16se w16cid w16 w16cex w16sdtdh wp14">
   <w:p>
     <w:pPr>
       <w:spacing w:after="160"/>
@@ -12757,7 +13269,7 @@
 </file>
 
 <file path=word/header6.xml><?xml version="1.0" encoding="utf-8"?>
-<w:hdr xmlns:wpc="http://schemas.microsoft.com/office/word/2010/wordprocessingCanvas" xmlns:cx="http://schemas.microsoft.com/office/drawing/2014/chartex" xmlns:mc="http://schemas.openxmlformats.org/markup-compatibility/2006" xmlns:o="urn:schemas-microsoft-com:office:office" xmlns:r="http://schemas.openxmlformats.org/officeDocument/2006/relationships" xmlns:m="http://schemas.openxmlformats.org/officeDocument/2006/math" xmlns:v="urn:schemas-microsoft-com:vml" xmlns:wp14="http://schemas.microsoft.com/office/word/2010/wordprocessingDrawing" xmlns:wp="http://schemas.openxmlformats.org/drawingml/2006/wordprocessingDrawing" xmlns:w10="urn:schemas-microsoft-com:office:word" xmlns:w="http://schemas.openxmlformats.org/wordprocessingml/2006/main" xmlns:w14="http://schemas.microsoft.com/office/word/2010/wordml" xmlns:w15="http://schemas.microsoft.com/office/word/2012/wordml" xmlns:w16se="http://schemas.microsoft.com/office/word/2015/wordml/symex" xmlns:wpg="http://schemas.microsoft.com/office/word/2010/wordprocessingGroup" xmlns:wpi="http://schemas.microsoft.com/office/word/2010/wordprocessingInk" xmlns:wne="http://schemas.microsoft.com/office/word/2006/wordml" xmlns:wps="http://schemas.microsoft.com/office/word/2010/wordprocessingShape" mc:Ignorable="w14 w15 w16se wp14">
+<w:hdr xmlns:wpc="http://schemas.microsoft.com/office/word/2010/wordprocessingCanvas" xmlns:cx="http://schemas.microsoft.com/office/drawing/2014/chartex" xmlns:cx1="http://schemas.microsoft.com/office/drawing/2015/9/8/chartex" xmlns:cx2="http://schemas.microsoft.com/office/drawing/2015/10/21/chartex" xmlns:cx3="http://schemas.microsoft.com/office/drawing/2016/5/9/chartex" xmlns:cx4="http://schemas.microsoft.com/office/drawing/2016/5/10/chartex" xmlns:cx5="http://schemas.microsoft.com/office/drawing/2016/5/11/chartex" xmlns:cx6="http://schemas.microsoft.com/office/drawing/2016/5/12/chartex" xmlns:cx7="http://schemas.microsoft.com/office/drawing/2016/5/13/chartex" xmlns:cx8="http://schemas.microsoft.com/office/drawing/2016/5/14/chartex" xmlns:mc="http://schemas.openxmlformats.org/markup-compatibility/2006" xmlns:aink="http://schemas.microsoft.com/office/drawing/2016/ink" xmlns:am3d="http://schemas.microsoft.com/office/drawing/2017/model3d" xmlns:o="urn:schemas-microsoft-com:office:office" xmlns:r="http://schemas.openxmlformats.org/officeDocument/2006/relationships" xmlns:m="http://schemas.openxmlformats.org/officeDocument/2006/math" xmlns:v="urn:schemas-microsoft-com:vml" xmlns:wp14="http://schemas.microsoft.com/office/word/2010/wordprocessingDrawing" xmlns:wp="http://schemas.openxmlformats.org/drawingml/2006/wordprocessingDrawing" xmlns:w10="urn:schemas-microsoft-com:office:word" xmlns:w="http://schemas.openxmlformats.org/wordprocessingml/2006/main" xmlns:w14="http://schemas.microsoft.com/office/word/2010/wordml" xmlns:w15="http://schemas.microsoft.com/office/word/2012/wordml" xmlns:w16cex="http://schemas.microsoft.com/office/word/2018/wordml/cex" xmlns:w16cid="http://schemas.microsoft.com/office/word/2016/wordml/cid" xmlns:w16="http://schemas.microsoft.com/office/word/2018/wordml" xmlns:w16sdtdh="http://schemas.microsoft.com/office/word/2020/wordml/sdtdatahash" xmlns:w16se="http://schemas.microsoft.com/office/word/2015/wordml/symex" xmlns:wpg="http://schemas.microsoft.com/office/word/2010/wordprocessingGroup" xmlns:wpi="http://schemas.microsoft.com/office/word/2010/wordprocessingInk" xmlns:wne="http://schemas.microsoft.com/office/word/2006/wordml" xmlns:wps="http://schemas.microsoft.com/office/word/2010/wordprocessingShape" mc:Ignorable="w14 w15 w16se w16cid w16 w16cex w16sdtdh wp14">
   <w:p>
     <w:pPr>
       <w:spacing w:after="160"/>
@@ -12768,7 +13280,7 @@
 </file>
 
 <file path=word/numbering.xml><?xml version="1.0" encoding="utf-8"?>
-<w:numbering xmlns:wpc="http://schemas.microsoft.com/office/word/2010/wordprocessingCanvas" xmlns:cx="http://schemas.microsoft.com/office/drawing/2014/chartex" xmlns:mc="http://schemas.openxmlformats.org/markup-compatibility/2006" xmlns:o="urn:schemas-microsoft-com:office:office" xmlns:r="http://schemas.openxmlformats.org/officeDocument/2006/relationships" xmlns:m="http://schemas.openxmlformats.org/officeDocument/2006/math" xmlns:v="urn:schemas-microsoft-com:vml" xmlns:wp14="http://schemas.microsoft.com/office/word/2010/wordprocessingDrawing" xmlns:wp="http://schemas.openxmlformats.org/drawingml/2006/wordprocessingDrawing" xmlns:w10="urn:schemas-microsoft-com:office:word" xmlns:w="http://schemas.openxmlformats.org/wordprocessingml/2006/main" xmlns:w14="http://schemas.microsoft.com/office/word/2010/wordml" xmlns:w15="http://schemas.microsoft.com/office/word/2012/wordml" xmlns:w16se="http://schemas.microsoft.com/office/word/2015/wordml/symex" xmlns:wpg="http://schemas.microsoft.com/office/word/2010/wordprocessingGroup" xmlns:wpi="http://schemas.microsoft.com/office/word/2010/wordprocessingInk" xmlns:wne="http://schemas.microsoft.com/office/word/2006/wordml" xmlns:wps="http://schemas.microsoft.com/office/word/2010/wordprocessingShape" mc:Ignorable="w14 w15 w16se wp14">
+<w:numbering xmlns:wpc="http://schemas.microsoft.com/office/word/2010/wordprocessingCanvas" xmlns:cx="http://schemas.microsoft.com/office/drawing/2014/chartex" xmlns:cx1="http://schemas.microsoft.com/office/drawing/2015/9/8/chartex" xmlns:cx2="http://schemas.microsoft.com/office/drawing/2015/10/21/chartex" xmlns:cx3="http://schemas.microsoft.com/office/drawing/2016/5/9/chartex" xmlns:cx4="http://schemas.microsoft.com/office/drawing/2016/5/10/chartex" xmlns:cx5="http://schemas.microsoft.com/office/drawing/2016/5/11/chartex" xmlns:cx6="http://schemas.microsoft.com/office/drawing/2016/5/12/chartex" xmlns:cx7="http://schemas.microsoft.com/office/drawing/2016/5/13/chartex" xmlns:cx8="http://schemas.microsoft.com/office/drawing/2016/5/14/chartex" xmlns:mc="http://schemas.openxmlformats.org/markup-compatibility/2006" xmlns:aink="http://schemas.microsoft.com/office/drawing/2016/ink" xmlns:am3d="http://schemas.microsoft.com/office/drawing/2017/model3d" xmlns:o="urn:schemas-microsoft-com:office:office" xmlns:r="http://schemas.openxmlformats.org/officeDocument/2006/relationships" xmlns:m="http://schemas.openxmlformats.org/officeDocument/2006/math" xmlns:v="urn:schemas-microsoft-com:vml" xmlns:wp14="http://schemas.microsoft.com/office/word/2010/wordprocessingDrawing" xmlns:wp="http://schemas.openxmlformats.org/drawingml/2006/wordprocessingDrawing" xmlns:w10="urn:schemas-microsoft-com:office:word" xmlns:w="http://schemas.openxmlformats.org/wordprocessingml/2006/main" xmlns:w14="http://schemas.microsoft.com/office/word/2010/wordml" xmlns:w15="http://schemas.microsoft.com/office/word/2012/wordml" xmlns:w16cex="http://schemas.microsoft.com/office/word/2018/wordml/cex" xmlns:w16cid="http://schemas.microsoft.com/office/word/2016/wordml/cid" xmlns:w16="http://schemas.microsoft.com/office/word/2018/wordml" xmlns:w16sdtdh="http://schemas.microsoft.com/office/word/2020/wordml/sdtdatahash" xmlns:w16se="http://schemas.microsoft.com/office/word/2015/wordml/symex" xmlns:wpg="http://schemas.microsoft.com/office/word/2010/wordprocessingGroup" xmlns:wpi="http://schemas.microsoft.com/office/word/2010/wordprocessingInk" xmlns:wne="http://schemas.microsoft.com/office/word/2006/wordml" xmlns:wps="http://schemas.microsoft.com/office/word/2010/wordprocessingShape" mc:Ignorable="w14 w15 w16se w16cid w16 w16cex w16sdtdh wp14">
   <w:abstractNum w:abstractNumId="0" w15:restartNumberingAfterBreak="0">
     <w:nsid w:val="09953CCF"/>
     <w:multiLevelType w:val="hybridMultilevel"/>
@@ -18492,7 +19004,7 @@
 </file>
 
 <file path=word/styles.xml><?xml version="1.0" encoding="utf-8"?>
-<w:styles xmlns:mc="http://schemas.openxmlformats.org/markup-compatibility/2006" xmlns:r="http://schemas.openxmlformats.org/officeDocument/2006/relationships" xmlns:w="http://schemas.openxmlformats.org/wordprocessingml/2006/main" xmlns:w14="http://schemas.microsoft.com/office/word/2010/wordml" xmlns:w15="http://schemas.microsoft.com/office/word/2012/wordml" xmlns:w16se="http://schemas.microsoft.com/office/word/2015/wordml/symex" mc:Ignorable="w14 w15 w16se">
+<w:styles xmlns:mc="http://schemas.openxmlformats.org/markup-compatibility/2006" xmlns:r="http://schemas.openxmlformats.org/officeDocument/2006/relationships" xmlns:w="http://schemas.openxmlformats.org/wordprocessingml/2006/main" xmlns:w14="http://schemas.microsoft.com/office/word/2010/wordml" xmlns:w15="http://schemas.microsoft.com/office/word/2012/wordml" xmlns:w16cex="http://schemas.microsoft.com/office/word/2018/wordml/cex" xmlns:w16cid="http://schemas.microsoft.com/office/word/2016/wordml/cid" xmlns:w16="http://schemas.microsoft.com/office/word/2018/wordml" xmlns:w16sdtdh="http://schemas.microsoft.com/office/word/2020/wordml/sdtdatahash" xmlns:w16se="http://schemas.microsoft.com/office/word/2015/wordml/symex" mc:Ignorable="w14 w15 w16se w16cid w16 w16cex w16sdtdh">
   <w:docDefaults>
     <w:rPrDefault>
       <w:rPr>
@@ -18508,7 +19020,7 @@
       </w:pPr>
     </w:pPrDefault>
   </w:docDefaults>
-  <w:latentStyles w:defLockedState="0" w:defUIPriority="99" w:defSemiHidden="0" w:defUnhideWhenUsed="0" w:defQFormat="0" w:count="371">
+  <w:latentStyles w:defLockedState="0" w:defUIPriority="99" w:defSemiHidden="0" w:defUnhideWhenUsed="0" w:defQFormat="0" w:count="376">
     <w:lsdException w:name="Normal" w:uiPriority="0" w:qFormat="1"/>
     <w:lsdException w:name="heading 1" w:uiPriority="9" w:qFormat="1"/>
     <w:lsdException w:name="heading 2" w:semiHidden="1" w:uiPriority="9" w:unhideWhenUsed="1" w:qFormat="1"/>
@@ -18614,7 +19126,6 @@
     <w:lsdException w:name="HTML Sample" w:semiHidden="1" w:unhideWhenUsed="1"/>
     <w:lsdException w:name="HTML Typewriter" w:semiHidden="1" w:unhideWhenUsed="1"/>
     <w:lsdException w:name="HTML Variable" w:semiHidden="1" w:unhideWhenUsed="1"/>
-    <w:lsdException w:name="Normal Table" w:semiHidden="1" w:unhideWhenUsed="1"/>
     <w:lsdException w:name="annotation subject" w:semiHidden="1" w:unhideWhenUsed="1"/>
     <w:lsdException w:name="No List" w:semiHidden="1" w:unhideWhenUsed="1"/>
     <w:lsdException w:name="Outline List 1" w:semiHidden="1" w:unhideWhenUsed="1"/>
@@ -18657,11 +19168,8 @@
     <w:lsdException w:name="Table Contemporary" w:semiHidden="1" w:unhideWhenUsed="1"/>
     <w:lsdException w:name="Table Elegant" w:semiHidden="1" w:unhideWhenUsed="1"/>
     <w:lsdException w:name="Table Professional" w:semiHidden="1" w:unhideWhenUsed="1"/>
-    <w:lsdException w:name="Table Subtle 1" w:semiHidden="1" w:unhideWhenUsed="1"/>
     <w:lsdException w:name="Table Subtle 2" w:semiHidden="1" w:unhideWhenUsed="1"/>
     <w:lsdException w:name="Table Web 1" w:semiHidden="1" w:unhideWhenUsed="1"/>
-    <w:lsdException w:name="Table Web 2" w:semiHidden="1" w:unhideWhenUsed="1"/>
-    <w:lsdException w:name="Table Web 3" w:semiHidden="1" w:unhideWhenUsed="1"/>
     <w:lsdException w:name="Balloon Text" w:semiHidden="1" w:unhideWhenUsed="1"/>
     <w:lsdException w:name="Table Grid" w:uiPriority="39"/>
     <w:lsdException w:name="Table Theme" w:semiHidden="1" w:unhideWhenUsed="1"/>
@@ -18880,6 +19388,11 @@
     <w:lsdException w:name="List Table 5 Dark Accent 6" w:uiPriority="50"/>
     <w:lsdException w:name="List Table 6 Colorful Accent 6" w:uiPriority="51"/>
     <w:lsdException w:name="List Table 7 Colorful Accent 6" w:uiPriority="52"/>
+    <w:lsdException w:name="Mention" w:semiHidden="1" w:unhideWhenUsed="1"/>
+    <w:lsdException w:name="Smart Hyperlink" w:semiHidden="1" w:unhideWhenUsed="1"/>
+    <w:lsdException w:name="Hashtag" w:semiHidden="1" w:unhideWhenUsed="1"/>
+    <w:lsdException w:name="Unresolved Mention" w:semiHidden="1" w:unhideWhenUsed="1"/>
+    <w:lsdException w:name="Smart Link" w:semiHidden="1" w:unhideWhenUsed="1"/>
   </w:latentStyles>
   <w:style w:type="paragraph" w:default="1" w:styleId="Normal">
     <w:name w:val="Normal"/>

--- a/CNNet.docx
+++ b/CNNet.docx
@@ -1,6 +1,6 @@
 
 <file path=word/document.xml><?xml version="1.0" encoding="utf-8"?>
-<w:document xmlns:wpc="http://schemas.microsoft.com/office/word/2010/wordprocessingCanvas" xmlns:cx="http://schemas.microsoft.com/office/drawing/2014/chartex" xmlns:cx1="http://schemas.microsoft.com/office/drawing/2015/9/8/chartex" xmlns:cx2="http://schemas.microsoft.com/office/drawing/2015/10/21/chartex" xmlns:cx3="http://schemas.microsoft.com/office/drawing/2016/5/9/chartex" xmlns:cx4="http://schemas.microsoft.com/office/drawing/2016/5/10/chartex" xmlns:cx5="http://schemas.microsoft.com/office/drawing/2016/5/11/chartex" xmlns:cx6="http://schemas.microsoft.com/office/drawing/2016/5/12/chartex" xmlns:cx7="http://schemas.microsoft.com/office/drawing/2016/5/13/chartex" xmlns:cx8="http://schemas.microsoft.com/office/drawing/2016/5/14/chartex" xmlns:mc="http://schemas.openxmlformats.org/markup-compatibility/2006" xmlns:aink="http://schemas.microsoft.com/office/drawing/2016/ink" xmlns:am3d="http://schemas.microsoft.com/office/drawing/2017/model3d" xmlns:o="urn:schemas-microsoft-com:office:office" xmlns:r="http://schemas.openxmlformats.org/officeDocument/2006/relationships" xmlns:m="http://schemas.openxmlformats.org/officeDocument/2006/math" xmlns:v="urn:schemas-microsoft-com:vml" xmlns:wp14="http://schemas.microsoft.com/office/word/2010/wordprocessingDrawing" xmlns:wp="http://schemas.openxmlformats.org/drawingml/2006/wordprocessingDrawing" xmlns:w10="urn:schemas-microsoft-com:office:word" xmlns:w="http://schemas.openxmlformats.org/wordprocessingml/2006/main" xmlns:w14="http://schemas.microsoft.com/office/word/2010/wordml" xmlns:w15="http://schemas.microsoft.com/office/word/2012/wordml" xmlns:w16cex="http://schemas.microsoft.com/office/word/2018/wordml/cex" xmlns:w16cid="http://schemas.microsoft.com/office/word/2016/wordml/cid" xmlns:w16="http://schemas.microsoft.com/office/word/2018/wordml" xmlns:w16sdtdh="http://schemas.microsoft.com/office/word/2020/wordml/sdtdatahash" xmlns:w16se="http://schemas.microsoft.com/office/word/2015/wordml/symex" xmlns:wpg="http://schemas.microsoft.com/office/word/2010/wordprocessingGroup" xmlns:wpi="http://schemas.microsoft.com/office/word/2010/wordprocessingInk" xmlns:wne="http://schemas.microsoft.com/office/word/2006/wordml" xmlns:wps="http://schemas.microsoft.com/office/word/2010/wordprocessingShape" mc:Ignorable="w14 w15 w16se w16cid w16 w16cex w16sdtdh wp14">
+<w:document xmlns:wpc="http://schemas.microsoft.com/office/word/2010/wordprocessingCanvas" xmlns:cx="http://schemas.microsoft.com/office/drawing/2014/chartex" xmlns:mc="http://schemas.openxmlformats.org/markup-compatibility/2006" xmlns:o="urn:schemas-microsoft-com:office:office" xmlns:r="http://schemas.openxmlformats.org/officeDocument/2006/relationships" xmlns:m="http://schemas.openxmlformats.org/officeDocument/2006/math" xmlns:v="urn:schemas-microsoft-com:vml" xmlns:wp14="http://schemas.microsoft.com/office/word/2010/wordprocessingDrawing" xmlns:wp="http://schemas.openxmlformats.org/drawingml/2006/wordprocessingDrawing" xmlns:w10="urn:schemas-microsoft-com:office:word" xmlns:w="http://schemas.openxmlformats.org/wordprocessingml/2006/main" xmlns:w14="http://schemas.microsoft.com/office/word/2010/wordml" xmlns:w15="http://schemas.microsoft.com/office/word/2012/wordml" xmlns:w16se="http://schemas.microsoft.com/office/word/2015/wordml/symex" xmlns:wpg="http://schemas.microsoft.com/office/word/2010/wordprocessingGroup" xmlns:wpi="http://schemas.microsoft.com/office/word/2010/wordprocessingInk" xmlns:wne="http://schemas.microsoft.com/office/word/2006/wordml" xmlns:wps="http://schemas.microsoft.com/office/word/2010/wordprocessingShape" mc:Ignorable="w14 w15 w16se wp14">
   <w:body>
     <w:p>
       <w:pPr>
@@ -946,7 +946,7 @@
       <w:pPr>
         <w:pStyle w:val="Heading4"/>
       </w:pPr>
-      <w:bookmarkStart w:id="0" w:name="_Toc91546082"/>
+      <w:bookmarkStart w:id="0" w:name="_Toc91703563"/>
       <w:r>
         <w:lastRenderedPageBreak/>
         <w:t>Phân công công việc</w:t>
@@ -1567,7 +1567,7 @@
       <w:pPr>
         <w:pStyle w:val="Heading4"/>
       </w:pPr>
-      <w:bookmarkStart w:id="1" w:name="_Toc91546083"/>
+      <w:bookmarkStart w:id="1" w:name="_Toc91703564"/>
       <w:r>
         <w:t>Mục lục</w:t>
       </w:r>
@@ -1595,7 +1595,7 @@
       <w:r>
         <w:fldChar w:fldCharType="separate"/>
       </w:r>
-      <w:hyperlink w:anchor="_Toc91546082" w:history="1">
+      <w:hyperlink w:anchor="_Toc91703563" w:history="1">
         <w:r>
           <w:rPr>
             <w:rStyle w:val="Hyperlink"/>
@@ -1622,7 +1622,7 @@
             <w:noProof/>
             <w:webHidden/>
           </w:rPr>
-          <w:instrText xml:space="preserve"> PAGEREF _Toc91546082 \h </w:instrText>
+          <w:instrText xml:space="preserve"> PAGEREF _Toc91703563 \h </w:instrText>
         </w:r>
         <w:r>
           <w:rPr>
@@ -1666,7 +1666,7 @@
           <w:sz w:val="22"/>
         </w:rPr>
       </w:pPr>
-      <w:hyperlink w:anchor="_Toc91546083" w:history="1">
+      <w:hyperlink w:anchor="_Toc91703564" w:history="1">
         <w:r>
           <w:rPr>
             <w:rStyle w:val="Hyperlink"/>
@@ -1693,7 +1693,7 @@
             <w:noProof/>
             <w:webHidden/>
           </w:rPr>
-          <w:instrText xml:space="preserve"> PAGEREF _Toc91546083 \h </w:instrText>
+          <w:instrText xml:space="preserve"> PAGEREF _Toc91703564 \h </w:instrText>
         </w:r>
         <w:r>
           <w:rPr>
@@ -1737,7 +1737,7 @@
           <w:sz w:val="22"/>
         </w:rPr>
       </w:pPr>
-      <w:hyperlink w:anchor="_Toc91546084" w:history="1">
+      <w:hyperlink w:anchor="_Toc91703565" w:history="1">
         <w:r>
           <w:rPr>
             <w:rStyle w:val="Hyperlink"/>
@@ -1764,7 +1764,7 @@
             <w:noProof/>
             <w:webHidden/>
           </w:rPr>
-          <w:instrText xml:space="preserve"> PAGEREF _Toc91546084 \h </w:instrText>
+          <w:instrText xml:space="preserve"> PAGEREF _Toc91703565 \h </w:instrText>
         </w:r>
         <w:r>
           <w:rPr>
@@ -1808,7 +1808,7 @@
           <w:sz w:val="22"/>
         </w:rPr>
       </w:pPr>
-      <w:hyperlink w:anchor="_Toc91546085" w:history="1">
+      <w:hyperlink w:anchor="_Toc91703566" w:history="1">
         <w:r>
           <w:rPr>
             <w:rStyle w:val="Hyperlink"/>
@@ -1835,7 +1835,7 @@
             <w:noProof/>
             <w:webHidden/>
           </w:rPr>
-          <w:instrText xml:space="preserve"> PAGEREF _Toc91546085 \h </w:instrText>
+          <w:instrText xml:space="preserve"> PAGEREF _Toc91703566 \h </w:instrText>
         </w:r>
         <w:r>
           <w:rPr>
@@ -1855,7 +1855,7 @@
             <w:noProof/>
             <w:webHidden/>
           </w:rPr>
-          <w:t>6</w:t>
+          <w:t>7</w:t>
         </w:r>
         <w:r>
           <w:rPr>
@@ -1879,7 +1879,7 @@
           <w:sz w:val="22"/>
         </w:rPr>
       </w:pPr>
-      <w:hyperlink w:anchor="_Toc91546086" w:history="1">
+      <w:hyperlink w:anchor="_Toc91703567" w:history="1">
         <w:r>
           <w:rPr>
             <w:rStyle w:val="Hyperlink"/>
@@ -1906,7 +1906,7 @@
             <w:noProof/>
             <w:webHidden/>
           </w:rPr>
-          <w:instrText xml:space="preserve"> PAGEREF _Toc91546086 \h </w:instrText>
+          <w:instrText xml:space="preserve"> PAGEREF _Toc91703567 \h </w:instrText>
         </w:r>
         <w:r>
           <w:rPr>
@@ -1926,7 +1926,7 @@
             <w:noProof/>
             <w:webHidden/>
           </w:rPr>
-          <w:t>6</w:t>
+          <w:t>7</w:t>
         </w:r>
         <w:r>
           <w:rPr>
@@ -1950,7 +1950,7 @@
           <w:sz w:val="22"/>
         </w:rPr>
       </w:pPr>
-      <w:hyperlink w:anchor="_Toc91546087" w:history="1">
+      <w:hyperlink w:anchor="_Toc91703568" w:history="1">
         <w:r>
           <w:rPr>
             <w:rStyle w:val="Hyperlink"/>
@@ -1977,7 +1977,7 @@
             <w:noProof/>
             <w:webHidden/>
           </w:rPr>
-          <w:instrText xml:space="preserve"> PAGEREF _Toc91546087 \h </w:instrText>
+          <w:instrText xml:space="preserve"> PAGEREF _Toc91703568 \h </w:instrText>
         </w:r>
         <w:r>
           <w:rPr>
@@ -1997,7 +1997,7 @@
             <w:noProof/>
             <w:webHidden/>
           </w:rPr>
-          <w:t>6</w:t>
+          <w:t>7</w:t>
         </w:r>
         <w:r>
           <w:rPr>
@@ -2021,7 +2021,7 @@
           <w:sz w:val="22"/>
         </w:rPr>
       </w:pPr>
-      <w:hyperlink w:anchor="_Toc91546088" w:history="1">
+      <w:hyperlink w:anchor="_Toc91703569" w:history="1">
         <w:r>
           <w:rPr>
             <w:rStyle w:val="Hyperlink"/>
@@ -2048,7 +2048,7 @@
             <w:noProof/>
             <w:webHidden/>
           </w:rPr>
-          <w:instrText xml:space="preserve"> PAGEREF _Toc91546088 \h </w:instrText>
+          <w:instrText xml:space="preserve"> PAGEREF _Toc91703569 \h </w:instrText>
         </w:r>
         <w:r>
           <w:rPr>
@@ -2068,7 +2068,7 @@
             <w:noProof/>
             <w:webHidden/>
           </w:rPr>
-          <w:t>7</w:t>
+          <w:t>8</w:t>
         </w:r>
         <w:r>
           <w:rPr>
@@ -2092,7 +2092,7 @@
           <w:sz w:val="22"/>
         </w:rPr>
       </w:pPr>
-      <w:hyperlink w:anchor="_Toc91546089" w:history="1">
+      <w:hyperlink w:anchor="_Toc91703570" w:history="1">
         <w:r>
           <w:rPr>
             <w:rStyle w:val="Hyperlink"/>
@@ -2119,7 +2119,7 @@
             <w:noProof/>
             <w:webHidden/>
           </w:rPr>
-          <w:instrText xml:space="preserve"> PAGEREF _Toc91546089 \h </w:instrText>
+          <w:instrText xml:space="preserve"> PAGEREF _Toc91703570 \h </w:instrText>
         </w:r>
         <w:r>
           <w:rPr>
@@ -2139,7 +2139,7 @@
             <w:noProof/>
             <w:webHidden/>
           </w:rPr>
-          <w:t>8</w:t>
+          <w:t>9</w:t>
         </w:r>
         <w:r>
           <w:rPr>
@@ -2163,7 +2163,7 @@
           <w:sz w:val="22"/>
         </w:rPr>
       </w:pPr>
-      <w:hyperlink w:anchor="_Toc91546090" w:history="1">
+      <w:hyperlink w:anchor="_Toc91703571" w:history="1">
         <w:r>
           <w:rPr>
             <w:rStyle w:val="Hyperlink"/>
@@ -2191,7 +2191,7 @@
             <w:noProof/>
             <w:webHidden/>
           </w:rPr>
-          <w:instrText xml:space="preserve"> PAGEREF _Toc91546090 \h </w:instrText>
+          <w:instrText xml:space="preserve"> PAGEREF _Toc91703571 \h </w:instrText>
         </w:r>
         <w:r>
           <w:rPr>
@@ -2211,7 +2211,7 @@
             <w:noProof/>
             <w:webHidden/>
           </w:rPr>
-          <w:t>8</w:t>
+          <w:t>9</w:t>
         </w:r>
         <w:r>
           <w:rPr>
@@ -2235,7 +2235,7 @@
           <w:sz w:val="22"/>
         </w:rPr>
       </w:pPr>
-      <w:hyperlink w:anchor="_Toc91546091" w:history="1">
+      <w:hyperlink w:anchor="_Toc91703572" w:history="1">
         <w:r>
           <w:rPr>
             <w:rStyle w:val="Hyperlink"/>
@@ -2263,7 +2263,7 @@
             <w:noProof/>
             <w:webHidden/>
           </w:rPr>
-          <w:instrText xml:space="preserve"> PAGEREF _Toc91546091 \h </w:instrText>
+          <w:instrText xml:space="preserve"> PAGEREF _Toc91703572 \h </w:instrText>
         </w:r>
         <w:r>
           <w:rPr>
@@ -2283,7 +2283,7 @@
             <w:noProof/>
             <w:webHidden/>
           </w:rPr>
-          <w:t>8</w:t>
+          <w:t>9</w:t>
         </w:r>
         <w:r>
           <w:rPr>
@@ -2307,7 +2307,7 @@
           <w:sz w:val="22"/>
         </w:rPr>
       </w:pPr>
-      <w:hyperlink w:anchor="_Toc91546092" w:history="1">
+      <w:hyperlink w:anchor="_Toc91703573" w:history="1">
         <w:r>
           <w:rPr>
             <w:rStyle w:val="Hyperlink"/>
@@ -2334,7 +2334,7 @@
             <w:noProof/>
             <w:webHidden/>
           </w:rPr>
-          <w:instrText xml:space="preserve"> PAGEREF _Toc91546092 \h </w:instrText>
+          <w:instrText xml:space="preserve"> PAGEREF _Toc91703573 \h </w:instrText>
         </w:r>
         <w:r>
           <w:rPr>
@@ -2354,7 +2354,7 @@
             <w:noProof/>
             <w:webHidden/>
           </w:rPr>
-          <w:t>8</w:t>
+          <w:t>9</w:t>
         </w:r>
         <w:r>
           <w:rPr>
@@ -2378,7 +2378,7 @@
           <w:sz w:val="22"/>
         </w:rPr>
       </w:pPr>
-      <w:hyperlink w:anchor="_Toc91546093" w:history="1">
+      <w:hyperlink w:anchor="_Toc91703574" w:history="1">
         <w:r>
           <w:rPr>
             <w:rStyle w:val="Hyperlink"/>
@@ -2405,7 +2405,7 @@
             <w:noProof/>
             <w:webHidden/>
           </w:rPr>
-          <w:instrText xml:space="preserve"> PAGEREF _Toc91546093 \h </w:instrText>
+          <w:instrText xml:space="preserve"> PAGEREF _Toc91703574 \h </w:instrText>
         </w:r>
         <w:r>
           <w:rPr>
@@ -2425,7 +2425,7 @@
             <w:noProof/>
             <w:webHidden/>
           </w:rPr>
-          <w:t>11</w:t>
+          <w:t>12</w:t>
         </w:r>
         <w:r>
           <w:rPr>
@@ -2449,7 +2449,7 @@
           <w:sz w:val="22"/>
         </w:rPr>
       </w:pPr>
-      <w:hyperlink w:anchor="_Toc91546094" w:history="1">
+      <w:hyperlink w:anchor="_Toc91703575" w:history="1">
         <w:r>
           <w:rPr>
             <w:rStyle w:val="Hyperlink"/>
@@ -2476,7 +2476,7 @@
             <w:noProof/>
             <w:webHidden/>
           </w:rPr>
-          <w:instrText xml:space="preserve"> PAGEREF _Toc91546094 \h </w:instrText>
+          <w:instrText xml:space="preserve"> PAGEREF _Toc91703575 \h </w:instrText>
         </w:r>
         <w:r>
           <w:rPr>
@@ -2496,7 +2496,7 @@
             <w:noProof/>
             <w:webHidden/>
           </w:rPr>
-          <w:t>11</w:t>
+          <w:t>12</w:t>
         </w:r>
         <w:r>
           <w:rPr>
@@ -2520,7 +2520,7 @@
           <w:sz w:val="22"/>
         </w:rPr>
       </w:pPr>
-      <w:hyperlink w:anchor="_Toc91546095" w:history="1">
+      <w:hyperlink w:anchor="_Toc91703576" w:history="1">
         <w:r>
           <w:rPr>
             <w:rStyle w:val="Hyperlink"/>
@@ -2547,7 +2547,7 @@
             <w:noProof/>
             <w:webHidden/>
           </w:rPr>
-          <w:instrText xml:space="preserve"> PAGEREF _Toc91546095 \h </w:instrText>
+          <w:instrText xml:space="preserve"> PAGEREF _Toc91703576 \h </w:instrText>
         </w:r>
         <w:r>
           <w:rPr>
@@ -2567,7 +2567,7 @@
             <w:noProof/>
             <w:webHidden/>
           </w:rPr>
-          <w:t>11</w:t>
+          <w:t>12</w:t>
         </w:r>
         <w:r>
           <w:rPr>
@@ -2591,7 +2591,7 @@
           <w:sz w:val="22"/>
         </w:rPr>
       </w:pPr>
-      <w:hyperlink w:anchor="_Toc91546096" w:history="1">
+      <w:hyperlink w:anchor="_Toc91703577" w:history="1">
         <w:r>
           <w:rPr>
             <w:rStyle w:val="Hyperlink"/>
@@ -2626,7 +2626,7 @@
             <w:noProof/>
             <w:webHidden/>
           </w:rPr>
-          <w:instrText xml:space="preserve"> PAGEREF _Toc91546096 \h </w:instrText>
+          <w:instrText xml:space="preserve"> PAGEREF _Toc91703577 \h </w:instrText>
         </w:r>
         <w:r>
           <w:rPr>
@@ -2646,7 +2646,7 @@
             <w:noProof/>
             <w:webHidden/>
           </w:rPr>
-          <w:t>11</w:t>
+          <w:t>12</w:t>
         </w:r>
         <w:r>
           <w:rPr>
@@ -2670,7 +2670,7 @@
           <w:sz w:val="22"/>
         </w:rPr>
       </w:pPr>
-      <w:hyperlink w:anchor="_Toc91546097" w:history="1">
+      <w:hyperlink w:anchor="_Toc91703578" w:history="1">
         <w:r>
           <w:rPr>
             <w:rStyle w:val="Hyperlink"/>
@@ -2705,7 +2705,7 @@
             <w:noProof/>
             <w:webHidden/>
           </w:rPr>
-          <w:instrText xml:space="preserve"> PAGEREF _Toc91546097 \h </w:instrText>
+          <w:instrText xml:space="preserve"> PAGEREF _Toc91703578 \h </w:instrText>
         </w:r>
         <w:r>
           <w:rPr>
@@ -2725,7 +2725,7 @@
             <w:noProof/>
             <w:webHidden/>
           </w:rPr>
-          <w:t>12</w:t>
+          <w:t>13</w:t>
         </w:r>
         <w:r>
           <w:rPr>
@@ -2749,7 +2749,7 @@
           <w:sz w:val="22"/>
         </w:rPr>
       </w:pPr>
-      <w:hyperlink w:anchor="_Toc91546098" w:history="1">
+      <w:hyperlink w:anchor="_Toc91703579" w:history="1">
         <w:r>
           <w:rPr>
             <w:rStyle w:val="Hyperlink"/>
@@ -2777,7 +2777,7 @@
             <w:noProof/>
             <w:webHidden/>
           </w:rPr>
-          <w:instrText xml:space="preserve"> PAGEREF _Toc91546098 \h </w:instrText>
+          <w:instrText xml:space="preserve"> PAGEREF _Toc91703579 \h </w:instrText>
         </w:r>
         <w:r>
           <w:rPr>
@@ -2797,7 +2797,7 @@
             <w:noProof/>
             <w:webHidden/>
           </w:rPr>
-          <w:t>14</w:t>
+          <w:t>15</w:t>
         </w:r>
         <w:r>
           <w:rPr>
@@ -2821,7 +2821,7 @@
           <w:sz w:val="22"/>
         </w:rPr>
       </w:pPr>
-      <w:hyperlink w:anchor="_Toc91546099" w:history="1">
+      <w:hyperlink w:anchor="_Toc91703580" w:history="1">
         <w:r>
           <w:rPr>
             <w:rStyle w:val="Hyperlink"/>
@@ -2871,7 +2871,7 @@
             <w:noProof/>
             <w:webHidden/>
           </w:rPr>
-          <w:instrText xml:space="preserve"> PAGEREF _Toc91546099 \h </w:instrText>
+          <w:instrText xml:space="preserve"> PAGEREF _Toc91703580 \h </w:instrText>
         </w:r>
         <w:r>
           <w:rPr>
@@ -2891,7 +2891,7 @@
             <w:noProof/>
             <w:webHidden/>
           </w:rPr>
-          <w:t>15</w:t>
+          <w:t>16</w:t>
         </w:r>
         <w:r>
           <w:rPr>
@@ -2915,7 +2915,7 @@
           <w:sz w:val="22"/>
         </w:rPr>
       </w:pPr>
-      <w:hyperlink w:anchor="_Toc91546100" w:history="1">
+      <w:hyperlink w:anchor="_Toc91703581" w:history="1">
         <w:r>
           <w:rPr>
             <w:rStyle w:val="Hyperlink"/>
@@ -2943,7 +2943,7 @@
             <w:noProof/>
             <w:webHidden/>
           </w:rPr>
-          <w:instrText xml:space="preserve"> PAGEREF _Toc91546100 \h </w:instrText>
+          <w:instrText xml:space="preserve"> PAGEREF _Toc91703581 \h </w:instrText>
         </w:r>
         <w:r>
           <w:rPr>
@@ -2963,7 +2963,7 @@
             <w:noProof/>
             <w:webHidden/>
           </w:rPr>
-          <w:t>16</w:t>
+          <w:t>17</w:t>
         </w:r>
         <w:r>
           <w:rPr>
@@ -2987,7 +2987,7 @@
           <w:sz w:val="22"/>
         </w:rPr>
       </w:pPr>
-      <w:hyperlink w:anchor="_Toc91546101" w:history="1">
+      <w:hyperlink w:anchor="_Toc91703582" w:history="1">
         <w:r>
           <w:rPr>
             <w:rStyle w:val="Hyperlink"/>
@@ -3015,7 +3015,7 @@
             <w:noProof/>
             <w:webHidden/>
           </w:rPr>
-          <w:instrText xml:space="preserve"> PAGEREF _Toc91546101 \h </w:instrText>
+          <w:instrText xml:space="preserve"> PAGEREF _Toc91703582 \h </w:instrText>
         </w:r>
         <w:r>
           <w:rPr>
@@ -3035,7 +3035,7 @@
             <w:noProof/>
             <w:webHidden/>
           </w:rPr>
-          <w:t>17</w:t>
+          <w:t>18</w:t>
         </w:r>
         <w:r>
           <w:rPr>
@@ -3059,7 +3059,7 @@
           <w:sz w:val="22"/>
         </w:rPr>
       </w:pPr>
-      <w:hyperlink w:anchor="_Toc91546102" w:history="1">
+      <w:hyperlink w:anchor="_Toc91703583" w:history="1">
         <w:r>
           <w:rPr>
             <w:rStyle w:val="Hyperlink"/>
@@ -3086,7 +3086,7 @@
             <w:noProof/>
             <w:webHidden/>
           </w:rPr>
-          <w:instrText xml:space="preserve"> PAGEREF _Toc91546102 \h </w:instrText>
+          <w:instrText xml:space="preserve"> PAGEREF _Toc91703583 \h </w:instrText>
         </w:r>
         <w:r>
           <w:rPr>
@@ -3106,7 +3106,7 @@
             <w:noProof/>
             <w:webHidden/>
           </w:rPr>
-          <w:t>19</w:t>
+          <w:t>20</w:t>
         </w:r>
         <w:r>
           <w:rPr>
@@ -3130,7 +3130,7 @@
           <w:sz w:val="22"/>
         </w:rPr>
       </w:pPr>
-      <w:hyperlink w:anchor="_Toc91546103" w:history="1">
+      <w:hyperlink w:anchor="_Toc91703584" w:history="1">
         <w:r>
           <w:rPr>
             <w:rStyle w:val="Hyperlink"/>
@@ -3157,7 +3157,7 @@
             <w:noProof/>
             <w:webHidden/>
           </w:rPr>
-          <w:instrText xml:space="preserve"> PAGEREF _Toc91546103 \h </w:instrText>
+          <w:instrText xml:space="preserve"> PAGEREF _Toc91703584 \h </w:instrText>
         </w:r>
         <w:r>
           <w:rPr>
@@ -3177,7 +3177,7 @@
             <w:noProof/>
             <w:webHidden/>
           </w:rPr>
-          <w:t>19</w:t>
+          <w:t>20</w:t>
         </w:r>
         <w:r>
           <w:rPr>
@@ -3201,7 +3201,7 @@
           <w:sz w:val="22"/>
         </w:rPr>
       </w:pPr>
-      <w:hyperlink w:anchor="_Toc91546104" w:history="1">
+      <w:hyperlink w:anchor="_Toc91703585" w:history="1">
         <w:r>
           <w:rPr>
             <w:rStyle w:val="Hyperlink"/>
@@ -3228,7 +3228,7 @@
             <w:noProof/>
             <w:webHidden/>
           </w:rPr>
-          <w:instrText xml:space="preserve"> PAGEREF _Toc91546104 \h </w:instrText>
+          <w:instrText xml:space="preserve"> PAGEREF _Toc91703585 \h </w:instrText>
         </w:r>
         <w:r>
           <w:rPr>
@@ -3248,7 +3248,7 @@
             <w:noProof/>
             <w:webHidden/>
           </w:rPr>
-          <w:t>19</w:t>
+          <w:t>20</w:t>
         </w:r>
         <w:r>
           <w:rPr>
@@ -3272,7 +3272,7 @@
           <w:sz w:val="22"/>
         </w:rPr>
       </w:pPr>
-      <w:hyperlink w:anchor="_Toc91546105" w:history="1">
+      <w:hyperlink w:anchor="_Toc91703586" w:history="1">
         <w:r>
           <w:rPr>
             <w:rStyle w:val="Hyperlink"/>
@@ -3299,7 +3299,7 @@
             <w:noProof/>
             <w:webHidden/>
           </w:rPr>
-          <w:instrText xml:space="preserve"> PAGEREF _Toc91546105 \h </w:instrText>
+          <w:instrText xml:space="preserve"> PAGEREF _Toc91703586 \h </w:instrText>
         </w:r>
         <w:r>
           <w:rPr>
@@ -3319,7 +3319,7 @@
             <w:noProof/>
             <w:webHidden/>
           </w:rPr>
-          <w:t>20</w:t>
+          <w:t>21</w:t>
         </w:r>
         <w:r>
           <w:rPr>
@@ -3343,7 +3343,7 @@
           <w:sz w:val="22"/>
         </w:rPr>
       </w:pPr>
-      <w:hyperlink w:anchor="_Toc91546106" w:history="1">
+      <w:hyperlink w:anchor="_Toc91703587" w:history="1">
         <w:r>
           <w:rPr>
             <w:rStyle w:val="Hyperlink"/>
@@ -3370,7 +3370,7 @@
             <w:noProof/>
             <w:webHidden/>
           </w:rPr>
-          <w:instrText xml:space="preserve"> PAGEREF _Toc91546106 \h </w:instrText>
+          <w:instrText xml:space="preserve"> PAGEREF _Toc91703587 \h </w:instrText>
         </w:r>
         <w:r>
           <w:rPr>
@@ -3390,7 +3390,7 @@
             <w:noProof/>
             <w:webHidden/>
           </w:rPr>
-          <w:t>21</w:t>
+          <w:t>22</w:t>
         </w:r>
         <w:r>
           <w:rPr>
@@ -3414,7 +3414,7 @@
           <w:sz w:val="22"/>
         </w:rPr>
       </w:pPr>
-      <w:hyperlink w:anchor="_Toc91546107" w:history="1">
+      <w:hyperlink w:anchor="_Toc91703588" w:history="1">
         <w:r>
           <w:rPr>
             <w:rStyle w:val="Hyperlink"/>
@@ -3441,7 +3441,7 @@
             <w:noProof/>
             <w:webHidden/>
           </w:rPr>
-          <w:instrText xml:space="preserve"> PAGEREF _Toc91546107 \h </w:instrText>
+          <w:instrText xml:space="preserve"> PAGEREF _Toc91703588 \h </w:instrText>
         </w:r>
         <w:r>
           <w:rPr>
@@ -3461,7 +3461,7 @@
             <w:noProof/>
             <w:webHidden/>
           </w:rPr>
-          <w:t>23</w:t>
+          <w:t>24</w:t>
         </w:r>
         <w:r>
           <w:rPr>
@@ -3485,7 +3485,7 @@
           <w:sz w:val="22"/>
         </w:rPr>
       </w:pPr>
-      <w:hyperlink w:anchor="_Toc91546108" w:history="1">
+      <w:hyperlink w:anchor="_Toc91703589" w:history="1">
         <w:r>
           <w:rPr>
             <w:rStyle w:val="Hyperlink"/>
@@ -3512,7 +3512,7 @@
             <w:noProof/>
             <w:webHidden/>
           </w:rPr>
-          <w:instrText xml:space="preserve"> PAGEREF _Toc91546108 \h </w:instrText>
+          <w:instrText xml:space="preserve"> PAGEREF _Toc91703589 \h </w:instrText>
         </w:r>
         <w:r>
           <w:rPr>
@@ -3532,7 +3532,7 @@
             <w:noProof/>
             <w:webHidden/>
           </w:rPr>
-          <w:t>23</w:t>
+          <w:t>24</w:t>
         </w:r>
         <w:r>
           <w:rPr>
@@ -3556,7 +3556,7 @@
           <w:sz w:val="22"/>
         </w:rPr>
       </w:pPr>
-      <w:hyperlink w:anchor="_Toc91546109" w:history="1">
+      <w:hyperlink w:anchor="_Toc91703590" w:history="1">
         <w:r>
           <w:rPr>
             <w:rStyle w:val="Hyperlink"/>
@@ -3583,7 +3583,7 @@
             <w:noProof/>
             <w:webHidden/>
           </w:rPr>
-          <w:instrText xml:space="preserve"> PAGEREF _Toc91546109 \h </w:instrText>
+          <w:instrText xml:space="preserve"> PAGEREF _Toc91703590 \h </w:instrText>
         </w:r>
         <w:r>
           <w:rPr>
@@ -3603,7 +3603,7 @@
             <w:noProof/>
             <w:webHidden/>
           </w:rPr>
-          <w:t>24</w:t>
+          <w:t>25</w:t>
         </w:r>
         <w:r>
           <w:rPr>
@@ -3627,7 +3627,7 @@
           <w:sz w:val="22"/>
         </w:rPr>
       </w:pPr>
-      <w:hyperlink w:anchor="_Toc91546110" w:history="1">
+      <w:hyperlink w:anchor="_Toc91703591" w:history="1">
         <w:r>
           <w:rPr>
             <w:rStyle w:val="Hyperlink"/>
@@ -3654,7 +3654,7 @@
             <w:noProof/>
             <w:webHidden/>
           </w:rPr>
-          <w:instrText xml:space="preserve"> PAGEREF _Toc91546110 \h </w:instrText>
+          <w:instrText xml:space="preserve"> PAGEREF _Toc91703591 \h </w:instrText>
         </w:r>
         <w:r>
           <w:rPr>
@@ -3674,7 +3674,7 @@
             <w:noProof/>
             <w:webHidden/>
           </w:rPr>
-          <w:t>25</w:t>
+          <w:t>26</w:t>
         </w:r>
         <w:r>
           <w:rPr>
@@ -3698,7 +3698,7 @@
           <w:sz w:val="22"/>
         </w:rPr>
       </w:pPr>
-      <w:hyperlink w:anchor="_Toc91546111" w:history="1">
+      <w:hyperlink w:anchor="_Toc91703592" w:history="1">
         <w:r>
           <w:rPr>
             <w:rStyle w:val="Hyperlink"/>
@@ -3725,7 +3725,7 @@
             <w:noProof/>
             <w:webHidden/>
           </w:rPr>
-          <w:instrText xml:space="preserve"> PAGEREF _Toc91546111 \h </w:instrText>
+          <w:instrText xml:space="preserve"> PAGEREF _Toc91703592 \h </w:instrText>
         </w:r>
         <w:r>
           <w:rPr>
@@ -3745,7 +3745,7 @@
             <w:noProof/>
             <w:webHidden/>
           </w:rPr>
-          <w:t>27</w:t>
+          <w:t>28</w:t>
         </w:r>
         <w:r>
           <w:rPr>
@@ -3769,7 +3769,7 @@
           <w:sz w:val="22"/>
         </w:rPr>
       </w:pPr>
-      <w:hyperlink w:anchor="_Toc91546112" w:history="1">
+      <w:hyperlink w:anchor="_Toc91703593" w:history="1">
         <w:r>
           <w:rPr>
             <w:rStyle w:val="Hyperlink"/>
@@ -3796,7 +3796,7 @@
             <w:noProof/>
             <w:webHidden/>
           </w:rPr>
-          <w:instrText xml:space="preserve"> PAGEREF _Toc91546112 \h </w:instrText>
+          <w:instrText xml:space="preserve"> PAGEREF _Toc91703593 \h </w:instrText>
         </w:r>
         <w:r>
           <w:rPr>
@@ -3816,7 +3816,7 @@
             <w:noProof/>
             <w:webHidden/>
           </w:rPr>
-          <w:t>27</w:t>
+          <w:t>28</w:t>
         </w:r>
         <w:r>
           <w:rPr>
@@ -3840,7 +3840,7 @@
           <w:sz w:val="22"/>
         </w:rPr>
       </w:pPr>
-      <w:hyperlink w:anchor="_Toc91546113" w:history="1">
+      <w:hyperlink w:anchor="_Toc91703594" w:history="1">
         <w:r>
           <w:rPr>
             <w:rStyle w:val="Hyperlink"/>
@@ -3867,7 +3867,7 @@
             <w:noProof/>
             <w:webHidden/>
           </w:rPr>
-          <w:instrText xml:space="preserve"> PAGEREF _Toc91546113 \h </w:instrText>
+          <w:instrText xml:space="preserve"> PAGEREF _Toc91703594 \h </w:instrText>
         </w:r>
         <w:r>
           <w:rPr>
@@ -3887,7 +3887,7 @@
             <w:noProof/>
             <w:webHidden/>
           </w:rPr>
-          <w:t>28</w:t>
+          <w:t>29</w:t>
         </w:r>
         <w:r>
           <w:rPr>
@@ -3911,7 +3911,7 @@
           <w:sz w:val="22"/>
         </w:rPr>
       </w:pPr>
-      <w:hyperlink w:anchor="_Toc91546114" w:history="1">
+      <w:hyperlink w:anchor="_Toc91703595" w:history="1">
         <w:r>
           <w:rPr>
             <w:rStyle w:val="Hyperlink"/>
@@ -3938,7 +3938,7 @@
             <w:noProof/>
             <w:webHidden/>
           </w:rPr>
-          <w:instrText xml:space="preserve"> PAGEREF _Toc91546114 \h </w:instrText>
+          <w:instrText xml:space="preserve"> PAGEREF _Toc91703595 \h </w:instrText>
         </w:r>
         <w:r>
           <w:rPr>
@@ -3958,7 +3958,7 @@
             <w:noProof/>
             <w:webHidden/>
           </w:rPr>
-          <w:t>29</w:t>
+          <w:t>30</w:t>
         </w:r>
         <w:r>
           <w:rPr>
@@ -3982,7 +3982,7 @@
           <w:sz w:val="22"/>
         </w:rPr>
       </w:pPr>
-      <w:hyperlink w:anchor="_Toc91546115" w:history="1">
+      <w:hyperlink w:anchor="_Toc91703596" w:history="1">
         <w:r>
           <w:rPr>
             <w:rStyle w:val="Hyperlink"/>
@@ -4009,7 +4009,7 @@
             <w:noProof/>
             <w:webHidden/>
           </w:rPr>
-          <w:instrText xml:space="preserve"> PAGEREF _Toc91546115 \h </w:instrText>
+          <w:instrText xml:space="preserve"> PAGEREF _Toc91703596 \h </w:instrText>
         </w:r>
         <w:r>
           <w:rPr>
@@ -4029,7 +4029,7 @@
             <w:noProof/>
             <w:webHidden/>
           </w:rPr>
-          <w:t>30</w:t>
+          <w:t>31</w:t>
         </w:r>
         <w:r>
           <w:rPr>
@@ -4053,7 +4053,7 @@
           <w:sz w:val="22"/>
         </w:rPr>
       </w:pPr>
-      <w:hyperlink w:anchor="_Toc91546116" w:history="1">
+      <w:hyperlink w:anchor="_Toc91703597" w:history="1">
         <w:r>
           <w:rPr>
             <w:rStyle w:val="Hyperlink"/>
@@ -4080,7 +4080,7 @@
             <w:noProof/>
             <w:webHidden/>
           </w:rPr>
-          <w:instrText xml:space="preserve"> PAGEREF _Toc91546116 \h </w:instrText>
+          <w:instrText xml:space="preserve"> PAGEREF _Toc91703597 \h </w:instrText>
         </w:r>
         <w:r>
           <w:rPr>
@@ -4100,7 +4100,7 @@
             <w:noProof/>
             <w:webHidden/>
           </w:rPr>
-          <w:t>30</w:t>
+          <w:t>31</w:t>
         </w:r>
         <w:r>
           <w:rPr>
@@ -4124,7 +4124,7 @@
           <w:sz w:val="22"/>
         </w:rPr>
       </w:pPr>
-      <w:hyperlink w:anchor="_Toc91546117" w:history="1">
+      <w:hyperlink w:anchor="_Toc91703598" w:history="1">
         <w:r>
           <w:rPr>
             <w:rStyle w:val="Hyperlink"/>
@@ -4151,7 +4151,7 @@
             <w:noProof/>
             <w:webHidden/>
           </w:rPr>
-          <w:instrText xml:space="preserve"> PAGEREF _Toc91546117 \h </w:instrText>
+          <w:instrText xml:space="preserve"> PAGEREF _Toc91703598 \h </w:instrText>
         </w:r>
         <w:r>
           <w:rPr>
@@ -4171,7 +4171,7 @@
             <w:noProof/>
             <w:webHidden/>
           </w:rPr>
-          <w:t>30</w:t>
+          <w:t>31</w:t>
         </w:r>
         <w:r>
           <w:rPr>
@@ -4195,7 +4195,7 @@
           <w:sz w:val="22"/>
         </w:rPr>
       </w:pPr>
-      <w:hyperlink w:anchor="_Toc91546118" w:history="1">
+      <w:hyperlink w:anchor="_Toc91703599" w:history="1">
         <w:r>
           <w:rPr>
             <w:rStyle w:val="Hyperlink"/>
@@ -4222,7 +4222,7 @@
             <w:noProof/>
             <w:webHidden/>
           </w:rPr>
-          <w:instrText xml:space="preserve"> PAGEREF _Toc91546118 \h </w:instrText>
+          <w:instrText xml:space="preserve"> PAGEREF _Toc91703599 \h </w:instrText>
         </w:r>
         <w:r>
           <w:rPr>
@@ -4242,7 +4242,7 @@
             <w:noProof/>
             <w:webHidden/>
           </w:rPr>
-          <w:t>30</w:t>
+          <w:t>31</w:t>
         </w:r>
         <w:r>
           <w:rPr>
@@ -4266,7 +4266,7 @@
           <w:sz w:val="22"/>
         </w:rPr>
       </w:pPr>
-      <w:hyperlink w:anchor="_Toc91546119" w:history="1">
+      <w:hyperlink w:anchor="_Toc91703600" w:history="1">
         <w:r>
           <w:rPr>
             <w:rStyle w:val="Hyperlink"/>
@@ -4293,7 +4293,7 @@
             <w:noProof/>
             <w:webHidden/>
           </w:rPr>
-          <w:instrText xml:space="preserve"> PAGEREF _Toc91546119 \h </w:instrText>
+          <w:instrText xml:space="preserve"> PAGEREF _Toc91703600 \h </w:instrText>
         </w:r>
         <w:r>
           <w:rPr>
@@ -4313,7 +4313,7 @@
             <w:noProof/>
             <w:webHidden/>
           </w:rPr>
-          <w:t>30</w:t>
+          <w:t>31</w:t>
         </w:r>
         <w:r>
           <w:rPr>
@@ -4337,7 +4337,7 @@
           <w:sz w:val="22"/>
         </w:rPr>
       </w:pPr>
-      <w:hyperlink w:anchor="_Toc91546120" w:history="1">
+      <w:hyperlink w:anchor="_Toc91703601" w:history="1">
         <w:r>
           <w:rPr>
             <w:rStyle w:val="Hyperlink"/>
@@ -4364,7 +4364,7 @@
             <w:noProof/>
             <w:webHidden/>
           </w:rPr>
-          <w:instrText xml:space="preserve"> PAGEREF _Toc91546120 \h </w:instrText>
+          <w:instrText xml:space="preserve"> PAGEREF _Toc91703601 \h </w:instrText>
         </w:r>
         <w:r>
           <w:rPr>
@@ -4384,7 +4384,7 @@
             <w:noProof/>
             <w:webHidden/>
           </w:rPr>
-          <w:t>30</w:t>
+          <w:t>31</w:t>
         </w:r>
         <w:r>
           <w:rPr>
@@ -4408,7 +4408,7 @@
           <w:sz w:val="22"/>
         </w:rPr>
       </w:pPr>
-      <w:hyperlink w:anchor="_Toc91546121" w:history="1">
+      <w:hyperlink w:anchor="_Toc91703602" w:history="1">
         <w:r>
           <w:rPr>
             <w:rStyle w:val="Hyperlink"/>
@@ -4435,7 +4435,7 @@
             <w:noProof/>
             <w:webHidden/>
           </w:rPr>
-          <w:instrText xml:space="preserve"> PAGEREF _Toc91546121 \h </w:instrText>
+          <w:instrText xml:space="preserve"> PAGEREF _Toc91703602 \h </w:instrText>
         </w:r>
         <w:r>
           <w:rPr>
@@ -4455,7 +4455,7 @@
             <w:noProof/>
             <w:webHidden/>
           </w:rPr>
-          <w:t>30</w:t>
+          <w:t>31</w:t>
         </w:r>
         <w:r>
           <w:rPr>
@@ -4479,7 +4479,7 @@
           <w:sz w:val="22"/>
         </w:rPr>
       </w:pPr>
-      <w:hyperlink w:anchor="_Toc91546122" w:history="1">
+      <w:hyperlink w:anchor="_Toc91703603" w:history="1">
         <w:r>
           <w:rPr>
             <w:rStyle w:val="Hyperlink"/>
@@ -4506,7 +4506,7 @@
             <w:noProof/>
             <w:webHidden/>
           </w:rPr>
-          <w:instrText xml:space="preserve"> PAGEREF _Toc91546122 \h </w:instrText>
+          <w:instrText xml:space="preserve"> PAGEREF _Toc91703603 \h </w:instrText>
         </w:r>
         <w:r>
           <w:rPr>
@@ -4526,7 +4526,7 @@
             <w:noProof/>
             <w:webHidden/>
           </w:rPr>
-          <w:t>30</w:t>
+          <w:t>31</w:t>
         </w:r>
         <w:r>
           <w:rPr>
@@ -4550,13 +4550,13 @@
           <w:sz w:val="22"/>
         </w:rPr>
       </w:pPr>
-      <w:hyperlink w:anchor="_Toc91546123" w:history="1">
+      <w:hyperlink w:anchor="_Toc91703604" w:history="1">
         <w:r>
           <w:rPr>
             <w:rStyle w:val="Hyperlink"/>
             <w:noProof/>
           </w:rPr>
-          <w:t>CHƯƠNG 4: GIAO DIỆN DEMO</w:t>
+          <w:t>CHƯƠNG 4: SƠ ĐỒ QUAN HỆ</w:t>
         </w:r>
         <w:r>
           <w:rPr>
@@ -4577,7 +4577,7 @@
             <w:noProof/>
             <w:webHidden/>
           </w:rPr>
-          <w:instrText xml:space="preserve"> PAGEREF _Toc91546123 \h </w:instrText>
+          <w:instrText xml:space="preserve"> PAGEREF _Toc91703604 \h </w:instrText>
         </w:r>
         <w:r>
           <w:rPr>
@@ -4597,7 +4597,938 @@
             <w:noProof/>
             <w:webHidden/>
           </w:rPr>
-          <w:t>31</w:t>
+          <w:t>32</w:t>
+        </w:r>
+        <w:r>
+          <w:rPr>
+            <w:noProof/>
+            <w:webHidden/>
+          </w:rPr>
+          <w:fldChar w:fldCharType="end"/>
+        </w:r>
+      </w:hyperlink>
+    </w:p>
+    <w:p>
+      <w:pPr>
+        <w:pStyle w:val="TOC1"/>
+        <w:tabs>
+          <w:tab w:val="right" w:leader="dot" w:pos="9061"/>
+        </w:tabs>
+        <w:rPr>
+          <w:rFonts w:asciiTheme="minorHAnsi" w:eastAsiaTheme="minorEastAsia" w:hAnsiTheme="minorHAnsi" w:cstheme="minorBidi"/>
+          <w:noProof/>
+          <w:color w:val="auto"/>
+          <w:sz w:val="22"/>
+        </w:rPr>
+      </w:pPr>
+      <w:hyperlink w:anchor="_Toc91703605" w:history="1">
+        <w:r>
+          <w:rPr>
+            <w:rStyle w:val="Hyperlink"/>
+            <w:noProof/>
+          </w:rPr>
+          <w:t>CHƯƠNG 5: GIAO DIỆN DEMO</w:t>
+        </w:r>
+        <w:r>
+          <w:rPr>
+            <w:noProof/>
+            <w:webHidden/>
+          </w:rPr>
+          <w:tab/>
+        </w:r>
+        <w:r>
+          <w:rPr>
+            <w:noProof/>
+            <w:webHidden/>
+          </w:rPr>
+          <w:fldChar w:fldCharType="begin"/>
+        </w:r>
+        <w:r>
+          <w:rPr>
+            <w:noProof/>
+            <w:webHidden/>
+          </w:rPr>
+          <w:instrText xml:space="preserve"> PAGEREF _Toc91703605 \h </w:instrText>
+        </w:r>
+        <w:r>
+          <w:rPr>
+            <w:noProof/>
+            <w:webHidden/>
+          </w:rPr>
+        </w:r>
+        <w:r>
+          <w:rPr>
+            <w:noProof/>
+            <w:webHidden/>
+          </w:rPr>
+          <w:fldChar w:fldCharType="separate"/>
+        </w:r>
+        <w:r>
+          <w:rPr>
+            <w:noProof/>
+            <w:webHidden/>
+          </w:rPr>
+          <w:t>33</w:t>
+        </w:r>
+        <w:r>
+          <w:rPr>
+            <w:noProof/>
+            <w:webHidden/>
+          </w:rPr>
+          <w:fldChar w:fldCharType="end"/>
+        </w:r>
+      </w:hyperlink>
+    </w:p>
+    <w:p>
+      <w:pPr>
+        <w:pStyle w:val="TOC2"/>
+        <w:tabs>
+          <w:tab w:val="right" w:leader="dot" w:pos="9061"/>
+        </w:tabs>
+        <w:rPr>
+          <w:rFonts w:asciiTheme="minorHAnsi" w:eastAsiaTheme="minorEastAsia" w:hAnsiTheme="minorHAnsi" w:cstheme="minorBidi"/>
+          <w:noProof/>
+          <w:color w:val="auto"/>
+          <w:sz w:val="22"/>
+        </w:rPr>
+      </w:pPr>
+      <w:hyperlink w:anchor="_Toc91703606" w:history="1">
+        <w:r>
+          <w:rPr>
+            <w:rStyle w:val="Hyperlink"/>
+            <w:noProof/>
+          </w:rPr>
+          <w:t>1. Trang đăng nhập</w:t>
+        </w:r>
+        <w:r>
+          <w:rPr>
+            <w:noProof/>
+            <w:webHidden/>
+          </w:rPr>
+          <w:tab/>
+        </w:r>
+        <w:r>
+          <w:rPr>
+            <w:noProof/>
+            <w:webHidden/>
+          </w:rPr>
+          <w:fldChar w:fldCharType="begin"/>
+        </w:r>
+        <w:r>
+          <w:rPr>
+            <w:noProof/>
+            <w:webHidden/>
+          </w:rPr>
+          <w:instrText xml:space="preserve"> PAGEREF _Toc91703606 \h </w:instrText>
+        </w:r>
+        <w:r>
+          <w:rPr>
+            <w:noProof/>
+            <w:webHidden/>
+          </w:rPr>
+        </w:r>
+        <w:r>
+          <w:rPr>
+            <w:noProof/>
+            <w:webHidden/>
+          </w:rPr>
+          <w:fldChar w:fldCharType="separate"/>
+        </w:r>
+        <w:r>
+          <w:rPr>
+            <w:noProof/>
+            <w:webHidden/>
+          </w:rPr>
+          <w:t>33</w:t>
+        </w:r>
+        <w:r>
+          <w:rPr>
+            <w:noProof/>
+            <w:webHidden/>
+          </w:rPr>
+          <w:fldChar w:fldCharType="end"/>
+        </w:r>
+      </w:hyperlink>
+    </w:p>
+    <w:p>
+      <w:pPr>
+        <w:pStyle w:val="TOC2"/>
+        <w:tabs>
+          <w:tab w:val="right" w:leader="dot" w:pos="9061"/>
+        </w:tabs>
+        <w:rPr>
+          <w:rFonts w:asciiTheme="minorHAnsi" w:eastAsiaTheme="minorEastAsia" w:hAnsiTheme="minorHAnsi" w:cstheme="minorBidi"/>
+          <w:noProof/>
+          <w:color w:val="auto"/>
+          <w:sz w:val="22"/>
+        </w:rPr>
+      </w:pPr>
+      <w:hyperlink w:anchor="_Toc91703607" w:history="1">
+        <w:r>
+          <w:rPr>
+            <w:rStyle w:val="Hyperlink"/>
+            <w:noProof/>
+          </w:rPr>
+          <w:t>2. Trang chủ</w:t>
+        </w:r>
+        <w:r>
+          <w:rPr>
+            <w:noProof/>
+            <w:webHidden/>
+          </w:rPr>
+          <w:tab/>
+        </w:r>
+        <w:r>
+          <w:rPr>
+            <w:noProof/>
+            <w:webHidden/>
+          </w:rPr>
+          <w:fldChar w:fldCharType="begin"/>
+        </w:r>
+        <w:r>
+          <w:rPr>
+            <w:noProof/>
+            <w:webHidden/>
+          </w:rPr>
+          <w:instrText xml:space="preserve"> PAGEREF _Toc91703607 \h </w:instrText>
+        </w:r>
+        <w:r>
+          <w:rPr>
+            <w:noProof/>
+            <w:webHidden/>
+          </w:rPr>
+        </w:r>
+        <w:r>
+          <w:rPr>
+            <w:noProof/>
+            <w:webHidden/>
+          </w:rPr>
+          <w:fldChar w:fldCharType="separate"/>
+        </w:r>
+        <w:r>
+          <w:rPr>
+            <w:noProof/>
+            <w:webHidden/>
+          </w:rPr>
+          <w:t>33</w:t>
+        </w:r>
+        <w:r>
+          <w:rPr>
+            <w:noProof/>
+            <w:webHidden/>
+          </w:rPr>
+          <w:fldChar w:fldCharType="end"/>
+        </w:r>
+      </w:hyperlink>
+    </w:p>
+    <w:p>
+      <w:pPr>
+        <w:pStyle w:val="TOC2"/>
+        <w:tabs>
+          <w:tab w:val="right" w:leader="dot" w:pos="9061"/>
+        </w:tabs>
+        <w:rPr>
+          <w:rFonts w:asciiTheme="minorHAnsi" w:eastAsiaTheme="minorEastAsia" w:hAnsiTheme="minorHAnsi" w:cstheme="minorBidi"/>
+          <w:noProof/>
+          <w:color w:val="auto"/>
+          <w:sz w:val="22"/>
+        </w:rPr>
+      </w:pPr>
+      <w:hyperlink w:anchor="_Toc91703608" w:history="1">
+        <w:r>
+          <w:rPr>
+            <w:rStyle w:val="Hyperlink"/>
+            <w:rFonts w:eastAsia="Calibri"/>
+            <w:noProof/>
+          </w:rPr>
+          <w:t>3. Trang quản lý tài khoản</w:t>
+        </w:r>
+        <w:r>
+          <w:rPr>
+            <w:noProof/>
+            <w:webHidden/>
+          </w:rPr>
+          <w:tab/>
+        </w:r>
+        <w:r>
+          <w:rPr>
+            <w:noProof/>
+            <w:webHidden/>
+          </w:rPr>
+          <w:fldChar w:fldCharType="begin"/>
+        </w:r>
+        <w:r>
+          <w:rPr>
+            <w:noProof/>
+            <w:webHidden/>
+          </w:rPr>
+          <w:instrText xml:space="preserve"> PAGEREF _Toc91703608 \h </w:instrText>
+        </w:r>
+        <w:r>
+          <w:rPr>
+            <w:noProof/>
+            <w:webHidden/>
+          </w:rPr>
+        </w:r>
+        <w:r>
+          <w:rPr>
+            <w:noProof/>
+            <w:webHidden/>
+          </w:rPr>
+          <w:fldChar w:fldCharType="separate"/>
+        </w:r>
+        <w:r>
+          <w:rPr>
+            <w:noProof/>
+            <w:webHidden/>
+          </w:rPr>
+          <w:t>34</w:t>
+        </w:r>
+        <w:r>
+          <w:rPr>
+            <w:noProof/>
+            <w:webHidden/>
+          </w:rPr>
+          <w:fldChar w:fldCharType="end"/>
+        </w:r>
+      </w:hyperlink>
+    </w:p>
+    <w:p>
+      <w:pPr>
+        <w:pStyle w:val="TOC2"/>
+        <w:tabs>
+          <w:tab w:val="right" w:leader="dot" w:pos="9061"/>
+        </w:tabs>
+        <w:rPr>
+          <w:rFonts w:asciiTheme="minorHAnsi" w:eastAsiaTheme="minorEastAsia" w:hAnsiTheme="minorHAnsi" w:cstheme="minorBidi"/>
+          <w:noProof/>
+          <w:color w:val="auto"/>
+          <w:sz w:val="22"/>
+        </w:rPr>
+      </w:pPr>
+      <w:hyperlink w:anchor="_Toc91703609" w:history="1">
+        <w:r>
+          <w:rPr>
+            <w:rStyle w:val="Hyperlink"/>
+            <w:rFonts w:eastAsia="Calibri"/>
+            <w:noProof/>
+          </w:rPr>
+          <w:t>4. Trang chỉnh sửa tài khoản</w:t>
+        </w:r>
+        <w:r>
+          <w:rPr>
+            <w:noProof/>
+            <w:webHidden/>
+          </w:rPr>
+          <w:tab/>
+        </w:r>
+        <w:r>
+          <w:rPr>
+            <w:noProof/>
+            <w:webHidden/>
+          </w:rPr>
+          <w:fldChar w:fldCharType="begin"/>
+        </w:r>
+        <w:r>
+          <w:rPr>
+            <w:noProof/>
+            <w:webHidden/>
+          </w:rPr>
+          <w:instrText xml:space="preserve"> PAGEREF _Toc91703609 \h </w:instrText>
+        </w:r>
+        <w:r>
+          <w:rPr>
+            <w:noProof/>
+            <w:webHidden/>
+          </w:rPr>
+        </w:r>
+        <w:r>
+          <w:rPr>
+            <w:noProof/>
+            <w:webHidden/>
+          </w:rPr>
+          <w:fldChar w:fldCharType="separate"/>
+        </w:r>
+        <w:r>
+          <w:rPr>
+            <w:noProof/>
+            <w:webHidden/>
+          </w:rPr>
+          <w:t>34</w:t>
+        </w:r>
+        <w:r>
+          <w:rPr>
+            <w:noProof/>
+            <w:webHidden/>
+          </w:rPr>
+          <w:fldChar w:fldCharType="end"/>
+        </w:r>
+      </w:hyperlink>
+    </w:p>
+    <w:p>
+      <w:pPr>
+        <w:pStyle w:val="TOC2"/>
+        <w:tabs>
+          <w:tab w:val="right" w:leader="dot" w:pos="9061"/>
+        </w:tabs>
+        <w:rPr>
+          <w:rFonts w:asciiTheme="minorHAnsi" w:eastAsiaTheme="minorEastAsia" w:hAnsiTheme="minorHAnsi" w:cstheme="minorBidi"/>
+          <w:noProof/>
+          <w:color w:val="auto"/>
+          <w:sz w:val="22"/>
+        </w:rPr>
+      </w:pPr>
+      <w:hyperlink w:anchor="_Toc91703610" w:history="1">
+        <w:r>
+          <w:rPr>
+            <w:rStyle w:val="Hyperlink"/>
+            <w:rFonts w:eastAsia="Calibri"/>
+            <w:noProof/>
+          </w:rPr>
+          <w:t>5. Trang thêm tài khoản</w:t>
+        </w:r>
+        <w:r>
+          <w:rPr>
+            <w:noProof/>
+            <w:webHidden/>
+          </w:rPr>
+          <w:tab/>
+        </w:r>
+        <w:r>
+          <w:rPr>
+            <w:noProof/>
+            <w:webHidden/>
+          </w:rPr>
+          <w:fldChar w:fldCharType="begin"/>
+        </w:r>
+        <w:r>
+          <w:rPr>
+            <w:noProof/>
+            <w:webHidden/>
+          </w:rPr>
+          <w:instrText xml:space="preserve"> PAGEREF _Toc91703610 \h </w:instrText>
+        </w:r>
+        <w:r>
+          <w:rPr>
+            <w:noProof/>
+            <w:webHidden/>
+          </w:rPr>
+        </w:r>
+        <w:r>
+          <w:rPr>
+            <w:noProof/>
+            <w:webHidden/>
+          </w:rPr>
+          <w:fldChar w:fldCharType="separate"/>
+        </w:r>
+        <w:r>
+          <w:rPr>
+            <w:noProof/>
+            <w:webHidden/>
+          </w:rPr>
+          <w:t>35</w:t>
+        </w:r>
+        <w:r>
+          <w:rPr>
+            <w:noProof/>
+            <w:webHidden/>
+          </w:rPr>
+          <w:fldChar w:fldCharType="end"/>
+        </w:r>
+      </w:hyperlink>
+    </w:p>
+    <w:p>
+      <w:pPr>
+        <w:pStyle w:val="TOC2"/>
+        <w:tabs>
+          <w:tab w:val="right" w:leader="dot" w:pos="9061"/>
+        </w:tabs>
+        <w:rPr>
+          <w:rFonts w:asciiTheme="minorHAnsi" w:eastAsiaTheme="minorEastAsia" w:hAnsiTheme="minorHAnsi" w:cstheme="minorBidi"/>
+          <w:noProof/>
+          <w:color w:val="auto"/>
+          <w:sz w:val="22"/>
+        </w:rPr>
+      </w:pPr>
+      <w:hyperlink w:anchor="_Toc91703611" w:history="1">
+        <w:r>
+          <w:rPr>
+            <w:rStyle w:val="Hyperlink"/>
+            <w:rFonts w:eastAsia="Calibri"/>
+            <w:noProof/>
+          </w:rPr>
+          <w:t>6. Trang danh sách giảng viên</w:t>
+        </w:r>
+        <w:r>
+          <w:rPr>
+            <w:noProof/>
+            <w:webHidden/>
+          </w:rPr>
+          <w:tab/>
+        </w:r>
+        <w:r>
+          <w:rPr>
+            <w:noProof/>
+            <w:webHidden/>
+          </w:rPr>
+          <w:fldChar w:fldCharType="begin"/>
+        </w:r>
+        <w:r>
+          <w:rPr>
+            <w:noProof/>
+            <w:webHidden/>
+          </w:rPr>
+          <w:instrText xml:space="preserve"> PAGEREF _Toc91703611 \h </w:instrText>
+        </w:r>
+        <w:r>
+          <w:rPr>
+            <w:noProof/>
+            <w:webHidden/>
+          </w:rPr>
+        </w:r>
+        <w:r>
+          <w:rPr>
+            <w:noProof/>
+            <w:webHidden/>
+          </w:rPr>
+          <w:fldChar w:fldCharType="separate"/>
+        </w:r>
+        <w:r>
+          <w:rPr>
+            <w:noProof/>
+            <w:webHidden/>
+          </w:rPr>
+          <w:t>35</w:t>
+        </w:r>
+        <w:r>
+          <w:rPr>
+            <w:noProof/>
+            <w:webHidden/>
+          </w:rPr>
+          <w:fldChar w:fldCharType="end"/>
+        </w:r>
+      </w:hyperlink>
+    </w:p>
+    <w:p>
+      <w:pPr>
+        <w:pStyle w:val="TOC2"/>
+        <w:tabs>
+          <w:tab w:val="right" w:leader="dot" w:pos="9061"/>
+        </w:tabs>
+        <w:rPr>
+          <w:rFonts w:asciiTheme="minorHAnsi" w:eastAsiaTheme="minorEastAsia" w:hAnsiTheme="minorHAnsi" w:cstheme="minorBidi"/>
+          <w:noProof/>
+          <w:color w:val="auto"/>
+          <w:sz w:val="22"/>
+        </w:rPr>
+      </w:pPr>
+      <w:hyperlink w:anchor="_Toc91703612" w:history="1">
+        <w:r>
+          <w:rPr>
+            <w:rStyle w:val="Hyperlink"/>
+            <w:rFonts w:eastAsia="Calibri"/>
+            <w:noProof/>
+          </w:rPr>
+          <w:t>7. Trang danh sách học viên</w:t>
+        </w:r>
+        <w:r>
+          <w:rPr>
+            <w:noProof/>
+            <w:webHidden/>
+          </w:rPr>
+          <w:tab/>
+        </w:r>
+        <w:r>
+          <w:rPr>
+            <w:noProof/>
+            <w:webHidden/>
+          </w:rPr>
+          <w:fldChar w:fldCharType="begin"/>
+        </w:r>
+        <w:r>
+          <w:rPr>
+            <w:noProof/>
+            <w:webHidden/>
+          </w:rPr>
+          <w:instrText xml:space="preserve"> PAGEREF _Toc91703612 \h </w:instrText>
+        </w:r>
+        <w:r>
+          <w:rPr>
+            <w:noProof/>
+            <w:webHidden/>
+          </w:rPr>
+        </w:r>
+        <w:r>
+          <w:rPr>
+            <w:noProof/>
+            <w:webHidden/>
+          </w:rPr>
+          <w:fldChar w:fldCharType="separate"/>
+        </w:r>
+        <w:r>
+          <w:rPr>
+            <w:noProof/>
+            <w:webHidden/>
+          </w:rPr>
+          <w:t>36</w:t>
+        </w:r>
+        <w:r>
+          <w:rPr>
+            <w:noProof/>
+            <w:webHidden/>
+          </w:rPr>
+          <w:fldChar w:fldCharType="end"/>
+        </w:r>
+      </w:hyperlink>
+    </w:p>
+    <w:p>
+      <w:pPr>
+        <w:pStyle w:val="TOC2"/>
+        <w:tabs>
+          <w:tab w:val="right" w:leader="dot" w:pos="9061"/>
+        </w:tabs>
+        <w:rPr>
+          <w:rFonts w:asciiTheme="minorHAnsi" w:eastAsiaTheme="minorEastAsia" w:hAnsiTheme="minorHAnsi" w:cstheme="minorBidi"/>
+          <w:noProof/>
+          <w:color w:val="auto"/>
+          <w:sz w:val="22"/>
+        </w:rPr>
+      </w:pPr>
+      <w:hyperlink w:anchor="_Toc91703613" w:history="1">
+        <w:r>
+          <w:rPr>
+            <w:rStyle w:val="Hyperlink"/>
+            <w:rFonts w:eastAsia="Calibri"/>
+            <w:noProof/>
+          </w:rPr>
+          <w:t>8. Trang danh sách lớp học</w:t>
+        </w:r>
+        <w:r>
+          <w:rPr>
+            <w:noProof/>
+            <w:webHidden/>
+          </w:rPr>
+          <w:tab/>
+        </w:r>
+        <w:r>
+          <w:rPr>
+            <w:noProof/>
+            <w:webHidden/>
+          </w:rPr>
+          <w:fldChar w:fldCharType="begin"/>
+        </w:r>
+        <w:r>
+          <w:rPr>
+            <w:noProof/>
+            <w:webHidden/>
+          </w:rPr>
+          <w:instrText xml:space="preserve"> PAGEREF _Toc91703613 \h </w:instrText>
+        </w:r>
+        <w:r>
+          <w:rPr>
+            <w:noProof/>
+            <w:webHidden/>
+          </w:rPr>
+        </w:r>
+        <w:r>
+          <w:rPr>
+            <w:noProof/>
+            <w:webHidden/>
+          </w:rPr>
+          <w:fldChar w:fldCharType="separate"/>
+        </w:r>
+        <w:r>
+          <w:rPr>
+            <w:noProof/>
+            <w:webHidden/>
+          </w:rPr>
+          <w:t>36</w:t>
+        </w:r>
+        <w:r>
+          <w:rPr>
+            <w:noProof/>
+            <w:webHidden/>
+          </w:rPr>
+          <w:fldChar w:fldCharType="end"/>
+        </w:r>
+      </w:hyperlink>
+    </w:p>
+    <w:p>
+      <w:pPr>
+        <w:pStyle w:val="TOC2"/>
+        <w:tabs>
+          <w:tab w:val="right" w:leader="dot" w:pos="9061"/>
+        </w:tabs>
+        <w:rPr>
+          <w:rFonts w:asciiTheme="minorHAnsi" w:eastAsiaTheme="minorEastAsia" w:hAnsiTheme="minorHAnsi" w:cstheme="minorBidi"/>
+          <w:noProof/>
+          <w:color w:val="auto"/>
+          <w:sz w:val="22"/>
+        </w:rPr>
+      </w:pPr>
+      <w:hyperlink w:anchor="_Toc91703614" w:history="1">
+        <w:r>
+          <w:rPr>
+            <w:rStyle w:val="Hyperlink"/>
+            <w:noProof/>
+          </w:rPr>
+          <w:t>9. Trang chấm điểm</w:t>
+        </w:r>
+        <w:r>
+          <w:rPr>
+            <w:noProof/>
+            <w:webHidden/>
+          </w:rPr>
+          <w:tab/>
+        </w:r>
+        <w:r>
+          <w:rPr>
+            <w:noProof/>
+            <w:webHidden/>
+          </w:rPr>
+          <w:fldChar w:fldCharType="begin"/>
+        </w:r>
+        <w:r>
+          <w:rPr>
+            <w:noProof/>
+            <w:webHidden/>
+          </w:rPr>
+          <w:instrText xml:space="preserve"> PAGEREF _Toc91703614 \h </w:instrText>
+        </w:r>
+        <w:r>
+          <w:rPr>
+            <w:noProof/>
+            <w:webHidden/>
+          </w:rPr>
+        </w:r>
+        <w:r>
+          <w:rPr>
+            <w:noProof/>
+            <w:webHidden/>
+          </w:rPr>
+          <w:fldChar w:fldCharType="separate"/>
+        </w:r>
+        <w:r>
+          <w:rPr>
+            <w:noProof/>
+            <w:webHidden/>
+          </w:rPr>
+          <w:t>37</w:t>
+        </w:r>
+        <w:r>
+          <w:rPr>
+            <w:noProof/>
+            <w:webHidden/>
+          </w:rPr>
+          <w:fldChar w:fldCharType="end"/>
+        </w:r>
+      </w:hyperlink>
+    </w:p>
+    <w:p>
+      <w:pPr>
+        <w:pStyle w:val="TOC2"/>
+        <w:tabs>
+          <w:tab w:val="right" w:leader="dot" w:pos="9061"/>
+        </w:tabs>
+        <w:rPr>
+          <w:rFonts w:asciiTheme="minorHAnsi" w:eastAsiaTheme="minorEastAsia" w:hAnsiTheme="minorHAnsi" w:cstheme="minorBidi"/>
+          <w:noProof/>
+          <w:color w:val="auto"/>
+          <w:sz w:val="22"/>
+        </w:rPr>
+      </w:pPr>
+      <w:hyperlink w:anchor="_Toc91703615" w:history="1">
+        <w:r>
+          <w:rPr>
+            <w:rStyle w:val="Hyperlink"/>
+            <w:noProof/>
+          </w:rPr>
+          <w:t>10. Trang quản lý điểm</w:t>
+        </w:r>
+        <w:bookmarkStart w:id="2" w:name="_GoBack"/>
+        <w:bookmarkEnd w:id="2"/>
+        <w:r>
+          <w:rPr>
+            <w:noProof/>
+            <w:webHidden/>
+          </w:rPr>
+          <w:tab/>
+        </w:r>
+        <w:r>
+          <w:rPr>
+            <w:noProof/>
+            <w:webHidden/>
+          </w:rPr>
+          <w:fldChar w:fldCharType="begin"/>
+        </w:r>
+        <w:r>
+          <w:rPr>
+            <w:noProof/>
+            <w:webHidden/>
+          </w:rPr>
+          <w:instrText xml:space="preserve"> PAGEREF _Toc91703615 \h </w:instrText>
+        </w:r>
+        <w:r>
+          <w:rPr>
+            <w:noProof/>
+            <w:webHidden/>
+          </w:rPr>
+        </w:r>
+        <w:r>
+          <w:rPr>
+            <w:noProof/>
+            <w:webHidden/>
+          </w:rPr>
+          <w:fldChar w:fldCharType="separate"/>
+        </w:r>
+        <w:r>
+          <w:rPr>
+            <w:noProof/>
+            <w:webHidden/>
+          </w:rPr>
+          <w:t>37</w:t>
+        </w:r>
+        <w:r>
+          <w:rPr>
+            <w:noProof/>
+            <w:webHidden/>
+          </w:rPr>
+          <w:fldChar w:fldCharType="end"/>
+        </w:r>
+      </w:hyperlink>
+    </w:p>
+    <w:p>
+      <w:pPr>
+        <w:pStyle w:val="TOC2"/>
+        <w:tabs>
+          <w:tab w:val="right" w:leader="dot" w:pos="9061"/>
+        </w:tabs>
+        <w:rPr>
+          <w:rFonts w:asciiTheme="minorHAnsi" w:eastAsiaTheme="minorEastAsia" w:hAnsiTheme="minorHAnsi" w:cstheme="minorBidi"/>
+          <w:noProof/>
+          <w:color w:val="auto"/>
+          <w:sz w:val="22"/>
+        </w:rPr>
+      </w:pPr>
+      <w:hyperlink w:anchor="_Toc91703616" w:history="1">
+        <w:r>
+          <w:rPr>
+            <w:rStyle w:val="Hyperlink"/>
+            <w:noProof/>
+          </w:rPr>
+          <w:t>11. Trang danh sách điểm</w:t>
+        </w:r>
+        <w:r>
+          <w:rPr>
+            <w:noProof/>
+            <w:webHidden/>
+          </w:rPr>
+          <w:tab/>
+        </w:r>
+        <w:r>
+          <w:rPr>
+            <w:noProof/>
+            <w:webHidden/>
+          </w:rPr>
+          <w:fldChar w:fldCharType="begin"/>
+        </w:r>
+        <w:r>
+          <w:rPr>
+            <w:noProof/>
+            <w:webHidden/>
+          </w:rPr>
+          <w:instrText xml:space="preserve"> PAGEREF _Toc91703616 \h </w:instrText>
+        </w:r>
+        <w:r>
+          <w:rPr>
+            <w:noProof/>
+            <w:webHidden/>
+          </w:rPr>
+        </w:r>
+        <w:r>
+          <w:rPr>
+            <w:noProof/>
+            <w:webHidden/>
+          </w:rPr>
+          <w:fldChar w:fldCharType="separate"/>
+        </w:r>
+        <w:r>
+          <w:rPr>
+            <w:noProof/>
+            <w:webHidden/>
+          </w:rPr>
+          <w:t>38</w:t>
+        </w:r>
+        <w:r>
+          <w:rPr>
+            <w:noProof/>
+            <w:webHidden/>
+          </w:rPr>
+          <w:fldChar w:fldCharType="end"/>
+        </w:r>
+      </w:hyperlink>
+    </w:p>
+    <w:p>
+      <w:pPr>
+        <w:pStyle w:val="TOC2"/>
+        <w:tabs>
+          <w:tab w:val="right" w:leader="dot" w:pos="9061"/>
+        </w:tabs>
+        <w:rPr>
+          <w:rFonts w:asciiTheme="minorHAnsi" w:eastAsiaTheme="minorEastAsia" w:hAnsiTheme="minorHAnsi" w:cstheme="minorBidi"/>
+          <w:noProof/>
+          <w:color w:val="auto"/>
+          <w:sz w:val="22"/>
+        </w:rPr>
+      </w:pPr>
+      <w:hyperlink w:anchor="_Toc91703617" w:history="1">
+        <w:r>
+          <w:rPr>
+            <w:rStyle w:val="Hyperlink"/>
+            <w:noProof/>
+          </w:rPr>
+          <w:t>12. Trang quản lý trạng thái</w:t>
+        </w:r>
+        <w:r>
+          <w:rPr>
+            <w:noProof/>
+            <w:webHidden/>
+          </w:rPr>
+          <w:tab/>
+        </w:r>
+        <w:r>
+          <w:rPr>
+            <w:noProof/>
+            <w:webHidden/>
+          </w:rPr>
+          <w:fldChar w:fldCharType="begin"/>
+        </w:r>
+        <w:r>
+          <w:rPr>
+            <w:noProof/>
+            <w:webHidden/>
+          </w:rPr>
+          <w:instrText xml:space="preserve"> PAGEREF _Toc91703617 \h </w:instrText>
+        </w:r>
+        <w:r>
+          <w:rPr>
+            <w:noProof/>
+            <w:webHidden/>
+          </w:rPr>
+        </w:r>
+        <w:r>
+          <w:rPr>
+            <w:noProof/>
+            <w:webHidden/>
+          </w:rPr>
+          <w:fldChar w:fldCharType="separate"/>
+        </w:r>
+        <w:r>
+          <w:rPr>
+            <w:noProof/>
+            <w:webHidden/>
+          </w:rPr>
+          <w:t>38</w:t>
         </w:r>
         <w:r>
           <w:rPr>
@@ -4621,7 +5552,7 @@
           <w:sz w:val="22"/>
         </w:rPr>
       </w:pPr>
-      <w:hyperlink w:anchor="_Toc91546124" w:history="1">
+      <w:hyperlink w:anchor="_Toc91703618" w:history="1">
         <w:r>
           <w:rPr>
             <w:rStyle w:val="Hyperlink"/>
@@ -4648,7 +5579,7 @@
             <w:noProof/>
             <w:webHidden/>
           </w:rPr>
-          <w:instrText xml:space="preserve"> PAGEREF _Toc91546124 \h </w:instrText>
+          <w:instrText xml:space="preserve"> PAGEREF _Toc91703618 \h </w:instrText>
         </w:r>
         <w:r>
           <w:rPr>
@@ -4668,7 +5599,7 @@
             <w:noProof/>
             <w:webHidden/>
           </w:rPr>
-          <w:t>32</w:t>
+          <w:t>39</w:t>
         </w:r>
         <w:r>
           <w:rPr>
@@ -4692,7 +5623,7 @@
           <w:sz w:val="22"/>
         </w:rPr>
       </w:pPr>
-      <w:hyperlink w:anchor="_Toc91546125" w:history="1">
+      <w:hyperlink w:anchor="_Toc91703619" w:history="1">
         <w:r>
           <w:rPr>
             <w:rStyle w:val="Hyperlink"/>
@@ -4719,7 +5650,7 @@
             <w:noProof/>
             <w:webHidden/>
           </w:rPr>
-          <w:instrText xml:space="preserve"> PAGEREF _Toc91546125 \h </w:instrText>
+          <w:instrText xml:space="preserve"> PAGEREF _Toc91703619 \h </w:instrText>
         </w:r>
         <w:r>
           <w:rPr>
@@ -4739,7 +5670,7 @@
             <w:noProof/>
             <w:webHidden/>
           </w:rPr>
-          <w:t>33</w:t>
+          <w:t>40</w:t>
         </w:r>
         <w:r>
           <w:rPr>
@@ -4758,40 +5689,24 @@
     <w:p/>
     <w:p/>
     <w:p/>
+    <w:p>
+      <w:pPr>
+        <w:ind w:left="0" w:firstLine="0"/>
+      </w:pPr>
+    </w:p>
     <w:p/>
     <w:p/>
-    <w:p/>
-    <w:p/>
-    <w:p/>
-    <w:p/>
-    <w:p/>
-    <w:p/>
-    <w:p/>
-    <w:p/>
-    <w:p/>
-    <w:p/>
-    <w:p/>
-    <w:p/>
-    <w:p/>
-    <w:p/>
-    <w:p/>
-    <w:p/>
-    <w:p/>
-    <w:p/>
-    <w:p/>
-    <w:p/>
-    <w:p/>
     <w:p>
       <w:pPr>
         <w:pStyle w:val="Heading4"/>
         <w:spacing w:before="0"/>
       </w:pPr>
-      <w:bookmarkStart w:id="2" w:name="_Toc91546084"/>
+      <w:bookmarkStart w:id="3" w:name="_Toc91703565"/>
       <w:r>
         <w:lastRenderedPageBreak/>
         <w:t>Lời nói đầu</w:t>
       </w:r>
-      <w:bookmarkEnd w:id="2"/>
+      <w:bookmarkEnd w:id="3"/>
     </w:p>
     <w:p>
       <w:pPr>
@@ -4885,26 +5800,26 @@
         <w:spacing w:before="240" w:line="360" w:lineRule="auto"/>
         <w:ind w:right="201"/>
       </w:pPr>
-      <w:bookmarkStart w:id="3" w:name="_Toc48211"/>
-      <w:bookmarkStart w:id="4" w:name="_Toc91546085"/>
+      <w:bookmarkStart w:id="4" w:name="_Toc48211"/>
+      <w:bookmarkStart w:id="5" w:name="_Toc91703566"/>
       <w:r>
         <w:lastRenderedPageBreak/>
         <w:t>TỔNG QUAN VỀ ĐỀ TÀI</w:t>
       </w:r>
-      <w:bookmarkEnd w:id="3"/>
       <w:bookmarkEnd w:id="4"/>
+      <w:bookmarkEnd w:id="5"/>
     </w:p>
     <w:p>
       <w:pPr>
         <w:pStyle w:val="Heading2"/>
         <w:spacing w:before="240" w:line="360" w:lineRule="auto"/>
       </w:pPr>
-      <w:bookmarkStart w:id="5" w:name="_Toc91546086"/>
       <w:bookmarkStart w:id="6" w:name="_Toc48212"/>
+      <w:bookmarkStart w:id="7" w:name="_Toc91703567"/>
       <w:r>
         <w:t>Giới Thiệu Đề Tài</w:t>
       </w:r>
-      <w:bookmarkEnd w:id="5"/>
+      <w:bookmarkEnd w:id="7"/>
       <w:r>
         <w:t xml:space="preserve">  </w:t>
       </w:r>
@@ -4965,8 +5880,8 @@
         <w:ind w:left="0" w:firstLine="0"/>
         <w:jc w:val="both"/>
       </w:pPr>
-      <w:bookmarkStart w:id="7" w:name="_Toc48213"/>
-      <w:bookmarkStart w:id="8" w:name="_Toc91546087"/>
+      <w:bookmarkStart w:id="8" w:name="_Toc48213"/>
+      <w:bookmarkStart w:id="9" w:name="_Toc91703568"/>
       <w:r>
         <w:rPr>
           <w:sz w:val="26"/>
@@ -4974,8 +5889,8 @@
         </w:rPr>
         <w:t>Mục Đích Nghiên Cứu</w:t>
       </w:r>
-      <w:bookmarkEnd w:id="7"/>
       <w:bookmarkEnd w:id="8"/>
+      <w:bookmarkEnd w:id="9"/>
     </w:p>
     <w:p>
       <w:pPr>
@@ -5094,7 +6009,7 @@
         <w:spacing w:before="240" w:after="136" w:line="360" w:lineRule="auto"/>
         <w:ind w:left="0" w:firstLine="0"/>
       </w:pPr>
-      <w:bookmarkStart w:id="9" w:name="_Toc91546088"/>
+      <w:bookmarkStart w:id="10" w:name="_Toc91703569"/>
       <w:r>
         <w:rPr>
           <w:sz w:val="26"/>
@@ -5102,7 +6017,7 @@
         </w:rPr>
         <w:t>Mục Tiêu Đề Tài</w:t>
       </w:r>
-      <w:bookmarkEnd w:id="9"/>
+      <w:bookmarkEnd w:id="10"/>
     </w:p>
     <w:p>
       <w:pPr>
@@ -5262,13 +6177,13 @@
         <w:pStyle w:val="Heading1"/>
         <w:spacing w:before="240" w:line="360" w:lineRule="auto"/>
       </w:pPr>
-      <w:bookmarkStart w:id="10" w:name="_Toc91546089"/>
       <w:bookmarkStart w:id="11" w:name="_Toc48214"/>
+      <w:bookmarkStart w:id="12" w:name="_Toc91703570"/>
       <w:r>
         <w:lastRenderedPageBreak/>
         <w:t>CƠ SỞ LÝ THUYẾT</w:t>
       </w:r>
-      <w:bookmarkEnd w:id="10"/>
+      <w:bookmarkEnd w:id="12"/>
       <w:r>
         <w:t xml:space="preserve"> </w:t>
       </w:r>
@@ -5282,15 +6197,15 @@
           <w:rFonts w:eastAsia="Arial"/>
         </w:rPr>
       </w:pPr>
-      <w:bookmarkStart w:id="12" w:name="_Toc91546090"/>
       <w:bookmarkStart w:id="13" w:name="_Toc48215"/>
+      <w:bookmarkStart w:id="14" w:name="_Toc91703571"/>
       <w:r>
         <w:rPr>
           <w:rFonts w:eastAsia="Arial"/>
         </w:rPr>
         <w:t>Tổng quan về ASP.NET</w:t>
       </w:r>
-      <w:bookmarkEnd w:id="12"/>
+      <w:bookmarkEnd w:id="14"/>
     </w:p>
     <w:p>
       <w:pPr>
@@ -5300,8 +6215,8 @@
           <w:b/>
         </w:rPr>
       </w:pPr>
-      <w:bookmarkStart w:id="14" w:name="_Toc90366862"/>
-      <w:bookmarkStart w:id="15" w:name="_Toc90367434"/>
+      <w:bookmarkStart w:id="15" w:name="_Toc90366862"/>
+      <w:bookmarkStart w:id="16" w:name="_Toc90367434"/>
       <w:bookmarkEnd w:id="13"/>
       <w:r>
         <w:t>Đầu</w:t>
@@ -5336,8 +6251,8 @@
       <w:r>
         <w:t xml:space="preserve"> , CSS, …</w:t>
       </w:r>
-      <w:bookmarkEnd w:id="14"/>
       <w:bookmarkEnd w:id="15"/>
+      <w:bookmarkEnd w:id="16"/>
     </w:p>
     <w:p>
       <w:pPr>
@@ -5363,7 +6278,7 @@
           <w:rFonts w:eastAsia="Arial"/>
         </w:rPr>
       </w:pPr>
-      <w:bookmarkStart w:id="16" w:name="_Toc91546091"/>
+      <w:bookmarkStart w:id="17" w:name="_Toc91703572"/>
       <w:r>
         <w:rPr>
           <w:rFonts w:eastAsia="Arial"/>
@@ -5376,7 +6291,7 @@
         </w:rPr>
         <w:t>ô hình lập trình web MVC của ASP.NET</w:t>
       </w:r>
-      <w:bookmarkEnd w:id="16"/>
+      <w:bookmarkEnd w:id="17"/>
     </w:p>
     <w:p>
       <w:pPr>
@@ -5410,11 +6325,11 @@
         <w:pStyle w:val="Heading3"/>
         <w:spacing w:before="240" w:line="360" w:lineRule="auto"/>
       </w:pPr>
-      <w:bookmarkStart w:id="17" w:name="_Toc91546092"/>
+      <w:bookmarkStart w:id="18" w:name="_Toc91703573"/>
       <w:r>
         <w:t>Khái niệm mô hình MVC</w:t>
       </w:r>
-      <w:bookmarkEnd w:id="17"/>
+      <w:bookmarkEnd w:id="18"/>
     </w:p>
     <w:p>
       <w:pPr>
@@ -5927,57 +6842,57 @@
           <w:sz w:val="27"/>
         </w:rPr>
       </w:pPr>
-      <w:bookmarkStart w:id="18" w:name="_Toc91546093"/>
       <w:bookmarkStart w:id="19" w:name="_Toc48222"/>
+      <w:bookmarkStart w:id="20" w:name="_Toc91703574"/>
       <w:r>
         <w:lastRenderedPageBreak/>
         <w:t>Lựa chọn và áp dụng mô hình trong xây dựng ứng dụng</w:t>
       </w:r>
-      <w:bookmarkEnd w:id="18"/>
+      <w:bookmarkEnd w:id="20"/>
     </w:p>
     <w:p>
       <w:pPr>
         <w:spacing w:before="240" w:line="360" w:lineRule="auto"/>
         <w:jc w:val="both"/>
       </w:pPr>
-      <w:bookmarkStart w:id="20" w:name="_Toc90366866"/>
-      <w:bookmarkStart w:id="21" w:name="_Toc90367438"/>
+      <w:bookmarkStart w:id="21" w:name="_Toc90366866"/>
+      <w:bookmarkStart w:id="22" w:name="_Toc90367438"/>
       <w:r>
         <w:t>Bạn cần phải xem xét kỹ càng việc áp dụng ASP.NET MVC mô hình hoặc ASP.NET Web Forms mô hình khi xây dựng một ứng dụng. Mô hình MVC là một hướng khác phục vụ cho những mục đích cụ thể nó không thay thế cho Web Forms.</w:t>
       </w:r>
-      <w:bookmarkEnd w:id="20"/>
       <w:bookmarkEnd w:id="21"/>
+      <w:bookmarkEnd w:id="22"/>
     </w:p>
     <w:p>
       <w:pPr>
         <w:spacing w:before="240" w:line="360" w:lineRule="auto"/>
         <w:jc w:val="both"/>
       </w:pPr>
-      <w:bookmarkStart w:id="22" w:name="_Toc90366867"/>
-      <w:bookmarkStart w:id="23" w:name="_Toc90367439"/>
+      <w:bookmarkStart w:id="23" w:name="_Toc90366867"/>
+      <w:bookmarkStart w:id="24" w:name="_Toc90367439"/>
       <w:r>
         <w:t>Trước khi quyết định, chúng tôi sẽ phân tích tích cực và điểm khuyết của từng mô hình.</w:t>
       </w:r>
-      <w:bookmarkEnd w:id="22"/>
       <w:bookmarkEnd w:id="23"/>
+      <w:bookmarkEnd w:id="24"/>
     </w:p>
     <w:p>
       <w:pPr>
         <w:pStyle w:val="Heading5"/>
         <w:spacing w:before="240"/>
       </w:pPr>
-      <w:bookmarkStart w:id="24" w:name="_Toc90366868"/>
-      <w:bookmarkStart w:id="25" w:name="_Toc90367440"/>
+      <w:bookmarkStart w:id="25" w:name="_Toc90366868"/>
+      <w:bookmarkStart w:id="26" w:name="_Toc90367440"/>
       <w:r>
         <w:t xml:space="preserve"> </w:t>
       </w:r>
-      <w:bookmarkStart w:id="26" w:name="_Toc91546094"/>
+      <w:bookmarkStart w:id="27" w:name="_Toc91703575"/>
       <w:r>
         <w:t>Lợi ích của web ứng dụng dựa trên MVC mô hình.</w:t>
       </w:r>
-      <w:bookmarkEnd w:id="24"/>
       <w:bookmarkEnd w:id="25"/>
       <w:bookmarkEnd w:id="26"/>
+      <w:bookmarkEnd w:id="27"/>
     </w:p>
     <w:p>
       <w:pPr>
@@ -5989,13 +6904,13 @@
         <w:spacing w:before="240" w:line="360" w:lineRule="auto"/>
         <w:jc w:val="both"/>
       </w:pPr>
-      <w:bookmarkStart w:id="27" w:name="_Toc90366869"/>
-      <w:bookmarkStart w:id="28" w:name="_Toc90367441"/>
+      <w:bookmarkStart w:id="28" w:name="_Toc90366869"/>
+      <w:bookmarkStart w:id="29" w:name="_Toc90367441"/>
       <w:r>
         <w:t>ASP.NET MVC nền tảng mang lại những lợi ích sau:</w:t>
       </w:r>
-      <w:bookmarkEnd w:id="27"/>
       <w:bookmarkEnd w:id="28"/>
+      <w:bookmarkEnd w:id="29"/>
     </w:p>
     <w:p>
       <w:pPr>
@@ -6006,13 +6921,13 @@
         </w:numPr>
         <w:spacing w:before="240" w:line="360" w:lineRule="auto"/>
       </w:pPr>
-      <w:bookmarkStart w:id="29" w:name="_Toc90366870"/>
-      <w:bookmarkStart w:id="30" w:name="_Toc90367442"/>
+      <w:bookmarkStart w:id="30" w:name="_Toc90366870"/>
+      <w:bookmarkStart w:id="31" w:name="_Toc90367442"/>
       <w:r>
         <w:t>Thích hợp cho các ứng dụng lớn có tạp chất phức tạp bằng cách chia ứng dụng thành mô hình, khung nhìn, bộ điều khiển ba thành phần</w:t>
       </w:r>
-      <w:bookmarkEnd w:id="29"/>
       <w:bookmarkEnd w:id="30"/>
+      <w:bookmarkEnd w:id="31"/>
     </w:p>
     <w:p>
       <w:pPr>
@@ -6024,13 +6939,13 @@
         <w:spacing w:before="240" w:line="360" w:lineRule="auto"/>
         <w:jc w:val="both"/>
       </w:pPr>
-      <w:bookmarkStart w:id="31" w:name="_Toc90366871"/>
-      <w:bookmarkStart w:id="32" w:name="_Toc90367443"/>
+      <w:bookmarkStart w:id="32" w:name="_Toc90366871"/>
+      <w:bookmarkStart w:id="33" w:name="_Toc90367443"/>
       <w:r>
         <w:t>Loại bỏ dạng xem trạng thái hoặc dạng dựa trên máy chủ. Điều này tốt cho sẻ khiến lập trình viên tốn nhiều thời gian hơn nhưng sẻ quản lý tốt ứng dụng của mình.</w:t>
       </w:r>
-      <w:bookmarkEnd w:id="31"/>
       <w:bookmarkEnd w:id="32"/>
+      <w:bookmarkEnd w:id="33"/>
     </w:p>
     <w:p>
       <w:pPr>
@@ -6042,13 +6957,13 @@
         <w:spacing w:before="240" w:line="360" w:lineRule="auto"/>
         <w:jc w:val="both"/>
       </w:pPr>
-      <w:bookmarkStart w:id="33" w:name="_Toc90366872"/>
-      <w:bookmarkStart w:id="34" w:name="_Toc90367444"/>
+      <w:bookmarkStart w:id="34" w:name="_Toc90366872"/>
+      <w:bookmarkStart w:id="35" w:name="_Toc90367444"/>
       <w:r>
         <w:t>Nó sử dụng Front Controller mẫu, mẫu này giúp quản lý các yêu cầu (request) chỉ thông qua một Controller do đó công việc định tuyến.</w:t>
       </w:r>
-      <w:bookmarkEnd w:id="33"/>
       <w:bookmarkEnd w:id="34"/>
+      <w:bookmarkEnd w:id="35"/>
     </w:p>
     <w:p>
       <w:pPr>
@@ -6060,13 +6975,13 @@
         <w:spacing w:before="240" w:line="360" w:lineRule="auto"/>
         <w:jc w:val="both"/>
       </w:pPr>
-      <w:bookmarkStart w:id="35" w:name="_Toc90366873"/>
-      <w:bookmarkStart w:id="36" w:name="_Toc90367445"/>
+      <w:bookmarkStart w:id="36" w:name="_Toc90366873"/>
+      <w:bookmarkStart w:id="37" w:name="_Toc90367445"/>
       <w:r>
         <w:t>Hổ trợ tốt cho việc kiểm tra từng phần.</w:t>
       </w:r>
-      <w:bookmarkEnd w:id="35"/>
       <w:bookmarkEnd w:id="36"/>
+      <w:bookmarkEnd w:id="37"/>
     </w:p>
     <w:p>
       <w:pPr>
@@ -6078,31 +6993,31 @@
         <w:spacing w:before="240" w:line="360" w:lineRule="auto"/>
         <w:jc w:val="both"/>
       </w:pPr>
-      <w:bookmarkStart w:id="37" w:name="_Toc90366874"/>
-      <w:bookmarkStart w:id="38" w:name="_Toc90367446"/>
+      <w:bookmarkStart w:id="38" w:name="_Toc90366874"/>
+      <w:bookmarkStart w:id="39" w:name="_Toc90367446"/>
       <w:r>
         <w:t>Nó hỗ trợ tốt cho các ứng dụng có nhiều thành viên thiết lập và thiết kế mà vẫn quản lý được các tính năng của ứng dụng</w:t>
       </w:r>
-      <w:bookmarkEnd w:id="37"/>
       <w:bookmarkEnd w:id="38"/>
+      <w:bookmarkEnd w:id="39"/>
     </w:p>
     <w:p>
       <w:pPr>
         <w:pStyle w:val="Heading5"/>
         <w:spacing w:before="240"/>
       </w:pPr>
-      <w:bookmarkStart w:id="39" w:name="_Toc90366875"/>
-      <w:bookmarkStart w:id="40" w:name="_Toc90367447"/>
+      <w:bookmarkStart w:id="40" w:name="_Toc90366875"/>
+      <w:bookmarkStart w:id="41" w:name="_Toc90367447"/>
       <w:r>
         <w:t xml:space="preserve"> </w:t>
       </w:r>
-      <w:bookmarkStart w:id="41" w:name="_Toc91546095"/>
+      <w:bookmarkStart w:id="42" w:name="_Toc91703576"/>
       <w:r>
         <w:t>Lợi ích của ứng dụng được xây dựng trên Web Forms nền tảng</w:t>
       </w:r>
-      <w:bookmarkEnd w:id="39"/>
       <w:bookmarkEnd w:id="40"/>
       <w:bookmarkEnd w:id="41"/>
+      <w:bookmarkEnd w:id="42"/>
     </w:p>
     <w:p>
       <w:pPr>
@@ -6114,13 +7029,13 @@
         <w:spacing w:before="240" w:line="360" w:lineRule="auto"/>
         <w:jc w:val="both"/>
       </w:pPr>
-      <w:bookmarkStart w:id="42" w:name="_Toc90366876"/>
-      <w:bookmarkStart w:id="43" w:name="_Toc90367448"/>
+      <w:bookmarkStart w:id="43" w:name="_Toc90366876"/>
+      <w:bookmarkStart w:id="44" w:name="_Toc90367448"/>
       <w:r>
         <w:t>Dễ dàng cho bạn đi từ nền tảng lập trình Winform với hàng trăm điều khiển hỗ trợ kéo thả và hỗ trợ các máy chủ sự kiện.</w:t>
       </w:r>
-      <w:bookmarkEnd w:id="42"/>
       <w:bookmarkEnd w:id="43"/>
+      <w:bookmarkEnd w:id="44"/>
     </w:p>
     <w:p>
       <w:pPr>
@@ -6132,13 +7047,13 @@
         <w:spacing w:before="240" w:line="360" w:lineRule="auto"/>
         <w:jc w:val="both"/>
       </w:pPr>
-      <w:bookmarkStart w:id="44" w:name="_Toc90366877"/>
-      <w:bookmarkStart w:id="45" w:name="_Toc90367449"/>
+      <w:bookmarkStart w:id="45" w:name="_Toc90366877"/>
+      <w:bookmarkStart w:id="46" w:name="_Toc90367449"/>
       <w:r>
         <w:t>This model is use view state or server-based form, nhờ đó sẽ giúp bạn thực hiện công việc quản lý trạng thái các trang web một cách dễ dàng.</w:t>
       </w:r>
-      <w:bookmarkEnd w:id="44"/>
       <w:bookmarkEnd w:id="45"/>
+      <w:bookmarkEnd w:id="46"/>
     </w:p>
     <w:p>
       <w:pPr>
@@ -6150,13 +7065,13 @@
         <w:spacing w:before="240" w:line="360" w:lineRule="auto"/>
         <w:jc w:val="both"/>
       </w:pPr>
-      <w:bookmarkStart w:id="46" w:name="_Toc90366878"/>
-      <w:bookmarkStart w:id="47" w:name="_Toc90367450"/>
+      <w:bookmarkStart w:id="47" w:name="_Toc90366878"/>
+      <w:bookmarkStart w:id="48" w:name="_Toc90367450"/>
       <w:r>
         <w:t>Phù hợp với các thiết bị nhỏ và thiết kế và lập trình viên là một, những người muốn tận dụng các thành phần giúp xây dựng ứng dụng một cách nhanh chóng.</w:t>
       </w:r>
-      <w:bookmarkEnd w:id="46"/>
       <w:bookmarkEnd w:id="47"/>
+      <w:bookmarkEnd w:id="48"/>
     </w:p>
     <w:p>
       <w:pPr>
@@ -6168,13 +7083,13 @@
         <w:spacing w:before="240" w:line="360" w:lineRule="auto"/>
         <w:jc w:val="both"/>
       </w:pPr>
-      <w:bookmarkStart w:id="48" w:name="_Toc90366879"/>
-      <w:bookmarkStart w:id="49" w:name="_Toc90367451"/>
+      <w:bookmarkStart w:id="49" w:name="_Toc90366879"/>
+      <w:bookmarkStart w:id="50" w:name="_Toc90367451"/>
       <w:r>
         <w:t>Tóm tắt lại khi áp dụng Web Forms.</w:t>
       </w:r>
-      <w:bookmarkEnd w:id="48"/>
       <w:bookmarkEnd w:id="49"/>
+      <w:bookmarkEnd w:id="50"/>
     </w:p>
     <w:p>
       <w:pPr>
@@ -6184,7 +7099,7 @@
           <w:szCs w:val="26"/>
         </w:rPr>
       </w:pPr>
-      <w:bookmarkStart w:id="50" w:name="_Toc91546096"/>
+      <w:bookmarkStart w:id="51" w:name="_Toc91703577"/>
       <w:r>
         <w:rPr>
           <w:rStyle w:val="Heading3Char"/>
@@ -6193,7 +7108,7 @@
         </w:rPr>
         <w:t>Các tính năng của nền tảng ASP.NET MVC</w:t>
       </w:r>
-      <w:bookmarkEnd w:id="50"/>
+      <w:bookmarkEnd w:id="51"/>
     </w:p>
     <w:p>
       <w:pPr>
@@ -6205,13 +7120,13 @@
         <w:spacing w:before="240" w:line="360" w:lineRule="auto"/>
         <w:jc w:val="both"/>
       </w:pPr>
-      <w:bookmarkStart w:id="51" w:name="_Toc90366881"/>
-      <w:bookmarkStart w:id="52" w:name="_Toc90367453"/>
+      <w:bookmarkStart w:id="52" w:name="_Toc90366881"/>
+      <w:bookmarkStart w:id="53" w:name="_Toc90367453"/>
       <w:r>
         <w:t>Thừa hưởng tính toán minh bạch và ràng buộc cấu trúc của MVC mô hình</w:t>
       </w:r>
-      <w:bookmarkEnd w:id="51"/>
       <w:bookmarkEnd w:id="52"/>
+      <w:bookmarkEnd w:id="53"/>
     </w:p>
     <w:p>
       <w:pPr>
@@ -6223,14 +7138,14 @@
         <w:spacing w:before="240" w:line="360" w:lineRule="auto"/>
         <w:jc w:val="both"/>
       </w:pPr>
-      <w:bookmarkStart w:id="53" w:name="_Toc90366882"/>
-      <w:bookmarkStart w:id="54" w:name="_Toc90367454"/>
+      <w:bookmarkStart w:id="54" w:name="_Toc90366882"/>
+      <w:bookmarkStart w:id="55" w:name="_Toc90367454"/>
       <w:r>
         <w:lastRenderedPageBreak/>
         <w:t>MVC là nền tảng nền tảng mở rộng (có thể mở rộng) &amp; nhúng (có thể cắm được). Các thành phần của ASP.NET MVC được thiết kế để chúng tôi có thể thay thế một cách dễ dàng hoặc tùy chỉnh dễ dàng.</w:t>
       </w:r>
-      <w:bookmarkEnd w:id="53"/>
       <w:bookmarkEnd w:id="54"/>
+      <w:bookmarkEnd w:id="55"/>
     </w:p>
     <w:p>
       <w:pPr>
@@ -6242,13 +7157,13 @@
         <w:spacing w:before="240" w:line="360" w:lineRule="auto"/>
         <w:jc w:val="both"/>
       </w:pPr>
-      <w:bookmarkStart w:id="55" w:name="_Toc90366883"/>
-      <w:bookmarkStart w:id="56" w:name="_Toc90367455"/>
+      <w:bookmarkStart w:id="56" w:name="_Toc90366883"/>
+      <w:bookmarkStart w:id="57" w:name="_Toc90367455"/>
       <w:r>
         <w:t>ASP.NET MVC có URL cấu trúc tốt cho phép bạn xây dựng các ứng dụng có URL địa chỉ tích cực và dễ tìm kiếm. URL địa chỉ không cần phải có phần mở rộng của tệp tên.</w:t>
       </w:r>
-      <w:bookmarkEnd w:id="55"/>
       <w:bookmarkEnd w:id="56"/>
+      <w:bookmarkEnd w:id="57"/>
     </w:p>
     <w:p>
       <w:pPr>
@@ -6260,16 +7175,16 @@
         <w:spacing w:before="240" w:line="360" w:lineRule="auto"/>
         <w:jc w:val="both"/>
       </w:pPr>
-      <w:bookmarkStart w:id="57" w:name="_Toc90366884"/>
-      <w:bookmarkStart w:id="58" w:name="_Toc90367456"/>
+      <w:bookmarkStart w:id="58" w:name="_Toc90366884"/>
+      <w:bookmarkStart w:id="59" w:name="_Toc90367456"/>
       <w:r>
         <w:t>Hỗ trợ sử dụng các thẻ của các trang ASP.NET(.aspx) Usercontrol (.ascx) và trang master page (.marter)</w:t>
       </w:r>
       <w:r>
         <w:t>.</w:t>
       </w:r>
-      <w:bookmarkEnd w:id="57"/>
       <w:bookmarkEnd w:id="58"/>
+      <w:bookmarkEnd w:id="59"/>
     </w:p>
     <w:p>
       <w:pPr>
@@ -6281,13 +7196,13 @@
         <w:spacing w:before="240" w:line="360" w:lineRule="auto"/>
         <w:jc w:val="both"/>
       </w:pPr>
-      <w:bookmarkStart w:id="59" w:name="_Toc90366885"/>
-      <w:bookmarkStart w:id="60" w:name="_Toc90367457"/>
+      <w:bookmarkStart w:id="60" w:name="_Toc90366885"/>
+      <w:bookmarkStart w:id="61" w:name="_Toc90367457"/>
       <w:r>
         <w:t>Support khá đầy đủ các tính năng của ASP.NET như data caching, seession và profile…</w:t>
       </w:r>
-      <w:bookmarkEnd w:id="59"/>
       <w:bookmarkEnd w:id="60"/>
+      <w:bookmarkEnd w:id="61"/>
     </w:p>
     <w:p>
       <w:pPr>
@@ -6299,13 +7214,13 @@
         <w:spacing w:before="240" w:line="360" w:lineRule="auto"/>
         <w:jc w:val="both"/>
       </w:pPr>
-      <w:bookmarkStart w:id="61" w:name="_Toc90366886"/>
-      <w:bookmarkStart w:id="62" w:name="_Toc90367458"/>
+      <w:bookmarkStart w:id="62" w:name="_Toc90366886"/>
+      <w:bookmarkStart w:id="63" w:name="_Toc90367458"/>
       <w:r>
         <w:t>ASP.NET MVC 3 bổ sung một công cụ xem mới là Razor View Engine cho phép thiết lập các chế độ xem một cách nhanh chóng, dễ dàng.</w:t>
       </w:r>
-      <w:bookmarkEnd w:id="61"/>
       <w:bookmarkEnd w:id="62"/>
+      <w:bookmarkEnd w:id="63"/>
     </w:p>
     <w:p>
       <w:pPr>
@@ -6317,13 +7232,13 @@
         <w:spacing w:before="240" w:line="360" w:lineRule="auto"/>
         <w:jc w:val="both"/>
       </w:pPr>
-      <w:bookmarkStart w:id="63" w:name="_Toc90366887"/>
-      <w:bookmarkStart w:id="64" w:name="_Toc90367459"/>
+      <w:bookmarkStart w:id="64" w:name="_Toc90366887"/>
+      <w:bookmarkStart w:id="65" w:name="_Toc90367459"/>
       <w:r>
         <w:t>ASP.NET MVC 4 hỗ trợ tốt hơn cho ASP.NET Web API bổ sung di động.</w:t>
       </w:r>
-      <w:bookmarkEnd w:id="63"/>
       <w:bookmarkEnd w:id="64"/>
+      <w:bookmarkEnd w:id="65"/>
     </w:p>
     <w:p>
       <w:pPr>
@@ -6335,8 +7250,8 @@
         <w:spacing w:before="240" w:line="360" w:lineRule="auto"/>
         <w:jc w:val="both"/>
       </w:pPr>
-      <w:bookmarkStart w:id="65" w:name="_Toc90366888"/>
-      <w:bookmarkStart w:id="66" w:name="_Toc90367460"/>
+      <w:bookmarkStart w:id="66" w:name="_Toc90366888"/>
+      <w:bookmarkStart w:id="67" w:name="_Toc90367460"/>
       <w:r>
         <w:t>ASP.NET MVC 5 hỗ trợ chứng thực thông qua các API khác (facebook, google</w:t>
       </w:r>
@@ -6346,8 +7261,8 @@
       <w:r>
         <w:t>), Bootstrap được bổ sung vào giao diện thiết kế hổ trợ.</w:t>
       </w:r>
-      <w:bookmarkEnd w:id="65"/>
       <w:bookmarkEnd w:id="66"/>
+      <w:bookmarkEnd w:id="67"/>
     </w:p>
     <w:p>
       <w:pPr>
@@ -6358,7 +7273,7 @@
           <w:szCs w:val="26"/>
         </w:rPr>
       </w:pPr>
-      <w:bookmarkStart w:id="67" w:name="_Toc91546097"/>
+      <w:bookmarkStart w:id="68" w:name="_Toc91703578"/>
       <w:r>
         <w:rPr>
           <w:rStyle w:val="Heading3Char"/>
@@ -6367,7 +7282,7 @@
         </w:rPr>
         <w:t>Giao tiếp trong kiến trúc ASP.NET MVC</w:t>
       </w:r>
-      <w:bookmarkEnd w:id="67"/>
+      <w:bookmarkEnd w:id="68"/>
     </w:p>
     <w:p>
       <w:pPr>
@@ -6839,7 +7754,7 @@
           <w:rFonts w:eastAsia="Arial"/>
         </w:rPr>
       </w:pPr>
-      <w:bookmarkStart w:id="68" w:name="_Toc91546098"/>
+      <w:bookmarkStart w:id="69" w:name="_Toc91703579"/>
       <w:r>
         <w:rPr>
           <w:rFonts w:eastAsia="Arial"/>
@@ -6859,7 +7774,7 @@
         </w:rPr>
         <w:t>5</w:t>
       </w:r>
-      <w:bookmarkEnd w:id="68"/>
+      <w:bookmarkEnd w:id="69"/>
     </w:p>
     <w:p>
       <w:pPr>
@@ -7131,7 +8046,7 @@
         <w:spacing w:before="240" w:line="360" w:lineRule="auto"/>
         <w:jc w:val="both"/>
       </w:pPr>
-      <w:bookmarkStart w:id="69" w:name="_Toc91546099"/>
+      <w:bookmarkStart w:id="70" w:name="_Toc91703580"/>
       <w:r>
         <w:rPr>
           <w:bdr w:val="none" w:sz="0" w:space="0" w:color="auto" w:frame="1"/>
@@ -7147,7 +8062,7 @@
         </w:rPr>
         <w:t>5</w:t>
       </w:r>
-      <w:bookmarkEnd w:id="69"/>
+      <w:bookmarkEnd w:id="70"/>
     </w:p>
     <w:p>
       <w:pPr>
@@ -7388,14 +8303,14 @@
           <w:rFonts w:eastAsia="Arial"/>
         </w:rPr>
       </w:pPr>
-      <w:bookmarkStart w:id="70" w:name="_Toc91546100"/>
+      <w:bookmarkStart w:id="71" w:name="_Toc91703581"/>
       <w:r>
         <w:rPr>
           <w:rFonts w:eastAsia="Arial"/>
         </w:rPr>
         <w:t>Hoạt động của các thành phần chính trong ASP.NET MVC</w:t>
       </w:r>
-      <w:bookmarkEnd w:id="70"/>
+      <w:bookmarkEnd w:id="71"/>
     </w:p>
     <w:p>
       <w:pPr>
@@ -7630,14 +8545,14 @@
           <w:rFonts w:eastAsia="Arial"/>
         </w:rPr>
       </w:pPr>
-      <w:bookmarkStart w:id="71" w:name="_Toc91546101"/>
+      <w:bookmarkStart w:id="72" w:name="_Toc91703582"/>
       <w:r>
         <w:rPr>
           <w:rFonts w:eastAsia="Arial"/>
         </w:rPr>
         <w:t>Ưu điểm và khuyết điểm của ASP.NET</w:t>
       </w:r>
-      <w:bookmarkEnd w:id="71"/>
+      <w:bookmarkEnd w:id="72"/>
     </w:p>
     <w:p>
       <w:pPr>
@@ -7950,11 +8865,11 @@
         <w:spacing w:before="240" w:line="360" w:lineRule="auto"/>
         <w:jc w:val="both"/>
       </w:pPr>
-      <w:bookmarkStart w:id="72" w:name="_Toc91546102"/>
+      <w:bookmarkStart w:id="73" w:name="_Toc91703583"/>
       <w:r>
         <w:t>Entity Framework</w:t>
       </w:r>
-      <w:bookmarkEnd w:id="72"/>
+      <w:bookmarkEnd w:id="73"/>
     </w:p>
     <w:p>
       <w:pPr>
@@ -7997,11 +8912,11 @@
         <w:spacing w:before="240" w:line="360" w:lineRule="auto"/>
         <w:jc w:val="both"/>
       </w:pPr>
-      <w:bookmarkStart w:id="73" w:name="_Toc91546103"/>
+      <w:bookmarkStart w:id="74" w:name="_Toc91703584"/>
       <w:r>
         <w:t>Entity framework là gì?</w:t>
       </w:r>
-      <w:bookmarkEnd w:id="73"/>
+      <w:bookmarkEnd w:id="74"/>
     </w:p>
     <w:p>
       <w:pPr>
@@ -8149,11 +9064,11 @@
         <w:spacing w:before="240" w:line="360" w:lineRule="auto"/>
         <w:jc w:val="both"/>
       </w:pPr>
-      <w:bookmarkStart w:id="74" w:name="_Toc91546104"/>
+      <w:bookmarkStart w:id="75" w:name="_Toc91703585"/>
       <w:r>
         <w:t>Tại sao lại sử dụng Entity Framework</w:t>
       </w:r>
-      <w:bookmarkEnd w:id="74"/>
+      <w:bookmarkEnd w:id="75"/>
     </w:p>
     <w:p>
       <w:pPr>
@@ -8544,11 +9459,11 @@
         <w:pStyle w:val="Heading3"/>
         <w:spacing w:before="240" w:line="360" w:lineRule="auto"/>
       </w:pPr>
-      <w:bookmarkStart w:id="75" w:name="_Toc91546105"/>
+      <w:bookmarkStart w:id="76" w:name="_Toc91703586"/>
       <w:r>
         <w:t>Cấu trúc Entity Framework</w:t>
       </w:r>
-      <w:bookmarkEnd w:id="75"/>
+      <w:bookmarkEnd w:id="76"/>
     </w:p>
     <w:p>
       <w:pPr>
@@ -8661,8 +9576,8 @@
         <w:spacing w:line="360" w:lineRule="auto"/>
         <w:jc w:val="both"/>
       </w:pPr>
-      <w:bookmarkStart w:id="76" w:name="_Toc90366898"/>
-      <w:bookmarkStart w:id="77" w:name="_Toc90367470"/>
+      <w:bookmarkStart w:id="77" w:name="_Toc90366898"/>
+      <w:bookmarkStart w:id="78" w:name="_Toc90367470"/>
       <w:r>
         <w:rPr>
           <w:bdr w:val="none" w:sz="0" w:space="0" w:color="auto" w:frame="1"/>
@@ -8670,8 +9585,8 @@
         <w:lastRenderedPageBreak/>
         <w:t>EDM (Entity Data Model):</w:t>
       </w:r>
-      <w:bookmarkEnd w:id="76"/>
       <w:bookmarkEnd w:id="77"/>
+      <w:bookmarkEnd w:id="78"/>
     </w:p>
     <w:p>
       <w:pPr>
@@ -8833,16 +9748,16 @@
         </w:numPr>
         <w:spacing w:line="360" w:lineRule="auto"/>
       </w:pPr>
-      <w:bookmarkStart w:id="78" w:name="_Toc90366899"/>
-      <w:bookmarkStart w:id="79" w:name="_Toc90367471"/>
+      <w:bookmarkStart w:id="79" w:name="_Toc90366899"/>
+      <w:bookmarkStart w:id="80" w:name="_Toc90367471"/>
       <w:r>
         <w:rPr>
           <w:bdr w:val="none" w:sz="0" w:space="0" w:color="auto" w:frame="1"/>
         </w:rPr>
         <w:t>LINQ to Entities:</w:t>
       </w:r>
-      <w:bookmarkEnd w:id="78"/>
       <w:bookmarkEnd w:id="79"/>
+      <w:bookmarkEnd w:id="80"/>
     </w:p>
     <w:p>
       <w:pPr>
@@ -8889,16 +9804,16 @@
         </w:numPr>
         <w:spacing w:line="360" w:lineRule="auto"/>
       </w:pPr>
-      <w:bookmarkStart w:id="80" w:name="_Toc90366900"/>
-      <w:bookmarkStart w:id="81" w:name="_Toc90367472"/>
+      <w:bookmarkStart w:id="81" w:name="_Toc90366900"/>
+      <w:bookmarkStart w:id="82" w:name="_Toc90367472"/>
       <w:r>
         <w:rPr>
           <w:bdr w:val="none" w:sz="0" w:space="0" w:color="auto" w:frame="1"/>
         </w:rPr>
         <w:t>Entity SQL:</w:t>
       </w:r>
-      <w:bookmarkEnd w:id="80"/>
       <w:bookmarkEnd w:id="81"/>
+      <w:bookmarkEnd w:id="82"/>
     </w:p>
     <w:p>
       <w:pPr>
@@ -8929,16 +9844,16 @@
         </w:numPr>
         <w:spacing w:line="360" w:lineRule="auto"/>
       </w:pPr>
-      <w:bookmarkStart w:id="82" w:name="_Toc90366901"/>
-      <w:bookmarkStart w:id="83" w:name="_Toc90367473"/>
+      <w:bookmarkStart w:id="83" w:name="_Toc90366901"/>
+      <w:bookmarkStart w:id="84" w:name="_Toc90367473"/>
       <w:r>
         <w:rPr>
           <w:bdr w:val="none" w:sz="0" w:space="0" w:color="auto" w:frame="1"/>
         </w:rPr>
         <w:t>Object Service:</w:t>
       </w:r>
-      <w:bookmarkEnd w:id="82"/>
       <w:bookmarkEnd w:id="83"/>
+      <w:bookmarkEnd w:id="84"/>
     </w:p>
     <w:p>
       <w:pPr>
@@ -8969,16 +9884,16 @@
         </w:numPr>
         <w:spacing w:line="360" w:lineRule="auto"/>
       </w:pPr>
-      <w:bookmarkStart w:id="84" w:name="_Toc90366902"/>
-      <w:bookmarkStart w:id="85" w:name="_Toc90367474"/>
+      <w:bookmarkStart w:id="85" w:name="_Toc90366902"/>
+      <w:bookmarkStart w:id="86" w:name="_Toc90367474"/>
       <w:r>
         <w:rPr>
           <w:bdr w:val="none" w:sz="0" w:space="0" w:color="auto" w:frame="1"/>
         </w:rPr>
         <w:t>Entity Client Data Provider:</w:t>
       </w:r>
-      <w:bookmarkEnd w:id="84"/>
       <w:bookmarkEnd w:id="85"/>
+      <w:bookmarkEnd w:id="86"/>
     </w:p>
     <w:p>
       <w:pPr>
@@ -9009,16 +9924,16 @@
         </w:numPr>
         <w:spacing w:line="360" w:lineRule="auto"/>
       </w:pPr>
-      <w:bookmarkStart w:id="86" w:name="_Toc90366903"/>
-      <w:bookmarkStart w:id="87" w:name="_Toc90367475"/>
+      <w:bookmarkStart w:id="87" w:name="_Toc90366903"/>
+      <w:bookmarkStart w:id="88" w:name="_Toc90367475"/>
       <w:r>
         <w:rPr>
           <w:bdr w:val="none" w:sz="0" w:space="0" w:color="auto" w:frame="1"/>
         </w:rPr>
         <w:t>ADO.Net Data Provider:</w:t>
       </w:r>
-      <w:bookmarkEnd w:id="86"/>
       <w:bookmarkEnd w:id="87"/>
+      <w:bookmarkEnd w:id="88"/>
     </w:p>
     <w:p>
       <w:pPr>
@@ -9073,11 +9988,11 @@
         <w:spacing w:before="240" w:line="360" w:lineRule="auto"/>
         <w:jc w:val="both"/>
       </w:pPr>
-      <w:bookmarkStart w:id="88" w:name="_Toc91546106"/>
+      <w:bookmarkStart w:id="89" w:name="_Toc91703587"/>
       <w:r>
         <w:t>Các tình huống dùng Entity Framework</w:t>
       </w:r>
-      <w:bookmarkEnd w:id="88"/>
+      <w:bookmarkEnd w:id="89"/>
     </w:p>
     <w:p>
       <w:pPr>
@@ -9458,11 +10373,11 @@
         <w:spacing w:before="240" w:line="360" w:lineRule="auto"/>
         <w:jc w:val="both"/>
       </w:pPr>
-      <w:bookmarkStart w:id="89" w:name="_Toc91546107"/>
+      <w:bookmarkStart w:id="90" w:name="_Toc91703588"/>
       <w:r>
         <w:t>Bootstrap</w:t>
       </w:r>
-      <w:bookmarkEnd w:id="89"/>
+      <w:bookmarkEnd w:id="90"/>
     </w:p>
     <w:p>
       <w:pPr>
@@ -9506,14 +10421,14 @@
         <w:spacing w:before="240" w:line="360" w:lineRule="auto"/>
         <w:jc w:val="both"/>
       </w:pPr>
-      <w:bookmarkStart w:id="90" w:name="_Toc91546108"/>
+      <w:bookmarkStart w:id="91" w:name="_Toc91703589"/>
       <w:r>
         <w:t>Bootstrap</w:t>
       </w:r>
       <w:r>
         <w:t xml:space="preserve"> là gì?</w:t>
       </w:r>
-      <w:bookmarkEnd w:id="90"/>
+      <w:bookmarkEnd w:id="91"/>
     </w:p>
     <w:p>
       <w:pPr>
@@ -9532,7 +10447,7 @@
         <w:spacing w:before="240" w:line="360" w:lineRule="auto"/>
         <w:jc w:val="both"/>
         <w:rPr>
-          <w:color w:val="444444"/>
+          <w:color w:val="auto"/>
           <w:szCs w:val="26"/>
           <w:shd w:val="clear" w:color="auto" w:fill="FFFFFF"/>
         </w:rPr>
@@ -9542,7 +10457,7 @@
           <w:rStyle w:val="Strong"/>
           <w:i/>
           <w:iCs/>
-          <w:color w:val="444444"/>
+          <w:color w:val="auto"/>
           <w:szCs w:val="26"/>
           <w:shd w:val="clear" w:color="auto" w:fill="FFFFFF"/>
         </w:rPr>
@@ -9550,7 +10465,7 @@
       </w:r>
       <w:r>
         <w:rPr>
-          <w:color w:val="444444"/>
+          <w:color w:val="auto"/>
           <w:szCs w:val="26"/>
           <w:shd w:val="clear" w:color="auto" w:fill="FFFFFF"/>
         </w:rPr>
@@ -9561,7 +10476,7 @@
           <w:rStyle w:val="Strong"/>
           <w:i/>
           <w:iCs/>
-          <w:color w:val="444444"/>
+          <w:color w:val="auto"/>
           <w:szCs w:val="26"/>
           <w:shd w:val="clear" w:color="auto" w:fill="FFFFFF"/>
         </w:rPr>
@@ -9569,7 +10484,7 @@
       </w:r>
       <w:r>
         <w:rPr>
-          <w:color w:val="444444"/>
+          <w:color w:val="auto"/>
           <w:szCs w:val="26"/>
           <w:shd w:val="clear" w:color="auto" w:fill="FFFFFF"/>
         </w:rPr>
@@ -9578,7 +10493,7 @@
       <w:r>
         <w:rPr>
           <w:rStyle w:val="Strong"/>
-          <w:color w:val="444444"/>
+          <w:color w:val="auto"/>
           <w:szCs w:val="26"/>
           <w:shd w:val="clear" w:color="auto" w:fill="FFFFFF"/>
         </w:rPr>
@@ -9586,7 +10501,7 @@
       </w:r>
       <w:r>
         <w:rPr>
-          <w:color w:val="444444"/>
+          <w:color w:val="auto"/>
           <w:szCs w:val="26"/>
           <w:shd w:val="clear" w:color="auto" w:fill="FFFFFF"/>
         </w:rPr>
@@ -9595,7 +10510,7 @@
       <w:r>
         <w:rPr>
           <w:rStyle w:val="Strong"/>
-          <w:color w:val="444444"/>
+          <w:color w:val="auto"/>
           <w:szCs w:val="26"/>
           <w:shd w:val="clear" w:color="auto" w:fill="FFFFFF"/>
         </w:rPr>
@@ -9603,7 +10518,7 @@
       </w:r>
       <w:r>
         <w:rPr>
-          <w:color w:val="444444"/>
+          <w:color w:val="auto"/>
           <w:szCs w:val="26"/>
           <w:shd w:val="clear" w:color="auto" w:fill="FFFFFF"/>
         </w:rPr>
@@ -9614,7 +10529,7 @@
           <w:rStyle w:val="Strong"/>
           <w:i/>
           <w:iCs/>
-          <w:color w:val="444444"/>
+          <w:color w:val="auto"/>
           <w:szCs w:val="26"/>
           <w:shd w:val="clear" w:color="auto" w:fill="FFFFFF"/>
         </w:rPr>
@@ -9622,7 +10537,7 @@
       </w:r>
       <w:r>
         <w:rPr>
-          <w:color w:val="444444"/>
+          <w:color w:val="auto"/>
           <w:szCs w:val="26"/>
           <w:shd w:val="clear" w:color="auto" w:fill="FFFFFF"/>
         </w:rPr>
@@ -9634,9 +10549,9 @@
         <w:pStyle w:val="Heading5"/>
         <w:spacing w:before="240"/>
       </w:pPr>
-      <w:bookmarkStart w:id="91" w:name="_Toc90366907"/>
-      <w:bookmarkStart w:id="92" w:name="_Toc90367479"/>
-      <w:bookmarkStart w:id="93" w:name="_Toc91546109"/>
+      <w:bookmarkStart w:id="92" w:name="_Toc90366907"/>
+      <w:bookmarkStart w:id="93" w:name="_Toc90367479"/>
+      <w:bookmarkStart w:id="94" w:name="_Toc91703590"/>
       <w:r>
         <w:rPr>
           <w:rStyle w:val="Strong"/>
@@ -9656,9 +10571,9 @@
         </w:rPr>
         <w:t>:</w:t>
       </w:r>
-      <w:bookmarkEnd w:id="91"/>
       <w:bookmarkEnd w:id="92"/>
       <w:bookmarkEnd w:id="93"/>
+      <w:bookmarkEnd w:id="94"/>
     </w:p>
     <w:p>
       <w:pPr>
@@ -9689,8 +10604,8 @@
         <w:spacing w:before="240" w:line="360" w:lineRule="auto"/>
         <w:jc w:val="both"/>
       </w:pPr>
-      <w:bookmarkStart w:id="94" w:name="_Toc90366908"/>
-      <w:bookmarkStart w:id="95" w:name="_Toc90367480"/>
+      <w:bookmarkStart w:id="95" w:name="_Toc90366908"/>
+      <w:bookmarkStart w:id="96" w:name="_Toc90367480"/>
       <w:r>
         <w:rPr>
           <w:rStyle w:val="Strong"/>
@@ -9700,8 +10615,8 @@
         </w:rPr>
         <w:t>Bootstrap.CSS</w:t>
       </w:r>
-      <w:bookmarkEnd w:id="94"/>
       <w:bookmarkEnd w:id="95"/>
+      <w:bookmarkEnd w:id="96"/>
     </w:p>
     <w:p>
       <w:pPr>
@@ -9784,8 +10699,8 @@
         </w:numPr>
         <w:spacing w:before="240" w:line="360" w:lineRule="auto"/>
       </w:pPr>
-      <w:bookmarkStart w:id="96" w:name="_Toc90366909"/>
-      <w:bookmarkStart w:id="97" w:name="_Toc90367481"/>
+      <w:bookmarkStart w:id="97" w:name="_Toc90366909"/>
+      <w:bookmarkStart w:id="98" w:name="_Toc90367481"/>
       <w:r>
         <w:rPr>
           <w:rStyle w:val="Strong"/>
@@ -9795,8 +10710,8 @@
         </w:rPr>
         <w:t>Bootstrap.JS</w:t>
       </w:r>
-      <w:bookmarkEnd w:id="96"/>
       <w:bookmarkEnd w:id="97"/>
+      <w:bookmarkEnd w:id="98"/>
     </w:p>
     <w:p>
       <w:pPr>
@@ -10062,8 +10977,8 @@
         <w:spacing w:before="240" w:line="360" w:lineRule="auto"/>
         <w:jc w:val="both"/>
       </w:pPr>
-      <w:bookmarkStart w:id="98" w:name="_Toc90366910"/>
-      <w:bookmarkStart w:id="99" w:name="_Toc90367482"/>
+      <w:bookmarkStart w:id="99" w:name="_Toc90366910"/>
+      <w:bookmarkStart w:id="100" w:name="_Toc90367482"/>
       <w:r>
         <w:rPr>
           <w:rStyle w:val="Strong"/>
@@ -10073,8 +10988,8 @@
         </w:rPr>
         <w:t>Glyphicons</w:t>
       </w:r>
-      <w:bookmarkEnd w:id="98"/>
       <w:bookmarkEnd w:id="99"/>
+      <w:bookmarkEnd w:id="100"/>
     </w:p>
     <w:p>
       <w:pPr>
@@ -10147,11 +11062,11 @@
         <w:spacing w:before="240" w:line="360" w:lineRule="auto"/>
         <w:jc w:val="both"/>
       </w:pPr>
-      <w:bookmarkStart w:id="100" w:name="_Toc91546110"/>
+      <w:bookmarkStart w:id="101" w:name="_Toc91703591"/>
       <w:r>
         <w:t>Tại sao phải dùng bootstrap</w:t>
       </w:r>
-      <w:bookmarkEnd w:id="100"/>
+      <w:bookmarkEnd w:id="101"/>
     </w:p>
     <w:p>
       <w:pPr>
@@ -10160,14 +11075,12 @@
         <w:spacing w:before="240" w:beforeAutospacing="0" w:after="150" w:afterAutospacing="0" w:line="360" w:lineRule="auto"/>
         <w:jc w:val="both"/>
         <w:rPr>
-          <w:color w:val="444444"/>
           <w:sz w:val="26"/>
           <w:szCs w:val="26"/>
         </w:rPr>
       </w:pPr>
       <w:r>
         <w:rPr>
-          <w:color w:val="444444"/>
           <w:sz w:val="26"/>
           <w:szCs w:val="26"/>
         </w:rPr>
@@ -10176,7 +11089,6 @@
       <w:r>
         <w:rPr>
           <w:rStyle w:val="Strong"/>
-          <w:color w:val="444444"/>
           <w:sz w:val="26"/>
           <w:szCs w:val="26"/>
         </w:rPr>
@@ -10184,7 +11096,6 @@
       </w:r>
       <w:r>
         <w:rPr>
-          <w:color w:val="444444"/>
           <w:sz w:val="26"/>
           <w:szCs w:val="26"/>
         </w:rPr>
@@ -10202,13 +11113,13 @@
         <w:spacing w:after="100" w:afterAutospacing="1" w:line="360" w:lineRule="auto"/>
         <w:jc w:val="both"/>
         <w:rPr>
-          <w:color w:val="444444"/>
-          <w:szCs w:val="26"/>
-        </w:rPr>
-      </w:pPr>
-      <w:r>
-        <w:rPr>
-          <w:color w:val="444444"/>
+          <w:color w:val="auto"/>
+          <w:szCs w:val="26"/>
+        </w:rPr>
+      </w:pPr>
+      <w:r>
+        <w:rPr>
+          <w:color w:val="auto"/>
           <w:szCs w:val="26"/>
         </w:rPr>
         <w:t>Dễ dàng thao tác</w:t>
@@ -10225,13 +11136,13 @@
         <w:spacing w:after="100" w:afterAutospacing="1" w:line="360" w:lineRule="auto"/>
         <w:jc w:val="both"/>
         <w:rPr>
-          <w:color w:val="444444"/>
-          <w:szCs w:val="26"/>
-        </w:rPr>
-      </w:pPr>
-      <w:r>
-        <w:rPr>
-          <w:color w:val="444444"/>
+          <w:color w:val="auto"/>
+          <w:szCs w:val="26"/>
+        </w:rPr>
+      </w:pPr>
+      <w:r>
+        <w:rPr>
+          <w:color w:val="auto"/>
           <w:szCs w:val="26"/>
         </w:rPr>
         <w:t>Tùy chỉnh dễ dàng</w:t>
@@ -10248,13 +11159,13 @@
         <w:spacing w:after="100" w:afterAutospacing="1" w:line="360" w:lineRule="auto"/>
         <w:jc w:val="both"/>
         <w:rPr>
-          <w:color w:val="444444"/>
-          <w:szCs w:val="26"/>
-        </w:rPr>
-      </w:pPr>
-      <w:r>
-        <w:rPr>
-          <w:color w:val="444444"/>
+          <w:color w:val="auto"/>
+          <w:szCs w:val="26"/>
+        </w:rPr>
+      </w:pPr>
+      <w:r>
+        <w:rPr>
+          <w:color w:val="auto"/>
           <w:szCs w:val="26"/>
         </w:rPr>
         <w:lastRenderedPageBreak/>
@@ -10272,13 +11183,13 @@
         <w:spacing w:after="100" w:afterAutospacing="1" w:line="360" w:lineRule="auto"/>
         <w:jc w:val="both"/>
         <w:rPr>
-          <w:color w:val="444444"/>
-          <w:szCs w:val="26"/>
-        </w:rPr>
-      </w:pPr>
-      <w:r>
-        <w:rPr>
-          <w:color w:val="444444"/>
+          <w:color w:val="auto"/>
+          <w:szCs w:val="26"/>
+        </w:rPr>
+      </w:pPr>
+      <w:r>
+        <w:rPr>
+          <w:color w:val="auto"/>
           <w:szCs w:val="26"/>
         </w:rPr>
         <w:t>Độ tương thích cao</w:t>
@@ -10295,21 +11206,22 @@
         <w:jc w:val="both"/>
         <w:rPr>
           <w:b/>
-        </w:rPr>
-      </w:pPr>
-      <w:bookmarkStart w:id="101" w:name="_Toc90366912"/>
-      <w:bookmarkStart w:id="102" w:name="_Toc90367484"/>
+          <w:color w:val="auto"/>
+        </w:rPr>
+      </w:pPr>
+      <w:bookmarkStart w:id="102" w:name="_Toc90366912"/>
+      <w:bookmarkStart w:id="103" w:name="_Toc90367484"/>
       <w:r>
         <w:rPr>
           <w:rStyle w:val="Emphasis"/>
           <w:b/>
-          <w:color w:val="101419"/>
+          <w:color w:val="auto"/>
           <w:szCs w:val="26"/>
         </w:rPr>
         <w:t>Dễ dàng thao tác</w:t>
       </w:r>
-      <w:bookmarkEnd w:id="101"/>
       <w:bookmarkEnd w:id="102"/>
+      <w:bookmarkEnd w:id="103"/>
     </w:p>
     <w:p>
       <w:pPr>
@@ -10318,7 +11230,6 @@
         <w:spacing w:before="240" w:beforeAutospacing="0" w:after="150" w:afterAutospacing="0" w:line="360" w:lineRule="auto"/>
         <w:jc w:val="both"/>
         <w:rPr>
-          <w:color w:val="444444"/>
           <w:sz w:val="26"/>
           <w:szCs w:val="26"/>
         </w:rPr>
@@ -10326,7 +11237,6 @@
       <w:r>
         <w:rPr>
           <w:rStyle w:val="Strong"/>
-          <w:color w:val="444444"/>
           <w:sz w:val="26"/>
           <w:szCs w:val="26"/>
         </w:rPr>
@@ -10334,7 +11244,6 @@
       </w:r>
       <w:r>
         <w:rPr>
-          <w:color w:val="444444"/>
           <w:sz w:val="26"/>
           <w:szCs w:val="26"/>
         </w:rPr>
@@ -10343,7 +11252,6 @@
       <w:r>
         <w:rPr>
           <w:rStyle w:val="Strong"/>
-          <w:color w:val="444444"/>
           <w:sz w:val="26"/>
           <w:szCs w:val="26"/>
         </w:rPr>
@@ -10351,7 +11259,6 @@
       </w:r>
       <w:r>
         <w:rPr>
-          <w:color w:val="444444"/>
           <w:sz w:val="26"/>
           <w:szCs w:val="26"/>
         </w:rPr>
@@ -10359,23 +11266,13 @@
       </w:r>
       <w:r>
         <w:rPr>
-          <w:color w:val="444444"/>
           <w:sz w:val="26"/>
           <w:szCs w:val="26"/>
         </w:rPr>
-        <w:t>bị kiến thức</w:t>
-      </w:r>
-      <w:r>
-        <w:rPr>
-          <w:color w:val="444444"/>
-          <w:sz w:val="26"/>
-          <w:szCs w:val="26"/>
-        </w:rPr>
-        <w:t xml:space="preserve"> </w:t>
-      </w:r>
-      <w:r>
-        <w:rPr>
-          <w:color w:val="444444"/>
+        <w:t xml:space="preserve">bị kiến thức </w:t>
+      </w:r>
+      <w:r>
+        <w:rPr>
           <w:sz w:val="26"/>
           <w:szCs w:val="26"/>
         </w:rPr>
@@ -10386,7 +11283,6 @@
           <w:rStyle w:val="Strong"/>
           <w:b w:val="0"/>
           <w:bCs w:val="0"/>
-          <w:color w:val="444444"/>
           <w:sz w:val="26"/>
           <w:szCs w:val="26"/>
         </w:rPr>
@@ -10394,7 +11290,6 @@
       </w:r>
       <w:r>
         <w:rPr>
-          <w:color w:val="444444"/>
           <w:sz w:val="26"/>
           <w:szCs w:val="26"/>
         </w:rPr>
@@ -10412,21 +11307,22 @@
         <w:jc w:val="both"/>
         <w:rPr>
           <w:b/>
-        </w:rPr>
-      </w:pPr>
-      <w:bookmarkStart w:id="103" w:name="_Toc90366913"/>
-      <w:bookmarkStart w:id="104" w:name="_Toc90367485"/>
+          <w:color w:val="auto"/>
+        </w:rPr>
+      </w:pPr>
+      <w:bookmarkStart w:id="104" w:name="_Toc90366913"/>
+      <w:bookmarkStart w:id="105" w:name="_Toc90367485"/>
       <w:r>
         <w:rPr>
           <w:rStyle w:val="Emphasis"/>
           <w:b/>
-          <w:color w:val="101419"/>
+          <w:color w:val="auto"/>
           <w:szCs w:val="26"/>
         </w:rPr>
         <w:t>Tùy chỉnh dễ dàng</w:t>
       </w:r>
-      <w:bookmarkEnd w:id="103"/>
       <w:bookmarkEnd w:id="104"/>
+      <w:bookmarkEnd w:id="105"/>
     </w:p>
     <w:p>
       <w:pPr>
@@ -10435,7 +11331,6 @@
         <w:spacing w:before="240" w:beforeAutospacing="0" w:after="150" w:afterAutospacing="0" w:line="360" w:lineRule="auto"/>
         <w:jc w:val="both"/>
         <w:rPr>
-          <w:color w:val="444444"/>
           <w:sz w:val="26"/>
           <w:szCs w:val="26"/>
         </w:rPr>
@@ -10443,7 +11338,6 @@
       <w:r>
         <w:rPr>
           <w:rStyle w:val="Strong"/>
-          <w:color w:val="444444"/>
           <w:sz w:val="26"/>
           <w:szCs w:val="26"/>
         </w:rPr>
@@ -10451,7 +11345,6 @@
       </w:r>
       <w:r>
         <w:rPr>
-          <w:color w:val="444444"/>
           <w:sz w:val="26"/>
           <w:szCs w:val="26"/>
         </w:rPr>
@@ -10462,7 +11355,6 @@
           <w:rStyle w:val="Strong"/>
           <w:i/>
           <w:iCs/>
-          <w:color w:val="444444"/>
           <w:sz w:val="26"/>
           <w:szCs w:val="26"/>
         </w:rPr>
@@ -10470,7 +11362,6 @@
       </w:r>
       <w:r>
         <w:rPr>
-          <w:color w:val="444444"/>
           <w:sz w:val="26"/>
           <w:szCs w:val="26"/>
         </w:rPr>
@@ -10488,21 +11379,22 @@
         <w:jc w:val="both"/>
         <w:rPr>
           <w:b/>
-        </w:rPr>
-      </w:pPr>
-      <w:bookmarkStart w:id="105" w:name="_Toc90366914"/>
-      <w:bookmarkStart w:id="106" w:name="_Toc90367486"/>
+          <w:color w:val="auto"/>
+        </w:rPr>
+      </w:pPr>
+      <w:bookmarkStart w:id="106" w:name="_Toc90366914"/>
+      <w:bookmarkStart w:id="107" w:name="_Toc90367486"/>
       <w:r>
         <w:rPr>
           <w:rStyle w:val="Emphasis"/>
           <w:b/>
-          <w:color w:val="101419"/>
+          <w:color w:val="auto"/>
           <w:szCs w:val="26"/>
         </w:rPr>
         <w:t>Chất lượng sản phẩm đầu ra hoàn hảo</w:t>
       </w:r>
-      <w:bookmarkEnd w:id="105"/>
       <w:bookmarkEnd w:id="106"/>
+      <w:bookmarkEnd w:id="107"/>
     </w:p>
     <w:p>
       <w:pPr>
@@ -10511,7 +11403,6 @@
         <w:spacing w:before="240" w:beforeAutospacing="0" w:after="150" w:afterAutospacing="0" w:line="360" w:lineRule="auto"/>
         <w:jc w:val="both"/>
         <w:rPr>
-          <w:color w:val="444444"/>
           <w:sz w:val="26"/>
           <w:szCs w:val="26"/>
         </w:rPr>
@@ -10519,7 +11410,6 @@
       <w:r>
         <w:rPr>
           <w:rStyle w:val="Strong"/>
-          <w:color w:val="444444"/>
           <w:sz w:val="26"/>
           <w:szCs w:val="26"/>
         </w:rPr>
@@ -10527,7 +11417,6 @@
       </w:r>
       <w:r>
         <w:rPr>
-          <w:color w:val="444444"/>
           <w:sz w:val="26"/>
           <w:szCs w:val="26"/>
         </w:rPr>
@@ -10538,7 +11427,6 @@
           <w:rStyle w:val="Strong"/>
           <w:b w:val="0"/>
           <w:bCs w:val="0"/>
-          <w:color w:val="444444"/>
           <w:sz w:val="26"/>
           <w:szCs w:val="26"/>
         </w:rPr>
@@ -10546,7 +11434,6 @@
       </w:r>
       <w:r>
         <w:rPr>
-          <w:color w:val="444444"/>
           <w:sz w:val="26"/>
           <w:szCs w:val="26"/>
         </w:rPr>
@@ -10557,7 +11444,6 @@
           <w:rStyle w:val="Strong"/>
           <w:b w:val="0"/>
           <w:bCs w:val="0"/>
-          <w:color w:val="444444"/>
           <w:sz w:val="26"/>
           <w:szCs w:val="26"/>
         </w:rPr>
@@ -10565,7 +11451,6 @@
       </w:r>
       <w:r>
         <w:rPr>
-          <w:color w:val="444444"/>
           <w:sz w:val="26"/>
           <w:szCs w:val="26"/>
         </w:rPr>
@@ -10583,21 +11468,22 @@
         <w:jc w:val="both"/>
         <w:rPr>
           <w:b/>
-        </w:rPr>
-      </w:pPr>
-      <w:bookmarkStart w:id="107" w:name="_Toc90366915"/>
-      <w:bookmarkStart w:id="108" w:name="_Toc90367487"/>
+          <w:color w:val="auto"/>
+        </w:rPr>
+      </w:pPr>
+      <w:bookmarkStart w:id="108" w:name="_Toc90366915"/>
+      <w:bookmarkStart w:id="109" w:name="_Toc90367487"/>
       <w:r>
         <w:rPr>
           <w:rStyle w:val="Emphasis"/>
           <w:b/>
-          <w:color w:val="101419"/>
+          <w:color w:val="auto"/>
           <w:szCs w:val="26"/>
         </w:rPr>
         <w:t>Độ tương thích cao</w:t>
       </w:r>
-      <w:bookmarkEnd w:id="107"/>
       <w:bookmarkEnd w:id="108"/>
+      <w:bookmarkEnd w:id="109"/>
     </w:p>
     <w:p>
       <w:pPr>
@@ -10606,14 +11492,12 @@
         <w:spacing w:before="240" w:beforeAutospacing="0" w:after="150" w:afterAutospacing="0" w:line="360" w:lineRule="auto"/>
         <w:jc w:val="both"/>
         <w:rPr>
-          <w:color w:val="444444"/>
           <w:sz w:val="26"/>
           <w:szCs w:val="26"/>
         </w:rPr>
       </w:pPr>
       <w:r>
         <w:rPr>
-          <w:color w:val="444444"/>
           <w:sz w:val="26"/>
           <w:szCs w:val="26"/>
         </w:rPr>
@@ -10624,7 +11508,6 @@
           <w:rStyle w:val="Strong"/>
           <w:b w:val="0"/>
           <w:bCs w:val="0"/>
-          <w:color w:val="444444"/>
           <w:sz w:val="26"/>
           <w:szCs w:val="26"/>
         </w:rPr>
@@ -10632,7 +11515,6 @@
       </w:r>
       <w:r>
         <w:rPr>
-          <w:color w:val="444444"/>
           <w:sz w:val="26"/>
           <w:szCs w:val="26"/>
         </w:rPr>
@@ -10643,7 +11525,6 @@
           <w:rStyle w:val="Strong"/>
           <w:b w:val="0"/>
           <w:bCs w:val="0"/>
-          <w:color w:val="444444"/>
           <w:sz w:val="26"/>
           <w:szCs w:val="26"/>
         </w:rPr>
@@ -10651,7 +11532,6 @@
       </w:r>
       <w:r>
         <w:rPr>
-          <w:color w:val="444444"/>
           <w:sz w:val="26"/>
           <w:szCs w:val="26"/>
         </w:rPr>
@@ -10662,7 +11542,6 @@
           <w:rStyle w:val="Strong"/>
           <w:b w:val="0"/>
           <w:bCs w:val="0"/>
-          <w:color w:val="444444"/>
           <w:sz w:val="26"/>
           <w:szCs w:val="26"/>
         </w:rPr>
@@ -10670,7 +11549,6 @@
       </w:r>
       <w:r>
         <w:rPr>
-          <w:color w:val="444444"/>
           <w:sz w:val="26"/>
           <w:szCs w:val="26"/>
         </w:rPr>
@@ -10683,7 +11561,7 @@
         <w:spacing w:before="240" w:line="360" w:lineRule="auto"/>
         <w:jc w:val="both"/>
       </w:pPr>
-      <w:bookmarkStart w:id="109" w:name="_Toc91546111"/>
+      <w:bookmarkStart w:id="110" w:name="_Toc91703592"/>
       <w:r>
         <w:lastRenderedPageBreak/>
         <w:t>Jque</w:t>
@@ -10691,7 +11569,7 @@
       <w:r>
         <w:t>ry</w:t>
       </w:r>
-      <w:bookmarkEnd w:id="109"/>
+      <w:bookmarkEnd w:id="110"/>
     </w:p>
     <w:p>
       <w:pPr>
@@ -10699,11 +11577,11 @@
         <w:spacing w:before="240" w:line="360" w:lineRule="auto"/>
         <w:jc w:val="both"/>
       </w:pPr>
-      <w:bookmarkStart w:id="110" w:name="_Toc91546112"/>
+      <w:bookmarkStart w:id="111" w:name="_Toc91703593"/>
       <w:r>
         <w:t>Jquery là gì</w:t>
       </w:r>
-      <w:bookmarkEnd w:id="110"/>
+      <w:bookmarkEnd w:id="111"/>
     </w:p>
     <w:p>
       <w:pPr>
@@ -11146,7 +12024,7 @@
         <w:spacing w:before="240" w:line="360" w:lineRule="auto"/>
         <w:jc w:val="both"/>
       </w:pPr>
-      <w:bookmarkStart w:id="111" w:name="_Toc91546113"/>
+      <w:bookmarkStart w:id="112" w:name="_Toc91703594"/>
       <w:r>
         <w:t xml:space="preserve">Jquery </w:t>
       </w:r>
@@ -11156,7 +12034,7 @@
       <w:r>
         <w:t xml:space="preserve"> gì cho người lập trình</w:t>
       </w:r>
-      <w:bookmarkEnd w:id="111"/>
+      <w:bookmarkEnd w:id="112"/>
     </w:p>
     <w:p>
       <w:pPr>
@@ -11169,7 +12047,7 @@
         <w:spacing w:before="240" w:after="100" w:afterAutospacing="1" w:line="360" w:lineRule="auto"/>
         <w:jc w:val="both"/>
         <w:rPr>
-          <w:color w:val="444444"/>
+          <w:color w:val="auto"/>
           <w:szCs w:val="26"/>
         </w:rPr>
       </w:pPr>
@@ -11179,14 +12057,14 @@
           <w:bCs/>
           <w:i/>
           <w:iCs/>
-          <w:color w:val="444444"/>
+          <w:color w:val="auto"/>
           <w:szCs w:val="26"/>
         </w:rPr>
         <w:t>Gọn nhẹ</w:t>
       </w:r>
       <w:r>
         <w:rPr>
-          <w:color w:val="444444"/>
+          <w:color w:val="auto"/>
           <w:szCs w:val="26"/>
         </w:rPr>
         <w:t>: </w:t>
@@ -11195,14 +12073,14 @@
         <w:rPr>
           <w:b/>
           <w:bCs/>
-          <w:color w:val="444444"/>
+          <w:color w:val="auto"/>
           <w:szCs w:val="26"/>
         </w:rPr>
         <w:t>jQuery</w:t>
       </w:r>
       <w:r>
         <w:rPr>
-          <w:color w:val="444444"/>
+          <w:color w:val="auto"/>
           <w:szCs w:val="26"/>
         </w:rPr>
         <w:t> là một thư viện khá gọn nhẹ – có kích cỡ khoảng 19KB (gzipped).</w:t>
@@ -11219,7 +12097,7 @@
         <w:spacing w:before="240" w:after="100" w:afterAutospacing="1" w:line="360" w:lineRule="auto"/>
         <w:jc w:val="both"/>
         <w:rPr>
-          <w:color w:val="444444"/>
+          <w:color w:val="auto"/>
           <w:szCs w:val="26"/>
         </w:rPr>
       </w:pPr>
@@ -11229,14 +12107,14 @@
           <w:bCs/>
           <w:i/>
           <w:iCs/>
-          <w:color w:val="444444"/>
+          <w:color w:val="auto"/>
           <w:szCs w:val="26"/>
         </w:rPr>
         <w:t>Tương thích đa nền tảng</w:t>
       </w:r>
       <w:r>
         <w:rPr>
-          <w:color w:val="444444"/>
+          <w:color w:val="auto"/>
           <w:szCs w:val="26"/>
         </w:rPr>
         <w:t>: Nó tự động sửa lỗi và chạy được trên mọi trình duyệt phổ biến như Chrome, Firefox, Safari, MS Edge, IE, Android và iOS.</w:t>
@@ -11253,7 +12131,7 @@
         <w:spacing w:before="240" w:after="100" w:afterAutospacing="1" w:line="360" w:lineRule="auto"/>
         <w:jc w:val="both"/>
         <w:rPr>
-          <w:color w:val="444444"/>
+          <w:color w:val="auto"/>
           <w:szCs w:val="26"/>
         </w:rPr>
       </w:pPr>
@@ -11263,7 +12141,7 @@
           <w:bCs/>
           <w:i/>
           <w:iCs/>
-          <w:color w:val="444444"/>
+          <w:color w:val="auto"/>
           <w:szCs w:val="26"/>
         </w:rPr>
         <w:t>Dễ dàng tạo Ajax</w:t>
@@ -11272,14 +12150,14 @@
         <w:rPr>
           <w:i/>
           <w:iCs/>
-          <w:color w:val="444444"/>
+          <w:color w:val="auto"/>
           <w:szCs w:val="26"/>
         </w:rPr>
         <w:t>:</w:t>
       </w:r>
       <w:r>
         <w:rPr>
-          <w:color w:val="444444"/>
+          <w:color w:val="auto"/>
           <w:szCs w:val="26"/>
         </w:rPr>
         <w:t> Nhờ thư viện </w:t>
@@ -11288,14 +12166,14 @@
         <w:rPr>
           <w:b/>
           <w:bCs/>
-          <w:color w:val="444444"/>
+          <w:color w:val="auto"/>
           <w:szCs w:val="26"/>
         </w:rPr>
         <w:t>jQuery</w:t>
       </w:r>
       <w:r>
         <w:rPr>
-          <w:color w:val="444444"/>
+          <w:color w:val="auto"/>
           <w:szCs w:val="26"/>
         </w:rPr>
         <w:t>, code được viết bởi Ajax có thể dễ dàng tương tác với </w:t>
@@ -11306,14 +12184,14 @@
           <w:bCs/>
           <w:i/>
           <w:iCs/>
-          <w:color w:val="444444"/>
+          <w:color w:val="auto"/>
           <w:szCs w:val="26"/>
         </w:rPr>
         <w:t>server</w:t>
       </w:r>
       <w:r>
         <w:rPr>
-          <w:color w:val="444444"/>
+          <w:color w:val="auto"/>
           <w:szCs w:val="26"/>
         </w:rPr>
         <w:t> và cập nhật nội dung tự động mà không cần phải tải lại trang.</w:t>
@@ -11330,7 +12208,7 @@
         <w:spacing w:before="240" w:after="100" w:afterAutospacing="1" w:line="360" w:lineRule="auto"/>
         <w:jc w:val="both"/>
         <w:rPr>
-          <w:color w:val="444444"/>
+          <w:color w:val="auto"/>
           <w:szCs w:val="26"/>
         </w:rPr>
       </w:pPr>
@@ -11340,14 +12218,14 @@
           <w:bCs/>
           <w:i/>
           <w:iCs/>
-          <w:color w:val="444444"/>
+          <w:color w:val="auto"/>
           <w:szCs w:val="26"/>
         </w:rPr>
         <w:t>Xử lý nhanh nhạy thao tác DOM</w:t>
       </w:r>
       <w:r>
         <w:rPr>
-          <w:color w:val="444444"/>
+          <w:color w:val="auto"/>
           <w:szCs w:val="26"/>
         </w:rPr>
         <w:t>: </w:t>
@@ -11356,14 +12234,14 @@
         <w:rPr>
           <w:b/>
           <w:bCs/>
-          <w:color w:val="444444"/>
+          <w:color w:val="auto"/>
           <w:szCs w:val="26"/>
         </w:rPr>
         <w:t>jQuery</w:t>
       </w:r>
       <w:r>
         <w:rPr>
-          <w:color w:val="444444"/>
+          <w:color w:val="auto"/>
           <w:szCs w:val="26"/>
         </w:rPr>
         <w:t> giúp lựa chọn các phần tử DOM để traverse (duyệt) một cách dễ dàng, và chỉnh sửa nội dung của chúng bằng cách sử dụng Selector mã nguồn mở, mà còn được gọi là Sizzle.</w:t>
@@ -11380,7 +12258,7 @@
         <w:spacing w:before="240" w:after="100" w:afterAutospacing="1" w:line="360" w:lineRule="auto"/>
         <w:jc w:val="both"/>
         <w:rPr>
-          <w:color w:val="444444"/>
+          <w:color w:val="auto"/>
           <w:szCs w:val="26"/>
         </w:rPr>
       </w:pPr>
@@ -11390,14 +12268,14 @@
           <w:bCs/>
           <w:i/>
           <w:iCs/>
-          <w:color w:val="444444"/>
+          <w:color w:val="auto"/>
           <w:szCs w:val="26"/>
         </w:rPr>
         <w:t>Đơn giản hóa việc tạo hiệu ứng</w:t>
       </w:r>
       <w:r>
         <w:rPr>
-          <w:color w:val="444444"/>
+          <w:color w:val="auto"/>
           <w:szCs w:val="26"/>
         </w:rPr>
         <w:t>: Giống với code snippet có hiệu ứng animation, nó phủ các dòng code và bạn chỉ việc thêm biến/nội dung vào thôi.</w:t>
@@ -11414,7 +12292,7 @@
         <w:spacing w:before="240" w:after="100" w:afterAutospacing="1" w:line="360" w:lineRule="auto"/>
         <w:jc w:val="both"/>
         <w:rPr>
-          <w:color w:val="444444"/>
+          <w:color w:val="auto"/>
           <w:szCs w:val="26"/>
         </w:rPr>
       </w:pPr>
@@ -11424,14 +12302,14 @@
           <w:bCs/>
           <w:i/>
           <w:iCs/>
-          <w:color w:val="444444"/>
+          <w:color w:val="auto"/>
           <w:szCs w:val="26"/>
         </w:rPr>
         <w:t>Hỗ trợ tốt phương thức sự kiện HTML</w:t>
       </w:r>
       <w:r>
         <w:rPr>
-          <w:color w:val="444444"/>
+          <w:color w:val="auto"/>
           <w:szCs w:val="26"/>
         </w:rPr>
         <w:t>: Xử lý sự kiện − </w:t>
@@ -11440,14 +12318,14 @@
         <w:rPr>
           <w:b/>
           <w:bCs/>
-          <w:color w:val="444444"/>
+          <w:color w:val="auto"/>
           <w:szCs w:val="26"/>
         </w:rPr>
         <w:t>jQuery</w:t>
       </w:r>
       <w:r>
         <w:rPr>
-          <w:color w:val="444444"/>
+          <w:color w:val="auto"/>
           <w:szCs w:val="26"/>
         </w:rPr>
         <w:t> xử lý các sự kiện đa dạng mà không làm cho HTML code trở nên lộn xộn với các Event Handler.</w:t>
@@ -11462,8 +12340,14 @@
         </w:numPr>
         <w:spacing w:before="240" w:line="360" w:lineRule="auto"/>
         <w:jc w:val="both"/>
-      </w:pPr>
-      <w:r>
+        <w:rPr>
+          <w:color w:val="auto"/>
+        </w:rPr>
+      </w:pPr>
+      <w:r>
+        <w:rPr>
+          <w:color w:val="auto"/>
+        </w:rPr>
         <w:t>Truy cập các phần tử trong nội dung trang web.</w:t>
       </w:r>
     </w:p>
@@ -11476,8 +12360,14 @@
         </w:numPr>
         <w:spacing w:before="240" w:line="360" w:lineRule="auto"/>
         <w:jc w:val="both"/>
-      </w:pPr>
-      <w:r>
+        <w:rPr>
+          <w:color w:val="auto"/>
+        </w:rPr>
+      </w:pPr>
+      <w:r>
+        <w:rPr>
+          <w:color w:val="auto"/>
+        </w:rPr>
         <w:t>Jquery cho phép bạn chọn bất cứ thành phần nào của tài liệu để “vọc” một cách dễ dàng như sử dụng CSS.</w:t>
       </w:r>
     </w:p>
@@ -11490,8 +12380,14 @@
         </w:numPr>
         <w:spacing w:before="240" w:line="360" w:lineRule="auto"/>
         <w:jc w:val="both"/>
-      </w:pPr>
-      <w:r>
+        <w:rPr>
+          <w:color w:val="auto"/>
+        </w:rPr>
+      </w:pPr>
+      <w:r>
+        <w:rPr>
+          <w:color w:val="auto"/>
+        </w:rPr>
         <w:t>Thay đổi hình thức giao diện của trang web</w:t>
       </w:r>
     </w:p>
@@ -11504,11 +12400,20 @@
         </w:numPr>
         <w:spacing w:before="240" w:line="360" w:lineRule="auto"/>
         <w:jc w:val="both"/>
-      </w:pPr>
-      <w:r>
+        <w:rPr>
+          <w:color w:val="auto"/>
+        </w:rPr>
+      </w:pPr>
+      <w:r>
+        <w:rPr>
+          <w:color w:val="auto"/>
+        </w:rPr>
         <w:t>Jquery cũng có thể thay đổi class hoặc những định dạng CSS đã được áp dụng lên bất cứ thành phần nào của HTML ngay cả khi</w:t>
       </w:r>
       <w:r>
+        <w:rPr>
+          <w:color w:val="auto"/>
+        </w:rPr>
         <w:t xml:space="preserve"> trang web đó đã được trình duyệt load thành công,</w:t>
       </w:r>
     </w:p>
@@ -11521,8 +12426,14 @@
         </w:numPr>
         <w:spacing w:before="240" w:line="360" w:lineRule="auto"/>
         <w:jc w:val="both"/>
-      </w:pPr>
-      <w:r>
+        <w:rPr>
+          <w:color w:val="auto"/>
+        </w:rPr>
+      </w:pPr>
+      <w:r>
+        <w:rPr>
+          <w:color w:val="auto"/>
+        </w:rPr>
         <w:t>Thay đổi nội dung trang web.</w:t>
       </w:r>
     </w:p>
@@ -11531,24 +12442,39 @@
         <w:pStyle w:val="Heading3"/>
         <w:spacing w:before="240" w:line="360" w:lineRule="auto"/>
         <w:jc w:val="both"/>
-      </w:pPr>
-      <w:bookmarkStart w:id="112" w:name="_Toc91546114"/>
-      <w:r>
+        <w:rPr>
+          <w:color w:val="auto"/>
+        </w:rPr>
+      </w:pPr>
+      <w:bookmarkStart w:id="113" w:name="_Toc91703595"/>
+      <w:r>
+        <w:rPr>
+          <w:color w:val="auto"/>
+        </w:rPr>
         <w:lastRenderedPageBreak/>
         <w:t>Tại sao nên dùng Jquery</w:t>
       </w:r>
-      <w:bookmarkEnd w:id="112"/>
+      <w:bookmarkEnd w:id="113"/>
     </w:p>
     <w:p>
       <w:pPr>
         <w:spacing w:before="240" w:line="360" w:lineRule="auto"/>
         <w:ind w:left="0" w:firstLine="0"/>
         <w:jc w:val="both"/>
-      </w:pPr>
-      <w:r>
+        <w:rPr>
+          <w:color w:val="auto"/>
+        </w:rPr>
+      </w:pPr>
+      <w:r>
+        <w:rPr>
+          <w:color w:val="auto"/>
+        </w:rPr>
         <w:t>Có rất nhiều lý do để mình khuyên các bạn nên dùng jquery thay vì dùng javascript phải nói đến đầu tiên đó chính là số plugin của jquery khá là</w:t>
       </w:r>
       <w:r>
+        <w:rPr>
+          <w:color w:val="auto"/>
+        </w:rPr>
         <w:t xml:space="preserve"> khổng lồ giúp bạn tiết kiệm được kha khá thời gian viết các ứng dụng liên quan đến giao diện, các hiệu ứng.</w:t>
       </w:r>
     </w:p>
@@ -11557,8 +12483,14 @@
         <w:spacing w:before="240" w:line="360" w:lineRule="auto"/>
         <w:ind w:left="0" w:firstLine="0"/>
         <w:jc w:val="both"/>
-      </w:pPr>
-      <w:r>
+        <w:rPr>
+          <w:color w:val="auto"/>
+        </w:rPr>
+      </w:pPr>
+      <w:r>
+        <w:rPr>
+          <w:color w:val="auto"/>
+        </w:rPr>
         <w:t>…</w:t>
       </w:r>
     </w:p>
@@ -11567,11 +12499,20 @@
         <w:spacing w:before="240" w:line="360" w:lineRule="auto"/>
         <w:ind w:left="0" w:firstLine="0"/>
         <w:jc w:val="both"/>
-      </w:pPr>
-      <w:r>
+        <w:rPr>
+          <w:color w:val="auto"/>
+        </w:rPr>
+      </w:pPr>
+      <w:r>
+        <w:rPr>
+          <w:color w:val="auto"/>
+        </w:rPr>
         <w:t>Hơn nữa, jquery đơn giản hoá cách viết Javascript và tăng tốc độ xử lý các sự kiện trên trang web, giúp tiết kiệm thời gian và công sức rất nhiều so với việc ngồi viết javascript theo cách thông thường. Đúng như khẩu hiệu của nó Viết ít hơn, làm nhiều hơn, nếu không dùng Jquery thì một chuyên gia cũng phải viết vài trang giấy mới làm được nút Back to Top với hiệu ứng trượt, trong khi đó dân nghiệp dư chỉ cần vài dòng code ngắn ngủi. Jquery là đã có thể “Múa rìu qua mắt thợ”. Bên cạnh đó</w:t>
       </w:r>
       <w:r>
+        <w:rPr>
+          <w:color w:val="auto"/>
+        </w:rPr>
         <w:t>, việc sử dụng Jquery giúp giải quyết tốt vấn đề xung đột trình duyệt web.</w:t>
       </w:r>
     </w:p>
@@ -11651,12 +12592,12 @@
         <w:spacing w:before="240" w:line="360" w:lineRule="auto"/>
         <w:jc w:val="both"/>
       </w:pPr>
-      <w:bookmarkStart w:id="113" w:name="_Toc91546115"/>
+      <w:bookmarkStart w:id="114" w:name="_Toc91703596"/>
       <w:r>
         <w:lastRenderedPageBreak/>
         <w:t>PHÂN TÍCH VÀ THIẾT KẾ HỆ THỐNG</w:t>
       </w:r>
-      <w:bookmarkEnd w:id="113"/>
+      <w:bookmarkEnd w:id="114"/>
       <w:r>
         <w:t xml:space="preserve"> </w:t>
       </w:r>
@@ -11668,14 +12609,14 @@
         <w:spacing w:before="240" w:line="360" w:lineRule="auto"/>
         <w:jc w:val="both"/>
       </w:pPr>
-      <w:bookmarkStart w:id="114" w:name="_Toc91546116"/>
+      <w:bookmarkStart w:id="115" w:name="_Toc91703597"/>
       <w:r>
         <w:t xml:space="preserve">Phân tích và thiết kế </w:t>
       </w:r>
       <w:r>
         <w:t>hệ thống</w:t>
       </w:r>
-      <w:bookmarkEnd w:id="114"/>
+      <w:bookmarkEnd w:id="115"/>
     </w:p>
     <w:p>
       <w:pPr>
@@ -11683,11 +12624,11 @@
         <w:spacing w:before="240" w:line="360" w:lineRule="auto"/>
         <w:jc w:val="both"/>
       </w:pPr>
-      <w:bookmarkStart w:id="115" w:name="_Toc91546117"/>
+      <w:bookmarkStart w:id="116" w:name="_Toc91703598"/>
       <w:r>
         <w:t>Yêu cầu cơ bản của hệ thống</w:t>
       </w:r>
-      <w:bookmarkEnd w:id="115"/>
+      <w:bookmarkEnd w:id="116"/>
     </w:p>
     <w:p>
       <w:pPr>
@@ -11698,8 +12639,14 @@
         </w:numPr>
         <w:spacing w:after="0" w:line="360" w:lineRule="auto"/>
         <w:jc w:val="both"/>
-      </w:pPr>
-      <w:r>
+        <w:rPr>
+          <w:color w:val="auto"/>
+        </w:rPr>
+      </w:pPr>
+      <w:r>
+        <w:rPr>
+          <w:color w:val="auto"/>
+        </w:rPr>
         <w:t>Yêu cầu lưu trữ thông tin</w:t>
       </w:r>
     </w:p>
@@ -11712,8 +12659,14 @@
         </w:numPr>
         <w:spacing w:after="0" w:line="360" w:lineRule="auto"/>
         <w:jc w:val="both"/>
-      </w:pPr>
-      <w:r>
+        <w:rPr>
+          <w:color w:val="auto"/>
+        </w:rPr>
+      </w:pPr>
+      <w:r>
+        <w:rPr>
+          <w:color w:val="auto"/>
+        </w:rPr>
         <w:t>Yêu cầu thêm, sửa, xoá, cập nhật thông tin về học sinh và điểm của học sinh</w:t>
       </w:r>
     </w:p>
@@ -11726,8 +12679,14 @@
         </w:numPr>
         <w:spacing w:after="0" w:line="360" w:lineRule="auto"/>
         <w:jc w:val="both"/>
-      </w:pPr>
-      <w:r>
+        <w:rPr>
+          <w:color w:val="auto"/>
+        </w:rPr>
+      </w:pPr>
+      <w:r>
+        <w:rPr>
+          <w:color w:val="auto"/>
+        </w:rPr>
         <w:t>Yêu cầu tìm kiếm, xuất kết quả về thông tin học sinh theo:</w:t>
       </w:r>
     </w:p>
@@ -11740,8 +12699,14 @@
         </w:numPr>
         <w:spacing w:after="0" w:line="360" w:lineRule="auto"/>
         <w:jc w:val="both"/>
-      </w:pPr>
-      <w:r>
+        <w:rPr>
+          <w:color w:val="auto"/>
+        </w:rPr>
+      </w:pPr>
+      <w:r>
+        <w:rPr>
+          <w:color w:val="auto"/>
+        </w:rPr>
         <w:t>Tên học sinh</w:t>
       </w:r>
     </w:p>
@@ -11754,8 +12719,14 @@
         </w:numPr>
         <w:spacing w:after="0" w:line="360" w:lineRule="auto"/>
         <w:jc w:val="both"/>
-      </w:pPr>
-      <w:r>
+        <w:rPr>
+          <w:color w:val="auto"/>
+        </w:rPr>
+      </w:pPr>
+      <w:r>
+        <w:rPr>
+          <w:color w:val="auto"/>
+        </w:rPr>
         <w:t>Điểm</w:t>
       </w:r>
     </w:p>
@@ -11768,8 +12739,14 @@
         </w:numPr>
         <w:spacing w:after="0" w:line="360" w:lineRule="auto"/>
         <w:jc w:val="both"/>
-      </w:pPr>
-      <w:r>
+        <w:rPr>
+          <w:color w:val="auto"/>
+        </w:rPr>
+      </w:pPr>
+      <w:r>
+        <w:rPr>
+          <w:color w:val="auto"/>
+        </w:rPr>
         <w:t>Yêu cầu xuất bảng điểm học sinh</w:t>
       </w:r>
     </w:p>
@@ -11782,8 +12759,14 @@
         </w:numPr>
         <w:spacing w:after="0" w:line="360" w:lineRule="auto"/>
         <w:jc w:val="both"/>
-      </w:pPr>
-      <w:r>
+        <w:rPr>
+          <w:color w:val="auto"/>
+        </w:rPr>
+      </w:pPr>
+      <w:r>
+        <w:rPr>
+          <w:color w:val="auto"/>
+        </w:rPr>
         <w:t>Yêu cầu xuất tổng kết môn học, tổng kết hàng tháng của lớp</w:t>
       </w:r>
     </w:p>
@@ -11793,11 +12776,11 @@
         <w:spacing w:before="240" w:line="360" w:lineRule="auto"/>
         <w:jc w:val="both"/>
       </w:pPr>
-      <w:bookmarkStart w:id="116" w:name="_Toc91546118"/>
+      <w:bookmarkStart w:id="117" w:name="_Toc91703599"/>
       <w:r>
         <w:t>Mô tả chức năng ứng dụng</w:t>
       </w:r>
-      <w:bookmarkEnd w:id="116"/>
+      <w:bookmarkEnd w:id="117"/>
     </w:p>
     <w:p>
       <w:pPr>
@@ -11805,11 +12788,11 @@
         <w:spacing w:before="240" w:line="360" w:lineRule="auto"/>
         <w:jc w:val="both"/>
       </w:pPr>
-      <w:bookmarkStart w:id="117" w:name="_Toc91546119"/>
+      <w:bookmarkStart w:id="118" w:name="_Toc91703600"/>
       <w:r>
         <w:t>Phân tích hệ thống</w:t>
       </w:r>
-      <w:bookmarkEnd w:id="117"/>
+      <w:bookmarkEnd w:id="118"/>
     </w:p>
     <w:p>
       <w:pPr>
@@ -11817,11 +12800,11 @@
         <w:spacing w:before="240" w:line="360" w:lineRule="auto"/>
         <w:jc w:val="both"/>
       </w:pPr>
-      <w:bookmarkStart w:id="118" w:name="_Toc91546120"/>
+      <w:bookmarkStart w:id="119" w:name="_Toc91703601"/>
       <w:r>
         <w:t>Sơ đồ cơ sở dữ liệu</w:t>
       </w:r>
-      <w:bookmarkEnd w:id="118"/>
+      <w:bookmarkEnd w:id="119"/>
     </w:p>
     <w:p>
       <w:pPr>
@@ -11829,11 +12812,11 @@
         <w:spacing w:before="240" w:line="360" w:lineRule="auto"/>
         <w:jc w:val="both"/>
       </w:pPr>
-      <w:bookmarkStart w:id="119" w:name="_Toc91546121"/>
+      <w:bookmarkStart w:id="120" w:name="_Toc91703602"/>
       <w:r>
         <w:t>Lược đồ phân cấp chức năng</w:t>
       </w:r>
-      <w:bookmarkEnd w:id="119"/>
+      <w:bookmarkEnd w:id="120"/>
     </w:p>
     <w:p>
       <w:pPr>
@@ -11841,11 +12824,11 @@
         <w:spacing w:before="240" w:line="360" w:lineRule="auto"/>
         <w:jc w:val="both"/>
       </w:pPr>
-      <w:bookmarkStart w:id="120" w:name="_Toc91546122"/>
+      <w:bookmarkStart w:id="121" w:name="_Toc91703603"/>
       <w:r>
         <w:t>Công nghệ áp dụng</w:t>
       </w:r>
-      <w:bookmarkEnd w:id="120"/>
+      <w:bookmarkEnd w:id="121"/>
     </w:p>
     <w:p>
       <w:pPr>
@@ -11853,8 +12836,14 @@
         <w:spacing w:after="0" w:line="360" w:lineRule="auto"/>
         <w:ind w:firstLine="0"/>
         <w:jc w:val="both"/>
-      </w:pPr>
-      <w:r>
+        <w:rPr>
+          <w:color w:val="auto"/>
+        </w:rPr>
+      </w:pPr>
+      <w:r>
+        <w:rPr>
+          <w:color w:val="auto"/>
+        </w:rPr>
         <w:t>Ckeditor:</w:t>
       </w:r>
     </w:p>
@@ -11864,8 +12853,14 @@
         <w:spacing w:after="0" w:line="360" w:lineRule="auto"/>
         <w:ind w:firstLine="0"/>
         <w:jc w:val="both"/>
-      </w:pPr>
-      <w:r>
+        <w:rPr>
+          <w:color w:val="auto"/>
+        </w:rPr>
+      </w:pPr>
+      <w:r>
+        <w:rPr>
+          <w:color w:val="auto"/>
+        </w:rPr>
         <w:t>Bootstrap:</w:t>
       </w:r>
     </w:p>
@@ -11875,8 +12870,14 @@
         <w:spacing w:after="0" w:line="360" w:lineRule="auto"/>
         <w:ind w:firstLine="0"/>
         <w:jc w:val="both"/>
-      </w:pPr>
-      <w:r>
+        <w:rPr>
+          <w:color w:val="auto"/>
+        </w:rPr>
+      </w:pPr>
+      <w:r>
+        <w:rPr>
+          <w:color w:val="auto"/>
+        </w:rPr>
         <w:t>Charts:</w:t>
       </w:r>
     </w:p>
@@ -11886,11 +12887,20 @@
         <w:spacing w:after="0" w:line="360" w:lineRule="auto"/>
         <w:ind w:firstLine="0"/>
         <w:jc w:val="both"/>
-      </w:pPr>
-      <w:r>
+        <w:rPr>
+          <w:color w:val="auto"/>
+        </w:rPr>
+      </w:pPr>
+      <w:r>
+        <w:rPr>
+          <w:color w:val="auto"/>
+        </w:rPr>
         <w:t>Datapicker</w:t>
       </w:r>
       <w:r>
+        <w:rPr>
+          <w:color w:val="auto"/>
+        </w:rPr>
         <w:t>:</w:t>
       </w:r>
     </w:p>
@@ -11900,8 +12910,14 @@
         <w:spacing w:after="0" w:line="360" w:lineRule="auto"/>
         <w:ind w:firstLine="0"/>
         <w:jc w:val="both"/>
-      </w:pPr>
-      <w:r>
+        <w:rPr>
+          <w:color w:val="auto"/>
+        </w:rPr>
+      </w:pPr>
+      <w:r>
+        <w:rPr>
+          <w:color w:val="auto"/>
+        </w:rPr>
         <w:t>Jquery:</w:t>
       </w:r>
     </w:p>
@@ -11956,38 +12972,229 @@
     <w:p>
       <w:pPr>
         <w:pStyle w:val="Heading1"/>
-        <w:spacing w:line="360" w:lineRule="auto"/>
-      </w:pPr>
-      <w:bookmarkStart w:id="121" w:name="_Toc91546123"/>
-      <w:bookmarkStart w:id="122" w:name="_Toc48233"/>
+        <w:spacing w:before="240" w:line="360" w:lineRule="auto"/>
+      </w:pPr>
+      <w:bookmarkStart w:id="122" w:name="_Toc91703604"/>
+      <w:r>
+        <w:lastRenderedPageBreak/>
+        <w:t>SƠ ĐỒ QUAN HỆ</w:t>
+      </w:r>
+      <w:bookmarkEnd w:id="122"/>
+    </w:p>
+    <w:p>
+      <w:pPr>
+        <w:spacing w:before="240" w:line="360" w:lineRule="auto"/>
+        <w:jc w:val="center"/>
+      </w:pPr>
+      <w:r>
+        <w:rPr>
+          <w:noProof/>
+        </w:rPr>
+        <w:drawing>
+          <wp:inline distT="0" distB="0" distL="0" distR="0" wp14:anchorId="4293EC8E" wp14:editId="652BA34A">
+            <wp:extent cx="5760085" cy="2560320"/>
+            <wp:effectExtent l="0" t="0" r="0" b="0"/>
+            <wp:docPr id="21" name="Picture 21"/>
+            <wp:cNvGraphicFramePr>
+              <a:graphicFrameLocks xmlns:a="http://schemas.openxmlformats.org/drawingml/2006/main" noChangeAspect="1"/>
+            </wp:cNvGraphicFramePr>
+            <a:graphic xmlns:a="http://schemas.openxmlformats.org/drawingml/2006/main">
+              <a:graphicData uri="http://schemas.openxmlformats.org/drawingml/2006/picture">
+                <pic:pic xmlns:pic="http://schemas.openxmlformats.org/drawingml/2006/picture">
+                  <pic:nvPicPr>
+                    <pic:cNvPr id="21" name="270393777_304297564801936_34641064061384666_n.png"/>
+                    <pic:cNvPicPr/>
+                  </pic:nvPicPr>
+                  <pic:blipFill>
+                    <a:blip r:embed="rId29">
+                      <a:extLst>
+                        <a:ext uri="{28A0092B-C50C-407E-A947-70E740481C1C}">
+                          <a14:useLocalDpi xmlns:a14="http://schemas.microsoft.com/office/drawing/2010/main" val="0"/>
+                        </a:ext>
+                      </a:extLst>
+                    </a:blip>
+                    <a:stretch>
+                      <a:fillRect/>
+                    </a:stretch>
+                  </pic:blipFill>
+                  <pic:spPr>
+                    <a:xfrm>
+                      <a:off x="0" y="0"/>
+                      <a:ext cx="5760085" cy="2560320"/>
+                    </a:xfrm>
+                    <a:prstGeom prst="rect">
+                      <a:avLst/>
+                    </a:prstGeom>
+                  </pic:spPr>
+                </pic:pic>
+              </a:graphicData>
+            </a:graphic>
+          </wp:inline>
+        </w:drawing>
+      </w:r>
+    </w:p>
+    <w:p>
+      <w:pPr>
+        <w:spacing w:before="240" w:after="0" w:line="360" w:lineRule="auto"/>
+        <w:ind w:left="0" w:firstLine="0"/>
+      </w:pPr>
+    </w:p>
+    <w:p>
+      <w:pPr>
+        <w:spacing w:after="0" w:line="360" w:lineRule="auto"/>
+        <w:ind w:left="0" w:firstLine="0"/>
+      </w:pPr>
+    </w:p>
+    <w:p>
+      <w:pPr>
+        <w:spacing w:after="0" w:line="360" w:lineRule="auto"/>
+        <w:ind w:left="0" w:firstLine="0"/>
+      </w:pPr>
+    </w:p>
+    <w:p>
+      <w:pPr>
+        <w:spacing w:after="0" w:line="360" w:lineRule="auto"/>
+        <w:ind w:left="0" w:firstLine="0"/>
+      </w:pPr>
+    </w:p>
+    <w:p>
+      <w:pPr>
+        <w:spacing w:after="0" w:line="360" w:lineRule="auto"/>
+        <w:ind w:left="0" w:firstLine="0"/>
+      </w:pPr>
+    </w:p>
+    <w:p>
+      <w:pPr>
+        <w:spacing w:after="0" w:line="360" w:lineRule="auto"/>
+        <w:ind w:left="0" w:firstLine="0"/>
+      </w:pPr>
+    </w:p>
+    <w:p>
+      <w:pPr>
+        <w:spacing w:after="0" w:line="360" w:lineRule="auto"/>
+        <w:ind w:left="0" w:firstLine="0"/>
+      </w:pPr>
+    </w:p>
+    <w:p>
+      <w:pPr>
+        <w:spacing w:after="0" w:line="360" w:lineRule="auto"/>
+        <w:ind w:left="0" w:firstLine="0"/>
+      </w:pPr>
+    </w:p>
+    <w:p>
+      <w:pPr>
+        <w:spacing w:after="0" w:line="360" w:lineRule="auto"/>
+        <w:ind w:left="0" w:firstLine="0"/>
+      </w:pPr>
+    </w:p>
+    <w:p>
+      <w:pPr>
+        <w:spacing w:after="0" w:line="360" w:lineRule="auto"/>
+        <w:ind w:left="0" w:firstLine="0"/>
+      </w:pPr>
+    </w:p>
+    <w:p>
+      <w:pPr>
+        <w:spacing w:after="0" w:line="360" w:lineRule="auto"/>
+        <w:ind w:left="0" w:firstLine="0"/>
+      </w:pPr>
+    </w:p>
+    <w:p>
+      <w:pPr>
+        <w:spacing w:after="0" w:line="360" w:lineRule="auto"/>
+        <w:ind w:left="0" w:firstLine="0"/>
+      </w:pPr>
+    </w:p>
+    <w:p>
+      <w:pPr>
+        <w:spacing w:after="0" w:line="360" w:lineRule="auto"/>
+        <w:ind w:left="0" w:firstLine="0"/>
+      </w:pPr>
+    </w:p>
+    <w:p>
+      <w:pPr>
+        <w:spacing w:after="0" w:line="360" w:lineRule="auto"/>
+        <w:ind w:left="0" w:firstLine="0"/>
+      </w:pPr>
+    </w:p>
+    <w:p>
+      <w:pPr>
+        <w:spacing w:after="0" w:line="360" w:lineRule="auto"/>
+        <w:ind w:left="0" w:firstLine="0"/>
+      </w:pPr>
+    </w:p>
+    <w:p>
+      <w:pPr>
+        <w:spacing w:after="0" w:line="360" w:lineRule="auto"/>
+        <w:ind w:left="0" w:firstLine="0"/>
+      </w:pPr>
+    </w:p>
+    <w:p>
+      <w:pPr>
+        <w:spacing w:after="0" w:line="360" w:lineRule="auto"/>
+        <w:ind w:left="0" w:firstLine="0"/>
+      </w:pPr>
+    </w:p>
+    <w:p>
+      <w:pPr>
+        <w:spacing w:after="0" w:line="360" w:lineRule="auto"/>
+        <w:ind w:left="0" w:firstLine="0"/>
+      </w:pPr>
+    </w:p>
+    <w:p>
+      <w:pPr>
+        <w:spacing w:after="0" w:line="360" w:lineRule="auto"/>
+        <w:ind w:left="0" w:firstLine="0"/>
+      </w:pPr>
+    </w:p>
+    <w:p>
+      <w:pPr>
+        <w:spacing w:after="0" w:line="360" w:lineRule="auto"/>
+        <w:ind w:left="0" w:firstLine="0"/>
+      </w:pPr>
+    </w:p>
+    <w:p>
+      <w:pPr>
+        <w:pStyle w:val="Heading1"/>
+        <w:spacing w:before="240" w:line="360" w:lineRule="auto"/>
+      </w:pPr>
+      <w:bookmarkStart w:id="123" w:name="_Toc48233"/>
+      <w:bookmarkStart w:id="124" w:name="_Toc91703605"/>
       <w:r>
         <w:lastRenderedPageBreak/>
         <w:t>GIAO DIỆN DEMO</w:t>
       </w:r>
-      <w:bookmarkEnd w:id="121"/>
+      <w:bookmarkEnd w:id="124"/>
       <w:r>
         <w:t xml:space="preserve"> </w:t>
       </w:r>
-      <w:bookmarkStart w:id="123" w:name="_Toc48236"/>
-      <w:bookmarkEnd w:id="122"/>
+      <w:bookmarkStart w:id="125" w:name="_Toc48236"/>
+      <w:bookmarkEnd w:id="123"/>
       <w:r>
         <w:t xml:space="preserve"> </w:t>
       </w:r>
-      <w:bookmarkEnd w:id="123"/>
+      <w:bookmarkEnd w:id="125"/>
     </w:p>
     <w:p>
       <w:pPr>
         <w:pStyle w:val="Heading2"/>
-      </w:pPr>
+        <w:spacing w:before="240" w:line="360" w:lineRule="auto"/>
+      </w:pPr>
+      <w:bookmarkStart w:id="126" w:name="_Toc91703606"/>
       <w:r>
         <w:t>Trang đăng nhập</w:t>
       </w:r>
-    </w:p>
-    <w:p>
-      <w:pPr>
+      <w:bookmarkEnd w:id="126"/>
+    </w:p>
+    <w:p>
+      <w:pPr>
+        <w:spacing w:before="240" w:line="360" w:lineRule="auto"/>
         <w:ind w:left="370"/>
       </w:pPr>
       <w:r>
+        <w:rPr>
+          <w:noProof/>
+        </w:rPr>
         <w:drawing>
           <wp:inline distT="0" distB="0" distL="0" distR="0" wp14:anchorId="14D82BD8" wp14:editId="301FEA6E">
             <wp:extent cx="5760085" cy="2712085"/>
@@ -12004,7 +13211,7 @@
                     <pic:cNvPicPr/>
                   </pic:nvPicPr>
                   <pic:blipFill>
-                    <a:blip r:embed="rId29"/>
+                    <a:blip r:embed="rId30"/>
                     <a:stretch>
                       <a:fillRect/>
                     </a:stretch>
@@ -12028,16 +13235,23 @@
     <w:p>
       <w:pPr>
         <w:pStyle w:val="Heading2"/>
-      </w:pPr>
+        <w:spacing w:before="240" w:line="360" w:lineRule="auto"/>
+      </w:pPr>
+      <w:bookmarkStart w:id="127" w:name="_Toc91703607"/>
       <w:r>
         <w:t>Trang chủ</w:t>
       </w:r>
-    </w:p>
-    <w:p>
-      <w:pPr>
+      <w:bookmarkEnd w:id="127"/>
+    </w:p>
+    <w:p>
+      <w:pPr>
+        <w:spacing w:before="240" w:line="360" w:lineRule="auto"/>
         <w:ind w:left="370"/>
       </w:pPr>
       <w:r>
+        <w:rPr>
+          <w:noProof/>
+        </w:rPr>
         <w:drawing>
           <wp:inline distT="0" distB="0" distL="0" distR="0" wp14:anchorId="4DB4BD6F" wp14:editId="6AFA54C6">
             <wp:extent cx="5760085" cy="2691130"/>
@@ -12054,7 +13268,7 @@
                     <pic:cNvPicPr/>
                   </pic:nvPicPr>
                   <pic:blipFill>
-                    <a:blip r:embed="rId30"/>
+                    <a:blip r:embed="rId31"/>
                     <a:stretch>
                       <a:fillRect/>
                     </a:stretch>
@@ -12077,17 +13291,19 @@
     </w:p>
     <w:p>
       <w:pPr>
-        <w:spacing w:after="158" w:line="360" w:lineRule="auto"/>
+        <w:spacing w:before="240" w:after="158" w:line="360" w:lineRule="auto"/>
         <w:ind w:left="0" w:firstLine="0"/>
       </w:pPr>
     </w:p>
     <w:p>
       <w:pPr>
         <w:pStyle w:val="Heading2"/>
+        <w:spacing w:before="240" w:line="360" w:lineRule="auto"/>
         <w:rPr>
           <w:rFonts w:eastAsia="Calibri"/>
         </w:rPr>
       </w:pPr>
+      <w:bookmarkStart w:id="128" w:name="_Toc91703608"/>
       <w:r>
         <w:rPr>
           <w:rFonts w:eastAsia="Calibri"/>
@@ -12095,10 +13311,11 @@
         <w:lastRenderedPageBreak/>
         <w:t>Trang quản lý tài khoản</w:t>
       </w:r>
-    </w:p>
-    <w:p>
-      <w:pPr>
-        <w:spacing w:after="158" w:line="360" w:lineRule="auto"/>
+      <w:bookmarkEnd w:id="128"/>
+    </w:p>
+    <w:p>
+      <w:pPr>
+        <w:spacing w:before="240" w:after="158" w:line="360" w:lineRule="auto"/>
         <w:ind w:left="240" w:firstLine="0"/>
         <w:rPr>
           <w:rFonts w:ascii="Calibri" w:eastAsia="Calibri" w:hAnsi="Calibri" w:cs="Calibri"/>
@@ -12109,6 +13326,7 @@
       <w:r>
         <w:rPr>
           <w:rFonts w:ascii="Calibri" w:eastAsia="Calibri" w:hAnsi="Calibri" w:cs="Calibri"/>
+          <w:noProof/>
           <w:color w:val="000000"/>
           <w:sz w:val="22"/>
         </w:rPr>
@@ -12128,7 +13346,7 @@
                     <pic:cNvPicPr/>
                   </pic:nvPicPr>
                   <pic:blipFill>
-                    <a:blip r:embed="rId31"/>
+                    <a:blip r:embed="rId32"/>
                     <a:stretch>
                       <a:fillRect/>
                     </a:stretch>
@@ -12152,10 +13370,12 @@
     <w:p>
       <w:pPr>
         <w:pStyle w:val="Heading2"/>
+        <w:spacing w:before="240" w:line="360" w:lineRule="auto"/>
         <w:rPr>
           <w:rFonts w:eastAsia="Calibri"/>
         </w:rPr>
       </w:pPr>
+      <w:bookmarkStart w:id="129" w:name="_Toc91703609"/>
       <w:r>
         <w:rPr>
           <w:rFonts w:eastAsia="Calibri"/>
@@ -12168,9 +13388,11 @@
         </w:rPr>
         <w:t>chỉnh sửa tài khoản</w:t>
       </w:r>
-    </w:p>
-    <w:p>
-      <w:pPr>
+      <w:bookmarkEnd w:id="129"/>
+    </w:p>
+    <w:p>
+      <w:pPr>
+        <w:spacing w:before="240" w:line="360" w:lineRule="auto"/>
         <w:rPr>
           <w:rFonts w:eastAsia="Calibri"/>
         </w:rPr>
@@ -12178,6 +13400,7 @@
       <w:r>
         <w:rPr>
           <w:rFonts w:eastAsia="Calibri"/>
+          <w:noProof/>
         </w:rPr>
         <w:drawing>
           <wp:inline distT="0" distB="0" distL="0" distR="0" wp14:anchorId="0EA7C0F5" wp14:editId="1FFDCA25">
@@ -12195,7 +13418,7 @@
                     <pic:cNvPicPr/>
                   </pic:nvPicPr>
                   <pic:blipFill>
-                    <a:blip r:embed="rId32"/>
+                    <a:blip r:embed="rId33"/>
                     <a:stretch>
                       <a:fillRect/>
                     </a:stretch>
@@ -12218,6 +13441,7 @@
     </w:p>
     <w:p>
       <w:pPr>
+        <w:spacing w:before="240" w:line="360" w:lineRule="auto"/>
         <w:rPr>
           <w:rFonts w:eastAsia="Calibri"/>
         </w:rPr>
@@ -12226,10 +13450,12 @@
     <w:p>
       <w:pPr>
         <w:pStyle w:val="Heading2"/>
+        <w:spacing w:before="240" w:line="360" w:lineRule="auto"/>
         <w:rPr>
           <w:rFonts w:eastAsia="Calibri"/>
         </w:rPr>
       </w:pPr>
+      <w:bookmarkStart w:id="130" w:name="_Toc91703610"/>
       <w:r>
         <w:rPr>
           <w:rFonts w:eastAsia="Calibri"/>
@@ -12237,9 +13463,11 @@
         <w:lastRenderedPageBreak/>
         <w:t>Trang thêm tài khoản</w:t>
       </w:r>
-    </w:p>
-    <w:p>
-      <w:pPr>
+      <w:bookmarkEnd w:id="130"/>
+    </w:p>
+    <w:p>
+      <w:pPr>
+        <w:spacing w:before="240" w:line="360" w:lineRule="auto"/>
         <w:rPr>
           <w:rFonts w:eastAsia="Calibri"/>
         </w:rPr>
@@ -12247,6 +13475,7 @@
       <w:r>
         <w:rPr>
           <w:rFonts w:eastAsia="Calibri"/>
+          <w:noProof/>
         </w:rPr>
         <w:drawing>
           <wp:inline distT="0" distB="0" distL="0" distR="0" wp14:anchorId="5930B855" wp14:editId="26255446">
@@ -12264,7 +13493,7 @@
                     <pic:cNvPicPr/>
                   </pic:nvPicPr>
                   <pic:blipFill>
-                    <a:blip r:embed="rId33"/>
+                    <a:blip r:embed="rId34"/>
                     <a:stretch>
                       <a:fillRect/>
                     </a:stretch>
@@ -12287,6 +13516,7 @@
     </w:p>
     <w:p>
       <w:pPr>
+        <w:spacing w:before="240" w:line="360" w:lineRule="auto"/>
         <w:rPr>
           <w:rFonts w:eastAsia="Calibri"/>
         </w:rPr>
@@ -12295,19 +13525,23 @@
     <w:p>
       <w:pPr>
         <w:pStyle w:val="Heading2"/>
+        <w:spacing w:before="240" w:line="360" w:lineRule="auto"/>
         <w:rPr>
           <w:rFonts w:eastAsia="Calibri"/>
         </w:rPr>
       </w:pPr>
+      <w:bookmarkStart w:id="131" w:name="_Toc91703611"/>
       <w:r>
         <w:rPr>
           <w:rFonts w:eastAsia="Calibri"/>
         </w:rPr>
         <w:t>Trang danh sách giảng viên</w:t>
       </w:r>
-    </w:p>
-    <w:p>
-      <w:pPr>
+      <w:bookmarkEnd w:id="131"/>
+    </w:p>
+    <w:p>
+      <w:pPr>
+        <w:spacing w:before="240" w:line="360" w:lineRule="auto"/>
         <w:rPr>
           <w:rFonts w:eastAsia="Calibri"/>
         </w:rPr>
@@ -12315,6 +13549,7 @@
       <w:r>
         <w:rPr>
           <w:rFonts w:eastAsia="Calibri"/>
+          <w:noProof/>
         </w:rPr>
         <w:drawing>
           <wp:inline distT="0" distB="0" distL="0" distR="0" wp14:anchorId="2700D066" wp14:editId="261CA47D">
@@ -12332,7 +13567,7 @@
                     <pic:cNvPicPr/>
                   </pic:nvPicPr>
                   <pic:blipFill>
-                    <a:blip r:embed="rId34"/>
+                    <a:blip r:embed="rId35"/>
                     <a:stretch>
                       <a:fillRect/>
                     </a:stretch>
@@ -12356,19 +13591,24 @@
     <w:p>
       <w:pPr>
         <w:pStyle w:val="Heading2"/>
+        <w:spacing w:before="240" w:line="360" w:lineRule="auto"/>
         <w:rPr>
           <w:rFonts w:eastAsia="Calibri"/>
         </w:rPr>
       </w:pPr>
+      <w:bookmarkStart w:id="132" w:name="_Toc91703612"/>
       <w:r>
         <w:rPr>
           <w:rFonts w:eastAsia="Calibri"/>
         </w:rPr>
+        <w:lastRenderedPageBreak/>
         <w:t>Trang danh sách học viên</w:t>
       </w:r>
-    </w:p>
-    <w:p>
-      <w:pPr>
+      <w:bookmarkEnd w:id="132"/>
+    </w:p>
+    <w:p>
+      <w:pPr>
+        <w:spacing w:before="240" w:line="360" w:lineRule="auto"/>
         <w:rPr>
           <w:rFonts w:eastAsia="Calibri"/>
         </w:rPr>
@@ -12376,6 +13616,7 @@
       <w:r>
         <w:rPr>
           <w:rFonts w:eastAsia="Calibri"/>
+          <w:noProof/>
         </w:rPr>
         <w:drawing>
           <wp:inline distT="0" distB="0" distL="0" distR="0" wp14:anchorId="7B9876DE" wp14:editId="68244698">
@@ -12393,7 +13634,7 @@
                     <pic:cNvPicPr/>
                   </pic:nvPicPr>
                   <pic:blipFill>
-                    <a:blip r:embed="rId35"/>
+                    <a:blip r:embed="rId36"/>
                     <a:stretch>
                       <a:fillRect/>
                     </a:stretch>
@@ -12417,20 +13658,23 @@
     <w:p>
       <w:pPr>
         <w:pStyle w:val="Heading2"/>
+        <w:spacing w:before="240" w:line="360" w:lineRule="auto"/>
         <w:rPr>
           <w:rFonts w:eastAsia="Calibri"/>
         </w:rPr>
       </w:pPr>
+      <w:bookmarkStart w:id="133" w:name="_Toc91703613"/>
       <w:r>
         <w:rPr>
           <w:rFonts w:eastAsia="Calibri"/>
         </w:rPr>
-        <w:lastRenderedPageBreak/>
         <w:t>Trang danh sách lớp học</w:t>
       </w:r>
-    </w:p>
-    <w:p>
-      <w:pPr>
+      <w:bookmarkEnd w:id="133"/>
+    </w:p>
+    <w:p>
+      <w:pPr>
+        <w:spacing w:before="240" w:line="360" w:lineRule="auto"/>
         <w:rPr>
           <w:rFonts w:eastAsia="Calibri"/>
         </w:rPr>
@@ -12438,6 +13682,7 @@
       <w:r>
         <w:rPr>
           <w:rFonts w:eastAsia="Calibri"/>
+          <w:noProof/>
         </w:rPr>
         <w:drawing>
           <wp:inline distT="0" distB="0" distL="0" distR="0" wp14:anchorId="20984410" wp14:editId="0EBE4885">
@@ -12455,7 +13700,7 @@
                     <pic:cNvPicPr/>
                   </pic:nvPicPr>
                   <pic:blipFill>
-                    <a:blip r:embed="rId36"/>
+                    <a:blip r:embed="rId37"/>
                     <a:stretch>
                       <a:fillRect/>
                     </a:stretch>
@@ -12478,7 +13723,7 @@
     </w:p>
     <w:p>
       <w:pPr>
-        <w:spacing w:after="158" w:line="360" w:lineRule="auto"/>
+        <w:spacing w:before="240" w:after="158" w:line="360" w:lineRule="auto"/>
         <w:ind w:left="240" w:firstLine="0"/>
         <w:rPr>
           <w:rFonts w:ascii="Calibri" w:eastAsia="Calibri" w:hAnsi="Calibri" w:cs="Calibri"/>
@@ -12490,17 +13735,24 @@
     <w:p>
       <w:pPr>
         <w:pStyle w:val="Heading2"/>
-      </w:pPr>
-      <w:r>
+        <w:spacing w:before="240" w:line="360" w:lineRule="auto"/>
+      </w:pPr>
+      <w:bookmarkStart w:id="134" w:name="_Toc91703614"/>
+      <w:r>
+        <w:lastRenderedPageBreak/>
         <w:t>Trang chấm điểm</w:t>
       </w:r>
-    </w:p>
-    <w:p>
-      <w:pPr>
-        <w:spacing w:after="158" w:line="360" w:lineRule="auto"/>
+      <w:bookmarkEnd w:id="134"/>
+    </w:p>
+    <w:p>
+      <w:pPr>
+        <w:spacing w:before="240" w:after="158" w:line="360" w:lineRule="auto"/>
         <w:ind w:left="240" w:firstLine="0"/>
       </w:pPr>
       <w:r>
+        <w:rPr>
+          <w:noProof/>
+        </w:rPr>
         <w:drawing>
           <wp:inline distT="0" distB="0" distL="0" distR="0" wp14:anchorId="6FAC53A2" wp14:editId="72C64A5C">
             <wp:extent cx="5760085" cy="2696845"/>
@@ -12517,7 +13769,7 @@
                     <pic:cNvPicPr/>
                   </pic:nvPicPr>
                   <pic:blipFill>
-                    <a:blip r:embed="rId37"/>
+                    <a:blip r:embed="rId38"/>
                     <a:stretch>
                       <a:fillRect/>
                     </a:stretch>
@@ -12541,14 +13793,22 @@
     <w:p>
       <w:pPr>
         <w:pStyle w:val="Heading2"/>
-      </w:pPr>
-      <w:r>
-        <w:lastRenderedPageBreak/>
+        <w:spacing w:before="240" w:line="360" w:lineRule="auto"/>
+      </w:pPr>
+      <w:bookmarkStart w:id="135" w:name="_Toc91703615"/>
+      <w:r>
         <w:t>Trang quản lý điểm</w:t>
       </w:r>
-    </w:p>
-    <w:p>
-      <w:r>
+      <w:bookmarkEnd w:id="135"/>
+    </w:p>
+    <w:p>
+      <w:pPr>
+        <w:spacing w:before="240" w:line="360" w:lineRule="auto"/>
+      </w:pPr>
+      <w:r>
+        <w:rPr>
+          <w:noProof/>
+        </w:rPr>
         <w:drawing>
           <wp:inline distT="0" distB="0" distL="0" distR="0" wp14:anchorId="30403EC3" wp14:editId="1200EBD9">
             <wp:extent cx="5760085" cy="2712085"/>
@@ -12565,7 +13825,7 @@
                     <pic:cNvPicPr/>
                   </pic:nvPicPr>
                   <pic:blipFill>
-                    <a:blip r:embed="rId38"/>
+                    <a:blip r:embed="rId39"/>
                     <a:stretch>
                       <a:fillRect/>
                     </a:stretch>
@@ -12586,17 +13846,31 @@
         </w:drawing>
       </w:r>
     </w:p>
-    <w:p/>
+    <w:p>
+      <w:pPr>
+        <w:spacing w:before="240" w:line="360" w:lineRule="auto"/>
+      </w:pPr>
+    </w:p>
     <w:p>
       <w:pPr>
         <w:pStyle w:val="Heading2"/>
-      </w:pPr>
-      <w:r>
+        <w:spacing w:before="240" w:line="360" w:lineRule="auto"/>
+      </w:pPr>
+      <w:bookmarkStart w:id="136" w:name="_Toc91703616"/>
+      <w:r>
+        <w:lastRenderedPageBreak/>
         <w:t>Trang danh sách điểm</w:t>
       </w:r>
-    </w:p>
-    <w:p>
-      <w:r>
+      <w:bookmarkEnd w:id="136"/>
+    </w:p>
+    <w:p>
+      <w:pPr>
+        <w:spacing w:before="240" w:line="360" w:lineRule="auto"/>
+      </w:pPr>
+      <w:r>
+        <w:rPr>
+          <w:noProof/>
+        </w:rPr>
         <w:drawing>
           <wp:inline distT="0" distB="0" distL="0" distR="0" wp14:anchorId="5E072169" wp14:editId="4F4BE166">
             <wp:extent cx="5760085" cy="2687955"/>
@@ -12613,7 +13887,7 @@
                     <pic:cNvPicPr/>
                   </pic:nvPicPr>
                   <pic:blipFill>
-                    <a:blip r:embed="rId39"/>
+                    <a:blip r:embed="rId40"/>
                     <a:stretch>
                       <a:fillRect/>
                     </a:stretch>
@@ -12637,17 +13911,23 @@
     <w:p>
       <w:pPr>
         <w:pStyle w:val="Heading2"/>
-      </w:pPr>
+        <w:spacing w:before="240" w:line="360" w:lineRule="auto"/>
+      </w:pPr>
+      <w:bookmarkStart w:id="137" w:name="_Toc91703617"/>
       <w:r>
         <w:t>Trang quản lý trạng thái</w:t>
       </w:r>
-    </w:p>
-    <w:p>
-      <w:pPr>
-        <w:spacing w:after="158" w:line="360" w:lineRule="auto"/>
+      <w:bookmarkEnd w:id="137"/>
+    </w:p>
+    <w:p>
+      <w:pPr>
+        <w:spacing w:before="240" w:after="158" w:line="360" w:lineRule="auto"/>
         <w:ind w:left="240" w:firstLine="0"/>
       </w:pPr>
       <w:r>
+        <w:rPr>
+          <w:noProof/>
+        </w:rPr>
         <w:drawing>
           <wp:inline distT="0" distB="0" distL="0" distR="0" wp14:anchorId="5ED3BA0F" wp14:editId="493EC29B">
             <wp:extent cx="5760085" cy="2675890"/>
@@ -12664,7 +13944,7 @@
                     <pic:cNvPicPr/>
                   </pic:nvPicPr>
                   <pic:blipFill>
-                    <a:blip r:embed="rId40"/>
+                    <a:blip r:embed="rId41"/>
                     <a:stretch>
                       <a:fillRect/>
                     </a:stretch>
@@ -12687,20 +13967,44 @@
     </w:p>
     <w:p>
       <w:pPr>
+        <w:spacing w:before="240" w:after="158" w:line="360" w:lineRule="auto"/>
+        <w:ind w:left="240" w:firstLine="0"/>
+      </w:pPr>
+    </w:p>
+    <w:p>
+      <w:pPr>
+        <w:spacing w:before="240" w:after="158" w:line="360" w:lineRule="auto"/>
+        <w:ind w:left="240" w:firstLine="0"/>
+      </w:pPr>
+    </w:p>
+    <w:p>
+      <w:pPr>
+        <w:spacing w:before="240" w:after="158" w:line="360" w:lineRule="auto"/>
+        <w:ind w:left="240" w:firstLine="0"/>
+      </w:pPr>
+    </w:p>
+    <w:p>
+      <w:pPr>
+        <w:spacing w:before="240" w:after="158" w:line="360" w:lineRule="auto"/>
+        <w:ind w:left="240" w:firstLine="0"/>
+      </w:pPr>
+    </w:p>
+    <w:p>
+      <w:pPr>
         <w:pStyle w:val="Heading4"/>
         <w:spacing w:before="0"/>
       </w:pPr>
-      <w:bookmarkStart w:id="124" w:name="_Toc91546124"/>
-      <w:bookmarkStart w:id="125" w:name="_Toc48237"/>
+      <w:bookmarkStart w:id="138" w:name="_Toc48237"/>
+      <w:bookmarkStart w:id="139" w:name="_Toc91703618"/>
       <w:r>
         <w:lastRenderedPageBreak/>
         <w:t>KẾT LUẬN</w:t>
       </w:r>
-      <w:bookmarkEnd w:id="124"/>
+      <w:bookmarkEnd w:id="139"/>
       <w:r>
         <w:t xml:space="preserve"> </w:t>
       </w:r>
-      <w:bookmarkEnd w:id="125"/>
+      <w:bookmarkEnd w:id="138"/>
     </w:p>
     <w:p>
       <w:pPr>
@@ -12833,12 +14137,12 @@
       </w:r>
     </w:p>
     <w:p>
-      <w:bookmarkStart w:id="126" w:name="_Toc48238"/>
+      <w:bookmarkStart w:id="140" w:name="_Toc48238"/>
     </w:p>
     <w:p/>
     <w:p/>
     <w:p/>
-    <w:bookmarkEnd w:id="126"/>
+    <w:bookmarkEnd w:id="140"/>
     <w:p>
       <w:pPr>
         <w:ind w:left="0" w:firstLine="0"/>
@@ -12850,24 +14154,69 @@
       <w:pPr>
         <w:pStyle w:val="Heading4"/>
       </w:pPr>
-      <w:bookmarkStart w:id="127" w:name="_Toc91546125"/>
+      <w:bookmarkStart w:id="141" w:name="_Toc91703619"/>
       <w:r>
         <w:lastRenderedPageBreak/>
         <w:t>TÀI LIỆU THAM KHẢO</w:t>
       </w:r>
-      <w:bookmarkEnd w:id="127"/>
+      <w:bookmarkEnd w:id="141"/>
       <w:r>
         <w:t xml:space="preserve"> </w:t>
       </w:r>
     </w:p>
-    <w:p/>
+    <w:p>
+      <w:pPr>
+        <w:spacing w:line="360" w:lineRule="auto"/>
+        <w:rPr>
+          <w:i/>
+        </w:rPr>
+      </w:pPr>
+      <w:hyperlink r:id="rId42" w:history="1">
+        <w:r>
+          <w:rPr>
+            <w:rStyle w:val="Hyperlink"/>
+            <w:i/>
+          </w:rPr>
+          <w:t>https://123docz.net//document/763670-bai-giang-mon-lap-trinh-website-asp-net-part-1.htm</w:t>
+        </w:r>
+      </w:hyperlink>
+      <w:r>
+        <w:rPr>
+          <w:i/>
+        </w:rPr>
+        <w:t xml:space="preserve"> </w:t>
+      </w:r>
+    </w:p>
+    <w:p>
+      <w:pPr>
+        <w:spacing w:line="360" w:lineRule="auto"/>
+        <w:rPr>
+          <w:i/>
+        </w:rPr>
+      </w:pPr>
+      <w:hyperlink r:id="rId43" w:history="1">
+        <w:r>
+          <w:rPr>
+            <w:rStyle w:val="Hyperlink"/>
+            <w:i/>
+          </w:rPr>
+          <w:t>https://vietnetwork.vn/php-hypertext-preprocessor/bootstrap-la-gi/</w:t>
+        </w:r>
+      </w:hyperlink>
+      <w:r>
+        <w:rPr>
+          <w:i/>
+        </w:rPr>
+        <w:t xml:space="preserve"> </w:t>
+      </w:r>
+    </w:p>
     <w:sectPr>
-      <w:headerReference w:type="even" r:id="rId41"/>
-      <w:headerReference w:type="default" r:id="rId42"/>
-      <w:footerReference w:type="even" r:id="rId43"/>
-      <w:footerReference w:type="default" r:id="rId44"/>
-      <w:headerReference w:type="first" r:id="rId45"/>
-      <w:footerReference w:type="first" r:id="rId46"/>
+      <w:headerReference w:type="even" r:id="rId44"/>
+      <w:headerReference w:type="default" r:id="rId45"/>
+      <w:footerReference w:type="even" r:id="rId46"/>
+      <w:footerReference w:type="default" r:id="rId47"/>
+      <w:headerReference w:type="first" r:id="rId48"/>
+      <w:footerReference w:type="first" r:id="rId49"/>
       <w:pgSz w:w="11906" w:h="16838"/>
       <w:pgMar w:top="1134" w:right="1134" w:bottom="1134" w:left="1701" w:header="720" w:footer="721" w:gutter="0"/>
       <w:cols w:space="720"/>
@@ -12877,7 +14226,7 @@
 </file>
 
 <file path=word/endnotes.xml><?xml version="1.0" encoding="utf-8"?>
-<w:endnotes xmlns:wpc="http://schemas.microsoft.com/office/word/2010/wordprocessingCanvas" xmlns:cx="http://schemas.microsoft.com/office/drawing/2014/chartex" xmlns:cx1="http://schemas.microsoft.com/office/drawing/2015/9/8/chartex" xmlns:cx2="http://schemas.microsoft.com/office/drawing/2015/10/21/chartex" xmlns:cx3="http://schemas.microsoft.com/office/drawing/2016/5/9/chartex" xmlns:cx4="http://schemas.microsoft.com/office/drawing/2016/5/10/chartex" xmlns:cx5="http://schemas.microsoft.com/office/drawing/2016/5/11/chartex" xmlns:cx6="http://schemas.microsoft.com/office/drawing/2016/5/12/chartex" xmlns:cx7="http://schemas.microsoft.com/office/drawing/2016/5/13/chartex" xmlns:cx8="http://schemas.microsoft.com/office/drawing/2016/5/14/chartex" xmlns:mc="http://schemas.openxmlformats.org/markup-compatibility/2006" xmlns:aink="http://schemas.microsoft.com/office/drawing/2016/ink" xmlns:am3d="http://schemas.microsoft.com/office/drawing/2017/model3d" xmlns:o="urn:schemas-microsoft-com:office:office" xmlns:r="http://schemas.openxmlformats.org/officeDocument/2006/relationships" xmlns:m="http://schemas.openxmlformats.org/officeDocument/2006/math" xmlns:v="urn:schemas-microsoft-com:vml" xmlns:wp14="http://schemas.microsoft.com/office/word/2010/wordprocessingDrawing" xmlns:wp="http://schemas.openxmlformats.org/drawingml/2006/wordprocessingDrawing" xmlns:w10="urn:schemas-microsoft-com:office:word" xmlns:w="http://schemas.openxmlformats.org/wordprocessingml/2006/main" xmlns:w14="http://schemas.microsoft.com/office/word/2010/wordml" xmlns:w15="http://schemas.microsoft.com/office/word/2012/wordml" xmlns:w16cex="http://schemas.microsoft.com/office/word/2018/wordml/cex" xmlns:w16cid="http://schemas.microsoft.com/office/word/2016/wordml/cid" xmlns:w16="http://schemas.microsoft.com/office/word/2018/wordml" xmlns:w16sdtdh="http://schemas.microsoft.com/office/word/2020/wordml/sdtdatahash" xmlns:w16se="http://schemas.microsoft.com/office/word/2015/wordml/symex" xmlns:wpg="http://schemas.microsoft.com/office/word/2010/wordprocessingGroup" xmlns:wpi="http://schemas.microsoft.com/office/word/2010/wordprocessingInk" xmlns:wne="http://schemas.microsoft.com/office/word/2006/wordml" xmlns:wps="http://schemas.microsoft.com/office/word/2010/wordprocessingShape" mc:Ignorable="w14 w15 w16se w16cid w16 w16cex w16sdtdh wp14">
+<w:endnotes xmlns:wpc="http://schemas.microsoft.com/office/word/2010/wordprocessingCanvas" xmlns:cx="http://schemas.microsoft.com/office/drawing/2014/chartex" xmlns:mc="http://schemas.openxmlformats.org/markup-compatibility/2006" xmlns:o="urn:schemas-microsoft-com:office:office" xmlns:r="http://schemas.openxmlformats.org/officeDocument/2006/relationships" xmlns:m="http://schemas.openxmlformats.org/officeDocument/2006/math" xmlns:v="urn:schemas-microsoft-com:vml" xmlns:wp14="http://schemas.microsoft.com/office/word/2010/wordprocessingDrawing" xmlns:wp="http://schemas.openxmlformats.org/drawingml/2006/wordprocessingDrawing" xmlns:w10="urn:schemas-microsoft-com:office:word" xmlns:w="http://schemas.openxmlformats.org/wordprocessingml/2006/main" xmlns:w14="http://schemas.microsoft.com/office/word/2010/wordml" xmlns:w15="http://schemas.microsoft.com/office/word/2012/wordml" xmlns:w16se="http://schemas.microsoft.com/office/word/2015/wordml/symex" xmlns:wpg="http://schemas.microsoft.com/office/word/2010/wordprocessingGroup" xmlns:wpi="http://schemas.microsoft.com/office/word/2010/wordprocessingInk" xmlns:wne="http://schemas.microsoft.com/office/word/2006/wordml" xmlns:wps="http://schemas.microsoft.com/office/word/2010/wordprocessingShape" mc:Ignorable="w14 w15 w16se wp14">
   <w:endnote w:type="separator" w:id="-1">
     <w:p>
       <w:pPr>
@@ -12902,7 +14251,7 @@
 </file>
 
 <file path=word/footer1.xml><?xml version="1.0" encoding="utf-8"?>
-<w:ftr xmlns:wpc="http://schemas.microsoft.com/office/word/2010/wordprocessingCanvas" xmlns:cx="http://schemas.microsoft.com/office/drawing/2014/chartex" xmlns:cx1="http://schemas.microsoft.com/office/drawing/2015/9/8/chartex" xmlns:cx2="http://schemas.microsoft.com/office/drawing/2015/10/21/chartex" xmlns:cx3="http://schemas.microsoft.com/office/drawing/2016/5/9/chartex" xmlns:cx4="http://schemas.microsoft.com/office/drawing/2016/5/10/chartex" xmlns:cx5="http://schemas.microsoft.com/office/drawing/2016/5/11/chartex" xmlns:cx6="http://schemas.microsoft.com/office/drawing/2016/5/12/chartex" xmlns:cx7="http://schemas.microsoft.com/office/drawing/2016/5/13/chartex" xmlns:cx8="http://schemas.microsoft.com/office/drawing/2016/5/14/chartex" xmlns:mc="http://schemas.openxmlformats.org/markup-compatibility/2006" xmlns:aink="http://schemas.microsoft.com/office/drawing/2016/ink" xmlns:am3d="http://schemas.microsoft.com/office/drawing/2017/model3d" xmlns:o="urn:schemas-microsoft-com:office:office" xmlns:r="http://schemas.openxmlformats.org/officeDocument/2006/relationships" xmlns:m="http://schemas.openxmlformats.org/officeDocument/2006/math" xmlns:v="urn:schemas-microsoft-com:vml" xmlns:wp14="http://schemas.microsoft.com/office/word/2010/wordprocessingDrawing" xmlns:wp="http://schemas.openxmlformats.org/drawingml/2006/wordprocessingDrawing" xmlns:w10="urn:schemas-microsoft-com:office:word" xmlns:w="http://schemas.openxmlformats.org/wordprocessingml/2006/main" xmlns:w14="http://schemas.microsoft.com/office/word/2010/wordml" xmlns:w15="http://schemas.microsoft.com/office/word/2012/wordml" xmlns:w16cex="http://schemas.microsoft.com/office/word/2018/wordml/cex" xmlns:w16cid="http://schemas.microsoft.com/office/word/2016/wordml/cid" xmlns:w16="http://schemas.microsoft.com/office/word/2018/wordml" xmlns:w16sdtdh="http://schemas.microsoft.com/office/word/2020/wordml/sdtdatahash" xmlns:w16se="http://schemas.microsoft.com/office/word/2015/wordml/symex" xmlns:wpg="http://schemas.microsoft.com/office/word/2010/wordprocessingGroup" xmlns:wpi="http://schemas.microsoft.com/office/word/2010/wordprocessingInk" xmlns:wne="http://schemas.microsoft.com/office/word/2006/wordml" xmlns:wps="http://schemas.microsoft.com/office/word/2010/wordprocessingShape" mc:Ignorable="w14 w15 w16se w16cid w16 w16cex w16sdtdh wp14">
+<w:ftr xmlns:wpc="http://schemas.microsoft.com/office/word/2010/wordprocessingCanvas" xmlns:cx="http://schemas.microsoft.com/office/drawing/2014/chartex" xmlns:mc="http://schemas.openxmlformats.org/markup-compatibility/2006" xmlns:o="urn:schemas-microsoft-com:office:office" xmlns:r="http://schemas.openxmlformats.org/officeDocument/2006/relationships" xmlns:m="http://schemas.openxmlformats.org/officeDocument/2006/math" xmlns:v="urn:schemas-microsoft-com:vml" xmlns:wp14="http://schemas.microsoft.com/office/word/2010/wordprocessingDrawing" xmlns:wp="http://schemas.openxmlformats.org/drawingml/2006/wordprocessingDrawing" xmlns:w10="urn:schemas-microsoft-com:office:word" xmlns:w="http://schemas.openxmlformats.org/wordprocessingml/2006/main" xmlns:w14="http://schemas.microsoft.com/office/word/2010/wordml" xmlns:w15="http://schemas.microsoft.com/office/word/2012/wordml" xmlns:w16se="http://schemas.microsoft.com/office/word/2015/wordml/symex" xmlns:wpg="http://schemas.microsoft.com/office/word/2010/wordprocessingGroup" xmlns:wpi="http://schemas.microsoft.com/office/word/2010/wordprocessingInk" xmlns:wne="http://schemas.microsoft.com/office/word/2006/wordml" xmlns:wps="http://schemas.microsoft.com/office/word/2010/wordprocessingShape" mc:Ignorable="w14 w15 w16se wp14">
   <w:p>
     <w:pPr>
       <w:pBdr>
@@ -12978,7 +14327,7 @@
 </file>
 
 <file path=word/footer2.xml><?xml version="1.0" encoding="utf-8"?>
-<w:ftr xmlns:wpc="http://schemas.microsoft.com/office/word/2010/wordprocessingCanvas" xmlns:cx="http://schemas.microsoft.com/office/drawing/2014/chartex" xmlns:cx1="http://schemas.microsoft.com/office/drawing/2015/9/8/chartex" xmlns:cx2="http://schemas.microsoft.com/office/drawing/2015/10/21/chartex" xmlns:cx3="http://schemas.microsoft.com/office/drawing/2016/5/9/chartex" xmlns:cx4="http://schemas.microsoft.com/office/drawing/2016/5/10/chartex" xmlns:cx5="http://schemas.microsoft.com/office/drawing/2016/5/11/chartex" xmlns:cx6="http://schemas.microsoft.com/office/drawing/2016/5/12/chartex" xmlns:cx7="http://schemas.microsoft.com/office/drawing/2016/5/13/chartex" xmlns:cx8="http://schemas.microsoft.com/office/drawing/2016/5/14/chartex" xmlns:mc="http://schemas.openxmlformats.org/markup-compatibility/2006" xmlns:aink="http://schemas.microsoft.com/office/drawing/2016/ink" xmlns:am3d="http://schemas.microsoft.com/office/drawing/2017/model3d" xmlns:o="urn:schemas-microsoft-com:office:office" xmlns:r="http://schemas.openxmlformats.org/officeDocument/2006/relationships" xmlns:m="http://schemas.openxmlformats.org/officeDocument/2006/math" xmlns:v="urn:schemas-microsoft-com:vml" xmlns:wp14="http://schemas.microsoft.com/office/word/2010/wordprocessingDrawing" xmlns:wp="http://schemas.openxmlformats.org/drawingml/2006/wordprocessingDrawing" xmlns:w10="urn:schemas-microsoft-com:office:word" xmlns:w="http://schemas.openxmlformats.org/wordprocessingml/2006/main" xmlns:w14="http://schemas.microsoft.com/office/word/2010/wordml" xmlns:w15="http://schemas.microsoft.com/office/word/2012/wordml" xmlns:w16cex="http://schemas.microsoft.com/office/word/2018/wordml/cex" xmlns:w16cid="http://schemas.microsoft.com/office/word/2016/wordml/cid" xmlns:w16="http://schemas.microsoft.com/office/word/2018/wordml" xmlns:w16sdtdh="http://schemas.microsoft.com/office/word/2020/wordml/sdtdatahash" xmlns:w16se="http://schemas.microsoft.com/office/word/2015/wordml/symex" xmlns:wpg="http://schemas.microsoft.com/office/word/2010/wordprocessingGroup" xmlns:wpi="http://schemas.microsoft.com/office/word/2010/wordprocessingInk" xmlns:wne="http://schemas.microsoft.com/office/word/2006/wordml" xmlns:wps="http://schemas.microsoft.com/office/word/2010/wordprocessingShape" mc:Ignorable="w14 w15 w16se w16cid w16 w16cex w16sdtdh wp14">
+<w:ftr xmlns:wpc="http://schemas.microsoft.com/office/word/2010/wordprocessingCanvas" xmlns:cx="http://schemas.microsoft.com/office/drawing/2014/chartex" xmlns:mc="http://schemas.openxmlformats.org/markup-compatibility/2006" xmlns:o="urn:schemas-microsoft-com:office:office" xmlns:r="http://schemas.openxmlformats.org/officeDocument/2006/relationships" xmlns:m="http://schemas.openxmlformats.org/officeDocument/2006/math" xmlns:v="urn:schemas-microsoft-com:vml" xmlns:wp14="http://schemas.microsoft.com/office/word/2010/wordprocessingDrawing" xmlns:wp="http://schemas.openxmlformats.org/drawingml/2006/wordprocessingDrawing" xmlns:w10="urn:schemas-microsoft-com:office:word" xmlns:w="http://schemas.openxmlformats.org/wordprocessingml/2006/main" xmlns:w14="http://schemas.microsoft.com/office/word/2010/wordml" xmlns:w15="http://schemas.microsoft.com/office/word/2012/wordml" xmlns:w16se="http://schemas.microsoft.com/office/word/2015/wordml/symex" xmlns:wpg="http://schemas.microsoft.com/office/word/2010/wordprocessingGroup" xmlns:wpi="http://schemas.microsoft.com/office/word/2010/wordprocessingInk" xmlns:wne="http://schemas.microsoft.com/office/word/2006/wordml" xmlns:wps="http://schemas.microsoft.com/office/word/2010/wordprocessingShape" mc:Ignorable="w14 w15 w16se wp14">
   <w:p>
     <w:pPr>
       <w:spacing w:after="160"/>
@@ -12989,7 +14338,7 @@
 </file>
 
 <file path=word/footer3.xml><?xml version="1.0" encoding="utf-8"?>
-<w:ftr xmlns:wpc="http://schemas.microsoft.com/office/word/2010/wordprocessingCanvas" xmlns:cx="http://schemas.microsoft.com/office/drawing/2014/chartex" xmlns:cx1="http://schemas.microsoft.com/office/drawing/2015/9/8/chartex" xmlns:cx2="http://schemas.microsoft.com/office/drawing/2015/10/21/chartex" xmlns:cx3="http://schemas.microsoft.com/office/drawing/2016/5/9/chartex" xmlns:cx4="http://schemas.microsoft.com/office/drawing/2016/5/10/chartex" xmlns:cx5="http://schemas.microsoft.com/office/drawing/2016/5/11/chartex" xmlns:cx6="http://schemas.microsoft.com/office/drawing/2016/5/12/chartex" xmlns:cx7="http://schemas.microsoft.com/office/drawing/2016/5/13/chartex" xmlns:cx8="http://schemas.microsoft.com/office/drawing/2016/5/14/chartex" xmlns:mc="http://schemas.openxmlformats.org/markup-compatibility/2006" xmlns:aink="http://schemas.microsoft.com/office/drawing/2016/ink" xmlns:am3d="http://schemas.microsoft.com/office/drawing/2017/model3d" xmlns:o="urn:schemas-microsoft-com:office:office" xmlns:r="http://schemas.openxmlformats.org/officeDocument/2006/relationships" xmlns:m="http://schemas.openxmlformats.org/officeDocument/2006/math" xmlns:v="urn:schemas-microsoft-com:vml" xmlns:wp14="http://schemas.microsoft.com/office/word/2010/wordprocessingDrawing" xmlns:wp="http://schemas.openxmlformats.org/drawingml/2006/wordprocessingDrawing" xmlns:w10="urn:schemas-microsoft-com:office:word" xmlns:w="http://schemas.openxmlformats.org/wordprocessingml/2006/main" xmlns:w14="http://schemas.microsoft.com/office/word/2010/wordml" xmlns:w15="http://schemas.microsoft.com/office/word/2012/wordml" xmlns:w16cex="http://schemas.microsoft.com/office/word/2018/wordml/cex" xmlns:w16cid="http://schemas.microsoft.com/office/word/2016/wordml/cid" xmlns:w16="http://schemas.microsoft.com/office/word/2018/wordml" xmlns:w16sdtdh="http://schemas.microsoft.com/office/word/2020/wordml/sdtdatahash" xmlns:w16se="http://schemas.microsoft.com/office/word/2015/wordml/symex" xmlns:wpg="http://schemas.microsoft.com/office/word/2010/wordprocessingGroup" xmlns:wpi="http://schemas.microsoft.com/office/word/2010/wordprocessingInk" xmlns:wne="http://schemas.microsoft.com/office/word/2006/wordml" xmlns:wps="http://schemas.microsoft.com/office/word/2010/wordprocessingShape" mc:Ignorable="w14 w15 w16se w16cid w16 w16cex w16sdtdh wp14">
+<w:ftr xmlns:wpc="http://schemas.microsoft.com/office/word/2010/wordprocessingCanvas" xmlns:cx="http://schemas.microsoft.com/office/drawing/2014/chartex" xmlns:mc="http://schemas.openxmlformats.org/markup-compatibility/2006" xmlns:o="urn:schemas-microsoft-com:office:office" xmlns:r="http://schemas.openxmlformats.org/officeDocument/2006/relationships" xmlns:m="http://schemas.openxmlformats.org/officeDocument/2006/math" xmlns:v="urn:schemas-microsoft-com:vml" xmlns:wp14="http://schemas.microsoft.com/office/word/2010/wordprocessingDrawing" xmlns:wp="http://schemas.openxmlformats.org/drawingml/2006/wordprocessingDrawing" xmlns:w10="urn:schemas-microsoft-com:office:word" xmlns:w="http://schemas.openxmlformats.org/wordprocessingml/2006/main" xmlns:w14="http://schemas.microsoft.com/office/word/2010/wordml" xmlns:w15="http://schemas.microsoft.com/office/word/2012/wordml" xmlns:w16se="http://schemas.microsoft.com/office/word/2015/wordml/symex" xmlns:wpg="http://schemas.microsoft.com/office/word/2010/wordprocessingGroup" xmlns:wpi="http://schemas.microsoft.com/office/word/2010/wordprocessingInk" xmlns:wne="http://schemas.microsoft.com/office/word/2006/wordml" xmlns:wps="http://schemas.microsoft.com/office/word/2010/wordprocessingShape" mc:Ignorable="w14 w15 w16se wp14">
   <w:p>
     <w:pPr>
       <w:spacing w:after="160"/>
@@ -13000,7 +14349,7 @@
 </file>
 
 <file path=word/footer4.xml><?xml version="1.0" encoding="utf-8"?>
-<w:ftr xmlns:wpc="http://schemas.microsoft.com/office/word/2010/wordprocessingCanvas" xmlns:cx="http://schemas.microsoft.com/office/drawing/2014/chartex" xmlns:cx1="http://schemas.microsoft.com/office/drawing/2015/9/8/chartex" xmlns:cx2="http://schemas.microsoft.com/office/drawing/2015/10/21/chartex" xmlns:cx3="http://schemas.microsoft.com/office/drawing/2016/5/9/chartex" xmlns:cx4="http://schemas.microsoft.com/office/drawing/2016/5/10/chartex" xmlns:cx5="http://schemas.microsoft.com/office/drawing/2016/5/11/chartex" xmlns:cx6="http://schemas.microsoft.com/office/drawing/2016/5/12/chartex" xmlns:cx7="http://schemas.microsoft.com/office/drawing/2016/5/13/chartex" xmlns:cx8="http://schemas.microsoft.com/office/drawing/2016/5/14/chartex" xmlns:mc="http://schemas.openxmlformats.org/markup-compatibility/2006" xmlns:aink="http://schemas.microsoft.com/office/drawing/2016/ink" xmlns:am3d="http://schemas.microsoft.com/office/drawing/2017/model3d" xmlns:o="urn:schemas-microsoft-com:office:office" xmlns:r="http://schemas.openxmlformats.org/officeDocument/2006/relationships" xmlns:m="http://schemas.openxmlformats.org/officeDocument/2006/math" xmlns:v="urn:schemas-microsoft-com:vml" xmlns:wp14="http://schemas.microsoft.com/office/word/2010/wordprocessingDrawing" xmlns:wp="http://schemas.openxmlformats.org/drawingml/2006/wordprocessingDrawing" xmlns:w10="urn:schemas-microsoft-com:office:word" xmlns:w="http://schemas.openxmlformats.org/wordprocessingml/2006/main" xmlns:w14="http://schemas.microsoft.com/office/word/2010/wordml" xmlns:w15="http://schemas.microsoft.com/office/word/2012/wordml" xmlns:w16cex="http://schemas.microsoft.com/office/word/2018/wordml/cex" xmlns:w16cid="http://schemas.microsoft.com/office/word/2016/wordml/cid" xmlns:w16="http://schemas.microsoft.com/office/word/2018/wordml" xmlns:w16sdtdh="http://schemas.microsoft.com/office/word/2020/wordml/sdtdatahash" xmlns:w16se="http://schemas.microsoft.com/office/word/2015/wordml/symex" xmlns:wpg="http://schemas.microsoft.com/office/word/2010/wordprocessingGroup" xmlns:wpi="http://schemas.microsoft.com/office/word/2010/wordprocessingInk" xmlns:wne="http://schemas.microsoft.com/office/word/2006/wordml" xmlns:wps="http://schemas.microsoft.com/office/word/2010/wordprocessingShape" mc:Ignorable="w14 w15 w16se w16cid w16 w16cex w16sdtdh wp14">
+<w:ftr xmlns:wpc="http://schemas.microsoft.com/office/word/2010/wordprocessingCanvas" xmlns:cx="http://schemas.microsoft.com/office/drawing/2014/chartex" xmlns:mc="http://schemas.openxmlformats.org/markup-compatibility/2006" xmlns:o="urn:schemas-microsoft-com:office:office" xmlns:r="http://schemas.openxmlformats.org/officeDocument/2006/relationships" xmlns:m="http://schemas.openxmlformats.org/officeDocument/2006/math" xmlns:v="urn:schemas-microsoft-com:vml" xmlns:wp14="http://schemas.microsoft.com/office/word/2010/wordprocessingDrawing" xmlns:wp="http://schemas.openxmlformats.org/drawingml/2006/wordprocessingDrawing" xmlns:w10="urn:schemas-microsoft-com:office:word" xmlns:w="http://schemas.openxmlformats.org/wordprocessingml/2006/main" xmlns:w14="http://schemas.microsoft.com/office/word/2010/wordml" xmlns:w15="http://schemas.microsoft.com/office/word/2012/wordml" xmlns:w16se="http://schemas.microsoft.com/office/word/2015/wordml/symex" xmlns:wpg="http://schemas.microsoft.com/office/word/2010/wordprocessingGroup" xmlns:wpi="http://schemas.microsoft.com/office/word/2010/wordprocessingInk" xmlns:wne="http://schemas.microsoft.com/office/word/2006/wordml" xmlns:wps="http://schemas.microsoft.com/office/word/2010/wordprocessingShape" mc:Ignorable="w14 w15 w16se wp14">
   <w:p>
     <w:pPr>
       <w:spacing w:after="160"/>
@@ -13011,7 +14360,7 @@
 </file>
 
 <file path=word/footer5.xml><?xml version="1.0" encoding="utf-8"?>
-<w:ftr xmlns:wpc="http://schemas.microsoft.com/office/word/2010/wordprocessingCanvas" xmlns:cx="http://schemas.microsoft.com/office/drawing/2014/chartex" xmlns:cx1="http://schemas.microsoft.com/office/drawing/2015/9/8/chartex" xmlns:cx2="http://schemas.microsoft.com/office/drawing/2015/10/21/chartex" xmlns:cx3="http://schemas.microsoft.com/office/drawing/2016/5/9/chartex" xmlns:cx4="http://schemas.microsoft.com/office/drawing/2016/5/10/chartex" xmlns:cx5="http://schemas.microsoft.com/office/drawing/2016/5/11/chartex" xmlns:cx6="http://schemas.microsoft.com/office/drawing/2016/5/12/chartex" xmlns:cx7="http://schemas.microsoft.com/office/drawing/2016/5/13/chartex" xmlns:cx8="http://schemas.microsoft.com/office/drawing/2016/5/14/chartex" xmlns:mc="http://schemas.openxmlformats.org/markup-compatibility/2006" xmlns:aink="http://schemas.microsoft.com/office/drawing/2016/ink" xmlns:am3d="http://schemas.microsoft.com/office/drawing/2017/model3d" xmlns:o="urn:schemas-microsoft-com:office:office" xmlns:r="http://schemas.openxmlformats.org/officeDocument/2006/relationships" xmlns:m="http://schemas.openxmlformats.org/officeDocument/2006/math" xmlns:v="urn:schemas-microsoft-com:vml" xmlns:wp14="http://schemas.microsoft.com/office/word/2010/wordprocessingDrawing" xmlns:wp="http://schemas.openxmlformats.org/drawingml/2006/wordprocessingDrawing" xmlns:w10="urn:schemas-microsoft-com:office:word" xmlns:w="http://schemas.openxmlformats.org/wordprocessingml/2006/main" xmlns:w14="http://schemas.microsoft.com/office/word/2010/wordml" xmlns:w15="http://schemas.microsoft.com/office/word/2012/wordml" xmlns:w16cex="http://schemas.microsoft.com/office/word/2018/wordml/cex" xmlns:w16cid="http://schemas.microsoft.com/office/word/2016/wordml/cid" xmlns:w16="http://schemas.microsoft.com/office/word/2018/wordml" xmlns:w16sdtdh="http://schemas.microsoft.com/office/word/2020/wordml/sdtdatahash" xmlns:w16se="http://schemas.microsoft.com/office/word/2015/wordml/symex" xmlns:wpg="http://schemas.microsoft.com/office/word/2010/wordprocessingGroup" xmlns:wpi="http://schemas.microsoft.com/office/word/2010/wordprocessingInk" xmlns:wne="http://schemas.microsoft.com/office/word/2006/wordml" xmlns:wps="http://schemas.microsoft.com/office/word/2010/wordprocessingShape" mc:Ignorable="w14 w15 w16se w16cid w16 w16cex w16sdtdh wp14">
+<w:ftr xmlns:wpc="http://schemas.microsoft.com/office/word/2010/wordprocessingCanvas" xmlns:cx="http://schemas.microsoft.com/office/drawing/2014/chartex" xmlns:mc="http://schemas.openxmlformats.org/markup-compatibility/2006" xmlns:o="urn:schemas-microsoft-com:office:office" xmlns:r="http://schemas.openxmlformats.org/officeDocument/2006/relationships" xmlns:m="http://schemas.openxmlformats.org/officeDocument/2006/math" xmlns:v="urn:schemas-microsoft-com:vml" xmlns:wp14="http://schemas.microsoft.com/office/word/2010/wordprocessingDrawing" xmlns:wp="http://schemas.openxmlformats.org/drawingml/2006/wordprocessingDrawing" xmlns:w10="urn:schemas-microsoft-com:office:word" xmlns:w="http://schemas.openxmlformats.org/wordprocessingml/2006/main" xmlns:w14="http://schemas.microsoft.com/office/word/2010/wordml" xmlns:w15="http://schemas.microsoft.com/office/word/2012/wordml" xmlns:w16se="http://schemas.microsoft.com/office/word/2015/wordml/symex" xmlns:wpg="http://schemas.microsoft.com/office/word/2010/wordprocessingGroup" xmlns:wpi="http://schemas.microsoft.com/office/word/2010/wordprocessingInk" xmlns:wne="http://schemas.microsoft.com/office/word/2006/wordml" xmlns:wps="http://schemas.microsoft.com/office/word/2010/wordprocessingShape" mc:Ignorable="w14 w15 w16se wp14">
   <w:p>
     <w:pPr>
       <w:spacing w:after="0"/>
@@ -13070,7 +14419,7 @@
 </file>
 
 <file path=word/footer6.xml><?xml version="1.0" encoding="utf-8"?>
-<w:ftr xmlns:wpc="http://schemas.microsoft.com/office/word/2010/wordprocessingCanvas" xmlns:cx="http://schemas.microsoft.com/office/drawing/2014/chartex" xmlns:cx1="http://schemas.microsoft.com/office/drawing/2015/9/8/chartex" xmlns:cx2="http://schemas.microsoft.com/office/drawing/2015/10/21/chartex" xmlns:cx3="http://schemas.microsoft.com/office/drawing/2016/5/9/chartex" xmlns:cx4="http://schemas.microsoft.com/office/drawing/2016/5/10/chartex" xmlns:cx5="http://schemas.microsoft.com/office/drawing/2016/5/11/chartex" xmlns:cx6="http://schemas.microsoft.com/office/drawing/2016/5/12/chartex" xmlns:cx7="http://schemas.microsoft.com/office/drawing/2016/5/13/chartex" xmlns:cx8="http://schemas.microsoft.com/office/drawing/2016/5/14/chartex" xmlns:mc="http://schemas.openxmlformats.org/markup-compatibility/2006" xmlns:aink="http://schemas.microsoft.com/office/drawing/2016/ink" xmlns:am3d="http://schemas.microsoft.com/office/drawing/2017/model3d" xmlns:o="urn:schemas-microsoft-com:office:office" xmlns:r="http://schemas.openxmlformats.org/officeDocument/2006/relationships" xmlns:m="http://schemas.openxmlformats.org/officeDocument/2006/math" xmlns:v="urn:schemas-microsoft-com:vml" xmlns:wp14="http://schemas.microsoft.com/office/word/2010/wordprocessingDrawing" xmlns:wp="http://schemas.openxmlformats.org/drawingml/2006/wordprocessingDrawing" xmlns:w10="urn:schemas-microsoft-com:office:word" xmlns:w="http://schemas.openxmlformats.org/wordprocessingml/2006/main" xmlns:w14="http://schemas.microsoft.com/office/word/2010/wordml" xmlns:w15="http://schemas.microsoft.com/office/word/2012/wordml" xmlns:w16cex="http://schemas.microsoft.com/office/word/2018/wordml/cex" xmlns:w16cid="http://schemas.microsoft.com/office/word/2016/wordml/cid" xmlns:w16="http://schemas.microsoft.com/office/word/2018/wordml" xmlns:w16sdtdh="http://schemas.microsoft.com/office/word/2020/wordml/sdtdatahash" xmlns:w16se="http://schemas.microsoft.com/office/word/2015/wordml/symex" xmlns:wpg="http://schemas.microsoft.com/office/word/2010/wordprocessingGroup" xmlns:wpi="http://schemas.microsoft.com/office/word/2010/wordprocessingInk" xmlns:wne="http://schemas.microsoft.com/office/word/2006/wordml" xmlns:wps="http://schemas.microsoft.com/office/word/2010/wordprocessingShape" mc:Ignorable="w14 w15 w16se w16cid w16 w16cex w16sdtdh wp14">
+<w:ftr xmlns:wpc="http://schemas.microsoft.com/office/word/2010/wordprocessingCanvas" xmlns:cx="http://schemas.microsoft.com/office/drawing/2014/chartex" xmlns:mc="http://schemas.openxmlformats.org/markup-compatibility/2006" xmlns:o="urn:schemas-microsoft-com:office:office" xmlns:r="http://schemas.openxmlformats.org/officeDocument/2006/relationships" xmlns:m="http://schemas.openxmlformats.org/officeDocument/2006/math" xmlns:v="urn:schemas-microsoft-com:vml" xmlns:wp14="http://schemas.microsoft.com/office/word/2010/wordprocessingDrawing" xmlns:wp="http://schemas.openxmlformats.org/drawingml/2006/wordprocessingDrawing" xmlns:w10="urn:schemas-microsoft-com:office:word" xmlns:w="http://schemas.openxmlformats.org/wordprocessingml/2006/main" xmlns:w14="http://schemas.microsoft.com/office/word/2010/wordml" xmlns:w15="http://schemas.microsoft.com/office/word/2012/wordml" xmlns:w16se="http://schemas.microsoft.com/office/word/2015/wordml/symex" xmlns:wpg="http://schemas.microsoft.com/office/word/2010/wordprocessingGroup" xmlns:wpi="http://schemas.microsoft.com/office/word/2010/wordprocessingInk" xmlns:wne="http://schemas.microsoft.com/office/word/2006/wordml" xmlns:wps="http://schemas.microsoft.com/office/word/2010/wordprocessingShape" mc:Ignorable="w14 w15 w16se wp14">
   <w:p>
     <w:pPr>
       <w:spacing w:after="0"/>
@@ -13093,7 +14442,7 @@
         <w:color w:val="000000"/>
         <w:sz w:val="22"/>
       </w:rPr>
-      <w:t>32</w:t>
+      <w:t>6</w:t>
     </w:r>
     <w:r>
       <w:rPr>
@@ -13130,7 +14479,7 @@
 </file>
 
 <file path=word/footer7.xml><?xml version="1.0" encoding="utf-8"?>
-<w:ftr xmlns:wpc="http://schemas.microsoft.com/office/word/2010/wordprocessingCanvas" xmlns:cx="http://schemas.microsoft.com/office/drawing/2014/chartex" xmlns:cx1="http://schemas.microsoft.com/office/drawing/2015/9/8/chartex" xmlns:cx2="http://schemas.microsoft.com/office/drawing/2015/10/21/chartex" xmlns:cx3="http://schemas.microsoft.com/office/drawing/2016/5/9/chartex" xmlns:cx4="http://schemas.microsoft.com/office/drawing/2016/5/10/chartex" xmlns:cx5="http://schemas.microsoft.com/office/drawing/2016/5/11/chartex" xmlns:cx6="http://schemas.microsoft.com/office/drawing/2016/5/12/chartex" xmlns:cx7="http://schemas.microsoft.com/office/drawing/2016/5/13/chartex" xmlns:cx8="http://schemas.microsoft.com/office/drawing/2016/5/14/chartex" xmlns:mc="http://schemas.openxmlformats.org/markup-compatibility/2006" xmlns:aink="http://schemas.microsoft.com/office/drawing/2016/ink" xmlns:am3d="http://schemas.microsoft.com/office/drawing/2017/model3d" xmlns:o="urn:schemas-microsoft-com:office:office" xmlns:r="http://schemas.openxmlformats.org/officeDocument/2006/relationships" xmlns:m="http://schemas.openxmlformats.org/officeDocument/2006/math" xmlns:v="urn:schemas-microsoft-com:vml" xmlns:wp14="http://schemas.microsoft.com/office/word/2010/wordprocessingDrawing" xmlns:wp="http://schemas.openxmlformats.org/drawingml/2006/wordprocessingDrawing" xmlns:w10="urn:schemas-microsoft-com:office:word" xmlns:w="http://schemas.openxmlformats.org/wordprocessingml/2006/main" xmlns:w14="http://schemas.microsoft.com/office/word/2010/wordml" xmlns:w15="http://schemas.microsoft.com/office/word/2012/wordml" xmlns:w16cex="http://schemas.microsoft.com/office/word/2018/wordml/cex" xmlns:w16cid="http://schemas.microsoft.com/office/word/2016/wordml/cid" xmlns:w16="http://schemas.microsoft.com/office/word/2018/wordml" xmlns:w16sdtdh="http://schemas.microsoft.com/office/word/2020/wordml/sdtdatahash" xmlns:w16se="http://schemas.microsoft.com/office/word/2015/wordml/symex" xmlns:wpg="http://schemas.microsoft.com/office/word/2010/wordprocessingGroup" xmlns:wpi="http://schemas.microsoft.com/office/word/2010/wordprocessingInk" xmlns:wne="http://schemas.microsoft.com/office/word/2006/wordml" xmlns:wps="http://schemas.microsoft.com/office/word/2010/wordprocessingShape" mc:Ignorable="w14 w15 w16se w16cid w16 w16cex w16sdtdh wp14">
+<w:ftr xmlns:wpc="http://schemas.microsoft.com/office/word/2010/wordprocessingCanvas" xmlns:cx="http://schemas.microsoft.com/office/drawing/2014/chartex" xmlns:mc="http://schemas.openxmlformats.org/markup-compatibility/2006" xmlns:o="urn:schemas-microsoft-com:office:office" xmlns:r="http://schemas.openxmlformats.org/officeDocument/2006/relationships" xmlns:m="http://schemas.openxmlformats.org/officeDocument/2006/math" xmlns:v="urn:schemas-microsoft-com:vml" xmlns:wp14="http://schemas.microsoft.com/office/word/2010/wordprocessingDrawing" xmlns:wp="http://schemas.openxmlformats.org/drawingml/2006/wordprocessingDrawing" xmlns:w10="urn:schemas-microsoft-com:office:word" xmlns:w="http://schemas.openxmlformats.org/wordprocessingml/2006/main" xmlns:w14="http://schemas.microsoft.com/office/word/2010/wordml" xmlns:w15="http://schemas.microsoft.com/office/word/2012/wordml" xmlns:w16se="http://schemas.microsoft.com/office/word/2015/wordml/symex" xmlns:wpg="http://schemas.microsoft.com/office/word/2010/wordprocessingGroup" xmlns:wpi="http://schemas.microsoft.com/office/word/2010/wordprocessingInk" xmlns:wne="http://schemas.microsoft.com/office/word/2006/wordml" xmlns:wps="http://schemas.microsoft.com/office/word/2010/wordprocessingShape" mc:Ignorable="w14 w15 w16se wp14">
   <w:p>
     <w:pPr>
       <w:spacing w:after="0"/>
@@ -13189,7 +14538,7 @@
 </file>
 
 <file path=word/footnotes.xml><?xml version="1.0" encoding="utf-8"?>
-<w:footnotes xmlns:wpc="http://schemas.microsoft.com/office/word/2010/wordprocessingCanvas" xmlns:cx="http://schemas.microsoft.com/office/drawing/2014/chartex" xmlns:cx1="http://schemas.microsoft.com/office/drawing/2015/9/8/chartex" xmlns:cx2="http://schemas.microsoft.com/office/drawing/2015/10/21/chartex" xmlns:cx3="http://schemas.microsoft.com/office/drawing/2016/5/9/chartex" xmlns:cx4="http://schemas.microsoft.com/office/drawing/2016/5/10/chartex" xmlns:cx5="http://schemas.microsoft.com/office/drawing/2016/5/11/chartex" xmlns:cx6="http://schemas.microsoft.com/office/drawing/2016/5/12/chartex" xmlns:cx7="http://schemas.microsoft.com/office/drawing/2016/5/13/chartex" xmlns:cx8="http://schemas.microsoft.com/office/drawing/2016/5/14/chartex" xmlns:mc="http://schemas.openxmlformats.org/markup-compatibility/2006" xmlns:aink="http://schemas.microsoft.com/office/drawing/2016/ink" xmlns:am3d="http://schemas.microsoft.com/office/drawing/2017/model3d" xmlns:o="urn:schemas-microsoft-com:office:office" xmlns:r="http://schemas.openxmlformats.org/officeDocument/2006/relationships" xmlns:m="http://schemas.openxmlformats.org/officeDocument/2006/math" xmlns:v="urn:schemas-microsoft-com:vml" xmlns:wp14="http://schemas.microsoft.com/office/word/2010/wordprocessingDrawing" xmlns:wp="http://schemas.openxmlformats.org/drawingml/2006/wordprocessingDrawing" xmlns:w10="urn:schemas-microsoft-com:office:word" xmlns:w="http://schemas.openxmlformats.org/wordprocessingml/2006/main" xmlns:w14="http://schemas.microsoft.com/office/word/2010/wordml" xmlns:w15="http://schemas.microsoft.com/office/word/2012/wordml" xmlns:w16cex="http://schemas.microsoft.com/office/word/2018/wordml/cex" xmlns:w16cid="http://schemas.microsoft.com/office/word/2016/wordml/cid" xmlns:w16="http://schemas.microsoft.com/office/word/2018/wordml" xmlns:w16sdtdh="http://schemas.microsoft.com/office/word/2020/wordml/sdtdatahash" xmlns:w16se="http://schemas.microsoft.com/office/word/2015/wordml/symex" xmlns:wpg="http://schemas.microsoft.com/office/word/2010/wordprocessingGroup" xmlns:wpi="http://schemas.microsoft.com/office/word/2010/wordprocessingInk" xmlns:wne="http://schemas.microsoft.com/office/word/2006/wordml" xmlns:wps="http://schemas.microsoft.com/office/word/2010/wordprocessingShape" mc:Ignorable="w14 w15 w16se w16cid w16 w16cex w16sdtdh wp14">
+<w:footnotes xmlns:wpc="http://schemas.microsoft.com/office/word/2010/wordprocessingCanvas" xmlns:cx="http://schemas.microsoft.com/office/drawing/2014/chartex" xmlns:mc="http://schemas.openxmlformats.org/markup-compatibility/2006" xmlns:o="urn:schemas-microsoft-com:office:office" xmlns:r="http://schemas.openxmlformats.org/officeDocument/2006/relationships" xmlns:m="http://schemas.openxmlformats.org/officeDocument/2006/math" xmlns:v="urn:schemas-microsoft-com:vml" xmlns:wp14="http://schemas.microsoft.com/office/word/2010/wordprocessingDrawing" xmlns:wp="http://schemas.openxmlformats.org/drawingml/2006/wordprocessingDrawing" xmlns:w10="urn:schemas-microsoft-com:office:word" xmlns:w="http://schemas.openxmlformats.org/wordprocessingml/2006/main" xmlns:w14="http://schemas.microsoft.com/office/word/2010/wordml" xmlns:w15="http://schemas.microsoft.com/office/word/2012/wordml" xmlns:w16se="http://schemas.microsoft.com/office/word/2015/wordml/symex" xmlns:wpg="http://schemas.microsoft.com/office/word/2010/wordprocessingGroup" xmlns:wpi="http://schemas.microsoft.com/office/word/2010/wordprocessingInk" xmlns:wne="http://schemas.microsoft.com/office/word/2006/wordml" xmlns:wps="http://schemas.microsoft.com/office/word/2010/wordprocessingShape" mc:Ignorable="w14 w15 w16se wp14">
   <w:footnote w:type="separator" w:id="-1">
     <w:p>
       <w:pPr>
@@ -13214,7 +14563,7 @@
 </file>
 
 <file path=word/header1.xml><?xml version="1.0" encoding="utf-8"?>
-<w:hdr xmlns:wpc="http://schemas.microsoft.com/office/word/2010/wordprocessingCanvas" xmlns:cx="http://schemas.microsoft.com/office/drawing/2014/chartex" xmlns:cx1="http://schemas.microsoft.com/office/drawing/2015/9/8/chartex" xmlns:cx2="http://schemas.microsoft.com/office/drawing/2015/10/21/chartex" xmlns:cx3="http://schemas.microsoft.com/office/drawing/2016/5/9/chartex" xmlns:cx4="http://schemas.microsoft.com/office/drawing/2016/5/10/chartex" xmlns:cx5="http://schemas.microsoft.com/office/drawing/2016/5/11/chartex" xmlns:cx6="http://schemas.microsoft.com/office/drawing/2016/5/12/chartex" xmlns:cx7="http://schemas.microsoft.com/office/drawing/2016/5/13/chartex" xmlns:cx8="http://schemas.microsoft.com/office/drawing/2016/5/14/chartex" xmlns:mc="http://schemas.openxmlformats.org/markup-compatibility/2006" xmlns:aink="http://schemas.microsoft.com/office/drawing/2016/ink" xmlns:am3d="http://schemas.microsoft.com/office/drawing/2017/model3d" xmlns:o="urn:schemas-microsoft-com:office:office" xmlns:r="http://schemas.openxmlformats.org/officeDocument/2006/relationships" xmlns:m="http://schemas.openxmlformats.org/officeDocument/2006/math" xmlns:v="urn:schemas-microsoft-com:vml" xmlns:wp14="http://schemas.microsoft.com/office/word/2010/wordprocessingDrawing" xmlns:wp="http://schemas.openxmlformats.org/drawingml/2006/wordprocessingDrawing" xmlns:w10="urn:schemas-microsoft-com:office:word" xmlns:w="http://schemas.openxmlformats.org/wordprocessingml/2006/main" xmlns:w14="http://schemas.microsoft.com/office/word/2010/wordml" xmlns:w15="http://schemas.microsoft.com/office/word/2012/wordml" xmlns:w16cex="http://schemas.microsoft.com/office/word/2018/wordml/cex" xmlns:w16cid="http://schemas.microsoft.com/office/word/2016/wordml/cid" xmlns:w16="http://schemas.microsoft.com/office/word/2018/wordml" xmlns:w16sdtdh="http://schemas.microsoft.com/office/word/2020/wordml/sdtdatahash" xmlns:w16se="http://schemas.microsoft.com/office/word/2015/wordml/symex" xmlns:wpg="http://schemas.microsoft.com/office/word/2010/wordprocessingGroup" xmlns:wpi="http://schemas.microsoft.com/office/word/2010/wordprocessingInk" xmlns:wne="http://schemas.microsoft.com/office/word/2006/wordml" xmlns:wps="http://schemas.microsoft.com/office/word/2010/wordprocessingShape" mc:Ignorable="w14 w15 w16se w16cid w16 w16cex w16sdtdh wp14">
+<w:hdr xmlns:wpc="http://schemas.microsoft.com/office/word/2010/wordprocessingCanvas" xmlns:cx="http://schemas.microsoft.com/office/drawing/2014/chartex" xmlns:mc="http://schemas.openxmlformats.org/markup-compatibility/2006" xmlns:o="urn:schemas-microsoft-com:office:office" xmlns:r="http://schemas.openxmlformats.org/officeDocument/2006/relationships" xmlns:m="http://schemas.openxmlformats.org/officeDocument/2006/math" xmlns:v="urn:schemas-microsoft-com:vml" xmlns:wp14="http://schemas.microsoft.com/office/word/2010/wordprocessingDrawing" xmlns:wp="http://schemas.openxmlformats.org/drawingml/2006/wordprocessingDrawing" xmlns:w10="urn:schemas-microsoft-com:office:word" xmlns:w="http://schemas.openxmlformats.org/wordprocessingml/2006/main" xmlns:w14="http://schemas.microsoft.com/office/word/2010/wordml" xmlns:w15="http://schemas.microsoft.com/office/word/2012/wordml" xmlns:w16se="http://schemas.microsoft.com/office/word/2015/wordml/symex" xmlns:wpg="http://schemas.microsoft.com/office/word/2010/wordprocessingGroup" xmlns:wpi="http://schemas.microsoft.com/office/word/2010/wordprocessingInk" xmlns:wne="http://schemas.microsoft.com/office/word/2006/wordml" xmlns:wps="http://schemas.microsoft.com/office/word/2010/wordprocessingShape" mc:Ignorable="w14 w15 w16se wp14">
   <w:p>
     <w:pPr>
       <w:spacing w:after="160"/>
@@ -13225,7 +14574,7 @@
 </file>
 
 <file path=word/header2.xml><?xml version="1.0" encoding="utf-8"?>
-<w:hdr xmlns:wpc="http://schemas.microsoft.com/office/word/2010/wordprocessingCanvas" xmlns:cx="http://schemas.microsoft.com/office/drawing/2014/chartex" xmlns:cx1="http://schemas.microsoft.com/office/drawing/2015/9/8/chartex" xmlns:cx2="http://schemas.microsoft.com/office/drawing/2015/10/21/chartex" xmlns:cx3="http://schemas.microsoft.com/office/drawing/2016/5/9/chartex" xmlns:cx4="http://schemas.microsoft.com/office/drawing/2016/5/10/chartex" xmlns:cx5="http://schemas.microsoft.com/office/drawing/2016/5/11/chartex" xmlns:cx6="http://schemas.microsoft.com/office/drawing/2016/5/12/chartex" xmlns:cx7="http://schemas.microsoft.com/office/drawing/2016/5/13/chartex" xmlns:cx8="http://schemas.microsoft.com/office/drawing/2016/5/14/chartex" xmlns:mc="http://schemas.openxmlformats.org/markup-compatibility/2006" xmlns:aink="http://schemas.microsoft.com/office/drawing/2016/ink" xmlns:am3d="http://schemas.microsoft.com/office/drawing/2017/model3d" xmlns:o="urn:schemas-microsoft-com:office:office" xmlns:r="http://schemas.openxmlformats.org/officeDocument/2006/relationships" xmlns:m="http://schemas.openxmlformats.org/officeDocument/2006/math" xmlns:v="urn:schemas-microsoft-com:vml" xmlns:wp14="http://schemas.microsoft.com/office/word/2010/wordprocessingDrawing" xmlns:wp="http://schemas.openxmlformats.org/drawingml/2006/wordprocessingDrawing" xmlns:w10="urn:schemas-microsoft-com:office:word" xmlns:w="http://schemas.openxmlformats.org/wordprocessingml/2006/main" xmlns:w14="http://schemas.microsoft.com/office/word/2010/wordml" xmlns:w15="http://schemas.microsoft.com/office/word/2012/wordml" xmlns:w16cex="http://schemas.microsoft.com/office/word/2018/wordml/cex" xmlns:w16cid="http://schemas.microsoft.com/office/word/2016/wordml/cid" xmlns:w16="http://schemas.microsoft.com/office/word/2018/wordml" xmlns:w16sdtdh="http://schemas.microsoft.com/office/word/2020/wordml/sdtdatahash" xmlns:w16se="http://schemas.microsoft.com/office/word/2015/wordml/symex" xmlns:wpg="http://schemas.microsoft.com/office/word/2010/wordprocessingGroup" xmlns:wpi="http://schemas.microsoft.com/office/word/2010/wordprocessingInk" xmlns:wne="http://schemas.microsoft.com/office/word/2006/wordml" xmlns:wps="http://schemas.microsoft.com/office/word/2010/wordprocessingShape" mc:Ignorable="w14 w15 w16se w16cid w16 w16cex w16sdtdh wp14">
+<w:hdr xmlns:wpc="http://schemas.microsoft.com/office/word/2010/wordprocessingCanvas" xmlns:cx="http://schemas.microsoft.com/office/drawing/2014/chartex" xmlns:mc="http://schemas.openxmlformats.org/markup-compatibility/2006" xmlns:o="urn:schemas-microsoft-com:office:office" xmlns:r="http://schemas.openxmlformats.org/officeDocument/2006/relationships" xmlns:m="http://schemas.openxmlformats.org/officeDocument/2006/math" xmlns:v="urn:schemas-microsoft-com:vml" xmlns:wp14="http://schemas.microsoft.com/office/word/2010/wordprocessingDrawing" xmlns:wp="http://schemas.openxmlformats.org/drawingml/2006/wordprocessingDrawing" xmlns:w10="urn:schemas-microsoft-com:office:word" xmlns:w="http://schemas.openxmlformats.org/wordprocessingml/2006/main" xmlns:w14="http://schemas.microsoft.com/office/word/2010/wordml" xmlns:w15="http://schemas.microsoft.com/office/word/2012/wordml" xmlns:w16se="http://schemas.microsoft.com/office/word/2015/wordml/symex" xmlns:wpg="http://schemas.microsoft.com/office/word/2010/wordprocessingGroup" xmlns:wpi="http://schemas.microsoft.com/office/word/2010/wordprocessingInk" xmlns:wne="http://schemas.microsoft.com/office/word/2006/wordml" xmlns:wps="http://schemas.microsoft.com/office/word/2010/wordprocessingShape" mc:Ignorable="w14 w15 w16se wp14">
   <w:p>
     <w:pPr>
       <w:spacing w:after="160"/>
@@ -13236,7 +14585,7 @@
 </file>
 
 <file path=word/header3.xml><?xml version="1.0" encoding="utf-8"?>
-<w:hdr xmlns:wpc="http://schemas.microsoft.com/office/word/2010/wordprocessingCanvas" xmlns:cx="http://schemas.microsoft.com/office/drawing/2014/chartex" xmlns:cx1="http://schemas.microsoft.com/office/drawing/2015/9/8/chartex" xmlns:cx2="http://schemas.microsoft.com/office/drawing/2015/10/21/chartex" xmlns:cx3="http://schemas.microsoft.com/office/drawing/2016/5/9/chartex" xmlns:cx4="http://schemas.microsoft.com/office/drawing/2016/5/10/chartex" xmlns:cx5="http://schemas.microsoft.com/office/drawing/2016/5/11/chartex" xmlns:cx6="http://schemas.microsoft.com/office/drawing/2016/5/12/chartex" xmlns:cx7="http://schemas.microsoft.com/office/drawing/2016/5/13/chartex" xmlns:cx8="http://schemas.microsoft.com/office/drawing/2016/5/14/chartex" xmlns:mc="http://schemas.openxmlformats.org/markup-compatibility/2006" xmlns:aink="http://schemas.microsoft.com/office/drawing/2016/ink" xmlns:am3d="http://schemas.microsoft.com/office/drawing/2017/model3d" xmlns:o="urn:schemas-microsoft-com:office:office" xmlns:r="http://schemas.openxmlformats.org/officeDocument/2006/relationships" xmlns:m="http://schemas.openxmlformats.org/officeDocument/2006/math" xmlns:v="urn:schemas-microsoft-com:vml" xmlns:wp14="http://schemas.microsoft.com/office/word/2010/wordprocessingDrawing" xmlns:wp="http://schemas.openxmlformats.org/drawingml/2006/wordprocessingDrawing" xmlns:w10="urn:schemas-microsoft-com:office:word" xmlns:w="http://schemas.openxmlformats.org/wordprocessingml/2006/main" xmlns:w14="http://schemas.microsoft.com/office/word/2010/wordml" xmlns:w15="http://schemas.microsoft.com/office/word/2012/wordml" xmlns:w16cex="http://schemas.microsoft.com/office/word/2018/wordml/cex" xmlns:w16cid="http://schemas.microsoft.com/office/word/2016/wordml/cid" xmlns:w16="http://schemas.microsoft.com/office/word/2018/wordml" xmlns:w16sdtdh="http://schemas.microsoft.com/office/word/2020/wordml/sdtdatahash" xmlns:w16se="http://schemas.microsoft.com/office/word/2015/wordml/symex" xmlns:wpg="http://schemas.microsoft.com/office/word/2010/wordprocessingGroup" xmlns:wpi="http://schemas.microsoft.com/office/word/2010/wordprocessingInk" xmlns:wne="http://schemas.microsoft.com/office/word/2006/wordml" xmlns:wps="http://schemas.microsoft.com/office/word/2010/wordprocessingShape" mc:Ignorable="w14 w15 w16se w16cid w16 w16cex w16sdtdh wp14">
+<w:hdr xmlns:wpc="http://schemas.microsoft.com/office/word/2010/wordprocessingCanvas" xmlns:cx="http://schemas.microsoft.com/office/drawing/2014/chartex" xmlns:mc="http://schemas.openxmlformats.org/markup-compatibility/2006" xmlns:o="urn:schemas-microsoft-com:office:office" xmlns:r="http://schemas.openxmlformats.org/officeDocument/2006/relationships" xmlns:m="http://schemas.openxmlformats.org/officeDocument/2006/math" xmlns:v="urn:schemas-microsoft-com:vml" xmlns:wp14="http://schemas.microsoft.com/office/word/2010/wordprocessingDrawing" xmlns:wp="http://schemas.openxmlformats.org/drawingml/2006/wordprocessingDrawing" xmlns:w10="urn:schemas-microsoft-com:office:word" xmlns:w="http://schemas.openxmlformats.org/wordprocessingml/2006/main" xmlns:w14="http://schemas.microsoft.com/office/word/2010/wordml" xmlns:w15="http://schemas.microsoft.com/office/word/2012/wordml" xmlns:w16se="http://schemas.microsoft.com/office/word/2015/wordml/symex" xmlns:wpg="http://schemas.microsoft.com/office/word/2010/wordprocessingGroup" xmlns:wpi="http://schemas.microsoft.com/office/word/2010/wordprocessingInk" xmlns:wne="http://schemas.microsoft.com/office/word/2006/wordml" xmlns:wps="http://schemas.microsoft.com/office/word/2010/wordprocessingShape" mc:Ignorable="w14 w15 w16se wp14">
   <w:p>
     <w:pPr>
       <w:spacing w:after="160"/>
@@ -13247,7 +14596,7 @@
 </file>
 
 <file path=word/header4.xml><?xml version="1.0" encoding="utf-8"?>
-<w:hdr xmlns:wpc="http://schemas.microsoft.com/office/word/2010/wordprocessingCanvas" xmlns:cx="http://schemas.microsoft.com/office/drawing/2014/chartex" xmlns:cx1="http://schemas.microsoft.com/office/drawing/2015/9/8/chartex" xmlns:cx2="http://schemas.microsoft.com/office/drawing/2015/10/21/chartex" xmlns:cx3="http://schemas.microsoft.com/office/drawing/2016/5/9/chartex" xmlns:cx4="http://schemas.microsoft.com/office/drawing/2016/5/10/chartex" xmlns:cx5="http://schemas.microsoft.com/office/drawing/2016/5/11/chartex" xmlns:cx6="http://schemas.microsoft.com/office/drawing/2016/5/12/chartex" xmlns:cx7="http://schemas.microsoft.com/office/drawing/2016/5/13/chartex" xmlns:cx8="http://schemas.microsoft.com/office/drawing/2016/5/14/chartex" xmlns:mc="http://schemas.openxmlformats.org/markup-compatibility/2006" xmlns:aink="http://schemas.microsoft.com/office/drawing/2016/ink" xmlns:am3d="http://schemas.microsoft.com/office/drawing/2017/model3d" xmlns:o="urn:schemas-microsoft-com:office:office" xmlns:r="http://schemas.openxmlformats.org/officeDocument/2006/relationships" xmlns:m="http://schemas.openxmlformats.org/officeDocument/2006/math" xmlns:v="urn:schemas-microsoft-com:vml" xmlns:wp14="http://schemas.microsoft.com/office/word/2010/wordprocessingDrawing" xmlns:wp="http://schemas.openxmlformats.org/drawingml/2006/wordprocessingDrawing" xmlns:w10="urn:schemas-microsoft-com:office:word" xmlns:w="http://schemas.openxmlformats.org/wordprocessingml/2006/main" xmlns:w14="http://schemas.microsoft.com/office/word/2010/wordml" xmlns:w15="http://schemas.microsoft.com/office/word/2012/wordml" xmlns:w16cex="http://schemas.microsoft.com/office/word/2018/wordml/cex" xmlns:w16cid="http://schemas.microsoft.com/office/word/2016/wordml/cid" xmlns:w16="http://schemas.microsoft.com/office/word/2018/wordml" xmlns:w16sdtdh="http://schemas.microsoft.com/office/word/2020/wordml/sdtdatahash" xmlns:w16se="http://schemas.microsoft.com/office/word/2015/wordml/symex" xmlns:wpg="http://schemas.microsoft.com/office/word/2010/wordprocessingGroup" xmlns:wpi="http://schemas.microsoft.com/office/word/2010/wordprocessingInk" xmlns:wne="http://schemas.microsoft.com/office/word/2006/wordml" xmlns:wps="http://schemas.microsoft.com/office/word/2010/wordprocessingShape" mc:Ignorable="w14 w15 w16se w16cid w16 w16cex w16sdtdh wp14">
+<w:hdr xmlns:wpc="http://schemas.microsoft.com/office/word/2010/wordprocessingCanvas" xmlns:cx="http://schemas.microsoft.com/office/drawing/2014/chartex" xmlns:mc="http://schemas.openxmlformats.org/markup-compatibility/2006" xmlns:o="urn:schemas-microsoft-com:office:office" xmlns:r="http://schemas.openxmlformats.org/officeDocument/2006/relationships" xmlns:m="http://schemas.openxmlformats.org/officeDocument/2006/math" xmlns:v="urn:schemas-microsoft-com:vml" xmlns:wp14="http://schemas.microsoft.com/office/word/2010/wordprocessingDrawing" xmlns:wp="http://schemas.openxmlformats.org/drawingml/2006/wordprocessingDrawing" xmlns:w10="urn:schemas-microsoft-com:office:word" xmlns:w="http://schemas.openxmlformats.org/wordprocessingml/2006/main" xmlns:w14="http://schemas.microsoft.com/office/word/2010/wordml" xmlns:w15="http://schemas.microsoft.com/office/word/2012/wordml" xmlns:w16se="http://schemas.microsoft.com/office/word/2015/wordml/symex" xmlns:wpg="http://schemas.microsoft.com/office/word/2010/wordprocessingGroup" xmlns:wpi="http://schemas.microsoft.com/office/word/2010/wordprocessingInk" xmlns:wne="http://schemas.microsoft.com/office/word/2006/wordml" xmlns:wps="http://schemas.microsoft.com/office/word/2010/wordprocessingShape" mc:Ignorable="w14 w15 w16se wp14">
   <w:p>
     <w:pPr>
       <w:spacing w:after="160"/>
@@ -13258,7 +14607,7 @@
 </file>
 
 <file path=word/header5.xml><?xml version="1.0" encoding="utf-8"?>
-<w:hdr xmlns:wpc="http://schemas.microsoft.com/office/word/2010/wordprocessingCanvas" xmlns:cx="http://schemas.microsoft.com/office/drawing/2014/chartex" xmlns:cx1="http://schemas.microsoft.com/office/drawing/2015/9/8/chartex" xmlns:cx2="http://schemas.microsoft.com/office/drawing/2015/10/21/chartex" xmlns:cx3="http://schemas.microsoft.com/office/drawing/2016/5/9/chartex" xmlns:cx4="http://schemas.microsoft.com/office/drawing/2016/5/10/chartex" xmlns:cx5="http://schemas.microsoft.com/office/drawing/2016/5/11/chartex" xmlns:cx6="http://schemas.microsoft.com/office/drawing/2016/5/12/chartex" xmlns:cx7="http://schemas.microsoft.com/office/drawing/2016/5/13/chartex" xmlns:cx8="http://schemas.microsoft.com/office/drawing/2016/5/14/chartex" xmlns:mc="http://schemas.openxmlformats.org/markup-compatibility/2006" xmlns:aink="http://schemas.microsoft.com/office/drawing/2016/ink" xmlns:am3d="http://schemas.microsoft.com/office/drawing/2017/model3d" xmlns:o="urn:schemas-microsoft-com:office:office" xmlns:r="http://schemas.openxmlformats.org/officeDocument/2006/relationships" xmlns:m="http://schemas.openxmlformats.org/officeDocument/2006/math" xmlns:v="urn:schemas-microsoft-com:vml" xmlns:wp14="http://schemas.microsoft.com/office/word/2010/wordprocessingDrawing" xmlns:wp="http://schemas.openxmlformats.org/drawingml/2006/wordprocessingDrawing" xmlns:w10="urn:schemas-microsoft-com:office:word" xmlns:w="http://schemas.openxmlformats.org/wordprocessingml/2006/main" xmlns:w14="http://schemas.microsoft.com/office/word/2010/wordml" xmlns:w15="http://schemas.microsoft.com/office/word/2012/wordml" xmlns:w16cex="http://schemas.microsoft.com/office/word/2018/wordml/cex" xmlns:w16cid="http://schemas.microsoft.com/office/word/2016/wordml/cid" xmlns:w16="http://schemas.microsoft.com/office/word/2018/wordml" xmlns:w16sdtdh="http://schemas.microsoft.com/office/word/2020/wordml/sdtdatahash" xmlns:w16se="http://schemas.microsoft.com/office/word/2015/wordml/symex" xmlns:wpg="http://schemas.microsoft.com/office/word/2010/wordprocessingGroup" xmlns:wpi="http://schemas.microsoft.com/office/word/2010/wordprocessingInk" xmlns:wne="http://schemas.microsoft.com/office/word/2006/wordml" xmlns:wps="http://schemas.microsoft.com/office/word/2010/wordprocessingShape" mc:Ignorable="w14 w15 w16se w16cid w16 w16cex w16sdtdh wp14">
+<w:hdr xmlns:wpc="http://schemas.microsoft.com/office/word/2010/wordprocessingCanvas" xmlns:cx="http://schemas.microsoft.com/office/drawing/2014/chartex" xmlns:mc="http://schemas.openxmlformats.org/markup-compatibility/2006" xmlns:o="urn:schemas-microsoft-com:office:office" xmlns:r="http://schemas.openxmlformats.org/officeDocument/2006/relationships" xmlns:m="http://schemas.openxmlformats.org/officeDocument/2006/math" xmlns:v="urn:schemas-microsoft-com:vml" xmlns:wp14="http://schemas.microsoft.com/office/word/2010/wordprocessingDrawing" xmlns:wp="http://schemas.openxmlformats.org/drawingml/2006/wordprocessingDrawing" xmlns:w10="urn:schemas-microsoft-com:office:word" xmlns:w="http://schemas.openxmlformats.org/wordprocessingml/2006/main" xmlns:w14="http://schemas.microsoft.com/office/word/2010/wordml" xmlns:w15="http://schemas.microsoft.com/office/word/2012/wordml" xmlns:w16se="http://schemas.microsoft.com/office/word/2015/wordml/symex" xmlns:wpg="http://schemas.microsoft.com/office/word/2010/wordprocessingGroup" xmlns:wpi="http://schemas.microsoft.com/office/word/2010/wordprocessingInk" xmlns:wne="http://schemas.microsoft.com/office/word/2006/wordml" xmlns:wps="http://schemas.microsoft.com/office/word/2010/wordprocessingShape" mc:Ignorable="w14 w15 w16se wp14">
   <w:p>
     <w:pPr>
       <w:spacing w:after="160"/>
@@ -13269,7 +14618,7 @@
 </file>
 
 <file path=word/header6.xml><?xml version="1.0" encoding="utf-8"?>
-<w:hdr xmlns:wpc="http://schemas.microsoft.com/office/word/2010/wordprocessingCanvas" xmlns:cx="http://schemas.microsoft.com/office/drawing/2014/chartex" xmlns:cx1="http://schemas.microsoft.com/office/drawing/2015/9/8/chartex" xmlns:cx2="http://schemas.microsoft.com/office/drawing/2015/10/21/chartex" xmlns:cx3="http://schemas.microsoft.com/office/drawing/2016/5/9/chartex" xmlns:cx4="http://schemas.microsoft.com/office/drawing/2016/5/10/chartex" xmlns:cx5="http://schemas.microsoft.com/office/drawing/2016/5/11/chartex" xmlns:cx6="http://schemas.microsoft.com/office/drawing/2016/5/12/chartex" xmlns:cx7="http://schemas.microsoft.com/office/drawing/2016/5/13/chartex" xmlns:cx8="http://schemas.microsoft.com/office/drawing/2016/5/14/chartex" xmlns:mc="http://schemas.openxmlformats.org/markup-compatibility/2006" xmlns:aink="http://schemas.microsoft.com/office/drawing/2016/ink" xmlns:am3d="http://schemas.microsoft.com/office/drawing/2017/model3d" xmlns:o="urn:schemas-microsoft-com:office:office" xmlns:r="http://schemas.openxmlformats.org/officeDocument/2006/relationships" xmlns:m="http://schemas.openxmlformats.org/officeDocument/2006/math" xmlns:v="urn:schemas-microsoft-com:vml" xmlns:wp14="http://schemas.microsoft.com/office/word/2010/wordprocessingDrawing" xmlns:wp="http://schemas.openxmlformats.org/drawingml/2006/wordprocessingDrawing" xmlns:w10="urn:schemas-microsoft-com:office:word" xmlns:w="http://schemas.openxmlformats.org/wordprocessingml/2006/main" xmlns:w14="http://schemas.microsoft.com/office/word/2010/wordml" xmlns:w15="http://schemas.microsoft.com/office/word/2012/wordml" xmlns:w16cex="http://schemas.microsoft.com/office/word/2018/wordml/cex" xmlns:w16cid="http://schemas.microsoft.com/office/word/2016/wordml/cid" xmlns:w16="http://schemas.microsoft.com/office/word/2018/wordml" xmlns:w16sdtdh="http://schemas.microsoft.com/office/word/2020/wordml/sdtdatahash" xmlns:w16se="http://schemas.microsoft.com/office/word/2015/wordml/symex" xmlns:wpg="http://schemas.microsoft.com/office/word/2010/wordprocessingGroup" xmlns:wpi="http://schemas.microsoft.com/office/word/2010/wordprocessingInk" xmlns:wne="http://schemas.microsoft.com/office/word/2006/wordml" xmlns:wps="http://schemas.microsoft.com/office/word/2010/wordprocessingShape" mc:Ignorable="w14 w15 w16se w16cid w16 w16cex w16sdtdh wp14">
+<w:hdr xmlns:wpc="http://schemas.microsoft.com/office/word/2010/wordprocessingCanvas" xmlns:cx="http://schemas.microsoft.com/office/drawing/2014/chartex" xmlns:mc="http://schemas.openxmlformats.org/markup-compatibility/2006" xmlns:o="urn:schemas-microsoft-com:office:office" xmlns:r="http://schemas.openxmlformats.org/officeDocument/2006/relationships" xmlns:m="http://schemas.openxmlformats.org/officeDocument/2006/math" xmlns:v="urn:schemas-microsoft-com:vml" xmlns:wp14="http://schemas.microsoft.com/office/word/2010/wordprocessingDrawing" xmlns:wp="http://schemas.openxmlformats.org/drawingml/2006/wordprocessingDrawing" xmlns:w10="urn:schemas-microsoft-com:office:word" xmlns:w="http://schemas.openxmlformats.org/wordprocessingml/2006/main" xmlns:w14="http://schemas.microsoft.com/office/word/2010/wordml" xmlns:w15="http://schemas.microsoft.com/office/word/2012/wordml" xmlns:w16se="http://schemas.microsoft.com/office/word/2015/wordml/symex" xmlns:wpg="http://schemas.microsoft.com/office/word/2010/wordprocessingGroup" xmlns:wpi="http://schemas.microsoft.com/office/word/2010/wordprocessingInk" xmlns:wne="http://schemas.microsoft.com/office/word/2006/wordml" xmlns:wps="http://schemas.microsoft.com/office/word/2010/wordprocessingShape" mc:Ignorable="w14 w15 w16se wp14">
   <w:p>
     <w:pPr>
       <w:spacing w:after="160"/>
@@ -13280,7 +14629,7 @@
 </file>
 
 <file path=word/numbering.xml><?xml version="1.0" encoding="utf-8"?>
-<w:numbering xmlns:wpc="http://schemas.microsoft.com/office/word/2010/wordprocessingCanvas" xmlns:cx="http://schemas.microsoft.com/office/drawing/2014/chartex" xmlns:cx1="http://schemas.microsoft.com/office/drawing/2015/9/8/chartex" xmlns:cx2="http://schemas.microsoft.com/office/drawing/2015/10/21/chartex" xmlns:cx3="http://schemas.microsoft.com/office/drawing/2016/5/9/chartex" xmlns:cx4="http://schemas.microsoft.com/office/drawing/2016/5/10/chartex" xmlns:cx5="http://schemas.microsoft.com/office/drawing/2016/5/11/chartex" xmlns:cx6="http://schemas.microsoft.com/office/drawing/2016/5/12/chartex" xmlns:cx7="http://schemas.microsoft.com/office/drawing/2016/5/13/chartex" xmlns:cx8="http://schemas.microsoft.com/office/drawing/2016/5/14/chartex" xmlns:mc="http://schemas.openxmlformats.org/markup-compatibility/2006" xmlns:aink="http://schemas.microsoft.com/office/drawing/2016/ink" xmlns:am3d="http://schemas.microsoft.com/office/drawing/2017/model3d" xmlns:o="urn:schemas-microsoft-com:office:office" xmlns:r="http://schemas.openxmlformats.org/officeDocument/2006/relationships" xmlns:m="http://schemas.openxmlformats.org/officeDocument/2006/math" xmlns:v="urn:schemas-microsoft-com:vml" xmlns:wp14="http://schemas.microsoft.com/office/word/2010/wordprocessingDrawing" xmlns:wp="http://schemas.openxmlformats.org/drawingml/2006/wordprocessingDrawing" xmlns:w10="urn:schemas-microsoft-com:office:word" xmlns:w="http://schemas.openxmlformats.org/wordprocessingml/2006/main" xmlns:w14="http://schemas.microsoft.com/office/word/2010/wordml" xmlns:w15="http://schemas.microsoft.com/office/word/2012/wordml" xmlns:w16cex="http://schemas.microsoft.com/office/word/2018/wordml/cex" xmlns:w16cid="http://schemas.microsoft.com/office/word/2016/wordml/cid" xmlns:w16="http://schemas.microsoft.com/office/word/2018/wordml" xmlns:w16sdtdh="http://schemas.microsoft.com/office/word/2020/wordml/sdtdatahash" xmlns:w16se="http://schemas.microsoft.com/office/word/2015/wordml/symex" xmlns:wpg="http://schemas.microsoft.com/office/word/2010/wordprocessingGroup" xmlns:wpi="http://schemas.microsoft.com/office/word/2010/wordprocessingInk" xmlns:wne="http://schemas.microsoft.com/office/word/2006/wordml" xmlns:wps="http://schemas.microsoft.com/office/word/2010/wordprocessingShape" mc:Ignorable="w14 w15 w16se w16cid w16 w16cex w16sdtdh wp14">
+<w:numbering xmlns:wpc="http://schemas.microsoft.com/office/word/2010/wordprocessingCanvas" xmlns:cx="http://schemas.microsoft.com/office/drawing/2014/chartex" xmlns:mc="http://schemas.openxmlformats.org/markup-compatibility/2006" xmlns:o="urn:schemas-microsoft-com:office:office" xmlns:r="http://schemas.openxmlformats.org/officeDocument/2006/relationships" xmlns:m="http://schemas.openxmlformats.org/officeDocument/2006/math" xmlns:v="urn:schemas-microsoft-com:vml" xmlns:wp14="http://schemas.microsoft.com/office/word/2010/wordprocessingDrawing" xmlns:wp="http://schemas.openxmlformats.org/drawingml/2006/wordprocessingDrawing" xmlns:w10="urn:schemas-microsoft-com:office:word" xmlns:w="http://schemas.openxmlformats.org/wordprocessingml/2006/main" xmlns:w14="http://schemas.microsoft.com/office/word/2010/wordml" xmlns:w15="http://schemas.microsoft.com/office/word/2012/wordml" xmlns:w16se="http://schemas.microsoft.com/office/word/2015/wordml/symex" xmlns:wpg="http://schemas.microsoft.com/office/word/2010/wordprocessingGroup" xmlns:wpi="http://schemas.microsoft.com/office/word/2010/wordprocessingInk" xmlns:wne="http://schemas.microsoft.com/office/word/2006/wordml" xmlns:wps="http://schemas.microsoft.com/office/word/2010/wordprocessingShape" mc:Ignorable="w14 w15 w16se wp14">
   <w:abstractNum w:abstractNumId="0" w15:restartNumberingAfterBreak="0">
     <w:nsid w:val="09953CCF"/>
     <w:multiLevelType w:val="hybridMultilevel"/>
@@ -19004,7 +20353,7 @@
 </file>
 
 <file path=word/styles.xml><?xml version="1.0" encoding="utf-8"?>
-<w:styles xmlns:mc="http://schemas.openxmlformats.org/markup-compatibility/2006" xmlns:r="http://schemas.openxmlformats.org/officeDocument/2006/relationships" xmlns:w="http://schemas.openxmlformats.org/wordprocessingml/2006/main" xmlns:w14="http://schemas.microsoft.com/office/word/2010/wordml" xmlns:w15="http://schemas.microsoft.com/office/word/2012/wordml" xmlns:w16cex="http://schemas.microsoft.com/office/word/2018/wordml/cex" xmlns:w16cid="http://schemas.microsoft.com/office/word/2016/wordml/cid" xmlns:w16="http://schemas.microsoft.com/office/word/2018/wordml" xmlns:w16sdtdh="http://schemas.microsoft.com/office/word/2020/wordml/sdtdatahash" xmlns:w16se="http://schemas.microsoft.com/office/word/2015/wordml/symex" mc:Ignorable="w14 w15 w16se w16cid w16 w16cex w16sdtdh">
+<w:styles xmlns:mc="http://schemas.openxmlformats.org/markup-compatibility/2006" xmlns:r="http://schemas.openxmlformats.org/officeDocument/2006/relationships" xmlns:w="http://schemas.openxmlformats.org/wordprocessingml/2006/main" xmlns:w14="http://schemas.microsoft.com/office/word/2010/wordml" xmlns:w15="http://schemas.microsoft.com/office/word/2012/wordml" xmlns:w16se="http://schemas.microsoft.com/office/word/2015/wordml/symex" mc:Ignorable="w14 w15 w16se">
   <w:docDefaults>
     <w:rPrDefault>
       <w:rPr>
@@ -19020,7 +20369,7 @@
       </w:pPr>
     </w:pPrDefault>
   </w:docDefaults>
-  <w:latentStyles w:defLockedState="0" w:defUIPriority="99" w:defSemiHidden="0" w:defUnhideWhenUsed="0" w:defQFormat="0" w:count="376">
+  <w:latentStyles w:defLockedState="0" w:defUIPriority="99" w:defSemiHidden="0" w:defUnhideWhenUsed="0" w:defQFormat="0" w:count="371">
     <w:lsdException w:name="Normal" w:uiPriority="0" w:qFormat="1"/>
     <w:lsdException w:name="heading 1" w:uiPriority="9" w:qFormat="1"/>
     <w:lsdException w:name="heading 2" w:semiHidden="1" w:uiPriority="9" w:unhideWhenUsed="1" w:qFormat="1"/>
@@ -19126,6 +20475,7 @@
     <w:lsdException w:name="HTML Sample" w:semiHidden="1" w:unhideWhenUsed="1"/>
     <w:lsdException w:name="HTML Typewriter" w:semiHidden="1" w:unhideWhenUsed="1"/>
     <w:lsdException w:name="HTML Variable" w:semiHidden="1" w:unhideWhenUsed="1"/>
+    <w:lsdException w:name="Normal Table" w:semiHidden="1" w:unhideWhenUsed="1"/>
     <w:lsdException w:name="annotation subject" w:semiHidden="1" w:unhideWhenUsed="1"/>
     <w:lsdException w:name="No List" w:semiHidden="1" w:unhideWhenUsed="1"/>
     <w:lsdException w:name="Outline List 1" w:semiHidden="1" w:unhideWhenUsed="1"/>
@@ -19168,8 +20518,11 @@
     <w:lsdException w:name="Table Contemporary" w:semiHidden="1" w:unhideWhenUsed="1"/>
     <w:lsdException w:name="Table Elegant" w:semiHidden="1" w:unhideWhenUsed="1"/>
     <w:lsdException w:name="Table Professional" w:semiHidden="1" w:unhideWhenUsed="1"/>
+    <w:lsdException w:name="Table Subtle 1" w:semiHidden="1" w:unhideWhenUsed="1"/>
     <w:lsdException w:name="Table Subtle 2" w:semiHidden="1" w:unhideWhenUsed="1"/>
     <w:lsdException w:name="Table Web 1" w:semiHidden="1" w:unhideWhenUsed="1"/>
+    <w:lsdException w:name="Table Web 2" w:semiHidden="1" w:unhideWhenUsed="1"/>
+    <w:lsdException w:name="Table Web 3" w:semiHidden="1" w:unhideWhenUsed="1"/>
     <w:lsdException w:name="Balloon Text" w:semiHidden="1" w:unhideWhenUsed="1"/>
     <w:lsdException w:name="Table Grid" w:uiPriority="39"/>
     <w:lsdException w:name="Table Theme" w:semiHidden="1" w:unhideWhenUsed="1"/>
@@ -19388,11 +20741,6 @@
     <w:lsdException w:name="List Table 5 Dark Accent 6" w:uiPriority="50"/>
     <w:lsdException w:name="List Table 6 Colorful Accent 6" w:uiPriority="51"/>
     <w:lsdException w:name="List Table 7 Colorful Accent 6" w:uiPriority="52"/>
-    <w:lsdException w:name="Mention" w:semiHidden="1" w:unhideWhenUsed="1"/>
-    <w:lsdException w:name="Smart Hyperlink" w:semiHidden="1" w:unhideWhenUsed="1"/>
-    <w:lsdException w:name="Hashtag" w:semiHidden="1" w:unhideWhenUsed="1"/>
-    <w:lsdException w:name="Unresolved Mention" w:semiHidden="1" w:unhideWhenUsed="1"/>
-    <w:lsdException w:name="Smart Link" w:semiHidden="1" w:unhideWhenUsed="1"/>
   </w:latentStyles>
   <w:style w:type="paragraph" w:default="1" w:styleId="Normal">
     <w:name w:val="Normal"/>
@@ -20092,7 +21440,7 @@
 </file>
 
 <file path=customXml/itemProps1.xml><?xml version="1.0" encoding="utf-8"?>
-<ds:datastoreItem xmlns:ds="http://schemas.openxmlformats.org/officeDocument/2006/customXml" ds:itemID="{83A41279-EC52-43DA-9D33-E5DD17690C32}">
+<ds:datastoreItem xmlns:ds="http://schemas.openxmlformats.org/officeDocument/2006/customXml" ds:itemID="{3DA110D6-B606-4294-B738-B1F8607BD900}">
   <ds:schemaRefs>
     <ds:schemaRef ds:uri="http://schemas.openxmlformats.org/officeDocument/2006/bibliography"/>
   </ds:schemaRefs>

--- a/CNNet.docx
+++ b/CNNet.docx
@@ -1,6 +1,6 @@
 
 <file path=word/document.xml><?xml version="1.0" encoding="utf-8"?>
-<w:document xmlns:wpc="http://schemas.microsoft.com/office/word/2010/wordprocessingCanvas" xmlns:cx="http://schemas.microsoft.com/office/drawing/2014/chartex" xmlns:mc="http://schemas.openxmlformats.org/markup-compatibility/2006" xmlns:o="urn:schemas-microsoft-com:office:office" xmlns:r="http://schemas.openxmlformats.org/officeDocument/2006/relationships" xmlns:m="http://schemas.openxmlformats.org/officeDocument/2006/math" xmlns:v="urn:schemas-microsoft-com:vml" xmlns:wp14="http://schemas.microsoft.com/office/word/2010/wordprocessingDrawing" xmlns:wp="http://schemas.openxmlformats.org/drawingml/2006/wordprocessingDrawing" xmlns:w10="urn:schemas-microsoft-com:office:word" xmlns:w="http://schemas.openxmlformats.org/wordprocessingml/2006/main" xmlns:w14="http://schemas.microsoft.com/office/word/2010/wordml" xmlns:w15="http://schemas.microsoft.com/office/word/2012/wordml" xmlns:w16se="http://schemas.microsoft.com/office/word/2015/wordml/symex" xmlns:wpg="http://schemas.microsoft.com/office/word/2010/wordprocessingGroup" xmlns:wpi="http://schemas.microsoft.com/office/word/2010/wordprocessingInk" xmlns:wne="http://schemas.microsoft.com/office/word/2006/wordml" xmlns:wps="http://schemas.microsoft.com/office/word/2010/wordprocessingShape" mc:Ignorable="w14 w15 w16se wp14">
+<w:document xmlns:wpc="http://schemas.microsoft.com/office/word/2010/wordprocessingCanvas" xmlns:cx="http://schemas.microsoft.com/office/drawing/2014/chartex" xmlns:cx1="http://schemas.microsoft.com/office/drawing/2015/9/8/chartex" xmlns:cx2="http://schemas.microsoft.com/office/drawing/2015/10/21/chartex" xmlns:cx3="http://schemas.microsoft.com/office/drawing/2016/5/9/chartex" xmlns:cx4="http://schemas.microsoft.com/office/drawing/2016/5/10/chartex" xmlns:cx5="http://schemas.microsoft.com/office/drawing/2016/5/11/chartex" xmlns:cx6="http://schemas.microsoft.com/office/drawing/2016/5/12/chartex" xmlns:cx7="http://schemas.microsoft.com/office/drawing/2016/5/13/chartex" xmlns:cx8="http://schemas.microsoft.com/office/drawing/2016/5/14/chartex" xmlns:mc="http://schemas.openxmlformats.org/markup-compatibility/2006" xmlns:aink="http://schemas.microsoft.com/office/drawing/2016/ink" xmlns:am3d="http://schemas.microsoft.com/office/drawing/2017/model3d" xmlns:o="urn:schemas-microsoft-com:office:office" xmlns:r="http://schemas.openxmlformats.org/officeDocument/2006/relationships" xmlns:m="http://schemas.openxmlformats.org/officeDocument/2006/math" xmlns:v="urn:schemas-microsoft-com:vml" xmlns:wp14="http://schemas.microsoft.com/office/word/2010/wordprocessingDrawing" xmlns:wp="http://schemas.openxmlformats.org/drawingml/2006/wordprocessingDrawing" xmlns:w10="urn:schemas-microsoft-com:office:word" xmlns:w="http://schemas.openxmlformats.org/wordprocessingml/2006/main" xmlns:w14="http://schemas.microsoft.com/office/word/2010/wordml" xmlns:w15="http://schemas.microsoft.com/office/word/2012/wordml" xmlns:w16cex="http://schemas.microsoft.com/office/word/2018/wordml/cex" xmlns:w16cid="http://schemas.microsoft.com/office/word/2016/wordml/cid" xmlns:w16="http://schemas.microsoft.com/office/word/2018/wordml" xmlns:w16sdtdh="http://schemas.microsoft.com/office/word/2020/wordml/sdtdatahash" xmlns:w16se="http://schemas.microsoft.com/office/word/2015/wordml/symex" xmlns:wpg="http://schemas.microsoft.com/office/word/2010/wordprocessingGroup" xmlns:wpi="http://schemas.microsoft.com/office/word/2010/wordprocessingInk" xmlns:wne="http://schemas.microsoft.com/office/word/2006/wordml" xmlns:wps="http://schemas.microsoft.com/office/word/2010/wordprocessingShape" mc:Ignorable="w14 w15 w16se w16cid w16 w16cex w16sdtdh wp14">
   <w:body>
     <w:p>
       <w:pPr>
@@ -5345,8 +5345,6 @@
           </w:rPr>
           <w:t>10. Trang quản lý điểm</w:t>
         </w:r>
-        <w:bookmarkStart w:id="2" w:name="_GoBack"/>
-        <w:bookmarkEnd w:id="2"/>
         <w:r>
           <w:rPr>
             <w:noProof/>
@@ -5701,12 +5699,12 @@
         <w:pStyle w:val="Heading4"/>
         <w:spacing w:before="0"/>
       </w:pPr>
-      <w:bookmarkStart w:id="3" w:name="_Toc91703565"/>
+      <w:bookmarkStart w:id="2" w:name="_Toc91703565"/>
       <w:r>
         <w:lastRenderedPageBreak/>
         <w:t>Lời nói đầu</w:t>
       </w:r>
-      <w:bookmarkEnd w:id="3"/>
+      <w:bookmarkEnd w:id="2"/>
     </w:p>
     <w:p>
       <w:pPr>
@@ -5800,26 +5798,26 @@
         <w:spacing w:before="240" w:line="360" w:lineRule="auto"/>
         <w:ind w:right="201"/>
       </w:pPr>
-      <w:bookmarkStart w:id="4" w:name="_Toc48211"/>
-      <w:bookmarkStart w:id="5" w:name="_Toc91703566"/>
+      <w:bookmarkStart w:id="3" w:name="_Toc48211"/>
+      <w:bookmarkStart w:id="4" w:name="_Toc91703566"/>
       <w:r>
         <w:lastRenderedPageBreak/>
         <w:t>TỔNG QUAN VỀ ĐỀ TÀI</w:t>
       </w:r>
+      <w:bookmarkEnd w:id="3"/>
       <w:bookmarkEnd w:id="4"/>
-      <w:bookmarkEnd w:id="5"/>
     </w:p>
     <w:p>
       <w:pPr>
         <w:pStyle w:val="Heading2"/>
         <w:spacing w:before="240" w:line="360" w:lineRule="auto"/>
       </w:pPr>
+      <w:bookmarkStart w:id="5" w:name="_Toc91703567"/>
       <w:bookmarkStart w:id="6" w:name="_Toc48212"/>
-      <w:bookmarkStart w:id="7" w:name="_Toc91703567"/>
       <w:r>
         <w:t>Giới Thiệu Đề Tài</w:t>
       </w:r>
-      <w:bookmarkEnd w:id="7"/>
+      <w:bookmarkEnd w:id="5"/>
       <w:r>
         <w:t xml:space="preserve">  </w:t>
       </w:r>
@@ -5880,8 +5878,8 @@
         <w:ind w:left="0" w:firstLine="0"/>
         <w:jc w:val="both"/>
       </w:pPr>
-      <w:bookmarkStart w:id="8" w:name="_Toc48213"/>
-      <w:bookmarkStart w:id="9" w:name="_Toc91703568"/>
+      <w:bookmarkStart w:id="7" w:name="_Toc48213"/>
+      <w:bookmarkStart w:id="8" w:name="_Toc91703568"/>
       <w:r>
         <w:rPr>
           <w:sz w:val="26"/>
@@ -5889,8 +5887,8 @@
         </w:rPr>
         <w:t>Mục Đích Nghiên Cứu</w:t>
       </w:r>
+      <w:bookmarkEnd w:id="7"/>
       <w:bookmarkEnd w:id="8"/>
-      <w:bookmarkEnd w:id="9"/>
     </w:p>
     <w:p>
       <w:pPr>
@@ -6009,7 +6007,7 @@
         <w:spacing w:before="240" w:after="136" w:line="360" w:lineRule="auto"/>
         <w:ind w:left="0" w:firstLine="0"/>
       </w:pPr>
-      <w:bookmarkStart w:id="10" w:name="_Toc91703569"/>
+      <w:bookmarkStart w:id="9" w:name="_Toc91703569"/>
       <w:r>
         <w:rPr>
           <w:sz w:val="26"/>
@@ -6017,7 +6015,7 @@
         </w:rPr>
         <w:t>Mục Tiêu Đề Tài</w:t>
       </w:r>
-      <w:bookmarkEnd w:id="10"/>
+      <w:bookmarkEnd w:id="9"/>
     </w:p>
     <w:p>
       <w:pPr>
@@ -6177,13 +6175,13 @@
         <w:pStyle w:val="Heading1"/>
         <w:spacing w:before="240" w:line="360" w:lineRule="auto"/>
       </w:pPr>
+      <w:bookmarkStart w:id="10" w:name="_Toc91703570"/>
       <w:bookmarkStart w:id="11" w:name="_Toc48214"/>
-      <w:bookmarkStart w:id="12" w:name="_Toc91703570"/>
       <w:r>
         <w:lastRenderedPageBreak/>
         <w:t>CƠ SỞ LÝ THUYẾT</w:t>
       </w:r>
-      <w:bookmarkEnd w:id="12"/>
+      <w:bookmarkEnd w:id="10"/>
       <w:r>
         <w:t xml:space="preserve"> </w:t>
       </w:r>
@@ -6197,62 +6195,62 @@
           <w:rFonts w:eastAsia="Arial"/>
         </w:rPr>
       </w:pPr>
+      <w:bookmarkStart w:id="12" w:name="_Toc91703571"/>
       <w:bookmarkStart w:id="13" w:name="_Toc48215"/>
-      <w:bookmarkStart w:id="14" w:name="_Toc91703571"/>
       <w:r>
         <w:rPr>
           <w:rFonts w:eastAsia="Arial"/>
         </w:rPr>
         <w:t>Tổng quan về ASP.NET</w:t>
       </w:r>
+      <w:bookmarkEnd w:id="12"/>
+    </w:p>
+    <w:p>
+      <w:pPr>
+        <w:spacing w:before="240" w:line="360" w:lineRule="auto"/>
+        <w:jc w:val="both"/>
+        <w:rPr>
+          <w:b/>
+        </w:rPr>
+      </w:pPr>
+      <w:bookmarkStart w:id="14" w:name="_Toc90366862"/>
+      <w:bookmarkStart w:id="15" w:name="_Toc90367434"/>
+      <w:bookmarkEnd w:id="13"/>
+      <w:r>
+        <w:t>Đầu</w:t>
+      </w:r>
+      <w:r>
+        <w:t xml:space="preserve"> năm 2002, </w:t>
+      </w:r>
+      <w:r>
+        <w:t>Microsoft giới thiệu một kỹ thuật lập trình</w:t>
+      </w:r>
+      <w:r>
+        <w:t xml:space="preserve"> khá mới mẻ với tên gọi ban đầu là ASP+, tên chính thưcsau này là một ASP.Net. Với ASP.Net, không những không cần đòi hỏi bạn phải biết các nhãn HTML, thiết kế Web, mà nó còn hỗ trợ mạnh trong lập trình hướng đối tượng, trong quá trình xây dựng và phát triển ứng dụng. Mạng lưới là kỹ thuật lập trình và phát triển ứng dụng web phía Máy chủ dựa trên nền tảng Microsoft</w:t>
+      </w:r>
+      <w:r>
+        <w:t>, m</w:t>
+      </w:r>
+      <w:r>
+        <w:t>ạng lưới Framework</w:t>
+      </w:r>
+      <w:r>
+        <w:t>. Hầu hết, những người mới đến với lập trình web đều bắt đầu tìm hiểu kỹ thuật ở phía Client (</w:t>
+      </w:r>
+      <w:r>
+        <w:t>Client-side</w:t>
+      </w:r>
+      <w:r>
+        <w:t>) như: HTML, Java</w:t>
+      </w:r>
+      <w:r>
+        <w:t xml:space="preserve"> Script</w:t>
+      </w:r>
+      <w:r>
+        <w:t xml:space="preserve"> , CSS, …</w:t>
+      </w:r>
       <w:bookmarkEnd w:id="14"/>
-    </w:p>
-    <w:p>
-      <w:pPr>
-        <w:spacing w:before="240" w:line="360" w:lineRule="auto"/>
-        <w:jc w:val="both"/>
-        <w:rPr>
-          <w:b/>
-        </w:rPr>
-      </w:pPr>
-      <w:bookmarkStart w:id="15" w:name="_Toc90366862"/>
-      <w:bookmarkStart w:id="16" w:name="_Toc90367434"/>
-      <w:bookmarkEnd w:id="13"/>
-      <w:r>
-        <w:t>Đầu</w:t>
-      </w:r>
-      <w:r>
-        <w:t xml:space="preserve"> năm 2002, </w:t>
-      </w:r>
-      <w:r>
-        <w:t>Microsoft giới thiệu một kỹ thuật lập trình</w:t>
-      </w:r>
-      <w:r>
-        <w:t xml:space="preserve"> khá mới mẻ với tên gọi ban đầu là ASP+, tên chính thưcsau này là một ASP.Net. Với ASP.Net, không những không cần đòi hỏi bạn phải biết các nhãn HTML, thiết kế Web, mà nó còn hỗ trợ mạnh trong lập trình hướng đối tượng, trong quá trình xây dựng và phát triển ứng dụng. Mạng lưới là kỹ thuật lập trình và phát triển ứng dụng web phía Máy chủ dựa trên nền tảng Microsoft</w:t>
-      </w:r>
-      <w:r>
-        <w:t>, m</w:t>
-      </w:r>
-      <w:r>
-        <w:t>ạng lưới Framework</w:t>
-      </w:r>
-      <w:r>
-        <w:t>. Hầu hết, những người mới đến với lập trình web đều bắt đầu tìm hiểu kỹ thuật ở phía Client (</w:t>
-      </w:r>
-      <w:r>
-        <w:t>Client-side</w:t>
-      </w:r>
-      <w:r>
-        <w:t>) như: HTML, Java</w:t>
-      </w:r>
-      <w:r>
-        <w:t xml:space="preserve"> Script</w:t>
-      </w:r>
-      <w:r>
-        <w:t xml:space="preserve"> , CSS, …</w:t>
-      </w:r>
       <w:bookmarkEnd w:id="15"/>
-      <w:bookmarkEnd w:id="16"/>
     </w:p>
     <w:p>
       <w:pPr>
@@ -6278,7 +6276,7 @@
           <w:rFonts w:eastAsia="Arial"/>
         </w:rPr>
       </w:pPr>
-      <w:bookmarkStart w:id="17" w:name="_Toc91703572"/>
+      <w:bookmarkStart w:id="16" w:name="_Toc91703572"/>
       <w:r>
         <w:rPr>
           <w:rFonts w:eastAsia="Arial"/>
@@ -6291,7 +6289,7 @@
         </w:rPr>
         <w:t>ô hình lập trình web MVC của ASP.NET</w:t>
       </w:r>
-      <w:bookmarkEnd w:id="17"/>
+      <w:bookmarkEnd w:id="16"/>
     </w:p>
     <w:p>
       <w:pPr>
@@ -6325,11 +6323,11 @@
         <w:pStyle w:val="Heading3"/>
         <w:spacing w:before="240" w:line="360" w:lineRule="auto"/>
       </w:pPr>
-      <w:bookmarkStart w:id="18" w:name="_Toc91703573"/>
+      <w:bookmarkStart w:id="17" w:name="_Toc91703573"/>
       <w:r>
         <w:t>Khái niệm mô hình MVC</w:t>
       </w:r>
-      <w:bookmarkEnd w:id="18"/>
+      <w:bookmarkEnd w:id="17"/>
     </w:p>
     <w:p>
       <w:pPr>
@@ -6842,57 +6840,57 @@
           <w:sz w:val="27"/>
         </w:rPr>
       </w:pPr>
+      <w:bookmarkStart w:id="18" w:name="_Toc91703574"/>
       <w:bookmarkStart w:id="19" w:name="_Toc48222"/>
-      <w:bookmarkStart w:id="20" w:name="_Toc91703574"/>
       <w:r>
         <w:lastRenderedPageBreak/>
         <w:t>Lựa chọn và áp dụng mô hình trong xây dựng ứng dụng</w:t>
       </w:r>
+      <w:bookmarkEnd w:id="18"/>
+    </w:p>
+    <w:p>
+      <w:pPr>
+        <w:spacing w:before="240" w:line="360" w:lineRule="auto"/>
+        <w:jc w:val="both"/>
+      </w:pPr>
+      <w:bookmarkStart w:id="20" w:name="_Toc90366866"/>
+      <w:bookmarkStart w:id="21" w:name="_Toc90367438"/>
+      <w:r>
+        <w:t>Bạn cần phải xem xét kỹ càng việc áp dụng ASP.NET MVC mô hình hoặc ASP.NET Web Forms mô hình khi xây dựng một ứng dụng. Mô hình MVC là một hướng khác phục vụ cho những mục đích cụ thể nó không thay thế cho Web Forms.</w:t>
+      </w:r>
       <w:bookmarkEnd w:id="20"/>
+      <w:bookmarkEnd w:id="21"/>
     </w:p>
     <w:p>
       <w:pPr>
         <w:spacing w:before="240" w:line="360" w:lineRule="auto"/>
         <w:jc w:val="both"/>
       </w:pPr>
-      <w:bookmarkStart w:id="21" w:name="_Toc90366866"/>
-      <w:bookmarkStart w:id="22" w:name="_Toc90367438"/>
-      <w:r>
-        <w:t>Bạn cần phải xem xét kỹ càng việc áp dụng ASP.NET MVC mô hình hoặc ASP.NET Web Forms mô hình khi xây dựng một ứng dụng. Mô hình MVC là một hướng khác phục vụ cho những mục đích cụ thể nó không thay thế cho Web Forms.</w:t>
-      </w:r>
-      <w:bookmarkEnd w:id="21"/>
+      <w:bookmarkStart w:id="22" w:name="_Toc90366867"/>
+      <w:bookmarkStart w:id="23" w:name="_Toc90367439"/>
+      <w:r>
+        <w:t>Trước khi quyết định, chúng tôi sẽ phân tích tích cực và điểm khuyết của từng mô hình.</w:t>
+      </w:r>
       <w:bookmarkEnd w:id="22"/>
-    </w:p>
-    <w:p>
-      <w:pPr>
-        <w:spacing w:before="240" w:line="360" w:lineRule="auto"/>
-        <w:jc w:val="both"/>
-      </w:pPr>
-      <w:bookmarkStart w:id="23" w:name="_Toc90366867"/>
-      <w:bookmarkStart w:id="24" w:name="_Toc90367439"/>
-      <w:r>
-        <w:t>Trước khi quyết định, chúng tôi sẽ phân tích tích cực và điểm khuyết của từng mô hình.</w:t>
-      </w:r>
       <w:bookmarkEnd w:id="23"/>
-      <w:bookmarkEnd w:id="24"/>
     </w:p>
     <w:p>
       <w:pPr>
         <w:pStyle w:val="Heading5"/>
         <w:spacing w:before="240"/>
       </w:pPr>
-      <w:bookmarkStart w:id="25" w:name="_Toc90366868"/>
-      <w:bookmarkStart w:id="26" w:name="_Toc90367440"/>
+      <w:bookmarkStart w:id="24" w:name="_Toc90366868"/>
+      <w:bookmarkStart w:id="25" w:name="_Toc90367440"/>
       <w:r>
         <w:t xml:space="preserve"> </w:t>
       </w:r>
-      <w:bookmarkStart w:id="27" w:name="_Toc91703575"/>
+      <w:bookmarkStart w:id="26" w:name="_Toc91703575"/>
       <w:r>
         <w:t>Lợi ích của web ứng dụng dựa trên MVC mô hình.</w:t>
       </w:r>
+      <w:bookmarkEnd w:id="24"/>
       <w:bookmarkEnd w:id="25"/>
       <w:bookmarkEnd w:id="26"/>
-      <w:bookmarkEnd w:id="27"/>
     </w:p>
     <w:p>
       <w:pPr>
@@ -6904,13 +6902,13 @@
         <w:spacing w:before="240" w:line="360" w:lineRule="auto"/>
         <w:jc w:val="both"/>
       </w:pPr>
-      <w:bookmarkStart w:id="28" w:name="_Toc90366869"/>
-      <w:bookmarkStart w:id="29" w:name="_Toc90367441"/>
+      <w:bookmarkStart w:id="27" w:name="_Toc90366869"/>
+      <w:bookmarkStart w:id="28" w:name="_Toc90367441"/>
       <w:r>
         <w:t>ASP.NET MVC nền tảng mang lại những lợi ích sau:</w:t>
       </w:r>
+      <w:bookmarkEnd w:id="27"/>
       <w:bookmarkEnd w:id="28"/>
-      <w:bookmarkEnd w:id="29"/>
     </w:p>
     <w:p>
       <w:pPr>
@@ -6921,13 +6919,13 @@
         </w:numPr>
         <w:spacing w:before="240" w:line="360" w:lineRule="auto"/>
       </w:pPr>
-      <w:bookmarkStart w:id="30" w:name="_Toc90366870"/>
-      <w:bookmarkStart w:id="31" w:name="_Toc90367442"/>
+      <w:bookmarkStart w:id="29" w:name="_Toc90366870"/>
+      <w:bookmarkStart w:id="30" w:name="_Toc90367442"/>
       <w:r>
         <w:t>Thích hợp cho các ứng dụng lớn có tạp chất phức tạp bằng cách chia ứng dụng thành mô hình, khung nhìn, bộ điều khiển ba thành phần</w:t>
       </w:r>
+      <w:bookmarkEnd w:id="29"/>
       <w:bookmarkEnd w:id="30"/>
-      <w:bookmarkEnd w:id="31"/>
     </w:p>
     <w:p>
       <w:pPr>
@@ -6939,13 +6937,13 @@
         <w:spacing w:before="240" w:line="360" w:lineRule="auto"/>
         <w:jc w:val="both"/>
       </w:pPr>
-      <w:bookmarkStart w:id="32" w:name="_Toc90366871"/>
-      <w:bookmarkStart w:id="33" w:name="_Toc90367443"/>
+      <w:bookmarkStart w:id="31" w:name="_Toc90366871"/>
+      <w:bookmarkStart w:id="32" w:name="_Toc90367443"/>
       <w:r>
         <w:t>Loại bỏ dạng xem trạng thái hoặc dạng dựa trên máy chủ. Điều này tốt cho sẻ khiến lập trình viên tốn nhiều thời gian hơn nhưng sẻ quản lý tốt ứng dụng của mình.</w:t>
       </w:r>
+      <w:bookmarkEnd w:id="31"/>
       <w:bookmarkEnd w:id="32"/>
-      <w:bookmarkEnd w:id="33"/>
     </w:p>
     <w:p>
       <w:pPr>
@@ -6957,13 +6955,13 @@
         <w:spacing w:before="240" w:line="360" w:lineRule="auto"/>
         <w:jc w:val="both"/>
       </w:pPr>
-      <w:bookmarkStart w:id="34" w:name="_Toc90366872"/>
-      <w:bookmarkStart w:id="35" w:name="_Toc90367444"/>
+      <w:bookmarkStart w:id="33" w:name="_Toc90366872"/>
+      <w:bookmarkStart w:id="34" w:name="_Toc90367444"/>
       <w:r>
         <w:t>Nó sử dụng Front Controller mẫu, mẫu này giúp quản lý các yêu cầu (request) chỉ thông qua một Controller do đó công việc định tuyến.</w:t>
       </w:r>
+      <w:bookmarkEnd w:id="33"/>
       <w:bookmarkEnd w:id="34"/>
-      <w:bookmarkEnd w:id="35"/>
     </w:p>
     <w:p>
       <w:pPr>
@@ -6975,13 +6973,13 @@
         <w:spacing w:before="240" w:line="360" w:lineRule="auto"/>
         <w:jc w:val="both"/>
       </w:pPr>
-      <w:bookmarkStart w:id="36" w:name="_Toc90366873"/>
-      <w:bookmarkStart w:id="37" w:name="_Toc90367445"/>
+      <w:bookmarkStart w:id="35" w:name="_Toc90366873"/>
+      <w:bookmarkStart w:id="36" w:name="_Toc90367445"/>
       <w:r>
         <w:t>Hổ trợ tốt cho việc kiểm tra từng phần.</w:t>
       </w:r>
+      <w:bookmarkEnd w:id="35"/>
       <w:bookmarkEnd w:id="36"/>
-      <w:bookmarkEnd w:id="37"/>
     </w:p>
     <w:p>
       <w:pPr>
@@ -6993,31 +6991,31 @@
         <w:spacing w:before="240" w:line="360" w:lineRule="auto"/>
         <w:jc w:val="both"/>
       </w:pPr>
-      <w:bookmarkStart w:id="38" w:name="_Toc90366874"/>
-      <w:bookmarkStart w:id="39" w:name="_Toc90367446"/>
+      <w:bookmarkStart w:id="37" w:name="_Toc90366874"/>
+      <w:bookmarkStart w:id="38" w:name="_Toc90367446"/>
       <w:r>
         <w:t>Nó hỗ trợ tốt cho các ứng dụng có nhiều thành viên thiết lập và thiết kế mà vẫn quản lý được các tính năng của ứng dụng</w:t>
       </w:r>
+      <w:bookmarkEnd w:id="37"/>
       <w:bookmarkEnd w:id="38"/>
-      <w:bookmarkEnd w:id="39"/>
     </w:p>
     <w:p>
       <w:pPr>
         <w:pStyle w:val="Heading5"/>
         <w:spacing w:before="240"/>
       </w:pPr>
-      <w:bookmarkStart w:id="40" w:name="_Toc90366875"/>
-      <w:bookmarkStart w:id="41" w:name="_Toc90367447"/>
+      <w:bookmarkStart w:id="39" w:name="_Toc90366875"/>
+      <w:bookmarkStart w:id="40" w:name="_Toc90367447"/>
       <w:r>
         <w:t xml:space="preserve"> </w:t>
       </w:r>
-      <w:bookmarkStart w:id="42" w:name="_Toc91703576"/>
+      <w:bookmarkStart w:id="41" w:name="_Toc91703576"/>
       <w:r>
         <w:t>Lợi ích của ứng dụng được xây dựng trên Web Forms nền tảng</w:t>
       </w:r>
+      <w:bookmarkEnd w:id="39"/>
       <w:bookmarkEnd w:id="40"/>
       <w:bookmarkEnd w:id="41"/>
-      <w:bookmarkEnd w:id="42"/>
     </w:p>
     <w:p>
       <w:pPr>
@@ -7029,13 +7027,13 @@
         <w:spacing w:before="240" w:line="360" w:lineRule="auto"/>
         <w:jc w:val="both"/>
       </w:pPr>
-      <w:bookmarkStart w:id="43" w:name="_Toc90366876"/>
-      <w:bookmarkStart w:id="44" w:name="_Toc90367448"/>
+      <w:bookmarkStart w:id="42" w:name="_Toc90366876"/>
+      <w:bookmarkStart w:id="43" w:name="_Toc90367448"/>
       <w:r>
         <w:t>Dễ dàng cho bạn đi từ nền tảng lập trình Winform với hàng trăm điều khiển hỗ trợ kéo thả và hỗ trợ các máy chủ sự kiện.</w:t>
       </w:r>
+      <w:bookmarkEnd w:id="42"/>
       <w:bookmarkEnd w:id="43"/>
-      <w:bookmarkEnd w:id="44"/>
     </w:p>
     <w:p>
       <w:pPr>
@@ -7047,13 +7045,13 @@
         <w:spacing w:before="240" w:line="360" w:lineRule="auto"/>
         <w:jc w:val="both"/>
       </w:pPr>
-      <w:bookmarkStart w:id="45" w:name="_Toc90366877"/>
-      <w:bookmarkStart w:id="46" w:name="_Toc90367449"/>
+      <w:bookmarkStart w:id="44" w:name="_Toc90366877"/>
+      <w:bookmarkStart w:id="45" w:name="_Toc90367449"/>
       <w:r>
         <w:t>This model is use view state or server-based form, nhờ đó sẽ giúp bạn thực hiện công việc quản lý trạng thái các trang web một cách dễ dàng.</w:t>
       </w:r>
+      <w:bookmarkEnd w:id="44"/>
       <w:bookmarkEnd w:id="45"/>
-      <w:bookmarkEnd w:id="46"/>
     </w:p>
     <w:p>
       <w:pPr>
@@ -7065,13 +7063,13 @@
         <w:spacing w:before="240" w:line="360" w:lineRule="auto"/>
         <w:jc w:val="both"/>
       </w:pPr>
-      <w:bookmarkStart w:id="47" w:name="_Toc90366878"/>
-      <w:bookmarkStart w:id="48" w:name="_Toc90367450"/>
+      <w:bookmarkStart w:id="46" w:name="_Toc90366878"/>
+      <w:bookmarkStart w:id="47" w:name="_Toc90367450"/>
       <w:r>
         <w:t>Phù hợp với các thiết bị nhỏ và thiết kế và lập trình viên là một, những người muốn tận dụng các thành phần giúp xây dựng ứng dụng một cách nhanh chóng.</w:t>
       </w:r>
+      <w:bookmarkEnd w:id="46"/>
       <w:bookmarkEnd w:id="47"/>
-      <w:bookmarkEnd w:id="48"/>
     </w:p>
     <w:p>
       <w:pPr>
@@ -7083,13 +7081,13 @@
         <w:spacing w:before="240" w:line="360" w:lineRule="auto"/>
         <w:jc w:val="both"/>
       </w:pPr>
-      <w:bookmarkStart w:id="49" w:name="_Toc90366879"/>
-      <w:bookmarkStart w:id="50" w:name="_Toc90367451"/>
+      <w:bookmarkStart w:id="48" w:name="_Toc90366879"/>
+      <w:bookmarkStart w:id="49" w:name="_Toc90367451"/>
       <w:r>
         <w:t>Tóm tắt lại khi áp dụng Web Forms.</w:t>
       </w:r>
+      <w:bookmarkEnd w:id="48"/>
       <w:bookmarkEnd w:id="49"/>
-      <w:bookmarkEnd w:id="50"/>
     </w:p>
     <w:p>
       <w:pPr>
@@ -7099,7 +7097,7 @@
           <w:szCs w:val="26"/>
         </w:rPr>
       </w:pPr>
-      <w:bookmarkStart w:id="51" w:name="_Toc91703577"/>
+      <w:bookmarkStart w:id="50" w:name="_Toc91703577"/>
       <w:r>
         <w:rPr>
           <w:rStyle w:val="Heading3Char"/>
@@ -7108,7 +7106,7 @@
         </w:rPr>
         <w:t>Các tính năng của nền tảng ASP.NET MVC</w:t>
       </w:r>
-      <w:bookmarkEnd w:id="51"/>
+      <w:bookmarkEnd w:id="50"/>
     </w:p>
     <w:p>
       <w:pPr>
@@ -7120,13 +7118,13 @@
         <w:spacing w:before="240" w:line="360" w:lineRule="auto"/>
         <w:jc w:val="both"/>
       </w:pPr>
-      <w:bookmarkStart w:id="52" w:name="_Toc90366881"/>
-      <w:bookmarkStart w:id="53" w:name="_Toc90367453"/>
+      <w:bookmarkStart w:id="51" w:name="_Toc90366881"/>
+      <w:bookmarkStart w:id="52" w:name="_Toc90367453"/>
       <w:r>
         <w:t>Thừa hưởng tính toán minh bạch và ràng buộc cấu trúc của MVC mô hình</w:t>
       </w:r>
+      <w:bookmarkEnd w:id="51"/>
       <w:bookmarkEnd w:id="52"/>
-      <w:bookmarkEnd w:id="53"/>
     </w:p>
     <w:p>
       <w:pPr>
@@ -7138,14 +7136,14 @@
         <w:spacing w:before="240" w:line="360" w:lineRule="auto"/>
         <w:jc w:val="both"/>
       </w:pPr>
-      <w:bookmarkStart w:id="54" w:name="_Toc90366882"/>
-      <w:bookmarkStart w:id="55" w:name="_Toc90367454"/>
+      <w:bookmarkStart w:id="53" w:name="_Toc90366882"/>
+      <w:bookmarkStart w:id="54" w:name="_Toc90367454"/>
       <w:r>
         <w:lastRenderedPageBreak/>
         <w:t>MVC là nền tảng nền tảng mở rộng (có thể mở rộng) &amp; nhúng (có thể cắm được). Các thành phần của ASP.NET MVC được thiết kế để chúng tôi có thể thay thế một cách dễ dàng hoặc tùy chỉnh dễ dàng.</w:t>
       </w:r>
+      <w:bookmarkEnd w:id="53"/>
       <w:bookmarkEnd w:id="54"/>
-      <w:bookmarkEnd w:id="55"/>
     </w:p>
     <w:p>
       <w:pPr>
@@ -7157,13 +7155,13 @@
         <w:spacing w:before="240" w:line="360" w:lineRule="auto"/>
         <w:jc w:val="both"/>
       </w:pPr>
-      <w:bookmarkStart w:id="56" w:name="_Toc90366883"/>
-      <w:bookmarkStart w:id="57" w:name="_Toc90367455"/>
+      <w:bookmarkStart w:id="55" w:name="_Toc90366883"/>
+      <w:bookmarkStart w:id="56" w:name="_Toc90367455"/>
       <w:r>
         <w:t>ASP.NET MVC có URL cấu trúc tốt cho phép bạn xây dựng các ứng dụng có URL địa chỉ tích cực và dễ tìm kiếm. URL địa chỉ không cần phải có phần mở rộng của tệp tên.</w:t>
       </w:r>
+      <w:bookmarkEnd w:id="55"/>
       <w:bookmarkEnd w:id="56"/>
-      <w:bookmarkEnd w:id="57"/>
     </w:p>
     <w:p>
       <w:pPr>
@@ -7175,16 +7173,16 @@
         <w:spacing w:before="240" w:line="360" w:lineRule="auto"/>
         <w:jc w:val="both"/>
       </w:pPr>
-      <w:bookmarkStart w:id="58" w:name="_Toc90366884"/>
-      <w:bookmarkStart w:id="59" w:name="_Toc90367456"/>
+      <w:bookmarkStart w:id="57" w:name="_Toc90366884"/>
+      <w:bookmarkStart w:id="58" w:name="_Toc90367456"/>
       <w:r>
         <w:t>Hỗ trợ sử dụng các thẻ của các trang ASP.NET(.aspx) Usercontrol (.ascx) và trang master page (.marter)</w:t>
       </w:r>
       <w:r>
         <w:t>.</w:t>
       </w:r>
+      <w:bookmarkEnd w:id="57"/>
       <w:bookmarkEnd w:id="58"/>
-      <w:bookmarkEnd w:id="59"/>
     </w:p>
     <w:p>
       <w:pPr>
@@ -7196,13 +7194,13 @@
         <w:spacing w:before="240" w:line="360" w:lineRule="auto"/>
         <w:jc w:val="both"/>
       </w:pPr>
-      <w:bookmarkStart w:id="60" w:name="_Toc90366885"/>
-      <w:bookmarkStart w:id="61" w:name="_Toc90367457"/>
+      <w:bookmarkStart w:id="59" w:name="_Toc90366885"/>
+      <w:bookmarkStart w:id="60" w:name="_Toc90367457"/>
       <w:r>
         <w:t>Support khá đầy đủ các tính năng của ASP.NET như data caching, seession và profile…</w:t>
       </w:r>
+      <w:bookmarkEnd w:id="59"/>
       <w:bookmarkEnd w:id="60"/>
-      <w:bookmarkEnd w:id="61"/>
     </w:p>
     <w:p>
       <w:pPr>
@@ -7214,13 +7212,13 @@
         <w:spacing w:before="240" w:line="360" w:lineRule="auto"/>
         <w:jc w:val="both"/>
       </w:pPr>
-      <w:bookmarkStart w:id="62" w:name="_Toc90366886"/>
-      <w:bookmarkStart w:id="63" w:name="_Toc90367458"/>
+      <w:bookmarkStart w:id="61" w:name="_Toc90366886"/>
+      <w:bookmarkStart w:id="62" w:name="_Toc90367458"/>
       <w:r>
         <w:t>ASP.NET MVC 3 bổ sung một công cụ xem mới là Razor View Engine cho phép thiết lập các chế độ xem một cách nhanh chóng, dễ dàng.</w:t>
       </w:r>
+      <w:bookmarkEnd w:id="61"/>
       <w:bookmarkEnd w:id="62"/>
-      <w:bookmarkEnd w:id="63"/>
     </w:p>
     <w:p>
       <w:pPr>
@@ -7232,13 +7230,13 @@
         <w:spacing w:before="240" w:line="360" w:lineRule="auto"/>
         <w:jc w:val="both"/>
       </w:pPr>
-      <w:bookmarkStart w:id="64" w:name="_Toc90366887"/>
-      <w:bookmarkStart w:id="65" w:name="_Toc90367459"/>
+      <w:bookmarkStart w:id="63" w:name="_Toc90366887"/>
+      <w:bookmarkStart w:id="64" w:name="_Toc90367459"/>
       <w:r>
         <w:t>ASP.NET MVC 4 hỗ trợ tốt hơn cho ASP.NET Web API bổ sung di động.</w:t>
       </w:r>
+      <w:bookmarkEnd w:id="63"/>
       <w:bookmarkEnd w:id="64"/>
-      <w:bookmarkEnd w:id="65"/>
     </w:p>
     <w:p>
       <w:pPr>
@@ -7250,8 +7248,8 @@
         <w:spacing w:before="240" w:line="360" w:lineRule="auto"/>
         <w:jc w:val="both"/>
       </w:pPr>
-      <w:bookmarkStart w:id="66" w:name="_Toc90366888"/>
-      <w:bookmarkStart w:id="67" w:name="_Toc90367460"/>
+      <w:bookmarkStart w:id="65" w:name="_Toc90366888"/>
+      <w:bookmarkStart w:id="66" w:name="_Toc90367460"/>
       <w:r>
         <w:t>ASP.NET MVC 5 hỗ trợ chứng thực thông qua các API khác (facebook, google</w:t>
       </w:r>
@@ -7261,8 +7259,8 @@
       <w:r>
         <w:t>), Bootstrap được bổ sung vào giao diện thiết kế hổ trợ.</w:t>
       </w:r>
+      <w:bookmarkEnd w:id="65"/>
       <w:bookmarkEnd w:id="66"/>
-      <w:bookmarkEnd w:id="67"/>
     </w:p>
     <w:p>
       <w:pPr>
@@ -7273,7 +7271,7 @@
           <w:szCs w:val="26"/>
         </w:rPr>
       </w:pPr>
-      <w:bookmarkStart w:id="68" w:name="_Toc91703578"/>
+      <w:bookmarkStart w:id="67" w:name="_Toc91703578"/>
       <w:r>
         <w:rPr>
           <w:rStyle w:val="Heading3Char"/>
@@ -7282,7 +7280,7 @@
         </w:rPr>
         <w:t>Giao tiếp trong kiến trúc ASP.NET MVC</w:t>
       </w:r>
-      <w:bookmarkEnd w:id="68"/>
+      <w:bookmarkEnd w:id="67"/>
     </w:p>
     <w:p>
       <w:pPr>
@@ -7754,7 +7752,7 @@
           <w:rFonts w:eastAsia="Arial"/>
         </w:rPr>
       </w:pPr>
-      <w:bookmarkStart w:id="69" w:name="_Toc91703579"/>
+      <w:bookmarkStart w:id="68" w:name="_Toc91703579"/>
       <w:r>
         <w:rPr>
           <w:rFonts w:eastAsia="Arial"/>
@@ -7774,7 +7772,7 @@
         </w:rPr>
         <w:t>5</w:t>
       </w:r>
-      <w:bookmarkEnd w:id="69"/>
+      <w:bookmarkEnd w:id="68"/>
     </w:p>
     <w:p>
       <w:pPr>
@@ -8046,7 +8044,7 @@
         <w:spacing w:before="240" w:line="360" w:lineRule="auto"/>
         <w:jc w:val="both"/>
       </w:pPr>
-      <w:bookmarkStart w:id="70" w:name="_Toc91703580"/>
+      <w:bookmarkStart w:id="69" w:name="_Toc91703580"/>
       <w:r>
         <w:rPr>
           <w:bdr w:val="none" w:sz="0" w:space="0" w:color="auto" w:frame="1"/>
@@ -8062,7 +8060,7 @@
         </w:rPr>
         <w:t>5</w:t>
       </w:r>
-      <w:bookmarkEnd w:id="70"/>
+      <w:bookmarkEnd w:id="69"/>
     </w:p>
     <w:p>
       <w:pPr>
@@ -8303,14 +8301,14 @@
           <w:rFonts w:eastAsia="Arial"/>
         </w:rPr>
       </w:pPr>
-      <w:bookmarkStart w:id="71" w:name="_Toc91703581"/>
+      <w:bookmarkStart w:id="70" w:name="_Toc91703581"/>
       <w:r>
         <w:rPr>
           <w:rFonts w:eastAsia="Arial"/>
         </w:rPr>
         <w:t>Hoạt động của các thành phần chính trong ASP.NET MVC</w:t>
       </w:r>
-      <w:bookmarkEnd w:id="71"/>
+      <w:bookmarkEnd w:id="70"/>
     </w:p>
     <w:p>
       <w:pPr>
@@ -8545,14 +8543,14 @@
           <w:rFonts w:eastAsia="Arial"/>
         </w:rPr>
       </w:pPr>
-      <w:bookmarkStart w:id="72" w:name="_Toc91703582"/>
+      <w:bookmarkStart w:id="71" w:name="_Toc91703582"/>
       <w:r>
         <w:rPr>
           <w:rFonts w:eastAsia="Arial"/>
         </w:rPr>
         <w:t>Ưu điểm và khuyết điểm của ASP.NET</w:t>
       </w:r>
-      <w:bookmarkEnd w:id="72"/>
+      <w:bookmarkEnd w:id="71"/>
     </w:p>
     <w:p>
       <w:pPr>
@@ -8865,11 +8863,11 @@
         <w:spacing w:before="240" w:line="360" w:lineRule="auto"/>
         <w:jc w:val="both"/>
       </w:pPr>
-      <w:bookmarkStart w:id="73" w:name="_Toc91703583"/>
+      <w:bookmarkStart w:id="72" w:name="_Toc91703583"/>
       <w:r>
         <w:t>Entity Framework</w:t>
       </w:r>
-      <w:bookmarkEnd w:id="73"/>
+      <w:bookmarkEnd w:id="72"/>
     </w:p>
     <w:p>
       <w:pPr>
@@ -8912,11 +8910,11 @@
         <w:spacing w:before="240" w:line="360" w:lineRule="auto"/>
         <w:jc w:val="both"/>
       </w:pPr>
-      <w:bookmarkStart w:id="74" w:name="_Toc91703584"/>
+      <w:bookmarkStart w:id="73" w:name="_Toc91703584"/>
       <w:r>
         <w:t>Entity framework là gì?</w:t>
       </w:r>
-      <w:bookmarkEnd w:id="74"/>
+      <w:bookmarkEnd w:id="73"/>
     </w:p>
     <w:p>
       <w:pPr>
@@ -9064,11 +9062,11 @@
         <w:spacing w:before="240" w:line="360" w:lineRule="auto"/>
         <w:jc w:val="both"/>
       </w:pPr>
-      <w:bookmarkStart w:id="75" w:name="_Toc91703585"/>
+      <w:bookmarkStart w:id="74" w:name="_Toc91703585"/>
       <w:r>
         <w:t>Tại sao lại sử dụng Entity Framework</w:t>
       </w:r>
-      <w:bookmarkEnd w:id="75"/>
+      <w:bookmarkEnd w:id="74"/>
     </w:p>
     <w:p>
       <w:pPr>
@@ -9459,11 +9457,11 @@
         <w:pStyle w:val="Heading3"/>
         <w:spacing w:before="240" w:line="360" w:lineRule="auto"/>
       </w:pPr>
-      <w:bookmarkStart w:id="76" w:name="_Toc91703586"/>
+      <w:bookmarkStart w:id="75" w:name="_Toc91703586"/>
       <w:r>
         <w:t>Cấu trúc Entity Framework</w:t>
       </w:r>
-      <w:bookmarkEnd w:id="76"/>
+      <w:bookmarkEnd w:id="75"/>
     </w:p>
     <w:p>
       <w:pPr>
@@ -9576,8 +9574,8 @@
         <w:spacing w:line="360" w:lineRule="auto"/>
         <w:jc w:val="both"/>
       </w:pPr>
-      <w:bookmarkStart w:id="77" w:name="_Toc90366898"/>
-      <w:bookmarkStart w:id="78" w:name="_Toc90367470"/>
+      <w:bookmarkStart w:id="76" w:name="_Toc90366898"/>
+      <w:bookmarkStart w:id="77" w:name="_Toc90367470"/>
       <w:r>
         <w:rPr>
           <w:bdr w:val="none" w:sz="0" w:space="0" w:color="auto" w:frame="1"/>
@@ -9585,8 +9583,8 @@
         <w:lastRenderedPageBreak/>
         <w:t>EDM (Entity Data Model):</w:t>
       </w:r>
+      <w:bookmarkEnd w:id="76"/>
       <w:bookmarkEnd w:id="77"/>
-      <w:bookmarkEnd w:id="78"/>
     </w:p>
     <w:p>
       <w:pPr>
@@ -9748,16 +9746,16 @@
         </w:numPr>
         <w:spacing w:line="360" w:lineRule="auto"/>
       </w:pPr>
-      <w:bookmarkStart w:id="79" w:name="_Toc90366899"/>
-      <w:bookmarkStart w:id="80" w:name="_Toc90367471"/>
+      <w:bookmarkStart w:id="78" w:name="_Toc90366899"/>
+      <w:bookmarkStart w:id="79" w:name="_Toc90367471"/>
       <w:r>
         <w:rPr>
           <w:bdr w:val="none" w:sz="0" w:space="0" w:color="auto" w:frame="1"/>
         </w:rPr>
         <w:t>LINQ to Entities:</w:t>
       </w:r>
+      <w:bookmarkEnd w:id="78"/>
       <w:bookmarkEnd w:id="79"/>
-      <w:bookmarkEnd w:id="80"/>
     </w:p>
     <w:p>
       <w:pPr>
@@ -9804,16 +9802,16 @@
         </w:numPr>
         <w:spacing w:line="360" w:lineRule="auto"/>
       </w:pPr>
-      <w:bookmarkStart w:id="81" w:name="_Toc90366900"/>
-      <w:bookmarkStart w:id="82" w:name="_Toc90367472"/>
+      <w:bookmarkStart w:id="80" w:name="_Toc90366900"/>
+      <w:bookmarkStart w:id="81" w:name="_Toc90367472"/>
       <w:r>
         <w:rPr>
           <w:bdr w:val="none" w:sz="0" w:space="0" w:color="auto" w:frame="1"/>
         </w:rPr>
         <w:t>Entity SQL:</w:t>
       </w:r>
+      <w:bookmarkEnd w:id="80"/>
       <w:bookmarkEnd w:id="81"/>
-      <w:bookmarkEnd w:id="82"/>
     </w:p>
     <w:p>
       <w:pPr>
@@ -9844,16 +9842,16 @@
         </w:numPr>
         <w:spacing w:line="360" w:lineRule="auto"/>
       </w:pPr>
-      <w:bookmarkStart w:id="83" w:name="_Toc90366901"/>
-      <w:bookmarkStart w:id="84" w:name="_Toc90367473"/>
+      <w:bookmarkStart w:id="82" w:name="_Toc90366901"/>
+      <w:bookmarkStart w:id="83" w:name="_Toc90367473"/>
       <w:r>
         <w:rPr>
           <w:bdr w:val="none" w:sz="0" w:space="0" w:color="auto" w:frame="1"/>
         </w:rPr>
         <w:t>Object Service:</w:t>
       </w:r>
+      <w:bookmarkEnd w:id="82"/>
       <w:bookmarkEnd w:id="83"/>
-      <w:bookmarkEnd w:id="84"/>
     </w:p>
     <w:p>
       <w:pPr>
@@ -9884,16 +9882,16 @@
         </w:numPr>
         <w:spacing w:line="360" w:lineRule="auto"/>
       </w:pPr>
-      <w:bookmarkStart w:id="85" w:name="_Toc90366902"/>
-      <w:bookmarkStart w:id="86" w:name="_Toc90367474"/>
+      <w:bookmarkStart w:id="84" w:name="_Toc90366902"/>
+      <w:bookmarkStart w:id="85" w:name="_Toc90367474"/>
       <w:r>
         <w:rPr>
           <w:bdr w:val="none" w:sz="0" w:space="0" w:color="auto" w:frame="1"/>
         </w:rPr>
         <w:t>Entity Client Data Provider:</w:t>
       </w:r>
+      <w:bookmarkEnd w:id="84"/>
       <w:bookmarkEnd w:id="85"/>
-      <w:bookmarkEnd w:id="86"/>
     </w:p>
     <w:p>
       <w:pPr>
@@ -9924,16 +9922,16 @@
         </w:numPr>
         <w:spacing w:line="360" w:lineRule="auto"/>
       </w:pPr>
-      <w:bookmarkStart w:id="87" w:name="_Toc90366903"/>
-      <w:bookmarkStart w:id="88" w:name="_Toc90367475"/>
+      <w:bookmarkStart w:id="86" w:name="_Toc90366903"/>
+      <w:bookmarkStart w:id="87" w:name="_Toc90367475"/>
       <w:r>
         <w:rPr>
           <w:bdr w:val="none" w:sz="0" w:space="0" w:color="auto" w:frame="1"/>
         </w:rPr>
         <w:t>ADO.Net Data Provider:</w:t>
       </w:r>
+      <w:bookmarkEnd w:id="86"/>
       <w:bookmarkEnd w:id="87"/>
-      <w:bookmarkEnd w:id="88"/>
     </w:p>
     <w:p>
       <w:pPr>
@@ -9988,11 +9986,11 @@
         <w:spacing w:before="240" w:line="360" w:lineRule="auto"/>
         <w:jc w:val="both"/>
       </w:pPr>
-      <w:bookmarkStart w:id="89" w:name="_Toc91703587"/>
+      <w:bookmarkStart w:id="88" w:name="_Toc91703587"/>
       <w:r>
         <w:t>Các tình huống dùng Entity Framework</w:t>
       </w:r>
-      <w:bookmarkEnd w:id="89"/>
+      <w:bookmarkEnd w:id="88"/>
     </w:p>
     <w:p>
       <w:pPr>
@@ -10373,11 +10371,11 @@
         <w:spacing w:before="240" w:line="360" w:lineRule="auto"/>
         <w:jc w:val="both"/>
       </w:pPr>
-      <w:bookmarkStart w:id="90" w:name="_Toc91703588"/>
+      <w:bookmarkStart w:id="89" w:name="_Toc91703588"/>
       <w:r>
         <w:t>Bootstrap</w:t>
       </w:r>
-      <w:bookmarkEnd w:id="90"/>
+      <w:bookmarkEnd w:id="89"/>
     </w:p>
     <w:p>
       <w:pPr>
@@ -10421,14 +10419,14 @@
         <w:spacing w:before="240" w:line="360" w:lineRule="auto"/>
         <w:jc w:val="both"/>
       </w:pPr>
-      <w:bookmarkStart w:id="91" w:name="_Toc91703589"/>
+      <w:bookmarkStart w:id="90" w:name="_Toc91703589"/>
       <w:r>
         <w:t>Bootstrap</w:t>
       </w:r>
       <w:r>
         <w:t xml:space="preserve"> là gì?</w:t>
       </w:r>
-      <w:bookmarkEnd w:id="91"/>
+      <w:bookmarkEnd w:id="90"/>
     </w:p>
     <w:p>
       <w:pPr>
@@ -10549,9 +10547,9 @@
         <w:pStyle w:val="Heading5"/>
         <w:spacing w:before="240"/>
       </w:pPr>
-      <w:bookmarkStart w:id="92" w:name="_Toc90366907"/>
-      <w:bookmarkStart w:id="93" w:name="_Toc90367479"/>
-      <w:bookmarkStart w:id="94" w:name="_Toc91703590"/>
+      <w:bookmarkStart w:id="91" w:name="_Toc90366907"/>
+      <w:bookmarkStart w:id="92" w:name="_Toc90367479"/>
+      <w:bookmarkStart w:id="93" w:name="_Toc91703590"/>
       <w:r>
         <w:rPr>
           <w:rStyle w:val="Strong"/>
@@ -10571,9 +10569,9 @@
         </w:rPr>
         <w:t>:</w:t>
       </w:r>
+      <w:bookmarkEnd w:id="91"/>
       <w:bookmarkEnd w:id="92"/>
       <w:bookmarkEnd w:id="93"/>
-      <w:bookmarkEnd w:id="94"/>
     </w:p>
     <w:p>
       <w:pPr>
@@ -10604,8 +10602,8 @@
         <w:spacing w:before="240" w:line="360" w:lineRule="auto"/>
         <w:jc w:val="both"/>
       </w:pPr>
-      <w:bookmarkStart w:id="95" w:name="_Toc90366908"/>
-      <w:bookmarkStart w:id="96" w:name="_Toc90367480"/>
+      <w:bookmarkStart w:id="94" w:name="_Toc90366908"/>
+      <w:bookmarkStart w:id="95" w:name="_Toc90367480"/>
       <w:r>
         <w:rPr>
           <w:rStyle w:val="Strong"/>
@@ -10615,8 +10613,8 @@
         </w:rPr>
         <w:t>Bootstrap.CSS</w:t>
       </w:r>
+      <w:bookmarkEnd w:id="94"/>
       <w:bookmarkEnd w:id="95"/>
-      <w:bookmarkEnd w:id="96"/>
     </w:p>
     <w:p>
       <w:pPr>
@@ -10699,8 +10697,8 @@
         </w:numPr>
         <w:spacing w:before="240" w:line="360" w:lineRule="auto"/>
       </w:pPr>
-      <w:bookmarkStart w:id="97" w:name="_Toc90366909"/>
-      <w:bookmarkStart w:id="98" w:name="_Toc90367481"/>
+      <w:bookmarkStart w:id="96" w:name="_Toc90366909"/>
+      <w:bookmarkStart w:id="97" w:name="_Toc90367481"/>
       <w:r>
         <w:rPr>
           <w:rStyle w:val="Strong"/>
@@ -10710,8 +10708,8 @@
         </w:rPr>
         <w:t>Bootstrap.JS</w:t>
       </w:r>
+      <w:bookmarkEnd w:id="96"/>
       <w:bookmarkEnd w:id="97"/>
-      <w:bookmarkEnd w:id="98"/>
     </w:p>
     <w:p>
       <w:pPr>
@@ -10977,8 +10975,8 @@
         <w:spacing w:before="240" w:line="360" w:lineRule="auto"/>
         <w:jc w:val="both"/>
       </w:pPr>
-      <w:bookmarkStart w:id="99" w:name="_Toc90366910"/>
-      <w:bookmarkStart w:id="100" w:name="_Toc90367482"/>
+      <w:bookmarkStart w:id="98" w:name="_Toc90366910"/>
+      <w:bookmarkStart w:id="99" w:name="_Toc90367482"/>
       <w:r>
         <w:rPr>
           <w:rStyle w:val="Strong"/>
@@ -10988,8 +10986,8 @@
         </w:rPr>
         <w:t>Glyphicons</w:t>
       </w:r>
+      <w:bookmarkEnd w:id="98"/>
       <w:bookmarkEnd w:id="99"/>
-      <w:bookmarkEnd w:id="100"/>
     </w:p>
     <w:p>
       <w:pPr>
@@ -11062,11 +11060,11 @@
         <w:spacing w:before="240" w:line="360" w:lineRule="auto"/>
         <w:jc w:val="both"/>
       </w:pPr>
-      <w:bookmarkStart w:id="101" w:name="_Toc91703591"/>
+      <w:bookmarkStart w:id="100" w:name="_Toc91703591"/>
       <w:r>
         <w:t>Tại sao phải dùng bootstrap</w:t>
       </w:r>
-      <w:bookmarkEnd w:id="101"/>
+      <w:bookmarkEnd w:id="100"/>
     </w:p>
     <w:p>
       <w:pPr>
@@ -11209,8 +11207,8 @@
           <w:color w:val="auto"/>
         </w:rPr>
       </w:pPr>
-      <w:bookmarkStart w:id="102" w:name="_Toc90366912"/>
-      <w:bookmarkStart w:id="103" w:name="_Toc90367484"/>
+      <w:bookmarkStart w:id="101" w:name="_Toc90366912"/>
+      <w:bookmarkStart w:id="102" w:name="_Toc90367484"/>
       <w:r>
         <w:rPr>
           <w:rStyle w:val="Emphasis"/>
@@ -11220,8 +11218,8 @@
         </w:rPr>
         <w:t>Dễ dàng thao tác</w:t>
       </w:r>
+      <w:bookmarkEnd w:id="101"/>
       <w:bookmarkEnd w:id="102"/>
-      <w:bookmarkEnd w:id="103"/>
     </w:p>
     <w:p>
       <w:pPr>
@@ -11310,8 +11308,8 @@
           <w:color w:val="auto"/>
         </w:rPr>
       </w:pPr>
-      <w:bookmarkStart w:id="104" w:name="_Toc90366913"/>
-      <w:bookmarkStart w:id="105" w:name="_Toc90367485"/>
+      <w:bookmarkStart w:id="103" w:name="_Toc90366913"/>
+      <w:bookmarkStart w:id="104" w:name="_Toc90367485"/>
       <w:r>
         <w:rPr>
           <w:rStyle w:val="Emphasis"/>
@@ -11321,8 +11319,8 @@
         </w:rPr>
         <w:t>Tùy chỉnh dễ dàng</w:t>
       </w:r>
+      <w:bookmarkEnd w:id="103"/>
       <w:bookmarkEnd w:id="104"/>
-      <w:bookmarkEnd w:id="105"/>
     </w:p>
     <w:p>
       <w:pPr>
@@ -11382,8 +11380,8 @@
           <w:color w:val="auto"/>
         </w:rPr>
       </w:pPr>
-      <w:bookmarkStart w:id="106" w:name="_Toc90366914"/>
-      <w:bookmarkStart w:id="107" w:name="_Toc90367486"/>
+      <w:bookmarkStart w:id="105" w:name="_Toc90366914"/>
+      <w:bookmarkStart w:id="106" w:name="_Toc90367486"/>
       <w:r>
         <w:rPr>
           <w:rStyle w:val="Emphasis"/>
@@ -11393,8 +11391,8 @@
         </w:rPr>
         <w:t>Chất lượng sản phẩm đầu ra hoàn hảo</w:t>
       </w:r>
+      <w:bookmarkEnd w:id="105"/>
       <w:bookmarkEnd w:id="106"/>
-      <w:bookmarkEnd w:id="107"/>
     </w:p>
     <w:p>
       <w:pPr>
@@ -11471,8 +11469,8 @@
           <w:color w:val="auto"/>
         </w:rPr>
       </w:pPr>
-      <w:bookmarkStart w:id="108" w:name="_Toc90366915"/>
-      <w:bookmarkStart w:id="109" w:name="_Toc90367487"/>
+      <w:bookmarkStart w:id="107" w:name="_Toc90366915"/>
+      <w:bookmarkStart w:id="108" w:name="_Toc90367487"/>
       <w:r>
         <w:rPr>
           <w:rStyle w:val="Emphasis"/>
@@ -11482,8 +11480,8 @@
         </w:rPr>
         <w:t>Độ tương thích cao</w:t>
       </w:r>
+      <w:bookmarkEnd w:id="107"/>
       <w:bookmarkEnd w:id="108"/>
-      <w:bookmarkEnd w:id="109"/>
     </w:p>
     <w:p>
       <w:pPr>
@@ -11561,7 +11559,7 @@
         <w:spacing w:before="240" w:line="360" w:lineRule="auto"/>
         <w:jc w:val="both"/>
       </w:pPr>
-      <w:bookmarkStart w:id="110" w:name="_Toc91703592"/>
+      <w:bookmarkStart w:id="109" w:name="_Toc91703592"/>
       <w:r>
         <w:lastRenderedPageBreak/>
         <w:t>Jque</w:t>
@@ -11569,7 +11567,7 @@
       <w:r>
         <w:t>ry</w:t>
       </w:r>
-      <w:bookmarkEnd w:id="110"/>
+      <w:bookmarkEnd w:id="109"/>
     </w:p>
     <w:p>
       <w:pPr>
@@ -11577,11 +11575,11 @@
         <w:spacing w:before="240" w:line="360" w:lineRule="auto"/>
         <w:jc w:val="both"/>
       </w:pPr>
-      <w:bookmarkStart w:id="111" w:name="_Toc91703593"/>
+      <w:bookmarkStart w:id="110" w:name="_Toc91703593"/>
       <w:r>
         <w:t>Jquery là gì</w:t>
       </w:r>
-      <w:bookmarkEnd w:id="111"/>
+      <w:bookmarkEnd w:id="110"/>
     </w:p>
     <w:p>
       <w:pPr>
@@ -12024,7 +12022,7 @@
         <w:spacing w:before="240" w:line="360" w:lineRule="auto"/>
         <w:jc w:val="both"/>
       </w:pPr>
-      <w:bookmarkStart w:id="112" w:name="_Toc91703594"/>
+      <w:bookmarkStart w:id="111" w:name="_Toc91703594"/>
       <w:r>
         <w:t xml:space="preserve">Jquery </w:t>
       </w:r>
@@ -12034,7 +12032,7 @@
       <w:r>
         <w:t xml:space="preserve"> gì cho người lập trình</w:t>
       </w:r>
-      <w:bookmarkEnd w:id="112"/>
+      <w:bookmarkEnd w:id="111"/>
     </w:p>
     <w:p>
       <w:pPr>
@@ -12446,7 +12444,7 @@
           <w:color w:val="auto"/>
         </w:rPr>
       </w:pPr>
-      <w:bookmarkStart w:id="113" w:name="_Toc91703595"/>
+      <w:bookmarkStart w:id="112" w:name="_Toc91703595"/>
       <w:r>
         <w:rPr>
           <w:color w:val="auto"/>
@@ -12454,7 +12452,7 @@
         <w:lastRenderedPageBreak/>
         <w:t>Tại sao nên dùng Jquery</w:t>
       </w:r>
-      <w:bookmarkEnd w:id="113"/>
+      <w:bookmarkEnd w:id="112"/>
     </w:p>
     <w:p>
       <w:pPr>
@@ -12592,12 +12590,12 @@
         <w:spacing w:before="240" w:line="360" w:lineRule="auto"/>
         <w:jc w:val="both"/>
       </w:pPr>
-      <w:bookmarkStart w:id="114" w:name="_Toc91703596"/>
+      <w:bookmarkStart w:id="113" w:name="_Toc91703596"/>
       <w:r>
         <w:lastRenderedPageBreak/>
         <w:t>PHÂN TÍCH VÀ THIẾT KẾ HỆ THỐNG</w:t>
       </w:r>
-      <w:bookmarkEnd w:id="114"/>
+      <w:bookmarkEnd w:id="113"/>
       <w:r>
         <w:t xml:space="preserve"> </w:t>
       </w:r>
@@ -12609,14 +12607,14 @@
         <w:spacing w:before="240" w:line="360" w:lineRule="auto"/>
         <w:jc w:val="both"/>
       </w:pPr>
-      <w:bookmarkStart w:id="115" w:name="_Toc91703597"/>
+      <w:bookmarkStart w:id="114" w:name="_Toc91703597"/>
       <w:r>
         <w:t xml:space="preserve">Phân tích và thiết kế </w:t>
       </w:r>
       <w:r>
         <w:t>hệ thống</w:t>
       </w:r>
-      <w:bookmarkEnd w:id="115"/>
+      <w:bookmarkEnd w:id="114"/>
     </w:p>
     <w:p>
       <w:pPr>
@@ -12624,11 +12622,11 @@
         <w:spacing w:before="240" w:line="360" w:lineRule="auto"/>
         <w:jc w:val="both"/>
       </w:pPr>
-      <w:bookmarkStart w:id="116" w:name="_Toc91703598"/>
+      <w:bookmarkStart w:id="115" w:name="_Toc91703598"/>
       <w:r>
         <w:t>Yêu cầu cơ bản của hệ thống</w:t>
       </w:r>
-      <w:bookmarkEnd w:id="116"/>
+      <w:bookmarkEnd w:id="115"/>
     </w:p>
     <w:p>
       <w:pPr>
@@ -12776,11 +12774,11 @@
         <w:spacing w:before="240" w:line="360" w:lineRule="auto"/>
         <w:jc w:val="both"/>
       </w:pPr>
-      <w:bookmarkStart w:id="117" w:name="_Toc91703599"/>
+      <w:bookmarkStart w:id="116" w:name="_Toc91703599"/>
       <w:r>
         <w:t>Mô tả chức năng ứng dụng</w:t>
       </w:r>
-      <w:bookmarkEnd w:id="117"/>
+      <w:bookmarkEnd w:id="116"/>
     </w:p>
     <w:p>
       <w:pPr>
@@ -12788,11 +12786,11 @@
         <w:spacing w:before="240" w:line="360" w:lineRule="auto"/>
         <w:jc w:val="both"/>
       </w:pPr>
-      <w:bookmarkStart w:id="118" w:name="_Toc91703600"/>
+      <w:bookmarkStart w:id="117" w:name="_Toc91703600"/>
       <w:r>
         <w:t>Phân tích hệ thống</w:t>
       </w:r>
-      <w:bookmarkEnd w:id="118"/>
+      <w:bookmarkEnd w:id="117"/>
     </w:p>
     <w:p>
       <w:pPr>
@@ -12800,11 +12798,11 @@
         <w:spacing w:before="240" w:line="360" w:lineRule="auto"/>
         <w:jc w:val="both"/>
       </w:pPr>
-      <w:bookmarkStart w:id="119" w:name="_Toc91703601"/>
+      <w:bookmarkStart w:id="118" w:name="_Toc91703601"/>
       <w:r>
         <w:t>Sơ đồ cơ sở dữ liệu</w:t>
       </w:r>
-      <w:bookmarkEnd w:id="119"/>
+      <w:bookmarkEnd w:id="118"/>
     </w:p>
     <w:p>
       <w:pPr>
@@ -12812,11 +12810,11 @@
         <w:spacing w:before="240" w:line="360" w:lineRule="auto"/>
         <w:jc w:val="both"/>
       </w:pPr>
-      <w:bookmarkStart w:id="120" w:name="_Toc91703602"/>
+      <w:bookmarkStart w:id="119" w:name="_Toc91703602"/>
       <w:r>
         <w:t>Lược đồ phân cấp chức năng</w:t>
       </w:r>
-      <w:bookmarkEnd w:id="120"/>
+      <w:bookmarkEnd w:id="119"/>
     </w:p>
     <w:p>
       <w:pPr>
@@ -12824,11 +12822,11 @@
         <w:spacing w:before="240" w:line="360" w:lineRule="auto"/>
         <w:jc w:val="both"/>
       </w:pPr>
-      <w:bookmarkStart w:id="121" w:name="_Toc91703603"/>
+      <w:bookmarkStart w:id="120" w:name="_Toc91703603"/>
       <w:r>
         <w:t>Công nghệ áp dụng</w:t>
       </w:r>
-      <w:bookmarkEnd w:id="121"/>
+      <w:bookmarkEnd w:id="120"/>
     </w:p>
     <w:p>
       <w:pPr>
@@ -12844,7 +12842,7 @@
         <w:rPr>
           <w:color w:val="auto"/>
         </w:rPr>
-        <w:t>Ckeditor:</w:t>
+        <w:t>Ckeditor</w:t>
       </w:r>
     </w:p>
     <w:p>
@@ -12861,7 +12859,7 @@
         <w:rPr>
           <w:color w:val="auto"/>
         </w:rPr>
-        <w:t>Bootstrap:</w:t>
+        <w:t>Bootstrap</w:t>
       </w:r>
     </w:p>
     <w:p>
@@ -12878,7 +12876,7 @@
         <w:rPr>
           <w:color w:val="auto"/>
         </w:rPr>
-        <w:t>Charts:</w:t>
+        <w:t>Charts</w:t>
       </w:r>
     </w:p>
     <w:p>
@@ -12897,12 +12895,6 @@
         </w:rPr>
         <w:t>Datapicker</w:t>
       </w:r>
-      <w:r>
-        <w:rPr>
-          <w:color w:val="auto"/>
-        </w:rPr>
-        <w:t>:</w:t>
-      </w:r>
     </w:p>
     <w:p>
       <w:pPr>
@@ -12918,7 +12910,7 @@
         <w:rPr>
           <w:color w:val="auto"/>
         </w:rPr>
-        <w:t>Jquery:</w:t>
+        <w:t>Jquery</w:t>
       </w:r>
     </w:p>
     <w:p>
@@ -12974,12 +12966,12 @@
         <w:pStyle w:val="Heading1"/>
         <w:spacing w:before="240" w:line="360" w:lineRule="auto"/>
       </w:pPr>
-      <w:bookmarkStart w:id="122" w:name="_Toc91703604"/>
+      <w:bookmarkStart w:id="121" w:name="_Toc91703604"/>
       <w:r>
         <w:lastRenderedPageBreak/>
         <w:t>SƠ ĐỒ QUAN HỆ</w:t>
       </w:r>
-      <w:bookmarkEnd w:id="122"/>
+      <w:bookmarkEnd w:id="121"/>
     </w:p>
     <w:p>
       <w:pPr>
@@ -13158,33 +13150,33 @@
         <w:pStyle w:val="Heading1"/>
         <w:spacing w:before="240" w:line="360" w:lineRule="auto"/>
       </w:pPr>
+      <w:bookmarkStart w:id="122" w:name="_Toc91703605"/>
       <w:bookmarkStart w:id="123" w:name="_Toc48233"/>
-      <w:bookmarkStart w:id="124" w:name="_Toc91703605"/>
       <w:r>
         <w:lastRenderedPageBreak/>
         <w:t>GIAO DIỆN DEMO</w:t>
       </w:r>
+      <w:bookmarkEnd w:id="122"/>
+      <w:r>
+        <w:t xml:space="preserve"> </w:t>
+      </w:r>
+      <w:bookmarkStart w:id="124" w:name="_Toc48236"/>
+      <w:bookmarkEnd w:id="123"/>
+      <w:r>
+        <w:t xml:space="preserve"> </w:t>
+      </w:r>
       <w:bookmarkEnd w:id="124"/>
-      <w:r>
-        <w:t xml:space="preserve"> </w:t>
-      </w:r>
-      <w:bookmarkStart w:id="125" w:name="_Toc48236"/>
-      <w:bookmarkEnd w:id="123"/>
-      <w:r>
-        <w:t xml:space="preserve"> </w:t>
-      </w:r>
-      <w:bookmarkEnd w:id="125"/>
     </w:p>
     <w:p>
       <w:pPr>
         <w:pStyle w:val="Heading2"/>
         <w:spacing w:before="240" w:line="360" w:lineRule="auto"/>
       </w:pPr>
-      <w:bookmarkStart w:id="126" w:name="_Toc91703606"/>
+      <w:bookmarkStart w:id="125" w:name="_Toc91703606"/>
       <w:r>
         <w:t>Trang đăng nhập</w:t>
       </w:r>
-      <w:bookmarkEnd w:id="126"/>
+      <w:bookmarkEnd w:id="125"/>
     </w:p>
     <w:p>
       <w:pPr>
@@ -13237,11 +13229,11 @@
         <w:pStyle w:val="Heading2"/>
         <w:spacing w:before="240" w:line="360" w:lineRule="auto"/>
       </w:pPr>
-      <w:bookmarkStart w:id="127" w:name="_Toc91703607"/>
+      <w:bookmarkStart w:id="126" w:name="_Toc91703607"/>
       <w:r>
         <w:t>Trang chủ</w:t>
       </w:r>
-      <w:bookmarkEnd w:id="127"/>
+      <w:bookmarkEnd w:id="126"/>
     </w:p>
     <w:p>
       <w:pPr>
@@ -13303,7 +13295,7 @@
           <w:rFonts w:eastAsia="Calibri"/>
         </w:rPr>
       </w:pPr>
-      <w:bookmarkStart w:id="128" w:name="_Toc91703608"/>
+      <w:bookmarkStart w:id="127" w:name="_Toc91703608"/>
       <w:r>
         <w:rPr>
           <w:rFonts w:eastAsia="Calibri"/>
@@ -13311,7 +13303,7 @@
         <w:lastRenderedPageBreak/>
         <w:t>Trang quản lý tài khoản</w:t>
       </w:r>
-      <w:bookmarkEnd w:id="128"/>
+      <w:bookmarkEnd w:id="127"/>
     </w:p>
     <w:p>
       <w:pPr>
@@ -13375,7 +13367,7 @@
           <w:rFonts w:eastAsia="Calibri"/>
         </w:rPr>
       </w:pPr>
-      <w:bookmarkStart w:id="129" w:name="_Toc91703609"/>
+      <w:bookmarkStart w:id="128" w:name="_Toc91703609"/>
       <w:r>
         <w:rPr>
           <w:rFonts w:eastAsia="Calibri"/>
@@ -13388,7 +13380,7 @@
         </w:rPr>
         <w:t>chỉnh sửa tài khoản</w:t>
       </w:r>
-      <w:bookmarkEnd w:id="129"/>
+      <w:bookmarkEnd w:id="128"/>
     </w:p>
     <w:p>
       <w:pPr>
@@ -13455,7 +13447,7 @@
           <w:rFonts w:eastAsia="Calibri"/>
         </w:rPr>
       </w:pPr>
-      <w:bookmarkStart w:id="130" w:name="_Toc91703610"/>
+      <w:bookmarkStart w:id="129" w:name="_Toc91703610"/>
       <w:r>
         <w:rPr>
           <w:rFonts w:eastAsia="Calibri"/>
@@ -13463,7 +13455,7 @@
         <w:lastRenderedPageBreak/>
         <w:t>Trang thêm tài khoản</w:t>
       </w:r>
-      <w:bookmarkEnd w:id="130"/>
+      <w:bookmarkEnd w:id="129"/>
     </w:p>
     <w:p>
       <w:pPr>
@@ -13530,14 +13522,14 @@
           <w:rFonts w:eastAsia="Calibri"/>
         </w:rPr>
       </w:pPr>
-      <w:bookmarkStart w:id="131" w:name="_Toc91703611"/>
+      <w:bookmarkStart w:id="130" w:name="_Toc91703611"/>
       <w:r>
         <w:rPr>
           <w:rFonts w:eastAsia="Calibri"/>
         </w:rPr>
         <w:t>Trang danh sách giảng viên</w:t>
       </w:r>
-      <w:bookmarkEnd w:id="131"/>
+      <w:bookmarkEnd w:id="130"/>
     </w:p>
     <w:p>
       <w:pPr>
@@ -13596,7 +13588,7 @@
           <w:rFonts w:eastAsia="Calibri"/>
         </w:rPr>
       </w:pPr>
-      <w:bookmarkStart w:id="132" w:name="_Toc91703612"/>
+      <w:bookmarkStart w:id="131" w:name="_Toc91703612"/>
       <w:r>
         <w:rPr>
           <w:rFonts w:eastAsia="Calibri"/>
@@ -13604,7 +13596,7 @@
         <w:lastRenderedPageBreak/>
         <w:t>Trang danh sách học viên</w:t>
       </w:r>
-      <w:bookmarkEnd w:id="132"/>
+      <w:bookmarkEnd w:id="131"/>
     </w:p>
     <w:p>
       <w:pPr>
@@ -13663,14 +13655,14 @@
           <w:rFonts w:eastAsia="Calibri"/>
         </w:rPr>
       </w:pPr>
-      <w:bookmarkStart w:id="133" w:name="_Toc91703613"/>
+      <w:bookmarkStart w:id="132" w:name="_Toc91703613"/>
       <w:r>
         <w:rPr>
           <w:rFonts w:eastAsia="Calibri"/>
         </w:rPr>
         <w:t>Trang danh sách lớp học</w:t>
       </w:r>
-      <w:bookmarkEnd w:id="133"/>
+      <w:bookmarkEnd w:id="132"/>
     </w:p>
     <w:p>
       <w:pPr>
@@ -13737,12 +13729,12 @@
         <w:pStyle w:val="Heading2"/>
         <w:spacing w:before="240" w:line="360" w:lineRule="auto"/>
       </w:pPr>
-      <w:bookmarkStart w:id="134" w:name="_Toc91703614"/>
+      <w:bookmarkStart w:id="133" w:name="_Toc91703614"/>
       <w:r>
         <w:lastRenderedPageBreak/>
         <w:t>Trang chấm điểm</w:t>
       </w:r>
-      <w:bookmarkEnd w:id="134"/>
+      <w:bookmarkEnd w:id="133"/>
     </w:p>
     <w:p>
       <w:pPr>
@@ -13795,11 +13787,11 @@
         <w:pStyle w:val="Heading2"/>
         <w:spacing w:before="240" w:line="360" w:lineRule="auto"/>
       </w:pPr>
-      <w:bookmarkStart w:id="135" w:name="_Toc91703615"/>
+      <w:bookmarkStart w:id="134" w:name="_Toc91703615"/>
       <w:r>
         <w:t>Trang quản lý điểm</w:t>
       </w:r>
-      <w:bookmarkEnd w:id="135"/>
+      <w:bookmarkEnd w:id="134"/>
     </w:p>
     <w:p>
       <w:pPr>
@@ -13856,12 +13848,12 @@
         <w:pStyle w:val="Heading2"/>
         <w:spacing w:before="240" w:line="360" w:lineRule="auto"/>
       </w:pPr>
-      <w:bookmarkStart w:id="136" w:name="_Toc91703616"/>
+      <w:bookmarkStart w:id="135" w:name="_Toc91703616"/>
       <w:r>
         <w:lastRenderedPageBreak/>
         <w:t>Trang danh sách điểm</w:t>
       </w:r>
-      <w:bookmarkEnd w:id="136"/>
+      <w:bookmarkEnd w:id="135"/>
     </w:p>
     <w:p>
       <w:pPr>
@@ -13913,11 +13905,11 @@
         <w:pStyle w:val="Heading2"/>
         <w:spacing w:before="240" w:line="360" w:lineRule="auto"/>
       </w:pPr>
-      <w:bookmarkStart w:id="137" w:name="_Toc91703617"/>
+      <w:bookmarkStart w:id="136" w:name="_Toc91703617"/>
       <w:r>
         <w:t>Trang quản lý trạng thái</w:t>
       </w:r>
-      <w:bookmarkEnd w:id="137"/>
+      <w:bookmarkEnd w:id="136"/>
     </w:p>
     <w:p>
       <w:pPr>
@@ -13994,13 +13986,13 @@
         <w:pStyle w:val="Heading4"/>
         <w:spacing w:before="0"/>
       </w:pPr>
+      <w:bookmarkStart w:id="137" w:name="_Toc91703618"/>
       <w:bookmarkStart w:id="138" w:name="_Toc48237"/>
-      <w:bookmarkStart w:id="139" w:name="_Toc91703618"/>
       <w:r>
         <w:lastRenderedPageBreak/>
         <w:t>KẾT LUẬN</w:t>
       </w:r>
-      <w:bookmarkEnd w:id="139"/>
+      <w:bookmarkEnd w:id="137"/>
       <w:r>
         <w:t xml:space="preserve"> </w:t>
       </w:r>
@@ -14137,12 +14129,12 @@
       </w:r>
     </w:p>
     <w:p>
-      <w:bookmarkStart w:id="140" w:name="_Toc48238"/>
+      <w:bookmarkStart w:id="139" w:name="_Toc48238"/>
     </w:p>
     <w:p/>
     <w:p/>
     <w:p/>
-    <w:bookmarkEnd w:id="140"/>
+    <w:bookmarkEnd w:id="139"/>
     <w:p>
       <w:pPr>
         <w:ind w:left="0" w:firstLine="0"/>
@@ -14154,12 +14146,12 @@
       <w:pPr>
         <w:pStyle w:val="Heading4"/>
       </w:pPr>
-      <w:bookmarkStart w:id="141" w:name="_Toc91703619"/>
+      <w:bookmarkStart w:id="140" w:name="_Toc91703619"/>
       <w:r>
         <w:lastRenderedPageBreak/>
         <w:t>TÀI LIỆU THAM KHẢO</w:t>
       </w:r>
-      <w:bookmarkEnd w:id="141"/>
+      <w:bookmarkEnd w:id="140"/>
       <w:r>
         <w:t xml:space="preserve"> </w:t>
       </w:r>
@@ -14226,7 +14218,7 @@
 </file>
 
 <file path=word/endnotes.xml><?xml version="1.0" encoding="utf-8"?>
-<w:endnotes xmlns:wpc="http://schemas.microsoft.com/office/word/2010/wordprocessingCanvas" xmlns:cx="http://schemas.microsoft.com/office/drawing/2014/chartex" xmlns:mc="http://schemas.openxmlformats.org/markup-compatibility/2006" xmlns:o="urn:schemas-microsoft-com:office:office" xmlns:r="http://schemas.openxmlformats.org/officeDocument/2006/relationships" xmlns:m="http://schemas.openxmlformats.org/officeDocument/2006/math" xmlns:v="urn:schemas-microsoft-com:vml" xmlns:wp14="http://schemas.microsoft.com/office/word/2010/wordprocessingDrawing" xmlns:wp="http://schemas.openxmlformats.org/drawingml/2006/wordprocessingDrawing" xmlns:w10="urn:schemas-microsoft-com:office:word" xmlns:w="http://schemas.openxmlformats.org/wordprocessingml/2006/main" xmlns:w14="http://schemas.microsoft.com/office/word/2010/wordml" xmlns:w15="http://schemas.microsoft.com/office/word/2012/wordml" xmlns:w16se="http://schemas.microsoft.com/office/word/2015/wordml/symex" xmlns:wpg="http://schemas.microsoft.com/office/word/2010/wordprocessingGroup" xmlns:wpi="http://schemas.microsoft.com/office/word/2010/wordprocessingInk" xmlns:wne="http://schemas.microsoft.com/office/word/2006/wordml" xmlns:wps="http://schemas.microsoft.com/office/word/2010/wordprocessingShape" mc:Ignorable="w14 w15 w16se wp14">
+<w:endnotes xmlns:wpc="http://schemas.microsoft.com/office/word/2010/wordprocessingCanvas" xmlns:cx="http://schemas.microsoft.com/office/drawing/2014/chartex" xmlns:cx1="http://schemas.microsoft.com/office/drawing/2015/9/8/chartex" xmlns:cx2="http://schemas.microsoft.com/office/drawing/2015/10/21/chartex" xmlns:cx3="http://schemas.microsoft.com/office/drawing/2016/5/9/chartex" xmlns:cx4="http://schemas.microsoft.com/office/drawing/2016/5/10/chartex" xmlns:cx5="http://schemas.microsoft.com/office/drawing/2016/5/11/chartex" xmlns:cx6="http://schemas.microsoft.com/office/drawing/2016/5/12/chartex" xmlns:cx7="http://schemas.microsoft.com/office/drawing/2016/5/13/chartex" xmlns:cx8="http://schemas.microsoft.com/office/drawing/2016/5/14/chartex" xmlns:mc="http://schemas.openxmlformats.org/markup-compatibility/2006" xmlns:aink="http://schemas.microsoft.com/office/drawing/2016/ink" xmlns:am3d="http://schemas.microsoft.com/office/drawing/2017/model3d" xmlns:o="urn:schemas-microsoft-com:office:office" xmlns:r="http://schemas.openxmlformats.org/officeDocument/2006/relationships" xmlns:m="http://schemas.openxmlformats.org/officeDocument/2006/math" xmlns:v="urn:schemas-microsoft-com:vml" xmlns:wp14="http://schemas.microsoft.com/office/word/2010/wordprocessingDrawing" xmlns:wp="http://schemas.openxmlformats.org/drawingml/2006/wordprocessingDrawing" xmlns:w10="urn:schemas-microsoft-com:office:word" xmlns:w="http://schemas.openxmlformats.org/wordprocessingml/2006/main" xmlns:w14="http://schemas.microsoft.com/office/word/2010/wordml" xmlns:w15="http://schemas.microsoft.com/office/word/2012/wordml" xmlns:w16cex="http://schemas.microsoft.com/office/word/2018/wordml/cex" xmlns:w16cid="http://schemas.microsoft.com/office/word/2016/wordml/cid" xmlns:w16="http://schemas.microsoft.com/office/word/2018/wordml" xmlns:w16sdtdh="http://schemas.microsoft.com/office/word/2020/wordml/sdtdatahash" xmlns:w16se="http://schemas.microsoft.com/office/word/2015/wordml/symex" xmlns:wpg="http://schemas.microsoft.com/office/word/2010/wordprocessingGroup" xmlns:wpi="http://schemas.microsoft.com/office/word/2010/wordprocessingInk" xmlns:wne="http://schemas.microsoft.com/office/word/2006/wordml" xmlns:wps="http://schemas.microsoft.com/office/word/2010/wordprocessingShape" mc:Ignorable="w14 w15 w16se w16cid w16 w16cex w16sdtdh wp14">
   <w:endnote w:type="separator" w:id="-1">
     <w:p>
       <w:pPr>
@@ -14251,7 +14243,7 @@
 </file>
 
 <file path=word/footer1.xml><?xml version="1.0" encoding="utf-8"?>
-<w:ftr xmlns:wpc="http://schemas.microsoft.com/office/word/2010/wordprocessingCanvas" xmlns:cx="http://schemas.microsoft.com/office/drawing/2014/chartex" xmlns:mc="http://schemas.openxmlformats.org/markup-compatibility/2006" xmlns:o="urn:schemas-microsoft-com:office:office" xmlns:r="http://schemas.openxmlformats.org/officeDocument/2006/relationships" xmlns:m="http://schemas.openxmlformats.org/officeDocument/2006/math" xmlns:v="urn:schemas-microsoft-com:vml" xmlns:wp14="http://schemas.microsoft.com/office/word/2010/wordprocessingDrawing" xmlns:wp="http://schemas.openxmlformats.org/drawingml/2006/wordprocessingDrawing" xmlns:w10="urn:schemas-microsoft-com:office:word" xmlns:w="http://schemas.openxmlformats.org/wordprocessingml/2006/main" xmlns:w14="http://schemas.microsoft.com/office/word/2010/wordml" xmlns:w15="http://schemas.microsoft.com/office/word/2012/wordml" xmlns:w16se="http://schemas.microsoft.com/office/word/2015/wordml/symex" xmlns:wpg="http://schemas.microsoft.com/office/word/2010/wordprocessingGroup" xmlns:wpi="http://schemas.microsoft.com/office/word/2010/wordprocessingInk" xmlns:wne="http://schemas.microsoft.com/office/word/2006/wordml" xmlns:wps="http://schemas.microsoft.com/office/word/2010/wordprocessingShape" mc:Ignorable="w14 w15 w16se wp14">
+<w:ftr xmlns:wpc="http://schemas.microsoft.com/office/word/2010/wordprocessingCanvas" xmlns:cx="http://schemas.microsoft.com/office/drawing/2014/chartex" xmlns:cx1="http://schemas.microsoft.com/office/drawing/2015/9/8/chartex" xmlns:cx2="http://schemas.microsoft.com/office/drawing/2015/10/21/chartex" xmlns:cx3="http://schemas.microsoft.com/office/drawing/2016/5/9/chartex" xmlns:cx4="http://schemas.microsoft.com/office/drawing/2016/5/10/chartex" xmlns:cx5="http://schemas.microsoft.com/office/drawing/2016/5/11/chartex" xmlns:cx6="http://schemas.microsoft.com/office/drawing/2016/5/12/chartex" xmlns:cx7="http://schemas.microsoft.com/office/drawing/2016/5/13/chartex" xmlns:cx8="http://schemas.microsoft.com/office/drawing/2016/5/14/chartex" xmlns:mc="http://schemas.openxmlformats.org/markup-compatibility/2006" xmlns:aink="http://schemas.microsoft.com/office/drawing/2016/ink" xmlns:am3d="http://schemas.microsoft.com/office/drawing/2017/model3d" xmlns:o="urn:schemas-microsoft-com:office:office" xmlns:r="http://schemas.openxmlformats.org/officeDocument/2006/relationships" xmlns:m="http://schemas.openxmlformats.org/officeDocument/2006/math" xmlns:v="urn:schemas-microsoft-com:vml" xmlns:wp14="http://schemas.microsoft.com/office/word/2010/wordprocessingDrawing" xmlns:wp="http://schemas.openxmlformats.org/drawingml/2006/wordprocessingDrawing" xmlns:w10="urn:schemas-microsoft-com:office:word" xmlns:w="http://schemas.openxmlformats.org/wordprocessingml/2006/main" xmlns:w14="http://schemas.microsoft.com/office/word/2010/wordml" xmlns:w15="http://schemas.microsoft.com/office/word/2012/wordml" xmlns:w16cex="http://schemas.microsoft.com/office/word/2018/wordml/cex" xmlns:w16cid="http://schemas.microsoft.com/office/word/2016/wordml/cid" xmlns:w16="http://schemas.microsoft.com/office/word/2018/wordml" xmlns:w16sdtdh="http://schemas.microsoft.com/office/word/2020/wordml/sdtdatahash" xmlns:w16se="http://schemas.microsoft.com/office/word/2015/wordml/symex" xmlns:wpg="http://schemas.microsoft.com/office/word/2010/wordprocessingGroup" xmlns:wpi="http://schemas.microsoft.com/office/word/2010/wordprocessingInk" xmlns:wne="http://schemas.microsoft.com/office/word/2006/wordml" xmlns:wps="http://schemas.microsoft.com/office/word/2010/wordprocessingShape" mc:Ignorable="w14 w15 w16se w16cid w16 w16cex w16sdtdh wp14">
   <w:p>
     <w:pPr>
       <w:pBdr>
@@ -14327,7 +14319,7 @@
 </file>
 
 <file path=word/footer2.xml><?xml version="1.0" encoding="utf-8"?>
-<w:ftr xmlns:wpc="http://schemas.microsoft.com/office/word/2010/wordprocessingCanvas" xmlns:cx="http://schemas.microsoft.com/office/drawing/2014/chartex" xmlns:mc="http://schemas.openxmlformats.org/markup-compatibility/2006" xmlns:o="urn:schemas-microsoft-com:office:office" xmlns:r="http://schemas.openxmlformats.org/officeDocument/2006/relationships" xmlns:m="http://schemas.openxmlformats.org/officeDocument/2006/math" xmlns:v="urn:schemas-microsoft-com:vml" xmlns:wp14="http://schemas.microsoft.com/office/word/2010/wordprocessingDrawing" xmlns:wp="http://schemas.openxmlformats.org/drawingml/2006/wordprocessingDrawing" xmlns:w10="urn:schemas-microsoft-com:office:word" xmlns:w="http://schemas.openxmlformats.org/wordprocessingml/2006/main" xmlns:w14="http://schemas.microsoft.com/office/word/2010/wordml" xmlns:w15="http://schemas.microsoft.com/office/word/2012/wordml" xmlns:w16se="http://schemas.microsoft.com/office/word/2015/wordml/symex" xmlns:wpg="http://schemas.microsoft.com/office/word/2010/wordprocessingGroup" xmlns:wpi="http://schemas.microsoft.com/office/word/2010/wordprocessingInk" xmlns:wne="http://schemas.microsoft.com/office/word/2006/wordml" xmlns:wps="http://schemas.microsoft.com/office/word/2010/wordprocessingShape" mc:Ignorable="w14 w15 w16se wp14">
+<w:ftr xmlns:wpc="http://schemas.microsoft.com/office/word/2010/wordprocessingCanvas" xmlns:cx="http://schemas.microsoft.com/office/drawing/2014/chartex" xmlns:cx1="http://schemas.microsoft.com/office/drawing/2015/9/8/chartex" xmlns:cx2="http://schemas.microsoft.com/office/drawing/2015/10/21/chartex" xmlns:cx3="http://schemas.microsoft.com/office/drawing/2016/5/9/chartex" xmlns:cx4="http://schemas.microsoft.com/office/drawing/2016/5/10/chartex" xmlns:cx5="http://schemas.microsoft.com/office/drawing/2016/5/11/chartex" xmlns:cx6="http://schemas.microsoft.com/office/drawing/2016/5/12/chartex" xmlns:cx7="http://schemas.microsoft.com/office/drawing/2016/5/13/chartex" xmlns:cx8="http://schemas.microsoft.com/office/drawing/2016/5/14/chartex" xmlns:mc="http://schemas.openxmlformats.org/markup-compatibility/2006" xmlns:aink="http://schemas.microsoft.com/office/drawing/2016/ink" xmlns:am3d="http://schemas.microsoft.com/office/drawing/2017/model3d" xmlns:o="urn:schemas-microsoft-com:office:office" xmlns:r="http://schemas.openxmlformats.org/officeDocument/2006/relationships" xmlns:m="http://schemas.openxmlformats.org/officeDocument/2006/math" xmlns:v="urn:schemas-microsoft-com:vml" xmlns:wp14="http://schemas.microsoft.com/office/word/2010/wordprocessingDrawing" xmlns:wp="http://schemas.openxmlformats.org/drawingml/2006/wordprocessingDrawing" xmlns:w10="urn:schemas-microsoft-com:office:word" xmlns:w="http://schemas.openxmlformats.org/wordprocessingml/2006/main" xmlns:w14="http://schemas.microsoft.com/office/word/2010/wordml" xmlns:w15="http://schemas.microsoft.com/office/word/2012/wordml" xmlns:w16cex="http://schemas.microsoft.com/office/word/2018/wordml/cex" xmlns:w16cid="http://schemas.microsoft.com/office/word/2016/wordml/cid" xmlns:w16="http://schemas.microsoft.com/office/word/2018/wordml" xmlns:w16sdtdh="http://schemas.microsoft.com/office/word/2020/wordml/sdtdatahash" xmlns:w16se="http://schemas.microsoft.com/office/word/2015/wordml/symex" xmlns:wpg="http://schemas.microsoft.com/office/word/2010/wordprocessingGroup" xmlns:wpi="http://schemas.microsoft.com/office/word/2010/wordprocessingInk" xmlns:wne="http://schemas.microsoft.com/office/word/2006/wordml" xmlns:wps="http://schemas.microsoft.com/office/word/2010/wordprocessingShape" mc:Ignorable="w14 w15 w16se w16cid w16 w16cex w16sdtdh wp14">
   <w:p>
     <w:pPr>
       <w:spacing w:after="160"/>
@@ -14338,7 +14330,7 @@
 </file>
 
 <file path=word/footer3.xml><?xml version="1.0" encoding="utf-8"?>
-<w:ftr xmlns:wpc="http://schemas.microsoft.com/office/word/2010/wordprocessingCanvas" xmlns:cx="http://schemas.microsoft.com/office/drawing/2014/chartex" xmlns:mc="http://schemas.openxmlformats.org/markup-compatibility/2006" xmlns:o="urn:schemas-microsoft-com:office:office" xmlns:r="http://schemas.openxmlformats.org/officeDocument/2006/relationships" xmlns:m="http://schemas.openxmlformats.org/officeDocument/2006/math" xmlns:v="urn:schemas-microsoft-com:vml" xmlns:wp14="http://schemas.microsoft.com/office/word/2010/wordprocessingDrawing" xmlns:wp="http://schemas.openxmlformats.org/drawingml/2006/wordprocessingDrawing" xmlns:w10="urn:schemas-microsoft-com:office:word" xmlns:w="http://schemas.openxmlformats.org/wordprocessingml/2006/main" xmlns:w14="http://schemas.microsoft.com/office/word/2010/wordml" xmlns:w15="http://schemas.microsoft.com/office/word/2012/wordml" xmlns:w16se="http://schemas.microsoft.com/office/word/2015/wordml/symex" xmlns:wpg="http://schemas.microsoft.com/office/word/2010/wordprocessingGroup" xmlns:wpi="http://schemas.microsoft.com/office/word/2010/wordprocessingInk" xmlns:wne="http://schemas.microsoft.com/office/word/2006/wordml" xmlns:wps="http://schemas.microsoft.com/office/word/2010/wordprocessingShape" mc:Ignorable="w14 w15 w16se wp14">
+<w:ftr xmlns:wpc="http://schemas.microsoft.com/office/word/2010/wordprocessingCanvas" xmlns:cx="http://schemas.microsoft.com/office/drawing/2014/chartex" xmlns:cx1="http://schemas.microsoft.com/office/drawing/2015/9/8/chartex" xmlns:cx2="http://schemas.microsoft.com/office/drawing/2015/10/21/chartex" xmlns:cx3="http://schemas.microsoft.com/office/drawing/2016/5/9/chartex" xmlns:cx4="http://schemas.microsoft.com/office/drawing/2016/5/10/chartex" xmlns:cx5="http://schemas.microsoft.com/office/drawing/2016/5/11/chartex" xmlns:cx6="http://schemas.microsoft.com/office/drawing/2016/5/12/chartex" xmlns:cx7="http://schemas.microsoft.com/office/drawing/2016/5/13/chartex" xmlns:cx8="http://schemas.microsoft.com/office/drawing/2016/5/14/chartex" xmlns:mc="http://schemas.openxmlformats.org/markup-compatibility/2006" xmlns:aink="http://schemas.microsoft.com/office/drawing/2016/ink" xmlns:am3d="http://schemas.microsoft.com/office/drawing/2017/model3d" xmlns:o="urn:schemas-microsoft-com:office:office" xmlns:r="http://schemas.openxmlformats.org/officeDocument/2006/relationships" xmlns:m="http://schemas.openxmlformats.org/officeDocument/2006/math" xmlns:v="urn:schemas-microsoft-com:vml" xmlns:wp14="http://schemas.microsoft.com/office/word/2010/wordprocessingDrawing" xmlns:wp="http://schemas.openxmlformats.org/drawingml/2006/wordprocessingDrawing" xmlns:w10="urn:schemas-microsoft-com:office:word" xmlns:w="http://schemas.openxmlformats.org/wordprocessingml/2006/main" xmlns:w14="http://schemas.microsoft.com/office/word/2010/wordml" xmlns:w15="http://schemas.microsoft.com/office/word/2012/wordml" xmlns:w16cex="http://schemas.microsoft.com/office/word/2018/wordml/cex" xmlns:w16cid="http://schemas.microsoft.com/office/word/2016/wordml/cid" xmlns:w16="http://schemas.microsoft.com/office/word/2018/wordml" xmlns:w16sdtdh="http://schemas.microsoft.com/office/word/2020/wordml/sdtdatahash" xmlns:w16se="http://schemas.microsoft.com/office/word/2015/wordml/symex" xmlns:wpg="http://schemas.microsoft.com/office/word/2010/wordprocessingGroup" xmlns:wpi="http://schemas.microsoft.com/office/word/2010/wordprocessingInk" xmlns:wne="http://schemas.microsoft.com/office/word/2006/wordml" xmlns:wps="http://schemas.microsoft.com/office/word/2010/wordprocessingShape" mc:Ignorable="w14 w15 w16se w16cid w16 w16cex w16sdtdh wp14">
   <w:p>
     <w:pPr>
       <w:spacing w:after="160"/>
@@ -14349,7 +14341,7 @@
 </file>
 
 <file path=word/footer4.xml><?xml version="1.0" encoding="utf-8"?>
-<w:ftr xmlns:wpc="http://schemas.microsoft.com/office/word/2010/wordprocessingCanvas" xmlns:cx="http://schemas.microsoft.com/office/drawing/2014/chartex" xmlns:mc="http://schemas.openxmlformats.org/markup-compatibility/2006" xmlns:o="urn:schemas-microsoft-com:office:office" xmlns:r="http://schemas.openxmlformats.org/officeDocument/2006/relationships" xmlns:m="http://schemas.openxmlformats.org/officeDocument/2006/math" xmlns:v="urn:schemas-microsoft-com:vml" xmlns:wp14="http://schemas.microsoft.com/office/word/2010/wordprocessingDrawing" xmlns:wp="http://schemas.openxmlformats.org/drawingml/2006/wordprocessingDrawing" xmlns:w10="urn:schemas-microsoft-com:office:word" xmlns:w="http://schemas.openxmlformats.org/wordprocessingml/2006/main" xmlns:w14="http://schemas.microsoft.com/office/word/2010/wordml" xmlns:w15="http://schemas.microsoft.com/office/word/2012/wordml" xmlns:w16se="http://schemas.microsoft.com/office/word/2015/wordml/symex" xmlns:wpg="http://schemas.microsoft.com/office/word/2010/wordprocessingGroup" xmlns:wpi="http://schemas.microsoft.com/office/word/2010/wordprocessingInk" xmlns:wne="http://schemas.microsoft.com/office/word/2006/wordml" xmlns:wps="http://schemas.microsoft.com/office/word/2010/wordprocessingShape" mc:Ignorable="w14 w15 w16se wp14">
+<w:ftr xmlns:wpc="http://schemas.microsoft.com/office/word/2010/wordprocessingCanvas" xmlns:cx="http://schemas.microsoft.com/office/drawing/2014/chartex" xmlns:cx1="http://schemas.microsoft.com/office/drawing/2015/9/8/chartex" xmlns:cx2="http://schemas.microsoft.com/office/drawing/2015/10/21/chartex" xmlns:cx3="http://schemas.microsoft.com/office/drawing/2016/5/9/chartex" xmlns:cx4="http://schemas.microsoft.com/office/drawing/2016/5/10/chartex" xmlns:cx5="http://schemas.microsoft.com/office/drawing/2016/5/11/chartex" xmlns:cx6="http://schemas.microsoft.com/office/drawing/2016/5/12/chartex" xmlns:cx7="http://schemas.microsoft.com/office/drawing/2016/5/13/chartex" xmlns:cx8="http://schemas.microsoft.com/office/drawing/2016/5/14/chartex" xmlns:mc="http://schemas.openxmlformats.org/markup-compatibility/2006" xmlns:aink="http://schemas.microsoft.com/office/drawing/2016/ink" xmlns:am3d="http://schemas.microsoft.com/office/drawing/2017/model3d" xmlns:o="urn:schemas-microsoft-com:office:office" xmlns:r="http://schemas.openxmlformats.org/officeDocument/2006/relationships" xmlns:m="http://schemas.openxmlformats.org/officeDocument/2006/math" xmlns:v="urn:schemas-microsoft-com:vml" xmlns:wp14="http://schemas.microsoft.com/office/word/2010/wordprocessingDrawing" xmlns:wp="http://schemas.openxmlformats.org/drawingml/2006/wordprocessingDrawing" xmlns:w10="urn:schemas-microsoft-com:office:word" xmlns:w="http://schemas.openxmlformats.org/wordprocessingml/2006/main" xmlns:w14="http://schemas.microsoft.com/office/word/2010/wordml" xmlns:w15="http://schemas.microsoft.com/office/word/2012/wordml" xmlns:w16cex="http://schemas.microsoft.com/office/word/2018/wordml/cex" xmlns:w16cid="http://schemas.microsoft.com/office/word/2016/wordml/cid" xmlns:w16="http://schemas.microsoft.com/office/word/2018/wordml" xmlns:w16sdtdh="http://schemas.microsoft.com/office/word/2020/wordml/sdtdatahash" xmlns:w16se="http://schemas.microsoft.com/office/word/2015/wordml/symex" xmlns:wpg="http://schemas.microsoft.com/office/word/2010/wordprocessingGroup" xmlns:wpi="http://schemas.microsoft.com/office/word/2010/wordprocessingInk" xmlns:wne="http://schemas.microsoft.com/office/word/2006/wordml" xmlns:wps="http://schemas.microsoft.com/office/word/2010/wordprocessingShape" mc:Ignorable="w14 w15 w16se w16cid w16 w16cex w16sdtdh wp14">
   <w:p>
     <w:pPr>
       <w:spacing w:after="160"/>
@@ -14360,7 +14352,7 @@
 </file>
 
 <file path=word/footer5.xml><?xml version="1.0" encoding="utf-8"?>
-<w:ftr xmlns:wpc="http://schemas.microsoft.com/office/word/2010/wordprocessingCanvas" xmlns:cx="http://schemas.microsoft.com/office/drawing/2014/chartex" xmlns:mc="http://schemas.openxmlformats.org/markup-compatibility/2006" xmlns:o="urn:schemas-microsoft-com:office:office" xmlns:r="http://schemas.openxmlformats.org/officeDocument/2006/relationships" xmlns:m="http://schemas.openxmlformats.org/officeDocument/2006/math" xmlns:v="urn:schemas-microsoft-com:vml" xmlns:wp14="http://schemas.microsoft.com/office/word/2010/wordprocessingDrawing" xmlns:wp="http://schemas.openxmlformats.org/drawingml/2006/wordprocessingDrawing" xmlns:w10="urn:schemas-microsoft-com:office:word" xmlns:w="http://schemas.openxmlformats.org/wordprocessingml/2006/main" xmlns:w14="http://schemas.microsoft.com/office/word/2010/wordml" xmlns:w15="http://schemas.microsoft.com/office/word/2012/wordml" xmlns:w16se="http://schemas.microsoft.com/office/word/2015/wordml/symex" xmlns:wpg="http://schemas.microsoft.com/office/word/2010/wordprocessingGroup" xmlns:wpi="http://schemas.microsoft.com/office/word/2010/wordprocessingInk" xmlns:wne="http://schemas.microsoft.com/office/word/2006/wordml" xmlns:wps="http://schemas.microsoft.com/office/word/2010/wordprocessingShape" mc:Ignorable="w14 w15 w16se wp14">
+<w:ftr xmlns:wpc="http://schemas.microsoft.com/office/word/2010/wordprocessingCanvas" xmlns:cx="http://schemas.microsoft.com/office/drawing/2014/chartex" xmlns:cx1="http://schemas.microsoft.com/office/drawing/2015/9/8/chartex" xmlns:cx2="http://schemas.microsoft.com/office/drawing/2015/10/21/chartex" xmlns:cx3="http://schemas.microsoft.com/office/drawing/2016/5/9/chartex" xmlns:cx4="http://schemas.microsoft.com/office/drawing/2016/5/10/chartex" xmlns:cx5="http://schemas.microsoft.com/office/drawing/2016/5/11/chartex" xmlns:cx6="http://schemas.microsoft.com/office/drawing/2016/5/12/chartex" xmlns:cx7="http://schemas.microsoft.com/office/drawing/2016/5/13/chartex" xmlns:cx8="http://schemas.microsoft.com/office/drawing/2016/5/14/chartex" xmlns:mc="http://schemas.openxmlformats.org/markup-compatibility/2006" xmlns:aink="http://schemas.microsoft.com/office/drawing/2016/ink" xmlns:am3d="http://schemas.microsoft.com/office/drawing/2017/model3d" xmlns:o="urn:schemas-microsoft-com:office:office" xmlns:r="http://schemas.openxmlformats.org/officeDocument/2006/relationships" xmlns:m="http://schemas.openxmlformats.org/officeDocument/2006/math" xmlns:v="urn:schemas-microsoft-com:vml" xmlns:wp14="http://schemas.microsoft.com/office/word/2010/wordprocessingDrawing" xmlns:wp="http://schemas.openxmlformats.org/drawingml/2006/wordprocessingDrawing" xmlns:w10="urn:schemas-microsoft-com:office:word" xmlns:w="http://schemas.openxmlformats.org/wordprocessingml/2006/main" xmlns:w14="http://schemas.microsoft.com/office/word/2010/wordml" xmlns:w15="http://schemas.microsoft.com/office/word/2012/wordml" xmlns:w16cex="http://schemas.microsoft.com/office/word/2018/wordml/cex" xmlns:w16cid="http://schemas.microsoft.com/office/word/2016/wordml/cid" xmlns:w16="http://schemas.microsoft.com/office/word/2018/wordml" xmlns:w16sdtdh="http://schemas.microsoft.com/office/word/2020/wordml/sdtdatahash" xmlns:w16se="http://schemas.microsoft.com/office/word/2015/wordml/symex" xmlns:wpg="http://schemas.microsoft.com/office/word/2010/wordprocessingGroup" xmlns:wpi="http://schemas.microsoft.com/office/word/2010/wordprocessingInk" xmlns:wne="http://schemas.microsoft.com/office/word/2006/wordml" xmlns:wps="http://schemas.microsoft.com/office/word/2010/wordprocessingShape" mc:Ignorable="w14 w15 w16se w16cid w16 w16cex w16sdtdh wp14">
   <w:p>
     <w:pPr>
       <w:spacing w:after="0"/>
@@ -14419,7 +14411,7 @@
 </file>
 
 <file path=word/footer6.xml><?xml version="1.0" encoding="utf-8"?>
-<w:ftr xmlns:wpc="http://schemas.microsoft.com/office/word/2010/wordprocessingCanvas" xmlns:cx="http://schemas.microsoft.com/office/drawing/2014/chartex" xmlns:mc="http://schemas.openxmlformats.org/markup-compatibility/2006" xmlns:o="urn:schemas-microsoft-com:office:office" xmlns:r="http://schemas.openxmlformats.org/officeDocument/2006/relationships" xmlns:m="http://schemas.openxmlformats.org/officeDocument/2006/math" xmlns:v="urn:schemas-microsoft-com:vml" xmlns:wp14="http://schemas.microsoft.com/office/word/2010/wordprocessingDrawing" xmlns:wp="http://schemas.openxmlformats.org/drawingml/2006/wordprocessingDrawing" xmlns:w10="urn:schemas-microsoft-com:office:word" xmlns:w="http://schemas.openxmlformats.org/wordprocessingml/2006/main" xmlns:w14="http://schemas.microsoft.com/office/word/2010/wordml" xmlns:w15="http://schemas.microsoft.com/office/word/2012/wordml" xmlns:w16se="http://schemas.microsoft.com/office/word/2015/wordml/symex" xmlns:wpg="http://schemas.microsoft.com/office/word/2010/wordprocessingGroup" xmlns:wpi="http://schemas.microsoft.com/office/word/2010/wordprocessingInk" xmlns:wne="http://schemas.microsoft.com/office/word/2006/wordml" xmlns:wps="http://schemas.microsoft.com/office/word/2010/wordprocessingShape" mc:Ignorable="w14 w15 w16se wp14">
+<w:ftr xmlns:wpc="http://schemas.microsoft.com/office/word/2010/wordprocessingCanvas" xmlns:cx="http://schemas.microsoft.com/office/drawing/2014/chartex" xmlns:cx1="http://schemas.microsoft.com/office/drawing/2015/9/8/chartex" xmlns:cx2="http://schemas.microsoft.com/office/drawing/2015/10/21/chartex" xmlns:cx3="http://schemas.microsoft.com/office/drawing/2016/5/9/chartex" xmlns:cx4="http://schemas.microsoft.com/office/drawing/2016/5/10/chartex" xmlns:cx5="http://schemas.microsoft.com/office/drawing/2016/5/11/chartex" xmlns:cx6="http://schemas.microsoft.com/office/drawing/2016/5/12/chartex" xmlns:cx7="http://schemas.microsoft.com/office/drawing/2016/5/13/chartex" xmlns:cx8="http://schemas.microsoft.com/office/drawing/2016/5/14/chartex" xmlns:mc="http://schemas.openxmlformats.org/markup-compatibility/2006" xmlns:aink="http://schemas.microsoft.com/office/drawing/2016/ink" xmlns:am3d="http://schemas.microsoft.com/office/drawing/2017/model3d" xmlns:o="urn:schemas-microsoft-com:office:office" xmlns:r="http://schemas.openxmlformats.org/officeDocument/2006/relationships" xmlns:m="http://schemas.openxmlformats.org/officeDocument/2006/math" xmlns:v="urn:schemas-microsoft-com:vml" xmlns:wp14="http://schemas.microsoft.com/office/word/2010/wordprocessingDrawing" xmlns:wp="http://schemas.openxmlformats.org/drawingml/2006/wordprocessingDrawing" xmlns:w10="urn:schemas-microsoft-com:office:word" xmlns:w="http://schemas.openxmlformats.org/wordprocessingml/2006/main" xmlns:w14="http://schemas.microsoft.com/office/word/2010/wordml" xmlns:w15="http://schemas.microsoft.com/office/word/2012/wordml" xmlns:w16cex="http://schemas.microsoft.com/office/word/2018/wordml/cex" xmlns:w16cid="http://schemas.microsoft.com/office/word/2016/wordml/cid" xmlns:w16="http://schemas.microsoft.com/office/word/2018/wordml" xmlns:w16sdtdh="http://schemas.microsoft.com/office/word/2020/wordml/sdtdatahash" xmlns:w16se="http://schemas.microsoft.com/office/word/2015/wordml/symex" xmlns:wpg="http://schemas.microsoft.com/office/word/2010/wordprocessingGroup" xmlns:wpi="http://schemas.microsoft.com/office/word/2010/wordprocessingInk" xmlns:wne="http://schemas.microsoft.com/office/word/2006/wordml" xmlns:wps="http://schemas.microsoft.com/office/word/2010/wordprocessingShape" mc:Ignorable="w14 w15 w16se w16cid w16 w16cex w16sdtdh wp14">
   <w:p>
     <w:pPr>
       <w:spacing w:after="0"/>
@@ -14479,7 +14471,7 @@
 </file>
 
 <file path=word/footer7.xml><?xml version="1.0" encoding="utf-8"?>
-<w:ftr xmlns:wpc="http://schemas.microsoft.com/office/word/2010/wordprocessingCanvas" xmlns:cx="http://schemas.microsoft.com/office/drawing/2014/chartex" xmlns:mc="http://schemas.openxmlformats.org/markup-compatibility/2006" xmlns:o="urn:schemas-microsoft-com:office:office" xmlns:r="http://schemas.openxmlformats.org/officeDocument/2006/relationships" xmlns:m="http://schemas.openxmlformats.org/officeDocument/2006/math" xmlns:v="urn:schemas-microsoft-com:vml" xmlns:wp14="http://schemas.microsoft.com/office/word/2010/wordprocessingDrawing" xmlns:wp="http://schemas.openxmlformats.org/drawingml/2006/wordprocessingDrawing" xmlns:w10="urn:schemas-microsoft-com:office:word" xmlns:w="http://schemas.openxmlformats.org/wordprocessingml/2006/main" xmlns:w14="http://schemas.microsoft.com/office/word/2010/wordml" xmlns:w15="http://schemas.microsoft.com/office/word/2012/wordml" xmlns:w16se="http://schemas.microsoft.com/office/word/2015/wordml/symex" xmlns:wpg="http://schemas.microsoft.com/office/word/2010/wordprocessingGroup" xmlns:wpi="http://schemas.microsoft.com/office/word/2010/wordprocessingInk" xmlns:wne="http://schemas.microsoft.com/office/word/2006/wordml" xmlns:wps="http://schemas.microsoft.com/office/word/2010/wordprocessingShape" mc:Ignorable="w14 w15 w16se wp14">
+<w:ftr xmlns:wpc="http://schemas.microsoft.com/office/word/2010/wordprocessingCanvas" xmlns:cx="http://schemas.microsoft.com/office/drawing/2014/chartex" xmlns:cx1="http://schemas.microsoft.com/office/drawing/2015/9/8/chartex" xmlns:cx2="http://schemas.microsoft.com/office/drawing/2015/10/21/chartex" xmlns:cx3="http://schemas.microsoft.com/office/drawing/2016/5/9/chartex" xmlns:cx4="http://schemas.microsoft.com/office/drawing/2016/5/10/chartex" xmlns:cx5="http://schemas.microsoft.com/office/drawing/2016/5/11/chartex" xmlns:cx6="http://schemas.microsoft.com/office/drawing/2016/5/12/chartex" xmlns:cx7="http://schemas.microsoft.com/office/drawing/2016/5/13/chartex" xmlns:cx8="http://schemas.microsoft.com/office/drawing/2016/5/14/chartex" xmlns:mc="http://schemas.openxmlformats.org/markup-compatibility/2006" xmlns:aink="http://schemas.microsoft.com/office/drawing/2016/ink" xmlns:am3d="http://schemas.microsoft.com/office/drawing/2017/model3d" xmlns:o="urn:schemas-microsoft-com:office:office" xmlns:r="http://schemas.openxmlformats.org/officeDocument/2006/relationships" xmlns:m="http://schemas.openxmlformats.org/officeDocument/2006/math" xmlns:v="urn:schemas-microsoft-com:vml" xmlns:wp14="http://schemas.microsoft.com/office/word/2010/wordprocessingDrawing" xmlns:wp="http://schemas.openxmlformats.org/drawingml/2006/wordprocessingDrawing" xmlns:w10="urn:schemas-microsoft-com:office:word" xmlns:w="http://schemas.openxmlformats.org/wordprocessingml/2006/main" xmlns:w14="http://schemas.microsoft.com/office/word/2010/wordml" xmlns:w15="http://schemas.microsoft.com/office/word/2012/wordml" xmlns:w16cex="http://schemas.microsoft.com/office/word/2018/wordml/cex" xmlns:w16cid="http://schemas.microsoft.com/office/word/2016/wordml/cid" xmlns:w16="http://schemas.microsoft.com/office/word/2018/wordml" xmlns:w16sdtdh="http://schemas.microsoft.com/office/word/2020/wordml/sdtdatahash" xmlns:w16se="http://schemas.microsoft.com/office/word/2015/wordml/symex" xmlns:wpg="http://schemas.microsoft.com/office/word/2010/wordprocessingGroup" xmlns:wpi="http://schemas.microsoft.com/office/word/2010/wordprocessingInk" xmlns:wne="http://schemas.microsoft.com/office/word/2006/wordml" xmlns:wps="http://schemas.microsoft.com/office/word/2010/wordprocessingShape" mc:Ignorable="w14 w15 w16se w16cid w16 w16cex w16sdtdh wp14">
   <w:p>
     <w:pPr>
       <w:spacing w:after="0"/>
@@ -14538,7 +14530,7 @@
 </file>
 
 <file path=word/footnotes.xml><?xml version="1.0" encoding="utf-8"?>
-<w:footnotes xmlns:wpc="http://schemas.microsoft.com/office/word/2010/wordprocessingCanvas" xmlns:cx="http://schemas.microsoft.com/office/drawing/2014/chartex" xmlns:mc="http://schemas.openxmlformats.org/markup-compatibility/2006" xmlns:o="urn:schemas-microsoft-com:office:office" xmlns:r="http://schemas.openxmlformats.org/officeDocument/2006/relationships" xmlns:m="http://schemas.openxmlformats.org/officeDocument/2006/math" xmlns:v="urn:schemas-microsoft-com:vml" xmlns:wp14="http://schemas.microsoft.com/office/word/2010/wordprocessingDrawing" xmlns:wp="http://schemas.openxmlformats.org/drawingml/2006/wordprocessingDrawing" xmlns:w10="urn:schemas-microsoft-com:office:word" xmlns:w="http://schemas.openxmlformats.org/wordprocessingml/2006/main" xmlns:w14="http://schemas.microsoft.com/office/word/2010/wordml" xmlns:w15="http://schemas.microsoft.com/office/word/2012/wordml" xmlns:w16se="http://schemas.microsoft.com/office/word/2015/wordml/symex" xmlns:wpg="http://schemas.microsoft.com/office/word/2010/wordprocessingGroup" xmlns:wpi="http://schemas.microsoft.com/office/word/2010/wordprocessingInk" xmlns:wne="http://schemas.microsoft.com/office/word/2006/wordml" xmlns:wps="http://schemas.microsoft.com/office/word/2010/wordprocessingShape" mc:Ignorable="w14 w15 w16se wp14">
+<w:footnotes xmlns:wpc="http://schemas.microsoft.com/office/word/2010/wordprocessingCanvas" xmlns:cx="http://schemas.microsoft.com/office/drawing/2014/chartex" xmlns:cx1="http://schemas.microsoft.com/office/drawing/2015/9/8/chartex" xmlns:cx2="http://schemas.microsoft.com/office/drawing/2015/10/21/chartex" xmlns:cx3="http://schemas.microsoft.com/office/drawing/2016/5/9/chartex" xmlns:cx4="http://schemas.microsoft.com/office/drawing/2016/5/10/chartex" xmlns:cx5="http://schemas.microsoft.com/office/drawing/2016/5/11/chartex" xmlns:cx6="http://schemas.microsoft.com/office/drawing/2016/5/12/chartex" xmlns:cx7="http://schemas.microsoft.com/office/drawing/2016/5/13/chartex" xmlns:cx8="http://schemas.microsoft.com/office/drawing/2016/5/14/chartex" xmlns:mc="http://schemas.openxmlformats.org/markup-compatibility/2006" xmlns:aink="http://schemas.microsoft.com/office/drawing/2016/ink" xmlns:am3d="http://schemas.microsoft.com/office/drawing/2017/model3d" xmlns:o="urn:schemas-microsoft-com:office:office" xmlns:r="http://schemas.openxmlformats.org/officeDocument/2006/relationships" xmlns:m="http://schemas.openxmlformats.org/officeDocument/2006/math" xmlns:v="urn:schemas-microsoft-com:vml" xmlns:wp14="http://schemas.microsoft.com/office/word/2010/wordprocessingDrawing" xmlns:wp="http://schemas.openxmlformats.org/drawingml/2006/wordprocessingDrawing" xmlns:w10="urn:schemas-microsoft-com:office:word" xmlns:w="http://schemas.openxmlformats.org/wordprocessingml/2006/main" xmlns:w14="http://schemas.microsoft.com/office/word/2010/wordml" xmlns:w15="http://schemas.microsoft.com/office/word/2012/wordml" xmlns:w16cex="http://schemas.microsoft.com/office/word/2018/wordml/cex" xmlns:w16cid="http://schemas.microsoft.com/office/word/2016/wordml/cid" xmlns:w16="http://schemas.microsoft.com/office/word/2018/wordml" xmlns:w16sdtdh="http://schemas.microsoft.com/office/word/2020/wordml/sdtdatahash" xmlns:w16se="http://schemas.microsoft.com/office/word/2015/wordml/symex" xmlns:wpg="http://schemas.microsoft.com/office/word/2010/wordprocessingGroup" xmlns:wpi="http://schemas.microsoft.com/office/word/2010/wordprocessingInk" xmlns:wne="http://schemas.microsoft.com/office/word/2006/wordml" xmlns:wps="http://schemas.microsoft.com/office/word/2010/wordprocessingShape" mc:Ignorable="w14 w15 w16se w16cid w16 w16cex w16sdtdh wp14">
   <w:footnote w:type="separator" w:id="-1">
     <w:p>
       <w:pPr>
@@ -14563,7 +14555,7 @@
 </file>
 
 <file path=word/header1.xml><?xml version="1.0" encoding="utf-8"?>
-<w:hdr xmlns:wpc="http://schemas.microsoft.com/office/word/2010/wordprocessingCanvas" xmlns:cx="http://schemas.microsoft.com/office/drawing/2014/chartex" xmlns:mc="http://schemas.openxmlformats.org/markup-compatibility/2006" xmlns:o="urn:schemas-microsoft-com:office:office" xmlns:r="http://schemas.openxmlformats.org/officeDocument/2006/relationships" xmlns:m="http://schemas.openxmlformats.org/officeDocument/2006/math" xmlns:v="urn:schemas-microsoft-com:vml" xmlns:wp14="http://schemas.microsoft.com/office/word/2010/wordprocessingDrawing" xmlns:wp="http://schemas.openxmlformats.org/drawingml/2006/wordprocessingDrawing" xmlns:w10="urn:schemas-microsoft-com:office:word" xmlns:w="http://schemas.openxmlformats.org/wordprocessingml/2006/main" xmlns:w14="http://schemas.microsoft.com/office/word/2010/wordml" xmlns:w15="http://schemas.microsoft.com/office/word/2012/wordml" xmlns:w16se="http://schemas.microsoft.com/office/word/2015/wordml/symex" xmlns:wpg="http://schemas.microsoft.com/office/word/2010/wordprocessingGroup" xmlns:wpi="http://schemas.microsoft.com/office/word/2010/wordprocessingInk" xmlns:wne="http://schemas.microsoft.com/office/word/2006/wordml" xmlns:wps="http://schemas.microsoft.com/office/word/2010/wordprocessingShape" mc:Ignorable="w14 w15 w16se wp14">
+<w:hdr xmlns:wpc="http://schemas.microsoft.com/office/word/2010/wordprocessingCanvas" xmlns:cx="http://schemas.microsoft.com/office/drawing/2014/chartex" xmlns:cx1="http://schemas.microsoft.com/office/drawing/2015/9/8/chartex" xmlns:cx2="http://schemas.microsoft.com/office/drawing/2015/10/21/chartex" xmlns:cx3="http://schemas.microsoft.com/office/drawing/2016/5/9/chartex" xmlns:cx4="http://schemas.microsoft.com/office/drawing/2016/5/10/chartex" xmlns:cx5="http://schemas.microsoft.com/office/drawing/2016/5/11/chartex" xmlns:cx6="http://schemas.microsoft.com/office/drawing/2016/5/12/chartex" xmlns:cx7="http://schemas.microsoft.com/office/drawing/2016/5/13/chartex" xmlns:cx8="http://schemas.microsoft.com/office/drawing/2016/5/14/chartex" xmlns:mc="http://schemas.openxmlformats.org/markup-compatibility/2006" xmlns:aink="http://schemas.microsoft.com/office/drawing/2016/ink" xmlns:am3d="http://schemas.microsoft.com/office/drawing/2017/model3d" xmlns:o="urn:schemas-microsoft-com:office:office" xmlns:r="http://schemas.openxmlformats.org/officeDocument/2006/relationships" xmlns:m="http://schemas.openxmlformats.org/officeDocument/2006/math" xmlns:v="urn:schemas-microsoft-com:vml" xmlns:wp14="http://schemas.microsoft.com/office/word/2010/wordprocessingDrawing" xmlns:wp="http://schemas.openxmlformats.org/drawingml/2006/wordprocessingDrawing" xmlns:w10="urn:schemas-microsoft-com:office:word" xmlns:w="http://schemas.openxmlformats.org/wordprocessingml/2006/main" xmlns:w14="http://schemas.microsoft.com/office/word/2010/wordml" xmlns:w15="http://schemas.microsoft.com/office/word/2012/wordml" xmlns:w16cex="http://schemas.microsoft.com/office/word/2018/wordml/cex" xmlns:w16cid="http://schemas.microsoft.com/office/word/2016/wordml/cid" xmlns:w16="http://schemas.microsoft.com/office/word/2018/wordml" xmlns:w16sdtdh="http://schemas.microsoft.com/office/word/2020/wordml/sdtdatahash" xmlns:w16se="http://schemas.microsoft.com/office/word/2015/wordml/symex" xmlns:wpg="http://schemas.microsoft.com/office/word/2010/wordprocessingGroup" xmlns:wpi="http://schemas.microsoft.com/office/word/2010/wordprocessingInk" xmlns:wne="http://schemas.microsoft.com/office/word/2006/wordml" xmlns:wps="http://schemas.microsoft.com/office/word/2010/wordprocessingShape" mc:Ignorable="w14 w15 w16se w16cid w16 w16cex w16sdtdh wp14">
   <w:p>
     <w:pPr>
       <w:spacing w:after="160"/>
@@ -14574,7 +14566,7 @@
 </file>
 
 <file path=word/header2.xml><?xml version="1.0" encoding="utf-8"?>
-<w:hdr xmlns:wpc="http://schemas.microsoft.com/office/word/2010/wordprocessingCanvas" xmlns:cx="http://schemas.microsoft.com/office/drawing/2014/chartex" xmlns:mc="http://schemas.openxmlformats.org/markup-compatibility/2006" xmlns:o="urn:schemas-microsoft-com:office:office" xmlns:r="http://schemas.openxmlformats.org/officeDocument/2006/relationships" xmlns:m="http://schemas.openxmlformats.org/officeDocument/2006/math" xmlns:v="urn:schemas-microsoft-com:vml" xmlns:wp14="http://schemas.microsoft.com/office/word/2010/wordprocessingDrawing" xmlns:wp="http://schemas.openxmlformats.org/drawingml/2006/wordprocessingDrawing" xmlns:w10="urn:schemas-microsoft-com:office:word" xmlns:w="http://schemas.openxmlformats.org/wordprocessingml/2006/main" xmlns:w14="http://schemas.microsoft.com/office/word/2010/wordml" xmlns:w15="http://schemas.microsoft.com/office/word/2012/wordml" xmlns:w16se="http://schemas.microsoft.com/office/word/2015/wordml/symex" xmlns:wpg="http://schemas.microsoft.com/office/word/2010/wordprocessingGroup" xmlns:wpi="http://schemas.microsoft.com/office/word/2010/wordprocessingInk" xmlns:wne="http://schemas.microsoft.com/office/word/2006/wordml" xmlns:wps="http://schemas.microsoft.com/office/word/2010/wordprocessingShape" mc:Ignorable="w14 w15 w16se wp14">
+<w:hdr xmlns:wpc="http://schemas.microsoft.com/office/word/2010/wordprocessingCanvas" xmlns:cx="http://schemas.microsoft.com/office/drawing/2014/chartex" xmlns:cx1="http://schemas.microsoft.com/office/drawing/2015/9/8/chartex" xmlns:cx2="http://schemas.microsoft.com/office/drawing/2015/10/21/chartex" xmlns:cx3="http://schemas.microsoft.com/office/drawing/2016/5/9/chartex" xmlns:cx4="http://schemas.microsoft.com/office/drawing/2016/5/10/chartex" xmlns:cx5="http://schemas.microsoft.com/office/drawing/2016/5/11/chartex" xmlns:cx6="http://schemas.microsoft.com/office/drawing/2016/5/12/chartex" xmlns:cx7="http://schemas.microsoft.com/office/drawing/2016/5/13/chartex" xmlns:cx8="http://schemas.microsoft.com/office/drawing/2016/5/14/chartex" xmlns:mc="http://schemas.openxmlformats.org/markup-compatibility/2006" xmlns:aink="http://schemas.microsoft.com/office/drawing/2016/ink" xmlns:am3d="http://schemas.microsoft.com/office/drawing/2017/model3d" xmlns:o="urn:schemas-microsoft-com:office:office" xmlns:r="http://schemas.openxmlformats.org/officeDocument/2006/relationships" xmlns:m="http://schemas.openxmlformats.org/officeDocument/2006/math" xmlns:v="urn:schemas-microsoft-com:vml" xmlns:wp14="http://schemas.microsoft.com/office/word/2010/wordprocessingDrawing" xmlns:wp="http://schemas.openxmlformats.org/drawingml/2006/wordprocessingDrawing" xmlns:w10="urn:schemas-microsoft-com:office:word" xmlns:w="http://schemas.openxmlformats.org/wordprocessingml/2006/main" xmlns:w14="http://schemas.microsoft.com/office/word/2010/wordml" xmlns:w15="http://schemas.microsoft.com/office/word/2012/wordml" xmlns:w16cex="http://schemas.microsoft.com/office/word/2018/wordml/cex" xmlns:w16cid="http://schemas.microsoft.com/office/word/2016/wordml/cid" xmlns:w16="http://schemas.microsoft.com/office/word/2018/wordml" xmlns:w16sdtdh="http://schemas.microsoft.com/office/word/2020/wordml/sdtdatahash" xmlns:w16se="http://schemas.microsoft.com/office/word/2015/wordml/symex" xmlns:wpg="http://schemas.microsoft.com/office/word/2010/wordprocessingGroup" xmlns:wpi="http://schemas.microsoft.com/office/word/2010/wordprocessingInk" xmlns:wne="http://schemas.microsoft.com/office/word/2006/wordml" xmlns:wps="http://schemas.microsoft.com/office/word/2010/wordprocessingShape" mc:Ignorable="w14 w15 w16se w16cid w16 w16cex w16sdtdh wp14">
   <w:p>
     <w:pPr>
       <w:spacing w:after="160"/>
@@ -14585,7 +14577,7 @@
 </file>
 
 <file path=word/header3.xml><?xml version="1.0" encoding="utf-8"?>
-<w:hdr xmlns:wpc="http://schemas.microsoft.com/office/word/2010/wordprocessingCanvas" xmlns:cx="http://schemas.microsoft.com/office/drawing/2014/chartex" xmlns:mc="http://schemas.openxmlformats.org/markup-compatibility/2006" xmlns:o="urn:schemas-microsoft-com:office:office" xmlns:r="http://schemas.openxmlformats.org/officeDocument/2006/relationships" xmlns:m="http://schemas.openxmlformats.org/officeDocument/2006/math" xmlns:v="urn:schemas-microsoft-com:vml" xmlns:wp14="http://schemas.microsoft.com/office/word/2010/wordprocessingDrawing" xmlns:wp="http://schemas.openxmlformats.org/drawingml/2006/wordprocessingDrawing" xmlns:w10="urn:schemas-microsoft-com:office:word" xmlns:w="http://schemas.openxmlformats.org/wordprocessingml/2006/main" xmlns:w14="http://schemas.microsoft.com/office/word/2010/wordml" xmlns:w15="http://schemas.microsoft.com/office/word/2012/wordml" xmlns:w16se="http://schemas.microsoft.com/office/word/2015/wordml/symex" xmlns:wpg="http://schemas.microsoft.com/office/word/2010/wordprocessingGroup" xmlns:wpi="http://schemas.microsoft.com/office/word/2010/wordprocessingInk" xmlns:wne="http://schemas.microsoft.com/office/word/2006/wordml" xmlns:wps="http://schemas.microsoft.com/office/word/2010/wordprocessingShape" mc:Ignorable="w14 w15 w16se wp14">
+<w:hdr xmlns:wpc="http://schemas.microsoft.com/office/word/2010/wordprocessingCanvas" xmlns:cx="http://schemas.microsoft.com/office/drawing/2014/chartex" xmlns:cx1="http://schemas.microsoft.com/office/drawing/2015/9/8/chartex" xmlns:cx2="http://schemas.microsoft.com/office/drawing/2015/10/21/chartex" xmlns:cx3="http://schemas.microsoft.com/office/drawing/2016/5/9/chartex" xmlns:cx4="http://schemas.microsoft.com/office/drawing/2016/5/10/chartex" xmlns:cx5="http://schemas.microsoft.com/office/drawing/2016/5/11/chartex" xmlns:cx6="http://schemas.microsoft.com/office/drawing/2016/5/12/chartex" xmlns:cx7="http://schemas.microsoft.com/office/drawing/2016/5/13/chartex" xmlns:cx8="http://schemas.microsoft.com/office/drawing/2016/5/14/chartex" xmlns:mc="http://schemas.openxmlformats.org/markup-compatibility/2006" xmlns:aink="http://schemas.microsoft.com/office/drawing/2016/ink" xmlns:am3d="http://schemas.microsoft.com/office/drawing/2017/model3d" xmlns:o="urn:schemas-microsoft-com:office:office" xmlns:r="http://schemas.openxmlformats.org/officeDocument/2006/relationships" xmlns:m="http://schemas.openxmlformats.org/officeDocument/2006/math" xmlns:v="urn:schemas-microsoft-com:vml" xmlns:wp14="http://schemas.microsoft.com/office/word/2010/wordprocessingDrawing" xmlns:wp="http://schemas.openxmlformats.org/drawingml/2006/wordprocessingDrawing" xmlns:w10="urn:schemas-microsoft-com:office:word" xmlns:w="http://schemas.openxmlformats.org/wordprocessingml/2006/main" xmlns:w14="http://schemas.microsoft.com/office/word/2010/wordml" xmlns:w15="http://schemas.microsoft.com/office/word/2012/wordml" xmlns:w16cex="http://schemas.microsoft.com/office/word/2018/wordml/cex" xmlns:w16cid="http://schemas.microsoft.com/office/word/2016/wordml/cid" xmlns:w16="http://schemas.microsoft.com/office/word/2018/wordml" xmlns:w16sdtdh="http://schemas.microsoft.com/office/word/2020/wordml/sdtdatahash" xmlns:w16se="http://schemas.microsoft.com/office/word/2015/wordml/symex" xmlns:wpg="http://schemas.microsoft.com/office/word/2010/wordprocessingGroup" xmlns:wpi="http://schemas.microsoft.com/office/word/2010/wordprocessingInk" xmlns:wne="http://schemas.microsoft.com/office/word/2006/wordml" xmlns:wps="http://schemas.microsoft.com/office/word/2010/wordprocessingShape" mc:Ignorable="w14 w15 w16se w16cid w16 w16cex w16sdtdh wp14">
   <w:p>
     <w:pPr>
       <w:spacing w:after="160"/>
@@ -14596,7 +14588,7 @@
 </file>
 
 <file path=word/header4.xml><?xml version="1.0" encoding="utf-8"?>
-<w:hdr xmlns:wpc="http://schemas.microsoft.com/office/word/2010/wordprocessingCanvas" xmlns:cx="http://schemas.microsoft.com/office/drawing/2014/chartex" xmlns:mc="http://schemas.openxmlformats.org/markup-compatibility/2006" xmlns:o="urn:schemas-microsoft-com:office:office" xmlns:r="http://schemas.openxmlformats.org/officeDocument/2006/relationships" xmlns:m="http://schemas.openxmlformats.org/officeDocument/2006/math" xmlns:v="urn:schemas-microsoft-com:vml" xmlns:wp14="http://schemas.microsoft.com/office/word/2010/wordprocessingDrawing" xmlns:wp="http://schemas.openxmlformats.org/drawingml/2006/wordprocessingDrawing" xmlns:w10="urn:schemas-microsoft-com:office:word" xmlns:w="http://schemas.openxmlformats.org/wordprocessingml/2006/main" xmlns:w14="http://schemas.microsoft.com/office/word/2010/wordml" xmlns:w15="http://schemas.microsoft.com/office/word/2012/wordml" xmlns:w16se="http://schemas.microsoft.com/office/word/2015/wordml/symex" xmlns:wpg="http://schemas.microsoft.com/office/word/2010/wordprocessingGroup" xmlns:wpi="http://schemas.microsoft.com/office/word/2010/wordprocessingInk" xmlns:wne="http://schemas.microsoft.com/office/word/2006/wordml" xmlns:wps="http://schemas.microsoft.com/office/word/2010/wordprocessingShape" mc:Ignorable="w14 w15 w16se wp14">
+<w:hdr xmlns:wpc="http://schemas.microsoft.com/office/word/2010/wordprocessingCanvas" xmlns:cx="http://schemas.microsoft.com/office/drawing/2014/chartex" xmlns:cx1="http://schemas.microsoft.com/office/drawing/2015/9/8/chartex" xmlns:cx2="http://schemas.microsoft.com/office/drawing/2015/10/21/chartex" xmlns:cx3="http://schemas.microsoft.com/office/drawing/2016/5/9/chartex" xmlns:cx4="http://schemas.microsoft.com/office/drawing/2016/5/10/chartex" xmlns:cx5="http://schemas.microsoft.com/office/drawing/2016/5/11/chartex" xmlns:cx6="http://schemas.microsoft.com/office/drawing/2016/5/12/chartex" xmlns:cx7="http://schemas.microsoft.com/office/drawing/2016/5/13/chartex" xmlns:cx8="http://schemas.microsoft.com/office/drawing/2016/5/14/chartex" xmlns:mc="http://schemas.openxmlformats.org/markup-compatibility/2006" xmlns:aink="http://schemas.microsoft.com/office/drawing/2016/ink" xmlns:am3d="http://schemas.microsoft.com/office/drawing/2017/model3d" xmlns:o="urn:schemas-microsoft-com:office:office" xmlns:r="http://schemas.openxmlformats.org/officeDocument/2006/relationships" xmlns:m="http://schemas.openxmlformats.org/officeDocument/2006/math" xmlns:v="urn:schemas-microsoft-com:vml" xmlns:wp14="http://schemas.microsoft.com/office/word/2010/wordprocessingDrawing" xmlns:wp="http://schemas.openxmlformats.org/drawingml/2006/wordprocessingDrawing" xmlns:w10="urn:schemas-microsoft-com:office:word" xmlns:w="http://schemas.openxmlformats.org/wordprocessingml/2006/main" xmlns:w14="http://schemas.microsoft.com/office/word/2010/wordml" xmlns:w15="http://schemas.microsoft.com/office/word/2012/wordml" xmlns:w16cex="http://schemas.microsoft.com/office/word/2018/wordml/cex" xmlns:w16cid="http://schemas.microsoft.com/office/word/2016/wordml/cid" xmlns:w16="http://schemas.microsoft.com/office/word/2018/wordml" xmlns:w16sdtdh="http://schemas.microsoft.com/office/word/2020/wordml/sdtdatahash" xmlns:w16se="http://schemas.microsoft.com/office/word/2015/wordml/symex" xmlns:wpg="http://schemas.microsoft.com/office/word/2010/wordprocessingGroup" xmlns:wpi="http://schemas.microsoft.com/office/word/2010/wordprocessingInk" xmlns:wne="http://schemas.microsoft.com/office/word/2006/wordml" xmlns:wps="http://schemas.microsoft.com/office/word/2010/wordprocessingShape" mc:Ignorable="w14 w15 w16se w16cid w16 w16cex w16sdtdh wp14">
   <w:p>
     <w:pPr>
       <w:spacing w:after="160"/>
@@ -14607,7 +14599,7 @@
 </file>
 
 <file path=word/header5.xml><?xml version="1.0" encoding="utf-8"?>
-<w:hdr xmlns:wpc="http://schemas.microsoft.com/office/word/2010/wordprocessingCanvas" xmlns:cx="http://schemas.microsoft.com/office/drawing/2014/chartex" xmlns:mc="http://schemas.openxmlformats.org/markup-compatibility/2006" xmlns:o="urn:schemas-microsoft-com:office:office" xmlns:r="http://schemas.openxmlformats.org/officeDocument/2006/relationships" xmlns:m="http://schemas.openxmlformats.org/officeDocument/2006/math" xmlns:v="urn:schemas-microsoft-com:vml" xmlns:wp14="http://schemas.microsoft.com/office/word/2010/wordprocessingDrawing" xmlns:wp="http://schemas.openxmlformats.org/drawingml/2006/wordprocessingDrawing" xmlns:w10="urn:schemas-microsoft-com:office:word" xmlns:w="http://schemas.openxmlformats.org/wordprocessingml/2006/main" xmlns:w14="http://schemas.microsoft.com/office/word/2010/wordml" xmlns:w15="http://schemas.microsoft.com/office/word/2012/wordml" xmlns:w16se="http://schemas.microsoft.com/office/word/2015/wordml/symex" xmlns:wpg="http://schemas.microsoft.com/office/word/2010/wordprocessingGroup" xmlns:wpi="http://schemas.microsoft.com/office/word/2010/wordprocessingInk" xmlns:wne="http://schemas.microsoft.com/office/word/2006/wordml" xmlns:wps="http://schemas.microsoft.com/office/word/2010/wordprocessingShape" mc:Ignorable="w14 w15 w16se wp14">
+<w:hdr xmlns:wpc="http://schemas.microsoft.com/office/word/2010/wordprocessingCanvas" xmlns:cx="http://schemas.microsoft.com/office/drawing/2014/chartex" xmlns:cx1="http://schemas.microsoft.com/office/drawing/2015/9/8/chartex" xmlns:cx2="http://schemas.microsoft.com/office/drawing/2015/10/21/chartex" xmlns:cx3="http://schemas.microsoft.com/office/drawing/2016/5/9/chartex" xmlns:cx4="http://schemas.microsoft.com/office/drawing/2016/5/10/chartex" xmlns:cx5="http://schemas.microsoft.com/office/drawing/2016/5/11/chartex" xmlns:cx6="http://schemas.microsoft.com/office/drawing/2016/5/12/chartex" xmlns:cx7="http://schemas.microsoft.com/office/drawing/2016/5/13/chartex" xmlns:cx8="http://schemas.microsoft.com/office/drawing/2016/5/14/chartex" xmlns:mc="http://schemas.openxmlformats.org/markup-compatibility/2006" xmlns:aink="http://schemas.microsoft.com/office/drawing/2016/ink" xmlns:am3d="http://schemas.microsoft.com/office/drawing/2017/model3d" xmlns:o="urn:schemas-microsoft-com:office:office" xmlns:r="http://schemas.openxmlformats.org/officeDocument/2006/relationships" xmlns:m="http://schemas.openxmlformats.org/officeDocument/2006/math" xmlns:v="urn:schemas-microsoft-com:vml" xmlns:wp14="http://schemas.microsoft.com/office/word/2010/wordprocessingDrawing" xmlns:wp="http://schemas.openxmlformats.org/drawingml/2006/wordprocessingDrawing" xmlns:w10="urn:schemas-microsoft-com:office:word" xmlns:w="http://schemas.openxmlformats.org/wordprocessingml/2006/main" xmlns:w14="http://schemas.microsoft.com/office/word/2010/wordml" xmlns:w15="http://schemas.microsoft.com/office/word/2012/wordml" xmlns:w16cex="http://schemas.microsoft.com/office/word/2018/wordml/cex" xmlns:w16cid="http://schemas.microsoft.com/office/word/2016/wordml/cid" xmlns:w16="http://schemas.microsoft.com/office/word/2018/wordml" xmlns:w16sdtdh="http://schemas.microsoft.com/office/word/2020/wordml/sdtdatahash" xmlns:w16se="http://schemas.microsoft.com/office/word/2015/wordml/symex" xmlns:wpg="http://schemas.microsoft.com/office/word/2010/wordprocessingGroup" xmlns:wpi="http://schemas.microsoft.com/office/word/2010/wordprocessingInk" xmlns:wne="http://schemas.microsoft.com/office/word/2006/wordml" xmlns:wps="http://schemas.microsoft.com/office/word/2010/wordprocessingShape" mc:Ignorable="w14 w15 w16se w16cid w16 w16cex w16sdtdh wp14">
   <w:p>
     <w:pPr>
       <w:spacing w:after="160"/>
@@ -14618,7 +14610,7 @@
 </file>
 
 <file path=word/header6.xml><?xml version="1.0" encoding="utf-8"?>
-<w:hdr xmlns:wpc="http://schemas.microsoft.com/office/word/2010/wordprocessingCanvas" xmlns:cx="http://schemas.microsoft.com/office/drawing/2014/chartex" xmlns:mc="http://schemas.openxmlformats.org/markup-compatibility/2006" xmlns:o="urn:schemas-microsoft-com:office:office" xmlns:r="http://schemas.openxmlformats.org/officeDocument/2006/relationships" xmlns:m="http://schemas.openxmlformats.org/officeDocument/2006/math" xmlns:v="urn:schemas-microsoft-com:vml" xmlns:wp14="http://schemas.microsoft.com/office/word/2010/wordprocessingDrawing" xmlns:wp="http://schemas.openxmlformats.org/drawingml/2006/wordprocessingDrawing" xmlns:w10="urn:schemas-microsoft-com:office:word" xmlns:w="http://schemas.openxmlformats.org/wordprocessingml/2006/main" xmlns:w14="http://schemas.microsoft.com/office/word/2010/wordml" xmlns:w15="http://schemas.microsoft.com/office/word/2012/wordml" xmlns:w16se="http://schemas.microsoft.com/office/word/2015/wordml/symex" xmlns:wpg="http://schemas.microsoft.com/office/word/2010/wordprocessingGroup" xmlns:wpi="http://schemas.microsoft.com/office/word/2010/wordprocessingInk" xmlns:wne="http://schemas.microsoft.com/office/word/2006/wordml" xmlns:wps="http://schemas.microsoft.com/office/word/2010/wordprocessingShape" mc:Ignorable="w14 w15 w16se wp14">
+<w:hdr xmlns:wpc="http://schemas.microsoft.com/office/word/2010/wordprocessingCanvas" xmlns:cx="http://schemas.microsoft.com/office/drawing/2014/chartex" xmlns:cx1="http://schemas.microsoft.com/office/drawing/2015/9/8/chartex" xmlns:cx2="http://schemas.microsoft.com/office/drawing/2015/10/21/chartex" xmlns:cx3="http://schemas.microsoft.com/office/drawing/2016/5/9/chartex" xmlns:cx4="http://schemas.microsoft.com/office/drawing/2016/5/10/chartex" xmlns:cx5="http://schemas.microsoft.com/office/drawing/2016/5/11/chartex" xmlns:cx6="http://schemas.microsoft.com/office/drawing/2016/5/12/chartex" xmlns:cx7="http://schemas.microsoft.com/office/drawing/2016/5/13/chartex" xmlns:cx8="http://schemas.microsoft.com/office/drawing/2016/5/14/chartex" xmlns:mc="http://schemas.openxmlformats.org/markup-compatibility/2006" xmlns:aink="http://schemas.microsoft.com/office/drawing/2016/ink" xmlns:am3d="http://schemas.microsoft.com/office/drawing/2017/model3d" xmlns:o="urn:schemas-microsoft-com:office:office" xmlns:r="http://schemas.openxmlformats.org/officeDocument/2006/relationships" xmlns:m="http://schemas.openxmlformats.org/officeDocument/2006/math" xmlns:v="urn:schemas-microsoft-com:vml" xmlns:wp14="http://schemas.microsoft.com/office/word/2010/wordprocessingDrawing" xmlns:wp="http://schemas.openxmlformats.org/drawingml/2006/wordprocessingDrawing" xmlns:w10="urn:schemas-microsoft-com:office:word" xmlns:w="http://schemas.openxmlformats.org/wordprocessingml/2006/main" xmlns:w14="http://schemas.microsoft.com/office/word/2010/wordml" xmlns:w15="http://schemas.microsoft.com/office/word/2012/wordml" xmlns:w16cex="http://schemas.microsoft.com/office/word/2018/wordml/cex" xmlns:w16cid="http://schemas.microsoft.com/office/word/2016/wordml/cid" xmlns:w16="http://schemas.microsoft.com/office/word/2018/wordml" xmlns:w16sdtdh="http://schemas.microsoft.com/office/word/2020/wordml/sdtdatahash" xmlns:w16se="http://schemas.microsoft.com/office/word/2015/wordml/symex" xmlns:wpg="http://schemas.microsoft.com/office/word/2010/wordprocessingGroup" xmlns:wpi="http://schemas.microsoft.com/office/word/2010/wordprocessingInk" xmlns:wne="http://schemas.microsoft.com/office/word/2006/wordml" xmlns:wps="http://schemas.microsoft.com/office/word/2010/wordprocessingShape" mc:Ignorable="w14 w15 w16se w16cid w16 w16cex w16sdtdh wp14">
   <w:p>
     <w:pPr>
       <w:spacing w:after="160"/>
@@ -14629,7 +14621,7 @@
 </file>
 
 <file path=word/numbering.xml><?xml version="1.0" encoding="utf-8"?>
-<w:numbering xmlns:wpc="http://schemas.microsoft.com/office/word/2010/wordprocessingCanvas" xmlns:cx="http://schemas.microsoft.com/office/drawing/2014/chartex" xmlns:mc="http://schemas.openxmlformats.org/markup-compatibility/2006" xmlns:o="urn:schemas-microsoft-com:office:office" xmlns:r="http://schemas.openxmlformats.org/officeDocument/2006/relationships" xmlns:m="http://schemas.openxmlformats.org/officeDocument/2006/math" xmlns:v="urn:schemas-microsoft-com:vml" xmlns:wp14="http://schemas.microsoft.com/office/word/2010/wordprocessingDrawing" xmlns:wp="http://schemas.openxmlformats.org/drawingml/2006/wordprocessingDrawing" xmlns:w10="urn:schemas-microsoft-com:office:word" xmlns:w="http://schemas.openxmlformats.org/wordprocessingml/2006/main" xmlns:w14="http://schemas.microsoft.com/office/word/2010/wordml" xmlns:w15="http://schemas.microsoft.com/office/word/2012/wordml" xmlns:w16se="http://schemas.microsoft.com/office/word/2015/wordml/symex" xmlns:wpg="http://schemas.microsoft.com/office/word/2010/wordprocessingGroup" xmlns:wpi="http://schemas.microsoft.com/office/word/2010/wordprocessingInk" xmlns:wne="http://schemas.microsoft.com/office/word/2006/wordml" xmlns:wps="http://schemas.microsoft.com/office/word/2010/wordprocessingShape" mc:Ignorable="w14 w15 w16se wp14">
+<w:numbering xmlns:wpc="http://schemas.microsoft.com/office/word/2010/wordprocessingCanvas" xmlns:cx="http://schemas.microsoft.com/office/drawing/2014/chartex" xmlns:cx1="http://schemas.microsoft.com/office/drawing/2015/9/8/chartex" xmlns:cx2="http://schemas.microsoft.com/office/drawing/2015/10/21/chartex" xmlns:cx3="http://schemas.microsoft.com/office/drawing/2016/5/9/chartex" xmlns:cx4="http://schemas.microsoft.com/office/drawing/2016/5/10/chartex" xmlns:cx5="http://schemas.microsoft.com/office/drawing/2016/5/11/chartex" xmlns:cx6="http://schemas.microsoft.com/office/drawing/2016/5/12/chartex" xmlns:cx7="http://schemas.microsoft.com/office/drawing/2016/5/13/chartex" xmlns:cx8="http://schemas.microsoft.com/office/drawing/2016/5/14/chartex" xmlns:mc="http://schemas.openxmlformats.org/markup-compatibility/2006" xmlns:aink="http://schemas.microsoft.com/office/drawing/2016/ink" xmlns:am3d="http://schemas.microsoft.com/office/drawing/2017/model3d" xmlns:o="urn:schemas-microsoft-com:office:office" xmlns:r="http://schemas.openxmlformats.org/officeDocument/2006/relationships" xmlns:m="http://schemas.openxmlformats.org/officeDocument/2006/math" xmlns:v="urn:schemas-microsoft-com:vml" xmlns:wp14="http://schemas.microsoft.com/office/word/2010/wordprocessingDrawing" xmlns:wp="http://schemas.openxmlformats.org/drawingml/2006/wordprocessingDrawing" xmlns:w10="urn:schemas-microsoft-com:office:word" xmlns:w="http://schemas.openxmlformats.org/wordprocessingml/2006/main" xmlns:w14="http://schemas.microsoft.com/office/word/2010/wordml" xmlns:w15="http://schemas.microsoft.com/office/word/2012/wordml" xmlns:w16cex="http://schemas.microsoft.com/office/word/2018/wordml/cex" xmlns:w16cid="http://schemas.microsoft.com/office/word/2016/wordml/cid" xmlns:w16="http://schemas.microsoft.com/office/word/2018/wordml" xmlns:w16sdtdh="http://schemas.microsoft.com/office/word/2020/wordml/sdtdatahash" xmlns:w16se="http://schemas.microsoft.com/office/word/2015/wordml/symex" xmlns:wpg="http://schemas.microsoft.com/office/word/2010/wordprocessingGroup" xmlns:wpi="http://schemas.microsoft.com/office/word/2010/wordprocessingInk" xmlns:wne="http://schemas.microsoft.com/office/word/2006/wordml" xmlns:wps="http://schemas.microsoft.com/office/word/2010/wordprocessingShape" mc:Ignorable="w14 w15 w16se w16cid w16 w16cex w16sdtdh wp14">
   <w:abstractNum w:abstractNumId="0" w15:restartNumberingAfterBreak="0">
     <w:nsid w:val="09953CCF"/>
     <w:multiLevelType w:val="hybridMultilevel"/>
@@ -20353,7 +20345,7 @@
 </file>
 
 <file path=word/styles.xml><?xml version="1.0" encoding="utf-8"?>
-<w:styles xmlns:mc="http://schemas.openxmlformats.org/markup-compatibility/2006" xmlns:r="http://schemas.openxmlformats.org/officeDocument/2006/relationships" xmlns:w="http://schemas.openxmlformats.org/wordprocessingml/2006/main" xmlns:w14="http://schemas.microsoft.com/office/word/2010/wordml" xmlns:w15="http://schemas.microsoft.com/office/word/2012/wordml" xmlns:w16se="http://schemas.microsoft.com/office/word/2015/wordml/symex" mc:Ignorable="w14 w15 w16se">
+<w:styles xmlns:mc="http://schemas.openxmlformats.org/markup-compatibility/2006" xmlns:r="http://schemas.openxmlformats.org/officeDocument/2006/relationships" xmlns:w="http://schemas.openxmlformats.org/wordprocessingml/2006/main" xmlns:w14="http://schemas.microsoft.com/office/word/2010/wordml" xmlns:w15="http://schemas.microsoft.com/office/word/2012/wordml" xmlns:w16cex="http://schemas.microsoft.com/office/word/2018/wordml/cex" xmlns:w16cid="http://schemas.microsoft.com/office/word/2016/wordml/cid" xmlns:w16="http://schemas.microsoft.com/office/word/2018/wordml" xmlns:w16sdtdh="http://schemas.microsoft.com/office/word/2020/wordml/sdtdatahash" xmlns:w16se="http://schemas.microsoft.com/office/word/2015/wordml/symex" mc:Ignorable="w14 w15 w16se w16cid w16 w16cex w16sdtdh">
   <w:docDefaults>
     <w:rPrDefault>
       <w:rPr>
@@ -20369,7 +20361,7 @@
       </w:pPr>
     </w:pPrDefault>
   </w:docDefaults>
-  <w:latentStyles w:defLockedState="0" w:defUIPriority="99" w:defSemiHidden="0" w:defUnhideWhenUsed="0" w:defQFormat="0" w:count="371">
+  <w:latentStyles w:defLockedState="0" w:defUIPriority="99" w:defSemiHidden="0" w:defUnhideWhenUsed="0" w:defQFormat="0" w:count="376">
     <w:lsdException w:name="Normal" w:uiPriority="0" w:qFormat="1"/>
     <w:lsdException w:name="heading 1" w:uiPriority="9" w:qFormat="1"/>
     <w:lsdException w:name="heading 2" w:semiHidden="1" w:uiPriority="9" w:unhideWhenUsed="1" w:qFormat="1"/>
@@ -20475,7 +20467,6 @@
     <w:lsdException w:name="HTML Sample" w:semiHidden="1" w:unhideWhenUsed="1"/>
     <w:lsdException w:name="HTML Typewriter" w:semiHidden="1" w:unhideWhenUsed="1"/>
     <w:lsdException w:name="HTML Variable" w:semiHidden="1" w:unhideWhenUsed="1"/>
-    <w:lsdException w:name="Normal Table" w:semiHidden="1" w:unhideWhenUsed="1"/>
     <w:lsdException w:name="annotation subject" w:semiHidden="1" w:unhideWhenUsed="1"/>
     <w:lsdException w:name="No List" w:semiHidden="1" w:unhideWhenUsed="1"/>
     <w:lsdException w:name="Outline List 1" w:semiHidden="1" w:unhideWhenUsed="1"/>
@@ -20518,11 +20509,8 @@
     <w:lsdException w:name="Table Contemporary" w:semiHidden="1" w:unhideWhenUsed="1"/>
     <w:lsdException w:name="Table Elegant" w:semiHidden="1" w:unhideWhenUsed="1"/>
     <w:lsdException w:name="Table Professional" w:semiHidden="1" w:unhideWhenUsed="1"/>
-    <w:lsdException w:name="Table Subtle 1" w:semiHidden="1" w:unhideWhenUsed="1"/>
     <w:lsdException w:name="Table Subtle 2" w:semiHidden="1" w:unhideWhenUsed="1"/>
     <w:lsdException w:name="Table Web 1" w:semiHidden="1" w:unhideWhenUsed="1"/>
-    <w:lsdException w:name="Table Web 2" w:semiHidden="1" w:unhideWhenUsed="1"/>
-    <w:lsdException w:name="Table Web 3" w:semiHidden="1" w:unhideWhenUsed="1"/>
     <w:lsdException w:name="Balloon Text" w:semiHidden="1" w:unhideWhenUsed="1"/>
     <w:lsdException w:name="Table Grid" w:uiPriority="39"/>
     <w:lsdException w:name="Table Theme" w:semiHidden="1" w:unhideWhenUsed="1"/>
@@ -20741,6 +20729,11 @@
     <w:lsdException w:name="List Table 5 Dark Accent 6" w:uiPriority="50"/>
     <w:lsdException w:name="List Table 6 Colorful Accent 6" w:uiPriority="51"/>
     <w:lsdException w:name="List Table 7 Colorful Accent 6" w:uiPriority="52"/>
+    <w:lsdException w:name="Mention" w:semiHidden="1" w:unhideWhenUsed="1"/>
+    <w:lsdException w:name="Smart Hyperlink" w:semiHidden="1" w:unhideWhenUsed="1"/>
+    <w:lsdException w:name="Hashtag" w:semiHidden="1" w:unhideWhenUsed="1"/>
+    <w:lsdException w:name="Unresolved Mention" w:semiHidden="1" w:unhideWhenUsed="1"/>
+    <w:lsdException w:name="Smart Link" w:semiHidden="1" w:unhideWhenUsed="1"/>
   </w:latentStyles>
   <w:style w:type="paragraph" w:default="1" w:styleId="Normal">
     <w:name w:val="Normal"/>

--- a/CNNet.docx
+++ b/CNNet.docx
@@ -1,6 +1,6 @@
 
 <file path=word/document.xml><?xml version="1.0" encoding="utf-8"?>
-<w:document xmlns:wpc="http://schemas.microsoft.com/office/word/2010/wordprocessingCanvas" xmlns:cx="http://schemas.microsoft.com/office/drawing/2014/chartex" xmlns:mc="http://schemas.openxmlformats.org/markup-compatibility/2006" xmlns:o="urn:schemas-microsoft-com:office:office" xmlns:r="http://schemas.openxmlformats.org/officeDocument/2006/relationships" xmlns:m="http://schemas.openxmlformats.org/officeDocument/2006/math" xmlns:v="urn:schemas-microsoft-com:vml" xmlns:wp14="http://schemas.microsoft.com/office/word/2010/wordprocessingDrawing" xmlns:wp="http://schemas.openxmlformats.org/drawingml/2006/wordprocessingDrawing" xmlns:w10="urn:schemas-microsoft-com:office:word" xmlns:w="http://schemas.openxmlformats.org/wordprocessingml/2006/main" xmlns:w14="http://schemas.microsoft.com/office/word/2010/wordml" xmlns:w15="http://schemas.microsoft.com/office/word/2012/wordml" xmlns:w16se="http://schemas.microsoft.com/office/word/2015/wordml/symex" xmlns:wpg="http://schemas.microsoft.com/office/word/2010/wordprocessingGroup" xmlns:wpi="http://schemas.microsoft.com/office/word/2010/wordprocessingInk" xmlns:wne="http://schemas.microsoft.com/office/word/2006/wordml" xmlns:wps="http://schemas.microsoft.com/office/word/2010/wordprocessingShape" mc:Ignorable="w14 w15 w16se wp14">
+<w:document xmlns:wpc="http://schemas.microsoft.com/office/word/2010/wordprocessingCanvas" xmlns:cx="http://schemas.microsoft.com/office/drawing/2014/chartex" xmlns:cx1="http://schemas.microsoft.com/office/drawing/2015/9/8/chartex" xmlns:cx2="http://schemas.microsoft.com/office/drawing/2015/10/21/chartex" xmlns:cx3="http://schemas.microsoft.com/office/drawing/2016/5/9/chartex" xmlns:cx4="http://schemas.microsoft.com/office/drawing/2016/5/10/chartex" xmlns:cx5="http://schemas.microsoft.com/office/drawing/2016/5/11/chartex" xmlns:cx6="http://schemas.microsoft.com/office/drawing/2016/5/12/chartex" xmlns:cx7="http://schemas.microsoft.com/office/drawing/2016/5/13/chartex" xmlns:cx8="http://schemas.microsoft.com/office/drawing/2016/5/14/chartex" xmlns:mc="http://schemas.openxmlformats.org/markup-compatibility/2006" xmlns:aink="http://schemas.microsoft.com/office/drawing/2016/ink" xmlns:am3d="http://schemas.microsoft.com/office/drawing/2017/model3d" xmlns:o="urn:schemas-microsoft-com:office:office" xmlns:r="http://schemas.openxmlformats.org/officeDocument/2006/relationships" xmlns:m="http://schemas.openxmlformats.org/officeDocument/2006/math" xmlns:v="urn:schemas-microsoft-com:vml" xmlns:wp14="http://schemas.microsoft.com/office/word/2010/wordprocessingDrawing" xmlns:wp="http://schemas.openxmlformats.org/drawingml/2006/wordprocessingDrawing" xmlns:w10="urn:schemas-microsoft-com:office:word" xmlns:w="http://schemas.openxmlformats.org/wordprocessingml/2006/main" xmlns:w14="http://schemas.microsoft.com/office/word/2010/wordml" xmlns:w15="http://schemas.microsoft.com/office/word/2012/wordml" xmlns:w16cex="http://schemas.microsoft.com/office/word/2018/wordml/cex" xmlns:w16cid="http://schemas.microsoft.com/office/word/2016/wordml/cid" xmlns:w16="http://schemas.microsoft.com/office/word/2018/wordml" xmlns:w16sdtdh="http://schemas.microsoft.com/office/word/2020/wordml/sdtdatahash" xmlns:w16se="http://schemas.microsoft.com/office/word/2015/wordml/symex" xmlns:wpg="http://schemas.microsoft.com/office/word/2010/wordprocessingGroup" xmlns:wpi="http://schemas.microsoft.com/office/word/2010/wordprocessingInk" xmlns:wne="http://schemas.microsoft.com/office/word/2006/wordml" xmlns:wps="http://schemas.microsoft.com/office/word/2010/wordprocessingShape" mc:Ignorable="w14 w15 w16se w16cid w16 w16cex w16sdtdh wp14">
   <w:body>
     <w:p>
       <w:pPr>
@@ -808,7 +808,23 @@
           <w:sz w:val="28"/>
           <w:szCs w:val="28"/>
         </w:rPr>
-        <w:t>Aktsuki</w:t>
+        <w:t>Ak</w:t>
+      </w:r>
+      <w:r>
+        <w:rPr>
+          <w:bCs/>
+          <w:sz w:val="28"/>
+          <w:szCs w:val="28"/>
+        </w:rPr>
+        <w:t>a</w:t>
+      </w:r>
+      <w:r>
+        <w:rPr>
+          <w:bCs/>
+          <w:sz w:val="28"/>
+          <w:szCs w:val="28"/>
+        </w:rPr>
+        <w:t>tsuki</w:t>
       </w:r>
     </w:p>
     <w:p>
@@ -842,8 +858,6 @@
         </w:rPr>
         <w:t>:</w:t>
       </w:r>
-      <w:bookmarkStart w:id="0" w:name="_GoBack"/>
-      <w:bookmarkEnd w:id="0"/>
     </w:p>
     <w:p>
       <w:pPr>
@@ -1156,12 +1170,12 @@
       <w:pPr>
         <w:pStyle w:val="Heading4"/>
       </w:pPr>
-      <w:bookmarkStart w:id="1" w:name="_Toc91785943"/>
+      <w:bookmarkStart w:id="0" w:name="_Toc91785943"/>
       <w:r>
         <w:lastRenderedPageBreak/>
         <w:t>Phân công công việc</w:t>
       </w:r>
-      <w:bookmarkEnd w:id="1"/>
+      <w:bookmarkEnd w:id="0"/>
     </w:p>
     <w:p/>
     <w:tbl>
@@ -1171,10 +1185,10 @@
         <w:tblLook w:val="04A0" w:firstRow="1" w:lastRow="0" w:firstColumn="1" w:lastColumn="0" w:noHBand="0" w:noVBand="1"/>
       </w:tblPr>
       <w:tblGrid>
-        <w:gridCol w:w="2425"/>
-        <w:gridCol w:w="1620"/>
-        <w:gridCol w:w="2430"/>
-        <w:gridCol w:w="2543"/>
+        <w:gridCol w:w="1040"/>
+        <w:gridCol w:w="1516"/>
+        <w:gridCol w:w="5738"/>
+        <w:gridCol w:w="767"/>
       </w:tblGrid>
       <w:tr>
         <w:trPr>
@@ -1182,7 +1196,7 @@
         </w:trPr>
         <w:tc>
           <w:tcPr>
-            <w:tcW w:w="2425" w:type="dxa"/>
+            <w:tcW w:w="772" w:type="dxa"/>
           </w:tcPr>
           <w:p>
             <w:pPr>
@@ -1211,7 +1225,7 @@
         </w:tc>
         <w:tc>
           <w:tcPr>
-            <w:tcW w:w="1620" w:type="dxa"/>
+            <w:tcW w:w="1350" w:type="dxa"/>
           </w:tcPr>
           <w:p>
             <w:pPr>
@@ -1240,7 +1254,7 @@
         </w:tc>
         <w:tc>
           <w:tcPr>
-            <w:tcW w:w="2430" w:type="dxa"/>
+            <w:tcW w:w="6284" w:type="dxa"/>
           </w:tcPr>
           <w:p>
             <w:pPr>
@@ -1269,7 +1283,7 @@
         </w:tc>
         <w:tc>
           <w:tcPr>
-            <w:tcW w:w="2543" w:type="dxa"/>
+            <w:tcW w:w="655" w:type="dxa"/>
           </w:tcPr>
           <w:p>
             <w:pPr>
@@ -1281,7 +1295,7 @@
                 <w:b/>
                 <w:bCs/>
                 <w:color w:val="000000"/>
-                <w:szCs w:val="26"/>
+                <w:sz w:val="22"/>
               </w:rPr>
             </w:pPr>
             <w:r>
@@ -1290,7 +1304,7 @@
                 <w:b/>
                 <w:bCs/>
                 <w:color w:val="000000"/>
-                <w:szCs w:val="26"/>
+                <w:sz w:val="22"/>
               </w:rPr>
               <w:t>Mức độ hoàn thành</w:t>
             </w:r>
@@ -1303,7 +1317,7 @@
         </w:trPr>
         <w:tc>
           <w:tcPr>
-            <w:tcW w:w="2425" w:type="dxa"/>
+            <w:tcW w:w="772" w:type="dxa"/>
           </w:tcPr>
           <w:p>
             <w:pPr>
@@ -1327,7 +1341,7 @@
         </w:tc>
         <w:tc>
           <w:tcPr>
-            <w:tcW w:w="1620" w:type="dxa"/>
+            <w:tcW w:w="1350" w:type="dxa"/>
           </w:tcPr>
           <w:p>
             <w:pPr>
@@ -1351,7 +1365,7 @@
         </w:tc>
         <w:tc>
           <w:tcPr>
-            <w:tcW w:w="2430" w:type="dxa"/>
+            <w:tcW w:w="6284" w:type="dxa"/>
           </w:tcPr>
           <w:p>
             <w:pPr>
@@ -1363,11 +1377,497 @@
                 <w:szCs w:val="26"/>
               </w:rPr>
             </w:pPr>
+            <w:r>
+              <w:rPr>
+                <w:rFonts w:eastAsia="Calibri"/>
+                <w:color w:val="000000"/>
+                <w:szCs w:val="26"/>
+              </w:rPr>
+              <w:t>_Thiết kế database</w:t>
+            </w:r>
+          </w:p>
+          <w:p>
+            <w:pPr>
+              <w:spacing w:after="0"/>
+              <w:ind w:left="0" w:firstLine="0"/>
+              <w:rPr>
+                <w:rFonts w:eastAsia="Calibri"/>
+                <w:color w:val="000000"/>
+                <w:szCs w:val="26"/>
+              </w:rPr>
+            </w:pPr>
+            <w:r>
+              <w:rPr>
+                <w:rFonts w:eastAsia="Calibri"/>
+                <w:color w:val="000000"/>
+                <w:szCs w:val="26"/>
+              </w:rPr>
+              <w:t>_Phân chia công việc</w:t>
+            </w:r>
+          </w:p>
+          <w:p>
+            <w:pPr>
+              <w:spacing w:after="0"/>
+              <w:ind w:left="0" w:firstLine="0"/>
+              <w:rPr>
+                <w:rFonts w:eastAsia="Calibri"/>
+                <w:color w:val="000000"/>
+                <w:szCs w:val="26"/>
+              </w:rPr>
+            </w:pPr>
+            <w:r>
+              <w:rPr>
+                <w:rFonts w:eastAsia="Calibri"/>
+                <w:color w:val="000000"/>
+                <w:szCs w:val="26"/>
+              </w:rPr>
+              <w:t>_</w:t>
+            </w:r>
+            <w:r>
+              <w:rPr>
+                <w:rFonts w:eastAsia="Calibri"/>
+                <w:color w:val="000000"/>
+                <w:szCs w:val="26"/>
+              </w:rPr>
+              <w:t>Phân role</w:t>
+            </w:r>
+          </w:p>
+          <w:p>
+            <w:pPr>
+              <w:spacing w:after="0"/>
+              <w:ind w:left="0" w:firstLine="0"/>
+              <w:rPr>
+                <w:rFonts w:eastAsia="Calibri"/>
+                <w:color w:val="000000"/>
+                <w:szCs w:val="26"/>
+              </w:rPr>
+            </w:pPr>
+            <w:r>
+              <w:rPr>
+                <w:rFonts w:eastAsia="Calibri"/>
+                <w:color w:val="000000"/>
+                <w:szCs w:val="26"/>
+              </w:rPr>
+              <w:t>_</w:t>
+            </w:r>
+            <w:r>
+              <w:rPr>
+                <w:rFonts w:eastAsia="Calibri"/>
+                <w:color w:val="000000"/>
+                <w:szCs w:val="26"/>
+              </w:rPr>
+              <w:t>Chức năng tìm kiếm (theo toàn bộ thuộc tính)</w:t>
+            </w:r>
+          </w:p>
+          <w:p>
+            <w:pPr>
+              <w:spacing w:after="0"/>
+              <w:ind w:left="0" w:firstLine="0"/>
+              <w:rPr>
+                <w:rFonts w:eastAsia="Calibri"/>
+                <w:color w:val="000000"/>
+                <w:szCs w:val="26"/>
+              </w:rPr>
+            </w:pPr>
+            <w:r>
+              <w:rPr>
+                <w:rFonts w:eastAsia="Calibri"/>
+                <w:color w:val="000000"/>
+                <w:szCs w:val="26"/>
+              </w:rPr>
+              <w:t>_</w:t>
+            </w:r>
+            <w:r>
+              <w:rPr>
+                <w:rFonts w:eastAsia="Calibri"/>
+                <w:color w:val="000000"/>
+                <w:szCs w:val="26"/>
+              </w:rPr>
+              <w:t>Bộ lọc theo lớp học</w:t>
+            </w:r>
+          </w:p>
+          <w:p>
+            <w:pPr>
+              <w:spacing w:after="0"/>
+              <w:ind w:left="0" w:firstLine="0"/>
+              <w:rPr>
+                <w:rFonts w:eastAsia="Calibri"/>
+                <w:color w:val="000000"/>
+                <w:szCs w:val="26"/>
+              </w:rPr>
+            </w:pPr>
+            <w:r>
+              <w:rPr>
+                <w:rFonts w:eastAsia="Calibri"/>
+                <w:color w:val="000000"/>
+                <w:szCs w:val="26"/>
+              </w:rPr>
+              <w:t>_</w:t>
+            </w:r>
+            <w:r>
+              <w:rPr>
+                <w:rFonts w:eastAsia="Calibri"/>
+                <w:color w:val="000000"/>
+                <w:szCs w:val="26"/>
+              </w:rPr>
+              <w:t>Bộ lọc theo học viên</w:t>
+            </w:r>
+          </w:p>
+          <w:p>
+            <w:pPr>
+              <w:spacing w:after="0"/>
+              <w:ind w:left="0" w:firstLine="0"/>
+              <w:rPr>
+                <w:rFonts w:eastAsia="Calibri"/>
+                <w:color w:val="000000"/>
+                <w:szCs w:val="26"/>
+              </w:rPr>
+            </w:pPr>
+            <w:r>
+              <w:rPr>
+                <w:rFonts w:eastAsia="Calibri"/>
+                <w:color w:val="000000"/>
+                <w:szCs w:val="26"/>
+              </w:rPr>
+              <w:t>_</w:t>
+            </w:r>
+            <w:r>
+              <w:rPr>
+                <w:rFonts w:eastAsia="Calibri"/>
+                <w:color w:val="000000"/>
+                <w:szCs w:val="26"/>
+              </w:rPr>
+              <w:t xml:space="preserve">Hiển thị loading bất đồng bộ/load more đối với các trang có số lượng nhiều như trang danh sách tài khoản, giảng viên, học viên, lớp học và điểm... </w:t>
+            </w:r>
+          </w:p>
+          <w:p>
+            <w:pPr>
+              <w:spacing w:after="0"/>
+              <w:ind w:left="0" w:firstLine="0"/>
+              <w:rPr>
+                <w:rFonts w:eastAsia="Calibri"/>
+                <w:color w:val="000000"/>
+                <w:szCs w:val="26"/>
+              </w:rPr>
+            </w:pPr>
+            <w:r>
+              <w:rPr>
+                <w:rFonts w:eastAsia="Calibri"/>
+                <w:color w:val="000000"/>
+                <w:szCs w:val="26"/>
+              </w:rPr>
+              <w:t>_</w:t>
+            </w:r>
+            <w:r>
+              <w:rPr>
+                <w:rFonts w:eastAsia="Calibri"/>
+                <w:color w:val="000000"/>
+                <w:szCs w:val="26"/>
+              </w:rPr>
+              <w:t>Cập nhật thông báo cho từng role</w:t>
+            </w:r>
+          </w:p>
+          <w:p>
+            <w:pPr>
+              <w:spacing w:after="0"/>
+              <w:ind w:left="0" w:firstLine="0"/>
+              <w:rPr>
+                <w:rFonts w:eastAsia="Calibri"/>
+                <w:color w:val="000000"/>
+                <w:szCs w:val="26"/>
+              </w:rPr>
+            </w:pPr>
+            <w:r>
+              <w:rPr>
+                <w:rFonts w:eastAsia="Calibri"/>
+                <w:color w:val="000000"/>
+                <w:szCs w:val="26"/>
+              </w:rPr>
+              <w:t>_</w:t>
+            </w:r>
+            <w:r>
+              <w:rPr>
+                <w:rFonts w:eastAsia="Calibri"/>
+                <w:color w:val="000000"/>
+                <w:szCs w:val="26"/>
+              </w:rPr>
+              <w:t>Giao diện trang quản trị</w:t>
+            </w:r>
+          </w:p>
+          <w:p>
+            <w:pPr>
+              <w:spacing w:after="0"/>
+              <w:ind w:left="0" w:firstLine="0"/>
+              <w:rPr>
+                <w:rFonts w:eastAsia="Calibri"/>
+                <w:color w:val="000000"/>
+                <w:szCs w:val="26"/>
+              </w:rPr>
+            </w:pPr>
+            <w:r>
+              <w:rPr>
+                <w:rFonts w:eastAsia="Calibri"/>
+                <w:color w:val="000000"/>
+                <w:szCs w:val="26"/>
+              </w:rPr>
+              <w:t>_</w:t>
+            </w:r>
+            <w:r>
+              <w:rPr>
+                <w:rFonts w:eastAsia="Calibri"/>
+                <w:color w:val="000000"/>
+                <w:szCs w:val="26"/>
+              </w:rPr>
+              <w:t xml:space="preserve">Biểu đồ, và bảng thống kê trên trang quản trị </w:t>
+            </w:r>
+          </w:p>
+          <w:p>
+            <w:pPr>
+              <w:spacing w:after="0"/>
+              <w:ind w:left="0" w:firstLine="0"/>
+              <w:rPr>
+                <w:rFonts w:eastAsia="Calibri"/>
+                <w:color w:val="000000"/>
+                <w:szCs w:val="26"/>
+              </w:rPr>
+            </w:pPr>
+            <w:r>
+              <w:rPr>
+                <w:rFonts w:eastAsia="Calibri"/>
+                <w:color w:val="000000"/>
+                <w:szCs w:val="26"/>
+              </w:rPr>
+              <w:t>_</w:t>
+            </w:r>
+            <w:r>
+              <w:rPr>
+                <w:rFonts w:eastAsia="Calibri"/>
+                <w:color w:val="000000"/>
+                <w:szCs w:val="26"/>
+              </w:rPr>
+              <w:t>Giao diện trang user</w:t>
+            </w:r>
+          </w:p>
+          <w:p>
+            <w:pPr>
+              <w:spacing w:after="0"/>
+              <w:ind w:left="0" w:firstLine="0"/>
+              <w:rPr>
+                <w:rFonts w:eastAsia="Calibri"/>
+                <w:color w:val="000000"/>
+                <w:szCs w:val="26"/>
+              </w:rPr>
+            </w:pPr>
+            <w:r>
+              <w:rPr>
+                <w:rFonts w:eastAsia="Calibri"/>
+                <w:color w:val="000000"/>
+                <w:szCs w:val="26"/>
+              </w:rPr>
+              <w:t>_</w:t>
+            </w:r>
+            <w:r>
+              <w:rPr>
+                <w:rFonts w:eastAsia="Calibri"/>
+                <w:color w:val="000000"/>
+                <w:szCs w:val="26"/>
+              </w:rPr>
+              <w:t>Chức năng xuất excel</w:t>
+            </w:r>
+          </w:p>
+          <w:p>
+            <w:pPr>
+              <w:spacing w:after="0"/>
+              <w:ind w:left="0" w:firstLine="0"/>
+              <w:rPr>
+                <w:rFonts w:eastAsia="Calibri"/>
+                <w:color w:val="000000"/>
+                <w:szCs w:val="26"/>
+              </w:rPr>
+            </w:pPr>
+            <w:r>
+              <w:rPr>
+                <w:rFonts w:eastAsia="Calibri"/>
+                <w:color w:val="000000"/>
+                <w:szCs w:val="26"/>
+              </w:rPr>
+              <w:t>_</w:t>
+            </w:r>
+            <w:r>
+              <w:rPr>
+                <w:rFonts w:eastAsia="Calibri"/>
+                <w:color w:val="000000"/>
+                <w:szCs w:val="26"/>
+              </w:rPr>
+              <w:t>Chức năng In PDF</w:t>
+            </w:r>
+          </w:p>
+          <w:p>
+            <w:pPr>
+              <w:spacing w:after="0"/>
+              <w:ind w:left="0" w:firstLine="0"/>
+              <w:rPr>
+                <w:rFonts w:eastAsia="Calibri"/>
+                <w:color w:val="000000"/>
+                <w:szCs w:val="26"/>
+              </w:rPr>
+            </w:pPr>
+            <w:r>
+              <w:rPr>
+                <w:rFonts w:eastAsia="Calibri"/>
+                <w:color w:val="000000"/>
+                <w:szCs w:val="26"/>
+              </w:rPr>
+              <w:t>_</w:t>
+            </w:r>
+            <w:r>
+              <w:rPr>
+                <w:rFonts w:eastAsia="Calibri"/>
+                <w:color w:val="000000"/>
+                <w:szCs w:val="26"/>
+              </w:rPr>
+              <w:t>Giao diện trang giáo viên, học viên</w:t>
+            </w:r>
+          </w:p>
+          <w:p>
+            <w:pPr>
+              <w:spacing w:after="0"/>
+              <w:ind w:left="0" w:firstLine="0"/>
+              <w:rPr>
+                <w:rFonts w:eastAsia="Calibri"/>
+                <w:color w:val="000000"/>
+                <w:szCs w:val="26"/>
+              </w:rPr>
+            </w:pPr>
+            <w:r>
+              <w:rPr>
+                <w:rFonts w:eastAsia="Calibri"/>
+                <w:color w:val="000000"/>
+                <w:szCs w:val="26"/>
+              </w:rPr>
+              <w:t>_</w:t>
+            </w:r>
+            <w:r>
+              <w:rPr>
+                <w:rFonts w:eastAsia="Calibri"/>
+                <w:color w:val="000000"/>
+                <w:szCs w:val="26"/>
+              </w:rPr>
+              <w:t>Quản lý giảng viên (Danh sách, tìm kiếm, Thêm, Xóa, Cập nhật).</w:t>
+            </w:r>
+          </w:p>
+          <w:p>
+            <w:pPr>
+              <w:spacing w:after="0"/>
+              <w:ind w:left="0" w:firstLine="0"/>
+              <w:rPr>
+                <w:rFonts w:eastAsia="Calibri"/>
+                <w:color w:val="000000"/>
+                <w:szCs w:val="26"/>
+              </w:rPr>
+            </w:pPr>
+            <w:r>
+              <w:rPr>
+                <w:rFonts w:eastAsia="Calibri"/>
+                <w:color w:val="000000"/>
+                <w:szCs w:val="26"/>
+              </w:rPr>
+              <w:t>_</w:t>
+            </w:r>
+            <w:r>
+              <w:rPr>
+                <w:rFonts w:eastAsia="Calibri"/>
+                <w:color w:val="000000"/>
+                <w:szCs w:val="26"/>
+              </w:rPr>
+              <w:t>Quản lý học viên (Danh sách, tìm kiếm, Thêm, Xóa, Cập nhật).</w:t>
+            </w:r>
+          </w:p>
+          <w:p>
+            <w:pPr>
+              <w:spacing w:after="0"/>
+              <w:ind w:left="0" w:firstLine="0"/>
+              <w:rPr>
+                <w:rFonts w:eastAsia="Calibri"/>
+                <w:color w:val="000000"/>
+                <w:szCs w:val="26"/>
+              </w:rPr>
+            </w:pPr>
+            <w:r>
+              <w:rPr>
+                <w:rFonts w:eastAsia="Calibri"/>
+                <w:color w:val="000000"/>
+                <w:szCs w:val="26"/>
+              </w:rPr>
+              <w:t>_</w:t>
+            </w:r>
+            <w:r>
+              <w:rPr>
+                <w:rFonts w:eastAsia="Calibri"/>
+                <w:color w:val="000000"/>
+                <w:szCs w:val="26"/>
+              </w:rPr>
+              <w:t>Thêm, sửa, xoá chủ để cho lớp học</w:t>
+            </w:r>
+          </w:p>
+          <w:p>
+            <w:pPr>
+              <w:spacing w:after="0"/>
+              <w:ind w:left="0" w:firstLine="0"/>
+              <w:rPr>
+                <w:rFonts w:eastAsia="Calibri"/>
+                <w:color w:val="000000"/>
+                <w:szCs w:val="26"/>
+              </w:rPr>
+            </w:pPr>
+            <w:r>
+              <w:rPr>
+                <w:rFonts w:eastAsia="Calibri"/>
+                <w:color w:val="000000"/>
+                <w:szCs w:val="26"/>
+              </w:rPr>
+              <w:t>_</w:t>
+            </w:r>
+            <w:r>
+              <w:rPr>
+                <w:rFonts w:eastAsia="Calibri"/>
+                <w:color w:val="000000"/>
+                <w:szCs w:val="26"/>
+              </w:rPr>
+              <w:t>Thêm, sửa, xoá tài liệu cho lớp học</w:t>
+            </w:r>
+          </w:p>
+          <w:p>
+            <w:pPr>
+              <w:spacing w:after="0"/>
+              <w:ind w:left="0" w:firstLine="0"/>
+              <w:rPr>
+                <w:rFonts w:eastAsia="Calibri"/>
+                <w:color w:val="000000"/>
+                <w:szCs w:val="26"/>
+              </w:rPr>
+            </w:pPr>
+            <w:r>
+              <w:rPr>
+                <w:rFonts w:eastAsia="Calibri"/>
+                <w:color w:val="000000"/>
+                <w:szCs w:val="26"/>
+              </w:rPr>
+              <w:t>_</w:t>
+            </w:r>
+            <w:r>
+              <w:rPr>
+                <w:rFonts w:eastAsia="Calibri"/>
+                <w:color w:val="000000"/>
+                <w:szCs w:val="26"/>
+              </w:rPr>
+              <w:t>Thêm, xoá giảng viên, học viên vào lớp học</w:t>
+            </w:r>
           </w:p>
         </w:tc>
         <w:tc>
           <w:tcPr>
-            <w:tcW w:w="2543" w:type="dxa"/>
+            <w:tcW w:w="655" w:type="dxa"/>
           </w:tcPr>
           <w:p>
             <w:pPr>
@@ -1376,7 +1876,7 @@
               <w:rPr>
                 <w:rFonts w:eastAsia="Calibri"/>
                 <w:color w:val="000000"/>
-                <w:szCs w:val="26"/>
+                <w:sz w:val="22"/>
               </w:rPr>
             </w:pPr>
           </w:p>
@@ -1388,7 +1888,7 @@
         </w:trPr>
         <w:tc>
           <w:tcPr>
-            <w:tcW w:w="2425" w:type="dxa"/>
+            <w:tcW w:w="772" w:type="dxa"/>
           </w:tcPr>
           <w:p>
             <w:pPr>
@@ -1412,7 +1912,7 @@
         </w:tc>
         <w:tc>
           <w:tcPr>
-            <w:tcW w:w="1620" w:type="dxa"/>
+            <w:tcW w:w="1350" w:type="dxa"/>
           </w:tcPr>
           <w:p>
             <w:pPr>
@@ -1436,7 +1936,7 @@
         </w:tc>
         <w:tc>
           <w:tcPr>
-            <w:tcW w:w="2430" w:type="dxa"/>
+            <w:tcW w:w="6284" w:type="dxa"/>
           </w:tcPr>
           <w:p>
             <w:pPr>
@@ -1448,11 +1948,208 @@
                 <w:szCs w:val="26"/>
               </w:rPr>
             </w:pPr>
+            <w:r>
+              <w:rPr>
+                <w:rFonts w:eastAsia="Calibri"/>
+                <w:color w:val="000000"/>
+                <w:szCs w:val="26"/>
+              </w:rPr>
+              <w:t>_</w:t>
+            </w:r>
+            <w:r>
+              <w:rPr>
+                <w:rFonts w:eastAsia="Calibri"/>
+                <w:color w:val="000000"/>
+                <w:szCs w:val="26"/>
+              </w:rPr>
+              <w:t>Giao diện trang chấm điểm</w:t>
+            </w:r>
+          </w:p>
+          <w:p>
+            <w:pPr>
+              <w:spacing w:after="0"/>
+              <w:ind w:left="0" w:firstLine="0"/>
+              <w:rPr>
+                <w:rFonts w:eastAsia="Calibri"/>
+                <w:color w:val="000000"/>
+                <w:szCs w:val="26"/>
+              </w:rPr>
+            </w:pPr>
+            <w:r>
+              <w:rPr>
+                <w:rFonts w:eastAsia="Calibri"/>
+                <w:color w:val="000000"/>
+                <w:szCs w:val="26"/>
+              </w:rPr>
+              <w:t>_</w:t>
+            </w:r>
+            <w:r>
+              <w:rPr>
+                <w:rFonts w:eastAsia="Calibri"/>
+                <w:color w:val="000000"/>
+                <w:szCs w:val="26"/>
+              </w:rPr>
+              <w:t>Giao diện trang quản lý điểm</w:t>
+            </w:r>
+          </w:p>
+          <w:p>
+            <w:pPr>
+              <w:spacing w:after="0"/>
+              <w:ind w:left="0" w:firstLine="0"/>
+              <w:rPr>
+                <w:rFonts w:eastAsia="Calibri"/>
+                <w:color w:val="000000"/>
+                <w:szCs w:val="26"/>
+              </w:rPr>
+            </w:pPr>
+            <w:r>
+              <w:rPr>
+                <w:rFonts w:eastAsia="Calibri"/>
+                <w:color w:val="000000"/>
+                <w:szCs w:val="26"/>
+              </w:rPr>
+              <w:t>_</w:t>
+            </w:r>
+            <w:r>
+              <w:rPr>
+                <w:rFonts w:eastAsia="Calibri"/>
+                <w:color w:val="000000"/>
+                <w:szCs w:val="26"/>
+              </w:rPr>
+              <w:t>Giao diện trang quản lý danh sách điểm</w:t>
+            </w:r>
+          </w:p>
+          <w:p>
+            <w:pPr>
+              <w:spacing w:after="0"/>
+              <w:ind w:left="0" w:firstLine="0"/>
+              <w:rPr>
+                <w:rFonts w:eastAsia="Calibri"/>
+                <w:color w:val="000000"/>
+                <w:szCs w:val="26"/>
+              </w:rPr>
+            </w:pPr>
+            <w:r>
+              <w:rPr>
+                <w:rFonts w:eastAsia="Calibri"/>
+                <w:color w:val="000000"/>
+                <w:szCs w:val="26"/>
+              </w:rPr>
+              <w:t>_</w:t>
+            </w:r>
+            <w:r>
+              <w:rPr>
+                <w:rFonts w:eastAsia="Calibri"/>
+                <w:color w:val="000000"/>
+                <w:szCs w:val="26"/>
+              </w:rPr>
+              <w:t>Giao diện trang quản lý trạng thái</w:t>
+            </w:r>
+          </w:p>
+          <w:p>
+            <w:pPr>
+              <w:spacing w:after="0"/>
+              <w:ind w:left="0" w:firstLine="0"/>
+              <w:rPr>
+                <w:rFonts w:eastAsia="Calibri"/>
+                <w:color w:val="000000"/>
+                <w:szCs w:val="26"/>
+              </w:rPr>
+            </w:pPr>
+            <w:r>
+              <w:rPr>
+                <w:rFonts w:eastAsia="Calibri"/>
+                <w:color w:val="000000"/>
+                <w:szCs w:val="26"/>
+              </w:rPr>
+              <w:t>_</w:t>
+            </w:r>
+            <w:r>
+              <w:rPr>
+                <w:rFonts w:eastAsia="Calibri"/>
+                <w:color w:val="000000"/>
+                <w:szCs w:val="26"/>
+              </w:rPr>
+              <w:t>Giảng viên: tải bài tập của học viên xuống</w:t>
+            </w:r>
+          </w:p>
+          <w:p>
+            <w:pPr>
+              <w:spacing w:after="0"/>
+              <w:ind w:left="0" w:firstLine="0"/>
+              <w:rPr>
+                <w:rFonts w:eastAsia="Calibri"/>
+                <w:color w:val="000000"/>
+                <w:szCs w:val="26"/>
+              </w:rPr>
+            </w:pPr>
+            <w:r>
+              <w:rPr>
+                <w:rFonts w:eastAsia="Calibri"/>
+                <w:color w:val="000000"/>
+                <w:szCs w:val="26"/>
+              </w:rPr>
+              <w:t xml:space="preserve">Giảng viên: nhận xét bài tập </w:t>
+            </w:r>
+          </w:p>
+          <w:p>
+            <w:pPr>
+              <w:spacing w:after="0"/>
+              <w:ind w:left="0" w:firstLine="0"/>
+              <w:rPr>
+                <w:rFonts w:eastAsia="Calibri"/>
+                <w:color w:val="000000"/>
+                <w:szCs w:val="26"/>
+              </w:rPr>
+            </w:pPr>
+            <w:r>
+              <w:rPr>
+                <w:rFonts w:eastAsia="Calibri"/>
+                <w:color w:val="000000"/>
+                <w:szCs w:val="26"/>
+              </w:rPr>
+              <w:t>_</w:t>
+            </w:r>
+            <w:r>
+              <w:rPr>
+                <w:rFonts w:eastAsia="Calibri"/>
+                <w:color w:val="000000"/>
+                <w:szCs w:val="26"/>
+              </w:rPr>
+              <w:t>Giảng viên: xem danh sách điểm của từng lớp mình phụ trách</w:t>
+            </w:r>
+          </w:p>
+          <w:p>
+            <w:pPr>
+              <w:spacing w:after="0"/>
+              <w:ind w:left="0" w:firstLine="0"/>
+              <w:rPr>
+                <w:rFonts w:eastAsia="Calibri"/>
+                <w:color w:val="000000"/>
+                <w:szCs w:val="26"/>
+              </w:rPr>
+            </w:pPr>
+            <w:r>
+              <w:rPr>
+                <w:rFonts w:eastAsia="Calibri"/>
+                <w:color w:val="000000"/>
+                <w:szCs w:val="26"/>
+              </w:rPr>
+              <w:t>_</w:t>
+            </w:r>
+            <w:r>
+              <w:rPr>
+                <w:rFonts w:eastAsia="Calibri"/>
+                <w:color w:val="000000"/>
+                <w:szCs w:val="26"/>
+              </w:rPr>
+              <w:t>Giảng viên: chấm điểm</w:t>
+            </w:r>
           </w:p>
         </w:tc>
         <w:tc>
           <w:tcPr>
-            <w:tcW w:w="2543" w:type="dxa"/>
+            <w:tcW w:w="655" w:type="dxa"/>
           </w:tcPr>
           <w:p>
             <w:pPr>
@@ -1461,7 +2158,7 @@
               <w:rPr>
                 <w:rFonts w:eastAsia="Calibri"/>
                 <w:color w:val="000000"/>
-                <w:szCs w:val="26"/>
+                <w:sz w:val="22"/>
               </w:rPr>
             </w:pPr>
           </w:p>
@@ -1473,7 +2170,7 @@
         </w:trPr>
         <w:tc>
           <w:tcPr>
-            <w:tcW w:w="2425" w:type="dxa"/>
+            <w:tcW w:w="772" w:type="dxa"/>
           </w:tcPr>
           <w:p>
             <w:pPr>
@@ -1497,7 +2194,7 @@
         </w:tc>
         <w:tc>
           <w:tcPr>
-            <w:tcW w:w="1620" w:type="dxa"/>
+            <w:tcW w:w="1350" w:type="dxa"/>
           </w:tcPr>
           <w:p>
             <w:pPr>
@@ -1521,7 +2218,149 @@
         </w:tc>
         <w:tc>
           <w:tcPr>
-            <w:tcW w:w="2430" w:type="dxa"/>
+            <w:tcW w:w="6284" w:type="dxa"/>
+          </w:tcPr>
+          <w:p>
+            <w:pPr>
+              <w:spacing w:after="0"/>
+              <w:ind w:left="0" w:firstLine="0"/>
+              <w:rPr>
+                <w:color w:val="000000"/>
+                <w:szCs w:val="26"/>
+              </w:rPr>
+            </w:pPr>
+            <w:r>
+              <w:rPr>
+                <w:color w:val="000000"/>
+                <w:szCs w:val="26"/>
+              </w:rPr>
+              <w:t xml:space="preserve">_Giao diện trang lớp học </w:t>
+            </w:r>
+          </w:p>
+          <w:p>
+            <w:pPr>
+              <w:spacing w:after="0"/>
+              <w:ind w:left="0" w:firstLine="0"/>
+              <w:rPr>
+                <w:color w:val="000000"/>
+                <w:szCs w:val="26"/>
+              </w:rPr>
+            </w:pPr>
+            <w:r>
+              <w:rPr>
+                <w:color w:val="000000"/>
+                <w:szCs w:val="26"/>
+              </w:rPr>
+              <w:t>_Giao diện trang lớp học chi tiết</w:t>
+            </w:r>
+          </w:p>
+          <w:p>
+            <w:pPr>
+              <w:spacing w:after="0"/>
+              <w:ind w:left="0" w:firstLine="0"/>
+              <w:rPr>
+                <w:color w:val="000000"/>
+                <w:szCs w:val="26"/>
+              </w:rPr>
+            </w:pPr>
+            <w:r>
+              <w:rPr>
+                <w:color w:val="000000"/>
+                <w:szCs w:val="26"/>
+              </w:rPr>
+              <w:t xml:space="preserve">_Quản lý lớp học (Danh sách, tìm kiếm, Thêm, Xóa, Cập nhật). </w:t>
+            </w:r>
+          </w:p>
+          <w:p>
+            <w:pPr>
+              <w:spacing w:after="0"/>
+              <w:ind w:left="0" w:firstLine="0"/>
+              <w:rPr>
+                <w:color w:val="000000"/>
+                <w:szCs w:val="26"/>
+              </w:rPr>
+            </w:pPr>
+            <w:r>
+              <w:rPr>
+                <w:color w:val="000000"/>
+                <w:szCs w:val="26"/>
+              </w:rPr>
+              <w:t>_Đăng thông báo cho lớp học</w:t>
+            </w:r>
+          </w:p>
+          <w:p>
+            <w:pPr>
+              <w:spacing w:after="0"/>
+              <w:ind w:left="0" w:firstLine="0"/>
+              <w:rPr>
+                <w:color w:val="000000"/>
+                <w:szCs w:val="26"/>
+              </w:rPr>
+            </w:pPr>
+            <w:r>
+              <w:rPr>
+                <w:color w:val="000000"/>
+                <w:szCs w:val="26"/>
+              </w:rPr>
+              <w:t>_Thêm, sửa, xoá bài tập cho lớp học</w:t>
+            </w:r>
+          </w:p>
+          <w:p>
+            <w:pPr>
+              <w:spacing w:after="0"/>
+              <w:ind w:left="0" w:firstLine="0"/>
+              <w:rPr>
+                <w:color w:val="000000"/>
+                <w:szCs w:val="26"/>
+              </w:rPr>
+            </w:pPr>
+            <w:r>
+              <w:rPr>
+                <w:color w:val="000000"/>
+                <w:szCs w:val="26"/>
+              </w:rPr>
+              <w:t xml:space="preserve">_Học viên: xem, chỉnh sửa, nộp bài tập </w:t>
+            </w:r>
+          </w:p>
+          <w:p>
+            <w:pPr>
+              <w:spacing w:after="0"/>
+              <w:ind w:left="0" w:firstLine="0"/>
+              <w:rPr>
+                <w:color w:val="000000"/>
+                <w:szCs w:val="26"/>
+              </w:rPr>
+            </w:pPr>
+            <w:r>
+              <w:rPr>
+                <w:color w:val="000000"/>
+                <w:szCs w:val="26"/>
+              </w:rPr>
+              <w:t>_Học viên: upload file bài tập</w:t>
+            </w:r>
+          </w:p>
+          <w:p>
+            <w:pPr>
+              <w:spacing w:after="0"/>
+              <w:ind w:left="0" w:firstLine="0"/>
+              <w:rPr>
+                <w:color w:val="000000"/>
+                <w:szCs w:val="26"/>
+              </w:rPr>
+            </w:pPr>
+            <w:r>
+              <w:rPr>
+                <w:color w:val="000000"/>
+                <w:szCs w:val="26"/>
+              </w:rPr>
+              <w:lastRenderedPageBreak/>
+              <w:t>_Hiển thị trạng thái theo ngày thàng năm hiện tại về các bài tập quá hạn hoặc gần hết hạn</w:t>
+            </w:r>
+          </w:p>
+        </w:tc>
+        <w:tc>
+          <w:tcPr>
+            <w:tcW w:w="655" w:type="dxa"/>
           </w:tcPr>
           <w:p>
             <w:pPr>
@@ -1530,23 +2369,7 @@
               <w:rPr>
                 <w:rFonts w:eastAsia="Calibri"/>
                 <w:color w:val="000000"/>
-                <w:szCs w:val="26"/>
-              </w:rPr>
-            </w:pPr>
-          </w:p>
-        </w:tc>
-        <w:tc>
-          <w:tcPr>
-            <w:tcW w:w="2543" w:type="dxa"/>
-          </w:tcPr>
-          <w:p>
-            <w:pPr>
-              <w:spacing w:after="0"/>
-              <w:ind w:left="0" w:firstLine="0"/>
-              <w:rPr>
-                <w:rFonts w:eastAsia="Calibri"/>
-                <w:color w:val="000000"/>
-                <w:szCs w:val="26"/>
+                <w:sz w:val="22"/>
               </w:rPr>
             </w:pPr>
           </w:p>
@@ -1558,7 +2381,7 @@
         </w:trPr>
         <w:tc>
           <w:tcPr>
-            <w:tcW w:w="2425" w:type="dxa"/>
+            <w:tcW w:w="772" w:type="dxa"/>
           </w:tcPr>
           <w:p>
             <w:pPr>
@@ -1582,7 +2405,7 @@
         </w:tc>
         <w:tc>
           <w:tcPr>
-            <w:tcW w:w="1620" w:type="dxa"/>
+            <w:tcW w:w="1350" w:type="dxa"/>
           </w:tcPr>
           <w:p>
             <w:pPr>
@@ -1606,7 +2429,7 @@
         </w:tc>
         <w:tc>
           <w:tcPr>
-            <w:tcW w:w="2430" w:type="dxa"/>
+            <w:tcW w:w="6284" w:type="dxa"/>
           </w:tcPr>
           <w:p>
             <w:pPr>
@@ -1618,12 +2441,23 @@
                 <w:szCs w:val="26"/>
               </w:rPr>
             </w:pPr>
+            <w:r>
+              <w:rPr>
+                <w:rFonts w:eastAsia="Calibri"/>
+                <w:color w:val="000000"/>
+                <w:szCs w:val="26"/>
+              </w:rPr>
+              <w:t>_</w:t>
+            </w:r>
+            <w:r>
+              <w:rPr>
+                <w:rFonts w:eastAsia="Calibri"/>
+                <w:color w:val="000000"/>
+                <w:szCs w:val="26"/>
+              </w:rPr>
+              <w:t>Đăng nhập</w:t>
+            </w:r>
           </w:p>
-        </w:tc>
-        <w:tc>
-          <w:tcPr>
-            <w:tcW w:w="2543" w:type="dxa"/>
-          </w:tcPr>
           <w:p>
             <w:pPr>
               <w:spacing w:after="0"/>
@@ -1634,6 +2468,200 @@
                 <w:szCs w:val="26"/>
               </w:rPr>
             </w:pPr>
+            <w:r>
+              <w:rPr>
+                <w:rFonts w:eastAsia="Calibri"/>
+                <w:color w:val="000000"/>
+                <w:szCs w:val="26"/>
+              </w:rPr>
+              <w:t>_</w:t>
+            </w:r>
+            <w:r>
+              <w:rPr>
+                <w:rFonts w:eastAsia="Calibri"/>
+                <w:color w:val="000000"/>
+                <w:szCs w:val="26"/>
+              </w:rPr>
+              <w:t>Bộ lọc theo ngày (từ, đến)</w:t>
+            </w:r>
+          </w:p>
+          <w:p>
+            <w:pPr>
+              <w:spacing w:after="0"/>
+              <w:ind w:left="0" w:firstLine="0"/>
+              <w:rPr>
+                <w:rFonts w:eastAsia="Calibri"/>
+                <w:color w:val="000000"/>
+                <w:szCs w:val="26"/>
+              </w:rPr>
+            </w:pPr>
+            <w:r>
+              <w:rPr>
+                <w:rFonts w:eastAsia="Calibri"/>
+                <w:color w:val="000000"/>
+                <w:szCs w:val="26"/>
+              </w:rPr>
+              <w:t>_</w:t>
+            </w:r>
+            <w:r>
+              <w:rPr>
+                <w:rFonts w:eastAsia="Calibri"/>
+                <w:color w:val="000000"/>
+                <w:szCs w:val="26"/>
+              </w:rPr>
+              <w:t>Tự đổi mật khẩu</w:t>
+            </w:r>
+          </w:p>
+          <w:p>
+            <w:pPr>
+              <w:spacing w:after="0"/>
+              <w:ind w:left="0" w:firstLine="0"/>
+              <w:rPr>
+                <w:rFonts w:eastAsia="Calibri"/>
+                <w:color w:val="000000"/>
+                <w:szCs w:val="26"/>
+              </w:rPr>
+            </w:pPr>
+            <w:r>
+              <w:rPr>
+                <w:rFonts w:eastAsia="Calibri"/>
+                <w:color w:val="000000"/>
+                <w:szCs w:val="26"/>
+              </w:rPr>
+              <w:t>_</w:t>
+            </w:r>
+            <w:r>
+              <w:rPr>
+                <w:rFonts w:eastAsia="Calibri"/>
+                <w:color w:val="000000"/>
+                <w:szCs w:val="26"/>
+              </w:rPr>
+              <w:t>Tự đổi ảnh đại diện</w:t>
+            </w:r>
+          </w:p>
+          <w:p>
+            <w:pPr>
+              <w:spacing w:after="0"/>
+              <w:ind w:left="0" w:firstLine="0"/>
+              <w:rPr>
+                <w:rFonts w:eastAsia="Calibri"/>
+                <w:color w:val="000000"/>
+                <w:szCs w:val="26"/>
+              </w:rPr>
+            </w:pPr>
+            <w:r>
+              <w:rPr>
+                <w:rFonts w:eastAsia="Calibri"/>
+                <w:color w:val="000000"/>
+                <w:szCs w:val="26"/>
+              </w:rPr>
+              <w:t>_</w:t>
+            </w:r>
+            <w:r>
+              <w:rPr>
+                <w:rFonts w:eastAsia="Calibri"/>
+                <w:color w:val="000000"/>
+                <w:szCs w:val="26"/>
+              </w:rPr>
+              <w:t>Giao diện trang đăng nhập</w:t>
+            </w:r>
+          </w:p>
+          <w:p>
+            <w:pPr>
+              <w:spacing w:after="0"/>
+              <w:ind w:left="0" w:firstLine="0"/>
+              <w:rPr>
+                <w:rFonts w:eastAsia="Calibri"/>
+                <w:color w:val="000000"/>
+                <w:szCs w:val="26"/>
+              </w:rPr>
+            </w:pPr>
+            <w:r>
+              <w:rPr>
+                <w:rFonts w:eastAsia="Calibri"/>
+                <w:color w:val="000000"/>
+                <w:szCs w:val="26"/>
+              </w:rPr>
+              <w:t>_</w:t>
+            </w:r>
+            <w:r>
+              <w:rPr>
+                <w:rFonts w:eastAsia="Calibri"/>
+                <w:color w:val="000000"/>
+                <w:szCs w:val="26"/>
+              </w:rPr>
+              <w:t>Quản lý tài khoản (Danh sách, tìm kiếm, Thêm, Xóa, Cập nhật).</w:t>
+            </w:r>
+          </w:p>
+          <w:p>
+            <w:pPr>
+              <w:spacing w:after="0"/>
+              <w:ind w:left="0" w:firstLine="0"/>
+              <w:rPr>
+                <w:rFonts w:eastAsia="Calibri"/>
+                <w:color w:val="000000"/>
+                <w:szCs w:val="26"/>
+              </w:rPr>
+            </w:pPr>
+            <w:r>
+              <w:rPr>
+                <w:rFonts w:eastAsia="Calibri"/>
+                <w:color w:val="000000"/>
+                <w:szCs w:val="26"/>
+              </w:rPr>
+              <w:t>_</w:t>
+            </w:r>
+            <w:r>
+              <w:rPr>
+                <w:rFonts w:eastAsia="Calibri"/>
+                <w:color w:val="000000"/>
+                <w:szCs w:val="26"/>
+              </w:rPr>
+              <w:t>Được phép trao đổi, bình luận về những thông tin trong lớp học</w:t>
+            </w:r>
+          </w:p>
+          <w:p>
+            <w:pPr>
+              <w:spacing w:after="0"/>
+              <w:ind w:left="0" w:firstLine="0"/>
+              <w:rPr>
+                <w:rFonts w:eastAsia="Calibri"/>
+                <w:color w:val="000000"/>
+                <w:szCs w:val="26"/>
+              </w:rPr>
+            </w:pPr>
+            <w:r>
+              <w:rPr>
+                <w:rFonts w:eastAsia="Calibri"/>
+                <w:color w:val="000000"/>
+                <w:szCs w:val="26"/>
+              </w:rPr>
+              <w:t>_</w:t>
+            </w:r>
+            <w:r>
+              <w:rPr>
+                <w:rFonts w:eastAsia="Calibri"/>
+                <w:color w:val="000000"/>
+                <w:szCs w:val="26"/>
+              </w:rPr>
+              <w:t>Giảng viên: upload file bài tập cho học viên</w:t>
+            </w:r>
+          </w:p>
+        </w:tc>
+        <w:tc>
+          <w:tcPr>
+            <w:tcW w:w="655" w:type="dxa"/>
+          </w:tcPr>
+          <w:p>
+            <w:pPr>
+              <w:spacing w:after="0"/>
+              <w:ind w:left="0" w:firstLine="0"/>
+              <w:rPr>
+                <w:rFonts w:eastAsia="Calibri"/>
+                <w:color w:val="000000"/>
+                <w:sz w:val="22"/>
+              </w:rPr>
+            </w:pPr>
           </w:p>
         </w:tc>
       </w:tr>
@@ -1643,134 +2671,33 @@
         <w:spacing w:after="0"/>
         <w:ind w:left="0" w:firstLine="0"/>
       </w:pPr>
-      <w:r>
-        <w:rPr>
-          <w:rFonts w:ascii="Calibri" w:eastAsia="Calibri" w:hAnsi="Calibri" w:cs="Calibri"/>
-          <w:color w:val="000000"/>
-          <w:sz w:val="22"/>
-        </w:rPr>
-        <w:tab/>
-        <w:t xml:space="preserve"> </w:t>
-      </w:r>
-    </w:p>
-    <w:p>
-      <w:pPr>
-        <w:spacing w:after="274"/>
-        <w:ind w:left="179" w:right="172"/>
-        <w:jc w:val="center"/>
-        <w:rPr>
+    </w:p>
+    <w:p>
+      <w:pPr>
+        <w:spacing w:after="160"/>
+        <w:ind w:left="0" w:firstLine="0"/>
+        <w:rPr>
+          <w:rFonts w:eastAsiaTheme="majorEastAsia" w:cstheme="majorBidi"/>
           <w:b/>
-          <w:color w:val="000000"/>
-          <w:sz w:val="36"/>
-        </w:rPr>
-      </w:pPr>
-    </w:p>
-    <w:p>
-      <w:pPr>
-        <w:spacing w:after="274"/>
-        <w:ind w:left="179" w:right="172"/>
-        <w:jc w:val="center"/>
-        <w:rPr>
-          <w:b/>
-          <w:color w:val="000000"/>
-          <w:sz w:val="36"/>
-        </w:rPr>
-      </w:pPr>
-    </w:p>
-    <w:p>
-      <w:pPr>
-        <w:spacing w:after="158"/>
-        <w:ind w:left="0" w:right="1" w:firstLine="0"/>
-        <w:jc w:val="center"/>
-        <w:rPr>
-          <w:b/>
-          <w:color w:val="000000"/>
-          <w:sz w:val="56"/>
-        </w:rPr>
-      </w:pPr>
-    </w:p>
-    <w:p>
-      <w:pPr>
-        <w:spacing w:after="158"/>
-        <w:ind w:left="0" w:right="1" w:firstLine="0"/>
-        <w:jc w:val="center"/>
-        <w:rPr>
-          <w:b/>
-          <w:color w:val="000000"/>
-          <w:sz w:val="56"/>
-        </w:rPr>
-      </w:pPr>
-    </w:p>
-    <w:p>
-      <w:pPr>
-        <w:spacing w:after="158"/>
-        <w:ind w:left="0" w:right="1" w:firstLine="0"/>
-        <w:jc w:val="center"/>
-        <w:rPr>
-          <w:b/>
-          <w:color w:val="000000"/>
-          <w:sz w:val="56"/>
-        </w:rPr>
-      </w:pPr>
-    </w:p>
-    <w:p>
-      <w:pPr>
-        <w:spacing w:after="158"/>
-        <w:ind w:left="0" w:right="1" w:firstLine="0"/>
-        <w:jc w:val="center"/>
-        <w:rPr>
-          <w:b/>
-          <w:color w:val="000000"/>
-          <w:sz w:val="56"/>
-        </w:rPr>
-      </w:pPr>
-    </w:p>
-    <w:p>
-      <w:pPr>
-        <w:spacing w:after="158"/>
-        <w:ind w:left="0" w:right="1" w:firstLine="0"/>
-        <w:jc w:val="center"/>
-        <w:rPr>
-          <w:b/>
-          <w:color w:val="000000"/>
-          <w:sz w:val="56"/>
-        </w:rPr>
-      </w:pPr>
-    </w:p>
-    <w:p>
-      <w:pPr>
-        <w:spacing w:after="158"/>
-        <w:ind w:left="0" w:right="1" w:firstLine="0"/>
-        <w:jc w:val="center"/>
-        <w:rPr>
-          <w:b/>
-          <w:color w:val="000000"/>
-          <w:sz w:val="56"/>
-        </w:rPr>
-      </w:pPr>
-    </w:p>
-    <w:p>
-      <w:pPr>
-        <w:spacing w:after="274"/>
-        <w:ind w:left="179" w:right="172"/>
-        <w:jc w:val="center"/>
-        <w:rPr>
-          <w:b/>
-          <w:color w:val="000000"/>
-          <w:sz w:val="36"/>
-        </w:rPr>
-      </w:pPr>
+          <w:iCs/>
+          <w:color w:val="auto"/>
+          <w:sz w:val="40"/>
+        </w:rPr>
+      </w:pPr>
+      <w:bookmarkStart w:id="1" w:name="_Toc91785944"/>
+      <w:r>
+        <w:br w:type="page"/>
+      </w:r>
     </w:p>
     <w:p>
       <w:pPr>
         <w:pStyle w:val="Heading4"/>
       </w:pPr>
-      <w:bookmarkStart w:id="2" w:name="_Toc91785944"/>
       <w:r>
         <w:lastRenderedPageBreak/>
         <w:t>Mục lục</w:t>
       </w:r>
-      <w:bookmarkEnd w:id="2"/>
+      <w:bookmarkEnd w:id="1"/>
     </w:p>
     <w:p>
       <w:pPr>
@@ -5901,12 +6828,12 @@
       <w:pPr>
         <w:pStyle w:val="Heading4"/>
       </w:pPr>
-      <w:bookmarkStart w:id="3" w:name="_Toc91785945"/>
+      <w:bookmarkStart w:id="2" w:name="_Toc91785945"/>
       <w:r>
         <w:lastRenderedPageBreak/>
         <w:t>Danh mục hình ảnh</w:t>
       </w:r>
-      <w:bookmarkEnd w:id="3"/>
+      <w:bookmarkEnd w:id="2"/>
     </w:p>
     <w:p>
       <w:pPr>
@@ -7731,12 +8658,12 @@
         <w:pStyle w:val="Heading4"/>
         <w:spacing w:before="0"/>
       </w:pPr>
-      <w:bookmarkStart w:id="4" w:name="_Toc91785946"/>
+      <w:bookmarkStart w:id="3" w:name="_Toc91785946"/>
       <w:r>
         <w:lastRenderedPageBreak/>
         <w:t>Lời nói đầu</w:t>
       </w:r>
-      <w:bookmarkEnd w:id="4"/>
+      <w:bookmarkEnd w:id="3"/>
     </w:p>
     <w:p>
       <w:pPr>
@@ -7830,26 +8757,26 @@
         <w:spacing w:before="240" w:line="360" w:lineRule="auto"/>
         <w:ind w:right="201"/>
       </w:pPr>
-      <w:bookmarkStart w:id="5" w:name="_Toc48211"/>
-      <w:bookmarkStart w:id="6" w:name="_Toc91785947"/>
+      <w:bookmarkStart w:id="4" w:name="_Toc48211"/>
+      <w:bookmarkStart w:id="5" w:name="_Toc91785947"/>
       <w:r>
         <w:lastRenderedPageBreak/>
         <w:t>TỔNG QUAN VỀ ĐỀ TÀI</w:t>
       </w:r>
+      <w:bookmarkEnd w:id="4"/>
       <w:bookmarkEnd w:id="5"/>
-      <w:bookmarkEnd w:id="6"/>
     </w:p>
     <w:p>
       <w:pPr>
         <w:pStyle w:val="Heading2"/>
         <w:spacing w:before="240" w:line="360" w:lineRule="auto"/>
       </w:pPr>
+      <w:bookmarkStart w:id="6" w:name="_Toc91785948"/>
       <w:bookmarkStart w:id="7" w:name="_Toc48212"/>
-      <w:bookmarkStart w:id="8" w:name="_Toc91785948"/>
       <w:r>
         <w:t>Giới Thiệu Đề Tài</w:t>
       </w:r>
-      <w:bookmarkEnd w:id="8"/>
+      <w:bookmarkEnd w:id="6"/>
       <w:r>
         <w:t xml:space="preserve">  </w:t>
       </w:r>
@@ -7910,8 +8837,8 @@
         <w:ind w:left="0" w:firstLine="0"/>
         <w:jc w:val="both"/>
       </w:pPr>
-      <w:bookmarkStart w:id="9" w:name="_Toc48213"/>
-      <w:bookmarkStart w:id="10" w:name="_Toc91785949"/>
+      <w:bookmarkStart w:id="8" w:name="_Toc48213"/>
+      <w:bookmarkStart w:id="9" w:name="_Toc91785949"/>
       <w:r>
         <w:rPr>
           <w:sz w:val="26"/>
@@ -7919,8 +8846,8 @@
         </w:rPr>
         <w:t>Mục Đích Nghiên Cứu</w:t>
       </w:r>
+      <w:bookmarkEnd w:id="8"/>
       <w:bookmarkEnd w:id="9"/>
-      <w:bookmarkEnd w:id="10"/>
     </w:p>
     <w:p>
       <w:pPr>
@@ -8039,7 +8966,7 @@
         <w:spacing w:before="240" w:after="136" w:line="360" w:lineRule="auto"/>
         <w:ind w:left="0" w:firstLine="0"/>
       </w:pPr>
-      <w:bookmarkStart w:id="11" w:name="_Toc91785950"/>
+      <w:bookmarkStart w:id="10" w:name="_Toc91785950"/>
       <w:r>
         <w:rPr>
           <w:sz w:val="26"/>
@@ -8047,7 +8974,7 @@
         </w:rPr>
         <w:t>Mục Tiêu Đề Tài</w:t>
       </w:r>
-      <w:bookmarkEnd w:id="11"/>
+      <w:bookmarkEnd w:id="10"/>
     </w:p>
     <w:p>
       <w:pPr>
@@ -8208,13 +9135,13 @@
         <w:pStyle w:val="Heading1"/>
         <w:spacing w:before="240" w:line="360" w:lineRule="auto"/>
       </w:pPr>
+      <w:bookmarkStart w:id="11" w:name="_Toc91785951"/>
       <w:bookmarkStart w:id="12" w:name="_Toc48214"/>
-      <w:bookmarkStart w:id="13" w:name="_Toc91785951"/>
       <w:r>
         <w:lastRenderedPageBreak/>
         <w:t>CƠ SỞ LÝ THUYẾT</w:t>
       </w:r>
-      <w:bookmarkEnd w:id="13"/>
+      <w:bookmarkEnd w:id="11"/>
       <w:r>
         <w:t xml:space="preserve"> </w:t>
       </w:r>
@@ -8228,62 +9155,62 @@
           <w:rFonts w:eastAsia="Arial"/>
         </w:rPr>
       </w:pPr>
+      <w:bookmarkStart w:id="13" w:name="_Toc91785952"/>
       <w:bookmarkStart w:id="14" w:name="_Toc48215"/>
-      <w:bookmarkStart w:id="15" w:name="_Toc91785952"/>
       <w:r>
         <w:rPr>
           <w:rFonts w:eastAsia="Arial"/>
         </w:rPr>
         <w:t>Tổng quan về ASP.NET</w:t>
       </w:r>
+      <w:bookmarkEnd w:id="13"/>
+    </w:p>
+    <w:p>
+      <w:pPr>
+        <w:spacing w:before="240" w:line="360" w:lineRule="auto"/>
+        <w:jc w:val="both"/>
+        <w:rPr>
+          <w:b/>
+        </w:rPr>
+      </w:pPr>
+      <w:bookmarkStart w:id="15" w:name="_Toc90366862"/>
+      <w:bookmarkStart w:id="16" w:name="_Toc90367434"/>
+      <w:bookmarkEnd w:id="14"/>
+      <w:r>
+        <w:t>Đầu</w:t>
+      </w:r>
+      <w:r>
+        <w:t xml:space="preserve"> năm 2002, </w:t>
+      </w:r>
+      <w:r>
+        <w:t>Microsoft giới thiệu một kỹ thuật lập trình</w:t>
+      </w:r>
+      <w:r>
+        <w:t xml:space="preserve"> khá mới mẻ với tên gọi ban đầu là ASP+, tên chính thưcsau này là một ASP.Net. Với ASP.Net, không những không cần đòi hỏi bạn phải biết các nhãn HTML, thiết kế Web, mà nó còn hỗ trợ mạnh trong lập trình hướng đối tượng, trong quá trình xây dựng và phát triển ứng dụng. Mạng lưới là kỹ thuật lập trình và phát triển ứng dụng web phía Máy chủ dựa trên nền tảng Microsoft</w:t>
+      </w:r>
+      <w:r>
+        <w:t>, m</w:t>
+      </w:r>
+      <w:r>
+        <w:t>ạng lưới Framework</w:t>
+      </w:r>
+      <w:r>
+        <w:t>. Hầu hết, những người mới đến với lập trình web đều bắt đầu tìm hiểu kỹ thuật ở phía Client (</w:t>
+      </w:r>
+      <w:r>
+        <w:t>Client-side</w:t>
+      </w:r>
+      <w:r>
+        <w:t>) như: HTML, Java</w:t>
+      </w:r>
+      <w:r>
+        <w:t xml:space="preserve"> Script</w:t>
+      </w:r>
+      <w:r>
+        <w:t xml:space="preserve"> , CSS, …</w:t>
+      </w:r>
       <w:bookmarkEnd w:id="15"/>
-    </w:p>
-    <w:p>
-      <w:pPr>
-        <w:spacing w:before="240" w:line="360" w:lineRule="auto"/>
-        <w:jc w:val="both"/>
-        <w:rPr>
-          <w:b/>
-        </w:rPr>
-      </w:pPr>
-      <w:bookmarkStart w:id="16" w:name="_Toc90366862"/>
-      <w:bookmarkStart w:id="17" w:name="_Toc90367434"/>
-      <w:bookmarkEnd w:id="14"/>
-      <w:r>
-        <w:t>Đầu</w:t>
-      </w:r>
-      <w:r>
-        <w:t xml:space="preserve"> năm 2002, </w:t>
-      </w:r>
-      <w:r>
-        <w:t>Microsoft giới thiệu một kỹ thuật lập trình</w:t>
-      </w:r>
-      <w:r>
-        <w:t xml:space="preserve"> khá mới mẻ với tên gọi ban đầu là ASP+, tên chính thưcsau này là một ASP.Net. Với ASP.Net, không những không cần đòi hỏi bạn phải biết các nhãn HTML, thiết kế Web, mà nó còn hỗ trợ mạnh trong lập trình hướng đối tượng, trong quá trình xây dựng và phát triển ứng dụng. Mạng lưới là kỹ thuật lập trình và phát triển ứng dụng web phía Máy chủ dựa trên nền tảng Microsoft</w:t>
-      </w:r>
-      <w:r>
-        <w:t>, m</w:t>
-      </w:r>
-      <w:r>
-        <w:t>ạng lưới Framework</w:t>
-      </w:r>
-      <w:r>
-        <w:t>. Hầu hết, những người mới đến với lập trình web đều bắt đầu tìm hiểu kỹ thuật ở phía Client (</w:t>
-      </w:r>
-      <w:r>
-        <w:t>Client-side</w:t>
-      </w:r>
-      <w:r>
-        <w:t>) như: HTML, Java</w:t>
-      </w:r>
-      <w:r>
-        <w:t xml:space="preserve"> Script</w:t>
-      </w:r>
-      <w:r>
-        <w:t xml:space="preserve"> , CSS, …</w:t>
-      </w:r>
       <w:bookmarkEnd w:id="16"/>
-      <w:bookmarkEnd w:id="17"/>
     </w:p>
     <w:p>
       <w:pPr>
@@ -8309,7 +9236,7 @@
           <w:rFonts w:eastAsia="Arial"/>
         </w:rPr>
       </w:pPr>
-      <w:bookmarkStart w:id="18" w:name="_Toc91785953"/>
+      <w:bookmarkStart w:id="17" w:name="_Toc91785953"/>
       <w:r>
         <w:rPr>
           <w:rFonts w:eastAsia="Arial"/>
@@ -8322,7 +9249,7 @@
         </w:rPr>
         <w:t>ô hình lập trình web MVC của ASP.NET</w:t>
       </w:r>
-      <w:bookmarkEnd w:id="18"/>
+      <w:bookmarkEnd w:id="17"/>
     </w:p>
     <w:p>
       <w:pPr>
@@ -8355,11 +9282,11 @@
         <w:pStyle w:val="Heading3"/>
         <w:spacing w:before="240" w:line="360" w:lineRule="auto"/>
       </w:pPr>
-      <w:bookmarkStart w:id="19" w:name="_Toc91785954"/>
+      <w:bookmarkStart w:id="18" w:name="_Toc91785954"/>
       <w:r>
         <w:t>Khái niệm mô hình MVC</w:t>
       </w:r>
-      <w:bookmarkEnd w:id="19"/>
+      <w:bookmarkEnd w:id="18"/>
     </w:p>
     <w:p>
       <w:pPr>
@@ -8664,7 +9591,7 @@
           <w:szCs w:val="26"/>
         </w:rPr>
       </w:pPr>
-      <w:bookmarkStart w:id="20" w:name="_Toc91785889"/>
+      <w:bookmarkStart w:id="19" w:name="_Toc91785889"/>
       <w:r>
         <w:t xml:space="preserve">Hình </w:t>
       </w:r>
@@ -8684,12 +9611,15 @@
         <w:t>1</w:t>
       </w:r>
       <w:r>
+        <w:rPr>
+          <w:noProof/>
+        </w:rPr>
         <w:fldChar w:fldCharType="end"/>
       </w:r>
       <w:r>
         <w:t>: Nguyên lý hoạt động xử lý yêu cầu của người dùng</w:t>
       </w:r>
-      <w:bookmarkEnd w:id="20"/>
+      <w:bookmarkEnd w:id="19"/>
     </w:p>
     <w:p>
       <w:pPr>
@@ -8908,7 +9838,7 @@
           <w:szCs w:val="26"/>
         </w:rPr>
       </w:pPr>
-      <w:bookmarkStart w:id="21" w:name="_Toc91785890"/>
+      <w:bookmarkStart w:id="20" w:name="_Toc91785890"/>
       <w:r>
         <w:t xml:space="preserve">Hình </w:t>
       </w:r>
@@ -8928,12 +9858,15 @@
         <w:t>2</w:t>
       </w:r>
       <w:r>
+        <w:rPr>
+          <w:noProof/>
+        </w:rPr>
         <w:fldChar w:fldCharType="end"/>
       </w:r>
       <w:r>
         <w:t>: Luồng sự kiện được xử lý trong MVC</w:t>
       </w:r>
-      <w:bookmarkEnd w:id="21"/>
+      <w:bookmarkEnd w:id="20"/>
     </w:p>
     <w:p>
       <w:pPr>
@@ -8944,56 +9877,56 @@
           <w:sz w:val="27"/>
         </w:rPr>
       </w:pPr>
+      <w:bookmarkStart w:id="21" w:name="_Toc91785955"/>
       <w:bookmarkStart w:id="22" w:name="_Toc48222"/>
-      <w:bookmarkStart w:id="23" w:name="_Toc91785955"/>
       <w:r>
         <w:t>Lựa chọn và áp dụng mô hình trong xây dựng ứng dụng</w:t>
       </w:r>
+      <w:bookmarkEnd w:id="21"/>
+    </w:p>
+    <w:p>
+      <w:pPr>
+        <w:spacing w:before="240" w:line="360" w:lineRule="auto"/>
+        <w:jc w:val="both"/>
+      </w:pPr>
+      <w:bookmarkStart w:id="23" w:name="_Toc90366866"/>
+      <w:bookmarkStart w:id="24" w:name="_Toc90367438"/>
+      <w:r>
+        <w:t>Bạn cần phải xem xét kỹ càng việc áp dụng ASP.NET MVC mô hình hoặc ASP.NET Web Forms mô hình khi xây dựng một ứng dụng. Mô hình MVC là một hướng khác phục vụ cho những mục đích cụ thể nó không thay thế cho Web Forms.</w:t>
+      </w:r>
       <w:bookmarkEnd w:id="23"/>
+      <w:bookmarkEnd w:id="24"/>
     </w:p>
     <w:p>
       <w:pPr>
         <w:spacing w:before="240" w:line="360" w:lineRule="auto"/>
         <w:jc w:val="both"/>
       </w:pPr>
-      <w:bookmarkStart w:id="24" w:name="_Toc90366866"/>
-      <w:bookmarkStart w:id="25" w:name="_Toc90367438"/>
-      <w:r>
-        <w:t>Bạn cần phải xem xét kỹ càng việc áp dụng ASP.NET MVC mô hình hoặc ASP.NET Web Forms mô hình khi xây dựng một ứng dụng. Mô hình MVC là một hướng khác phục vụ cho những mục đích cụ thể nó không thay thế cho Web Forms.</w:t>
-      </w:r>
-      <w:bookmarkEnd w:id="24"/>
+      <w:bookmarkStart w:id="25" w:name="_Toc90366867"/>
+      <w:bookmarkStart w:id="26" w:name="_Toc90367439"/>
+      <w:r>
+        <w:t>Trước khi quyết định, chúng tôi sẽ phân tích tích cực và điểm khuyết của từng mô hình.</w:t>
+      </w:r>
       <w:bookmarkEnd w:id="25"/>
-    </w:p>
-    <w:p>
-      <w:pPr>
-        <w:spacing w:before="240" w:line="360" w:lineRule="auto"/>
-        <w:jc w:val="both"/>
-      </w:pPr>
-      <w:bookmarkStart w:id="26" w:name="_Toc90366867"/>
-      <w:bookmarkStart w:id="27" w:name="_Toc90367439"/>
-      <w:r>
-        <w:t>Trước khi quyết định, chúng tôi sẽ phân tích tích cực và điểm khuyết của từng mô hình.</w:t>
-      </w:r>
       <w:bookmarkEnd w:id="26"/>
-      <w:bookmarkEnd w:id="27"/>
     </w:p>
     <w:p>
       <w:pPr>
         <w:pStyle w:val="Heading5"/>
         <w:spacing w:before="240"/>
       </w:pPr>
-      <w:bookmarkStart w:id="28" w:name="_Toc90366868"/>
-      <w:bookmarkStart w:id="29" w:name="_Toc90367440"/>
+      <w:bookmarkStart w:id="27" w:name="_Toc90366868"/>
+      <w:bookmarkStart w:id="28" w:name="_Toc90367440"/>
       <w:r>
         <w:t xml:space="preserve"> </w:t>
       </w:r>
-      <w:bookmarkStart w:id="30" w:name="_Toc91785956"/>
+      <w:bookmarkStart w:id="29" w:name="_Toc91785956"/>
       <w:r>
         <w:t>Lợi ích của web ứng dụng dựa trên MVC mô hình.</w:t>
       </w:r>
+      <w:bookmarkEnd w:id="27"/>
       <w:bookmarkEnd w:id="28"/>
       <w:bookmarkEnd w:id="29"/>
-      <w:bookmarkEnd w:id="30"/>
     </w:p>
     <w:p>
       <w:pPr>
@@ -9005,13 +9938,13 @@
         <w:spacing w:before="240" w:line="360" w:lineRule="auto"/>
         <w:jc w:val="both"/>
       </w:pPr>
-      <w:bookmarkStart w:id="31" w:name="_Toc90366869"/>
-      <w:bookmarkStart w:id="32" w:name="_Toc90367441"/>
+      <w:bookmarkStart w:id="30" w:name="_Toc90366869"/>
+      <w:bookmarkStart w:id="31" w:name="_Toc90367441"/>
       <w:r>
         <w:t>ASP.NET MVC nền tảng mang lại những lợi ích sau:</w:t>
       </w:r>
+      <w:bookmarkEnd w:id="30"/>
       <w:bookmarkEnd w:id="31"/>
-      <w:bookmarkEnd w:id="32"/>
     </w:p>
     <w:p>
       <w:pPr>
@@ -9022,13 +9955,13 @@
         </w:numPr>
         <w:spacing w:before="240" w:line="360" w:lineRule="auto"/>
       </w:pPr>
-      <w:bookmarkStart w:id="33" w:name="_Toc90366870"/>
-      <w:bookmarkStart w:id="34" w:name="_Toc90367442"/>
+      <w:bookmarkStart w:id="32" w:name="_Toc90366870"/>
+      <w:bookmarkStart w:id="33" w:name="_Toc90367442"/>
       <w:r>
         <w:t>Thích hợp cho các ứng dụng lớn có tạp chất phức tạp bằng cách chia ứng dụng thành mô hình, khung nhìn, bộ điều khiển ba thành phần</w:t>
       </w:r>
+      <w:bookmarkEnd w:id="32"/>
       <w:bookmarkEnd w:id="33"/>
-      <w:bookmarkEnd w:id="34"/>
     </w:p>
     <w:p>
       <w:pPr>
@@ -9040,13 +9973,13 @@
         <w:spacing w:before="240" w:line="360" w:lineRule="auto"/>
         <w:jc w:val="both"/>
       </w:pPr>
-      <w:bookmarkStart w:id="35" w:name="_Toc90366871"/>
-      <w:bookmarkStart w:id="36" w:name="_Toc90367443"/>
+      <w:bookmarkStart w:id="34" w:name="_Toc90366871"/>
+      <w:bookmarkStart w:id="35" w:name="_Toc90367443"/>
       <w:r>
         <w:t>Loại bỏ dạng xem trạng thái hoặc dạng dựa trên máy chủ. Điều này tốt cho sẻ khiến lập trình viên tốn nhiều thời gian hơn nhưng sẻ quản lý tốt ứng dụng của mình.</w:t>
       </w:r>
+      <w:bookmarkEnd w:id="34"/>
       <w:bookmarkEnd w:id="35"/>
-      <w:bookmarkEnd w:id="36"/>
     </w:p>
     <w:p>
       <w:pPr>
@@ -9058,13 +9991,13 @@
         <w:spacing w:before="240" w:line="360" w:lineRule="auto"/>
         <w:jc w:val="both"/>
       </w:pPr>
-      <w:bookmarkStart w:id="37" w:name="_Toc90366872"/>
-      <w:bookmarkStart w:id="38" w:name="_Toc90367444"/>
+      <w:bookmarkStart w:id="36" w:name="_Toc90366872"/>
+      <w:bookmarkStart w:id="37" w:name="_Toc90367444"/>
       <w:r>
         <w:t>Nó sử dụng Front Controller mẫu, mẫu này giúp quản lý các yêu cầu (request) chỉ thông qua một Controller do đó công việc định tuyến.</w:t>
       </w:r>
+      <w:bookmarkEnd w:id="36"/>
       <w:bookmarkEnd w:id="37"/>
-      <w:bookmarkEnd w:id="38"/>
     </w:p>
     <w:p>
       <w:pPr>
@@ -9076,13 +10009,13 @@
         <w:spacing w:before="240" w:line="360" w:lineRule="auto"/>
         <w:jc w:val="both"/>
       </w:pPr>
-      <w:bookmarkStart w:id="39" w:name="_Toc90366873"/>
-      <w:bookmarkStart w:id="40" w:name="_Toc90367445"/>
+      <w:bookmarkStart w:id="38" w:name="_Toc90366873"/>
+      <w:bookmarkStart w:id="39" w:name="_Toc90367445"/>
       <w:r>
         <w:t>Hổ trợ tốt cho việc kiểm tra từng phần.</w:t>
       </w:r>
+      <w:bookmarkEnd w:id="38"/>
       <w:bookmarkEnd w:id="39"/>
-      <w:bookmarkEnd w:id="40"/>
     </w:p>
     <w:p>
       <w:pPr>
@@ -9094,32 +10027,32 @@
         <w:spacing w:before="240" w:line="360" w:lineRule="auto"/>
         <w:jc w:val="both"/>
       </w:pPr>
-      <w:bookmarkStart w:id="41" w:name="_Toc90366874"/>
-      <w:bookmarkStart w:id="42" w:name="_Toc90367446"/>
+      <w:bookmarkStart w:id="40" w:name="_Toc90366874"/>
+      <w:bookmarkStart w:id="41" w:name="_Toc90367446"/>
       <w:r>
         <w:t>Nó hỗ trợ tốt cho các ứng dụng có nhiều thành viên thiết lập và thiết kế mà vẫn quản lý được các tính năng của ứng dụng</w:t>
       </w:r>
+      <w:bookmarkEnd w:id="40"/>
       <w:bookmarkEnd w:id="41"/>
-      <w:bookmarkEnd w:id="42"/>
     </w:p>
     <w:p>
       <w:pPr>
         <w:pStyle w:val="Heading5"/>
         <w:spacing w:before="240"/>
       </w:pPr>
-      <w:bookmarkStart w:id="43" w:name="_Toc90366875"/>
-      <w:bookmarkStart w:id="44" w:name="_Toc90367447"/>
+      <w:bookmarkStart w:id="42" w:name="_Toc90366875"/>
+      <w:bookmarkStart w:id="43" w:name="_Toc90367447"/>
       <w:r>
         <w:lastRenderedPageBreak/>
         <w:t xml:space="preserve"> </w:t>
       </w:r>
-      <w:bookmarkStart w:id="45" w:name="_Toc91785957"/>
+      <w:bookmarkStart w:id="44" w:name="_Toc91785957"/>
       <w:r>
         <w:t>Lợi ích của ứng dụng được xây dựng trên Web Forms nền tảng</w:t>
       </w:r>
+      <w:bookmarkEnd w:id="42"/>
       <w:bookmarkEnd w:id="43"/>
       <w:bookmarkEnd w:id="44"/>
-      <w:bookmarkEnd w:id="45"/>
     </w:p>
     <w:p>
       <w:pPr>
@@ -9131,13 +10064,13 @@
         <w:spacing w:before="240" w:line="360" w:lineRule="auto"/>
         <w:jc w:val="both"/>
       </w:pPr>
-      <w:bookmarkStart w:id="46" w:name="_Toc90366876"/>
-      <w:bookmarkStart w:id="47" w:name="_Toc90367448"/>
+      <w:bookmarkStart w:id="45" w:name="_Toc90366876"/>
+      <w:bookmarkStart w:id="46" w:name="_Toc90367448"/>
       <w:r>
         <w:t>Dễ dàng cho bạn đi từ nền tảng lập trình Winform với hàng trăm điều khiển hỗ trợ kéo thả và hỗ trợ các máy chủ sự kiện.</w:t>
       </w:r>
+      <w:bookmarkEnd w:id="45"/>
       <w:bookmarkEnd w:id="46"/>
-      <w:bookmarkEnd w:id="47"/>
     </w:p>
     <w:p>
       <w:pPr>
@@ -9149,13 +10082,13 @@
         <w:spacing w:before="240" w:line="360" w:lineRule="auto"/>
         <w:jc w:val="both"/>
       </w:pPr>
-      <w:bookmarkStart w:id="48" w:name="_Toc90366877"/>
-      <w:bookmarkStart w:id="49" w:name="_Toc90367449"/>
+      <w:bookmarkStart w:id="47" w:name="_Toc90366877"/>
+      <w:bookmarkStart w:id="48" w:name="_Toc90367449"/>
       <w:r>
         <w:t>This model is use view state or server-based form, nhờ đó sẽ giúp bạn thực hiện công việc quản lý trạng thái các trang web một cách dễ dàng.</w:t>
       </w:r>
+      <w:bookmarkEnd w:id="47"/>
       <w:bookmarkEnd w:id="48"/>
-      <w:bookmarkEnd w:id="49"/>
     </w:p>
     <w:p>
       <w:pPr>
@@ -9167,13 +10100,13 @@
         <w:spacing w:before="240" w:line="360" w:lineRule="auto"/>
         <w:jc w:val="both"/>
       </w:pPr>
-      <w:bookmarkStart w:id="50" w:name="_Toc90366878"/>
-      <w:bookmarkStart w:id="51" w:name="_Toc90367450"/>
+      <w:bookmarkStart w:id="49" w:name="_Toc90366878"/>
+      <w:bookmarkStart w:id="50" w:name="_Toc90367450"/>
       <w:r>
         <w:t>Phù hợp với các thiết bị nhỏ và thiết kế và lập trình viên là một, những người muốn tận dụng các thành phần giúp xây dựng ứng dụng một cách nhanh chóng.</w:t>
       </w:r>
+      <w:bookmarkEnd w:id="49"/>
       <w:bookmarkEnd w:id="50"/>
-      <w:bookmarkEnd w:id="51"/>
     </w:p>
     <w:p>
       <w:pPr>
@@ -9185,13 +10118,13 @@
         <w:spacing w:before="240" w:line="360" w:lineRule="auto"/>
         <w:jc w:val="both"/>
       </w:pPr>
-      <w:bookmarkStart w:id="52" w:name="_Toc90366879"/>
-      <w:bookmarkStart w:id="53" w:name="_Toc90367451"/>
+      <w:bookmarkStart w:id="51" w:name="_Toc90366879"/>
+      <w:bookmarkStart w:id="52" w:name="_Toc90367451"/>
       <w:r>
         <w:t>Tóm tắt lại khi áp dụng Web Forms.</w:t>
       </w:r>
+      <w:bookmarkEnd w:id="51"/>
       <w:bookmarkEnd w:id="52"/>
-      <w:bookmarkEnd w:id="53"/>
     </w:p>
     <w:p>
       <w:pPr>
@@ -9201,7 +10134,7 @@
           <w:szCs w:val="26"/>
         </w:rPr>
       </w:pPr>
-      <w:bookmarkStart w:id="54" w:name="_Toc91785958"/>
+      <w:bookmarkStart w:id="53" w:name="_Toc91785958"/>
       <w:r>
         <w:rPr>
           <w:rStyle w:val="Heading3Char"/>
@@ -9210,7 +10143,7 @@
         </w:rPr>
         <w:t>Các tính năng của nền tảng ASP.NET MVC</w:t>
       </w:r>
-      <w:bookmarkEnd w:id="54"/>
+      <w:bookmarkEnd w:id="53"/>
     </w:p>
     <w:p>
       <w:pPr>
@@ -9222,13 +10155,13 @@
         <w:spacing w:before="240" w:line="360" w:lineRule="auto"/>
         <w:jc w:val="both"/>
       </w:pPr>
-      <w:bookmarkStart w:id="55" w:name="_Toc90366881"/>
-      <w:bookmarkStart w:id="56" w:name="_Toc90367453"/>
+      <w:bookmarkStart w:id="54" w:name="_Toc90366881"/>
+      <w:bookmarkStart w:id="55" w:name="_Toc90367453"/>
       <w:r>
         <w:t>Thừa hưởng tính toán minh bạch và ràng buộc cấu trúc của MVC mô hình</w:t>
       </w:r>
+      <w:bookmarkEnd w:id="54"/>
       <w:bookmarkEnd w:id="55"/>
-      <w:bookmarkEnd w:id="56"/>
     </w:p>
     <w:p>
       <w:pPr>
@@ -9240,13 +10173,13 @@
         <w:spacing w:before="240" w:line="360" w:lineRule="auto"/>
         <w:jc w:val="both"/>
       </w:pPr>
-      <w:bookmarkStart w:id="57" w:name="_Toc90366882"/>
-      <w:bookmarkStart w:id="58" w:name="_Toc90367454"/>
+      <w:bookmarkStart w:id="56" w:name="_Toc90366882"/>
+      <w:bookmarkStart w:id="57" w:name="_Toc90367454"/>
       <w:r>
         <w:t>MVC là nền tảng nền tảng mở rộng (có thể mở rộng) &amp; nhúng (có thể cắm được). Các thành phần của ASP.NET MVC được thiết kế để chúng tôi có thể thay thế một cách dễ dàng hoặc tùy chỉnh dễ dàng.</w:t>
       </w:r>
+      <w:bookmarkEnd w:id="56"/>
       <w:bookmarkEnd w:id="57"/>
-      <w:bookmarkEnd w:id="58"/>
     </w:p>
     <w:p>
       <w:pPr>
@@ -9258,13 +10191,13 @@
         <w:spacing w:before="240" w:line="360" w:lineRule="auto"/>
         <w:jc w:val="both"/>
       </w:pPr>
-      <w:bookmarkStart w:id="59" w:name="_Toc90366883"/>
-      <w:bookmarkStart w:id="60" w:name="_Toc90367455"/>
+      <w:bookmarkStart w:id="58" w:name="_Toc90366883"/>
+      <w:bookmarkStart w:id="59" w:name="_Toc90367455"/>
       <w:r>
         <w:t>ASP.NET MVC có URL cấu trúc tốt cho phép bạn xây dựng các ứng dụng có URL địa chỉ tích cực và dễ tìm kiếm. URL địa chỉ không cần phải có phần mở rộng của tệp tên.</w:t>
       </w:r>
+      <w:bookmarkEnd w:id="58"/>
       <w:bookmarkEnd w:id="59"/>
-      <w:bookmarkEnd w:id="60"/>
     </w:p>
     <w:p>
       <w:pPr>
@@ -9276,16 +10209,16 @@
         <w:spacing w:before="240" w:line="360" w:lineRule="auto"/>
         <w:jc w:val="both"/>
       </w:pPr>
-      <w:bookmarkStart w:id="61" w:name="_Toc90366884"/>
-      <w:bookmarkStart w:id="62" w:name="_Toc90367456"/>
+      <w:bookmarkStart w:id="60" w:name="_Toc90366884"/>
+      <w:bookmarkStart w:id="61" w:name="_Toc90367456"/>
       <w:r>
         <w:t>Hỗ trợ sử dụng các thẻ của các trang ASP.NET(.aspx) Usercontrol (.ascx) và trang master page (.marter)</w:t>
       </w:r>
       <w:r>
         <w:t>.</w:t>
       </w:r>
+      <w:bookmarkEnd w:id="60"/>
       <w:bookmarkEnd w:id="61"/>
-      <w:bookmarkEnd w:id="62"/>
     </w:p>
     <w:p>
       <w:pPr>
@@ -9297,13 +10230,13 @@
         <w:spacing w:before="240" w:line="360" w:lineRule="auto"/>
         <w:jc w:val="both"/>
       </w:pPr>
-      <w:bookmarkStart w:id="63" w:name="_Toc90366885"/>
-      <w:bookmarkStart w:id="64" w:name="_Toc90367457"/>
+      <w:bookmarkStart w:id="62" w:name="_Toc90366885"/>
+      <w:bookmarkStart w:id="63" w:name="_Toc90367457"/>
       <w:r>
         <w:t>Support khá đầy đủ các tính năng của ASP.NET như data caching, seession và profile…</w:t>
       </w:r>
+      <w:bookmarkEnd w:id="62"/>
       <w:bookmarkEnd w:id="63"/>
-      <w:bookmarkEnd w:id="64"/>
     </w:p>
     <w:p>
       <w:pPr>
@@ -9315,13 +10248,13 @@
         <w:spacing w:before="240" w:line="360" w:lineRule="auto"/>
         <w:jc w:val="both"/>
       </w:pPr>
-      <w:bookmarkStart w:id="65" w:name="_Toc90366886"/>
-      <w:bookmarkStart w:id="66" w:name="_Toc90367458"/>
+      <w:bookmarkStart w:id="64" w:name="_Toc90366886"/>
+      <w:bookmarkStart w:id="65" w:name="_Toc90367458"/>
       <w:r>
         <w:t>ASP.NET MVC 3 bổ sung một công cụ xem mới là Razor View Engine cho phép thiết lập các chế độ xem một cách nhanh chóng, dễ dàng.</w:t>
       </w:r>
+      <w:bookmarkEnd w:id="64"/>
       <w:bookmarkEnd w:id="65"/>
-      <w:bookmarkEnd w:id="66"/>
     </w:p>
     <w:p>
       <w:pPr>
@@ -9333,13 +10266,13 @@
         <w:spacing w:before="240" w:line="360" w:lineRule="auto"/>
         <w:jc w:val="both"/>
       </w:pPr>
-      <w:bookmarkStart w:id="67" w:name="_Toc90366887"/>
-      <w:bookmarkStart w:id="68" w:name="_Toc90367459"/>
+      <w:bookmarkStart w:id="66" w:name="_Toc90366887"/>
+      <w:bookmarkStart w:id="67" w:name="_Toc90367459"/>
       <w:r>
         <w:t>ASP.NET MVC 4 hỗ trợ tốt hơn cho ASP.NET Web API bổ sung di động.</w:t>
       </w:r>
+      <w:bookmarkEnd w:id="66"/>
       <w:bookmarkEnd w:id="67"/>
-      <w:bookmarkEnd w:id="68"/>
     </w:p>
     <w:p>
       <w:pPr>
@@ -9351,8 +10284,8 @@
         <w:spacing w:before="240" w:line="360" w:lineRule="auto"/>
         <w:jc w:val="both"/>
       </w:pPr>
-      <w:bookmarkStart w:id="69" w:name="_Toc90366888"/>
-      <w:bookmarkStart w:id="70" w:name="_Toc90367460"/>
+      <w:bookmarkStart w:id="68" w:name="_Toc90366888"/>
+      <w:bookmarkStart w:id="69" w:name="_Toc90367460"/>
       <w:r>
         <w:t>ASP.NET MVC 5 hỗ trợ chứng thực thông qua các API khác (facebook, google</w:t>
       </w:r>
@@ -9362,8 +10295,8 @@
       <w:r>
         <w:t>), Bootstrap được bổ sung vào giao diện thiết kế hổ trợ.</w:t>
       </w:r>
+      <w:bookmarkEnd w:id="68"/>
       <w:bookmarkEnd w:id="69"/>
-      <w:bookmarkEnd w:id="70"/>
     </w:p>
     <w:p>
       <w:pPr>
@@ -9374,7 +10307,7 @@
           <w:szCs w:val="26"/>
         </w:rPr>
       </w:pPr>
-      <w:bookmarkStart w:id="71" w:name="_Toc91785959"/>
+      <w:bookmarkStart w:id="70" w:name="_Toc91785959"/>
       <w:r>
         <w:rPr>
           <w:rStyle w:val="Heading3Char"/>
@@ -9383,7 +10316,7 @@
         </w:rPr>
         <w:t>Giao tiếp trong kiến trúc ASP.NET MVC</w:t>
       </w:r>
-      <w:bookmarkEnd w:id="71"/>
+      <w:bookmarkEnd w:id="70"/>
     </w:p>
     <w:p>
       <w:pPr>
@@ -9831,7 +10764,7 @@
           <w:szCs w:val="26"/>
         </w:rPr>
       </w:pPr>
-      <w:bookmarkStart w:id="72" w:name="_Toc91785891"/>
+      <w:bookmarkStart w:id="71" w:name="_Toc91785891"/>
       <w:r>
         <w:t xml:space="preserve">Hình </w:t>
       </w:r>
@@ -9851,12 +10784,15 @@
         <w:t>3</w:t>
       </w:r>
       <w:r>
+        <w:rPr>
+          <w:noProof/>
+        </w:rPr>
         <w:fldChar w:fldCharType="end"/>
       </w:r>
       <w:r>
         <w:t>: Giao tiếp trong kiến trúc Asp.Net MVC</w:t>
       </w:r>
-      <w:bookmarkEnd w:id="72"/>
+      <w:bookmarkEnd w:id="71"/>
     </w:p>
     <w:p>
       <w:pPr>
@@ -9867,7 +10803,7 @@
           <w:rFonts w:eastAsia="Arial"/>
         </w:rPr>
       </w:pPr>
-      <w:bookmarkStart w:id="73" w:name="_Toc91785960"/>
+      <w:bookmarkStart w:id="72" w:name="_Toc91785960"/>
       <w:r>
         <w:rPr>
           <w:rFonts w:eastAsia="Arial"/>
@@ -9886,7 +10822,7 @@
         </w:rPr>
         <w:t>5</w:t>
       </w:r>
-      <w:bookmarkEnd w:id="73"/>
+      <w:bookmarkEnd w:id="72"/>
     </w:p>
     <w:p>
       <w:pPr>
@@ -10033,7 +10969,7 @@
           <w:szCs w:val="26"/>
         </w:rPr>
       </w:pPr>
-      <w:bookmarkStart w:id="74" w:name="_Toc91785892"/>
+      <w:bookmarkStart w:id="73" w:name="_Toc91785892"/>
       <w:r>
         <w:t xml:space="preserve">Hình </w:t>
       </w:r>
@@ -10053,12 +10989,15 @@
         <w:t>4</w:t>
       </w:r>
       <w:r>
+        <w:rPr>
+          <w:noProof/>
+        </w:rPr>
         <w:fldChar w:fldCharType="end"/>
       </w:r>
       <w:r>
         <w:t>: Mô hình MVC</w:t>
       </w:r>
-      <w:bookmarkEnd w:id="74"/>
+      <w:bookmarkEnd w:id="73"/>
     </w:p>
     <w:p>
       <w:pPr>
@@ -10179,10 +11118,15 @@
     <w:p>
       <w:pPr>
         <w:pStyle w:val="Heading3"/>
+        <w:numPr>
+          <w:ilvl w:val="0"/>
+          <w:numId w:val="0"/>
+        </w:numPr>
         <w:spacing w:before="240" w:line="360" w:lineRule="auto"/>
-        <w:jc w:val="both"/>
-      </w:pPr>
-      <w:bookmarkStart w:id="75" w:name="_Toc91785961"/>
+        <w:ind w:left="1080"/>
+        <w:jc w:val="both"/>
+      </w:pPr>
+      <w:bookmarkStart w:id="74" w:name="_Toc91785961"/>
       <w:r>
         <w:rPr>
           <w:bdr w:val="none" w:sz="0" w:space="0" w:color="auto" w:frame="1"/>
@@ -10198,7 +11142,7 @@
         </w:rPr>
         <w:t>5</w:t>
       </w:r>
-      <w:bookmarkEnd w:id="75"/>
+      <w:bookmarkEnd w:id="74"/>
     </w:p>
     <w:p>
       <w:pPr>
@@ -10299,7 +11243,7 @@
           <w:szCs w:val="26"/>
         </w:rPr>
       </w:pPr>
-      <w:bookmarkStart w:id="76" w:name="_Toc91785893"/>
+      <w:bookmarkStart w:id="75" w:name="_Toc91785893"/>
       <w:r>
         <w:t xml:space="preserve">Hình </w:t>
       </w:r>
@@ -10319,12 +11263,15 @@
         <w:t>5</w:t>
       </w:r>
       <w:r>
+        <w:rPr>
+          <w:noProof/>
+        </w:rPr>
         <w:fldChar w:fldCharType="end"/>
       </w:r>
       <w:r>
         <w:t>: ASP.NET</w:t>
       </w:r>
-      <w:bookmarkEnd w:id="76"/>
+      <w:bookmarkEnd w:id="75"/>
     </w:p>
     <w:p>
       <w:pPr>
@@ -10478,14 +11425,14 @@
           <w:rFonts w:eastAsia="Arial"/>
         </w:rPr>
       </w:pPr>
-      <w:bookmarkStart w:id="77" w:name="_Toc91785962"/>
+      <w:bookmarkStart w:id="76" w:name="_Toc91785962"/>
       <w:r>
         <w:rPr>
           <w:rFonts w:eastAsia="Arial"/>
         </w:rPr>
         <w:t>Hoạt động của các thành phần chính trong ASP.NET MVC</w:t>
       </w:r>
-      <w:bookmarkEnd w:id="77"/>
+      <w:bookmarkEnd w:id="76"/>
     </w:p>
     <w:p>
       <w:pPr>
@@ -10691,7 +11638,7 @@
           <w:rFonts w:eastAsia="Arial"/>
         </w:rPr>
       </w:pPr>
-      <w:bookmarkStart w:id="78" w:name="_Toc91785894"/>
+      <w:bookmarkStart w:id="77" w:name="_Toc91785894"/>
       <w:r>
         <w:t xml:space="preserve">Hình </w:t>
       </w:r>
@@ -10711,12 +11658,15 @@
         <w:t>6</w:t>
       </w:r>
       <w:r>
+        <w:rPr>
+          <w:noProof/>
+        </w:rPr>
         <w:fldChar w:fldCharType="end"/>
       </w:r>
       <w:r>
         <w:t>: Mô tả hoạt động MVC trong ASP.NET</w:t>
       </w:r>
-      <w:bookmarkEnd w:id="78"/>
+      <w:bookmarkEnd w:id="77"/>
     </w:p>
     <w:p>
       <w:pPr>
@@ -10727,14 +11677,14 @@
           <w:rFonts w:eastAsia="Arial"/>
         </w:rPr>
       </w:pPr>
-      <w:bookmarkStart w:id="79" w:name="_Toc91785963"/>
+      <w:bookmarkStart w:id="78" w:name="_Toc91785963"/>
       <w:r>
         <w:rPr>
           <w:rFonts w:eastAsia="Arial"/>
         </w:rPr>
         <w:t>Ưu điểm và khuyết điểm của ASP.NET</w:t>
       </w:r>
-      <w:bookmarkEnd w:id="79"/>
+      <w:bookmarkEnd w:id="78"/>
     </w:p>
     <w:p>
       <w:pPr>
@@ -11046,12 +11996,12 @@
         <w:spacing w:before="240" w:line="360" w:lineRule="auto"/>
         <w:jc w:val="both"/>
       </w:pPr>
-      <w:bookmarkStart w:id="80" w:name="_Toc91785964"/>
+      <w:bookmarkStart w:id="79" w:name="_Toc91785964"/>
       <w:r>
         <w:lastRenderedPageBreak/>
         <w:t>Entity Framework</w:t>
       </w:r>
-      <w:bookmarkEnd w:id="80"/>
+      <w:bookmarkEnd w:id="79"/>
     </w:p>
     <w:p>
       <w:pPr>
@@ -11094,11 +12044,11 @@
         <w:spacing w:before="240" w:line="360" w:lineRule="auto"/>
         <w:jc w:val="both"/>
       </w:pPr>
-      <w:bookmarkStart w:id="81" w:name="_Toc91785965"/>
+      <w:bookmarkStart w:id="80" w:name="_Toc91785965"/>
       <w:r>
         <w:t>Entity framework là gì?</w:t>
       </w:r>
-      <w:bookmarkEnd w:id="81"/>
+      <w:bookmarkEnd w:id="80"/>
     </w:p>
     <w:p>
       <w:pPr>
@@ -11244,11 +12194,11 @@
         <w:spacing w:before="240" w:line="360" w:lineRule="auto"/>
         <w:jc w:val="both"/>
       </w:pPr>
-      <w:bookmarkStart w:id="82" w:name="_Toc91785966"/>
+      <w:bookmarkStart w:id="81" w:name="_Toc91785966"/>
       <w:r>
         <w:t>Tại sao lại sử dụng Entity Framework</w:t>
       </w:r>
-      <w:bookmarkEnd w:id="82"/>
+      <w:bookmarkEnd w:id="81"/>
     </w:p>
     <w:p>
       <w:pPr>
@@ -11639,11 +12589,11 @@
         <w:pStyle w:val="Heading3"/>
         <w:spacing w:before="240" w:line="360" w:lineRule="auto"/>
       </w:pPr>
-      <w:bookmarkStart w:id="83" w:name="_Toc91785967"/>
+      <w:bookmarkStart w:id="82" w:name="_Toc91785967"/>
       <w:r>
         <w:t>Cấu trúc Entity Framework</w:t>
       </w:r>
-      <w:bookmarkEnd w:id="83"/>
+      <w:bookmarkEnd w:id="82"/>
     </w:p>
     <w:p>
       <w:pPr>
@@ -11732,7 +12682,7 @@
           <w:szCs w:val="26"/>
         </w:rPr>
       </w:pPr>
-      <w:bookmarkStart w:id="84" w:name="_Toc91785895"/>
+      <w:bookmarkStart w:id="83" w:name="_Toc91785895"/>
       <w:r>
         <w:t xml:space="preserve">Hình </w:t>
       </w:r>
@@ -11752,28 +12702,31 @@
         <w:t>7</w:t>
       </w:r>
       <w:r>
+        <w:rPr>
+          <w:noProof/>
+        </w:rPr>
         <w:fldChar w:fldCharType="end"/>
       </w:r>
       <w:r>
         <w:t>: Cấu trúc entity framework</w:t>
       </w:r>
+      <w:bookmarkEnd w:id="83"/>
+    </w:p>
+    <w:p>
+      <w:pPr>
+        <w:spacing w:line="360" w:lineRule="auto"/>
+        <w:jc w:val="both"/>
+      </w:pPr>
+      <w:bookmarkStart w:id="84" w:name="_Toc90366898"/>
+      <w:bookmarkStart w:id="85" w:name="_Toc90367470"/>
+      <w:r>
+        <w:rPr>
+          <w:bdr w:val="none" w:sz="0" w:space="0" w:color="auto" w:frame="1"/>
+        </w:rPr>
+        <w:t>EDM (Entity Data Model):</w:t>
+      </w:r>
       <w:bookmarkEnd w:id="84"/>
-    </w:p>
-    <w:p>
-      <w:pPr>
-        <w:spacing w:line="360" w:lineRule="auto"/>
-        <w:jc w:val="both"/>
-      </w:pPr>
-      <w:bookmarkStart w:id="85" w:name="_Toc90366898"/>
-      <w:bookmarkStart w:id="86" w:name="_Toc90367470"/>
-      <w:r>
-        <w:rPr>
-          <w:bdr w:val="none" w:sz="0" w:space="0" w:color="auto" w:frame="1"/>
-        </w:rPr>
-        <w:t>EDM (Entity Data Model):</w:t>
-      </w:r>
       <w:bookmarkEnd w:id="85"/>
-      <w:bookmarkEnd w:id="86"/>
     </w:p>
     <w:p>
       <w:pPr>
@@ -11936,16 +12889,16 @@
         </w:numPr>
         <w:spacing w:line="360" w:lineRule="auto"/>
       </w:pPr>
-      <w:bookmarkStart w:id="87" w:name="_Toc90366899"/>
-      <w:bookmarkStart w:id="88" w:name="_Toc90367471"/>
+      <w:bookmarkStart w:id="86" w:name="_Toc90366899"/>
+      <w:bookmarkStart w:id="87" w:name="_Toc90367471"/>
       <w:r>
         <w:rPr>
           <w:bdr w:val="none" w:sz="0" w:space="0" w:color="auto" w:frame="1"/>
         </w:rPr>
         <w:t>LINQ to Entities:</w:t>
       </w:r>
+      <w:bookmarkEnd w:id="86"/>
       <w:bookmarkEnd w:id="87"/>
-      <w:bookmarkEnd w:id="88"/>
     </w:p>
     <w:p>
       <w:pPr>
@@ -11992,16 +12945,16 @@
         </w:numPr>
         <w:spacing w:line="360" w:lineRule="auto"/>
       </w:pPr>
-      <w:bookmarkStart w:id="89" w:name="_Toc90366900"/>
-      <w:bookmarkStart w:id="90" w:name="_Toc90367472"/>
+      <w:bookmarkStart w:id="88" w:name="_Toc90366900"/>
+      <w:bookmarkStart w:id="89" w:name="_Toc90367472"/>
       <w:r>
         <w:rPr>
           <w:bdr w:val="none" w:sz="0" w:space="0" w:color="auto" w:frame="1"/>
         </w:rPr>
         <w:t>Entity SQL:</w:t>
       </w:r>
+      <w:bookmarkEnd w:id="88"/>
       <w:bookmarkEnd w:id="89"/>
-      <w:bookmarkEnd w:id="90"/>
     </w:p>
     <w:p>
       <w:pPr>
@@ -12032,16 +12985,16 @@
         </w:numPr>
         <w:spacing w:line="360" w:lineRule="auto"/>
       </w:pPr>
-      <w:bookmarkStart w:id="91" w:name="_Toc90366901"/>
-      <w:bookmarkStart w:id="92" w:name="_Toc90367473"/>
+      <w:bookmarkStart w:id="90" w:name="_Toc90366901"/>
+      <w:bookmarkStart w:id="91" w:name="_Toc90367473"/>
       <w:r>
         <w:rPr>
           <w:bdr w:val="none" w:sz="0" w:space="0" w:color="auto" w:frame="1"/>
         </w:rPr>
         <w:t>Object Service:</w:t>
       </w:r>
+      <w:bookmarkEnd w:id="90"/>
       <w:bookmarkEnd w:id="91"/>
-      <w:bookmarkEnd w:id="92"/>
     </w:p>
     <w:p>
       <w:pPr>
@@ -12072,16 +13025,16 @@
         </w:numPr>
         <w:spacing w:line="360" w:lineRule="auto"/>
       </w:pPr>
-      <w:bookmarkStart w:id="93" w:name="_Toc90366902"/>
-      <w:bookmarkStart w:id="94" w:name="_Toc90367474"/>
+      <w:bookmarkStart w:id="92" w:name="_Toc90366902"/>
+      <w:bookmarkStart w:id="93" w:name="_Toc90367474"/>
       <w:r>
         <w:rPr>
           <w:bdr w:val="none" w:sz="0" w:space="0" w:color="auto" w:frame="1"/>
         </w:rPr>
         <w:t>Entity Client Data Provider:</w:t>
       </w:r>
+      <w:bookmarkEnd w:id="92"/>
       <w:bookmarkEnd w:id="93"/>
-      <w:bookmarkEnd w:id="94"/>
     </w:p>
     <w:p>
       <w:pPr>
@@ -12112,16 +13065,16 @@
         </w:numPr>
         <w:spacing w:line="360" w:lineRule="auto"/>
       </w:pPr>
-      <w:bookmarkStart w:id="95" w:name="_Toc90366903"/>
-      <w:bookmarkStart w:id="96" w:name="_Toc90367475"/>
+      <w:bookmarkStart w:id="94" w:name="_Toc90366903"/>
+      <w:bookmarkStart w:id="95" w:name="_Toc90367475"/>
       <w:r>
         <w:rPr>
           <w:bdr w:val="none" w:sz="0" w:space="0" w:color="auto" w:frame="1"/>
         </w:rPr>
         <w:t>ADO.Net Data Provider:</w:t>
       </w:r>
+      <w:bookmarkEnd w:id="94"/>
       <w:bookmarkEnd w:id="95"/>
-      <w:bookmarkEnd w:id="96"/>
     </w:p>
     <w:p>
       <w:pPr>
@@ -12176,11 +13129,11 @@
         <w:spacing w:before="240" w:line="360" w:lineRule="auto"/>
         <w:jc w:val="both"/>
       </w:pPr>
-      <w:bookmarkStart w:id="97" w:name="_Toc91785968"/>
+      <w:bookmarkStart w:id="96" w:name="_Toc91785968"/>
       <w:r>
         <w:t>Các tình huống dùng Entity Framework</w:t>
       </w:r>
-      <w:bookmarkEnd w:id="97"/>
+      <w:bookmarkEnd w:id="96"/>
     </w:p>
     <w:p>
       <w:pPr>
@@ -12300,7 +13253,7 @@
           <w:szCs w:val="26"/>
         </w:rPr>
       </w:pPr>
-      <w:bookmarkStart w:id="98" w:name="_Toc91785896"/>
+      <w:bookmarkStart w:id="97" w:name="_Toc91785896"/>
       <w:r>
         <w:t xml:space="preserve">Hình </w:t>
       </w:r>
@@ -12320,12 +13273,15 @@
         <w:t>8</w:t>
       </w:r>
       <w:r>
+        <w:rPr>
+          <w:noProof/>
+        </w:rPr>
         <w:fldChar w:fldCharType="end"/>
       </w:r>
       <w:r>
         <w:t>: Database entity framework</w:t>
       </w:r>
-      <w:bookmarkEnd w:id="98"/>
+      <w:bookmarkEnd w:id="97"/>
     </w:p>
     <w:p>
       <w:pPr>
@@ -12424,7 +13380,7 @@
           <w:szCs w:val="26"/>
         </w:rPr>
       </w:pPr>
-      <w:bookmarkStart w:id="99" w:name="_Toc91785897"/>
+      <w:bookmarkStart w:id="98" w:name="_Toc91785897"/>
       <w:r>
         <w:t xml:space="preserve">Hình </w:t>
       </w:r>
@@ -12444,12 +13400,15 @@
         <w:t>9</w:t>
       </w:r>
       <w:r>
+        <w:rPr>
+          <w:noProof/>
+        </w:rPr>
         <w:fldChar w:fldCharType="end"/>
       </w:r>
       <w:r>
         <w:t>: Code First entity framework</w:t>
       </w:r>
-      <w:bookmarkEnd w:id="99"/>
+      <w:bookmarkEnd w:id="98"/>
     </w:p>
     <w:p>
       <w:pPr>
@@ -12549,7 +13508,7 @@
           <w:szCs w:val="26"/>
         </w:rPr>
       </w:pPr>
-      <w:bookmarkStart w:id="100" w:name="_Toc91785898"/>
+      <w:bookmarkStart w:id="99" w:name="_Toc91785898"/>
       <w:r>
         <w:t xml:space="preserve">Hình </w:t>
       </w:r>
@@ -12569,12 +13528,15 @@
         <w:t>10</w:t>
       </w:r>
       <w:r>
+        <w:rPr>
+          <w:noProof/>
+        </w:rPr>
         <w:fldChar w:fldCharType="end"/>
       </w:r>
       <w:r>
         <w:t>: Model First entity framework</w:t>
       </w:r>
-      <w:bookmarkEnd w:id="100"/>
+      <w:bookmarkEnd w:id="99"/>
     </w:p>
     <w:p>
       <w:pPr>
@@ -12582,11 +13544,11 @@
         <w:spacing w:before="240" w:line="360" w:lineRule="auto"/>
         <w:jc w:val="both"/>
       </w:pPr>
-      <w:bookmarkStart w:id="101" w:name="_Toc91785969"/>
+      <w:bookmarkStart w:id="100" w:name="_Toc91785969"/>
       <w:r>
         <w:t>Bootstrap</w:t>
       </w:r>
-      <w:bookmarkEnd w:id="101"/>
+      <w:bookmarkEnd w:id="100"/>
     </w:p>
     <w:p>
       <w:pPr>
@@ -12630,14 +13592,14 @@
         <w:spacing w:before="240" w:line="360" w:lineRule="auto"/>
         <w:jc w:val="both"/>
       </w:pPr>
-      <w:bookmarkStart w:id="102" w:name="_Toc91785970"/>
+      <w:bookmarkStart w:id="101" w:name="_Toc91785970"/>
       <w:r>
         <w:t>Bootstrap</w:t>
       </w:r>
       <w:r>
         <w:t xml:space="preserve"> là gì?</w:t>
       </w:r>
-      <w:bookmarkEnd w:id="102"/>
+      <w:bookmarkEnd w:id="101"/>
     </w:p>
     <w:p>
       <w:pPr>
@@ -12758,9 +13720,9 @@
         <w:pStyle w:val="Heading5"/>
         <w:spacing w:before="240"/>
       </w:pPr>
-      <w:bookmarkStart w:id="103" w:name="_Toc90366907"/>
-      <w:bookmarkStart w:id="104" w:name="_Toc90367479"/>
-      <w:bookmarkStart w:id="105" w:name="_Toc91785971"/>
+      <w:bookmarkStart w:id="102" w:name="_Toc90366907"/>
+      <w:bookmarkStart w:id="103" w:name="_Toc90367479"/>
+      <w:bookmarkStart w:id="104" w:name="_Toc91785971"/>
       <w:r>
         <w:rPr>
           <w:rStyle w:val="Strong"/>
@@ -12780,9 +13742,9 @@
         </w:rPr>
         <w:t>:</w:t>
       </w:r>
+      <w:bookmarkEnd w:id="102"/>
       <w:bookmarkEnd w:id="103"/>
       <w:bookmarkEnd w:id="104"/>
-      <w:bookmarkEnd w:id="105"/>
     </w:p>
     <w:p>
       <w:pPr>
@@ -12813,8 +13775,8 @@
         <w:spacing w:before="240" w:line="360" w:lineRule="auto"/>
         <w:jc w:val="both"/>
       </w:pPr>
-      <w:bookmarkStart w:id="106" w:name="_Toc90366908"/>
-      <w:bookmarkStart w:id="107" w:name="_Toc90367480"/>
+      <w:bookmarkStart w:id="105" w:name="_Toc90366908"/>
+      <w:bookmarkStart w:id="106" w:name="_Toc90367480"/>
       <w:r>
         <w:rPr>
           <w:rStyle w:val="Strong"/>
@@ -12824,8 +13786,8 @@
         </w:rPr>
         <w:t>Bootstrap.CSS</w:t>
       </w:r>
+      <w:bookmarkEnd w:id="105"/>
       <w:bookmarkEnd w:id="106"/>
-      <w:bookmarkEnd w:id="107"/>
     </w:p>
     <w:p>
       <w:pPr>
@@ -12908,8 +13870,8 @@
         </w:numPr>
         <w:spacing w:before="240" w:line="360" w:lineRule="auto"/>
       </w:pPr>
-      <w:bookmarkStart w:id="108" w:name="_Toc90366909"/>
-      <w:bookmarkStart w:id="109" w:name="_Toc90367481"/>
+      <w:bookmarkStart w:id="107" w:name="_Toc90366909"/>
+      <w:bookmarkStart w:id="108" w:name="_Toc90367481"/>
       <w:r>
         <w:rPr>
           <w:rStyle w:val="Strong"/>
@@ -12919,8 +13881,8 @@
         </w:rPr>
         <w:t>Bootstrap.JS</w:t>
       </w:r>
+      <w:bookmarkEnd w:id="107"/>
       <w:bookmarkEnd w:id="108"/>
-      <w:bookmarkEnd w:id="109"/>
     </w:p>
     <w:p>
       <w:pPr>
@@ -12989,7 +13951,7 @@
       <w:pPr>
         <w:pStyle w:val="Caption"/>
       </w:pPr>
-      <w:bookmarkStart w:id="110" w:name="_Toc91785899"/>
+      <w:bookmarkStart w:id="109" w:name="_Toc91785899"/>
       <w:r>
         <w:t xml:space="preserve">Hình </w:t>
       </w:r>
@@ -13009,12 +13971,15 @@
         <w:t>11</w:t>
       </w:r>
       <w:r>
+        <w:rPr>
+          <w:noProof/>
+        </w:rPr>
         <w:fldChar w:fldCharType="end"/>
       </w:r>
       <w:r>
         <w:t>: File JavaScript sẽ chịu trách nhiệm cho việc tương tác của các trang Web</w:t>
       </w:r>
-      <w:bookmarkEnd w:id="110"/>
+      <w:bookmarkEnd w:id="109"/>
     </w:p>
     <w:p>
       <w:pPr>
@@ -13206,8 +14171,8 @@
         <w:spacing w:before="240" w:line="360" w:lineRule="auto"/>
         <w:jc w:val="both"/>
       </w:pPr>
-      <w:bookmarkStart w:id="111" w:name="_Toc90366910"/>
-      <w:bookmarkStart w:id="112" w:name="_Toc90367482"/>
+      <w:bookmarkStart w:id="110" w:name="_Toc90366910"/>
+      <w:bookmarkStart w:id="111" w:name="_Toc90367482"/>
       <w:r>
         <w:rPr>
           <w:rStyle w:val="Strong"/>
@@ -13217,8 +14182,8 @@
         </w:rPr>
         <w:t>Glyphicons</w:t>
       </w:r>
+      <w:bookmarkEnd w:id="110"/>
       <w:bookmarkEnd w:id="111"/>
-      <w:bookmarkEnd w:id="112"/>
     </w:p>
     <w:p>
       <w:pPr>
@@ -13291,11 +14256,11 @@
         <w:spacing w:before="240" w:line="360" w:lineRule="auto"/>
         <w:jc w:val="both"/>
       </w:pPr>
-      <w:bookmarkStart w:id="113" w:name="_Toc91785972"/>
+      <w:bookmarkStart w:id="112" w:name="_Toc91785972"/>
       <w:r>
         <w:t>Tại sao phải dùng bootstrap</w:t>
       </w:r>
-      <w:bookmarkEnd w:id="113"/>
+      <w:bookmarkEnd w:id="112"/>
     </w:p>
     <w:p>
       <w:pPr>
@@ -13438,8 +14403,8 @@
           <w:color w:val="auto"/>
         </w:rPr>
       </w:pPr>
-      <w:bookmarkStart w:id="114" w:name="_Toc90366912"/>
-      <w:bookmarkStart w:id="115" w:name="_Toc90367484"/>
+      <w:bookmarkStart w:id="113" w:name="_Toc90366912"/>
+      <w:bookmarkStart w:id="114" w:name="_Toc90367484"/>
       <w:r>
         <w:rPr>
           <w:rStyle w:val="Emphasis"/>
@@ -13449,8 +14414,8 @@
         </w:rPr>
         <w:t>Dễ dàng thao tác</w:t>
       </w:r>
+      <w:bookmarkEnd w:id="113"/>
       <w:bookmarkEnd w:id="114"/>
-      <w:bookmarkEnd w:id="115"/>
     </w:p>
     <w:p>
       <w:pPr>
@@ -13539,8 +14504,8 @@
           <w:color w:val="auto"/>
         </w:rPr>
       </w:pPr>
-      <w:bookmarkStart w:id="116" w:name="_Toc90366913"/>
-      <w:bookmarkStart w:id="117" w:name="_Toc90367485"/>
+      <w:bookmarkStart w:id="115" w:name="_Toc90366913"/>
+      <w:bookmarkStart w:id="116" w:name="_Toc90367485"/>
       <w:r>
         <w:rPr>
           <w:rStyle w:val="Emphasis"/>
@@ -13550,8 +14515,8 @@
         </w:rPr>
         <w:t>Tùy chỉnh dễ dàng</w:t>
       </w:r>
+      <w:bookmarkEnd w:id="115"/>
       <w:bookmarkEnd w:id="116"/>
-      <w:bookmarkEnd w:id="117"/>
     </w:p>
     <w:p>
       <w:pPr>
@@ -13611,8 +14576,8 @@
           <w:color w:val="auto"/>
         </w:rPr>
       </w:pPr>
-      <w:bookmarkStart w:id="118" w:name="_Toc90366914"/>
-      <w:bookmarkStart w:id="119" w:name="_Toc90367486"/>
+      <w:bookmarkStart w:id="117" w:name="_Toc90366914"/>
+      <w:bookmarkStart w:id="118" w:name="_Toc90367486"/>
       <w:r>
         <w:rPr>
           <w:rStyle w:val="Emphasis"/>
@@ -13622,8 +14587,8 @@
         </w:rPr>
         <w:t>Chất lượng sản phẩm đầu ra hoàn hảo</w:t>
       </w:r>
+      <w:bookmarkEnd w:id="117"/>
       <w:bookmarkEnd w:id="118"/>
-      <w:bookmarkEnd w:id="119"/>
     </w:p>
     <w:p>
       <w:pPr>
@@ -13700,8 +14665,8 @@
           <w:color w:val="auto"/>
         </w:rPr>
       </w:pPr>
-      <w:bookmarkStart w:id="120" w:name="_Toc90366915"/>
-      <w:bookmarkStart w:id="121" w:name="_Toc90367487"/>
+      <w:bookmarkStart w:id="119" w:name="_Toc90366915"/>
+      <w:bookmarkStart w:id="120" w:name="_Toc90367487"/>
       <w:r>
         <w:rPr>
           <w:rStyle w:val="Emphasis"/>
@@ -13711,8 +14676,8 @@
         </w:rPr>
         <w:t>Độ tương thích cao</w:t>
       </w:r>
+      <w:bookmarkEnd w:id="119"/>
       <w:bookmarkEnd w:id="120"/>
-      <w:bookmarkEnd w:id="121"/>
     </w:p>
     <w:p>
       <w:pPr>
@@ -13790,7 +14755,7 @@
         <w:spacing w:before="240" w:line="360" w:lineRule="auto"/>
         <w:jc w:val="both"/>
       </w:pPr>
-      <w:bookmarkStart w:id="122" w:name="_Toc91785973"/>
+      <w:bookmarkStart w:id="121" w:name="_Toc91785973"/>
       <w:r>
         <w:lastRenderedPageBreak/>
         <w:t>Jque</w:t>
@@ -13798,7 +14763,7 @@
       <w:r>
         <w:t>ry</w:t>
       </w:r>
-      <w:bookmarkEnd w:id="122"/>
+      <w:bookmarkEnd w:id="121"/>
     </w:p>
     <w:p>
       <w:pPr>
@@ -13806,11 +14771,11 @@
         <w:spacing w:before="240" w:line="360" w:lineRule="auto"/>
         <w:jc w:val="both"/>
       </w:pPr>
-      <w:bookmarkStart w:id="123" w:name="_Toc91785974"/>
+      <w:bookmarkStart w:id="122" w:name="_Toc91785974"/>
       <w:r>
         <w:t>Jquery là gì</w:t>
       </w:r>
-      <w:bookmarkEnd w:id="123"/>
+      <w:bookmarkEnd w:id="122"/>
     </w:p>
     <w:p>
       <w:pPr>
@@ -14195,7 +15160,7 @@
       <w:pPr>
         <w:pStyle w:val="Caption"/>
       </w:pPr>
-      <w:bookmarkStart w:id="124" w:name="_Toc91785900"/>
+      <w:bookmarkStart w:id="123" w:name="_Toc91785900"/>
       <w:r>
         <w:t xml:space="preserve">Hình </w:t>
       </w:r>
@@ -14215,12 +15180,15 @@
         <w:t>12</w:t>
       </w:r>
       <w:r>
+        <w:rPr>
+          <w:noProof/>
+        </w:rPr>
         <w:fldChar w:fldCharType="end"/>
       </w:r>
       <w:r>
         <w:t>: jQuery là một thư viện JavaScript, giúp đơn giản hóa việc lập trình JavaScript</w:t>
       </w:r>
-      <w:bookmarkEnd w:id="124"/>
+      <w:bookmarkEnd w:id="123"/>
     </w:p>
     <w:p>
       <w:pPr>
@@ -14256,7 +15224,7 @@
         <w:spacing w:before="240" w:line="360" w:lineRule="auto"/>
         <w:jc w:val="both"/>
       </w:pPr>
-      <w:bookmarkStart w:id="125" w:name="_Toc91785975"/>
+      <w:bookmarkStart w:id="124" w:name="_Toc91785975"/>
       <w:r>
         <w:t xml:space="preserve">Jquery </w:t>
       </w:r>
@@ -14266,7 +15234,7 @@
       <w:r>
         <w:t xml:space="preserve"> gì cho người lập trình</w:t>
       </w:r>
-      <w:bookmarkEnd w:id="125"/>
+      <w:bookmarkEnd w:id="124"/>
     </w:p>
     <w:p>
       <w:pPr>
@@ -14678,7 +15646,7 @@
           <w:color w:val="auto"/>
         </w:rPr>
       </w:pPr>
-      <w:bookmarkStart w:id="126" w:name="_Toc91785976"/>
+      <w:bookmarkStart w:id="125" w:name="_Toc91785976"/>
       <w:r>
         <w:rPr>
           <w:color w:val="auto"/>
@@ -14686,7 +15654,7 @@
         <w:lastRenderedPageBreak/>
         <w:t>Tại sao nên dùng Jquery</w:t>
       </w:r>
-      <w:bookmarkEnd w:id="126"/>
+      <w:bookmarkEnd w:id="125"/>
     </w:p>
     <w:p>
       <w:pPr>
@@ -14824,12 +15792,12 @@
         <w:spacing w:before="240" w:line="360" w:lineRule="auto"/>
         <w:jc w:val="both"/>
       </w:pPr>
-      <w:bookmarkStart w:id="127" w:name="_Toc91785977"/>
+      <w:bookmarkStart w:id="126" w:name="_Toc91785977"/>
       <w:r>
         <w:lastRenderedPageBreak/>
         <w:t>PHÂN TÍCH VÀ THIẾT KẾ HỆ THỐNG</w:t>
       </w:r>
-      <w:bookmarkEnd w:id="127"/>
+      <w:bookmarkEnd w:id="126"/>
       <w:r>
         <w:t xml:space="preserve"> </w:t>
       </w:r>
@@ -14841,14 +15809,14 @@
         <w:spacing w:before="240" w:line="360" w:lineRule="auto"/>
         <w:jc w:val="both"/>
       </w:pPr>
-      <w:bookmarkStart w:id="128" w:name="_Toc91785978"/>
+      <w:bookmarkStart w:id="127" w:name="_Toc91785978"/>
       <w:r>
         <w:t xml:space="preserve">Phân tích và thiết kế </w:t>
       </w:r>
       <w:r>
         <w:t>hệ thống</w:t>
       </w:r>
-      <w:bookmarkEnd w:id="128"/>
+      <w:bookmarkEnd w:id="127"/>
     </w:p>
     <w:p>
       <w:pPr>
@@ -14856,11 +15824,11 @@
         <w:spacing w:before="240" w:line="360" w:lineRule="auto"/>
         <w:jc w:val="both"/>
       </w:pPr>
-      <w:bookmarkStart w:id="129" w:name="_Toc91785979"/>
+      <w:bookmarkStart w:id="128" w:name="_Toc91785979"/>
       <w:r>
         <w:t>Yêu cầu cơ bản của hệ thống</w:t>
       </w:r>
-      <w:bookmarkEnd w:id="129"/>
+      <w:bookmarkEnd w:id="128"/>
     </w:p>
     <w:p>
       <w:pPr>
@@ -15008,11 +15976,11 @@
         <w:spacing w:before="240" w:line="360" w:lineRule="auto"/>
         <w:jc w:val="both"/>
       </w:pPr>
-      <w:bookmarkStart w:id="130" w:name="_Toc91785980"/>
+      <w:bookmarkStart w:id="129" w:name="_Toc91785980"/>
       <w:r>
         <w:t>Mô tả chức năng ứng dụng</w:t>
       </w:r>
-      <w:bookmarkEnd w:id="130"/>
+      <w:bookmarkEnd w:id="129"/>
     </w:p>
     <w:p>
       <w:pPr>
@@ -15020,11 +15988,11 @@
         <w:spacing w:before="240" w:line="360" w:lineRule="auto"/>
         <w:jc w:val="both"/>
       </w:pPr>
-      <w:bookmarkStart w:id="131" w:name="_Toc91785981"/>
+      <w:bookmarkStart w:id="130" w:name="_Toc91785981"/>
       <w:r>
         <w:t>Phân tích hệ thống</w:t>
       </w:r>
-      <w:bookmarkEnd w:id="131"/>
+      <w:bookmarkEnd w:id="130"/>
     </w:p>
     <w:p>
       <w:pPr>
@@ -15032,11 +16000,11 @@
         <w:spacing w:before="240" w:line="360" w:lineRule="auto"/>
         <w:jc w:val="both"/>
       </w:pPr>
-      <w:bookmarkStart w:id="132" w:name="_Toc91785982"/>
+      <w:bookmarkStart w:id="131" w:name="_Toc91785982"/>
       <w:r>
         <w:t>Sơ đồ cơ sở dữ liệu</w:t>
       </w:r>
-      <w:bookmarkEnd w:id="132"/>
+      <w:bookmarkEnd w:id="131"/>
     </w:p>
     <w:p>
       <w:pPr>
@@ -15098,7 +16066,7 @@
       <w:pPr>
         <w:pStyle w:val="Caption"/>
       </w:pPr>
-      <w:bookmarkStart w:id="133" w:name="_Toc91785901"/>
+      <w:bookmarkStart w:id="132" w:name="_Toc91785901"/>
       <w:r>
         <w:t xml:space="preserve">Hình </w:t>
       </w:r>
@@ -15118,12 +16086,15 @@
         <w:t>13</w:t>
       </w:r>
       <w:r>
+        <w:rPr>
+          <w:noProof/>
+        </w:rPr>
         <w:fldChar w:fldCharType="end"/>
       </w:r>
       <w:r>
         <w:t>: Sơ đồ quan hệ</w:t>
       </w:r>
-      <w:bookmarkEnd w:id="133"/>
+      <w:bookmarkEnd w:id="132"/>
     </w:p>
     <w:p>
       <w:pPr>
@@ -15131,12 +16102,12 @@
         <w:spacing w:before="240" w:line="360" w:lineRule="auto"/>
         <w:jc w:val="both"/>
       </w:pPr>
-      <w:bookmarkStart w:id="134" w:name="_Toc91785983"/>
+      <w:bookmarkStart w:id="133" w:name="_Toc91785983"/>
       <w:r>
         <w:lastRenderedPageBreak/>
         <w:t>Lược đồ phân cấp chức năng</w:t>
       </w:r>
-      <w:bookmarkEnd w:id="134"/>
+      <w:bookmarkEnd w:id="133"/>
     </w:p>
     <w:p>
       <w:pPr>
@@ -15195,7 +16166,7 @@
       <w:pPr>
         <w:pStyle w:val="Caption"/>
       </w:pPr>
-      <w:bookmarkStart w:id="135" w:name="_Toc91785902"/>
+      <w:bookmarkStart w:id="134" w:name="_Toc91785902"/>
       <w:r>
         <w:t xml:space="preserve">Hình </w:t>
       </w:r>
@@ -15215,12 +16186,15 @@
         <w:t>14</w:t>
       </w:r>
       <w:r>
+        <w:rPr>
+          <w:noProof/>
+        </w:rPr>
         <w:fldChar w:fldCharType="end"/>
       </w:r>
       <w:r>
         <w:t>: Lược đồ phân cấp chức năng</w:t>
       </w:r>
-      <w:bookmarkEnd w:id="135"/>
+      <w:bookmarkEnd w:id="134"/>
     </w:p>
     <w:p>
       <w:pPr>
@@ -15228,11 +16202,11 @@
         <w:spacing w:before="240" w:line="360" w:lineRule="auto"/>
         <w:jc w:val="both"/>
       </w:pPr>
-      <w:bookmarkStart w:id="136" w:name="_Toc91785984"/>
+      <w:bookmarkStart w:id="135" w:name="_Toc91785984"/>
       <w:r>
         <w:t>Công nghệ áp dụng</w:t>
       </w:r>
-      <w:bookmarkEnd w:id="136"/>
+      <w:bookmarkEnd w:id="135"/>
     </w:p>
     <w:p>
       <w:pPr>
@@ -15299,23 +16273,6 @@
         <w:rPr>
           <w:color w:val="auto"/>
         </w:rPr>
-        <w:t>Datapicker</w:t>
-      </w:r>
-    </w:p>
-    <w:p>
-      <w:pPr>
-        <w:pStyle w:val="ListParagraph"/>
-        <w:spacing w:after="0" w:line="360" w:lineRule="auto"/>
-        <w:ind w:firstLine="0"/>
-        <w:jc w:val="both"/>
-        <w:rPr>
-          <w:color w:val="auto"/>
-        </w:rPr>
-      </w:pPr>
-      <w:r>
-        <w:rPr>
-          <w:color w:val="auto"/>
-        </w:rPr>
         <w:t>Jquer</w:t>
       </w:r>
       <w:r>
@@ -15390,33 +16347,33 @@
         <w:pStyle w:val="Heading1"/>
         <w:spacing w:before="240" w:line="360" w:lineRule="auto"/>
       </w:pPr>
+      <w:bookmarkStart w:id="136" w:name="_Toc91785985"/>
       <w:bookmarkStart w:id="137" w:name="_Toc48233"/>
-      <w:bookmarkStart w:id="138" w:name="_Toc91785985"/>
       <w:r>
         <w:lastRenderedPageBreak/>
         <w:t>GIAO DIỆN DEMO</w:t>
       </w:r>
+      <w:bookmarkEnd w:id="136"/>
+      <w:r>
+        <w:t xml:space="preserve"> </w:t>
+      </w:r>
+      <w:bookmarkStart w:id="138" w:name="_Toc48236"/>
+      <w:bookmarkEnd w:id="137"/>
+      <w:r>
+        <w:t xml:space="preserve"> </w:t>
+      </w:r>
       <w:bookmarkEnd w:id="138"/>
-      <w:r>
-        <w:t xml:space="preserve"> </w:t>
-      </w:r>
-      <w:bookmarkStart w:id="139" w:name="_Toc48236"/>
-      <w:bookmarkEnd w:id="137"/>
-      <w:r>
-        <w:t xml:space="preserve"> </w:t>
-      </w:r>
-      <w:bookmarkEnd w:id="139"/>
     </w:p>
     <w:p>
       <w:pPr>
         <w:pStyle w:val="Heading2"/>
         <w:spacing w:before="240" w:line="360" w:lineRule="auto"/>
       </w:pPr>
-      <w:bookmarkStart w:id="140" w:name="_Toc91785986"/>
+      <w:bookmarkStart w:id="139" w:name="_Toc91785986"/>
       <w:r>
         <w:t>Trang đăng nhập</w:t>
       </w:r>
-      <w:bookmarkEnd w:id="140"/>
+      <w:bookmarkEnd w:id="139"/>
     </w:p>
     <w:p>
       <w:pPr>
@@ -15478,7 +16435,7 @@
       <w:pPr>
         <w:pStyle w:val="Caption"/>
       </w:pPr>
-      <w:bookmarkStart w:id="141" w:name="_Toc91785903"/>
+      <w:bookmarkStart w:id="140" w:name="_Toc91785903"/>
       <w:r>
         <w:t xml:space="preserve">Hình </w:t>
       </w:r>
@@ -15498,23 +16455,26 @@
         <w:t>15</w:t>
       </w:r>
       <w:r>
+        <w:rPr>
+          <w:noProof/>
+        </w:rPr>
         <w:fldChar w:fldCharType="end"/>
       </w:r>
       <w:r>
         <w:t>: Giao diện đăng nhập</w:t>
       </w:r>
-      <w:bookmarkEnd w:id="141"/>
+      <w:bookmarkEnd w:id="140"/>
     </w:p>
     <w:p>
       <w:pPr>
         <w:pStyle w:val="Heading2"/>
         <w:spacing w:before="240" w:line="360" w:lineRule="auto"/>
       </w:pPr>
-      <w:bookmarkStart w:id="142" w:name="_Toc91785987"/>
+      <w:bookmarkStart w:id="141" w:name="_Toc91785987"/>
       <w:r>
         <w:t>Trang chủ</w:t>
       </w:r>
-      <w:bookmarkEnd w:id="142"/>
+      <w:bookmarkEnd w:id="141"/>
     </w:p>
     <w:p>
       <w:r>
@@ -15572,7 +16532,7 @@
       <w:pPr>
         <w:pStyle w:val="Caption"/>
       </w:pPr>
-      <w:bookmarkStart w:id="143" w:name="_Toc91785904"/>
+      <w:bookmarkStart w:id="142" w:name="_Toc91785904"/>
       <w:r>
         <w:t xml:space="preserve">Hình </w:t>
       </w:r>
@@ -15592,12 +16552,15 @@
         <w:t>16</w:t>
       </w:r>
       <w:r>
+        <w:rPr>
+          <w:noProof/>
+        </w:rPr>
         <w:fldChar w:fldCharType="end"/>
       </w:r>
       <w:r>
         <w:t>: Giao diện trang chủ hệ thống</w:t>
       </w:r>
-      <w:bookmarkEnd w:id="143"/>
+      <w:bookmarkEnd w:id="142"/>
     </w:p>
     <w:p>
       <w:pPr>
@@ -15613,7 +16576,7 @@
           <w:rFonts w:eastAsia="Calibri"/>
         </w:rPr>
       </w:pPr>
-      <w:bookmarkStart w:id="144" w:name="_Toc91785988"/>
+      <w:bookmarkStart w:id="143" w:name="_Toc91785988"/>
       <w:r>
         <w:rPr>
           <w:rFonts w:eastAsia="Calibri"/>
@@ -15621,7 +16584,7 @@
         <w:lastRenderedPageBreak/>
         <w:t>Trang quản lý tài khoản</w:t>
       </w:r>
-      <w:bookmarkEnd w:id="144"/>
+      <w:bookmarkEnd w:id="143"/>
     </w:p>
     <w:p>
       <w:pPr>
@@ -15716,7 +16679,7 @@
           <w:sz w:val="22"/>
         </w:rPr>
       </w:pPr>
-      <w:bookmarkStart w:id="145" w:name="_Toc91785905"/>
+      <w:bookmarkStart w:id="144" w:name="_Toc91785905"/>
       <w:r>
         <w:t xml:space="preserve">Hình </w:t>
       </w:r>
@@ -15736,12 +16699,15 @@
         <w:t>17</w:t>
       </w:r>
       <w:r>
+        <w:rPr>
+          <w:noProof/>
+        </w:rPr>
         <w:fldChar w:fldCharType="end"/>
       </w:r>
       <w:r>
         <w:t>: Giao diện trang quản lý tài khoản</w:t>
       </w:r>
-      <w:bookmarkEnd w:id="145"/>
+      <w:bookmarkEnd w:id="144"/>
     </w:p>
     <w:p>
       <w:pPr>
@@ -15751,7 +16717,7 @@
           <w:rFonts w:eastAsia="Calibri"/>
         </w:rPr>
       </w:pPr>
-      <w:bookmarkStart w:id="146" w:name="_Toc91785989"/>
+      <w:bookmarkStart w:id="145" w:name="_Toc91785989"/>
       <w:r>
         <w:rPr>
           <w:rFonts w:eastAsia="Calibri"/>
@@ -15764,7 +16730,7 @@
         </w:rPr>
         <w:t>chỉnh sửa tài khoản</w:t>
       </w:r>
-      <w:bookmarkEnd w:id="146"/>
+      <w:bookmarkEnd w:id="145"/>
     </w:p>
     <w:p>
       <w:pPr>
@@ -15835,7 +16801,7 @@
           <w:rFonts w:eastAsia="Calibri"/>
         </w:rPr>
       </w:pPr>
-      <w:bookmarkStart w:id="147" w:name="_Toc91785906"/>
+      <w:bookmarkStart w:id="146" w:name="_Toc91785906"/>
       <w:r>
         <w:t xml:space="preserve">Hình </w:t>
       </w:r>
@@ -15855,12 +16821,15 @@
         <w:t>18</w:t>
       </w:r>
       <w:r>
+        <w:rPr>
+          <w:noProof/>
+        </w:rPr>
         <w:fldChar w:fldCharType="end"/>
       </w:r>
       <w:r>
         <w:t>: Giao diện trang sửa tài khoản</w:t>
       </w:r>
-      <w:bookmarkEnd w:id="147"/>
+      <w:bookmarkEnd w:id="146"/>
     </w:p>
     <w:p>
       <w:pPr>
@@ -15878,7 +16847,7 @@
           <w:rFonts w:eastAsia="Calibri"/>
         </w:rPr>
       </w:pPr>
-      <w:bookmarkStart w:id="148" w:name="_Toc91785990"/>
+      <w:bookmarkStart w:id="147" w:name="_Toc91785990"/>
       <w:r>
         <w:rPr>
           <w:rFonts w:eastAsia="Calibri"/>
@@ -15886,7 +16855,7 @@
         <w:lastRenderedPageBreak/>
         <w:t>Trang thêm tài khoản</w:t>
       </w:r>
-      <w:bookmarkEnd w:id="148"/>
+      <w:bookmarkEnd w:id="147"/>
     </w:p>
     <w:p>
       <w:pPr>
@@ -15955,7 +16924,7 @@
           <w:rFonts w:eastAsia="Calibri"/>
         </w:rPr>
       </w:pPr>
-      <w:bookmarkStart w:id="149" w:name="_Toc91785907"/>
+      <w:bookmarkStart w:id="148" w:name="_Toc91785907"/>
       <w:r>
         <w:t xml:space="preserve">Hình </w:t>
       </w:r>
@@ -15975,12 +16944,15 @@
         <w:t>19</w:t>
       </w:r>
       <w:r>
+        <w:rPr>
+          <w:noProof/>
+        </w:rPr>
         <w:fldChar w:fldCharType="end"/>
       </w:r>
       <w:r>
         <w:t>: Giao diện trang thêm tài khoản</w:t>
       </w:r>
-      <w:bookmarkEnd w:id="149"/>
+      <w:bookmarkEnd w:id="148"/>
     </w:p>
     <w:p>
       <w:pPr>
@@ -15998,14 +16970,14 @@
           <w:rFonts w:eastAsia="Calibri"/>
         </w:rPr>
       </w:pPr>
-      <w:bookmarkStart w:id="150" w:name="_Toc91785991"/>
+      <w:bookmarkStart w:id="149" w:name="_Toc91785991"/>
       <w:r>
         <w:rPr>
           <w:rFonts w:eastAsia="Calibri"/>
         </w:rPr>
         <w:t>Trang danh sách giảng viên</w:t>
       </w:r>
-      <w:bookmarkEnd w:id="150"/>
+      <w:bookmarkEnd w:id="149"/>
     </w:p>
     <w:p>
       <w:pPr>
@@ -16074,7 +17046,7 @@
           <w:rFonts w:eastAsia="Calibri"/>
         </w:rPr>
       </w:pPr>
-      <w:bookmarkStart w:id="151" w:name="_Toc91785908"/>
+      <w:bookmarkStart w:id="150" w:name="_Toc91785908"/>
       <w:r>
         <w:t xml:space="preserve">Hình </w:t>
       </w:r>
@@ -16094,12 +17066,15 @@
         <w:t>20</w:t>
       </w:r>
       <w:r>
+        <w:rPr>
+          <w:noProof/>
+        </w:rPr>
         <w:fldChar w:fldCharType="end"/>
       </w:r>
       <w:r>
         <w:t>: Giao diện trang danh sách giảng viên</w:t>
       </w:r>
-      <w:bookmarkEnd w:id="151"/>
+      <w:bookmarkEnd w:id="150"/>
     </w:p>
     <w:p>
       <w:pPr>
@@ -16110,7 +17085,7 @@
           <w:rFonts w:eastAsia="Calibri"/>
         </w:rPr>
       </w:pPr>
-      <w:bookmarkStart w:id="152" w:name="_Toc91785992"/>
+      <w:bookmarkStart w:id="151" w:name="_Toc91785992"/>
       <w:r>
         <w:rPr>
           <w:rFonts w:eastAsia="Calibri"/>
@@ -16118,7 +17093,7 @@
         <w:lastRenderedPageBreak/>
         <w:t>Trang danh sách học viên</w:t>
       </w:r>
-      <w:bookmarkEnd w:id="152"/>
+      <w:bookmarkEnd w:id="151"/>
     </w:p>
     <w:p>
       <w:pPr>
@@ -16189,7 +17164,7 @@
           <w:rFonts w:eastAsia="Calibri"/>
         </w:rPr>
       </w:pPr>
-      <w:bookmarkStart w:id="153" w:name="_Toc91785909"/>
+      <w:bookmarkStart w:id="152" w:name="_Toc91785909"/>
       <w:r>
         <w:t xml:space="preserve">Hình </w:t>
       </w:r>
@@ -16209,12 +17184,15 @@
         <w:t>21</w:t>
       </w:r>
       <w:r>
+        <w:rPr>
+          <w:noProof/>
+        </w:rPr>
         <w:fldChar w:fldCharType="end"/>
       </w:r>
       <w:r>
         <w:t>: Giao diện trang danh sách học viên</w:t>
       </w:r>
-      <w:bookmarkEnd w:id="153"/>
+      <w:bookmarkEnd w:id="152"/>
     </w:p>
     <w:p>
       <w:pPr>
@@ -16225,14 +17203,14 @@
           <w:rFonts w:eastAsia="Calibri"/>
         </w:rPr>
       </w:pPr>
-      <w:bookmarkStart w:id="154" w:name="_Toc91785993"/>
+      <w:bookmarkStart w:id="153" w:name="_Toc91785993"/>
       <w:r>
         <w:rPr>
           <w:rFonts w:eastAsia="Calibri"/>
         </w:rPr>
         <w:t>Trang danh sách lớp học</w:t>
       </w:r>
-      <w:bookmarkEnd w:id="154"/>
+      <w:bookmarkEnd w:id="153"/>
     </w:p>
     <w:p>
       <w:pPr>
@@ -16304,7 +17282,7 @@
           <w:rFonts w:eastAsia="Calibri"/>
         </w:rPr>
       </w:pPr>
-      <w:bookmarkStart w:id="155" w:name="_Toc91785910"/>
+      <w:bookmarkStart w:id="154" w:name="_Toc91785910"/>
       <w:r>
         <w:t xml:space="preserve">Hình </w:t>
       </w:r>
@@ -16324,12 +17302,15 @@
         <w:t>22</w:t>
       </w:r>
       <w:r>
+        <w:rPr>
+          <w:noProof/>
+        </w:rPr>
         <w:fldChar w:fldCharType="end"/>
       </w:r>
       <w:r>
         <w:t>: Giao diện trang danh sách lớp học</w:t>
       </w:r>
-      <w:bookmarkEnd w:id="155"/>
+      <w:bookmarkEnd w:id="154"/>
     </w:p>
     <w:p>
       <w:pPr>
@@ -16347,12 +17328,12 @@
         <w:pStyle w:val="Heading2"/>
         <w:spacing w:before="240" w:line="360" w:lineRule="auto"/>
       </w:pPr>
-      <w:bookmarkStart w:id="156" w:name="_Toc91785994"/>
+      <w:bookmarkStart w:id="155" w:name="_Toc91785994"/>
       <w:r>
         <w:lastRenderedPageBreak/>
         <w:t>Trang chấm điểm</w:t>
       </w:r>
-      <w:bookmarkEnd w:id="156"/>
+      <w:bookmarkEnd w:id="155"/>
     </w:p>
     <w:p>
       <w:pPr>
@@ -16414,7 +17395,7 @@
       <w:pPr>
         <w:pStyle w:val="Caption"/>
       </w:pPr>
-      <w:bookmarkStart w:id="157" w:name="_Toc91785911"/>
+      <w:bookmarkStart w:id="156" w:name="_Toc91785911"/>
       <w:r>
         <w:t xml:space="preserve">Hình </w:t>
       </w:r>
@@ -16434,23 +17415,26 @@
         <w:t>23</w:t>
       </w:r>
       <w:r>
+        <w:rPr>
+          <w:noProof/>
+        </w:rPr>
         <w:fldChar w:fldCharType="end"/>
       </w:r>
       <w:r>
         <w:t>: Giao diện trang chấm điểm</w:t>
       </w:r>
-      <w:bookmarkEnd w:id="157"/>
+      <w:bookmarkEnd w:id="156"/>
     </w:p>
     <w:p>
       <w:pPr>
         <w:pStyle w:val="Heading2"/>
         <w:spacing w:before="240" w:line="360" w:lineRule="auto"/>
       </w:pPr>
-      <w:bookmarkStart w:id="158" w:name="_Toc91785995"/>
+      <w:bookmarkStart w:id="157" w:name="_Toc91785995"/>
       <w:r>
         <w:t>Trang quản lý điểm</w:t>
       </w:r>
-      <w:bookmarkEnd w:id="158"/>
+      <w:bookmarkEnd w:id="157"/>
     </w:p>
     <w:p>
       <w:pPr>
@@ -16511,7 +17495,7 @@
       <w:pPr>
         <w:pStyle w:val="Caption"/>
       </w:pPr>
-      <w:bookmarkStart w:id="159" w:name="_Toc91785912"/>
+      <w:bookmarkStart w:id="158" w:name="_Toc91785912"/>
       <w:r>
         <w:t xml:space="preserve">Hình </w:t>
       </w:r>
@@ -16531,12 +17515,15 @@
         <w:t>24</w:t>
       </w:r>
       <w:r>
+        <w:rPr>
+          <w:noProof/>
+        </w:rPr>
         <w:fldChar w:fldCharType="end"/>
       </w:r>
       <w:r>
         <w:t>: Giao diện trang quản lý điểm</w:t>
       </w:r>
-      <w:bookmarkEnd w:id="159"/>
+      <w:bookmarkEnd w:id="158"/>
     </w:p>
     <w:p>
       <w:pPr>
@@ -16548,12 +17535,12 @@
         <w:pStyle w:val="Heading2"/>
         <w:spacing w:before="240" w:line="360" w:lineRule="auto"/>
       </w:pPr>
-      <w:bookmarkStart w:id="160" w:name="_Toc91785996"/>
+      <w:bookmarkStart w:id="159" w:name="_Toc91785996"/>
       <w:r>
         <w:lastRenderedPageBreak/>
         <w:t>Trang danh sách điểm</w:t>
       </w:r>
-      <w:bookmarkEnd w:id="160"/>
+      <w:bookmarkEnd w:id="159"/>
     </w:p>
     <w:p>
       <w:pPr>
@@ -16605,7 +17592,7 @@
       <w:pPr>
         <w:pStyle w:val="Caption"/>
       </w:pPr>
-      <w:bookmarkStart w:id="161" w:name="_Toc91785913"/>
+      <w:bookmarkStart w:id="160" w:name="_Toc91785913"/>
       <w:r>
         <w:t xml:space="preserve">Hình </w:t>
       </w:r>
@@ -16625,27 +17612,36 @@
         <w:t>25</w:t>
       </w:r>
       <w:r>
+        <w:rPr>
+          <w:noProof/>
+        </w:rPr>
         <w:fldChar w:fldCharType="end"/>
       </w:r>
       <w:r>
         <w:t>: Giao diện trang danh sách điểm</w:t>
       </w:r>
-      <w:bookmarkEnd w:id="161"/>
+      <w:bookmarkEnd w:id="160"/>
     </w:p>
     <w:p>
       <w:pPr>
         <w:pStyle w:val="Heading2"/>
         <w:spacing w:before="240" w:line="360" w:lineRule="auto"/>
       </w:pPr>
-      <w:bookmarkStart w:id="162" w:name="_Toc91785997"/>
+      <w:bookmarkStart w:id="161" w:name="_Toc91785997"/>
       <w:r>
         <w:t>Trang quản lý trạng thái</w:t>
       </w:r>
-      <w:bookmarkEnd w:id="162"/>
-    </w:p>
-    <w:p>
-      <w:r>
-        <w:t>Quản lý các trạng thái ngày đến hạn, đang tiến hàng, quá thời hạn .</w:t>
+      <w:bookmarkEnd w:id="161"/>
+    </w:p>
+    <w:p>
+      <w:r>
+        <w:t>Quản lý các trạng thái ngày đến hạn, đang tiến hàn</w:t>
+      </w:r>
+      <w:r>
+        <w:t>h</w:t>
+      </w:r>
+      <w:r>
+        <w:t>, quá thời hạn .</w:t>
       </w:r>
     </w:p>
     <w:p>
@@ -16699,7 +17695,7 @@
       <w:pPr>
         <w:pStyle w:val="Caption"/>
       </w:pPr>
-      <w:bookmarkStart w:id="163" w:name="_Toc91785914"/>
+      <w:bookmarkStart w:id="162" w:name="_Toc91785914"/>
       <w:r>
         <w:t xml:space="preserve">Hình </w:t>
       </w:r>
@@ -16719,12 +17715,80 @@
         <w:t>26</w:t>
       </w:r>
       <w:r>
+        <w:rPr>
+          <w:noProof/>
+        </w:rPr>
         <w:fldChar w:fldCharType="end"/>
       </w:r>
       <w:r>
         <w:t>: Giao diện trang quản lý trạng thái</w:t>
       </w:r>
-      <w:bookmarkEnd w:id="163"/>
+      <w:bookmarkEnd w:id="162"/>
+    </w:p>
+    <w:p>
+      <w:pPr>
+        <w:pStyle w:val="Heading2"/>
+      </w:pPr>
+      <w:r>
+        <w:lastRenderedPageBreak/>
+        <w:t>Trang xem thông báo</w:t>
+      </w:r>
+    </w:p>
+    <w:p>
+      <w:r>
+        <w:rPr>
+          <w:noProof/>
+        </w:rPr>
+        <w:drawing>
+          <wp:inline distT="0" distB="0" distL="0" distR="0" wp14:anchorId="78B0363B" wp14:editId="1773AC84">
+            <wp:extent cx="5760085" cy="2696845"/>
+            <wp:effectExtent l="0" t="0" r="0" b="8255"/>
+            <wp:docPr id="21" name="Picture 21" descr="Graphical user interface&#10;&#10;Description automatically generated with medium confidence"/>
+            <wp:cNvGraphicFramePr>
+              <a:graphicFrameLocks xmlns:a="http://schemas.openxmlformats.org/drawingml/2006/main" noChangeAspect="1"/>
+            </wp:cNvGraphicFramePr>
+            <a:graphic xmlns:a="http://schemas.openxmlformats.org/drawingml/2006/main">
+              <a:graphicData uri="http://schemas.openxmlformats.org/drawingml/2006/picture">
+                <pic:pic xmlns:pic="http://schemas.openxmlformats.org/drawingml/2006/picture">
+                  <pic:nvPicPr>
+                    <pic:cNvPr id="21" name="Picture 21" descr="Graphical user interface&#10;&#10;Description automatically generated with medium confidence"/>
+                    <pic:cNvPicPr/>
+                  </pic:nvPicPr>
+                  <pic:blipFill>
+                    <a:blip r:embed="rId45"/>
+                    <a:stretch>
+                      <a:fillRect/>
+                    </a:stretch>
+                  </pic:blipFill>
+                  <pic:spPr>
+                    <a:xfrm>
+                      <a:off x="0" y="0"/>
+                      <a:ext cx="5760085" cy="2696845"/>
+                    </a:xfrm>
+                    <a:prstGeom prst="rect">
+                      <a:avLst/>
+                    </a:prstGeom>
+                  </pic:spPr>
+                </pic:pic>
+              </a:graphicData>
+            </a:graphic>
+          </wp:inline>
+        </w:drawing>
+      </w:r>
+    </w:p>
+    <w:p>
+      <w:pPr>
+        <w:pStyle w:val="Caption"/>
+      </w:pPr>
+      <w:r>
+        <w:t>Hình 27: Giao diện trang xem thông báo</w:t>
+      </w:r>
+    </w:p>
+    <w:p>
+      <w:pPr>
+        <w:spacing w:before="240" w:after="158" w:line="360" w:lineRule="auto"/>
+        <w:ind w:left="0" w:firstLine="0"/>
+      </w:pPr>
     </w:p>
     <w:p>
       <w:pPr>
@@ -16734,28 +17798,29 @@
     </w:p>
     <w:p>
       <w:pPr>
-        <w:spacing w:before="240" w:after="158" w:line="360" w:lineRule="auto"/>
-        <w:ind w:left="240" w:firstLine="0"/>
-      </w:pPr>
-    </w:p>
-    <w:p>
-      <w:pPr>
-        <w:spacing w:before="240" w:after="158" w:line="360" w:lineRule="auto"/>
-        <w:ind w:left="240" w:firstLine="0"/>
-      </w:pPr>
-    </w:p>
-    <w:p>
-      <w:pPr>
-        <w:pStyle w:val="Heading4"/>
-        <w:spacing w:before="0"/>
-      </w:pPr>
+        <w:spacing w:after="160"/>
+        <w:ind w:left="0" w:firstLine="0"/>
+        <w:rPr>
+          <w:b/>
+          <w:color w:val="000000"/>
+          <w:sz w:val="36"/>
+        </w:rPr>
+      </w:pPr>
+      <w:bookmarkStart w:id="163" w:name="_Toc91785998"/>
       <w:bookmarkStart w:id="164" w:name="_Toc48237"/>
-      <w:bookmarkStart w:id="165" w:name="_Toc91785998"/>
+      <w:r>
+        <w:br w:type="page"/>
+      </w:r>
+    </w:p>
+    <w:p>
+      <w:pPr>
+        <w:pStyle w:val="Heading1"/>
+      </w:pPr>
       <w:r>
         <w:lastRenderedPageBreak/>
         <w:t>KẾT LUẬN</w:t>
       </w:r>
-      <w:bookmarkEnd w:id="165"/>
+      <w:bookmarkEnd w:id="163"/>
       <w:r>
         <w:t xml:space="preserve"> </w:t>
       </w:r>
@@ -16892,12 +17957,12 @@
       </w:r>
     </w:p>
     <w:p>
-      <w:bookmarkStart w:id="166" w:name="_Toc48238"/>
+      <w:bookmarkStart w:id="165" w:name="_Toc48238"/>
     </w:p>
     <w:p/>
     <w:p/>
     <w:p/>
-    <w:bookmarkEnd w:id="166"/>
+    <w:bookmarkEnd w:id="165"/>
     <w:p>
       <w:pPr>
         <w:ind w:left="0" w:firstLine="0"/>
@@ -16907,14 +17972,14 @@
     <w:p/>
     <w:p>
       <w:pPr>
-        <w:pStyle w:val="Heading4"/>
-      </w:pPr>
-      <w:bookmarkStart w:id="167" w:name="_Toc91785999"/>
+        <w:pStyle w:val="Heading1"/>
+      </w:pPr>
+      <w:bookmarkStart w:id="166" w:name="_Toc91785999"/>
       <w:r>
         <w:lastRenderedPageBreak/>
         <w:t>TÀI LIỆU THAM KHẢO</w:t>
       </w:r>
-      <w:bookmarkEnd w:id="167"/>
+      <w:bookmarkEnd w:id="166"/>
       <w:r>
         <w:t xml:space="preserve"> </w:t>
       </w:r>
@@ -16926,7 +17991,7 @@
           <w:i/>
         </w:rPr>
       </w:pPr>
-      <w:hyperlink r:id="rId45" w:history="1">
+      <w:hyperlink r:id="rId46" w:history="1">
         <w:r>
           <w:rPr>
             <w:rStyle w:val="Hyperlink"/>
@@ -16949,7 +18014,7 @@
           <w:i/>
         </w:rPr>
       </w:pPr>
-      <w:hyperlink r:id="rId46" w:history="1">
+      <w:hyperlink r:id="rId47" w:history="1">
         <w:r>
           <w:rPr>
             <w:rStyle w:val="Hyperlink"/>
@@ -16966,12 +18031,12 @@
       </w:r>
     </w:p>
     <w:sectPr>
-      <w:headerReference w:type="even" r:id="rId47"/>
-      <w:headerReference w:type="default" r:id="rId48"/>
-      <w:footerReference w:type="even" r:id="rId49"/>
-      <w:footerReference w:type="default" r:id="rId50"/>
-      <w:headerReference w:type="first" r:id="rId51"/>
-      <w:footerReference w:type="first" r:id="rId52"/>
+      <w:headerReference w:type="even" r:id="rId48"/>
+      <w:headerReference w:type="default" r:id="rId49"/>
+      <w:footerReference w:type="even" r:id="rId50"/>
+      <w:footerReference w:type="default" r:id="rId51"/>
+      <w:headerReference w:type="first" r:id="rId52"/>
+      <w:footerReference w:type="first" r:id="rId53"/>
       <w:pgSz w:w="11906" w:h="16838"/>
       <w:pgMar w:top="1134" w:right="1134" w:bottom="1134" w:left="1701" w:header="720" w:footer="721" w:gutter="0"/>
       <w:cols w:space="720"/>
@@ -16981,7 +18046,7 @@
 </file>
 
 <file path=word/endnotes.xml><?xml version="1.0" encoding="utf-8"?>
-<w:endnotes xmlns:wpc="http://schemas.microsoft.com/office/word/2010/wordprocessingCanvas" xmlns:cx="http://schemas.microsoft.com/office/drawing/2014/chartex" xmlns:mc="http://schemas.openxmlformats.org/markup-compatibility/2006" xmlns:o="urn:schemas-microsoft-com:office:office" xmlns:r="http://schemas.openxmlformats.org/officeDocument/2006/relationships" xmlns:m="http://schemas.openxmlformats.org/officeDocument/2006/math" xmlns:v="urn:schemas-microsoft-com:vml" xmlns:wp14="http://schemas.microsoft.com/office/word/2010/wordprocessingDrawing" xmlns:wp="http://schemas.openxmlformats.org/drawingml/2006/wordprocessingDrawing" xmlns:w10="urn:schemas-microsoft-com:office:word" xmlns:w="http://schemas.openxmlformats.org/wordprocessingml/2006/main" xmlns:w14="http://schemas.microsoft.com/office/word/2010/wordml" xmlns:w15="http://schemas.microsoft.com/office/word/2012/wordml" xmlns:w16se="http://schemas.microsoft.com/office/word/2015/wordml/symex" xmlns:wpg="http://schemas.microsoft.com/office/word/2010/wordprocessingGroup" xmlns:wpi="http://schemas.microsoft.com/office/word/2010/wordprocessingInk" xmlns:wne="http://schemas.microsoft.com/office/word/2006/wordml" xmlns:wps="http://schemas.microsoft.com/office/word/2010/wordprocessingShape" mc:Ignorable="w14 w15 w16se wp14">
+<w:endnotes xmlns:wpc="http://schemas.microsoft.com/office/word/2010/wordprocessingCanvas" xmlns:cx="http://schemas.microsoft.com/office/drawing/2014/chartex" xmlns:cx1="http://schemas.microsoft.com/office/drawing/2015/9/8/chartex" xmlns:cx2="http://schemas.microsoft.com/office/drawing/2015/10/21/chartex" xmlns:cx3="http://schemas.microsoft.com/office/drawing/2016/5/9/chartex" xmlns:cx4="http://schemas.microsoft.com/office/drawing/2016/5/10/chartex" xmlns:cx5="http://schemas.microsoft.com/office/drawing/2016/5/11/chartex" xmlns:cx6="http://schemas.microsoft.com/office/drawing/2016/5/12/chartex" xmlns:cx7="http://schemas.microsoft.com/office/drawing/2016/5/13/chartex" xmlns:cx8="http://schemas.microsoft.com/office/drawing/2016/5/14/chartex" xmlns:mc="http://schemas.openxmlformats.org/markup-compatibility/2006" xmlns:aink="http://schemas.microsoft.com/office/drawing/2016/ink" xmlns:am3d="http://schemas.microsoft.com/office/drawing/2017/model3d" xmlns:o="urn:schemas-microsoft-com:office:office" xmlns:r="http://schemas.openxmlformats.org/officeDocument/2006/relationships" xmlns:m="http://schemas.openxmlformats.org/officeDocument/2006/math" xmlns:v="urn:schemas-microsoft-com:vml" xmlns:wp14="http://schemas.microsoft.com/office/word/2010/wordprocessingDrawing" xmlns:wp="http://schemas.openxmlformats.org/drawingml/2006/wordprocessingDrawing" xmlns:w10="urn:schemas-microsoft-com:office:word" xmlns:w="http://schemas.openxmlformats.org/wordprocessingml/2006/main" xmlns:w14="http://schemas.microsoft.com/office/word/2010/wordml" xmlns:w15="http://schemas.microsoft.com/office/word/2012/wordml" xmlns:w16cex="http://schemas.microsoft.com/office/word/2018/wordml/cex" xmlns:w16cid="http://schemas.microsoft.com/office/word/2016/wordml/cid" xmlns:w16="http://schemas.microsoft.com/office/word/2018/wordml" xmlns:w16sdtdh="http://schemas.microsoft.com/office/word/2020/wordml/sdtdatahash" xmlns:w16se="http://schemas.microsoft.com/office/word/2015/wordml/symex" xmlns:wpg="http://schemas.microsoft.com/office/word/2010/wordprocessingGroup" xmlns:wpi="http://schemas.microsoft.com/office/word/2010/wordprocessingInk" xmlns:wne="http://schemas.microsoft.com/office/word/2006/wordml" xmlns:wps="http://schemas.microsoft.com/office/word/2010/wordprocessingShape" mc:Ignorable="w14 w15 w16se w16cid w16 w16cex w16sdtdh wp14">
   <w:endnote w:type="separator" w:id="-1">
     <w:p>
       <w:pPr>
@@ -17006,7 +18071,7 @@
 </file>
 
 <file path=word/footer1.xml><?xml version="1.0" encoding="utf-8"?>
-<w:ftr xmlns:wpc="http://schemas.microsoft.com/office/word/2010/wordprocessingCanvas" xmlns:cx="http://schemas.microsoft.com/office/drawing/2014/chartex" xmlns:mc="http://schemas.openxmlformats.org/markup-compatibility/2006" xmlns:o="urn:schemas-microsoft-com:office:office" xmlns:r="http://schemas.openxmlformats.org/officeDocument/2006/relationships" xmlns:m="http://schemas.openxmlformats.org/officeDocument/2006/math" xmlns:v="urn:schemas-microsoft-com:vml" xmlns:wp14="http://schemas.microsoft.com/office/word/2010/wordprocessingDrawing" xmlns:wp="http://schemas.openxmlformats.org/drawingml/2006/wordprocessingDrawing" xmlns:w10="urn:schemas-microsoft-com:office:word" xmlns:w="http://schemas.openxmlformats.org/wordprocessingml/2006/main" xmlns:w14="http://schemas.microsoft.com/office/word/2010/wordml" xmlns:w15="http://schemas.microsoft.com/office/word/2012/wordml" xmlns:w16se="http://schemas.microsoft.com/office/word/2015/wordml/symex" xmlns:wpg="http://schemas.microsoft.com/office/word/2010/wordprocessingGroup" xmlns:wpi="http://schemas.microsoft.com/office/word/2010/wordprocessingInk" xmlns:wne="http://schemas.microsoft.com/office/word/2006/wordml" xmlns:wps="http://schemas.microsoft.com/office/word/2010/wordprocessingShape" mc:Ignorable="w14 w15 w16se wp14">
+<w:ftr xmlns:wpc="http://schemas.microsoft.com/office/word/2010/wordprocessingCanvas" xmlns:cx="http://schemas.microsoft.com/office/drawing/2014/chartex" xmlns:cx1="http://schemas.microsoft.com/office/drawing/2015/9/8/chartex" xmlns:cx2="http://schemas.microsoft.com/office/drawing/2015/10/21/chartex" xmlns:cx3="http://schemas.microsoft.com/office/drawing/2016/5/9/chartex" xmlns:cx4="http://schemas.microsoft.com/office/drawing/2016/5/10/chartex" xmlns:cx5="http://schemas.microsoft.com/office/drawing/2016/5/11/chartex" xmlns:cx6="http://schemas.microsoft.com/office/drawing/2016/5/12/chartex" xmlns:cx7="http://schemas.microsoft.com/office/drawing/2016/5/13/chartex" xmlns:cx8="http://schemas.microsoft.com/office/drawing/2016/5/14/chartex" xmlns:mc="http://schemas.openxmlformats.org/markup-compatibility/2006" xmlns:aink="http://schemas.microsoft.com/office/drawing/2016/ink" xmlns:am3d="http://schemas.microsoft.com/office/drawing/2017/model3d" xmlns:o="urn:schemas-microsoft-com:office:office" xmlns:r="http://schemas.openxmlformats.org/officeDocument/2006/relationships" xmlns:m="http://schemas.openxmlformats.org/officeDocument/2006/math" xmlns:v="urn:schemas-microsoft-com:vml" xmlns:wp14="http://schemas.microsoft.com/office/word/2010/wordprocessingDrawing" xmlns:wp="http://schemas.openxmlformats.org/drawingml/2006/wordprocessingDrawing" xmlns:w10="urn:schemas-microsoft-com:office:word" xmlns:w="http://schemas.openxmlformats.org/wordprocessingml/2006/main" xmlns:w14="http://schemas.microsoft.com/office/word/2010/wordml" xmlns:w15="http://schemas.microsoft.com/office/word/2012/wordml" xmlns:w16cex="http://schemas.microsoft.com/office/word/2018/wordml/cex" xmlns:w16cid="http://schemas.microsoft.com/office/word/2016/wordml/cid" xmlns:w16="http://schemas.microsoft.com/office/word/2018/wordml" xmlns:w16sdtdh="http://schemas.microsoft.com/office/word/2020/wordml/sdtdatahash" xmlns:w16se="http://schemas.microsoft.com/office/word/2015/wordml/symex" xmlns:wpg="http://schemas.microsoft.com/office/word/2010/wordprocessingGroup" xmlns:wpi="http://schemas.microsoft.com/office/word/2010/wordprocessingInk" xmlns:wne="http://schemas.microsoft.com/office/word/2006/wordml" xmlns:wps="http://schemas.microsoft.com/office/word/2010/wordprocessingShape" mc:Ignorable="w14 w15 w16se w16cid w16 w16cex w16sdtdh wp14">
   <w:p>
     <w:pPr>
       <w:pBdr>
@@ -17082,7 +18147,7 @@
 </file>
 
 <file path=word/footer2.xml><?xml version="1.0" encoding="utf-8"?>
-<w:ftr xmlns:wpc="http://schemas.microsoft.com/office/word/2010/wordprocessingCanvas" xmlns:cx="http://schemas.microsoft.com/office/drawing/2014/chartex" xmlns:mc="http://schemas.openxmlformats.org/markup-compatibility/2006" xmlns:o="urn:schemas-microsoft-com:office:office" xmlns:r="http://schemas.openxmlformats.org/officeDocument/2006/relationships" xmlns:m="http://schemas.openxmlformats.org/officeDocument/2006/math" xmlns:v="urn:schemas-microsoft-com:vml" xmlns:wp14="http://schemas.microsoft.com/office/word/2010/wordprocessingDrawing" xmlns:wp="http://schemas.openxmlformats.org/drawingml/2006/wordprocessingDrawing" xmlns:w10="urn:schemas-microsoft-com:office:word" xmlns:w="http://schemas.openxmlformats.org/wordprocessingml/2006/main" xmlns:w14="http://schemas.microsoft.com/office/word/2010/wordml" xmlns:w15="http://schemas.microsoft.com/office/word/2012/wordml" xmlns:w16se="http://schemas.microsoft.com/office/word/2015/wordml/symex" xmlns:wpg="http://schemas.microsoft.com/office/word/2010/wordprocessingGroup" xmlns:wpi="http://schemas.microsoft.com/office/word/2010/wordprocessingInk" xmlns:wne="http://schemas.microsoft.com/office/word/2006/wordml" xmlns:wps="http://schemas.microsoft.com/office/word/2010/wordprocessingShape" mc:Ignorable="w14 w15 w16se wp14">
+<w:ftr xmlns:wpc="http://schemas.microsoft.com/office/word/2010/wordprocessingCanvas" xmlns:cx="http://schemas.microsoft.com/office/drawing/2014/chartex" xmlns:cx1="http://schemas.microsoft.com/office/drawing/2015/9/8/chartex" xmlns:cx2="http://schemas.microsoft.com/office/drawing/2015/10/21/chartex" xmlns:cx3="http://schemas.microsoft.com/office/drawing/2016/5/9/chartex" xmlns:cx4="http://schemas.microsoft.com/office/drawing/2016/5/10/chartex" xmlns:cx5="http://schemas.microsoft.com/office/drawing/2016/5/11/chartex" xmlns:cx6="http://schemas.microsoft.com/office/drawing/2016/5/12/chartex" xmlns:cx7="http://schemas.microsoft.com/office/drawing/2016/5/13/chartex" xmlns:cx8="http://schemas.microsoft.com/office/drawing/2016/5/14/chartex" xmlns:mc="http://schemas.openxmlformats.org/markup-compatibility/2006" xmlns:aink="http://schemas.microsoft.com/office/drawing/2016/ink" xmlns:am3d="http://schemas.microsoft.com/office/drawing/2017/model3d" xmlns:o="urn:schemas-microsoft-com:office:office" xmlns:r="http://schemas.openxmlformats.org/officeDocument/2006/relationships" xmlns:m="http://schemas.openxmlformats.org/officeDocument/2006/math" xmlns:v="urn:schemas-microsoft-com:vml" xmlns:wp14="http://schemas.microsoft.com/office/word/2010/wordprocessingDrawing" xmlns:wp="http://schemas.openxmlformats.org/drawingml/2006/wordprocessingDrawing" xmlns:w10="urn:schemas-microsoft-com:office:word" xmlns:w="http://schemas.openxmlformats.org/wordprocessingml/2006/main" xmlns:w14="http://schemas.microsoft.com/office/word/2010/wordml" xmlns:w15="http://schemas.microsoft.com/office/word/2012/wordml" xmlns:w16cex="http://schemas.microsoft.com/office/word/2018/wordml/cex" xmlns:w16cid="http://schemas.microsoft.com/office/word/2016/wordml/cid" xmlns:w16="http://schemas.microsoft.com/office/word/2018/wordml" xmlns:w16sdtdh="http://schemas.microsoft.com/office/word/2020/wordml/sdtdatahash" xmlns:w16se="http://schemas.microsoft.com/office/word/2015/wordml/symex" xmlns:wpg="http://schemas.microsoft.com/office/word/2010/wordprocessingGroup" xmlns:wpi="http://schemas.microsoft.com/office/word/2010/wordprocessingInk" xmlns:wne="http://schemas.microsoft.com/office/word/2006/wordml" xmlns:wps="http://schemas.microsoft.com/office/word/2010/wordprocessingShape" mc:Ignorable="w14 w15 w16se w16cid w16 w16cex w16sdtdh wp14">
   <w:p>
     <w:pPr>
       <w:spacing w:after="160"/>
@@ -17093,7 +18158,7 @@
 </file>
 
 <file path=word/footer3.xml><?xml version="1.0" encoding="utf-8"?>
-<w:ftr xmlns:wpc="http://schemas.microsoft.com/office/word/2010/wordprocessingCanvas" xmlns:cx="http://schemas.microsoft.com/office/drawing/2014/chartex" xmlns:mc="http://schemas.openxmlformats.org/markup-compatibility/2006" xmlns:o="urn:schemas-microsoft-com:office:office" xmlns:r="http://schemas.openxmlformats.org/officeDocument/2006/relationships" xmlns:m="http://schemas.openxmlformats.org/officeDocument/2006/math" xmlns:v="urn:schemas-microsoft-com:vml" xmlns:wp14="http://schemas.microsoft.com/office/word/2010/wordprocessingDrawing" xmlns:wp="http://schemas.openxmlformats.org/drawingml/2006/wordprocessingDrawing" xmlns:w10="urn:schemas-microsoft-com:office:word" xmlns:w="http://schemas.openxmlformats.org/wordprocessingml/2006/main" xmlns:w14="http://schemas.microsoft.com/office/word/2010/wordml" xmlns:w15="http://schemas.microsoft.com/office/word/2012/wordml" xmlns:w16se="http://schemas.microsoft.com/office/word/2015/wordml/symex" xmlns:wpg="http://schemas.microsoft.com/office/word/2010/wordprocessingGroup" xmlns:wpi="http://schemas.microsoft.com/office/word/2010/wordprocessingInk" xmlns:wne="http://schemas.microsoft.com/office/word/2006/wordml" xmlns:wps="http://schemas.microsoft.com/office/word/2010/wordprocessingShape" mc:Ignorable="w14 w15 w16se wp14">
+<w:ftr xmlns:wpc="http://schemas.microsoft.com/office/word/2010/wordprocessingCanvas" xmlns:cx="http://schemas.microsoft.com/office/drawing/2014/chartex" xmlns:cx1="http://schemas.microsoft.com/office/drawing/2015/9/8/chartex" xmlns:cx2="http://schemas.microsoft.com/office/drawing/2015/10/21/chartex" xmlns:cx3="http://schemas.microsoft.com/office/drawing/2016/5/9/chartex" xmlns:cx4="http://schemas.microsoft.com/office/drawing/2016/5/10/chartex" xmlns:cx5="http://schemas.microsoft.com/office/drawing/2016/5/11/chartex" xmlns:cx6="http://schemas.microsoft.com/office/drawing/2016/5/12/chartex" xmlns:cx7="http://schemas.microsoft.com/office/drawing/2016/5/13/chartex" xmlns:cx8="http://schemas.microsoft.com/office/drawing/2016/5/14/chartex" xmlns:mc="http://schemas.openxmlformats.org/markup-compatibility/2006" xmlns:aink="http://schemas.microsoft.com/office/drawing/2016/ink" xmlns:am3d="http://schemas.microsoft.com/office/drawing/2017/model3d" xmlns:o="urn:schemas-microsoft-com:office:office" xmlns:r="http://schemas.openxmlformats.org/officeDocument/2006/relationships" xmlns:m="http://schemas.openxmlformats.org/officeDocument/2006/math" xmlns:v="urn:schemas-microsoft-com:vml" xmlns:wp14="http://schemas.microsoft.com/office/word/2010/wordprocessingDrawing" xmlns:wp="http://schemas.openxmlformats.org/drawingml/2006/wordprocessingDrawing" xmlns:w10="urn:schemas-microsoft-com:office:word" xmlns:w="http://schemas.openxmlformats.org/wordprocessingml/2006/main" xmlns:w14="http://schemas.microsoft.com/office/word/2010/wordml" xmlns:w15="http://schemas.microsoft.com/office/word/2012/wordml" xmlns:w16cex="http://schemas.microsoft.com/office/word/2018/wordml/cex" xmlns:w16cid="http://schemas.microsoft.com/office/word/2016/wordml/cid" xmlns:w16="http://schemas.microsoft.com/office/word/2018/wordml" xmlns:w16sdtdh="http://schemas.microsoft.com/office/word/2020/wordml/sdtdatahash" xmlns:w16se="http://schemas.microsoft.com/office/word/2015/wordml/symex" xmlns:wpg="http://schemas.microsoft.com/office/word/2010/wordprocessingGroup" xmlns:wpi="http://schemas.microsoft.com/office/word/2010/wordprocessingInk" xmlns:wne="http://schemas.microsoft.com/office/word/2006/wordml" xmlns:wps="http://schemas.microsoft.com/office/word/2010/wordprocessingShape" mc:Ignorable="w14 w15 w16se w16cid w16 w16cex w16sdtdh wp14">
   <w:p>
     <w:pPr>
       <w:spacing w:after="160"/>
@@ -17104,7 +18169,7 @@
 </file>
 
 <file path=word/footer4.xml><?xml version="1.0" encoding="utf-8"?>
-<w:ftr xmlns:wpc="http://schemas.microsoft.com/office/word/2010/wordprocessingCanvas" xmlns:cx="http://schemas.microsoft.com/office/drawing/2014/chartex" xmlns:mc="http://schemas.openxmlformats.org/markup-compatibility/2006" xmlns:o="urn:schemas-microsoft-com:office:office" xmlns:r="http://schemas.openxmlformats.org/officeDocument/2006/relationships" xmlns:m="http://schemas.openxmlformats.org/officeDocument/2006/math" xmlns:v="urn:schemas-microsoft-com:vml" xmlns:wp14="http://schemas.microsoft.com/office/word/2010/wordprocessingDrawing" xmlns:wp="http://schemas.openxmlformats.org/drawingml/2006/wordprocessingDrawing" xmlns:w10="urn:schemas-microsoft-com:office:word" xmlns:w="http://schemas.openxmlformats.org/wordprocessingml/2006/main" xmlns:w14="http://schemas.microsoft.com/office/word/2010/wordml" xmlns:w15="http://schemas.microsoft.com/office/word/2012/wordml" xmlns:w16se="http://schemas.microsoft.com/office/word/2015/wordml/symex" xmlns:wpg="http://schemas.microsoft.com/office/word/2010/wordprocessingGroup" xmlns:wpi="http://schemas.microsoft.com/office/word/2010/wordprocessingInk" xmlns:wne="http://schemas.microsoft.com/office/word/2006/wordml" xmlns:wps="http://schemas.microsoft.com/office/word/2010/wordprocessingShape" mc:Ignorable="w14 w15 w16se wp14">
+<w:ftr xmlns:wpc="http://schemas.microsoft.com/office/word/2010/wordprocessingCanvas" xmlns:cx="http://schemas.microsoft.com/office/drawing/2014/chartex" xmlns:cx1="http://schemas.microsoft.com/office/drawing/2015/9/8/chartex" xmlns:cx2="http://schemas.microsoft.com/office/drawing/2015/10/21/chartex" xmlns:cx3="http://schemas.microsoft.com/office/drawing/2016/5/9/chartex" xmlns:cx4="http://schemas.microsoft.com/office/drawing/2016/5/10/chartex" xmlns:cx5="http://schemas.microsoft.com/office/drawing/2016/5/11/chartex" xmlns:cx6="http://schemas.microsoft.com/office/drawing/2016/5/12/chartex" xmlns:cx7="http://schemas.microsoft.com/office/drawing/2016/5/13/chartex" xmlns:cx8="http://schemas.microsoft.com/office/drawing/2016/5/14/chartex" xmlns:mc="http://schemas.openxmlformats.org/markup-compatibility/2006" xmlns:aink="http://schemas.microsoft.com/office/drawing/2016/ink" xmlns:am3d="http://schemas.microsoft.com/office/drawing/2017/model3d" xmlns:o="urn:schemas-microsoft-com:office:office" xmlns:r="http://schemas.openxmlformats.org/officeDocument/2006/relationships" xmlns:m="http://schemas.openxmlformats.org/officeDocument/2006/math" xmlns:v="urn:schemas-microsoft-com:vml" xmlns:wp14="http://schemas.microsoft.com/office/word/2010/wordprocessingDrawing" xmlns:wp="http://schemas.openxmlformats.org/drawingml/2006/wordprocessingDrawing" xmlns:w10="urn:schemas-microsoft-com:office:word" xmlns:w="http://schemas.openxmlformats.org/wordprocessingml/2006/main" xmlns:w14="http://schemas.microsoft.com/office/word/2010/wordml" xmlns:w15="http://schemas.microsoft.com/office/word/2012/wordml" xmlns:w16cex="http://schemas.microsoft.com/office/word/2018/wordml/cex" xmlns:w16cid="http://schemas.microsoft.com/office/word/2016/wordml/cid" xmlns:w16="http://schemas.microsoft.com/office/word/2018/wordml" xmlns:w16sdtdh="http://schemas.microsoft.com/office/word/2020/wordml/sdtdatahash" xmlns:w16se="http://schemas.microsoft.com/office/word/2015/wordml/symex" xmlns:wpg="http://schemas.microsoft.com/office/word/2010/wordprocessingGroup" xmlns:wpi="http://schemas.microsoft.com/office/word/2010/wordprocessingInk" xmlns:wne="http://schemas.microsoft.com/office/word/2006/wordml" xmlns:wps="http://schemas.microsoft.com/office/word/2010/wordprocessingShape" mc:Ignorable="w14 w15 w16se w16cid w16 w16cex w16sdtdh wp14">
   <w:p>
     <w:pPr>
       <w:spacing w:after="160"/>
@@ -17115,7 +18180,7 @@
 </file>
 
 <file path=word/footer5.xml><?xml version="1.0" encoding="utf-8"?>
-<w:ftr xmlns:wpc="http://schemas.microsoft.com/office/word/2010/wordprocessingCanvas" xmlns:cx="http://schemas.microsoft.com/office/drawing/2014/chartex" xmlns:mc="http://schemas.openxmlformats.org/markup-compatibility/2006" xmlns:o="urn:schemas-microsoft-com:office:office" xmlns:r="http://schemas.openxmlformats.org/officeDocument/2006/relationships" xmlns:m="http://schemas.openxmlformats.org/officeDocument/2006/math" xmlns:v="urn:schemas-microsoft-com:vml" xmlns:wp14="http://schemas.microsoft.com/office/word/2010/wordprocessingDrawing" xmlns:wp="http://schemas.openxmlformats.org/drawingml/2006/wordprocessingDrawing" xmlns:w10="urn:schemas-microsoft-com:office:word" xmlns:w="http://schemas.openxmlformats.org/wordprocessingml/2006/main" xmlns:w14="http://schemas.microsoft.com/office/word/2010/wordml" xmlns:w15="http://schemas.microsoft.com/office/word/2012/wordml" xmlns:w16se="http://schemas.microsoft.com/office/word/2015/wordml/symex" xmlns:wpg="http://schemas.microsoft.com/office/word/2010/wordprocessingGroup" xmlns:wpi="http://schemas.microsoft.com/office/word/2010/wordprocessingInk" xmlns:wne="http://schemas.microsoft.com/office/word/2006/wordml" xmlns:wps="http://schemas.microsoft.com/office/word/2010/wordprocessingShape" mc:Ignorable="w14 w15 w16se wp14">
+<w:ftr xmlns:wpc="http://schemas.microsoft.com/office/word/2010/wordprocessingCanvas" xmlns:cx="http://schemas.microsoft.com/office/drawing/2014/chartex" xmlns:cx1="http://schemas.microsoft.com/office/drawing/2015/9/8/chartex" xmlns:cx2="http://schemas.microsoft.com/office/drawing/2015/10/21/chartex" xmlns:cx3="http://schemas.microsoft.com/office/drawing/2016/5/9/chartex" xmlns:cx4="http://schemas.microsoft.com/office/drawing/2016/5/10/chartex" xmlns:cx5="http://schemas.microsoft.com/office/drawing/2016/5/11/chartex" xmlns:cx6="http://schemas.microsoft.com/office/drawing/2016/5/12/chartex" xmlns:cx7="http://schemas.microsoft.com/office/drawing/2016/5/13/chartex" xmlns:cx8="http://schemas.microsoft.com/office/drawing/2016/5/14/chartex" xmlns:mc="http://schemas.openxmlformats.org/markup-compatibility/2006" xmlns:aink="http://schemas.microsoft.com/office/drawing/2016/ink" xmlns:am3d="http://schemas.microsoft.com/office/drawing/2017/model3d" xmlns:o="urn:schemas-microsoft-com:office:office" xmlns:r="http://schemas.openxmlformats.org/officeDocument/2006/relationships" xmlns:m="http://schemas.openxmlformats.org/officeDocument/2006/math" xmlns:v="urn:schemas-microsoft-com:vml" xmlns:wp14="http://schemas.microsoft.com/office/word/2010/wordprocessingDrawing" xmlns:wp="http://schemas.openxmlformats.org/drawingml/2006/wordprocessingDrawing" xmlns:w10="urn:schemas-microsoft-com:office:word" xmlns:w="http://schemas.openxmlformats.org/wordprocessingml/2006/main" xmlns:w14="http://schemas.microsoft.com/office/word/2010/wordml" xmlns:w15="http://schemas.microsoft.com/office/word/2012/wordml" xmlns:w16cex="http://schemas.microsoft.com/office/word/2018/wordml/cex" xmlns:w16cid="http://schemas.microsoft.com/office/word/2016/wordml/cid" xmlns:w16="http://schemas.microsoft.com/office/word/2018/wordml" xmlns:w16sdtdh="http://schemas.microsoft.com/office/word/2020/wordml/sdtdatahash" xmlns:w16se="http://schemas.microsoft.com/office/word/2015/wordml/symex" xmlns:wpg="http://schemas.microsoft.com/office/word/2010/wordprocessingGroup" xmlns:wpi="http://schemas.microsoft.com/office/word/2010/wordprocessingInk" xmlns:wne="http://schemas.microsoft.com/office/word/2006/wordml" xmlns:wps="http://schemas.microsoft.com/office/word/2010/wordprocessingShape" mc:Ignorable="w14 w15 w16se w16cid w16 w16cex w16sdtdh wp14">
   <w:p>
     <w:pPr>
       <w:spacing w:after="0"/>
@@ -17174,7 +18239,7 @@
 </file>
 
 <file path=word/footer6.xml><?xml version="1.0" encoding="utf-8"?>
-<w:ftr xmlns:wpc="http://schemas.microsoft.com/office/word/2010/wordprocessingCanvas" xmlns:cx="http://schemas.microsoft.com/office/drawing/2014/chartex" xmlns:mc="http://schemas.openxmlformats.org/markup-compatibility/2006" xmlns:o="urn:schemas-microsoft-com:office:office" xmlns:r="http://schemas.openxmlformats.org/officeDocument/2006/relationships" xmlns:m="http://schemas.openxmlformats.org/officeDocument/2006/math" xmlns:v="urn:schemas-microsoft-com:vml" xmlns:wp14="http://schemas.microsoft.com/office/word/2010/wordprocessingDrawing" xmlns:wp="http://schemas.openxmlformats.org/drawingml/2006/wordprocessingDrawing" xmlns:w10="urn:schemas-microsoft-com:office:word" xmlns:w="http://schemas.openxmlformats.org/wordprocessingml/2006/main" xmlns:w14="http://schemas.microsoft.com/office/word/2010/wordml" xmlns:w15="http://schemas.microsoft.com/office/word/2012/wordml" xmlns:w16se="http://schemas.microsoft.com/office/word/2015/wordml/symex" xmlns:wpg="http://schemas.microsoft.com/office/word/2010/wordprocessingGroup" xmlns:wpi="http://schemas.microsoft.com/office/word/2010/wordprocessingInk" xmlns:wne="http://schemas.microsoft.com/office/word/2006/wordml" xmlns:wps="http://schemas.microsoft.com/office/word/2010/wordprocessingShape" mc:Ignorable="w14 w15 w16se wp14">
+<w:ftr xmlns:wpc="http://schemas.microsoft.com/office/word/2010/wordprocessingCanvas" xmlns:cx="http://schemas.microsoft.com/office/drawing/2014/chartex" xmlns:cx1="http://schemas.microsoft.com/office/drawing/2015/9/8/chartex" xmlns:cx2="http://schemas.microsoft.com/office/drawing/2015/10/21/chartex" xmlns:cx3="http://schemas.microsoft.com/office/drawing/2016/5/9/chartex" xmlns:cx4="http://schemas.microsoft.com/office/drawing/2016/5/10/chartex" xmlns:cx5="http://schemas.microsoft.com/office/drawing/2016/5/11/chartex" xmlns:cx6="http://schemas.microsoft.com/office/drawing/2016/5/12/chartex" xmlns:cx7="http://schemas.microsoft.com/office/drawing/2016/5/13/chartex" xmlns:cx8="http://schemas.microsoft.com/office/drawing/2016/5/14/chartex" xmlns:mc="http://schemas.openxmlformats.org/markup-compatibility/2006" xmlns:aink="http://schemas.microsoft.com/office/drawing/2016/ink" xmlns:am3d="http://schemas.microsoft.com/office/drawing/2017/model3d" xmlns:o="urn:schemas-microsoft-com:office:office" xmlns:r="http://schemas.openxmlformats.org/officeDocument/2006/relationships" xmlns:m="http://schemas.openxmlformats.org/officeDocument/2006/math" xmlns:v="urn:schemas-microsoft-com:vml" xmlns:wp14="http://schemas.microsoft.com/office/word/2010/wordprocessingDrawing" xmlns:wp="http://schemas.openxmlformats.org/drawingml/2006/wordprocessingDrawing" xmlns:w10="urn:schemas-microsoft-com:office:word" xmlns:w="http://schemas.openxmlformats.org/wordprocessingml/2006/main" xmlns:w14="http://schemas.microsoft.com/office/word/2010/wordml" xmlns:w15="http://schemas.microsoft.com/office/word/2012/wordml" xmlns:w16cex="http://schemas.microsoft.com/office/word/2018/wordml/cex" xmlns:w16cid="http://schemas.microsoft.com/office/word/2016/wordml/cid" xmlns:w16="http://schemas.microsoft.com/office/word/2018/wordml" xmlns:w16sdtdh="http://schemas.microsoft.com/office/word/2020/wordml/sdtdatahash" xmlns:w16se="http://schemas.microsoft.com/office/word/2015/wordml/symex" xmlns:wpg="http://schemas.microsoft.com/office/word/2010/wordprocessingGroup" xmlns:wpi="http://schemas.microsoft.com/office/word/2010/wordprocessingInk" xmlns:wne="http://schemas.microsoft.com/office/word/2006/wordml" xmlns:wps="http://schemas.microsoft.com/office/word/2010/wordprocessingShape" mc:Ignorable="w14 w15 w16se w16cid w16 w16cex w16sdtdh wp14">
   <w:p>
     <w:pPr>
       <w:spacing w:after="0"/>
@@ -17234,7 +18299,7 @@
 </file>
 
 <file path=word/footer7.xml><?xml version="1.0" encoding="utf-8"?>
-<w:ftr xmlns:wpc="http://schemas.microsoft.com/office/word/2010/wordprocessingCanvas" xmlns:cx="http://schemas.microsoft.com/office/drawing/2014/chartex" xmlns:mc="http://schemas.openxmlformats.org/markup-compatibility/2006" xmlns:o="urn:schemas-microsoft-com:office:office" xmlns:r="http://schemas.openxmlformats.org/officeDocument/2006/relationships" xmlns:m="http://schemas.openxmlformats.org/officeDocument/2006/math" xmlns:v="urn:schemas-microsoft-com:vml" xmlns:wp14="http://schemas.microsoft.com/office/word/2010/wordprocessingDrawing" xmlns:wp="http://schemas.openxmlformats.org/drawingml/2006/wordprocessingDrawing" xmlns:w10="urn:schemas-microsoft-com:office:word" xmlns:w="http://schemas.openxmlformats.org/wordprocessingml/2006/main" xmlns:w14="http://schemas.microsoft.com/office/word/2010/wordml" xmlns:w15="http://schemas.microsoft.com/office/word/2012/wordml" xmlns:w16se="http://schemas.microsoft.com/office/word/2015/wordml/symex" xmlns:wpg="http://schemas.microsoft.com/office/word/2010/wordprocessingGroup" xmlns:wpi="http://schemas.microsoft.com/office/word/2010/wordprocessingInk" xmlns:wne="http://schemas.microsoft.com/office/word/2006/wordml" xmlns:wps="http://schemas.microsoft.com/office/word/2010/wordprocessingShape" mc:Ignorable="w14 w15 w16se wp14">
+<w:ftr xmlns:wpc="http://schemas.microsoft.com/office/word/2010/wordprocessingCanvas" xmlns:cx="http://schemas.microsoft.com/office/drawing/2014/chartex" xmlns:cx1="http://schemas.microsoft.com/office/drawing/2015/9/8/chartex" xmlns:cx2="http://schemas.microsoft.com/office/drawing/2015/10/21/chartex" xmlns:cx3="http://schemas.microsoft.com/office/drawing/2016/5/9/chartex" xmlns:cx4="http://schemas.microsoft.com/office/drawing/2016/5/10/chartex" xmlns:cx5="http://schemas.microsoft.com/office/drawing/2016/5/11/chartex" xmlns:cx6="http://schemas.microsoft.com/office/drawing/2016/5/12/chartex" xmlns:cx7="http://schemas.microsoft.com/office/drawing/2016/5/13/chartex" xmlns:cx8="http://schemas.microsoft.com/office/drawing/2016/5/14/chartex" xmlns:mc="http://schemas.openxmlformats.org/markup-compatibility/2006" xmlns:aink="http://schemas.microsoft.com/office/drawing/2016/ink" xmlns:am3d="http://schemas.microsoft.com/office/drawing/2017/model3d" xmlns:o="urn:schemas-microsoft-com:office:office" xmlns:r="http://schemas.openxmlformats.org/officeDocument/2006/relationships" xmlns:m="http://schemas.openxmlformats.org/officeDocument/2006/math" xmlns:v="urn:schemas-microsoft-com:vml" xmlns:wp14="http://schemas.microsoft.com/office/word/2010/wordprocessingDrawing" xmlns:wp="http://schemas.openxmlformats.org/drawingml/2006/wordprocessingDrawing" xmlns:w10="urn:schemas-microsoft-com:office:word" xmlns:w="http://schemas.openxmlformats.org/wordprocessingml/2006/main" xmlns:w14="http://schemas.microsoft.com/office/word/2010/wordml" xmlns:w15="http://schemas.microsoft.com/office/word/2012/wordml" xmlns:w16cex="http://schemas.microsoft.com/office/word/2018/wordml/cex" xmlns:w16cid="http://schemas.microsoft.com/office/word/2016/wordml/cid" xmlns:w16="http://schemas.microsoft.com/office/word/2018/wordml" xmlns:w16sdtdh="http://schemas.microsoft.com/office/word/2020/wordml/sdtdatahash" xmlns:w16se="http://schemas.microsoft.com/office/word/2015/wordml/symex" xmlns:wpg="http://schemas.microsoft.com/office/word/2010/wordprocessingGroup" xmlns:wpi="http://schemas.microsoft.com/office/word/2010/wordprocessingInk" xmlns:wne="http://schemas.microsoft.com/office/word/2006/wordml" xmlns:wps="http://schemas.microsoft.com/office/word/2010/wordprocessingShape" mc:Ignorable="w14 w15 w16se w16cid w16 w16cex w16sdtdh wp14">
   <w:p>
     <w:pPr>
       <w:spacing w:after="0"/>
@@ -17293,7 +18358,7 @@
 </file>
 
 <file path=word/footnotes.xml><?xml version="1.0" encoding="utf-8"?>
-<w:footnotes xmlns:wpc="http://schemas.microsoft.com/office/word/2010/wordprocessingCanvas" xmlns:cx="http://schemas.microsoft.com/office/drawing/2014/chartex" xmlns:mc="http://schemas.openxmlformats.org/markup-compatibility/2006" xmlns:o="urn:schemas-microsoft-com:office:office" xmlns:r="http://schemas.openxmlformats.org/officeDocument/2006/relationships" xmlns:m="http://schemas.openxmlformats.org/officeDocument/2006/math" xmlns:v="urn:schemas-microsoft-com:vml" xmlns:wp14="http://schemas.microsoft.com/office/word/2010/wordprocessingDrawing" xmlns:wp="http://schemas.openxmlformats.org/drawingml/2006/wordprocessingDrawing" xmlns:w10="urn:schemas-microsoft-com:office:word" xmlns:w="http://schemas.openxmlformats.org/wordprocessingml/2006/main" xmlns:w14="http://schemas.microsoft.com/office/word/2010/wordml" xmlns:w15="http://schemas.microsoft.com/office/word/2012/wordml" xmlns:w16se="http://schemas.microsoft.com/office/word/2015/wordml/symex" xmlns:wpg="http://schemas.microsoft.com/office/word/2010/wordprocessingGroup" xmlns:wpi="http://schemas.microsoft.com/office/word/2010/wordprocessingInk" xmlns:wne="http://schemas.microsoft.com/office/word/2006/wordml" xmlns:wps="http://schemas.microsoft.com/office/word/2010/wordprocessingShape" mc:Ignorable="w14 w15 w16se wp14">
+<w:footnotes xmlns:wpc="http://schemas.microsoft.com/office/word/2010/wordprocessingCanvas" xmlns:cx="http://schemas.microsoft.com/office/drawing/2014/chartex" xmlns:cx1="http://schemas.microsoft.com/office/drawing/2015/9/8/chartex" xmlns:cx2="http://schemas.microsoft.com/office/drawing/2015/10/21/chartex" xmlns:cx3="http://schemas.microsoft.com/office/drawing/2016/5/9/chartex" xmlns:cx4="http://schemas.microsoft.com/office/drawing/2016/5/10/chartex" xmlns:cx5="http://schemas.microsoft.com/office/drawing/2016/5/11/chartex" xmlns:cx6="http://schemas.microsoft.com/office/drawing/2016/5/12/chartex" xmlns:cx7="http://schemas.microsoft.com/office/drawing/2016/5/13/chartex" xmlns:cx8="http://schemas.microsoft.com/office/drawing/2016/5/14/chartex" xmlns:mc="http://schemas.openxmlformats.org/markup-compatibility/2006" xmlns:aink="http://schemas.microsoft.com/office/drawing/2016/ink" xmlns:am3d="http://schemas.microsoft.com/office/drawing/2017/model3d" xmlns:o="urn:schemas-microsoft-com:office:office" xmlns:r="http://schemas.openxmlformats.org/officeDocument/2006/relationships" xmlns:m="http://schemas.openxmlformats.org/officeDocument/2006/math" xmlns:v="urn:schemas-microsoft-com:vml" xmlns:wp14="http://schemas.microsoft.com/office/word/2010/wordprocessingDrawing" xmlns:wp="http://schemas.openxmlformats.org/drawingml/2006/wordprocessingDrawing" xmlns:w10="urn:schemas-microsoft-com:office:word" xmlns:w="http://schemas.openxmlformats.org/wordprocessingml/2006/main" xmlns:w14="http://schemas.microsoft.com/office/word/2010/wordml" xmlns:w15="http://schemas.microsoft.com/office/word/2012/wordml" xmlns:w16cex="http://schemas.microsoft.com/office/word/2018/wordml/cex" xmlns:w16cid="http://schemas.microsoft.com/office/word/2016/wordml/cid" xmlns:w16="http://schemas.microsoft.com/office/word/2018/wordml" xmlns:w16sdtdh="http://schemas.microsoft.com/office/word/2020/wordml/sdtdatahash" xmlns:w16se="http://schemas.microsoft.com/office/word/2015/wordml/symex" xmlns:wpg="http://schemas.microsoft.com/office/word/2010/wordprocessingGroup" xmlns:wpi="http://schemas.microsoft.com/office/word/2010/wordprocessingInk" xmlns:wne="http://schemas.microsoft.com/office/word/2006/wordml" xmlns:wps="http://schemas.microsoft.com/office/word/2010/wordprocessingShape" mc:Ignorable="w14 w15 w16se w16cid w16 w16cex w16sdtdh wp14">
   <w:footnote w:type="separator" w:id="-1">
     <w:p>
       <w:pPr>
@@ -17318,7 +18383,7 @@
 </file>
 
 <file path=word/header1.xml><?xml version="1.0" encoding="utf-8"?>
-<w:hdr xmlns:wpc="http://schemas.microsoft.com/office/word/2010/wordprocessingCanvas" xmlns:cx="http://schemas.microsoft.com/office/drawing/2014/chartex" xmlns:mc="http://schemas.openxmlformats.org/markup-compatibility/2006" xmlns:o="urn:schemas-microsoft-com:office:office" xmlns:r="http://schemas.openxmlformats.org/officeDocument/2006/relationships" xmlns:m="http://schemas.openxmlformats.org/officeDocument/2006/math" xmlns:v="urn:schemas-microsoft-com:vml" xmlns:wp14="http://schemas.microsoft.com/office/word/2010/wordprocessingDrawing" xmlns:wp="http://schemas.openxmlformats.org/drawingml/2006/wordprocessingDrawing" xmlns:w10="urn:schemas-microsoft-com:office:word" xmlns:w="http://schemas.openxmlformats.org/wordprocessingml/2006/main" xmlns:w14="http://schemas.microsoft.com/office/word/2010/wordml" xmlns:w15="http://schemas.microsoft.com/office/word/2012/wordml" xmlns:w16se="http://schemas.microsoft.com/office/word/2015/wordml/symex" xmlns:wpg="http://schemas.microsoft.com/office/word/2010/wordprocessingGroup" xmlns:wpi="http://schemas.microsoft.com/office/word/2010/wordprocessingInk" xmlns:wne="http://schemas.microsoft.com/office/word/2006/wordml" xmlns:wps="http://schemas.microsoft.com/office/word/2010/wordprocessingShape" mc:Ignorable="w14 w15 w16se wp14">
+<w:hdr xmlns:wpc="http://schemas.microsoft.com/office/word/2010/wordprocessingCanvas" xmlns:cx="http://schemas.microsoft.com/office/drawing/2014/chartex" xmlns:cx1="http://schemas.microsoft.com/office/drawing/2015/9/8/chartex" xmlns:cx2="http://schemas.microsoft.com/office/drawing/2015/10/21/chartex" xmlns:cx3="http://schemas.microsoft.com/office/drawing/2016/5/9/chartex" xmlns:cx4="http://schemas.microsoft.com/office/drawing/2016/5/10/chartex" xmlns:cx5="http://schemas.microsoft.com/office/drawing/2016/5/11/chartex" xmlns:cx6="http://schemas.microsoft.com/office/drawing/2016/5/12/chartex" xmlns:cx7="http://schemas.microsoft.com/office/drawing/2016/5/13/chartex" xmlns:cx8="http://schemas.microsoft.com/office/drawing/2016/5/14/chartex" xmlns:mc="http://schemas.openxmlformats.org/markup-compatibility/2006" xmlns:aink="http://schemas.microsoft.com/office/drawing/2016/ink" xmlns:am3d="http://schemas.microsoft.com/office/drawing/2017/model3d" xmlns:o="urn:schemas-microsoft-com:office:office" xmlns:r="http://schemas.openxmlformats.org/officeDocument/2006/relationships" xmlns:m="http://schemas.openxmlformats.org/officeDocument/2006/math" xmlns:v="urn:schemas-microsoft-com:vml" xmlns:wp14="http://schemas.microsoft.com/office/word/2010/wordprocessingDrawing" xmlns:wp="http://schemas.openxmlformats.org/drawingml/2006/wordprocessingDrawing" xmlns:w10="urn:schemas-microsoft-com:office:word" xmlns:w="http://schemas.openxmlformats.org/wordprocessingml/2006/main" xmlns:w14="http://schemas.microsoft.com/office/word/2010/wordml" xmlns:w15="http://schemas.microsoft.com/office/word/2012/wordml" xmlns:w16cex="http://schemas.microsoft.com/office/word/2018/wordml/cex" xmlns:w16cid="http://schemas.microsoft.com/office/word/2016/wordml/cid" xmlns:w16="http://schemas.microsoft.com/office/word/2018/wordml" xmlns:w16sdtdh="http://schemas.microsoft.com/office/word/2020/wordml/sdtdatahash" xmlns:w16se="http://schemas.microsoft.com/office/word/2015/wordml/symex" xmlns:wpg="http://schemas.microsoft.com/office/word/2010/wordprocessingGroup" xmlns:wpi="http://schemas.microsoft.com/office/word/2010/wordprocessingInk" xmlns:wne="http://schemas.microsoft.com/office/word/2006/wordml" xmlns:wps="http://schemas.microsoft.com/office/word/2010/wordprocessingShape" mc:Ignorable="w14 w15 w16se w16cid w16 w16cex w16sdtdh wp14">
   <w:p>
     <w:pPr>
       <w:spacing w:after="160"/>
@@ -17329,7 +18394,7 @@
 </file>
 
 <file path=word/header2.xml><?xml version="1.0" encoding="utf-8"?>
-<w:hdr xmlns:wpc="http://schemas.microsoft.com/office/word/2010/wordprocessingCanvas" xmlns:cx="http://schemas.microsoft.com/office/drawing/2014/chartex" xmlns:mc="http://schemas.openxmlformats.org/markup-compatibility/2006" xmlns:o="urn:schemas-microsoft-com:office:office" xmlns:r="http://schemas.openxmlformats.org/officeDocument/2006/relationships" xmlns:m="http://schemas.openxmlformats.org/officeDocument/2006/math" xmlns:v="urn:schemas-microsoft-com:vml" xmlns:wp14="http://schemas.microsoft.com/office/word/2010/wordprocessingDrawing" xmlns:wp="http://schemas.openxmlformats.org/drawingml/2006/wordprocessingDrawing" xmlns:w10="urn:schemas-microsoft-com:office:word" xmlns:w="http://schemas.openxmlformats.org/wordprocessingml/2006/main" xmlns:w14="http://schemas.microsoft.com/office/word/2010/wordml" xmlns:w15="http://schemas.microsoft.com/office/word/2012/wordml" xmlns:w16se="http://schemas.microsoft.com/office/word/2015/wordml/symex" xmlns:wpg="http://schemas.microsoft.com/office/word/2010/wordprocessingGroup" xmlns:wpi="http://schemas.microsoft.com/office/word/2010/wordprocessingInk" xmlns:wne="http://schemas.microsoft.com/office/word/2006/wordml" xmlns:wps="http://schemas.microsoft.com/office/word/2010/wordprocessingShape" mc:Ignorable="w14 w15 w16se wp14">
+<w:hdr xmlns:wpc="http://schemas.microsoft.com/office/word/2010/wordprocessingCanvas" xmlns:cx="http://schemas.microsoft.com/office/drawing/2014/chartex" xmlns:cx1="http://schemas.microsoft.com/office/drawing/2015/9/8/chartex" xmlns:cx2="http://schemas.microsoft.com/office/drawing/2015/10/21/chartex" xmlns:cx3="http://schemas.microsoft.com/office/drawing/2016/5/9/chartex" xmlns:cx4="http://schemas.microsoft.com/office/drawing/2016/5/10/chartex" xmlns:cx5="http://schemas.microsoft.com/office/drawing/2016/5/11/chartex" xmlns:cx6="http://schemas.microsoft.com/office/drawing/2016/5/12/chartex" xmlns:cx7="http://schemas.microsoft.com/office/drawing/2016/5/13/chartex" xmlns:cx8="http://schemas.microsoft.com/office/drawing/2016/5/14/chartex" xmlns:mc="http://schemas.openxmlformats.org/markup-compatibility/2006" xmlns:aink="http://schemas.microsoft.com/office/drawing/2016/ink" xmlns:am3d="http://schemas.microsoft.com/office/drawing/2017/model3d" xmlns:o="urn:schemas-microsoft-com:office:office" xmlns:r="http://schemas.openxmlformats.org/officeDocument/2006/relationships" xmlns:m="http://schemas.openxmlformats.org/officeDocument/2006/math" xmlns:v="urn:schemas-microsoft-com:vml" xmlns:wp14="http://schemas.microsoft.com/office/word/2010/wordprocessingDrawing" xmlns:wp="http://schemas.openxmlformats.org/drawingml/2006/wordprocessingDrawing" xmlns:w10="urn:schemas-microsoft-com:office:word" xmlns:w="http://schemas.openxmlformats.org/wordprocessingml/2006/main" xmlns:w14="http://schemas.microsoft.com/office/word/2010/wordml" xmlns:w15="http://schemas.microsoft.com/office/word/2012/wordml" xmlns:w16cex="http://schemas.microsoft.com/office/word/2018/wordml/cex" xmlns:w16cid="http://schemas.microsoft.com/office/word/2016/wordml/cid" xmlns:w16="http://schemas.microsoft.com/office/word/2018/wordml" xmlns:w16sdtdh="http://schemas.microsoft.com/office/word/2020/wordml/sdtdatahash" xmlns:w16se="http://schemas.microsoft.com/office/word/2015/wordml/symex" xmlns:wpg="http://schemas.microsoft.com/office/word/2010/wordprocessingGroup" xmlns:wpi="http://schemas.microsoft.com/office/word/2010/wordprocessingInk" xmlns:wne="http://schemas.microsoft.com/office/word/2006/wordml" xmlns:wps="http://schemas.microsoft.com/office/word/2010/wordprocessingShape" mc:Ignorable="w14 w15 w16se w16cid w16 w16cex w16sdtdh wp14">
   <w:p>
     <w:pPr>
       <w:spacing w:after="160"/>
@@ -17340,7 +18405,7 @@
 </file>
 
 <file path=word/header3.xml><?xml version="1.0" encoding="utf-8"?>
-<w:hdr xmlns:wpc="http://schemas.microsoft.com/office/word/2010/wordprocessingCanvas" xmlns:cx="http://schemas.microsoft.com/office/drawing/2014/chartex" xmlns:mc="http://schemas.openxmlformats.org/markup-compatibility/2006" xmlns:o="urn:schemas-microsoft-com:office:office" xmlns:r="http://schemas.openxmlformats.org/officeDocument/2006/relationships" xmlns:m="http://schemas.openxmlformats.org/officeDocument/2006/math" xmlns:v="urn:schemas-microsoft-com:vml" xmlns:wp14="http://schemas.microsoft.com/office/word/2010/wordprocessingDrawing" xmlns:wp="http://schemas.openxmlformats.org/drawingml/2006/wordprocessingDrawing" xmlns:w10="urn:schemas-microsoft-com:office:word" xmlns:w="http://schemas.openxmlformats.org/wordprocessingml/2006/main" xmlns:w14="http://schemas.microsoft.com/office/word/2010/wordml" xmlns:w15="http://schemas.microsoft.com/office/word/2012/wordml" xmlns:w16se="http://schemas.microsoft.com/office/word/2015/wordml/symex" xmlns:wpg="http://schemas.microsoft.com/office/word/2010/wordprocessingGroup" xmlns:wpi="http://schemas.microsoft.com/office/word/2010/wordprocessingInk" xmlns:wne="http://schemas.microsoft.com/office/word/2006/wordml" xmlns:wps="http://schemas.microsoft.com/office/word/2010/wordprocessingShape" mc:Ignorable="w14 w15 w16se wp14">
+<w:hdr xmlns:wpc="http://schemas.microsoft.com/office/word/2010/wordprocessingCanvas" xmlns:cx="http://schemas.microsoft.com/office/drawing/2014/chartex" xmlns:cx1="http://schemas.microsoft.com/office/drawing/2015/9/8/chartex" xmlns:cx2="http://schemas.microsoft.com/office/drawing/2015/10/21/chartex" xmlns:cx3="http://schemas.microsoft.com/office/drawing/2016/5/9/chartex" xmlns:cx4="http://schemas.microsoft.com/office/drawing/2016/5/10/chartex" xmlns:cx5="http://schemas.microsoft.com/office/drawing/2016/5/11/chartex" xmlns:cx6="http://schemas.microsoft.com/office/drawing/2016/5/12/chartex" xmlns:cx7="http://schemas.microsoft.com/office/drawing/2016/5/13/chartex" xmlns:cx8="http://schemas.microsoft.com/office/drawing/2016/5/14/chartex" xmlns:mc="http://schemas.openxmlformats.org/markup-compatibility/2006" xmlns:aink="http://schemas.microsoft.com/office/drawing/2016/ink" xmlns:am3d="http://schemas.microsoft.com/office/drawing/2017/model3d" xmlns:o="urn:schemas-microsoft-com:office:office" xmlns:r="http://schemas.openxmlformats.org/officeDocument/2006/relationships" xmlns:m="http://schemas.openxmlformats.org/officeDocument/2006/math" xmlns:v="urn:schemas-microsoft-com:vml" xmlns:wp14="http://schemas.microsoft.com/office/word/2010/wordprocessingDrawing" xmlns:wp="http://schemas.openxmlformats.org/drawingml/2006/wordprocessingDrawing" xmlns:w10="urn:schemas-microsoft-com:office:word" xmlns:w="http://schemas.openxmlformats.org/wordprocessingml/2006/main" xmlns:w14="http://schemas.microsoft.com/office/word/2010/wordml" xmlns:w15="http://schemas.microsoft.com/office/word/2012/wordml" xmlns:w16cex="http://schemas.microsoft.com/office/word/2018/wordml/cex" xmlns:w16cid="http://schemas.microsoft.com/office/word/2016/wordml/cid" xmlns:w16="http://schemas.microsoft.com/office/word/2018/wordml" xmlns:w16sdtdh="http://schemas.microsoft.com/office/word/2020/wordml/sdtdatahash" xmlns:w16se="http://schemas.microsoft.com/office/word/2015/wordml/symex" xmlns:wpg="http://schemas.microsoft.com/office/word/2010/wordprocessingGroup" xmlns:wpi="http://schemas.microsoft.com/office/word/2010/wordprocessingInk" xmlns:wne="http://schemas.microsoft.com/office/word/2006/wordml" xmlns:wps="http://schemas.microsoft.com/office/word/2010/wordprocessingShape" mc:Ignorable="w14 w15 w16se w16cid w16 w16cex w16sdtdh wp14">
   <w:p>
     <w:pPr>
       <w:spacing w:after="160"/>
@@ -17351,7 +18416,7 @@
 </file>
 
 <file path=word/header4.xml><?xml version="1.0" encoding="utf-8"?>
-<w:hdr xmlns:wpc="http://schemas.microsoft.com/office/word/2010/wordprocessingCanvas" xmlns:cx="http://schemas.microsoft.com/office/drawing/2014/chartex" xmlns:mc="http://schemas.openxmlformats.org/markup-compatibility/2006" xmlns:o="urn:schemas-microsoft-com:office:office" xmlns:r="http://schemas.openxmlformats.org/officeDocument/2006/relationships" xmlns:m="http://schemas.openxmlformats.org/officeDocument/2006/math" xmlns:v="urn:schemas-microsoft-com:vml" xmlns:wp14="http://schemas.microsoft.com/office/word/2010/wordprocessingDrawing" xmlns:wp="http://schemas.openxmlformats.org/drawingml/2006/wordprocessingDrawing" xmlns:w10="urn:schemas-microsoft-com:office:word" xmlns:w="http://schemas.openxmlformats.org/wordprocessingml/2006/main" xmlns:w14="http://schemas.microsoft.com/office/word/2010/wordml" xmlns:w15="http://schemas.microsoft.com/office/word/2012/wordml" xmlns:w16se="http://schemas.microsoft.com/office/word/2015/wordml/symex" xmlns:wpg="http://schemas.microsoft.com/office/word/2010/wordprocessingGroup" xmlns:wpi="http://schemas.microsoft.com/office/word/2010/wordprocessingInk" xmlns:wne="http://schemas.microsoft.com/office/word/2006/wordml" xmlns:wps="http://schemas.microsoft.com/office/word/2010/wordprocessingShape" mc:Ignorable="w14 w15 w16se wp14">
+<w:hdr xmlns:wpc="http://schemas.microsoft.com/office/word/2010/wordprocessingCanvas" xmlns:cx="http://schemas.microsoft.com/office/drawing/2014/chartex" xmlns:cx1="http://schemas.microsoft.com/office/drawing/2015/9/8/chartex" xmlns:cx2="http://schemas.microsoft.com/office/drawing/2015/10/21/chartex" xmlns:cx3="http://schemas.microsoft.com/office/drawing/2016/5/9/chartex" xmlns:cx4="http://schemas.microsoft.com/office/drawing/2016/5/10/chartex" xmlns:cx5="http://schemas.microsoft.com/office/drawing/2016/5/11/chartex" xmlns:cx6="http://schemas.microsoft.com/office/drawing/2016/5/12/chartex" xmlns:cx7="http://schemas.microsoft.com/office/drawing/2016/5/13/chartex" xmlns:cx8="http://schemas.microsoft.com/office/drawing/2016/5/14/chartex" xmlns:mc="http://schemas.openxmlformats.org/markup-compatibility/2006" xmlns:aink="http://schemas.microsoft.com/office/drawing/2016/ink" xmlns:am3d="http://schemas.microsoft.com/office/drawing/2017/model3d" xmlns:o="urn:schemas-microsoft-com:office:office" xmlns:r="http://schemas.openxmlformats.org/officeDocument/2006/relationships" xmlns:m="http://schemas.openxmlformats.org/officeDocument/2006/math" xmlns:v="urn:schemas-microsoft-com:vml" xmlns:wp14="http://schemas.microsoft.com/office/word/2010/wordprocessingDrawing" xmlns:wp="http://schemas.openxmlformats.org/drawingml/2006/wordprocessingDrawing" xmlns:w10="urn:schemas-microsoft-com:office:word" xmlns:w="http://schemas.openxmlformats.org/wordprocessingml/2006/main" xmlns:w14="http://schemas.microsoft.com/office/word/2010/wordml" xmlns:w15="http://schemas.microsoft.com/office/word/2012/wordml" xmlns:w16cex="http://schemas.microsoft.com/office/word/2018/wordml/cex" xmlns:w16cid="http://schemas.microsoft.com/office/word/2016/wordml/cid" xmlns:w16="http://schemas.microsoft.com/office/word/2018/wordml" xmlns:w16sdtdh="http://schemas.microsoft.com/office/word/2020/wordml/sdtdatahash" xmlns:w16se="http://schemas.microsoft.com/office/word/2015/wordml/symex" xmlns:wpg="http://schemas.microsoft.com/office/word/2010/wordprocessingGroup" xmlns:wpi="http://schemas.microsoft.com/office/word/2010/wordprocessingInk" xmlns:wne="http://schemas.microsoft.com/office/word/2006/wordml" xmlns:wps="http://schemas.microsoft.com/office/word/2010/wordprocessingShape" mc:Ignorable="w14 w15 w16se w16cid w16 w16cex w16sdtdh wp14">
   <w:p>
     <w:pPr>
       <w:spacing w:after="160"/>
@@ -17362,7 +18427,7 @@
 </file>
 
 <file path=word/header5.xml><?xml version="1.0" encoding="utf-8"?>
-<w:hdr xmlns:wpc="http://schemas.microsoft.com/office/word/2010/wordprocessingCanvas" xmlns:cx="http://schemas.microsoft.com/office/drawing/2014/chartex" xmlns:mc="http://schemas.openxmlformats.org/markup-compatibility/2006" xmlns:o="urn:schemas-microsoft-com:office:office" xmlns:r="http://schemas.openxmlformats.org/officeDocument/2006/relationships" xmlns:m="http://schemas.openxmlformats.org/officeDocument/2006/math" xmlns:v="urn:schemas-microsoft-com:vml" xmlns:wp14="http://schemas.microsoft.com/office/word/2010/wordprocessingDrawing" xmlns:wp="http://schemas.openxmlformats.org/drawingml/2006/wordprocessingDrawing" xmlns:w10="urn:schemas-microsoft-com:office:word" xmlns:w="http://schemas.openxmlformats.org/wordprocessingml/2006/main" xmlns:w14="http://schemas.microsoft.com/office/word/2010/wordml" xmlns:w15="http://schemas.microsoft.com/office/word/2012/wordml" xmlns:w16se="http://schemas.microsoft.com/office/word/2015/wordml/symex" xmlns:wpg="http://schemas.microsoft.com/office/word/2010/wordprocessingGroup" xmlns:wpi="http://schemas.microsoft.com/office/word/2010/wordprocessingInk" xmlns:wne="http://schemas.microsoft.com/office/word/2006/wordml" xmlns:wps="http://schemas.microsoft.com/office/word/2010/wordprocessingShape" mc:Ignorable="w14 w15 w16se wp14">
+<w:hdr xmlns:wpc="http://schemas.microsoft.com/office/word/2010/wordprocessingCanvas" xmlns:cx="http://schemas.microsoft.com/office/drawing/2014/chartex" xmlns:cx1="http://schemas.microsoft.com/office/drawing/2015/9/8/chartex" xmlns:cx2="http://schemas.microsoft.com/office/drawing/2015/10/21/chartex" xmlns:cx3="http://schemas.microsoft.com/office/drawing/2016/5/9/chartex" xmlns:cx4="http://schemas.microsoft.com/office/drawing/2016/5/10/chartex" xmlns:cx5="http://schemas.microsoft.com/office/drawing/2016/5/11/chartex" xmlns:cx6="http://schemas.microsoft.com/office/drawing/2016/5/12/chartex" xmlns:cx7="http://schemas.microsoft.com/office/drawing/2016/5/13/chartex" xmlns:cx8="http://schemas.microsoft.com/office/drawing/2016/5/14/chartex" xmlns:mc="http://schemas.openxmlformats.org/markup-compatibility/2006" xmlns:aink="http://schemas.microsoft.com/office/drawing/2016/ink" xmlns:am3d="http://schemas.microsoft.com/office/drawing/2017/model3d" xmlns:o="urn:schemas-microsoft-com:office:office" xmlns:r="http://schemas.openxmlformats.org/officeDocument/2006/relationships" xmlns:m="http://schemas.openxmlformats.org/officeDocument/2006/math" xmlns:v="urn:schemas-microsoft-com:vml" xmlns:wp14="http://schemas.microsoft.com/office/word/2010/wordprocessingDrawing" xmlns:wp="http://schemas.openxmlformats.org/drawingml/2006/wordprocessingDrawing" xmlns:w10="urn:schemas-microsoft-com:office:word" xmlns:w="http://schemas.openxmlformats.org/wordprocessingml/2006/main" xmlns:w14="http://schemas.microsoft.com/office/word/2010/wordml" xmlns:w15="http://schemas.microsoft.com/office/word/2012/wordml" xmlns:w16cex="http://schemas.microsoft.com/office/word/2018/wordml/cex" xmlns:w16cid="http://schemas.microsoft.com/office/word/2016/wordml/cid" xmlns:w16="http://schemas.microsoft.com/office/word/2018/wordml" xmlns:w16sdtdh="http://schemas.microsoft.com/office/word/2020/wordml/sdtdatahash" xmlns:w16se="http://schemas.microsoft.com/office/word/2015/wordml/symex" xmlns:wpg="http://schemas.microsoft.com/office/word/2010/wordprocessingGroup" xmlns:wpi="http://schemas.microsoft.com/office/word/2010/wordprocessingInk" xmlns:wne="http://schemas.microsoft.com/office/word/2006/wordml" xmlns:wps="http://schemas.microsoft.com/office/word/2010/wordprocessingShape" mc:Ignorable="w14 w15 w16se w16cid w16 w16cex w16sdtdh wp14">
   <w:p>
     <w:pPr>
       <w:spacing w:after="160"/>
@@ -17373,7 +18438,7 @@
 </file>
 
 <file path=word/header6.xml><?xml version="1.0" encoding="utf-8"?>
-<w:hdr xmlns:wpc="http://schemas.microsoft.com/office/word/2010/wordprocessingCanvas" xmlns:cx="http://schemas.microsoft.com/office/drawing/2014/chartex" xmlns:mc="http://schemas.openxmlformats.org/markup-compatibility/2006" xmlns:o="urn:schemas-microsoft-com:office:office" xmlns:r="http://schemas.openxmlformats.org/officeDocument/2006/relationships" xmlns:m="http://schemas.openxmlformats.org/officeDocument/2006/math" xmlns:v="urn:schemas-microsoft-com:vml" xmlns:wp14="http://schemas.microsoft.com/office/word/2010/wordprocessingDrawing" xmlns:wp="http://schemas.openxmlformats.org/drawingml/2006/wordprocessingDrawing" xmlns:w10="urn:schemas-microsoft-com:office:word" xmlns:w="http://schemas.openxmlformats.org/wordprocessingml/2006/main" xmlns:w14="http://schemas.microsoft.com/office/word/2010/wordml" xmlns:w15="http://schemas.microsoft.com/office/word/2012/wordml" xmlns:w16se="http://schemas.microsoft.com/office/word/2015/wordml/symex" xmlns:wpg="http://schemas.microsoft.com/office/word/2010/wordprocessingGroup" xmlns:wpi="http://schemas.microsoft.com/office/word/2010/wordprocessingInk" xmlns:wne="http://schemas.microsoft.com/office/word/2006/wordml" xmlns:wps="http://schemas.microsoft.com/office/word/2010/wordprocessingShape" mc:Ignorable="w14 w15 w16se wp14">
+<w:hdr xmlns:wpc="http://schemas.microsoft.com/office/word/2010/wordprocessingCanvas" xmlns:cx="http://schemas.microsoft.com/office/drawing/2014/chartex" xmlns:cx1="http://schemas.microsoft.com/office/drawing/2015/9/8/chartex" xmlns:cx2="http://schemas.microsoft.com/office/drawing/2015/10/21/chartex" xmlns:cx3="http://schemas.microsoft.com/office/drawing/2016/5/9/chartex" xmlns:cx4="http://schemas.microsoft.com/office/drawing/2016/5/10/chartex" xmlns:cx5="http://schemas.microsoft.com/office/drawing/2016/5/11/chartex" xmlns:cx6="http://schemas.microsoft.com/office/drawing/2016/5/12/chartex" xmlns:cx7="http://schemas.microsoft.com/office/drawing/2016/5/13/chartex" xmlns:cx8="http://schemas.microsoft.com/office/drawing/2016/5/14/chartex" xmlns:mc="http://schemas.openxmlformats.org/markup-compatibility/2006" xmlns:aink="http://schemas.microsoft.com/office/drawing/2016/ink" xmlns:am3d="http://schemas.microsoft.com/office/drawing/2017/model3d" xmlns:o="urn:schemas-microsoft-com:office:office" xmlns:r="http://schemas.openxmlformats.org/officeDocument/2006/relationships" xmlns:m="http://schemas.openxmlformats.org/officeDocument/2006/math" xmlns:v="urn:schemas-microsoft-com:vml" xmlns:wp14="http://schemas.microsoft.com/office/word/2010/wordprocessingDrawing" xmlns:wp="http://schemas.openxmlformats.org/drawingml/2006/wordprocessingDrawing" xmlns:w10="urn:schemas-microsoft-com:office:word" xmlns:w="http://schemas.openxmlformats.org/wordprocessingml/2006/main" xmlns:w14="http://schemas.microsoft.com/office/word/2010/wordml" xmlns:w15="http://schemas.microsoft.com/office/word/2012/wordml" xmlns:w16cex="http://schemas.microsoft.com/office/word/2018/wordml/cex" xmlns:w16cid="http://schemas.microsoft.com/office/word/2016/wordml/cid" xmlns:w16="http://schemas.microsoft.com/office/word/2018/wordml" xmlns:w16sdtdh="http://schemas.microsoft.com/office/word/2020/wordml/sdtdatahash" xmlns:w16se="http://schemas.microsoft.com/office/word/2015/wordml/symex" xmlns:wpg="http://schemas.microsoft.com/office/word/2010/wordprocessingGroup" xmlns:wpi="http://schemas.microsoft.com/office/word/2010/wordprocessingInk" xmlns:wne="http://schemas.microsoft.com/office/word/2006/wordml" xmlns:wps="http://schemas.microsoft.com/office/word/2010/wordprocessingShape" mc:Ignorable="w14 w15 w16se w16cid w16 w16cex w16sdtdh wp14">
   <w:p>
     <w:pPr>
       <w:spacing w:after="160"/>
@@ -17384,7 +18449,7 @@
 </file>
 
 <file path=word/numbering.xml><?xml version="1.0" encoding="utf-8"?>
-<w:numbering xmlns:wpc="http://schemas.microsoft.com/office/word/2010/wordprocessingCanvas" xmlns:cx="http://schemas.microsoft.com/office/drawing/2014/chartex" xmlns:mc="http://schemas.openxmlformats.org/markup-compatibility/2006" xmlns:o="urn:schemas-microsoft-com:office:office" xmlns:r="http://schemas.openxmlformats.org/officeDocument/2006/relationships" xmlns:m="http://schemas.openxmlformats.org/officeDocument/2006/math" xmlns:v="urn:schemas-microsoft-com:vml" xmlns:wp14="http://schemas.microsoft.com/office/word/2010/wordprocessingDrawing" xmlns:wp="http://schemas.openxmlformats.org/drawingml/2006/wordprocessingDrawing" xmlns:w10="urn:schemas-microsoft-com:office:word" xmlns:w="http://schemas.openxmlformats.org/wordprocessingml/2006/main" xmlns:w14="http://schemas.microsoft.com/office/word/2010/wordml" xmlns:w15="http://schemas.microsoft.com/office/word/2012/wordml" xmlns:w16se="http://schemas.microsoft.com/office/word/2015/wordml/symex" xmlns:wpg="http://schemas.microsoft.com/office/word/2010/wordprocessingGroup" xmlns:wpi="http://schemas.microsoft.com/office/word/2010/wordprocessingInk" xmlns:wne="http://schemas.microsoft.com/office/word/2006/wordml" xmlns:wps="http://schemas.microsoft.com/office/word/2010/wordprocessingShape" mc:Ignorable="w14 w15 w16se wp14">
+<w:numbering xmlns:wpc="http://schemas.microsoft.com/office/word/2010/wordprocessingCanvas" xmlns:cx="http://schemas.microsoft.com/office/drawing/2014/chartex" xmlns:cx1="http://schemas.microsoft.com/office/drawing/2015/9/8/chartex" xmlns:cx2="http://schemas.microsoft.com/office/drawing/2015/10/21/chartex" xmlns:cx3="http://schemas.microsoft.com/office/drawing/2016/5/9/chartex" xmlns:cx4="http://schemas.microsoft.com/office/drawing/2016/5/10/chartex" xmlns:cx5="http://schemas.microsoft.com/office/drawing/2016/5/11/chartex" xmlns:cx6="http://schemas.microsoft.com/office/drawing/2016/5/12/chartex" xmlns:cx7="http://schemas.microsoft.com/office/drawing/2016/5/13/chartex" xmlns:cx8="http://schemas.microsoft.com/office/drawing/2016/5/14/chartex" xmlns:mc="http://schemas.openxmlformats.org/markup-compatibility/2006" xmlns:aink="http://schemas.microsoft.com/office/drawing/2016/ink" xmlns:am3d="http://schemas.microsoft.com/office/drawing/2017/model3d" xmlns:o="urn:schemas-microsoft-com:office:office" xmlns:r="http://schemas.openxmlformats.org/officeDocument/2006/relationships" xmlns:m="http://schemas.openxmlformats.org/officeDocument/2006/math" xmlns:v="urn:schemas-microsoft-com:vml" xmlns:wp14="http://schemas.microsoft.com/office/word/2010/wordprocessingDrawing" xmlns:wp="http://schemas.openxmlformats.org/drawingml/2006/wordprocessingDrawing" xmlns:w10="urn:schemas-microsoft-com:office:word" xmlns:w="http://schemas.openxmlformats.org/wordprocessingml/2006/main" xmlns:w14="http://schemas.microsoft.com/office/word/2010/wordml" xmlns:w15="http://schemas.microsoft.com/office/word/2012/wordml" xmlns:w16cex="http://schemas.microsoft.com/office/word/2018/wordml/cex" xmlns:w16cid="http://schemas.microsoft.com/office/word/2016/wordml/cid" xmlns:w16="http://schemas.microsoft.com/office/word/2018/wordml" xmlns:w16sdtdh="http://schemas.microsoft.com/office/word/2020/wordml/sdtdatahash" xmlns:w16se="http://schemas.microsoft.com/office/word/2015/wordml/symex" xmlns:wpg="http://schemas.microsoft.com/office/word/2010/wordprocessingGroup" xmlns:wpi="http://schemas.microsoft.com/office/word/2010/wordprocessingInk" xmlns:wne="http://schemas.microsoft.com/office/word/2006/wordml" xmlns:wps="http://schemas.microsoft.com/office/word/2010/wordprocessingShape" mc:Ignorable="w14 w15 w16se w16cid w16 w16cex w16sdtdh wp14">
   <w:abstractNum w:abstractNumId="0" w15:restartNumberingAfterBreak="0">
     <w:nsid w:val="0BA207F7"/>
     <w:multiLevelType w:val="hybridMultilevel"/>
@@ -20806,7 +21871,7 @@
 </file>
 
 <file path=word/styles.xml><?xml version="1.0" encoding="utf-8"?>
-<w:styles xmlns:mc="http://schemas.openxmlformats.org/markup-compatibility/2006" xmlns:r="http://schemas.openxmlformats.org/officeDocument/2006/relationships" xmlns:w="http://schemas.openxmlformats.org/wordprocessingml/2006/main" xmlns:w14="http://schemas.microsoft.com/office/word/2010/wordml" xmlns:w15="http://schemas.microsoft.com/office/word/2012/wordml" xmlns:w16se="http://schemas.microsoft.com/office/word/2015/wordml/symex" mc:Ignorable="w14 w15 w16se">
+<w:styles xmlns:mc="http://schemas.openxmlformats.org/markup-compatibility/2006" xmlns:r="http://schemas.openxmlformats.org/officeDocument/2006/relationships" xmlns:w="http://schemas.openxmlformats.org/wordprocessingml/2006/main" xmlns:w14="http://schemas.microsoft.com/office/word/2010/wordml" xmlns:w15="http://schemas.microsoft.com/office/word/2012/wordml" xmlns:w16cex="http://schemas.microsoft.com/office/word/2018/wordml/cex" xmlns:w16cid="http://schemas.microsoft.com/office/word/2016/wordml/cid" xmlns:w16="http://schemas.microsoft.com/office/word/2018/wordml" xmlns:w16sdtdh="http://schemas.microsoft.com/office/word/2020/wordml/sdtdatahash" xmlns:w16se="http://schemas.microsoft.com/office/word/2015/wordml/symex" mc:Ignorable="w14 w15 w16se w16cid w16 w16cex w16sdtdh">
   <w:docDefaults>
     <w:rPrDefault>
       <w:rPr>
@@ -20822,7 +21887,7 @@
       </w:pPr>
     </w:pPrDefault>
   </w:docDefaults>
-  <w:latentStyles w:defLockedState="0" w:defUIPriority="99" w:defSemiHidden="0" w:defUnhideWhenUsed="0" w:defQFormat="0" w:count="371">
+  <w:latentStyles w:defLockedState="0" w:defUIPriority="99" w:defSemiHidden="0" w:defUnhideWhenUsed="0" w:defQFormat="0" w:count="376">
     <w:lsdException w:name="Normal" w:uiPriority="0" w:qFormat="1"/>
     <w:lsdException w:name="heading 1" w:uiPriority="9" w:qFormat="1"/>
     <w:lsdException w:name="heading 2" w:semiHidden="1" w:uiPriority="9" w:unhideWhenUsed="1" w:qFormat="1"/>
@@ -21194,6 +22259,11 @@
     <w:lsdException w:name="List Table 5 Dark Accent 6" w:uiPriority="50"/>
     <w:lsdException w:name="List Table 6 Colorful Accent 6" w:uiPriority="51"/>
     <w:lsdException w:name="List Table 7 Colorful Accent 6" w:uiPriority="52"/>
+    <w:lsdException w:name="Mention" w:semiHidden="1" w:unhideWhenUsed="1"/>
+    <w:lsdException w:name="Smart Hyperlink" w:semiHidden="1" w:unhideWhenUsed="1"/>
+    <w:lsdException w:name="Hashtag" w:semiHidden="1" w:unhideWhenUsed="1"/>
+    <w:lsdException w:name="Unresolved Mention" w:semiHidden="1" w:unhideWhenUsed="1"/>
+    <w:lsdException w:name="Smart Link" w:semiHidden="1" w:unhideWhenUsed="1"/>
   </w:latentStyles>
   <w:style w:type="paragraph" w:default="1" w:styleId="Normal">
     <w:name w:val="Normal"/>
@@ -21623,6 +22693,16 @@
       <w:ind w:left="0"/>
     </w:pPr>
   </w:style>
+  <w:style w:type="character" w:customStyle="1" w:styleId="normaltextrun">
+    <w:name w:val="normaltextrun"/>
+    <w:basedOn w:val="DefaultParagraphFont"/>
+    <w:rsid w:val="00DC2D2B"/>
+  </w:style>
+  <w:style w:type="character" w:customStyle="1" w:styleId="eop">
+    <w:name w:val="eop"/>
+    <w:basedOn w:val="DefaultParagraphFont"/>
+    <w:rsid w:val="00DC2D2B"/>
+  </w:style>
 </w:styles>
 </file>
 
